--- a/Documentatie.docx
+++ b/Documentatie.docx
@@ -432,7 +432,7 @@
           <w:r>
             <w:fldChar w:fldCharType="separate"/>
           </w:r>
-          <w:hyperlink w:anchor="_Toc165130338" w:history="1">
+          <w:hyperlink w:anchor="_Toc166417974" w:history="1">
             <w:r>
               <w:rPr>
                 <w:rStyle w:val="Hyperlink"/>
@@ -455,7 +455,7 @@
               <w:rPr>
                 <w:webHidden/>
               </w:rPr>
-              <w:instrText xml:space="preserve"> PAGEREF _Toc165130338 \h </w:instrText>
+              <w:instrText xml:space="preserve"> PAGEREF _Toc166417974 \h </w:instrText>
             </w:r>
             <w:r>
               <w:rPr>
@@ -495,7 +495,7 @@
               <w14:ligatures w14:val="standardContextual"/>
             </w:rPr>
           </w:pPr>
-          <w:hyperlink w:anchor="_Toc165130339" w:history="1">
+          <w:hyperlink w:anchor="_Toc166417975" w:history="1">
             <w:r>
               <w:rPr>
                 <w:rStyle w:val="Hyperlink"/>
@@ -518,7 +518,7 @@
               <w:rPr>
                 <w:webHidden/>
               </w:rPr>
-              <w:instrText xml:space="preserve"> PAGEREF _Toc165130339 \h </w:instrText>
+              <w:instrText xml:space="preserve"> PAGEREF _Toc166417975 \h </w:instrText>
             </w:r>
             <w:r>
               <w:rPr>
@@ -558,7 +558,7 @@
               <w14:ligatures w14:val="standardContextual"/>
             </w:rPr>
           </w:pPr>
-          <w:hyperlink w:anchor="_Toc165130340" w:history="1">
+          <w:hyperlink w:anchor="_Toc166417976" w:history="1">
             <w:r>
               <w:rPr>
                 <w:rStyle w:val="Hyperlink"/>
@@ -581,7 +581,7 @@
               <w:rPr>
                 <w:webHidden/>
               </w:rPr>
-              <w:instrText xml:space="preserve"> PAGEREF _Toc165130340 \h </w:instrText>
+              <w:instrText xml:space="preserve"> PAGEREF _Toc166417976 \h </w:instrText>
             </w:r>
             <w:r>
               <w:rPr>
@@ -621,7 +621,7 @@
               <w14:ligatures w14:val="standardContextual"/>
             </w:rPr>
           </w:pPr>
-          <w:hyperlink w:anchor="_Toc165130341" w:history="1">
+          <w:hyperlink w:anchor="_Toc166417977" w:history="1">
             <w:r>
               <w:rPr>
                 <w:rStyle w:val="Hyperlink"/>
@@ -644,7 +644,7 @@
               <w:rPr>
                 <w:webHidden/>
               </w:rPr>
-              <w:instrText xml:space="preserve"> PAGEREF _Toc165130341 \h </w:instrText>
+              <w:instrText xml:space="preserve"> PAGEREF _Toc166417977 \h </w:instrText>
             </w:r>
             <w:r>
               <w:rPr>
@@ -684,7 +684,7 @@
               <w14:ligatures w14:val="standardContextual"/>
             </w:rPr>
           </w:pPr>
-          <w:hyperlink w:anchor="_Toc165130342" w:history="1">
+          <w:hyperlink w:anchor="_Toc166417978" w:history="1">
             <w:r>
               <w:rPr>
                 <w:rStyle w:val="Hyperlink"/>
@@ -707,7 +707,7 @@
               <w:rPr>
                 <w:webHidden/>
               </w:rPr>
-              <w:instrText xml:space="preserve"> PAGEREF _Toc165130342 \h </w:instrText>
+              <w:instrText xml:space="preserve"> PAGEREF _Toc166417978 \h </w:instrText>
             </w:r>
             <w:r>
               <w:rPr>
@@ -747,7 +747,7 @@
               <w14:ligatures w14:val="standardContextual"/>
             </w:rPr>
           </w:pPr>
-          <w:hyperlink w:anchor="_Toc165130343" w:history="1">
+          <w:hyperlink w:anchor="_Toc166417979" w:history="1">
             <w:r>
               <w:rPr>
                 <w:rStyle w:val="Hyperlink"/>
@@ -770,7 +770,7 @@
               <w:rPr>
                 <w:webHidden/>
               </w:rPr>
-              <w:instrText xml:space="preserve"> PAGEREF _Toc165130343 \h </w:instrText>
+              <w:instrText xml:space="preserve"> PAGEREF _Toc166417979 \h </w:instrText>
             </w:r>
             <w:r>
               <w:rPr>
@@ -810,7 +810,7 @@
               <w14:ligatures w14:val="standardContextual"/>
             </w:rPr>
           </w:pPr>
-          <w:hyperlink w:anchor="_Toc165130344" w:history="1">
+          <w:hyperlink w:anchor="_Toc166417980" w:history="1">
             <w:r>
               <w:rPr>
                 <w:rStyle w:val="Hyperlink"/>
@@ -833,7 +833,7 @@
               <w:rPr>
                 <w:webHidden/>
               </w:rPr>
-              <w:instrText xml:space="preserve"> PAGEREF _Toc165130344 \h </w:instrText>
+              <w:instrText xml:space="preserve"> PAGEREF _Toc166417980 \h </w:instrText>
             </w:r>
             <w:r>
               <w:rPr>
@@ -873,7 +873,7 @@
               <w14:ligatures w14:val="standardContextual"/>
             </w:rPr>
           </w:pPr>
-          <w:hyperlink w:anchor="_Toc165130345" w:history="1">
+          <w:hyperlink w:anchor="_Toc166417981" w:history="1">
             <w:r>
               <w:rPr>
                 <w:rStyle w:val="Hyperlink"/>
@@ -896,7 +896,7 @@
               <w:rPr>
                 <w:webHidden/>
               </w:rPr>
-              <w:instrText xml:space="preserve"> PAGEREF _Toc165130345 \h </w:instrText>
+              <w:instrText xml:space="preserve"> PAGEREF _Toc166417981 \h </w:instrText>
             </w:r>
             <w:r>
               <w:rPr>
@@ -936,7 +936,7 @@
               <w14:ligatures w14:val="standardContextual"/>
             </w:rPr>
           </w:pPr>
-          <w:hyperlink w:anchor="_Toc165130346" w:history="1">
+          <w:hyperlink w:anchor="_Toc166417982" w:history="1">
             <w:r>
               <w:rPr>
                 <w:rStyle w:val="Hyperlink"/>
@@ -959,7 +959,7 @@
               <w:rPr>
                 <w:webHidden/>
               </w:rPr>
-              <w:instrText xml:space="preserve"> PAGEREF _Toc165130346 \h </w:instrText>
+              <w:instrText xml:space="preserve"> PAGEREF _Toc166417982 \h </w:instrText>
             </w:r>
             <w:r>
               <w:rPr>
@@ -999,7 +999,7 @@
               <w14:ligatures w14:val="standardContextual"/>
             </w:rPr>
           </w:pPr>
-          <w:hyperlink w:anchor="_Toc165130347" w:history="1">
+          <w:hyperlink w:anchor="_Toc166417983" w:history="1">
             <w:r>
               <w:rPr>
                 <w:rStyle w:val="Hyperlink"/>
@@ -1023,7 +1023,7 @@
               <w:rPr>
                 <w:webHidden/>
               </w:rPr>
-              <w:instrText xml:space="preserve"> PAGEREF _Toc165130347 \h </w:instrText>
+              <w:instrText xml:space="preserve"> PAGEREF _Toc166417983 \h </w:instrText>
             </w:r>
             <w:r>
               <w:rPr>
@@ -1063,7 +1063,7 @@
               <w14:ligatures w14:val="standardContextual"/>
             </w:rPr>
           </w:pPr>
-          <w:hyperlink w:anchor="_Toc165130348" w:history="1">
+          <w:hyperlink w:anchor="_Toc166417984" w:history="1">
             <w:r>
               <w:rPr>
                 <w:rStyle w:val="Hyperlink"/>
@@ -1086,7 +1086,7 @@
               <w:rPr>
                 <w:webHidden/>
               </w:rPr>
-              <w:instrText xml:space="preserve"> PAGEREF _Toc165130348 \h </w:instrText>
+              <w:instrText xml:space="preserve"> PAGEREF _Toc166417984 \h </w:instrText>
             </w:r>
             <w:r>
               <w:rPr>
@@ -1126,7 +1126,7 @@
               <w14:ligatures w14:val="standardContextual"/>
             </w:rPr>
           </w:pPr>
-          <w:hyperlink w:anchor="_Toc165130349" w:history="1">
+          <w:hyperlink w:anchor="_Toc166417985" w:history="1">
             <w:r>
               <w:rPr>
                 <w:rStyle w:val="Hyperlink"/>
@@ -1149,7 +1149,7 @@
               <w:rPr>
                 <w:webHidden/>
               </w:rPr>
-              <w:instrText xml:space="preserve"> PAGEREF _Toc165130349 \h </w:instrText>
+              <w:instrText xml:space="preserve"> PAGEREF _Toc166417985 \h </w:instrText>
             </w:r>
             <w:r>
               <w:rPr>
@@ -1189,7 +1189,7 @@
               <w14:ligatures w14:val="standardContextual"/>
             </w:rPr>
           </w:pPr>
-          <w:hyperlink w:anchor="_Toc165130350" w:history="1">
+          <w:hyperlink w:anchor="_Toc166417986" w:history="1">
             <w:r>
               <w:rPr>
                 <w:rStyle w:val="Hyperlink"/>
@@ -1213,7 +1213,7 @@
               <w:rPr>
                 <w:webHidden/>
               </w:rPr>
-              <w:instrText xml:space="preserve"> PAGEREF _Toc165130350 \h </w:instrText>
+              <w:instrText xml:space="preserve"> PAGEREF _Toc166417986 \h </w:instrText>
             </w:r>
             <w:r>
               <w:rPr>
@@ -1253,7 +1253,7 @@
               <w14:ligatures w14:val="standardContextual"/>
             </w:rPr>
           </w:pPr>
-          <w:hyperlink w:anchor="_Toc165130351" w:history="1">
+          <w:hyperlink w:anchor="_Toc166417987" w:history="1">
             <w:r>
               <w:rPr>
                 <w:rStyle w:val="Hyperlink"/>
@@ -1277,7 +1277,7 @@
               <w:rPr>
                 <w:webHidden/>
               </w:rPr>
-              <w:instrText xml:space="preserve"> PAGEREF _Toc165130351 \h </w:instrText>
+              <w:instrText xml:space="preserve"> PAGEREF _Toc166417987 \h </w:instrText>
             </w:r>
             <w:r>
               <w:rPr>
@@ -1295,6 +1295,148 @@
                 <w:webHidden/>
               </w:rPr>
               <w:t>19</w:t>
+            </w:r>
+            <w:r>
+              <w:rPr>
+                <w:webHidden/>
+              </w:rPr>
+              <w:fldChar w:fldCharType="end"/>
+            </w:r>
+          </w:hyperlink>
+        </w:p>
+        <w:p>
+          <w:pPr>
+            <w:pStyle w:val="TOC3"/>
+            <w:tabs>
+              <w:tab w:val="right" w:leader="dot" w:pos="9350"/>
+            </w:tabs>
+            <w:rPr>
+              <w:rFonts w:asciiTheme="minorHAnsi" w:eastAsiaTheme="minorEastAsia" w:hAnsiTheme="minorHAnsi" w:cstheme="minorBidi"/>
+              <w:kern w:val="2"/>
+              <w:lang w:eastAsia="en-US"/>
+              <w14:ligatures w14:val="standardContextual"/>
+            </w:rPr>
+          </w:pPr>
+          <w:hyperlink w:anchor="_Toc166417988" w:history="1">
+            <w:r>
+              <w:rPr>
+                <w:rStyle w:val="Hyperlink"/>
+                <w:lang w:val="ro-RO"/>
+              </w:rPr>
+              <w:t>4.1.6. Pagina dedicată calendarului competițional</w:t>
+            </w:r>
+            <w:r>
+              <w:rPr>
+                <w:webHidden/>
+              </w:rPr>
+              <w:tab/>
+            </w:r>
+            <w:r>
+              <w:rPr>
+                <w:webHidden/>
+              </w:rPr>
+              <w:fldChar w:fldCharType="begin"/>
+            </w:r>
+            <w:r>
+              <w:rPr>
+                <w:webHidden/>
+              </w:rPr>
+              <w:instrText xml:space="preserve"> PAGEREF _Toc166417988 \h </w:instrText>
+            </w:r>
+            <w:r>
+              <w:rPr>
+                <w:webHidden/>
+              </w:rPr>
+            </w:r>
+            <w:r>
+              <w:rPr>
+                <w:webHidden/>
+              </w:rPr>
+              <w:fldChar w:fldCharType="separate"/>
+            </w:r>
+            <w:r>
+              <w:rPr>
+                <w:webHidden/>
+              </w:rPr>
+              <w:t>22</w:t>
+            </w:r>
+            <w:r>
+              <w:rPr>
+                <w:webHidden/>
+              </w:rPr>
+              <w:fldChar w:fldCharType="end"/>
+            </w:r>
+          </w:hyperlink>
+        </w:p>
+        <w:p>
+          <w:pPr>
+            <w:pStyle w:val="TOC3"/>
+            <w:tabs>
+              <w:tab w:val="right" w:leader="dot" w:pos="9350"/>
+            </w:tabs>
+            <w:rPr>
+              <w:rFonts w:asciiTheme="minorHAnsi" w:eastAsiaTheme="minorEastAsia" w:hAnsiTheme="minorHAnsi" w:cstheme="minorBidi"/>
+              <w:kern w:val="2"/>
+              <w:lang w:eastAsia="en-US"/>
+              <w14:ligatures w14:val="standardContextual"/>
+            </w:rPr>
+          </w:pPr>
+          <w:hyperlink w:anchor="_Toc166417989" w:history="1">
+            <w:r>
+              <w:rPr>
+                <w:rStyle w:val="Hyperlink"/>
+                <w:lang w:val="ro-RO"/>
+              </w:rPr>
+              <w:t>4.1.7. Pagina dedicată</w:t>
+            </w:r>
+            <w:r>
+              <w:rPr>
+                <w:rStyle w:val="Hyperlink"/>
+                <w:lang w:val="ro-RO"/>
+              </w:rPr>
+              <w:t xml:space="preserve"> </w:t>
+            </w:r>
+            <w:r>
+              <w:rPr>
+                <w:rStyle w:val="Hyperlink"/>
+                <w:lang w:val="ro-RO"/>
+              </w:rPr>
+              <w:t>statisticii</w:t>
+            </w:r>
+            <w:r>
+              <w:rPr>
+                <w:webHidden/>
+              </w:rPr>
+              <w:tab/>
+            </w:r>
+            <w:r>
+              <w:rPr>
+                <w:webHidden/>
+              </w:rPr>
+              <w:fldChar w:fldCharType="begin"/>
+            </w:r>
+            <w:r>
+              <w:rPr>
+                <w:webHidden/>
+              </w:rPr>
+              <w:instrText xml:space="preserve"> PAGEREF _Toc166417989 \h </w:instrText>
+            </w:r>
+            <w:r>
+              <w:rPr>
+                <w:webHidden/>
+              </w:rPr>
+            </w:r>
+            <w:r>
+              <w:rPr>
+                <w:webHidden/>
+              </w:rPr>
+              <w:fldChar w:fldCharType="separate"/>
+            </w:r>
+            <w:r>
+              <w:rPr>
+                <w:webHidden/>
+              </w:rPr>
+              <w:t>24</w:t>
             </w:r>
             <w:r>
               <w:rPr>
@@ -1317,7 +1459,7 @@
               <w14:ligatures w14:val="standardContextual"/>
             </w:rPr>
           </w:pPr>
-          <w:hyperlink w:anchor="_Toc165130352" w:history="1">
+          <w:hyperlink w:anchor="_Toc166417990" w:history="1">
             <w:r>
               <w:rPr>
                 <w:rStyle w:val="Hyperlink"/>
@@ -1340,7 +1482,7 @@
               <w:rPr>
                 <w:webHidden/>
               </w:rPr>
-              <w:instrText xml:space="preserve"> PAGEREF _Toc165130352 \h </w:instrText>
+              <w:instrText xml:space="preserve"> PAGEREF _Toc166417990 \h </w:instrText>
             </w:r>
             <w:r>
               <w:rPr>
@@ -1357,7 +1499,7 @@
               <w:rPr>
                 <w:webHidden/>
               </w:rPr>
-              <w:t>22</w:t>
+              <w:t>29</w:t>
             </w:r>
             <w:r>
               <w:rPr>
@@ -1391,7 +1533,7 @@
       <w:pPr>
         <w:pStyle w:val="Heading1"/>
       </w:pPr>
-      <w:bookmarkStart w:id="0" w:name="_Toc165130338"/>
+      <w:bookmarkStart w:id="0" w:name="_Toc166417974"/>
       <w:r>
         <w:lastRenderedPageBreak/>
         <w:t>1. Introducere</w:t>
@@ -1402,7 +1544,7 @@
       <w:pPr>
         <w:pStyle w:val="Heading2"/>
       </w:pPr>
-      <w:bookmarkStart w:id="1" w:name="_Toc165130339"/>
+      <w:bookmarkStart w:id="1" w:name="_Toc166417975"/>
       <w:r>
         <w:t xml:space="preserve">1.1. Introducere în </w:t>
       </w:r>
@@ -1556,7 +1698,7 @@
       <w:pPr>
         <w:pStyle w:val="Heading2"/>
       </w:pPr>
-      <w:bookmarkStart w:id="2" w:name="_Toc165130340"/>
+      <w:bookmarkStart w:id="2" w:name="_Toc166417976"/>
       <w:r>
         <w:lastRenderedPageBreak/>
         <w:t>1.2. Introducere în Android</w:t>
@@ -1685,7 +1827,7 @@
       <w:pPr>
         <w:pStyle w:val="Heading1"/>
       </w:pPr>
-      <w:bookmarkStart w:id="3" w:name="_Toc165130341"/>
+      <w:bookmarkStart w:id="3" w:name="_Toc166417977"/>
       <w:r>
         <w:lastRenderedPageBreak/>
         <w:t>2.Obiectivele proiectului</w:t>
@@ -1939,7 +2081,7 @@
       <w:pPr>
         <w:pStyle w:val="Heading1"/>
       </w:pPr>
-      <w:bookmarkStart w:id="4" w:name="_Toc165130342"/>
+      <w:bookmarkStart w:id="4" w:name="_Toc166417978"/>
       <w:r>
         <w:lastRenderedPageBreak/>
         <w:t>3</w:t>
@@ -1957,7 +2099,7 @@
           <w:szCs w:val="40"/>
         </w:rPr>
       </w:pPr>
-      <w:bookmarkStart w:id="5" w:name="_Toc165130343"/>
+      <w:bookmarkStart w:id="5" w:name="_Toc166417979"/>
       <w:r>
         <w:drawing>
           <wp:anchor distT="0" distB="0" distL="114300" distR="114300" simplePos="0" relativeHeight="251658240" behindDoc="1" locked="0" layoutInCell="1" allowOverlap="1" wp14:anchorId="6FBA11DD" wp14:editId="4946396B">
@@ -2351,7 +2493,7 @@
       <w:pPr>
         <w:pStyle w:val="Heading2"/>
       </w:pPr>
-      <w:bookmarkStart w:id="6" w:name="_Toc165130344"/>
+      <w:bookmarkStart w:id="6" w:name="_Toc166417980"/>
       <w:r>
         <w:lastRenderedPageBreak/>
         <w:t>3</w:t>
@@ -2506,7 +2648,7 @@
       <w:pPr>
         <w:pStyle w:val="Heading1"/>
       </w:pPr>
-      <w:bookmarkStart w:id="7" w:name="_Toc165130345"/>
+      <w:bookmarkStart w:id="7" w:name="_Toc166417981"/>
       <w:r>
         <w:lastRenderedPageBreak/>
         <w:t>4. Arhitectura software</w:t>
@@ -2517,7 +2659,7 @@
       <w:pPr>
         <w:pStyle w:val="Heading2"/>
       </w:pPr>
-      <w:bookmarkStart w:id="8" w:name="_Toc165130346"/>
+      <w:bookmarkStart w:id="8" w:name="_Toc166417982"/>
       <w:r>
         <w:t>4.1. Arhitectura aplicației mobile</w:t>
       </w:r>
@@ -2568,7 +2710,7 @@
           <w:lang w:eastAsia="en-US"/>
         </w:rPr>
       </w:pPr>
-      <w:bookmarkStart w:id="9" w:name="_Toc165130347"/>
+      <w:bookmarkStart w:id="9" w:name="_Toc166417983"/>
       <w:r>
         <w:rPr>
           <w:sz w:val="28"/>
@@ -3210,7 +3352,7 @@
       <w:pPr>
         <w:pStyle w:val="Heading3"/>
       </w:pPr>
-      <w:bookmarkStart w:id="10" w:name="_Toc165130348"/>
+      <w:bookmarkStart w:id="10" w:name="_Toc166417984"/>
       <w:r>
         <w:lastRenderedPageBreak/>
         <w:t xml:space="preserve">4.1.2. Pagina de </w:t>
@@ -3501,7 +3643,7 @@
       <w:pPr>
         <w:pStyle w:val="Heading3"/>
       </w:pPr>
-      <w:bookmarkStart w:id="11" w:name="_Toc165130349"/>
+      <w:bookmarkStart w:id="11" w:name="_Toc166417985"/>
       <w:r>
         <mc:AlternateContent>
           <mc:Choice Requires="wps">
@@ -4446,7 +4588,7 @@
           <w:lang w:val="ro-RO"/>
         </w:rPr>
       </w:pPr>
-      <w:bookmarkStart w:id="12" w:name="_Toc165130350"/>
+      <w:bookmarkStart w:id="12" w:name="_Toc166417986"/>
       <w:r>
         <w:rPr>
           <w:lang w:val="ro-RO"/>
@@ -4672,7 +4814,7 @@
           <w:lang w:val="ro-RO"/>
         </w:rPr>
       </w:pPr>
-      <w:bookmarkStart w:id="13" w:name="_Toc165130351"/>
+      <w:bookmarkStart w:id="13" w:name="_Toc166417987"/>
       <w:r>
         <w:rPr>
           <w:lang w:val="ro-RO"/>
@@ -4808,7 +4950,6 @@
           <mc:Fallback>
             <w:pict>
               <v:shape w14:anchorId="623186FA" id="Text Box 1" o:spid="_x0000_s1032" type="#_x0000_t202" style="position:absolute;left:0;text-align:left;margin-left:0;margin-top:588pt;width:180.6pt;height:44.4pt;z-index:251691008;visibility:visible;mso-wrap-style:square;mso-wrap-distance-left:9pt;mso-wrap-distance-top:0;mso-wrap-distance-right:9pt;mso-wrap-distance-bottom:0;mso-position-horizontal:center;mso-position-horizontal-relative:margin;mso-position-vertical:absolute;mso-position-vertical-relative:text;v-text-anchor:top" o:gfxdata="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" filled="f" strokeweight=".5pt">
-                <v:fill o:detectmouseclick="t"/>
                 <v:textbox>
                   <w:txbxContent>
                     <w:p>
@@ -5306,7 +5447,7 @@
                               <w:t xml:space="preserve">Figura </w:t>
                             </w:r>
                             <w:r>
-                              <w:t>9</w:t>
+                              <w:t>10</w:t>
                             </w:r>
                             <w:r>
                               <w:t xml:space="preserve"> – Diagramă de </w:t>
@@ -5346,7 +5487,6 @@
           <mc:Fallback>
             <w:pict>
               <v:shape w14:anchorId="1AFB943D" id="_x0000_s1034" type="#_x0000_t202" style="position:absolute;left:0;text-align:left;margin-left:0;margin-top:599.95pt;width:180.6pt;height:44.4pt;z-index:251697152;visibility:visible;mso-wrap-style:square;mso-wrap-distance-left:9pt;mso-wrap-distance-top:0;mso-wrap-distance-right:9pt;mso-wrap-distance-bottom:0;mso-position-horizontal:center;mso-position-horizontal-relative:margin;mso-position-vertical:absolute;mso-position-vertical-relative:text;v-text-anchor:top" o:gfxdata="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" filled="f" strokeweight=".5pt">
-                <v:fill o:detectmouseclick="t"/>
                 <v:textbox>
                   <w:txbxContent>
                     <w:p>
@@ -5357,7 +5497,7 @@
                         <w:t xml:space="preserve">Figura </w:t>
                       </w:r>
                       <w:r>
-                        <w:t>9</w:t>
+                        <w:t>10</w:t>
                       </w:r>
                       <w:r>
                         <w:t xml:space="preserve"> – Diagramă de </w:t>
@@ -5480,7 +5620,6 @@
           <mc:Fallback>
             <w:pict>
               <v:shape w14:anchorId="5885E8B6" id="_x0000_s1035" type="#_x0000_t202" style="position:absolute;left:0;text-align:left;margin-left:0;margin-top:194.75pt;width:180.6pt;height:44.4pt;z-index:251694080;visibility:visible;mso-wrap-style:square;mso-wrap-distance-left:9pt;mso-wrap-distance-top:0;mso-wrap-distance-right:9pt;mso-wrap-distance-bottom:0;mso-position-horizontal:center;mso-position-horizontal-relative:margin;mso-position-vertical:absolute;mso-position-vertical-relative:text;v-text-anchor:top" o:gfxdata="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" filled="f" strokeweight=".5pt">
-                <v:fill o:detectmouseclick="t"/>
                 <v:textbox>
                   <w:txbxContent>
                     <w:p>
@@ -5662,35 +5801,1172 @@
     </w:p>
     <w:p>
       <w:pPr>
+        <w:pStyle w:val="Heading3"/>
+        <w:rPr>
+          <w:lang w:val="ro-RO"/>
+        </w:rPr>
+      </w:pPr>
+      <w:bookmarkStart w:id="14" w:name="_Toc166417988"/>
+      <w:r>
+        <w:rPr>
+          <w:lang w:val="ro-RO"/>
+        </w:rPr>
+        <w:lastRenderedPageBreak/>
+        <w:t>4.1.</w:t>
+      </w:r>
+      <w:r>
+        <w:rPr>
+          <w:lang w:val="ro-RO"/>
+        </w:rPr>
+        <w:t>6</w:t>
+      </w:r>
+      <w:r>
+        <w:rPr>
+          <w:lang w:val="ro-RO"/>
+        </w:rPr>
+        <w:t xml:space="preserve">. Pagina dedicată </w:t>
+      </w:r>
+      <w:r>
+        <w:rPr>
+          <w:lang w:val="ro-RO"/>
+        </w:rPr>
+        <w:t>calendarului competițional</w:t>
+      </w:r>
+      <w:bookmarkEnd w:id="14"/>
+    </w:p>
+    <w:p>
+      <w:pPr>
         <w:ind w:firstLine="360"/>
         <w:rPr>
-          <w:rFonts w:eastAsiaTheme="majorEastAsia"/>
-          <w:lang w:val="ro-RO"/>
-        </w:rPr>
-      </w:pPr>
-    </w:p>
-    <w:p>
-      <w:pPr>
-        <w:rPr>
-          <w:rFonts w:eastAsiaTheme="majorEastAsia"/>
-          <w:lang w:val="ro-RO"/>
-        </w:rPr>
-      </w:pPr>
+          <w:lang w:val="ro-RO"/>
+        </w:rPr>
+      </w:pPr>
+      <w:r>
+        <w:rPr>
+          <w:lang w:val="ro-RO"/>
+        </w:rPr>
+        <w:t>Aceasta este a patra filă în cadrul paginii de tip "Tabbed". Scopul principal al acesteia este să prezinte cursele din cadrul sezonului în desfășurare în ordinea cronologică a datelor de desfășurare, folosind un tabel. Fiecare cursă este reprezentată pe o linie distinctă, iar pe coloane sunt afișate detaliile despre fiecare cursă, după cum urmează:</w:t>
+      </w:r>
+    </w:p>
+    <w:p>
+      <w:pPr>
+        <w:pStyle w:val="ListParagraph"/>
+        <w:numPr>
+          <w:ilvl w:val="0"/>
+          <w:numId w:val="6"/>
+        </w:numPr>
+        <w:rPr>
+          <w:rFonts w:eastAsiaTheme="majorEastAsia"/>
+        </w:rPr>
+      </w:pPr>
+      <w:r>
+        <w:rPr>
+          <w:rFonts w:eastAsiaTheme="majorEastAsia"/>
+        </w:rPr>
+        <w:t>Pe prima coloan</w:t>
+      </w:r>
+      <w:r>
+        <w:rPr>
+          <w:rFonts w:eastAsiaTheme="majorEastAsia"/>
+          <w:lang w:val="ro-RO"/>
+        </w:rPr>
+        <w:t xml:space="preserve">ă se află </w:t>
+      </w:r>
+      <w:r>
+        <w:rPr>
+          <w:rFonts w:eastAsiaTheme="majorEastAsia"/>
+          <w:lang w:val="ro-RO"/>
+        </w:rPr>
+        <w:t>steagul țarii în care va avea loc competiția</w:t>
+      </w:r>
+    </w:p>
+    <w:p>
+      <w:pPr>
+        <w:pStyle w:val="ListParagraph"/>
+        <w:numPr>
+          <w:ilvl w:val="0"/>
+          <w:numId w:val="6"/>
+        </w:numPr>
+        <w:rPr>
+          <w:rFonts w:eastAsiaTheme="majorEastAsia"/>
+        </w:rPr>
+      </w:pPr>
+      <w:r>
+        <w:rPr>
+          <w:rFonts w:eastAsiaTheme="majorEastAsia"/>
+          <w:lang w:val="ro-RO"/>
+        </w:rPr>
+        <w:t>Pe a doua coloană se află numel</w:t>
+      </w:r>
+      <w:r>
+        <w:rPr>
+          <w:rFonts w:eastAsiaTheme="majorEastAsia"/>
+          <w:lang w:val="ro-RO"/>
+        </w:rPr>
+        <w:t>e oficial al cursei</w:t>
+      </w:r>
+    </w:p>
+    <w:p>
+      <w:pPr>
+        <w:pStyle w:val="ListParagraph"/>
+        <w:numPr>
+          <w:ilvl w:val="0"/>
+          <w:numId w:val="6"/>
+        </w:numPr>
+        <w:rPr>
+          <w:rFonts w:eastAsiaTheme="majorEastAsia"/>
+        </w:rPr>
+      </w:pPr>
+      <w:r>
+        <w:rPr>
+          <w:rFonts w:eastAsiaTheme="majorEastAsia"/>
+          <w:lang w:val="ro-RO"/>
+        </w:rPr>
+        <w:t xml:space="preserve">Pe a treia coloană se află </w:t>
+      </w:r>
+      <w:r>
+        <w:rPr>
+          <w:rFonts w:eastAsiaTheme="majorEastAsia"/>
+          <w:lang w:val="ro-RO"/>
+        </w:rPr>
+        <w:t>data la care aceasta va avea loc</w:t>
+      </w:r>
+    </w:p>
+    <w:p>
+      <w:pPr>
+        <w:ind w:firstLine="360"/>
+        <w:rPr>
+          <w:rFonts w:eastAsiaTheme="majorEastAsia"/>
+          <w:lang w:val="ro-RO"/>
+        </w:rPr>
+      </w:pPr>
+      <w:r>
+        <w:rPr>
+          <w:rFonts w:eastAsiaTheme="majorEastAsia"/>
+          <w:lang w:val="ro-RO"/>
+        </w:rPr>
+        <w:t>Această formă de reprezentare este concepută astfel încât utilizatorii să obțină o vedere de ansamblu asupra calendarului competițional și să poată afla când va avea loc o anumită cursă. Ea le permite, de asemenea, să se prezinte la aceste evenimente, în cazul în care le stârnește un interes crescut.</w:t>
+      </w:r>
+      <w:r>
+        <w:rPr>
+          <w:rFonts w:eastAsiaTheme="majorEastAsia"/>
+          <w:lang w:val="ro-RO"/>
+        </w:rPr>
+        <w:t xml:space="preserve"> </w:t>
+      </w:r>
+      <w:r>
+        <w:rPr>
+          <w:rFonts w:eastAsiaTheme="majorEastAsia"/>
+          <w:lang w:val="ro-RO"/>
+        </w:rPr>
+        <w:t>Prin intermediul acestui calendar, utilizatorii pot planifica participarea la cursele viitoare și pot urmări cu ușurință programul întregului sezon competițional. Acest lucru le oferă oportunitatea de a fi la curent cu evenimentele importante și le permite să-și organizeze timpul în consecință.</w:t>
+      </w:r>
+    </w:p>
+    <w:p>
+      <w:pPr>
+        <w:ind w:firstLine="360"/>
+        <w:rPr>
+          <w:rFonts w:eastAsiaTheme="majorEastAsia"/>
+          <w:lang w:val="ro-RO"/>
+        </w:rPr>
+      </w:pPr>
+      <w:r>
+        <w:rPr>
+          <w:lang w:val="ro-RO"/>
+        </w:rPr>
+        <w:t>Utilizatorii pot naviga cu ușurință între celelalte 4 file ale meniului "Tabbed". Totuși, dacă doresc să obțină mai multe informații despre o anumită cursă, pot face acest lucru prin simpla apăsare a liniei corespunzătoare. Această funcționalitate le permite să acceseze informații suplimentare despre un anumit circuit printr-o interacțiune simplă și intuitivă. O pagină modală va fi afișată pe ecranul telefonului mobil, furnizând detalii suplimentare și context relevant. Astfel, utilizatorii pot obține informațiile de care au nevoie într-un mod eficient și plăcut.</w:t>
+      </w:r>
+      <w:r>
+        <w:rPr>
+          <w:rFonts w:eastAsiaTheme="majorEastAsia"/>
+          <w:lang w:val="ro-RO"/>
+        </w:rPr>
+        <w:br w:type="page"/>
+      </w:r>
     </w:p>
     <w:p>
       <w:pPr>
         <w:spacing w:line="259" w:lineRule="auto"/>
         <w:jc w:val="left"/>
         <w:rPr>
-          <w:rFonts w:eastAsiaTheme="majorEastAsia"/>
-          <w:lang w:eastAsia="en-US"/>
-        </w:rPr>
-      </w:pPr>
-    </w:p>
-    <w:p>
-      <w:pPr>
-        <w:rPr>
-          <w:rFonts w:eastAsiaTheme="majorEastAsia"/>
+          <w:rFonts w:eastAsiaTheme="majorEastAsia" w:cstheme="majorBidi"/>
+          <w:b/>
+          <w:color w:val="000000" w:themeColor="text1"/>
+          <w:sz w:val="36"/>
+          <w:szCs w:val="40"/>
+          <w:lang w:val="ro-RO" w:eastAsia="en-US"/>
+        </w:rPr>
+      </w:pPr>
+      <w:r>
+        <w:lastRenderedPageBreak/>
+        <mc:AlternateContent>
+          <mc:Choice Requires="wps">
+            <w:drawing>
+              <wp:anchor distT="0" distB="0" distL="114300" distR="114300" simplePos="0" relativeHeight="251703296" behindDoc="0" locked="0" layoutInCell="1" allowOverlap="1" wp14:anchorId="6DB3C240" wp14:editId="2479A3EA">
+                <wp:simplePos x="0" y="0"/>
+                <wp:positionH relativeFrom="margin">
+                  <wp:align>center</wp:align>
+                </wp:positionH>
+                <wp:positionV relativeFrom="paragraph">
+                  <wp:posOffset>7802088</wp:posOffset>
+                </wp:positionV>
+                <wp:extent cx="2293620" cy="563880"/>
+                <wp:effectExtent l="0" t="0" r="11430" b="26670"/>
+                <wp:wrapNone/>
+                <wp:docPr id="1571116711" name="Text Box 1"/>
+                <wp:cNvGraphicFramePr/>
+                <a:graphic xmlns:a="http://schemas.openxmlformats.org/drawingml/2006/main">
+                  <a:graphicData uri="http://schemas.microsoft.com/office/word/2010/wordprocessingShape">
+                    <wps:wsp>
+                      <wps:cNvSpPr txBox="1"/>
+                      <wps:spPr>
+                        <a:xfrm>
+                          <a:off x="0" y="0"/>
+                          <a:ext cx="2293620" cy="563880"/>
+                        </a:xfrm>
+                        <a:prstGeom prst="rect">
+                          <a:avLst/>
+                        </a:prstGeom>
+                        <a:noFill/>
+                        <a:ln w="6350">
+                          <a:solidFill>
+                            <a:prstClr val="black"/>
+                          </a:solidFill>
+                        </a:ln>
+                      </wps:spPr>
+                      <wps:txbx>
+                        <w:txbxContent>
+                          <w:p>
+                            <w:pPr>
+                              <w:jc w:val="center"/>
+                            </w:pPr>
+                            <w:r>
+                              <w:t xml:space="preserve">Figura </w:t>
+                            </w:r>
+                            <w:r>
+                              <w:t>1</w:t>
+                            </w:r>
+                            <w:r>
+                              <w:t>2</w:t>
+                            </w:r>
+                            <w:r>
+                              <w:t xml:space="preserve"> – Diagramă de </w:t>
+                            </w:r>
+                            <w:r>
+                              <w:t>activitate</w:t>
+                            </w:r>
+                            <w:r>
+                              <w:t xml:space="preserve"> pentru </w:t>
+                            </w:r>
+                            <w:r>
+                              <w:t>Schedule</w:t>
+                            </w:r>
+                            <w:r>
+                              <w:t>Page</w:t>
+                            </w:r>
+                          </w:p>
+                          <w:p>
+                            <w:pPr>
+                              <w:jc w:val="center"/>
+                            </w:pPr>
+                          </w:p>
+                        </w:txbxContent>
+                      </wps:txbx>
+                      <wps:bodyPr rot="0" spcFirstLastPara="0" vertOverflow="overflow" horzOverflow="overflow" vert="horz" wrap="square" lIns="91440" tIns="45720" rIns="91440" bIns="45720" numCol="1" spcCol="0" rtlCol="0" fromWordArt="0" anchor="t" anchorCtr="0" forceAA="0" compatLnSpc="1">
+                        <a:prstTxWarp prst="textNoShape">
+                          <a:avLst/>
+                        </a:prstTxWarp>
+                        <a:noAutofit/>
+                      </wps:bodyPr>
+                    </wps:wsp>
+                  </a:graphicData>
+                </a:graphic>
+              </wp:anchor>
+            </w:drawing>
+          </mc:Choice>
+          <mc:Fallback>
+            <w:pict>
+              <v:shape w14:anchorId="6DB3C240" id="_x0000_s1036" type="#_x0000_t202" style="position:absolute;margin-left:0;margin-top:614.35pt;width:180.6pt;height:44.4pt;z-index:251703296;visibility:visible;mso-wrap-style:square;mso-wrap-distance-left:9pt;mso-wrap-distance-top:0;mso-wrap-distance-right:9pt;mso-wrap-distance-bottom:0;mso-position-horizontal:center;mso-position-horizontal-relative:margin;mso-position-vertical:absolute;mso-position-vertical-relative:text;v-text-anchor:top" o:gfxdata="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" filled="f" strokeweight=".5pt">
+                <v:textbox>
+                  <w:txbxContent>
+                    <w:p>
+                      <w:pPr>
+                        <w:jc w:val="center"/>
+                      </w:pPr>
+                      <w:r>
+                        <w:t xml:space="preserve">Figura </w:t>
+                      </w:r>
+                      <w:r>
+                        <w:t>1</w:t>
+                      </w:r>
+                      <w:r>
+                        <w:t>2</w:t>
+                      </w:r>
+                      <w:r>
+                        <w:t xml:space="preserve"> – Diagramă de </w:t>
+                      </w:r>
+                      <w:r>
+                        <w:t>activitate</w:t>
+                      </w:r>
+                      <w:r>
+                        <w:t xml:space="preserve"> pentru </w:t>
+                      </w:r>
+                      <w:r>
+                        <w:t>Schedule</w:t>
+                      </w:r>
+                      <w:r>
+                        <w:t>Page</w:t>
+                      </w:r>
+                    </w:p>
+                    <w:p>
+                      <w:pPr>
+                        <w:jc w:val="center"/>
+                      </w:pPr>
+                    </w:p>
+                  </w:txbxContent>
+                </v:textbox>
+                <w10:wrap anchorx="margin"/>
+              </v:shape>
+            </w:pict>
+          </mc:Fallback>
+        </mc:AlternateContent>
+      </w:r>
+      <w:r>
+        <w:drawing>
+          <wp:anchor distT="0" distB="0" distL="114300" distR="114300" simplePos="0" relativeHeight="251699200" behindDoc="1" locked="0" layoutInCell="1" allowOverlap="1" wp14:anchorId="58AA9354" wp14:editId="25F57289">
+            <wp:simplePos x="0" y="0"/>
+            <wp:positionH relativeFrom="margin">
+              <wp:align>center</wp:align>
+            </wp:positionH>
+            <wp:positionV relativeFrom="paragraph">
+              <wp:posOffset>3550285</wp:posOffset>
+            </wp:positionV>
+            <wp:extent cx="2059940" cy="4215130"/>
+            <wp:effectExtent l="0" t="0" r="0" b="0"/>
+            <wp:wrapTight wrapText="bothSides">
+              <wp:wrapPolygon edited="0">
+                <wp:start x="0" y="0"/>
+                <wp:lineTo x="0" y="21476"/>
+                <wp:lineTo x="21374" y="21476"/>
+                <wp:lineTo x="21374" y="0"/>
+                <wp:lineTo x="0" y="0"/>
+              </wp:wrapPolygon>
+            </wp:wrapTight>
+            <wp:docPr id="336682930" name="Picture 1"/>
+            <wp:cNvGraphicFramePr>
+              <a:graphicFrameLocks xmlns:a="http://schemas.openxmlformats.org/drawingml/2006/main" noChangeAspect="1"/>
+            </wp:cNvGraphicFramePr>
+            <a:graphic xmlns:a="http://schemas.openxmlformats.org/drawingml/2006/main">
+              <a:graphicData uri="http://schemas.openxmlformats.org/drawingml/2006/picture">
+                <pic:pic xmlns:pic="http://schemas.openxmlformats.org/drawingml/2006/picture">
+                  <pic:nvPicPr>
+                    <pic:cNvPr id="0" name="Picture 2"/>
+                    <pic:cNvPicPr>
+                      <a:picLocks noChangeAspect="1" noChangeArrowheads="1"/>
+                    </pic:cNvPicPr>
+                  </pic:nvPicPr>
+                  <pic:blipFill>
+                    <a:blip r:embed="rId27">
+                      <a:extLst>
+                        <a:ext uri="{28A0092B-C50C-407E-A947-70E740481C1C}">
+                          <a14:useLocalDpi xmlns:a14="http://schemas.microsoft.com/office/drawing/2010/main" val="0"/>
+                        </a:ext>
+                      </a:extLst>
+                    </a:blip>
+                    <a:srcRect/>
+                    <a:stretch>
+                      <a:fillRect/>
+                    </a:stretch>
+                  </pic:blipFill>
+                  <pic:spPr bwMode="auto">
+                    <a:xfrm>
+                      <a:off x="0" y="0"/>
+                      <a:ext cx="2059940" cy="4215130"/>
+                    </a:xfrm>
+                    <a:prstGeom prst="rect">
+                      <a:avLst/>
+                    </a:prstGeom>
+                    <a:noFill/>
+                  </pic:spPr>
+                </pic:pic>
+              </a:graphicData>
+            </a:graphic>
+            <wp14:sizeRelH relativeFrom="margin">
+              <wp14:pctWidth>0</wp14:pctWidth>
+            </wp14:sizeRelH>
+            <wp14:sizeRelV relativeFrom="margin">
+              <wp14:pctHeight>0</wp14:pctHeight>
+            </wp14:sizeRelV>
+          </wp:anchor>
+        </w:drawing>
+      </w:r>
+      <w:r>
+        <mc:AlternateContent>
+          <mc:Choice Requires="wps">
+            <w:drawing>
+              <wp:anchor distT="0" distB="0" distL="114300" distR="114300" simplePos="0" relativeHeight="251701248" behindDoc="0" locked="0" layoutInCell="1" allowOverlap="1" wp14:anchorId="1925EDF3" wp14:editId="2A6E60E2">
+                <wp:simplePos x="0" y="0"/>
+                <wp:positionH relativeFrom="margin">
+                  <wp:align>center</wp:align>
+                </wp:positionH>
+                <wp:positionV relativeFrom="paragraph">
+                  <wp:posOffset>2814452</wp:posOffset>
+                </wp:positionV>
+                <wp:extent cx="2293620" cy="563880"/>
+                <wp:effectExtent l="0" t="0" r="11430" b="26670"/>
+                <wp:wrapNone/>
+                <wp:docPr id="1893081044" name="Text Box 1"/>
+                <wp:cNvGraphicFramePr/>
+                <a:graphic xmlns:a="http://schemas.openxmlformats.org/drawingml/2006/main">
+                  <a:graphicData uri="http://schemas.microsoft.com/office/word/2010/wordprocessingShape">
+                    <wps:wsp>
+                      <wps:cNvSpPr txBox="1"/>
+                      <wps:spPr>
+                        <a:xfrm>
+                          <a:off x="0" y="0"/>
+                          <a:ext cx="2293620" cy="563880"/>
+                        </a:xfrm>
+                        <a:prstGeom prst="rect">
+                          <a:avLst/>
+                        </a:prstGeom>
+                        <a:noFill/>
+                        <a:ln w="6350">
+                          <a:solidFill>
+                            <a:prstClr val="black"/>
+                          </a:solidFill>
+                        </a:ln>
+                      </wps:spPr>
+                      <wps:txbx>
+                        <w:txbxContent>
+                          <w:p>
+                            <w:pPr>
+                              <w:jc w:val="center"/>
+                            </w:pPr>
+                            <w:r>
+                              <w:t xml:space="preserve">Figura </w:t>
+                            </w:r>
+                            <w:r>
+                              <w:t>11</w:t>
+                            </w:r>
+                            <w:r>
+                              <w:t xml:space="preserve"> – Diagramă de </w:t>
+                            </w:r>
+                            <w:r>
+                              <w:t>clas</w:t>
+                            </w:r>
+                            <w:r>
+                              <w:rPr>
+                                <w:lang w:val="ro-RO"/>
+                              </w:rPr>
+                              <w:t>ă</w:t>
+                            </w:r>
+                            <w:r>
+                              <w:t xml:space="preserve"> pentru </w:t>
+                            </w:r>
+                            <w:r>
+                              <w:t>Schedule</w:t>
+                            </w:r>
+                            <w:r>
+                              <w:t>Page</w:t>
+                            </w:r>
+                          </w:p>
+                          <w:p>
+                            <w:pPr>
+                              <w:jc w:val="center"/>
+                            </w:pPr>
+                          </w:p>
+                        </w:txbxContent>
+                      </wps:txbx>
+                      <wps:bodyPr rot="0" spcFirstLastPara="0" vertOverflow="overflow" horzOverflow="overflow" vert="horz" wrap="square" lIns="91440" tIns="45720" rIns="91440" bIns="45720" numCol="1" spcCol="0" rtlCol="0" fromWordArt="0" anchor="t" anchorCtr="0" forceAA="0" compatLnSpc="1">
+                        <a:prstTxWarp prst="textNoShape">
+                          <a:avLst/>
+                        </a:prstTxWarp>
+                        <a:noAutofit/>
+                      </wps:bodyPr>
+                    </wps:wsp>
+                  </a:graphicData>
+                </a:graphic>
+              </wp:anchor>
+            </w:drawing>
+          </mc:Choice>
+          <mc:Fallback>
+            <w:pict>
+              <v:shape w14:anchorId="1925EDF3" id="_x0000_s1037" type="#_x0000_t202" style="position:absolute;margin-left:0;margin-top:221.6pt;width:180.6pt;height:44.4pt;z-index:251701248;visibility:visible;mso-wrap-style:square;mso-wrap-distance-left:9pt;mso-wrap-distance-top:0;mso-wrap-distance-right:9pt;mso-wrap-distance-bottom:0;mso-position-horizontal:center;mso-position-horizontal-relative:margin;mso-position-vertical:absolute;mso-position-vertical-relative:text;v-text-anchor:top" o:gfxdata="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" filled="f" strokeweight=".5pt">
+                <v:textbox>
+                  <w:txbxContent>
+                    <w:p>
+                      <w:pPr>
+                        <w:jc w:val="center"/>
+                      </w:pPr>
+                      <w:r>
+                        <w:t xml:space="preserve">Figura </w:t>
+                      </w:r>
+                      <w:r>
+                        <w:t>11</w:t>
+                      </w:r>
+                      <w:r>
+                        <w:t xml:space="preserve"> – Diagramă de </w:t>
+                      </w:r>
+                      <w:r>
+                        <w:t>clas</w:t>
+                      </w:r>
+                      <w:r>
+                        <w:rPr>
+                          <w:lang w:val="ro-RO"/>
+                        </w:rPr>
+                        <w:t>ă</w:t>
+                      </w:r>
+                      <w:r>
+                        <w:t xml:space="preserve"> pentru </w:t>
+                      </w:r>
+                      <w:r>
+                        <w:t>Schedule</w:t>
+                      </w:r>
+                      <w:r>
+                        <w:t>Page</w:t>
+                      </w:r>
+                    </w:p>
+                    <w:p>
+                      <w:pPr>
+                        <w:jc w:val="center"/>
+                      </w:pPr>
+                    </w:p>
+                  </w:txbxContent>
+                </v:textbox>
+                <w10:wrap anchorx="margin"/>
+              </v:shape>
+            </w:pict>
+          </mc:Fallback>
+        </mc:AlternateContent>
+      </w:r>
+      <w:r>
+        <w:drawing>
+          <wp:anchor distT="0" distB="0" distL="114300" distR="114300" simplePos="0" relativeHeight="251698176" behindDoc="1" locked="0" layoutInCell="1" allowOverlap="1" wp14:anchorId="260CE06B" wp14:editId="574E4949">
+            <wp:simplePos x="0" y="0"/>
+            <wp:positionH relativeFrom="margin">
+              <wp:align>center</wp:align>
+            </wp:positionH>
+            <wp:positionV relativeFrom="paragraph">
+              <wp:posOffset>0</wp:posOffset>
+            </wp:positionV>
+            <wp:extent cx="3246120" cy="2802255"/>
+            <wp:effectExtent l="0" t="0" r="0" b="0"/>
+            <wp:wrapTight wrapText="bothSides">
+              <wp:wrapPolygon edited="0">
+                <wp:start x="0" y="0"/>
+                <wp:lineTo x="0" y="21438"/>
+                <wp:lineTo x="21423" y="21438"/>
+                <wp:lineTo x="21423" y="0"/>
+                <wp:lineTo x="0" y="0"/>
+              </wp:wrapPolygon>
+            </wp:wrapTight>
+            <wp:docPr id="137294319" name="Picture 1" descr="A screenshot of a computer program&#10;&#10;Description automatically generated"/>
+            <wp:cNvGraphicFramePr>
+              <a:graphicFrameLocks xmlns:a="http://schemas.openxmlformats.org/drawingml/2006/main" noChangeAspect="1"/>
+            </wp:cNvGraphicFramePr>
+            <a:graphic xmlns:a="http://schemas.openxmlformats.org/drawingml/2006/main">
+              <a:graphicData uri="http://schemas.openxmlformats.org/drawingml/2006/picture">
+                <pic:pic xmlns:pic="http://schemas.openxmlformats.org/drawingml/2006/picture">
+                  <pic:nvPicPr>
+                    <pic:cNvPr id="137294319" name="Picture 1" descr="A screenshot of a computer program&#10;&#10;Description automatically generated"/>
+                    <pic:cNvPicPr/>
+                  </pic:nvPicPr>
+                  <pic:blipFill>
+                    <a:blip r:embed="rId28">
+                      <a:extLst>
+                        <a:ext uri="{28A0092B-C50C-407E-A947-70E740481C1C}">
+                          <a14:useLocalDpi xmlns:a14="http://schemas.microsoft.com/office/drawing/2010/main" val="0"/>
+                        </a:ext>
+                      </a:extLst>
+                    </a:blip>
+                    <a:stretch>
+                      <a:fillRect/>
+                    </a:stretch>
+                  </pic:blipFill>
+                  <pic:spPr>
+                    <a:xfrm>
+                      <a:off x="0" y="0"/>
+                      <a:ext cx="3246120" cy="2802255"/>
+                    </a:xfrm>
+                    <a:prstGeom prst="rect">
+                      <a:avLst/>
+                    </a:prstGeom>
+                  </pic:spPr>
+                </pic:pic>
+              </a:graphicData>
+            </a:graphic>
+            <wp14:sizeRelH relativeFrom="margin">
+              <wp14:pctWidth>0</wp14:pctWidth>
+            </wp14:sizeRelH>
+            <wp14:sizeRelV relativeFrom="margin">
+              <wp14:pctHeight>0</wp14:pctHeight>
+            </wp14:sizeRelV>
+          </wp:anchor>
+        </w:drawing>
+      </w:r>
+      <w:r>
+        <w:br w:type="page"/>
+      </w:r>
+    </w:p>
+    <w:p>
+      <w:pPr>
+        <w:pStyle w:val="Heading3"/>
+        <w:rPr>
+          <w:lang w:val="ro-RO"/>
+        </w:rPr>
+      </w:pPr>
+      <w:bookmarkStart w:id="15" w:name="_Toc166417989"/>
+      <w:r>
+        <w:rPr>
+          <w:lang w:val="ro-RO"/>
+        </w:rPr>
+        <w:lastRenderedPageBreak/>
+        <w:t>4.1.</w:t>
+      </w:r>
+      <w:r>
+        <w:rPr>
+          <w:lang w:val="ro-RO"/>
+        </w:rPr>
+        <w:t>7</w:t>
+      </w:r>
+      <w:r>
+        <w:rPr>
+          <w:lang w:val="ro-RO"/>
+        </w:rPr>
+        <w:t xml:space="preserve">. Pagina dedicată </w:t>
+      </w:r>
+      <w:r>
+        <w:rPr>
+          <w:lang w:val="ro-RO"/>
+        </w:rPr>
+        <w:t>statisticii</w:t>
+      </w:r>
+      <w:bookmarkEnd w:id="15"/>
+    </w:p>
+    <w:p>
+      <w:pPr>
+        <w:ind w:firstLine="360"/>
+        <w:rPr>
+          <w:lang w:val="ro-RO"/>
+        </w:rPr>
+      </w:pPr>
+      <w:r>
+        <w:rPr>
+          <w:lang w:val="ro-RO"/>
+        </w:rPr>
+        <w:t>Aceasta este ultima pagină din cadrul paginii principale și, în același timp, cea mai cuprinzătoare din cadrul aplicației mobile. Este dedicată fanilor înrăiți de date și statistici care urmăresc Formula1 nu doar din prisma spectacolului oferit de curse, ci și din perspectiva datelor și a dorinței de a fi la curent cu tot ce s-a întâmplat până în ziua în care utilizatorul folosește aplicația. Mai mult decât atât, această pagină îndeplinește dorința fanilor de a urmări evoluția sportivilor și a echipelor în timp.</w:t>
+      </w:r>
+      <w:r>
+        <w:rPr>
+          <w:lang w:val="ro-RO"/>
+        </w:rPr>
+        <w:tab/>
+        <w:t>Astfel</w:t>
+      </w:r>
+      <w:r>
+        <w:rPr>
+          <w:lang w:val="ro-RO"/>
+        </w:rPr>
+        <w:t xml:space="preserve"> </w:t>
+      </w:r>
+      <w:r>
+        <w:t>con</w:t>
+      </w:r>
+      <w:r>
+        <w:rPr>
+          <w:lang w:val="ro-RO"/>
+        </w:rPr>
+        <w:t>ținutul pe care îl poate oferi, se  împarte în 2 categorii:</w:t>
+      </w:r>
+    </w:p>
+    <w:p>
+      <w:pPr>
+        <w:pStyle w:val="ListParagraph"/>
+        <w:numPr>
+          <w:ilvl w:val="0"/>
+          <w:numId w:val="8"/>
+        </w:numPr>
+      </w:pPr>
+      <w:r>
+        <w:t>Statistici referitoare la pilo</w:t>
+      </w:r>
+      <w:r>
+        <w:rPr>
+          <w:lang w:val="ro-RO"/>
+        </w:rPr>
+        <w:t>ți</w:t>
+      </w:r>
+    </w:p>
+    <w:p>
+      <w:pPr>
+        <w:pStyle w:val="ListParagraph"/>
+        <w:numPr>
+          <w:ilvl w:val="0"/>
+          <w:numId w:val="8"/>
+        </w:numPr>
+      </w:pPr>
+      <w:r>
+        <w:rPr>
+          <w:lang w:val="ro-RO"/>
+        </w:rPr>
+        <w:t xml:space="preserve">Statistici referitoare la echipe </w:t>
+      </w:r>
+    </w:p>
+    <w:p>
+      <w:pPr>
+        <w:ind w:firstLine="360"/>
+      </w:pPr>
+      <w:r>
+        <w:t>Î</w:t>
+      </w:r>
+      <w:r>
+        <w:t>n partea de sus a paginii se găsește un buton care permite navigarea între statisticile legate de echipe și cele legate de piloți, reprezentând două aspecte distincte ale competiției. Sub acesta se află două butoane care conțin numele piloților sau echipelor, iar afișarea unor comparații între anumiți piloți sau echipe se face prin apăsarea oricărui dintre aceste butoane, urmată de selectarea pilotului sau echipei care stârnește interesul utilizatorului.</w:t>
+      </w:r>
+      <w:r>
+        <w:t xml:space="preserve"> </w:t>
+      </w:r>
+      <w:r>
+        <w:t>Sub cele două butoane se găsește poza oficială a celor doi piloți care sunt comparați. În cazul în care este selectat modul de comparare a două echipe, este afișată sigla acestora, iar pentru o mai bună înțelegere a diagramei, este reprezentată și culoarea specifică a subiecților ale căror date sunt afișate.</w:t>
+      </w:r>
+      <w:r>
+        <w:t xml:space="preserve"> </w:t>
+      </w:r>
+      <w:r>
+        <w:t>Pagina continuă cu diagrama propriu-zisă, urmată de un buton de unde se pot selecta diferite moduri de afișare a statisticilor. Pentru piloți, sunt disponibile cinci diagrame (</w:t>
+      </w:r>
+      <w:r>
+        <w:t>Points%</w:t>
+      </w:r>
+      <w:r>
+        <w:t>,</w:t>
+      </w:r>
+      <w:r>
+        <w:t xml:space="preserve"> Points % All Time, Positions in Races, Positions in Qualifying și Points Evolution</w:t>
+      </w:r>
+      <w:r>
+        <w:t>), în timp ce pentru echipe sunt disponibile doar două dintre cele cinci moduri prezente pentru piloți (Points%, Points Evolution).</w:t>
+      </w:r>
+    </w:p>
+    <w:p>
+      <w:pPr>
+        <w:ind w:firstLine="720"/>
+      </w:pPr>
+      <w:r>
+        <w:t>La prima accesare, pagina va prezenta conținut legat de piloții din echipa selectată ca favorită în momentul creării contului. Acest conținut va fi reprezentat printr-o diagramă de tip cerc, care va indica punctajul obținut de fiecare dintre cei doi piloți în cadrul echipei (Points %).</w:t>
+      </w:r>
+      <w:r>
+        <w:t xml:space="preserve"> </w:t>
+      </w:r>
+      <w:r>
+        <w:t xml:space="preserve">Pentru a exemplifica, să presupunem că un pilot a acumulat până în momentul respectiv 160 de puncte, în timp ce colegul său de echipă a obținut doar 40 de puncte. În diagrama de tip cerc, arcul cercului asociat primului pilot va fi colorat în proporție de 80%, utilizând culoarea specifică a acestuia, în timp ce arcul cercului asociat celui de-al doilea pilot va fi colorat în proporție de 20%, utilizând culoarea sa specifică. De asemenea, pe diagramă vor fi afișate și punctajele obținute de </w:t>
+      </w:r>
+      <w:r>
+        <w:lastRenderedPageBreak/>
+        <w:t>cei doi piloți, împreună cu procentajul pe care îl ocupă pe cerc. De exemplu, pentru situația dată, diagrama ar putea afișa "160PTS 80%" pentru primul pilot și "40PTS 20%" pentru al doilea pilot, alături de numele acestora.</w:t>
+      </w:r>
+    </w:p>
+    <w:p>
+      <w:r>
+        <w:tab/>
+      </w:r>
+      <w:r>
+        <w:t>Următoarea statistică pentru piloți, accesibilă pe pagină, este "Points % All Time". Această statistică este similară cu cea precedentă, însă diferența principală constă în faptul că nu se iau în calcul doar punctele obținute de pilot în cadrul sezonului în curs, ci și punctele adunate de el de când a intrat în competiție.</w:t>
+      </w:r>
+      <w:r>
+        <w:t xml:space="preserve"> </w:t>
+      </w:r>
+      <w:r>
+        <w:t>Prin aceasta, se urmărește evidențierea performanțelor piloților de-a lungul întregii lor cariere în Formula1. Astfel, un pilot care în sezonul actual nu a obținut rezultate extraordinare poate sta mai bine la acest capitol față de un pilot tânăr care obține rezultate bune și foarte bune în sezonul actual, dar care este la începutul carierei sale în competiție.</w:t>
+      </w:r>
+      <w:r>
+        <w:t xml:space="preserve"> </w:t>
+      </w:r>
+      <w:r>
+        <w:t xml:space="preserve">Această statistică oferă o perspectivă mai amplă și mai cuprinzătoare asupra performanțelor piloților în Formula1, ținând cont de întreaga lor istorie în competiție și de punctele adunate de-a lungul anilor. </w:t>
+      </w:r>
+    </w:p>
+    <w:p>
+      <w:r>
+        <w:tab/>
+      </w:r>
+      <w:r>
+        <w:t>Diagrama "Positions in Races" este reprezentată sub forma unei linii de culoarea specifică a pilotului, care urcă sau coboară în funcție de rezultatele obținute în curse. Această reprezentare permite vizualizarea evoluției sportivului în timp și evidențiază creșterea sau scăderea formei acestuia.</w:t>
+      </w:r>
+      <w:r>
+        <w:t xml:space="preserve"> </w:t>
+      </w:r>
+      <w:r>
+        <w:t>Prin intermediul acestei linii, utilizatorii pot observa fluctuațiile performanțelor pilotului în diversele curse ale sezonului. De exemplu, o creștere constantă a liniei poate indica o îmbunătățire a formei pilotului, în timp ce o linie descendentă poate semnala o scădere a performanțelor acestuia.</w:t>
+      </w:r>
+      <w:r>
+        <w:t xml:space="preserve"> </w:t>
+      </w:r>
+      <w:r>
+        <w:t>Pe lângă acest aspect, diagrama permite și observarea unor evenimente nespecifice pentru respectivul pilot. De exemplu, o victorie neașteptată pentru un pilot care nu este cunoscut pentru excelența sa în pilotaj sau o poziție la coada clasamentului pentru un pilot care obișnuiește să termine printre primii pot fi evidențiate vizual în cadrul acestei diagrame.</w:t>
+      </w:r>
+      <w:r>
+        <w:t xml:space="preserve"> </w:t>
+      </w:r>
+      <w:r>
+        <w:t>Prin urmare, diagrama "Positions in Races" oferă o perspectivă detaliată asupra evoluției sportivului în timpul sezonului, permițând utilizatorilor să identifice tendințele și să observe evenimentele semnificative care pot influența performanțele acestuia.</w:t>
+      </w:r>
+    </w:p>
+    <w:p>
+      <w:pPr>
+        <w:rPr>
+          <w:lang w:val="ro-RO"/>
+        </w:rPr>
+      </w:pPr>
+      <w:r>
+        <w:tab/>
+      </w:r>
+      <w:r>
+        <w:t>O statistică similară celei menționate anterior, dar care oferă evoluția de-a lungul calificărilor, este "Positions in Qualifying". În această statistică, se iau în calcul rezultatele provenite din sesiunile de calificări ale cursei. Este important de precizat că în ambele statistici nu sunt incluse rezultatele obținute de un pilot într-o cursă de Sprint, în cazul în care weekend-ul de cursă include și o astfel de competiție.</w:t>
+      </w:r>
+      <w:r>
+        <w:t xml:space="preserve"> </w:t>
+      </w:r>
+      <w:r>
+        <w:rPr>
+          <w:lang w:val="ro-RO"/>
+        </w:rPr>
+        <w:t xml:space="preserve">Prin intermediul acestei statistici, utilizatorii pot urmări </w:t>
+      </w:r>
+      <w:r>
+        <w:rPr>
+          <w:lang w:val="ro-RO"/>
+        </w:rPr>
+        <w:lastRenderedPageBreak/>
+        <w:t>evoluția performanțelor piloților în sesiunile de calificări pe parcursul sezonului. Astfel, pot observa dacă un pilot își îmbunătățește constant poziția pe grila de start sau dacă se confruntă cu fluctuații în performanțele sale în calificări.</w:t>
+      </w:r>
+      <w:r>
+        <w:rPr>
+          <w:lang w:val="ro-RO"/>
+        </w:rPr>
+        <w:t xml:space="preserve"> </w:t>
+      </w:r>
+      <w:r>
+        <w:rPr>
+          <w:lang w:val="ro-RO"/>
+        </w:rPr>
+        <w:t>Similar cu "Positions in Races", această statistică oferă o perspectivă detaliată asupra evoluției piloților într-un aspect specific al competiției, și anume sesiunile de calificări. Excluderea rezultatelor din cursele de Sprint are rolul de a oferi o imagine mai precisă și consistentă a performanțelor acestora în sesiunile de calificare, care sunt cruciale pentru stabilirea poziției pe grila de start în cursă.</w:t>
+      </w:r>
+    </w:p>
+    <w:p>
+      <w:pPr>
+        <w:rPr>
+          <w:lang w:val="ro-RO"/>
+        </w:rPr>
+      </w:pPr>
+      <w:r>
+        <w:rPr>
+          <w:lang w:val="ro-RO"/>
+        </w:rPr>
+        <w:tab/>
+      </w:r>
+      <w:r>
+        <w:rPr>
+          <w:lang w:val="ro-RO"/>
+        </w:rPr>
+        <w:t>Ultima diagramă disponibilă pentru statisticile legate de piloți este numită "Points Evolution". Așa cum sugerează și numele, aceasta este un grafic sub forma unei linii care reprezintă evoluția punctajului celor doi piloți selectați de către utilizator. În această statistică sunt incluse și cursele de sprint, precum și punctul acordat pentru cel mai rapid tur al cursei.</w:t>
+      </w:r>
+      <w:r>
+        <w:rPr>
+          <w:lang w:val="ro-RO"/>
+        </w:rPr>
+        <w:t xml:space="preserve"> </w:t>
+      </w:r>
+      <w:r>
+        <w:rPr>
+          <w:lang w:val="ro-RO"/>
+        </w:rPr>
+        <w:t>Utilizatorul poate observa punctele adunate de către piloți după fiecare cursă și poate urmări evoluția acestora în timp. Această diagramă oferă o imagine vizuală a progresului piloților pe parcursul întregului sezon, permițând observarea constanței sau a fluctuațiilor de formă cu care aceștia se confruntă.</w:t>
+      </w:r>
+      <w:r>
+        <w:rPr>
+          <w:lang w:val="ro-RO"/>
+        </w:rPr>
+        <w:t xml:space="preserve"> </w:t>
+      </w:r>
+      <w:r>
+        <w:rPr>
+          <w:lang w:val="ro-RO"/>
+        </w:rPr>
+        <w:t>Prin intermediul "Points Evolution", utilizatorii pot identifica tendințele și schimbările în performanțele piloților de-a lungul sezonului. Această statistică oferă o perspectivă detaliată asupra modului în care punctajul piloților evoluează în timp, permițând utilizatorilor să evalueze consistența și performanța acestora în contextul competiției.</w:t>
+      </w:r>
+    </w:p>
+    <w:p>
+      <w:r>
+        <w:tab/>
+        <w:t>Cum am precizat anterior, pentru echipe sunt posibile doar 2 statistici. Prima dintre acestea este “P</w:t>
+      </w:r>
+      <w:r>
+        <w:t>oints %</w:t>
+      </w:r>
+      <w:r>
+        <w:t xml:space="preserve">”, asemănătoare celei disponibile din categoria piloților. </w:t>
+      </w:r>
+      <w:r>
+        <w:t>Prin intermediul acestei diagrame, utilizatorii pot vizualiza în mod intuitiv distribuția punctajului între echipele participante în sezonul respectiv. Cu cât o echipă acumulează un punctaj mai mare, cu atât aria colorată în culoarea specifică a echipei va fi mai mare în cadrul cercului. Această reprezentare grafică permite utilizatorilor să observe rapid și clar care echipe domină competiția și care sunt cele care întâmpină dificultăți.</w:t>
+      </w:r>
+      <w:r>
+        <w:t xml:space="preserve"> </w:t>
+      </w:r>
+      <w:r>
+        <w:t>Diagrama "Points %" oferă o perspectivă succintă și eficientă asupra performanțelor echipelor în cadrul sezonului, permițând utilizatorilor să evalueze raportul de putere și să identifice echipele care se evidențiază în competiție.</w:t>
+      </w:r>
+    </w:p>
+    <w:p>
+      <w:r>
+        <w:tab/>
+      </w:r>
+      <w:r>
+        <w:t xml:space="preserve">Cealaltă statistică disponibilă pentru echipe este "Points Evolution", similară celei disponibile pentru piloți, care oferă evoluția punctajului obținut de echipă (prin intermediul ambilor piloți). </w:t>
+      </w:r>
+      <w:r>
+        <w:t xml:space="preserve">Prin intermediul "Points Evolution", utilizatorii pot urmări modul în care punctajul </w:t>
+      </w:r>
+      <w:r>
+        <w:lastRenderedPageBreak/>
+        <w:t>echipei se modifică în timp, reflectând performanța generală a acesteia pe parcursul sezonului. Diagrama oferă o perspectivă asupra evoluției mașinii și modului în care aceasta își îmbunătățește sau își diminuează performanța în cursa pentru puncte în campionat.</w:t>
+      </w:r>
+      <w:r>
+        <w:t xml:space="preserve"> </w:t>
+      </w:r>
+      <w:r>
+        <w:t>Această statistică permite utilizatorilor să evalueze evoluția și consistența întregii echipe în competiție și să identifice tendințele în performanțele acesteia pe parcursul sezonului. Prin urmare, "Points Evolution" oferă o imagine completă și detaliată a modului în care echipa se descurcă în competiție și cum evoluează în cursa pentru puncte în campionatul de Formula 1.</w:t>
+      </w:r>
+    </w:p>
+    <w:p>
+      <w:r>
+        <w:drawing>
+          <wp:anchor distT="0" distB="0" distL="114300" distR="114300" simplePos="0" relativeHeight="251704320" behindDoc="1" locked="0" layoutInCell="1" allowOverlap="1" wp14:anchorId="4218AA26" wp14:editId="0CE33D90">
+            <wp:simplePos x="0" y="0"/>
+            <wp:positionH relativeFrom="margin">
+              <wp:align>center</wp:align>
+            </wp:positionH>
+            <wp:positionV relativeFrom="paragraph">
+              <wp:posOffset>16485</wp:posOffset>
+            </wp:positionV>
+            <wp:extent cx="3848637" cy="5506218"/>
+            <wp:effectExtent l="0" t="0" r="0" b="0"/>
+            <wp:wrapTight wrapText="bothSides">
+              <wp:wrapPolygon edited="0">
+                <wp:start x="0" y="0"/>
+                <wp:lineTo x="0" y="21523"/>
+                <wp:lineTo x="21493" y="21523"/>
+                <wp:lineTo x="21493" y="0"/>
+                <wp:lineTo x="0" y="0"/>
+              </wp:wrapPolygon>
+            </wp:wrapTight>
+            <wp:docPr id="1804726787" name="Picture 1" descr="A screenshot of a computer program&#10;&#10;Description automatically generated"/>
+            <wp:cNvGraphicFramePr>
+              <a:graphicFrameLocks xmlns:a="http://schemas.openxmlformats.org/drawingml/2006/main" noChangeAspect="1"/>
+            </wp:cNvGraphicFramePr>
+            <a:graphic xmlns:a="http://schemas.openxmlformats.org/drawingml/2006/main">
+              <a:graphicData uri="http://schemas.openxmlformats.org/drawingml/2006/picture">
+                <pic:pic xmlns:pic="http://schemas.openxmlformats.org/drawingml/2006/picture">
+                  <pic:nvPicPr>
+                    <pic:cNvPr id="1804726787" name="Picture 1" descr="A screenshot of a computer program&#10;&#10;Description automatically generated"/>
+                    <pic:cNvPicPr/>
+                  </pic:nvPicPr>
+                  <pic:blipFill>
+                    <a:blip r:embed="rId29">
+                      <a:extLst>
+                        <a:ext uri="{28A0092B-C50C-407E-A947-70E740481C1C}">
+                          <a14:useLocalDpi xmlns:a14="http://schemas.microsoft.com/office/drawing/2010/main" val="0"/>
+                        </a:ext>
+                      </a:extLst>
+                    </a:blip>
+                    <a:stretch>
+                      <a:fillRect/>
+                    </a:stretch>
+                  </pic:blipFill>
+                  <pic:spPr>
+                    <a:xfrm>
+                      <a:off x="0" y="0"/>
+                      <a:ext cx="3848637" cy="5506218"/>
+                    </a:xfrm>
+                    <a:prstGeom prst="rect">
+                      <a:avLst/>
+                    </a:prstGeom>
+                  </pic:spPr>
+                </pic:pic>
+              </a:graphicData>
+            </a:graphic>
+          </wp:anchor>
+        </w:drawing>
+      </w:r>
+    </w:p>
+    <w:p/>
+    <w:p>
+      <w:pPr>
+        <w:spacing w:line="259" w:lineRule="auto"/>
+        <w:jc w:val="left"/>
+      </w:pPr>
+      <w:r>
+        <mc:AlternateContent>
+          <mc:Choice Requires="wps">
+            <w:drawing>
+              <wp:anchor distT="0" distB="0" distL="114300" distR="114300" simplePos="0" relativeHeight="251706368" behindDoc="0" locked="0" layoutInCell="1" allowOverlap="1" wp14:anchorId="6E5CEB81" wp14:editId="5246B713">
+                <wp:simplePos x="0" y="0"/>
+                <wp:positionH relativeFrom="margin">
+                  <wp:align>center</wp:align>
+                </wp:positionH>
+                <wp:positionV relativeFrom="paragraph">
+                  <wp:posOffset>4951375</wp:posOffset>
+                </wp:positionV>
+                <wp:extent cx="2293620" cy="563880"/>
+                <wp:effectExtent l="0" t="0" r="11430" b="26670"/>
+                <wp:wrapNone/>
+                <wp:docPr id="1421907301" name="Text Box 1"/>
+                <wp:cNvGraphicFramePr/>
+                <a:graphic xmlns:a="http://schemas.openxmlformats.org/drawingml/2006/main">
+                  <a:graphicData uri="http://schemas.microsoft.com/office/word/2010/wordprocessingShape">
+                    <wps:wsp>
+                      <wps:cNvSpPr txBox="1"/>
+                      <wps:spPr>
+                        <a:xfrm>
+                          <a:off x="0" y="0"/>
+                          <a:ext cx="2293620" cy="563880"/>
+                        </a:xfrm>
+                        <a:prstGeom prst="rect">
+                          <a:avLst/>
+                        </a:prstGeom>
+                        <a:noFill/>
+                        <a:ln w="6350">
+                          <a:solidFill>
+                            <a:prstClr val="black"/>
+                          </a:solidFill>
+                        </a:ln>
+                      </wps:spPr>
+                      <wps:txbx>
+                        <w:txbxContent>
+                          <w:p>
+                            <w:pPr>
+                              <w:jc w:val="center"/>
+                            </w:pPr>
+                            <w:r>
+                              <w:t xml:space="preserve">Figura </w:t>
+                            </w:r>
+                            <w:r>
+                              <w:t>1</w:t>
+                            </w:r>
+                            <w:r>
+                              <w:t>3</w:t>
+                            </w:r>
+                            <w:r>
+                              <w:t xml:space="preserve"> – Diagramă de </w:t>
+                            </w:r>
+                            <w:r>
+                              <w:t>clas</w:t>
+                            </w:r>
+                            <w:r>
+                              <w:rPr>
+                                <w:lang w:val="ro-RO"/>
+                              </w:rPr>
+                              <w:t>ă</w:t>
+                            </w:r>
+                            <w:r>
+                              <w:t xml:space="preserve"> pentru </w:t>
+                            </w:r>
+                            <w:r>
+                              <w:t>S</w:t>
+                            </w:r>
+                            <w:r>
+                              <w:t>tatisticsPage</w:t>
+                            </w:r>
+                          </w:p>
+                          <w:p>
+                            <w:pPr>
+                              <w:jc w:val="center"/>
+                            </w:pPr>
+                          </w:p>
+                        </w:txbxContent>
+                      </wps:txbx>
+                      <wps:bodyPr rot="0" spcFirstLastPara="0" vertOverflow="overflow" horzOverflow="overflow" vert="horz" wrap="square" lIns="91440" tIns="45720" rIns="91440" bIns="45720" numCol="1" spcCol="0" rtlCol="0" fromWordArt="0" anchor="t" anchorCtr="0" forceAA="0" compatLnSpc="1">
+                        <a:prstTxWarp prst="textNoShape">
+                          <a:avLst/>
+                        </a:prstTxWarp>
+                        <a:noAutofit/>
+                      </wps:bodyPr>
+                    </wps:wsp>
+                  </a:graphicData>
+                </a:graphic>
+              </wp:anchor>
+            </w:drawing>
+          </mc:Choice>
+          <mc:Fallback>
+            <w:pict>
+              <v:shape w14:anchorId="6E5CEB81" id="_x0000_s1038" type="#_x0000_t202" style="position:absolute;margin-left:0;margin-top:389.85pt;width:180.6pt;height:44.4pt;z-index:251706368;visibility:visible;mso-wrap-style:square;mso-wrap-distance-left:9pt;mso-wrap-distance-top:0;mso-wrap-distance-right:9pt;mso-wrap-distance-bottom:0;mso-position-horizontal:center;mso-position-horizontal-relative:margin;mso-position-vertical:absolute;mso-position-vertical-relative:text;v-text-anchor:top" o:gfxdata="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" filled="f" strokeweight=".5pt">
+                <v:textbox>
+                  <w:txbxContent>
+                    <w:p>
+                      <w:pPr>
+                        <w:jc w:val="center"/>
+                      </w:pPr>
+                      <w:r>
+                        <w:t xml:space="preserve">Figura </w:t>
+                      </w:r>
+                      <w:r>
+                        <w:t>1</w:t>
+                      </w:r>
+                      <w:r>
+                        <w:t>3</w:t>
+                      </w:r>
+                      <w:r>
+                        <w:t xml:space="preserve"> – Diagramă de </w:t>
+                      </w:r>
+                      <w:r>
+                        <w:t>clas</w:t>
+                      </w:r>
+                      <w:r>
+                        <w:rPr>
+                          <w:lang w:val="ro-RO"/>
+                        </w:rPr>
+                        <w:t>ă</w:t>
+                      </w:r>
+                      <w:r>
+                        <w:t xml:space="preserve"> pentru </w:t>
+                      </w:r>
+                      <w:r>
+                        <w:t>S</w:t>
+                      </w:r>
+                      <w:r>
+                        <w:t>tatisticsPage</w:t>
+                      </w:r>
+                    </w:p>
+                    <w:p>
+                      <w:pPr>
+                        <w:jc w:val="center"/>
+                      </w:pPr>
+                    </w:p>
+                  </w:txbxContent>
+                </v:textbox>
+                <w10:wrap anchorx="margin"/>
+              </v:shape>
+            </w:pict>
+          </mc:Fallback>
+        </mc:AlternateContent>
+      </w:r>
+      <w:r>
+        <w:br w:type="page"/>
+      </w:r>
+      <w:r>
+        <w:lastRenderedPageBreak/>
+        <w:br w:type="page"/>
+      </w:r>
+    </w:p>
+    <w:p>
+      <w:pPr>
+        <w:spacing w:line="259" w:lineRule="auto"/>
+        <w:jc w:val="left"/>
+        <w:rPr>
+          <w:rFonts w:eastAsiaTheme="majorEastAsia" w:cstheme="majorBidi"/>
+          <w:b/>
+          <w:color w:val="000000" w:themeColor="text1"/>
+          <w:sz w:val="36"/>
+          <w:szCs w:val="40"/>
           <w:lang w:eastAsia="en-US"/>
         </w:rPr>
       </w:pPr>
@@ -5699,11 +6975,11 @@
       <w:pPr>
         <w:pStyle w:val="Heading1"/>
       </w:pPr>
-      <w:bookmarkStart w:id="14" w:name="_Toc165130352"/>
+      <w:bookmarkStart w:id="16" w:name="_Toc166417990"/>
       <w:r>
         <w:t>5.Bibliografie</w:t>
       </w:r>
-      <w:bookmarkEnd w:id="14"/>
+      <w:bookmarkEnd w:id="16"/>
     </w:p>
     <w:p>
       <w:r>
@@ -5715,7 +6991,7 @@
       <w:r>
         <w:t xml:space="preserve"> </w:t>
       </w:r>
-      <w:hyperlink r:id="rId27" w:history="1">
+      <w:hyperlink r:id="rId30" w:history="1">
         <w:r>
           <w:rPr>
             <w:rStyle w:val="Hyperlink"/>
@@ -5728,7 +7004,7 @@
       <w:r>
         <w:t xml:space="preserve">[2] </w:t>
       </w:r>
-      <w:hyperlink r:id="rId28" w:history="1">
+      <w:hyperlink r:id="rId31" w:history="1">
         <w:r>
           <w:rPr>
             <w:rStyle w:val="Hyperlink"/>
@@ -5741,7 +7017,7 @@
       <w:r>
         <w:t xml:space="preserve">[3] </w:t>
       </w:r>
-      <w:hyperlink r:id="rId29" w:history="1">
+      <w:hyperlink r:id="rId32" w:history="1">
         <w:r>
           <w:rPr>
             <w:rStyle w:val="Hyperlink"/>
@@ -5754,7 +7030,7 @@
       <w:r>
         <w:t xml:space="preserve">[4] </w:t>
       </w:r>
-      <w:hyperlink r:id="rId30" w:history="1">
+      <w:hyperlink r:id="rId33" w:history="1">
         <w:r>
           <w:rPr>
             <w:rStyle w:val="Hyperlink"/>
@@ -5767,7 +7043,7 @@
       <w:r>
         <w:t xml:space="preserve">[5] </w:t>
       </w:r>
-      <w:hyperlink r:id="rId31" w:history="1">
+      <w:hyperlink r:id="rId34" w:history="1">
         <w:r>
           <w:rPr>
             <w:rStyle w:val="Hyperlink"/>
@@ -5785,7 +7061,7 @@
       <w:r>
         <w:t xml:space="preserve">[6] </w:t>
       </w:r>
-      <w:hyperlink r:id="rId32" w:history="1">
+      <w:hyperlink r:id="rId35" w:history="1">
         <w:r>
           <w:rPr>
             <w:rStyle w:val="Hyperlink"/>
@@ -5804,7 +7080,7 @@
       </w:pPr>
     </w:p>
     <w:sectPr>
-      <w:footerReference w:type="default" r:id="rId33"/>
+      <w:footerReference w:type="default" r:id="rId36"/>
       <w:pgSz w:w="12240" w:h="15840"/>
       <w:pgMar w:top="1440" w:right="1440" w:bottom="1440" w:left="1440" w:header="720" w:footer="720" w:gutter="0"/>
       <w:cols w:space="720"/>
@@ -6588,6 +7864,119 @@
     </w:lvl>
   </w:abstractNum>
   <w:abstractNum w:abstractNumId="6" w15:restartNumberingAfterBreak="0">
+    <w:nsid w:val="3533292F"/>
+    <w:multiLevelType w:val="hybridMultilevel"/>
+    <w:tmpl w:val="5C56A716"/>
+    <w:lvl w:ilvl="0" w:tplc="04090001">
+      <w:start w:val="1"/>
+      <w:numFmt w:val="bullet"/>
+      <w:lvlText w:val=""/>
+      <w:lvlJc w:val="left"/>
+      <w:pPr>
+        <w:ind w:left="720" w:hanging="360"/>
+      </w:pPr>
+      <w:rPr>
+        <w:rFonts w:ascii="Symbol" w:hAnsi="Symbol" w:hint="default"/>
+      </w:rPr>
+    </w:lvl>
+    <w:lvl w:ilvl="1" w:tplc="04090003" w:tentative="1">
+      <w:start w:val="1"/>
+      <w:numFmt w:val="bullet"/>
+      <w:lvlText w:val="o"/>
+      <w:lvlJc w:val="left"/>
+      <w:pPr>
+        <w:ind w:left="1440" w:hanging="360"/>
+      </w:pPr>
+      <w:rPr>
+        <w:rFonts w:ascii="Courier New" w:hAnsi="Courier New" w:cs="Courier New" w:hint="default"/>
+      </w:rPr>
+    </w:lvl>
+    <w:lvl w:ilvl="2" w:tplc="04090005" w:tentative="1">
+      <w:start w:val="1"/>
+      <w:numFmt w:val="bullet"/>
+      <w:lvlText w:val=""/>
+      <w:lvlJc w:val="left"/>
+      <w:pPr>
+        <w:ind w:left="2160" w:hanging="360"/>
+      </w:pPr>
+      <w:rPr>
+        <w:rFonts w:ascii="Wingdings" w:hAnsi="Wingdings" w:hint="default"/>
+      </w:rPr>
+    </w:lvl>
+    <w:lvl w:ilvl="3" w:tplc="04090001" w:tentative="1">
+      <w:start w:val="1"/>
+      <w:numFmt w:val="bullet"/>
+      <w:lvlText w:val=""/>
+      <w:lvlJc w:val="left"/>
+      <w:pPr>
+        <w:ind w:left="2880" w:hanging="360"/>
+      </w:pPr>
+      <w:rPr>
+        <w:rFonts w:ascii="Symbol" w:hAnsi="Symbol" w:hint="default"/>
+      </w:rPr>
+    </w:lvl>
+    <w:lvl w:ilvl="4" w:tplc="04090003" w:tentative="1">
+      <w:start w:val="1"/>
+      <w:numFmt w:val="bullet"/>
+      <w:lvlText w:val="o"/>
+      <w:lvlJc w:val="left"/>
+      <w:pPr>
+        <w:ind w:left="3600" w:hanging="360"/>
+      </w:pPr>
+      <w:rPr>
+        <w:rFonts w:ascii="Courier New" w:hAnsi="Courier New" w:cs="Courier New" w:hint="default"/>
+      </w:rPr>
+    </w:lvl>
+    <w:lvl w:ilvl="5" w:tplc="04090005" w:tentative="1">
+      <w:start w:val="1"/>
+      <w:numFmt w:val="bullet"/>
+      <w:lvlText w:val=""/>
+      <w:lvlJc w:val="left"/>
+      <w:pPr>
+        <w:ind w:left="4320" w:hanging="360"/>
+      </w:pPr>
+      <w:rPr>
+        <w:rFonts w:ascii="Wingdings" w:hAnsi="Wingdings" w:hint="default"/>
+      </w:rPr>
+    </w:lvl>
+    <w:lvl w:ilvl="6" w:tplc="04090001" w:tentative="1">
+      <w:start w:val="1"/>
+      <w:numFmt w:val="bullet"/>
+      <w:lvlText w:val=""/>
+      <w:lvlJc w:val="left"/>
+      <w:pPr>
+        <w:ind w:left="5040" w:hanging="360"/>
+      </w:pPr>
+      <w:rPr>
+        <w:rFonts w:ascii="Symbol" w:hAnsi="Symbol" w:hint="default"/>
+      </w:rPr>
+    </w:lvl>
+    <w:lvl w:ilvl="7" w:tplc="04090003" w:tentative="1">
+      <w:start w:val="1"/>
+      <w:numFmt w:val="bullet"/>
+      <w:lvlText w:val="o"/>
+      <w:lvlJc w:val="left"/>
+      <w:pPr>
+        <w:ind w:left="5760" w:hanging="360"/>
+      </w:pPr>
+      <w:rPr>
+        <w:rFonts w:ascii="Courier New" w:hAnsi="Courier New" w:cs="Courier New" w:hint="default"/>
+      </w:rPr>
+    </w:lvl>
+    <w:lvl w:ilvl="8" w:tplc="04090005" w:tentative="1">
+      <w:start w:val="1"/>
+      <w:numFmt w:val="bullet"/>
+      <w:lvlText w:val=""/>
+      <w:lvlJc w:val="left"/>
+      <w:pPr>
+        <w:ind w:left="6480" w:hanging="360"/>
+      </w:pPr>
+      <w:rPr>
+        <w:rFonts w:ascii="Wingdings" w:hAnsi="Wingdings" w:hint="default"/>
+      </w:rPr>
+    </w:lvl>
+  </w:abstractNum>
+  <w:abstractNum w:abstractNumId="7" w15:restartNumberingAfterBreak="0">
     <w:nsid w:val="6E8543D8"/>
     <w:multiLevelType w:val="hybridMultilevel"/>
     <w:tmpl w:val="F45CF35E"/>
@@ -6710,7 +8099,7 @@
     <w:abstractNumId w:val="0"/>
   </w:num>
   <w:num w:numId="4" w16cid:durableId="1761640185">
-    <w:abstractNumId w:val="6"/>
+    <w:abstractNumId w:val="7"/>
   </w:num>
   <w:num w:numId="5" w16cid:durableId="256716239">
     <w:abstractNumId w:val="4"/>
@@ -6720,6 +8109,9 @@
   </w:num>
   <w:num w:numId="7" w16cid:durableId="571551546">
     <w:abstractNumId w:val="1"/>
+  </w:num>
+  <w:num w:numId="8" w16cid:durableId="2126539233">
+    <w:abstractNumId w:val="6"/>
   </w:num>
 </w:numbering>
 </file>
@@ -7122,7 +8514,7 @@
   <w:style w:type="paragraph" w:default="1" w:styleId="Normal">
     <w:name w:val="Normal"/>
     <w:qFormat/>
-    <w:rsid w:val="0052536D"/>
+    <w:rsid w:val="006F547F"/>
     <w:pPr>
       <w:spacing w:line="360" w:lineRule="auto"/>
       <w:jc w:val="both"/>
@@ -7832,6 +9224,23 @@
       <w:ind w:left="480"/>
     </w:pPr>
   </w:style>
+  <w:style w:type="paragraph" w:styleId="NoSpacing">
+    <w:name w:val="No Spacing"/>
+    <w:uiPriority w:val="1"/>
+    <w:qFormat/>
+    <w:rsid w:val="0034681E"/>
+    <w:pPr>
+      <w:spacing w:after="0" w:line="240" w:lineRule="auto"/>
+      <w:jc w:val="both"/>
+    </w:pPr>
+    <w:rPr>
+      <w:rFonts w:ascii="Times New Roman" w:eastAsia="Times New Roman" w:hAnsi="Times New Roman" w:cs="Times New Roman"/>
+      <w:noProof/>
+      <w:sz w:val="24"/>
+      <w:szCs w:val="24"/>
+      <w:lang w:eastAsia="ro-RO"/>
+    </w:rPr>
+  </w:style>
 </w:styles>
 </file>
 

--- a/Documentatie.docx
+++ b/Documentatie.docx
@@ -377,7 +377,7 @@
           <w:szCs w:val="24"/>
           <w:lang w:eastAsia="ro-RO"/>
         </w:rPr>
-        <w:id w:val="-1007368313"/>
+        <w:id w:val="-409769329"/>
         <w:docPartObj>
           <w:docPartGallery w:val="Table of Contents"/>
           <w:docPartUnique/>
@@ -393,21 +393,9 @@
         <w:p>
           <w:pPr>
             <w:pStyle w:val="TOCHeading"/>
-            <w:rPr>
-              <w:noProof/>
-            </w:rPr>
           </w:pPr>
           <w:r>
-            <w:rPr>
-              <w:noProof/>
-            </w:rPr>
-            <w:t>C</w:t>
-          </w:r>
-          <w:r>
-            <w:rPr>
-              <w:noProof/>
-            </w:rPr>
-            <w:t>uprins</w:t>
+            <w:t>Contents</w:t>
           </w:r>
         </w:p>
         <w:p>
@@ -432,7 +420,7 @@
           <w:r>
             <w:fldChar w:fldCharType="separate"/>
           </w:r>
-          <w:hyperlink w:anchor="_Toc166417974" w:history="1">
+          <w:hyperlink w:anchor="_Toc167287125" w:history="1">
             <w:r>
               <w:rPr>
                 <w:rStyle w:val="Hyperlink"/>
@@ -455,7 +443,7 @@
               <w:rPr>
                 <w:webHidden/>
               </w:rPr>
-              <w:instrText xml:space="preserve"> PAGEREF _Toc166417974 \h </w:instrText>
+              <w:instrText xml:space="preserve"> PAGEREF _Toc167287125 \h </w:instrText>
             </w:r>
             <w:r>
               <w:rPr>
@@ -495,7 +483,7 @@
               <w14:ligatures w14:val="standardContextual"/>
             </w:rPr>
           </w:pPr>
-          <w:hyperlink w:anchor="_Toc166417975" w:history="1">
+          <w:hyperlink w:anchor="_Toc167287126" w:history="1">
             <w:r>
               <w:rPr>
                 <w:rStyle w:val="Hyperlink"/>
@@ -518,7 +506,7 @@
               <w:rPr>
                 <w:webHidden/>
               </w:rPr>
-              <w:instrText xml:space="preserve"> PAGEREF _Toc166417975 \h </w:instrText>
+              <w:instrText xml:space="preserve"> PAGEREF _Toc167287126 \h </w:instrText>
             </w:r>
             <w:r>
               <w:rPr>
@@ -558,7 +546,7 @@
               <w14:ligatures w14:val="standardContextual"/>
             </w:rPr>
           </w:pPr>
-          <w:hyperlink w:anchor="_Toc166417976" w:history="1">
+          <w:hyperlink w:anchor="_Toc167287127" w:history="1">
             <w:r>
               <w:rPr>
                 <w:rStyle w:val="Hyperlink"/>
@@ -581,7 +569,7 @@
               <w:rPr>
                 <w:webHidden/>
               </w:rPr>
-              <w:instrText xml:space="preserve"> PAGEREF _Toc166417976 \h </w:instrText>
+              <w:instrText xml:space="preserve"> PAGEREF _Toc167287127 \h </w:instrText>
             </w:r>
             <w:r>
               <w:rPr>
@@ -621,7 +609,7 @@
               <w14:ligatures w14:val="standardContextual"/>
             </w:rPr>
           </w:pPr>
-          <w:hyperlink w:anchor="_Toc166417977" w:history="1">
+          <w:hyperlink w:anchor="_Toc167287128" w:history="1">
             <w:r>
               <w:rPr>
                 <w:rStyle w:val="Hyperlink"/>
@@ -644,7 +632,7 @@
               <w:rPr>
                 <w:webHidden/>
               </w:rPr>
-              <w:instrText xml:space="preserve"> PAGEREF _Toc166417977 \h </w:instrText>
+              <w:instrText xml:space="preserve"> PAGEREF _Toc167287128 \h </w:instrText>
             </w:r>
             <w:r>
               <w:rPr>
@@ -684,7 +672,7 @@
               <w14:ligatures w14:val="standardContextual"/>
             </w:rPr>
           </w:pPr>
-          <w:hyperlink w:anchor="_Toc166417978" w:history="1">
+          <w:hyperlink w:anchor="_Toc167287129" w:history="1">
             <w:r>
               <w:rPr>
                 <w:rStyle w:val="Hyperlink"/>
@@ -707,7 +695,7 @@
               <w:rPr>
                 <w:webHidden/>
               </w:rPr>
-              <w:instrText xml:space="preserve"> PAGEREF _Toc166417978 \h </w:instrText>
+              <w:instrText xml:space="preserve"> PAGEREF _Toc167287129 \h </w:instrText>
             </w:r>
             <w:r>
               <w:rPr>
@@ -747,7 +735,7 @@
               <w14:ligatures w14:val="standardContextual"/>
             </w:rPr>
           </w:pPr>
-          <w:hyperlink w:anchor="_Toc166417979" w:history="1">
+          <w:hyperlink w:anchor="_Toc167287130" w:history="1">
             <w:r>
               <w:rPr>
                 <w:rStyle w:val="Hyperlink"/>
@@ -770,7 +758,7 @@
               <w:rPr>
                 <w:webHidden/>
               </w:rPr>
-              <w:instrText xml:space="preserve"> PAGEREF _Toc166417979 \h </w:instrText>
+              <w:instrText xml:space="preserve"> PAGEREF _Toc167287130 \h </w:instrText>
             </w:r>
             <w:r>
               <w:rPr>
@@ -810,7 +798,7 @@
               <w14:ligatures w14:val="standardContextual"/>
             </w:rPr>
           </w:pPr>
-          <w:hyperlink w:anchor="_Toc166417980" w:history="1">
+          <w:hyperlink w:anchor="_Toc167287131" w:history="1">
             <w:r>
               <w:rPr>
                 <w:rStyle w:val="Hyperlink"/>
@@ -833,7 +821,7 @@
               <w:rPr>
                 <w:webHidden/>
               </w:rPr>
-              <w:instrText xml:space="preserve"> PAGEREF _Toc166417980 \h </w:instrText>
+              <w:instrText xml:space="preserve"> PAGEREF _Toc167287131 \h </w:instrText>
             </w:r>
             <w:r>
               <w:rPr>
@@ -873,7 +861,7 @@
               <w14:ligatures w14:val="standardContextual"/>
             </w:rPr>
           </w:pPr>
-          <w:hyperlink w:anchor="_Toc166417981" w:history="1">
+          <w:hyperlink w:anchor="_Toc167287132" w:history="1">
             <w:r>
               <w:rPr>
                 <w:rStyle w:val="Hyperlink"/>
@@ -896,7 +884,7 @@
               <w:rPr>
                 <w:webHidden/>
               </w:rPr>
-              <w:instrText xml:space="preserve"> PAGEREF _Toc166417981 \h </w:instrText>
+              <w:instrText xml:space="preserve"> PAGEREF _Toc167287132 \h </w:instrText>
             </w:r>
             <w:r>
               <w:rPr>
@@ -936,7 +924,7 @@
               <w14:ligatures w14:val="standardContextual"/>
             </w:rPr>
           </w:pPr>
-          <w:hyperlink w:anchor="_Toc166417982" w:history="1">
+          <w:hyperlink w:anchor="_Toc167287133" w:history="1">
             <w:r>
               <w:rPr>
                 <w:rStyle w:val="Hyperlink"/>
@@ -959,7 +947,7 @@
               <w:rPr>
                 <w:webHidden/>
               </w:rPr>
-              <w:instrText xml:space="preserve"> PAGEREF _Toc166417982 \h </w:instrText>
+              <w:instrText xml:space="preserve"> PAGEREF _Toc167287133 \h </w:instrText>
             </w:r>
             <w:r>
               <w:rPr>
@@ -999,7 +987,7 @@
               <w14:ligatures w14:val="standardContextual"/>
             </w:rPr>
           </w:pPr>
-          <w:hyperlink w:anchor="_Toc166417983" w:history="1">
+          <w:hyperlink w:anchor="_Toc167287134" w:history="1">
             <w:r>
               <w:rPr>
                 <w:rStyle w:val="Hyperlink"/>
@@ -1023,7 +1011,7 @@
               <w:rPr>
                 <w:webHidden/>
               </w:rPr>
-              <w:instrText xml:space="preserve"> PAGEREF _Toc166417983 \h </w:instrText>
+              <w:instrText xml:space="preserve"> PAGEREF _Toc167287134 \h </w:instrText>
             </w:r>
             <w:r>
               <w:rPr>
@@ -1063,7 +1051,7 @@
               <w14:ligatures w14:val="standardContextual"/>
             </w:rPr>
           </w:pPr>
-          <w:hyperlink w:anchor="_Toc166417984" w:history="1">
+          <w:hyperlink w:anchor="_Toc167287135" w:history="1">
             <w:r>
               <w:rPr>
                 <w:rStyle w:val="Hyperlink"/>
@@ -1086,7 +1074,7 @@
               <w:rPr>
                 <w:webHidden/>
               </w:rPr>
-              <w:instrText xml:space="preserve"> PAGEREF _Toc166417984 \h </w:instrText>
+              <w:instrText xml:space="preserve"> PAGEREF _Toc167287135 \h </w:instrText>
             </w:r>
             <w:r>
               <w:rPr>
@@ -1126,7 +1114,7 @@
               <w14:ligatures w14:val="standardContextual"/>
             </w:rPr>
           </w:pPr>
-          <w:hyperlink w:anchor="_Toc166417985" w:history="1">
+          <w:hyperlink w:anchor="_Toc167287136" w:history="1">
             <w:r>
               <w:rPr>
                 <w:rStyle w:val="Hyperlink"/>
@@ -1149,7 +1137,7 @@
               <w:rPr>
                 <w:webHidden/>
               </w:rPr>
-              <w:instrText xml:space="preserve"> PAGEREF _Toc166417985 \h </w:instrText>
+              <w:instrText xml:space="preserve"> PAGEREF _Toc167287136 \h </w:instrText>
             </w:r>
             <w:r>
               <w:rPr>
@@ -1189,7 +1177,7 @@
               <w14:ligatures w14:val="standardContextual"/>
             </w:rPr>
           </w:pPr>
-          <w:hyperlink w:anchor="_Toc166417986" w:history="1">
+          <w:hyperlink w:anchor="_Toc167287137" w:history="1">
             <w:r>
               <w:rPr>
                 <w:rStyle w:val="Hyperlink"/>
@@ -1213,7 +1201,7 @@
               <w:rPr>
                 <w:webHidden/>
               </w:rPr>
-              <w:instrText xml:space="preserve"> PAGEREF _Toc166417986 \h </w:instrText>
+              <w:instrText xml:space="preserve"> PAGEREF _Toc167287137 \h </w:instrText>
             </w:r>
             <w:r>
               <w:rPr>
@@ -1253,7 +1241,7 @@
               <w14:ligatures w14:val="standardContextual"/>
             </w:rPr>
           </w:pPr>
-          <w:hyperlink w:anchor="_Toc166417987" w:history="1">
+          <w:hyperlink w:anchor="_Toc167287138" w:history="1">
             <w:r>
               <w:rPr>
                 <w:rStyle w:val="Hyperlink"/>
@@ -1277,7 +1265,7 @@
               <w:rPr>
                 <w:webHidden/>
               </w:rPr>
-              <w:instrText xml:space="preserve"> PAGEREF _Toc166417987 \h </w:instrText>
+              <w:instrText xml:space="preserve"> PAGEREF _Toc167287138 \h </w:instrText>
             </w:r>
             <w:r>
               <w:rPr>
@@ -1317,7 +1305,7 @@
               <w14:ligatures w14:val="standardContextual"/>
             </w:rPr>
           </w:pPr>
-          <w:hyperlink w:anchor="_Toc166417988" w:history="1">
+          <w:hyperlink w:anchor="_Toc167287139" w:history="1">
             <w:r>
               <w:rPr>
                 <w:rStyle w:val="Hyperlink"/>
@@ -1341,7 +1329,7 @@
               <w:rPr>
                 <w:webHidden/>
               </w:rPr>
-              <w:instrText xml:space="preserve"> PAGEREF _Toc166417988 \h </w:instrText>
+              <w:instrText xml:space="preserve"> PAGEREF _Toc167287139 \h </w:instrText>
             </w:r>
             <w:r>
               <w:rPr>
@@ -1381,27 +1369,139 @@
               <w14:ligatures w14:val="standardContextual"/>
             </w:rPr>
           </w:pPr>
-          <w:hyperlink w:anchor="_Toc166417989" w:history="1">
+          <w:hyperlink w:anchor="_Toc167287140" w:history="1">
             <w:r>
               <w:rPr>
                 <w:rStyle w:val="Hyperlink"/>
                 <w:lang w:val="ro-RO"/>
               </w:rPr>
-              <w:t>4.1.7. Pagina dedicată</w:t>
-            </w:r>
+              <w:t>4.1.7. Pagina dedicată statisticii</w:t>
+            </w:r>
+            <w:r>
+              <w:rPr>
+                <w:webHidden/>
+              </w:rPr>
+              <w:tab/>
+            </w:r>
+            <w:r>
+              <w:rPr>
+                <w:webHidden/>
+              </w:rPr>
+              <w:fldChar w:fldCharType="begin"/>
+            </w:r>
+            <w:r>
+              <w:rPr>
+                <w:webHidden/>
+              </w:rPr>
+              <w:instrText xml:space="preserve"> PAGEREF _Toc167287140 \h </w:instrText>
+            </w:r>
+            <w:r>
+              <w:rPr>
+                <w:webHidden/>
+              </w:rPr>
+            </w:r>
+            <w:r>
+              <w:rPr>
+                <w:webHidden/>
+              </w:rPr>
+              <w:fldChar w:fldCharType="separate"/>
+            </w:r>
+            <w:r>
+              <w:rPr>
+                <w:webHidden/>
+              </w:rPr>
+              <w:t>24</w:t>
+            </w:r>
+            <w:r>
+              <w:rPr>
+                <w:webHidden/>
+              </w:rPr>
+              <w:fldChar w:fldCharType="end"/>
+            </w:r>
+          </w:hyperlink>
+        </w:p>
+        <w:p>
+          <w:pPr>
+            <w:pStyle w:val="TOC3"/>
+            <w:tabs>
+              <w:tab w:val="right" w:leader="dot" w:pos="9350"/>
+            </w:tabs>
+            <w:rPr>
+              <w:rFonts w:asciiTheme="minorHAnsi" w:eastAsiaTheme="minorEastAsia" w:hAnsiTheme="minorHAnsi" w:cstheme="minorBidi"/>
+              <w:kern w:val="2"/>
+              <w:lang w:eastAsia="en-US"/>
+              <w14:ligatures w14:val="standardContextual"/>
+            </w:rPr>
+          </w:pPr>
+          <w:hyperlink w:anchor="_Toc167287141" w:history="1">
             <w:r>
               <w:rPr>
                 <w:rStyle w:val="Hyperlink"/>
-                <w:lang w:val="ro-RO"/>
-              </w:rPr>
-              <w:t xml:space="preserve"> </w:t>
-            </w:r>
+              </w:rPr>
+              <w:t>4.1.8.Paginile de afișare a rezultatelor</w:t>
+            </w:r>
+            <w:r>
+              <w:rPr>
+                <w:webHidden/>
+              </w:rPr>
+              <w:tab/>
+            </w:r>
+            <w:r>
+              <w:rPr>
+                <w:webHidden/>
+              </w:rPr>
+              <w:fldChar w:fldCharType="begin"/>
+            </w:r>
+            <w:r>
+              <w:rPr>
+                <w:webHidden/>
+              </w:rPr>
+              <w:instrText xml:space="preserve"> PAGEREF _Toc167287141 \h </w:instrText>
+            </w:r>
+            <w:r>
+              <w:rPr>
+                <w:webHidden/>
+              </w:rPr>
+            </w:r>
+            <w:r>
+              <w:rPr>
+                <w:webHidden/>
+              </w:rPr>
+              <w:fldChar w:fldCharType="separate"/>
+            </w:r>
+            <w:r>
+              <w:rPr>
+                <w:webHidden/>
+              </w:rPr>
+              <w:t>28</w:t>
+            </w:r>
+            <w:r>
+              <w:rPr>
+                <w:webHidden/>
+              </w:rPr>
+              <w:fldChar w:fldCharType="end"/>
+            </w:r>
+          </w:hyperlink>
+        </w:p>
+        <w:p>
+          <w:pPr>
+            <w:pStyle w:val="TOC2"/>
+            <w:tabs>
+              <w:tab w:val="right" w:leader="dot" w:pos="9350"/>
+            </w:tabs>
+            <w:rPr>
+              <w:rFonts w:asciiTheme="minorHAnsi" w:eastAsiaTheme="minorEastAsia" w:hAnsiTheme="minorHAnsi" w:cstheme="minorBidi"/>
+              <w:kern w:val="2"/>
+              <w:lang w:eastAsia="en-US"/>
+              <w14:ligatures w14:val="standardContextual"/>
+            </w:rPr>
+          </w:pPr>
+          <w:hyperlink w:anchor="_Toc167287142" w:history="1">
             <w:r>
               <w:rPr>
                 <w:rStyle w:val="Hyperlink"/>
-                <w:lang w:val="ro-RO"/>
-              </w:rPr>
-              <w:t>statisticii</w:t>
+              </w:rPr>
+              <w:t>4.2. Arhitectura programului de extragere a datelor</w:t>
             </w:r>
             <w:r>
               <w:rPr>
@@ -1419,7 +1519,7 @@
               <w:rPr>
                 <w:webHidden/>
               </w:rPr>
-              <w:instrText xml:space="preserve"> PAGEREF _Toc166417989 \h </w:instrText>
+              <w:instrText xml:space="preserve"> PAGEREF _Toc167287142 \h </w:instrText>
             </w:r>
             <w:r>
               <w:rPr>
@@ -1436,7 +1536,7 @@
               <w:rPr>
                 <w:webHidden/>
               </w:rPr>
-              <w:t>24</w:t>
+              <w:t>30</w:t>
             </w:r>
             <w:r>
               <w:rPr>
@@ -1459,12 +1559,24 @@
               <w14:ligatures w14:val="standardContextual"/>
             </w:rPr>
           </w:pPr>
-          <w:hyperlink w:anchor="_Toc166417990" w:history="1">
+          <w:hyperlink w:anchor="_Toc167287143" w:history="1">
             <w:r>
               <w:rPr>
                 <w:rStyle w:val="Hyperlink"/>
               </w:rPr>
-              <w:t>5.Bibliografie</w:t>
+              <w:t>5.Biblio</w:t>
+            </w:r>
+            <w:r>
+              <w:rPr>
+                <w:rStyle w:val="Hyperlink"/>
+              </w:rPr>
+              <w:t>g</w:t>
+            </w:r>
+            <w:r>
+              <w:rPr>
+                <w:rStyle w:val="Hyperlink"/>
+              </w:rPr>
+              <w:t>rafie</w:t>
             </w:r>
             <w:r>
               <w:rPr>
@@ -1482,7 +1594,7 @@
               <w:rPr>
                 <w:webHidden/>
               </w:rPr>
-              <w:instrText xml:space="preserve"> PAGEREF _Toc166417990 \h </w:instrText>
+              <w:instrText xml:space="preserve"> PAGEREF _Toc167287143 \h </w:instrText>
             </w:r>
             <w:r>
               <w:rPr>
@@ -1499,7 +1611,7 @@
               <w:rPr>
                 <w:webHidden/>
               </w:rPr>
-              <w:t>29</w:t>
+              <w:t>35</w:t>
             </w:r>
             <w:r>
               <w:rPr>
@@ -1533,7 +1645,7 @@
       <w:pPr>
         <w:pStyle w:val="Heading1"/>
       </w:pPr>
-      <w:bookmarkStart w:id="0" w:name="_Toc166417974"/>
+      <w:bookmarkStart w:id="0" w:name="_Toc167287125"/>
       <w:r>
         <w:lastRenderedPageBreak/>
         <w:t>1. Introducere</w:t>
@@ -1544,7 +1656,7 @@
       <w:pPr>
         <w:pStyle w:val="Heading2"/>
       </w:pPr>
-      <w:bookmarkStart w:id="1" w:name="_Toc166417975"/>
+      <w:bookmarkStart w:id="1" w:name="_Toc167287126"/>
       <w:r>
         <w:t xml:space="preserve">1.1. Introducere în </w:t>
       </w:r>
@@ -1698,7 +1810,7 @@
       <w:pPr>
         <w:pStyle w:val="Heading2"/>
       </w:pPr>
-      <w:bookmarkStart w:id="2" w:name="_Toc166417976"/>
+      <w:bookmarkStart w:id="2" w:name="_Toc167287127"/>
       <w:r>
         <w:lastRenderedPageBreak/>
         <w:t>1.2. Introducere în Android</w:t>
@@ -1827,7 +1939,7 @@
       <w:pPr>
         <w:pStyle w:val="Heading1"/>
       </w:pPr>
-      <w:bookmarkStart w:id="3" w:name="_Toc166417977"/>
+      <w:bookmarkStart w:id="3" w:name="_Toc167287128"/>
       <w:r>
         <w:lastRenderedPageBreak/>
         <w:t>2.Obiectivele proiectului</w:t>
@@ -2081,7 +2193,7 @@
       <w:pPr>
         <w:pStyle w:val="Heading1"/>
       </w:pPr>
-      <w:bookmarkStart w:id="4" w:name="_Toc166417978"/>
+      <w:bookmarkStart w:id="4" w:name="_Toc167287129"/>
       <w:r>
         <w:lastRenderedPageBreak/>
         <w:t>3</w:t>
@@ -2099,7 +2211,7 @@
           <w:szCs w:val="40"/>
         </w:rPr>
       </w:pPr>
-      <w:bookmarkStart w:id="5" w:name="_Toc166417979"/>
+      <w:bookmarkStart w:id="5" w:name="_Toc167287130"/>
       <w:r>
         <w:drawing>
           <wp:anchor distT="0" distB="0" distL="114300" distR="114300" simplePos="0" relativeHeight="251658240" behindDoc="1" locked="0" layoutInCell="1" allowOverlap="1" wp14:anchorId="6FBA11DD" wp14:editId="4946396B">
@@ -2493,7 +2605,7 @@
       <w:pPr>
         <w:pStyle w:val="Heading2"/>
       </w:pPr>
-      <w:bookmarkStart w:id="6" w:name="_Toc166417980"/>
+      <w:bookmarkStart w:id="6" w:name="_Toc167287131"/>
       <w:r>
         <w:lastRenderedPageBreak/>
         <w:t>3</w:t>
@@ -2648,7 +2760,7 @@
       <w:pPr>
         <w:pStyle w:val="Heading1"/>
       </w:pPr>
-      <w:bookmarkStart w:id="7" w:name="_Toc166417981"/>
+      <w:bookmarkStart w:id="7" w:name="_Toc167287132"/>
       <w:r>
         <w:lastRenderedPageBreak/>
         <w:t>4. Arhitectura software</w:t>
@@ -2659,7 +2771,7 @@
       <w:pPr>
         <w:pStyle w:val="Heading2"/>
       </w:pPr>
-      <w:bookmarkStart w:id="8" w:name="_Toc166417982"/>
+      <w:bookmarkStart w:id="8" w:name="_Toc167287133"/>
       <w:r>
         <w:t>4.1. Arhitectura aplicației mobile</w:t>
       </w:r>
@@ -2710,7 +2822,7 @@
           <w:lang w:eastAsia="en-US"/>
         </w:rPr>
       </w:pPr>
-      <w:bookmarkStart w:id="9" w:name="_Toc166417983"/>
+      <w:bookmarkStart w:id="9" w:name="_Toc167287134"/>
       <w:r>
         <w:rPr>
           <w:sz w:val="28"/>
@@ -3352,7 +3464,7 @@
       <w:pPr>
         <w:pStyle w:val="Heading3"/>
       </w:pPr>
-      <w:bookmarkStart w:id="10" w:name="_Toc166417984"/>
+      <w:bookmarkStart w:id="10" w:name="_Toc167287135"/>
       <w:r>
         <w:lastRenderedPageBreak/>
         <w:t xml:space="preserve">4.1.2. Pagina de </w:t>
@@ -3643,7 +3755,7 @@
       <w:pPr>
         <w:pStyle w:val="Heading3"/>
       </w:pPr>
-      <w:bookmarkStart w:id="11" w:name="_Toc166417985"/>
+      <w:bookmarkStart w:id="11" w:name="_Toc167287136"/>
       <w:r>
         <mc:AlternateContent>
           <mc:Choice Requires="wps">
@@ -4588,7 +4700,7 @@
           <w:lang w:val="ro-RO"/>
         </w:rPr>
       </w:pPr>
-      <w:bookmarkStart w:id="12" w:name="_Toc166417986"/>
+      <w:bookmarkStart w:id="12" w:name="_Toc167287137"/>
       <w:r>
         <w:rPr>
           <w:lang w:val="ro-RO"/>
@@ -4814,7 +4926,7 @@
           <w:lang w:val="ro-RO"/>
         </w:rPr>
       </w:pPr>
-      <w:bookmarkStart w:id="13" w:name="_Toc166417987"/>
+      <w:bookmarkStart w:id="13" w:name="_Toc167287138"/>
       <w:r>
         <w:rPr>
           <w:lang w:val="ro-RO"/>
@@ -5806,31 +5918,13 @@
           <w:lang w:val="ro-RO"/>
         </w:rPr>
       </w:pPr>
-      <w:bookmarkStart w:id="14" w:name="_Toc166417988"/>
+      <w:bookmarkStart w:id="14" w:name="_Toc167287139"/>
       <w:r>
         <w:rPr>
           <w:lang w:val="ro-RO"/>
         </w:rPr>
         <w:lastRenderedPageBreak/>
-        <w:t>4.1.</w:t>
-      </w:r>
-      <w:r>
-        <w:rPr>
-          <w:lang w:val="ro-RO"/>
-        </w:rPr>
-        <w:t>6</w:t>
-      </w:r>
-      <w:r>
-        <w:rPr>
-          <w:lang w:val="ro-RO"/>
-        </w:rPr>
-        <w:t xml:space="preserve">. Pagina dedicată </w:t>
-      </w:r>
-      <w:r>
-        <w:rPr>
-          <w:lang w:val="ro-RO"/>
-        </w:rPr>
-        <w:t>calendarului competițional</w:t>
+        <w:t>4.1.6. Pagina dedicată calendarului competițional</w:t>
       </w:r>
       <w:bookmarkEnd w:id="14"/>
     </w:p>
@@ -6002,7 +6096,7 @@
         <mc:AlternateContent>
           <mc:Choice Requires="wps">
             <w:drawing>
-              <wp:anchor distT="0" distB="0" distL="114300" distR="114300" simplePos="0" relativeHeight="251703296" behindDoc="0" locked="0" layoutInCell="1" allowOverlap="1" wp14:anchorId="6DB3C240" wp14:editId="2479A3EA">
+              <wp:anchor distT="0" distB="0" distL="114300" distR="114300" simplePos="0" relativeHeight="251703296" behindDoc="0" locked="0" layoutInCell="1" allowOverlap="1" wp14:anchorId="6DB3C240" wp14:editId="6C87E5FB">
                 <wp:simplePos x="0" y="0"/>
                 <wp:positionH relativeFrom="margin">
                   <wp:align>center</wp:align>
@@ -6044,10 +6138,7 @@
                               <w:t xml:space="preserve">Figura </w:t>
                             </w:r>
                             <w:r>
-                              <w:t>1</w:t>
-                            </w:r>
-                            <w:r>
-                              <w:t>2</w:t>
+                              <w:t>12</w:t>
                             </w:r>
                             <w:r>
                               <w:t xml:space="preserve"> – Diagramă de </w:t>
@@ -6097,10 +6188,7 @@
                         <w:t xml:space="preserve">Figura </w:t>
                       </w:r>
                       <w:r>
-                        <w:t>1</w:t>
-                      </w:r>
-                      <w:r>
-                        <w:t>2</w:t>
+                        <w:t>12</w:t>
                       </w:r>
                       <w:r>
                         <w:t xml:space="preserve"> – Diagramă de </w:t>
@@ -6133,7 +6221,7 @@
       </w:r>
       <w:r>
         <w:drawing>
-          <wp:anchor distT="0" distB="0" distL="114300" distR="114300" simplePos="0" relativeHeight="251699200" behindDoc="1" locked="0" layoutInCell="1" allowOverlap="1" wp14:anchorId="58AA9354" wp14:editId="25F57289">
+          <wp:anchor distT="0" distB="0" distL="114300" distR="114300" simplePos="0" relativeHeight="251699200" behindDoc="1" locked="0" layoutInCell="1" allowOverlap="1" wp14:anchorId="58AA9354" wp14:editId="0AA1902F">
             <wp:simplePos x="0" y="0"/>
             <wp:positionH relativeFrom="margin">
               <wp:align>center</wp:align>
@@ -6415,31 +6503,13 @@
           <w:lang w:val="ro-RO"/>
         </w:rPr>
       </w:pPr>
-      <w:bookmarkStart w:id="15" w:name="_Toc166417989"/>
+      <w:bookmarkStart w:id="15" w:name="_Toc167287140"/>
       <w:r>
         <w:rPr>
           <w:lang w:val="ro-RO"/>
         </w:rPr>
         <w:lastRenderedPageBreak/>
-        <w:t>4.1.</w:t>
-      </w:r>
-      <w:r>
-        <w:rPr>
-          <w:lang w:val="ro-RO"/>
-        </w:rPr>
-        <w:t>7</w:t>
-      </w:r>
-      <w:r>
-        <w:rPr>
-          <w:lang w:val="ro-RO"/>
-        </w:rPr>
-        <w:t xml:space="preserve">. Pagina dedicată </w:t>
-      </w:r>
-      <w:r>
-        <w:rPr>
-          <w:lang w:val="ro-RO"/>
-        </w:rPr>
-        <w:t>statisticii</w:t>
+        <w:t>4.1.7. Pagina dedicată statisticii</w:t>
       </w:r>
       <w:bookmarkEnd w:id="15"/>
     </w:p>
@@ -6517,34 +6587,7 @@
         <w:ind w:firstLine="360"/>
       </w:pPr>
       <w:r>
-        <w:t>Î</w:t>
-      </w:r>
-      <w:r>
-        <w:t>n partea de sus a paginii se găsește un buton care permite navigarea între statisticile legate de echipe și cele legate de piloți, reprezentând două aspecte distincte ale competiției. Sub acesta se află două butoane care conțin numele piloților sau echipelor, iar afișarea unor comparații între anumiți piloți sau echipe se face prin apăsarea oricărui dintre aceste butoane, urmată de selectarea pilotului sau echipei care stârnește interesul utilizatorului.</w:t>
-      </w:r>
-      <w:r>
-        <w:t xml:space="preserve"> </w:t>
-      </w:r>
-      <w:r>
-        <w:t>Sub cele două butoane se găsește poza oficială a celor doi piloți care sunt comparați. În cazul în care este selectat modul de comparare a două echipe, este afișată sigla acestora, iar pentru o mai bună înțelegere a diagramei, este reprezentată și culoarea specifică a subiecților ale căror date sunt afișate.</w:t>
-      </w:r>
-      <w:r>
-        <w:t xml:space="preserve"> </w:t>
-      </w:r>
-      <w:r>
-        <w:t>Pagina continuă cu diagrama propriu-zisă, urmată de un buton de unde se pot selecta diferite moduri de afișare a statisticilor. Pentru piloți, sunt disponibile cinci diagrame (</w:t>
-      </w:r>
-      <w:r>
-        <w:t>Points%</w:t>
-      </w:r>
-      <w:r>
-        <w:t>,</w:t>
-      </w:r>
-      <w:r>
-        <w:t xml:space="preserve"> Points % All Time, Positions in Races, Positions in Qualifying și Points Evolution</w:t>
-      </w:r>
-      <w:r>
-        <w:t>), în timp ce pentru echipe sunt disponibile doar două dintre cele cinci moduri prezente pentru piloți (Points%, Points Evolution).</w:t>
+        <w:t>În partea de sus a paginii se găsește un buton care permite navigarea între statisticile legate de echipe și cele legate de piloți, reprezentând două aspecte distincte ale competiției. Sub acesta se află două butoane care conțin numele piloților sau echipelor, iar afișarea unor comparații între anumiți piloți sau echipe se face prin apăsarea oricărui dintre aceste butoane, urmată de selectarea pilotului sau echipei care stârnește interesul utilizatorului. Sub cele două butoane se găsește poza oficială a celor doi piloți care sunt comparați. În cazul în care este selectat modul de comparare a două echipe, este afișată sigla acestora, iar pentru o mai bună înțelegere a diagramei, este reprezentată și culoarea specifică a subiecților ale căror date sunt afișate. Pagina continuă cu diagrama propriu-zisă, urmată de un buton de unde se pot selecta diferite moduri de afișare a statisticilor. Pentru piloți, sunt disponibile cinci diagrame (Points%, Points % All Time, Positions in Races, Positions in Qualifying și Points Evolution), în timp ce pentru echipe sunt disponibile doar două dintre cele cinci moduri prezente pentru piloți (Points%, Points Evolution).</w:t>
       </w:r>
     </w:p>
     <w:p>
@@ -6552,13 +6595,7 @@
         <w:ind w:firstLine="720"/>
       </w:pPr>
       <w:r>
-        <w:t>La prima accesare, pagina va prezenta conținut legat de piloții din echipa selectată ca favorită în momentul creării contului. Acest conținut va fi reprezentat printr-o diagramă de tip cerc, care va indica punctajul obținut de fiecare dintre cei doi piloți în cadrul echipei (Points %).</w:t>
-      </w:r>
-      <w:r>
-        <w:t xml:space="preserve"> </w:t>
-      </w:r>
-      <w:r>
-        <w:t xml:space="preserve">Pentru a exemplifica, să presupunem că un pilot a acumulat până în momentul respectiv 160 de puncte, în timp ce colegul său de echipă a obținut doar 40 de puncte. În diagrama de tip cerc, arcul cercului asociat primului pilot va fi colorat în proporție de 80%, utilizând culoarea specifică a acestuia, în timp ce arcul cercului asociat celui de-al doilea pilot va fi colorat în proporție de 20%, utilizând culoarea sa specifică. De asemenea, pe diagramă vor fi afișate și punctajele obținute de </w:t>
+        <w:t xml:space="preserve">La prima accesare, pagina va prezenta conținut legat de piloții din echipa selectată ca favorită în momentul creării contului. Acest conținut va fi reprezentat printr-o diagramă de tip cerc, care va indica punctajul obținut de fiecare dintre cei doi piloți în cadrul echipei (Points %). Pentru a exemplifica, să presupunem că un pilot a acumulat până în momentul respectiv 160 de puncte, în timp ce colegul său de echipă a obținut doar 40 de puncte. În diagrama de tip cerc, arcul cercului asociat primului pilot va fi colorat în proporție de 80%, utilizând culoarea specifică a acestuia, în timp ce arcul cercului asociat celui de-al doilea pilot va fi colorat în proporție de 20%, utilizând culoarea sa specifică. De asemenea, pe diagramă vor fi afișate și punctajele obținute de </w:t>
       </w:r>
       <w:r>
         <w:lastRenderedPageBreak/>
@@ -6570,45 +6607,13 @@
         <w:tab/>
       </w:r>
       <w:r>
-        <w:t>Următoarea statistică pentru piloți, accesibilă pe pagină, este "Points % All Time". Această statistică este similară cu cea precedentă, însă diferența principală constă în faptul că nu se iau în calcul doar punctele obținute de pilot în cadrul sezonului în curs, ci și punctele adunate de el de când a intrat în competiție.</w:t>
-      </w:r>
-      <w:r>
-        <w:t xml:space="preserve"> </w:t>
-      </w:r>
-      <w:r>
-        <w:t>Prin aceasta, se urmărește evidențierea performanțelor piloților de-a lungul întregii lor cariere în Formula1. Astfel, un pilot care în sezonul actual nu a obținut rezultate extraordinare poate sta mai bine la acest capitol față de un pilot tânăr care obține rezultate bune și foarte bune în sezonul actual, dar care este la începutul carierei sale în competiție.</w:t>
-      </w:r>
-      <w:r>
-        <w:t xml:space="preserve"> </w:t>
-      </w:r>
-      <w:r>
-        <w:t xml:space="preserve">Această statistică oferă o perspectivă mai amplă și mai cuprinzătoare asupra performanțelor piloților în Formula1, ținând cont de întreaga lor istorie în competiție și de punctele adunate de-a lungul anilor. </w:t>
+        <w:t xml:space="preserve">Următoarea statistică pentru piloți, accesibilă pe pagină, este "Points % All Time". Această statistică este similară cu cea precedentă, însă diferența principală constă în faptul că nu se iau în calcul doar punctele obținute de pilot în cadrul sezonului în curs, ci și punctele adunate de el de când a intrat în competiție. Prin aceasta, se urmărește evidențierea performanțelor piloților de-a lungul întregii lor cariere în Formula1. Astfel, un pilot care în sezonul actual nu a obținut rezultate extraordinare poate sta mai bine la acest capitol față de un pilot tânăr care obține rezultate bune și foarte bune în sezonul actual, dar care este la începutul carierei sale în competiție. Această statistică oferă o perspectivă mai amplă și mai cuprinzătoare asupra performanțelor piloților în Formula1, ținând cont de întreaga lor istorie în competiție și de punctele adunate de-a lungul anilor. </w:t>
       </w:r>
     </w:p>
     <w:p>
       <w:r>
         <w:tab/>
-      </w:r>
-      <w:r>
-        <w:t>Diagrama "Positions in Races" este reprezentată sub forma unei linii de culoarea specifică a pilotului, care urcă sau coboară în funcție de rezultatele obținute în curse. Această reprezentare permite vizualizarea evoluției sportivului în timp și evidențiază creșterea sau scăderea formei acestuia.</w:t>
-      </w:r>
-      <w:r>
-        <w:t xml:space="preserve"> </w:t>
-      </w:r>
-      <w:r>
-        <w:t>Prin intermediul acestei linii, utilizatorii pot observa fluctuațiile performanțelor pilotului în diversele curse ale sezonului. De exemplu, o creștere constantă a liniei poate indica o îmbunătățire a formei pilotului, în timp ce o linie descendentă poate semnala o scădere a performanțelor acestuia.</w:t>
-      </w:r>
-      <w:r>
-        <w:t xml:space="preserve"> </w:t>
-      </w:r>
-      <w:r>
-        <w:t>Pe lângă acest aspect, diagrama permite și observarea unor evenimente nespecifice pentru respectivul pilot. De exemplu, o victorie neașteptată pentru un pilot care nu este cunoscut pentru excelența sa în pilotaj sau o poziție la coada clasamentului pentru un pilot care obișnuiește să termine printre primii pot fi evidențiate vizual în cadrul acestei diagrame.</w:t>
-      </w:r>
-      <w:r>
-        <w:t xml:space="preserve"> </w:t>
-      </w:r>
-      <w:r>
-        <w:t>Prin urmare, diagrama "Positions in Races" oferă o perspectivă detaliată asupra evoluției sportivului în timpul sezonului, permițând utilizatorilor să identifice tendințele și să observe evenimentele semnificative care pot influența performanțele acestuia.</w:t>
+        <w:t>Diagrama "Positions in Races" este reprezentată sub forma unei linii de culoarea specifică a pilotului, care urcă sau coboară în funcție de rezultatele obținute în curse. Această reprezentare permite vizualizarea evoluției sportivului în timp și evidențiază creșterea sau scăderea formei acestuia. Prin intermediul acestei linii, utilizatorii pot observa fluctuațiile performanțelor pilotului în diversele curse ale sezonului. De exemplu, o creștere constantă a liniei poate indica o îmbunătățire a formei pilotului, în timp ce o linie descendentă poate semnala o scădere a performanțelor acestuia. Pe lângă acest aspect, diagrama permite și observarea unor evenimente nespecifice pentru respectivul pilot. De exemplu, o victorie neașteptată pentru un pilot care nu este cunoscut pentru excelența sa în pilotaj sau o poziție la coada clasamentului pentru un pilot care obișnuiește să termine printre primii pot fi evidențiate vizual în cadrul acestei diagrame. Prin urmare, diagrama "Positions in Races" oferă o perspectivă detaliată asupra evoluției sportivului în timpul sezonului, permițând utilizatorilor să identifice tendințele și să observe evenimentele semnificative care pot influența performanțele acestuia.</w:t>
       </w:r>
     </w:p>
     <w:p>
@@ -6698,22 +6703,7 @@
     <w:p>
       <w:r>
         <w:tab/>
-        <w:t>Cum am precizat anterior, pentru echipe sunt posibile doar 2 statistici. Prima dintre acestea este “P</w:t>
-      </w:r>
-      <w:r>
-        <w:t>oints %</w:t>
-      </w:r>
-      <w:r>
-        <w:t xml:space="preserve">”, asemănătoare celei disponibile din categoria piloților. </w:t>
-      </w:r>
-      <w:r>
-        <w:t>Prin intermediul acestei diagrame, utilizatorii pot vizualiza în mod intuitiv distribuția punctajului între echipele participante în sezonul respectiv. Cu cât o echipă acumulează un punctaj mai mare, cu atât aria colorată în culoarea specifică a echipei va fi mai mare în cadrul cercului. Această reprezentare grafică permite utilizatorilor să observe rapid și clar care echipe domină competiția și care sunt cele care întâmpină dificultăți.</w:t>
-      </w:r>
-      <w:r>
-        <w:t xml:space="preserve"> </w:t>
-      </w:r>
-      <w:r>
-        <w:t>Diagrama "Points %" oferă o perspectivă succintă și eficientă asupra performanțelor echipelor în cadrul sezonului, permițând utilizatorilor să evalueze raportul de putere și să identifice echipele care se evidențiază în competiție.</w:t>
+        <w:t>Cum am precizat anterior, pentru echipe sunt posibile doar 2 statistici. Prima dintre acestea este “Points %”, asemănătoare celei disponibile din categoria piloților. Prin intermediul acestei diagrame, utilizatorii pot vizualiza în mod intuitiv distribuția punctajului între echipele participante în sezonul respectiv. Cu cât o echipă acumulează un punctaj mai mare, cu atât aria colorată în culoarea specifică a echipei va fi mai mare în cadrul cercului. Această reprezentare grafică permite utilizatorilor să observe rapid și clar care echipe domină competiția și care sunt cele care întâmpină dificultăți. Diagrama "Points %" oferă o perspectivă succintă și eficientă asupra performanțelor echipelor în cadrul sezonului, permițând utilizatorilor să evalueze raportul de putere și să identifice echipele care se evidențiază în competiție.</w:t>
       </w:r>
     </w:p>
     <w:p>
@@ -6800,15 +6790,11 @@
     </w:p>
     <w:p/>
     <w:p>
-      <w:pPr>
-        <w:spacing w:line="259" w:lineRule="auto"/>
-        <w:jc w:val="left"/>
-      </w:pPr>
       <w:r>
         <mc:AlternateContent>
           <mc:Choice Requires="wps">
             <w:drawing>
-              <wp:anchor distT="0" distB="0" distL="114300" distR="114300" simplePos="0" relativeHeight="251706368" behindDoc="0" locked="0" layoutInCell="1" allowOverlap="1" wp14:anchorId="6E5CEB81" wp14:editId="5246B713">
+              <wp:anchor distT="0" distB="0" distL="114300" distR="114300" simplePos="0" relativeHeight="251706368" behindDoc="0" locked="0" layoutInCell="1" allowOverlap="1" wp14:anchorId="6E5CEB81" wp14:editId="64FE0047">
                 <wp:simplePos x="0" y="0"/>
                 <wp:positionH relativeFrom="margin">
                   <wp:align>center</wp:align>
@@ -6850,10 +6836,7 @@
                               <w:t xml:space="preserve">Figura </w:t>
                             </w:r>
                             <w:r>
-                              <w:t>1</w:t>
-                            </w:r>
-                            <w:r>
-                              <w:t>3</w:t>
+                              <w:t>13</w:t>
                             </w:r>
                             <w:r>
                               <w:t xml:space="preserve"> – Diagramă de </w:t>
@@ -6871,10 +6854,7 @@
                               <w:t xml:space="preserve"> pentru </w:t>
                             </w:r>
                             <w:r>
-                              <w:t>S</w:t>
-                            </w:r>
-                            <w:r>
-                              <w:t>tatisticsPage</w:t>
+                              <w:t>StatisticsPage</w:t>
                             </w:r>
                           </w:p>
                           <w:p>
@@ -6898,7 +6878,7 @@
           </mc:Choice>
           <mc:Fallback>
             <w:pict>
-              <v:shape w14:anchorId="6E5CEB81" id="_x0000_s1038" type="#_x0000_t202" style="position:absolute;margin-left:0;margin-top:389.85pt;width:180.6pt;height:44.4pt;z-index:251706368;visibility:visible;mso-wrap-style:square;mso-wrap-distance-left:9pt;mso-wrap-distance-top:0;mso-wrap-distance-right:9pt;mso-wrap-distance-bottom:0;mso-position-horizontal:center;mso-position-horizontal-relative:margin;mso-position-vertical:absolute;mso-position-vertical-relative:text;v-text-anchor:top" o:gfxdata="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" filled="f" strokeweight=".5pt">
+              <v:shape w14:anchorId="6E5CEB81" id="_x0000_s1038" type="#_x0000_t202" style="position:absolute;left:0;text-align:left;margin-left:0;margin-top:389.85pt;width:180.6pt;height:44.4pt;z-index:251706368;visibility:visible;mso-wrap-style:square;mso-wrap-distance-left:9pt;mso-wrap-distance-top:0;mso-wrap-distance-right:9pt;mso-wrap-distance-bottom:0;mso-position-horizontal:center;mso-position-horizontal-relative:margin;mso-position-vertical:absolute;mso-position-vertical-relative:text;v-text-anchor:top" o:gfxdata="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" filled="f" strokeweight=".5pt">
                 <v:textbox>
                   <w:txbxContent>
                     <w:p>
@@ -6909,10 +6889,7 @@
                         <w:t xml:space="preserve">Figura </w:t>
                       </w:r>
                       <w:r>
-                        <w:t>1</w:t>
-                      </w:r>
-                      <w:r>
-                        <w:t>3</w:t>
+                        <w:t>13</w:t>
                       </w:r>
                       <w:r>
                         <w:t xml:space="preserve"> – Diagramă de </w:t>
@@ -6930,10 +6907,7 @@
                         <w:t xml:space="preserve"> pentru </w:t>
                       </w:r>
                       <w:r>
-                        <w:t>S</w:t>
-                      </w:r>
-                      <w:r>
-                        <w:t>tatisticsPage</w:t>
+                        <w:t>StatisticsPage</w:t>
                       </w:r>
                     </w:p>
                     <w:p>
@@ -6952,15 +6926,1321 @@
       <w:r>
         <w:br w:type="page"/>
       </w:r>
+    </w:p>
+    <w:p>
       <w:r>
         <w:lastRenderedPageBreak/>
+        <w:drawing>
+          <wp:anchor distT="0" distB="0" distL="114300" distR="114300" simplePos="0" relativeHeight="251707392" behindDoc="1" locked="0" layoutInCell="1" allowOverlap="1" wp14:anchorId="04F25852" wp14:editId="5E1A6786">
+            <wp:simplePos x="0" y="0"/>
+            <wp:positionH relativeFrom="margin">
+              <wp:align>right</wp:align>
+            </wp:positionH>
+            <wp:positionV relativeFrom="paragraph">
+              <wp:posOffset>-118</wp:posOffset>
+            </wp:positionV>
+            <wp:extent cx="5943600" cy="3691890"/>
+            <wp:effectExtent l="0" t="0" r="0" b="3810"/>
+            <wp:wrapTight wrapText="bothSides">
+              <wp:wrapPolygon edited="0">
+                <wp:start x="0" y="0"/>
+                <wp:lineTo x="0" y="21511"/>
+                <wp:lineTo x="21531" y="21511"/>
+                <wp:lineTo x="21531" y="0"/>
+                <wp:lineTo x="0" y="0"/>
+              </wp:wrapPolygon>
+            </wp:wrapTight>
+            <wp:docPr id="1715390979" name="Picture 1" descr="A diagram of a company&#10;&#10;Description automatically generated"/>
+            <wp:cNvGraphicFramePr>
+              <a:graphicFrameLocks xmlns:a="http://schemas.openxmlformats.org/drawingml/2006/main" noChangeAspect="1"/>
+            </wp:cNvGraphicFramePr>
+            <a:graphic xmlns:a="http://schemas.openxmlformats.org/drawingml/2006/main">
+              <a:graphicData uri="http://schemas.openxmlformats.org/drawingml/2006/picture">
+                <pic:pic xmlns:pic="http://schemas.openxmlformats.org/drawingml/2006/picture">
+                  <pic:nvPicPr>
+                    <pic:cNvPr id="1715390979" name="Picture 1" descr="A diagram of a company&#10;&#10;Description automatically generated"/>
+                    <pic:cNvPicPr/>
+                  </pic:nvPicPr>
+                  <pic:blipFill>
+                    <a:blip r:embed="rId30">
+                      <a:extLst>
+                        <a:ext uri="{28A0092B-C50C-407E-A947-70E740481C1C}">
+                          <a14:useLocalDpi xmlns:a14="http://schemas.microsoft.com/office/drawing/2010/main" val="0"/>
+                        </a:ext>
+                      </a:extLst>
+                    </a:blip>
+                    <a:stretch>
+                      <a:fillRect/>
+                    </a:stretch>
+                  </pic:blipFill>
+                  <pic:spPr>
+                    <a:xfrm>
+                      <a:off x="0" y="0"/>
+                      <a:ext cx="5943600" cy="3691890"/>
+                    </a:xfrm>
+                    <a:prstGeom prst="rect">
+                      <a:avLst/>
+                    </a:prstGeom>
+                  </pic:spPr>
+                </pic:pic>
+              </a:graphicData>
+            </a:graphic>
+          </wp:anchor>
+        </w:drawing>
+      </w:r>
+    </w:p>
+    <w:p>
+      <w:r>
+        <mc:AlternateContent>
+          <mc:Choice Requires="wps">
+            <w:drawing>
+              <wp:anchor distT="0" distB="0" distL="114300" distR="114300" simplePos="0" relativeHeight="251709440" behindDoc="0" locked="0" layoutInCell="1" allowOverlap="1" wp14:anchorId="1CF36FB7" wp14:editId="2E7709B4">
+                <wp:simplePos x="0" y="0"/>
+                <wp:positionH relativeFrom="margin">
+                  <wp:posOffset>1500298</wp:posOffset>
+                </wp:positionH>
+                <wp:positionV relativeFrom="paragraph">
+                  <wp:posOffset>10529</wp:posOffset>
+                </wp:positionV>
+                <wp:extent cx="2293620" cy="563880"/>
+                <wp:effectExtent l="0" t="0" r="11430" b="26670"/>
+                <wp:wrapNone/>
+                <wp:docPr id="1156176686" name="Text Box 1"/>
+                <wp:cNvGraphicFramePr/>
+                <a:graphic xmlns:a="http://schemas.openxmlformats.org/drawingml/2006/main">
+                  <a:graphicData uri="http://schemas.microsoft.com/office/word/2010/wordprocessingShape">
+                    <wps:wsp>
+                      <wps:cNvSpPr txBox="1"/>
+                      <wps:spPr>
+                        <a:xfrm>
+                          <a:off x="0" y="0"/>
+                          <a:ext cx="2293620" cy="563880"/>
+                        </a:xfrm>
+                        <a:prstGeom prst="rect">
+                          <a:avLst/>
+                        </a:prstGeom>
+                        <a:noFill/>
+                        <a:ln w="6350">
+                          <a:solidFill>
+                            <a:prstClr val="black"/>
+                          </a:solidFill>
+                        </a:ln>
+                      </wps:spPr>
+                      <wps:txbx>
+                        <w:txbxContent>
+                          <w:p>
+                            <w:pPr>
+                              <w:jc w:val="center"/>
+                            </w:pPr>
+                            <w:r>
+                              <w:t xml:space="preserve">Figura </w:t>
+                            </w:r>
+                            <w:r>
+                              <w:t>1</w:t>
+                            </w:r>
+                            <w:r>
+                              <w:t>4</w:t>
+                            </w:r>
+                            <w:r>
+                              <w:t xml:space="preserve"> – Diagramă de </w:t>
+                            </w:r>
+                            <w:r>
+                              <w:t>activitate</w:t>
+                            </w:r>
+                            <w:r>
+                              <w:t xml:space="preserve"> pentru </w:t>
+                            </w:r>
+                            <w:r>
+                              <w:t>StatisticsPage</w:t>
+                            </w:r>
+                          </w:p>
+                          <w:p>
+                            <w:pPr>
+                              <w:jc w:val="center"/>
+                            </w:pPr>
+                          </w:p>
+                        </w:txbxContent>
+                      </wps:txbx>
+                      <wps:bodyPr rot="0" spcFirstLastPara="0" vertOverflow="overflow" horzOverflow="overflow" vert="horz" wrap="square" lIns="91440" tIns="45720" rIns="91440" bIns="45720" numCol="1" spcCol="0" rtlCol="0" fromWordArt="0" anchor="t" anchorCtr="0" forceAA="0" compatLnSpc="1">
+                        <a:prstTxWarp prst="textNoShape">
+                          <a:avLst/>
+                        </a:prstTxWarp>
+                        <a:noAutofit/>
+                      </wps:bodyPr>
+                    </wps:wsp>
+                  </a:graphicData>
+                </a:graphic>
+              </wp:anchor>
+            </w:drawing>
+          </mc:Choice>
+          <mc:Fallback>
+            <w:pict>
+              <v:shape w14:anchorId="1CF36FB7" id="_x0000_s1039" type="#_x0000_t202" style="position:absolute;left:0;text-align:left;margin-left:118.15pt;margin-top:.85pt;width:180.6pt;height:44.4pt;z-index:251709440;visibility:visible;mso-wrap-style:square;mso-wrap-distance-left:9pt;mso-wrap-distance-top:0;mso-wrap-distance-right:9pt;mso-wrap-distance-bottom:0;mso-position-horizontal:absolute;mso-position-horizontal-relative:margin;mso-position-vertical:absolute;mso-position-vertical-relative:text;v-text-anchor:top" o:gfxdata="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" filled="f" strokeweight=".5pt">
+                <v:textbox>
+                  <w:txbxContent>
+                    <w:p>
+                      <w:pPr>
+                        <w:jc w:val="center"/>
+                      </w:pPr>
+                      <w:r>
+                        <w:t xml:space="preserve">Figura </w:t>
+                      </w:r>
+                      <w:r>
+                        <w:t>1</w:t>
+                      </w:r>
+                      <w:r>
+                        <w:t>4</w:t>
+                      </w:r>
+                      <w:r>
+                        <w:t xml:space="preserve"> – Diagramă de </w:t>
+                      </w:r>
+                      <w:r>
+                        <w:t>activitate</w:t>
+                      </w:r>
+                      <w:r>
+                        <w:t xml:space="preserve"> pentru </w:t>
+                      </w:r>
+                      <w:r>
+                        <w:t>StatisticsPage</w:t>
+                      </w:r>
+                    </w:p>
+                    <w:p>
+                      <w:pPr>
+                        <w:jc w:val="center"/>
+                      </w:pPr>
+                    </w:p>
+                  </w:txbxContent>
+                </v:textbox>
+                <w10:wrap anchorx="margin"/>
+              </v:shape>
+            </w:pict>
+          </mc:Fallback>
+        </mc:AlternateContent>
+      </w:r>
+    </w:p>
+    <w:p/>
+    <w:p/>
+    <w:p>
+      <w:pPr>
+        <w:pStyle w:val="Heading3"/>
+        <w:tabs>
+          <w:tab w:val="left" w:pos="1658"/>
+        </w:tabs>
+      </w:pPr>
+      <w:bookmarkStart w:id="16" w:name="_Toc167287141"/>
+      <w:r>
+        <w:t>4.1.8.Paginile de afișare a rezultatelor</w:t>
+      </w:r>
+      <w:bookmarkEnd w:id="16"/>
+    </w:p>
+    <w:p>
+      <w:r>
+        <w:tab/>
+        <w:t>Vom grupa paginile de afișare a rezultatelor fie ele rezultate de cursă sau rezultate de calificări deoarece arhitectura lor este asemănătoare.</w:t>
+      </w:r>
+    </w:p>
+    <w:p>
+      <w:r>
+        <w:tab/>
+      </w:r>
+      <w:r>
+        <w:rPr>
+          <w:b/>
+          <w:bCs/>
+        </w:rPr>
+        <w:t>Pagina ShowResults</w:t>
+      </w:r>
+      <w:r>
+        <w:rPr>
+          <w:b/>
+          <w:bCs/>
+        </w:rPr>
+        <w:t xml:space="preserve"> </w:t>
+      </w:r>
+      <w:r>
+        <w:t xml:space="preserve">o pagină modulară care poate fi accesată din cadrul paginii ShowCircuit pentru oricare cursă care a avut loc până la momentul respectiv. În cazul în care </w:t>
+      </w:r>
+      <w:r>
+        <w:t xml:space="preserve">competiția pe circuitul respectiv nu a avut loc încă sau a fost anulată, butonul nu va fi activat, astfel pagina modulară nu se va afișa pe ecran. Această pagină are rolul de a oferi informații referitoare la deznodământul cursei, ci anume clasamentul acesteia. Dacă în cazul paginii dedicată piloților numărul acestora poate varia, în această pagină numărul va fi mereu același, ci anume 20, astfel ea este formată din 20 de linii, pe fiecare linie aflându-se câte un sportiv. Ei vor fi ordonați în funcție de locul pe care l-au ocupat, iar în cazul în care acesta nu a terminat cursa din cauza unor </w:t>
+      </w:r>
+      <w:r>
+        <w:lastRenderedPageBreak/>
+        <w:t>probleme tehnice sau al altor impedimente care l-au făcut să renunțe, el va fi clasat la coada plutonului. Liniile vor fi colorate în culoarea specifică echipei pentru care concurează pentru o mai bună vizualizare, iar pe coloane se vor afișa următoarele informații:</w:t>
+      </w:r>
+    </w:p>
+    <w:p>
+      <w:pPr>
+        <w:pStyle w:val="ListParagraph"/>
+        <w:numPr>
+          <w:ilvl w:val="0"/>
+          <w:numId w:val="10"/>
+        </w:numPr>
+      </w:pPr>
+      <w:r>
+        <w:t>Pe prima coloan</w:t>
+      </w:r>
+      <w:r>
+        <w:rPr>
+          <w:lang w:val="ro-RO"/>
+        </w:rPr>
+        <w:t>ă se află poziția pe care a terminat</w:t>
+      </w:r>
+    </w:p>
+    <w:p>
+      <w:pPr>
+        <w:pStyle w:val="ListParagraph"/>
+        <w:numPr>
+          <w:ilvl w:val="0"/>
+          <w:numId w:val="10"/>
+        </w:numPr>
+      </w:pPr>
+      <w:r>
+        <w:rPr>
+          <w:lang w:val="ro-RO"/>
+        </w:rPr>
+        <w:t>Pe a doua coloană se află fotografia oficială a acestuia</w:t>
+      </w:r>
+    </w:p>
+    <w:p>
+      <w:pPr>
+        <w:pStyle w:val="ListParagraph"/>
+        <w:numPr>
+          <w:ilvl w:val="0"/>
+          <w:numId w:val="10"/>
+        </w:numPr>
+      </w:pPr>
+      <w:r>
+        <w:rPr>
+          <w:lang w:val="ro-RO"/>
+        </w:rPr>
+        <w:t>Pe a treia coloană se află prenumele urmat de numele acestuia</w:t>
+      </w:r>
+    </w:p>
+    <w:p>
+      <w:pPr>
+        <w:pStyle w:val="ListParagraph"/>
+        <w:numPr>
+          <w:ilvl w:val="0"/>
+          <w:numId w:val="10"/>
+        </w:numPr>
+      </w:pPr>
+      <w:r>
+        <w:rPr>
+          <w:lang w:val="ro-RO"/>
+        </w:rPr>
+        <w:t xml:space="preserve">Pe a patra coloană se </w:t>
+      </w:r>
+      <w:r>
+        <w:rPr>
+          <w:lang w:val="ro-RO"/>
+        </w:rPr>
+        <w:t>află sigla echipei pentru care pilotează</w:t>
+      </w:r>
+    </w:p>
+    <w:p>
+      <w:pPr>
+        <w:ind w:firstLine="360"/>
+        <w:rPr>
+          <w:lang w:val="ro-RO"/>
+        </w:rPr>
+      </w:pPr>
+      <w:r>
+        <w:t>Deasupra acestui tabel se află numele circuitului urmat de “Race” pentru ca persoanei s</w:t>
+      </w:r>
+      <w:r>
+        <w:rPr>
+          <w:lang w:val="ro-RO"/>
+        </w:rPr>
+        <w:t>ă i se aducă la cunoțință faptul că vizualizează rezultatul respectivei întreceri.</w:t>
+      </w:r>
+    </w:p>
+    <w:p>
+      <w:pPr>
+        <w:ind w:firstLine="360"/>
+      </w:pPr>
+      <w:r>
+        <w:rPr>
+          <w:b/>
+          <w:bCs/>
+        </w:rPr>
+        <w:t>Pagina Show</w:t>
+      </w:r>
+      <w:r>
+        <w:rPr>
+          <w:b/>
+          <w:bCs/>
+        </w:rPr>
+        <w:t>Qualifying</w:t>
+      </w:r>
+      <w:r>
+        <w:rPr>
+          <w:b/>
+          <w:bCs/>
+        </w:rPr>
+        <w:t>Results</w:t>
+      </w:r>
+      <w:r>
+        <w:t xml:space="preserve"> la fel ca și pagina anterioară poate fi accesată din cadrul paginii ShowCircuit și doar dacă calificările au avut loc. Aceasta are rolul de a oferi informații despre calificările cursei principale, structura acesteia fiind asemănătoare paginii în care se afișează informații despre rezultatele cursei, singura diferență fiind conținutul și titlul acesteia (cuvântul “Race” este </w:t>
+      </w:r>
+      <w:r>
+        <w:rPr>
+          <w:lang w:val="ro-RO"/>
+        </w:rPr>
+        <w:t xml:space="preserve">înlocuit cu </w:t>
+      </w:r>
+      <w:r>
+        <w:t>“Qualifying”).</w:t>
+      </w:r>
+    </w:p>
+    <w:p>
+      <w:pPr>
+        <w:ind w:firstLine="360"/>
+        <w:rPr>
+          <w:lang w:val="ro-RO"/>
+        </w:rPr>
+      </w:pPr>
+      <w:r>
+        <w:rPr>
+          <w:b/>
+          <w:bCs/>
+        </w:rPr>
+        <w:t>Pagina Show</w:t>
+      </w:r>
+      <w:r>
+        <w:rPr>
+          <w:b/>
+          <w:bCs/>
+        </w:rPr>
+        <w:t>Sprint</w:t>
+      </w:r>
+      <w:r>
+        <w:rPr>
+          <w:b/>
+          <w:bCs/>
+        </w:rPr>
+        <w:t>Results</w:t>
+      </w:r>
+      <w:r>
+        <w:rPr>
+          <w:b/>
+          <w:bCs/>
+        </w:rPr>
+        <w:t xml:space="preserve"> </w:t>
+      </w:r>
+      <w:r>
+        <w:t>este accesibil</w:t>
+      </w:r>
+      <w:r>
+        <w:rPr>
+          <w:lang w:val="ro-RO"/>
+        </w:rPr>
+        <w:t>ă la fel ca și antemergătoarele acesteia</w:t>
+      </w:r>
+      <w:r>
+        <w:rPr>
+          <w:lang w:val="ro-RO"/>
+        </w:rPr>
+        <w:t xml:space="preserve">, ci anume doar dacă cursa a avut loc, singura diferență notabilă fiind faptul că în sezonul actual doar 6 curse vor avea și acest tip de cursă, ci anume China, Miami, Austria, COTA, Brazilia si Qatar. Această cursă este independentă față de cea principală, fiind o cursă mai scurtă și care oferă un punctaj pe mai mic celor care termină în puncte. Totodată deasupra tabelului se va afișa numele circuitului urmat de cuvântul </w:t>
+      </w:r>
+      <w:r>
+        <w:t>“Sprint”. Pentru a se diferen</w:t>
+      </w:r>
+      <w:r>
+        <w:rPr>
+          <w:lang w:val="ro-RO"/>
+        </w:rPr>
+        <w:t>ția față de cursa mare, piloții nu vor mai avea de această dată linia pe care se află în culorile echipei. Pagina va oferi informații despre rezultatul cursei de Sprint.</w:t>
+      </w:r>
+    </w:p>
+    <w:p>
+      <w:pPr>
+        <w:ind w:firstLine="360"/>
+        <w:rPr>
+          <w:lang w:val="ro-RO"/>
+        </w:rPr>
+      </w:pPr>
+      <w:r>
+        <w:rPr>
+          <w:b/>
+          <w:bCs/>
+        </w:rPr>
+        <w:t>Pagina Show</w:t>
+      </w:r>
+      <w:r>
+        <w:rPr>
+          <w:b/>
+          <w:bCs/>
+        </w:rPr>
+        <w:t>SprintQualifying</w:t>
+      </w:r>
+      <w:r>
+        <w:rPr>
+          <w:b/>
+          <w:bCs/>
+        </w:rPr>
+        <w:t>Results</w:t>
+      </w:r>
+      <w:r>
+        <w:rPr>
+          <w:b/>
+          <w:bCs/>
+        </w:rPr>
+        <w:t xml:space="preserve"> </w:t>
+      </w:r>
+      <w:r>
+        <w:t>poate fi accesată la fel ca pagina precedentă, ci anume doar pentru circuitele care oferă o asemenea competiție</w:t>
+      </w:r>
+      <w:r>
+        <w:t xml:space="preserve">. Pagina oferă datele despre rezultatele calificării pentru Sprint, astfel se poate observa cum piloții vor pleca sau au plecat de pe grila de start. Titlul acestei pagini este format din numele circuitului urmat de cuvântul  “Shootout” </w:t>
+      </w:r>
+      <w:r>
+        <w:rPr>
+          <w:lang w:val="ro-RO"/>
+        </w:rPr>
+        <w:t>așa cum mai este cunoscută de pasionați această sesiune de calificări.</w:t>
+      </w:r>
+    </w:p>
+    <w:p>
+      <w:pPr>
+        <w:ind w:firstLine="360"/>
+        <w:rPr>
+          <w:lang w:val="ro-RO"/>
+        </w:rPr>
+      </w:pPr>
+    </w:p>
+    <w:p>
+      <w:pPr>
+        <w:pStyle w:val="Heading2"/>
+        <w:rPr>
+          <w:sz w:val="36"/>
+          <w:szCs w:val="40"/>
+          <w:lang w:val="fr-FR"/>
+        </w:rPr>
+      </w:pPr>
+      <w:r>
+        <w:lastRenderedPageBreak/>
+        <w:tab/>
+      </w:r>
+      <w:bookmarkStart w:id="17" w:name="_Toc167287142"/>
+      <w:r>
+        <w:t>4.2. Arhitectura programului de extragere a datelor</w:t>
+      </w:r>
+      <w:bookmarkEnd w:id="17"/>
+    </w:p>
+    <w:p>
+      <w:pPr>
+        <w:rPr>
+          <w:lang w:eastAsia="en-US"/>
+        </w:rPr>
+      </w:pPr>
+      <w:r>
+        <w:rPr>
+          <w:lang w:eastAsia="en-US"/>
+        </w:rPr>
+        <w:tab/>
+        <w:t>Este necesar un program separat care sa se ocupe cu extragerea datelor de pe pagina oficiala a Formulei1, precum:</w:t>
+      </w:r>
+    </w:p>
+    <w:p>
+      <w:pPr>
+        <w:pStyle w:val="ListParagraph"/>
+        <w:numPr>
+          <w:ilvl w:val="0"/>
+          <w:numId w:val="9"/>
+        </w:numPr>
+        <w:rPr>
+          <w:b/>
+          <w:bCs/>
+          <w:lang w:eastAsia="en-US"/>
+        </w:rPr>
+      </w:pPr>
+      <w:r>
+        <w:rPr>
+          <w:b/>
+          <w:bCs/>
+          <w:lang w:eastAsia="en-US"/>
+        </w:rPr>
+        <w:t>Automatizare</w:t>
+      </w:r>
+      <w:r>
+        <w:rPr>
+          <w:b/>
+          <w:bCs/>
+          <w:lang w:eastAsia="en-US"/>
+        </w:rPr>
+        <w:t xml:space="preserve">: </w:t>
+      </w:r>
+      <w:r>
+        <w:rPr>
+          <w:lang w:eastAsia="en-US"/>
+        </w:rPr>
+        <w:t>Este vital ca aplicația să dispună întotdeauna de date actualizate. Având în vedere că este aproape imposibil să anticipăm modificările survenite după încheierea unei curse, iar introducerea manuală a acestor date ar fi o sarcină laborioasă, un script automatizat devine o soluție esențială pentru ușurarea acestei munci.</w:t>
+      </w:r>
+      <w:r>
+        <w:t xml:space="preserve"> </w:t>
+      </w:r>
+      <w:r>
+        <w:rPr>
+          <w:lang w:eastAsia="en-US"/>
+        </w:rPr>
+        <w:t xml:space="preserve">Utilizarea unui script automatizat elimină riscul de a pierde modificările recente și reduce la minimum efortul manual necesar pentru actualizarea datelor. </w:t>
+      </w:r>
+      <w:r>
+        <w:rPr>
+          <w:lang w:eastAsia="en-US"/>
+        </w:rPr>
+        <w:t xml:space="preserve"> Totuși, o condiție esențială este ca pagina de unde extragem datele să furnizeze informații corecte și precise. Astfel, procesul de actualizare a datelor devine mult mai simplu și mai eficient, permițându-ne să avem întotdeauna la dispoziție cele mai recente informații în aplicație.</w:t>
+      </w:r>
+    </w:p>
+    <w:p>
+      <w:pPr>
+        <w:pStyle w:val="ListParagraph"/>
+        <w:numPr>
+          <w:ilvl w:val="0"/>
+          <w:numId w:val="9"/>
+        </w:numPr>
+        <w:rPr>
+          <w:b/>
+          <w:bCs/>
+          <w:lang w:eastAsia="en-US"/>
+        </w:rPr>
+      </w:pPr>
+      <w:r>
+        <w:rPr>
+          <w:b/>
+          <w:bCs/>
+          <w:lang w:eastAsia="en-US"/>
+        </w:rPr>
+        <w:t xml:space="preserve">Volum mare de date: </w:t>
+      </w:r>
+      <w:r>
+        <w:rPr>
+          <w:lang w:eastAsia="en-US"/>
+        </w:rPr>
+        <w:t>Pe măsură ce aplicația mobilă oferă un volum mare de informații, utilizatorii interacționează cu aceasta pentru a accesa și a utiliza acele date. Cu cât cantitatea de informații disponibile crește, cu atât crește și cantitatea de date care intră în sistemul aplicației</w:t>
+      </w:r>
+      <w:r>
+        <w:rPr>
+          <w:lang w:val="ro-RO" w:eastAsia="en-US"/>
+        </w:rPr>
+        <w:t>.</w:t>
+      </w:r>
+      <w:r>
+        <w:t xml:space="preserve"> </w:t>
+      </w:r>
+      <w:r>
+        <w:rPr>
+          <w:lang w:val="ro-RO" w:eastAsia="en-US"/>
+        </w:rPr>
+        <w:t xml:space="preserve">Cu toate acestea, o creștere a volumului de date poate aduce și riscuri asociate. Una dintre aceste riscuri este creșterea probabilității de a produce erori umane la introducerea acestor date în sistem. </w:t>
+      </w:r>
+      <w:r>
+        <w:rPr>
+          <w:lang w:val="ro-RO" w:eastAsia="en-US"/>
+        </w:rPr>
+        <w:t>Aceste date includ în principal informații referitoare la rezultatele obținute de sportivi și de echipele acestora, date despre circuitele unde se desfășoară cursele, singurele date introduse manual fiind în momentul în care un utilizator își creează un cont nou în aplicație.</w:t>
+      </w:r>
+      <w:r>
+        <w:rPr>
+          <w:b/>
+          <w:bCs/>
+          <w:lang w:eastAsia="en-US"/>
+        </w:rPr>
+        <w:t xml:space="preserve"> </w:t>
+      </w:r>
+    </w:p>
+    <w:p>
+      <w:pPr>
+        <w:pStyle w:val="ListParagraph"/>
+        <w:numPr>
+          <w:ilvl w:val="0"/>
+          <w:numId w:val="9"/>
+        </w:numPr>
+        <w:rPr>
+          <w:lang w:val="ro-RO" w:eastAsia="en-US"/>
+        </w:rPr>
+      </w:pPr>
+      <w:r>
+        <w:rPr>
+          <w:b/>
+          <w:bCs/>
+          <w:lang w:eastAsia="en-US"/>
+        </w:rPr>
+        <w:t xml:space="preserve">Scalabilitate: </w:t>
+      </w:r>
+      <w:r>
+        <w:rPr>
+          <w:lang w:val="ro-RO" w:eastAsia="en-US"/>
+        </w:rPr>
+        <w:t>O cerință critică pentru programul nostru, care extrage o cantitate semnificativă de date, este scalabilitatea. Cu un script scalabil, suntem capabili să colectăm nu doar date din sezonul actual, ci și din sezoanele anterioare, atâta timp cât datele sunt disponibile. În plus, în situația în care site-ul își modifică parametrii relevanți pentru colectarea datelor, munca necesară pentru adaptarea la aceste modificări va fi mult redusă, datorită flexibilității și adaptabilității scriptului.</w:t>
+      </w:r>
+    </w:p>
+    <w:p>
+      <w:pPr>
+        <w:ind w:firstLine="427"/>
+        <w:rPr>
+          <w:lang w:val="ro-RO" w:eastAsia="en-US"/>
+        </w:rPr>
+      </w:pPr>
+      <w:r>
+        <w:rPr>
+          <w:b/>
+          <w:bCs/>
+          <w:lang w:eastAsia="en-US"/>
+        </w:rPr>
         <w:br w:type="page"/>
       </w:r>
-    </w:p>
-    <w:p>
-      <w:pPr>
-        <w:spacing w:line="259" w:lineRule="auto"/>
-        <w:jc w:val="left"/>
+      <w:r>
+        <w:rPr>
+          <w:lang w:val="ro-RO" w:eastAsia="en-US"/>
+        </w:rPr>
+        <w:lastRenderedPageBreak/>
+        <w:t>Programul va accesa URL-ul corespunzător paginii web de pe care dorim să extragem informațiile și va obține întregul cod HTML al acesteia. Utilizând biblioteca "BeautifulSoup" din Python, se va construi un arbore sintactic al paginii respective, ceea ce va facilita extragerea informațiilor din conținutul HTML.</w:t>
+      </w:r>
+      <w:r>
+        <w:rPr>
+          <w:lang w:val="ro-RO" w:eastAsia="en-US"/>
+        </w:rPr>
+        <w:t xml:space="preserve"> </w:t>
+      </w:r>
+      <w:r>
+        <w:rPr>
+          <w:lang w:val="ro-RO" w:eastAsia="en-US"/>
+        </w:rPr>
+        <w:t>După ce s-a creat arborele sintactic, putem naviga cu ușurință prin structura sa folosind tag-urile HTML pentru a identifica și categoriza fiecare set de date prezent. Tag-urile HTML ne permit să localizăm precis informațiile dorite, cum ar fi titlurile, paragrafele, listele sau orice alte elemente relevante de pe pagină. În acest mod, putem extrage în mod eficient și precis datele necesare pentru analiza ulterioară sau pentru afișarea în aplicația noastră.</w:t>
+      </w:r>
+      <w:r>
+        <w:rPr>
+          <w:lang w:val="ro-RO" w:eastAsia="en-US"/>
+        </w:rPr>
+        <w:t xml:space="preserve"> </w:t>
+      </w:r>
+      <w:r>
+        <w:rPr>
+          <w:lang w:val="ro-RO" w:eastAsia="en-US"/>
+        </w:rPr>
+        <w:t>În plus, utilizarea "BeautifulSoup" permite manipularea și curățarea datelor extrase, eliminând eventualele elemente irelevante și organizând informațiile într-un format coerent și util. Acest proces automatizat nu doar economisește timp, dar și reduce semnificativ riscul de eroare umană, asigurând astfel că datele colectate sunt corecte și complete.</w:t>
+      </w:r>
+    </w:p>
+    <w:p>
+      <w:pPr>
+        <w:ind w:firstLine="427"/>
+        <w:rPr>
+          <w:lang w:val="ro-RO" w:eastAsia="en-US"/>
+        </w:rPr>
+      </w:pPr>
+      <w:r>
+        <w:rPr>
+          <w:lang w:val="ro-RO" w:eastAsia="en-US"/>
+        </w:rPr>
+        <w:t xml:space="preserve">Procesul de colectare a datelor și extragerea acestora </w:t>
+      </w:r>
+      <w:r>
+        <w:rPr>
+          <w:lang w:val="ro-RO" w:eastAsia="en-US"/>
+        </w:rPr>
+        <w:t>va</w:t>
+      </w:r>
+      <w:r>
+        <w:rPr>
+          <w:lang w:val="ro-RO" w:eastAsia="en-US"/>
+        </w:rPr>
+        <w:t xml:space="preserve"> fi împărțit în patru categorii distincte pentru a facilita gestionarea și analiza ulterioară:</w:t>
+      </w:r>
+    </w:p>
+    <w:p>
+      <w:pPr>
+        <w:pStyle w:val="ListParagraph"/>
+        <w:numPr>
+          <w:ilvl w:val="0"/>
+          <w:numId w:val="14"/>
+        </w:numPr>
+      </w:pPr>
+      <w:r>
+        <w:rPr>
+          <w:b/>
+          <w:bCs/>
+        </w:rPr>
+        <w:t>Informații</w:t>
+      </w:r>
+      <w:r>
+        <w:rPr>
+          <w:b/>
+          <w:bCs/>
+        </w:rPr>
+        <w:t xml:space="preserve"> despre circuite: </w:t>
+      </w:r>
+      <w:r>
+        <w:t xml:space="preserve">Pentru a accesa paginile legate de circuitele din sezonul curent de Formula 1, putem folosi un șablon de URL specific. Acesta este format din </w:t>
+      </w:r>
+      <w:r>
+        <w:rPr>
+          <w:lang w:val="ro-RO"/>
+        </w:rPr>
+        <w:t>„</w:t>
+      </w:r>
+      <w:r>
+        <w:t>https://www.formula1.com/en/racing/2024/</w:t>
+      </w:r>
+      <w:r>
+        <w:t>”</w:t>
+      </w:r>
+      <w:r>
+        <w:t xml:space="preserve"> urmat de numele circuitului și </w:t>
+      </w:r>
+      <w:r>
+        <w:rPr>
+          <w:lang w:val="ro-RO"/>
+        </w:rPr>
+        <w:t>„</w:t>
+      </w:r>
+      <w:r>
+        <w:t>/Circuit.html</w:t>
+      </w:r>
+      <w:r>
+        <w:t>”</w:t>
+      </w:r>
+      <w:r>
+        <w:t xml:space="preserve">. Astfel, putem </w:t>
+      </w:r>
+      <w:r>
+        <w:t>accesa</w:t>
+      </w:r>
+      <w:r>
+        <w:t xml:space="preserve"> dinamic URL-urile pentru fiecare circuit folosind un vector care conține denumirile tuturor circuitelor.</w:t>
+      </w:r>
+      <w:r>
+        <w:t xml:space="preserve"> </w:t>
+      </w:r>
+      <w:r>
+        <w:t>Pe aceste pagini web dedicate circuitelor, vom extrage următoarele informații:</w:t>
+      </w:r>
+    </w:p>
+    <w:p>
+      <w:pPr>
+        <w:pStyle w:val="ListParagraph"/>
+        <w:numPr>
+          <w:ilvl w:val="0"/>
+          <w:numId w:val="15"/>
+        </w:numPr>
+      </w:pPr>
+      <w:r>
+        <w:t>Anul primei curse pe circuit: Acesta ne oferă informații despre istoria circuitului și când a fost inclus în calendarul competițional al Formulei 1.</w:t>
+      </w:r>
+    </w:p>
+    <w:p>
+      <w:pPr>
+        <w:pStyle w:val="ListParagraph"/>
+        <w:numPr>
+          <w:ilvl w:val="0"/>
+          <w:numId w:val="15"/>
+        </w:numPr>
+      </w:pPr>
+      <w:r>
+        <w:t>Numărul de tururi: Acest detaliu este important pentru a înțelege lungimea și dificultatea unei curse.</w:t>
+      </w:r>
+    </w:p>
+    <w:p>
+      <w:pPr>
+        <w:pStyle w:val="ListParagraph"/>
+        <w:numPr>
+          <w:ilvl w:val="0"/>
+          <w:numId w:val="15"/>
+        </w:numPr>
+      </w:pPr>
+      <w:r>
+        <w:t>Lungimea unui tur: Acesta este un factor cheie în strategia de curse și poate influența tacticile echipelor și ale piloților.</w:t>
+      </w:r>
+    </w:p>
+    <w:p>
+      <w:pPr>
+        <w:pStyle w:val="ListParagraph"/>
+        <w:numPr>
+          <w:ilvl w:val="0"/>
+          <w:numId w:val="15"/>
+        </w:numPr>
+      </w:pPr>
+      <w:r>
+        <w:t>Distanța totală a cursei: Acesta este un indicator al dificultății și al provocărilor pe care le prezintă circuitul.</w:t>
+      </w:r>
+    </w:p>
+    <w:p>
+      <w:pPr>
+        <w:pStyle w:val="ListParagraph"/>
+        <w:numPr>
+          <w:ilvl w:val="0"/>
+          <w:numId w:val="15"/>
+        </w:numPr>
+      </w:pPr>
+      <w:r>
+        <w:t>Recordul de tur în ritm de cursă: Acesta ne arată cea mai rapidă înregistrare a unui tur complet în timpul unei curse, oferind o măsură a performanței și a vitezei pe circuit.</w:t>
+      </w:r>
+    </w:p>
+    <w:p>
+      <w:pPr>
+        <w:ind w:firstLine="360"/>
+      </w:pPr>
+      <w:r>
+        <w:lastRenderedPageBreak/>
+        <w:t xml:space="preserve">Pentru a accesa informațiile despre data la care va avea loc cursa pe un anumit circuit, </w:t>
+      </w:r>
+      <w:r>
+        <w:t>vom</w:t>
+      </w:r>
+      <w:r>
+        <w:t xml:space="preserve"> utiliza un alt URL,</w:t>
+      </w:r>
+      <w:r>
+        <w:t xml:space="preserve"> deoarece paginile despre circuite nu ne oferă aceste date,</w:t>
+      </w:r>
+      <w:r>
+        <w:t xml:space="preserve"> c</w:t>
+      </w:r>
+      <w:r>
+        <w:t>i</w:t>
+      </w:r>
+      <w:r>
+        <w:t xml:space="preserve"> a</w:t>
+      </w:r>
+      <w:r>
+        <w:t>nume</w:t>
+      </w:r>
+      <w:r>
+        <w:t xml:space="preserve"> </w:t>
+      </w:r>
+      <w:r>
+        <w:rPr>
+          <w:lang w:val="ro-RO"/>
+        </w:rPr>
+        <w:t>„</w:t>
+      </w:r>
+      <w:r>
+        <w:t>https://www.autosport.com/f1/schedule/2024/</w:t>
+      </w:r>
+      <w:r>
+        <w:t>”</w:t>
+      </w:r>
+      <w:r>
+        <w:t>, care ne furnizează un calendar competițional complet pentru sezonul respectiv. Astfel, putem integra datele de la această pagină pentru a completa informațiile despre fiecare circuit din sezonul curent de Formula 1.</w:t>
+      </w:r>
+    </w:p>
+    <w:p>
+      <w:pPr>
+        <w:ind w:firstLine="360"/>
+      </w:pPr>
+      <w:r>
+        <w:drawing>
+          <wp:anchor distT="0" distB="0" distL="114300" distR="114300" simplePos="0" relativeHeight="251710464" behindDoc="1" locked="0" layoutInCell="1" allowOverlap="1" wp14:anchorId="5CCA265C" wp14:editId="1B4FE8D5">
+            <wp:simplePos x="0" y="0"/>
+            <wp:positionH relativeFrom="margin">
+              <wp:align>center</wp:align>
+            </wp:positionH>
+            <wp:positionV relativeFrom="paragraph">
+              <wp:posOffset>623994</wp:posOffset>
+            </wp:positionV>
+            <wp:extent cx="6276340" cy="2869565"/>
+            <wp:effectExtent l="0" t="0" r="0" b="6985"/>
+            <wp:wrapTight wrapText="bothSides">
+              <wp:wrapPolygon edited="0">
+                <wp:start x="0" y="0"/>
+                <wp:lineTo x="0" y="21509"/>
+                <wp:lineTo x="21504" y="21509"/>
+                <wp:lineTo x="21504" y="0"/>
+                <wp:lineTo x="0" y="0"/>
+              </wp:wrapPolygon>
+            </wp:wrapTight>
+            <wp:docPr id="1637595621" name="Picture 1" descr="A screenshot of a computer&#10;&#10;Description automatically generated"/>
+            <wp:cNvGraphicFramePr>
+              <a:graphicFrameLocks xmlns:a="http://schemas.openxmlformats.org/drawingml/2006/main" noChangeAspect="1"/>
+            </wp:cNvGraphicFramePr>
+            <a:graphic xmlns:a="http://schemas.openxmlformats.org/drawingml/2006/main">
+              <a:graphicData uri="http://schemas.openxmlformats.org/drawingml/2006/picture">
+                <pic:pic xmlns:pic="http://schemas.openxmlformats.org/drawingml/2006/picture">
+                  <pic:nvPicPr>
+                    <pic:cNvPr id="1637595621" name="Picture 1" descr="A screenshot of a computer&#10;&#10;Description automatically generated"/>
+                    <pic:cNvPicPr/>
+                  </pic:nvPicPr>
+                  <pic:blipFill>
+                    <a:blip r:embed="rId31" cstate="print">
+                      <a:extLst>
+                        <a:ext uri="{28A0092B-C50C-407E-A947-70E740481C1C}">
+                          <a14:useLocalDpi xmlns:a14="http://schemas.microsoft.com/office/drawing/2010/main" val="0"/>
+                        </a:ext>
+                      </a:extLst>
+                    </a:blip>
+                    <a:stretch>
+                      <a:fillRect/>
+                    </a:stretch>
+                  </pic:blipFill>
+                  <pic:spPr>
+                    <a:xfrm>
+                      <a:off x="0" y="0"/>
+                      <a:ext cx="6276340" cy="2869565"/>
+                    </a:xfrm>
+                    <a:prstGeom prst="rect">
+                      <a:avLst/>
+                    </a:prstGeom>
+                  </pic:spPr>
+                </pic:pic>
+              </a:graphicData>
+            </a:graphic>
+            <wp14:sizeRelH relativeFrom="margin">
+              <wp14:pctWidth>0</wp14:pctWidth>
+            </wp14:sizeRelH>
+            <wp14:sizeRelV relativeFrom="margin">
+              <wp14:pctHeight>0</wp14:pctHeight>
+            </wp14:sizeRelV>
+          </wp:anchor>
+        </w:drawing>
+      </w:r>
+      <w:r>
+        <w:t>Pentru o mai bun</w:t>
+      </w:r>
+      <w:r>
+        <w:t>ă</w:t>
+      </w:r>
+      <w:r>
+        <w:t xml:space="preserve"> înțelegere voi oferi </w:t>
+      </w:r>
+      <w:r>
+        <w:t xml:space="preserve">exemplul accesării paginii care oferă detalii legate de prima cursă și care are URL-ul </w:t>
+      </w:r>
+      <w:r>
+        <w:rPr>
+          <w:lang w:val="ro-RO"/>
+        </w:rPr>
+        <w:t>„</w:t>
+      </w:r>
+      <w:r>
+        <w:t>https://www.formula1.com/en/racing/2024/Bahrain/Circuit.html</w:t>
+      </w:r>
+      <w:r>
+        <w:t>”</w:t>
+      </w:r>
+    </w:p>
+    <w:p>
+      <w:pPr>
+        <w:ind w:firstLine="360"/>
+      </w:pPr>
+    </w:p>
+    <w:p>
+      <w:pPr>
+        <w:ind w:firstLine="360"/>
+      </w:pPr>
+      <w:r>
+        <w:t>În</w:t>
+      </w:r>
+      <w:r>
+        <w:t xml:space="preserve"> partea stângă este afișată pagina web pe care utilizatorul o vede atunci când accesează link-ul. Aici sunt afișate textul, imaginile, elementele vizuale și orice alt conținut care formează pagina web.</w:t>
+      </w:r>
+      <w:r>
+        <w:t xml:space="preserve"> În timp ce</w:t>
+      </w:r>
+      <w:r>
+        <w:t xml:space="preserve"> în partea dreaptă a este afișat codul HTML din spatele paginii web respective. Acest cod HTML este ceea ce determină modul în care este structurat și arătat conținutul pe pagina web. Este o reprezentare textuală a tuturor elementelor, etichetelor și atributelor care compun pagina web. Accesând codul HTML, p</w:t>
+      </w:r>
+      <w:r>
+        <w:t xml:space="preserve">utem observa </w:t>
+      </w:r>
+      <w:r>
+        <w:t>cum sunt organizate și formate diferitele elemente ale paginii web și p</w:t>
+      </w:r>
+      <w:r>
+        <w:t>utem</w:t>
+      </w:r>
+      <w:r>
+        <w:t xml:space="preserve"> înțelege cum este construită pagina.</w:t>
+      </w:r>
+      <w:r>
+        <w:t xml:space="preserve"> Pe seama acestor etichete vom putea clasifica informațiile din cadrul paginii, după cum observăm datele care oferă un interes nouă </w:t>
+      </w:r>
+      <w:r>
+        <w:t xml:space="preserve">sunt aflate sub tag-ul </w:t>
+      </w:r>
+      <w:r>
+        <w:rPr>
+          <w:lang w:val="ro-RO"/>
+        </w:rPr>
+        <w:t>„</w:t>
+      </w:r>
+      <w:r>
+        <w:t>p</w:t>
+      </w:r>
+      <w:r>
+        <w:t xml:space="preserve">” </w:t>
+      </w:r>
+      <w:r>
+        <w:t xml:space="preserve">și clasa </w:t>
+      </w:r>
+      <w:r>
+        <w:rPr>
+          <w:lang w:val="ro-RO"/>
+        </w:rPr>
+        <w:t>„</w:t>
+      </w:r>
+      <w:r>
+        <w:t>f1-bold--stat</w:t>
+      </w:r>
+      <w:r>
+        <w:t>”</w:t>
+      </w:r>
+      <w:r>
+        <w:t>. Așadar ținând cont și de ordinea în care acestea apar în pagină vom știi ce reprezintă aceste date și le vom putea salva în baza de date.</w:t>
+      </w:r>
+    </w:p>
+    <w:p>
+      <w:pPr>
+        <w:pStyle w:val="ListParagraph"/>
+        <w:numPr>
+          <w:ilvl w:val="0"/>
+          <w:numId w:val="14"/>
+        </w:numPr>
+      </w:pPr>
+      <w:r>
+        <w:rPr>
+          <w:b/>
+          <w:bCs/>
+        </w:rPr>
+        <w:lastRenderedPageBreak/>
+        <w:t xml:space="preserve">Informații despre </w:t>
+      </w:r>
+      <w:r>
+        <w:rPr>
+          <w:b/>
+          <w:bCs/>
+        </w:rPr>
+        <w:t>rezultate</w:t>
+      </w:r>
+      <w:r>
+        <w:rPr>
+          <w:b/>
+          <w:bCs/>
+        </w:rPr>
+        <w:t xml:space="preserve">: </w:t>
+      </w:r>
+      <w:r>
+        <w:rPr>
+          <w:lang w:val="ro-RO"/>
+        </w:rPr>
+        <w:t>Și pentru aceste pagini exista un model atunci când vine vorba de URL-ul pe care trebuie să îl accesăm pentru a afla rezultatele curselor. Format-ul adresei URL pentru accesarea paginii unde se află rezultatele unei curse fiind următoarea „</w:t>
+      </w:r>
+      <w:r>
+        <w:rPr>
+          <w:lang w:val="ro-RO"/>
+        </w:rPr>
+        <w:t>https://www.formula1.com/en/results.html/2024/races/</w:t>
+      </w:r>
+      <w:r>
+        <w:t xml:space="preserve">” + un index + numele circuitului + </w:t>
+      </w:r>
+      <w:r>
+        <w:rPr>
+          <w:lang w:val="ro-RO"/>
+        </w:rPr>
+        <w:t>„</w:t>
+      </w:r>
+      <w:r>
+        <w:t>race-result.html</w:t>
+      </w:r>
+      <w:r>
+        <w:t>”</w:t>
+      </w:r>
+      <w:r>
+        <w:t>. În cazul în care cursa a avut loc, pagina va conține un tabel cu următorul format:</w:t>
+      </w:r>
+    </w:p>
+    <w:p>
+      <w:pPr>
+        <w:pStyle w:val="ListParagraph"/>
+        <w:numPr>
+          <w:ilvl w:val="1"/>
+          <w:numId w:val="14"/>
+        </w:numPr>
+        <w:rPr>
+          <w:b/>
+          <w:bCs/>
+        </w:rPr>
+      </w:pPr>
+      <w:r>
+        <w:t>Pe prima coloan</w:t>
+      </w:r>
+      <w:r>
+        <w:rPr>
+          <w:lang w:val="ro-RO"/>
+        </w:rPr>
+        <w:t>ă poziția ocupată de pilot în cursă</w:t>
+      </w:r>
+    </w:p>
+    <w:p>
+      <w:pPr>
+        <w:pStyle w:val="ListParagraph"/>
+        <w:numPr>
+          <w:ilvl w:val="1"/>
+          <w:numId w:val="14"/>
+        </w:numPr>
+        <w:rPr>
+          <w:b/>
+          <w:bCs/>
+        </w:rPr>
+      </w:pPr>
+      <w:r>
+        <w:rPr>
+          <w:lang w:val="ro-RO"/>
+        </w:rPr>
+        <w:t>Pe a doua coloană numărul cu care acesta participă în campionat</w:t>
+      </w:r>
+    </w:p>
+    <w:p>
+      <w:pPr>
+        <w:pStyle w:val="ListParagraph"/>
+        <w:numPr>
+          <w:ilvl w:val="1"/>
+          <w:numId w:val="14"/>
+        </w:numPr>
+        <w:rPr>
+          <w:b/>
+          <w:bCs/>
+        </w:rPr>
+      </w:pPr>
+      <w:r>
+        <w:rPr>
+          <w:lang w:val="ro-RO"/>
+        </w:rPr>
+        <w:t>Pe a treia coloană numele complet al pilotului</w:t>
+      </w:r>
+    </w:p>
+    <w:p>
+      <w:pPr>
+        <w:pStyle w:val="ListParagraph"/>
+        <w:numPr>
+          <w:ilvl w:val="1"/>
+          <w:numId w:val="14"/>
+        </w:numPr>
+        <w:rPr>
+          <w:b/>
+          <w:bCs/>
+        </w:rPr>
+      </w:pPr>
+      <w:r>
+        <w:rPr>
+          <w:lang w:val="ro-RO"/>
+        </w:rPr>
+        <w:t xml:space="preserve">Pe a patra coloană numele complet al echipei din care face parte </w:t>
+      </w:r>
+    </w:p>
+    <w:p>
+      <w:pPr>
+        <w:pStyle w:val="ListParagraph"/>
+        <w:numPr>
+          <w:ilvl w:val="1"/>
+          <w:numId w:val="14"/>
+        </w:numPr>
+        <w:rPr>
+          <w:b/>
+          <w:bCs/>
+        </w:rPr>
+      </w:pPr>
+      <w:r>
+        <w:rPr>
+          <w:lang w:val="ro-RO"/>
+        </w:rPr>
+        <w:t>Pe a cinc</w:t>
+      </w:r>
+      <w:r>
+        <w:rPr>
+          <w:lang w:val="ro-RO"/>
+        </w:rPr>
+        <w:t>e</w:t>
+      </w:r>
+      <w:r>
+        <w:rPr>
+          <w:lang w:val="ro-RO"/>
+        </w:rPr>
+        <w:t>a coloană numărul de tururi parcurse în cursă</w:t>
+      </w:r>
+    </w:p>
+    <w:p>
+      <w:pPr>
+        <w:pStyle w:val="ListParagraph"/>
+        <w:numPr>
+          <w:ilvl w:val="1"/>
+          <w:numId w:val="14"/>
+        </w:numPr>
+        <w:rPr>
+          <w:b/>
+          <w:bCs/>
+        </w:rPr>
+      </w:pPr>
+      <w:r>
+        <w:rPr>
+          <w:lang w:val="ro-RO"/>
+        </w:rPr>
+        <w:t xml:space="preserve">Pe a șasea coloană timpul total dacă a ieșit învingător, diferența până la primul clasat în cazul în care nu a terminat cursa pe primul loc sau </w:t>
+      </w:r>
+      <w:r>
+        <w:rPr>
+          <w:lang w:val="ro-RO"/>
+        </w:rPr>
+        <w:t>„</w:t>
+      </w:r>
+      <w:r>
+        <w:t xml:space="preserve">DNF” </w:t>
+      </w:r>
+      <w:r>
+        <w:rPr>
+          <w:lang w:val="ro-RO"/>
+        </w:rPr>
+        <w:t>în cazul în care nu a trecut linia de sosire</w:t>
+      </w:r>
+    </w:p>
+    <w:p>
+      <w:pPr>
+        <w:pStyle w:val="ListParagraph"/>
+        <w:numPr>
+          <w:ilvl w:val="1"/>
+          <w:numId w:val="14"/>
+        </w:numPr>
+        <w:rPr>
+          <w:b/>
+          <w:bCs/>
+        </w:rPr>
+      </w:pPr>
+      <w:r>
+        <w:rPr>
+          <w:lang w:val="ro-RO"/>
+        </w:rPr>
+        <w:t>Pe a șaptea coloană numărul de puncte strânse din acea întrecere</w:t>
+      </w:r>
+    </w:p>
+    <w:p>
+      <w:pPr>
+        <w:ind w:left="360" w:firstLine="360"/>
+      </w:pPr>
+      <w:r>
+        <w:t>Coloanele cu numărul 1 și 2 sunt cele care oferă un interes din partea noastră deoarece în baza de date pentru fiecare cursă vom salva în dreptul fiecărei poziții, numărul de concurs al pilotului care a terminat cursa pe acel loc.</w:t>
+      </w:r>
+      <w:r>
+        <w:t xml:space="preserve"> </w:t>
+      </w:r>
+      <w:r>
+        <w:t xml:space="preserve">Astfel, acest model de adresă URL și structura tabelului ne permit să extragem și să procesăm eficient datele despre rezultatele fiecărei curse din sezonul </w:t>
+      </w:r>
+      <w:r>
+        <w:t>în curs</w:t>
+      </w:r>
+      <w:r>
+        <w:t xml:space="preserve"> de Formula 1.</w:t>
+      </w:r>
+    </w:p>
+    <w:p>
+      <w:pPr>
+        <w:ind w:left="360" w:firstLine="360"/>
+        <w:rPr>
+          <w:b/>
+          <w:bCs/>
+        </w:rPr>
+      </w:pPr>
+      <w:r>
         <w:rPr>
           <w:rFonts w:eastAsiaTheme="majorEastAsia" w:cstheme="majorBidi"/>
           <w:b/>
@@ -6969,17 +8249,798 @@
           <w:szCs w:val="40"/>
           <w:lang w:eastAsia="en-US"/>
         </w:rPr>
-      </w:pPr>
+        <w:drawing>
+          <wp:anchor distT="0" distB="0" distL="114300" distR="114300" simplePos="0" relativeHeight="251711488" behindDoc="0" locked="0" layoutInCell="1" allowOverlap="1" wp14:anchorId="6E59E8DA" wp14:editId="285715CC">
+            <wp:simplePos x="0" y="0"/>
+            <wp:positionH relativeFrom="margin">
+              <wp:align>center</wp:align>
+            </wp:positionH>
+            <wp:positionV relativeFrom="paragraph">
+              <wp:posOffset>751205</wp:posOffset>
+            </wp:positionV>
+            <wp:extent cx="4385310" cy="2002155"/>
+            <wp:effectExtent l="0" t="0" r="0" b="0"/>
+            <wp:wrapSquare wrapText="bothSides"/>
+            <wp:docPr id="304041847" name="Picture 1" descr="A screenshot of a computer&#10;&#10;Description automatically generated"/>
+            <wp:cNvGraphicFramePr>
+              <a:graphicFrameLocks xmlns:a="http://schemas.openxmlformats.org/drawingml/2006/main" noChangeAspect="1"/>
+            </wp:cNvGraphicFramePr>
+            <a:graphic xmlns:a="http://schemas.openxmlformats.org/drawingml/2006/main">
+              <a:graphicData uri="http://schemas.openxmlformats.org/drawingml/2006/picture">
+                <pic:pic xmlns:pic="http://schemas.openxmlformats.org/drawingml/2006/picture">
+                  <pic:nvPicPr>
+                    <pic:cNvPr id="304041847" name="Picture 1" descr="A screenshot of a computer&#10;&#10;Description automatically generated"/>
+                    <pic:cNvPicPr/>
+                  </pic:nvPicPr>
+                  <pic:blipFill>
+                    <a:blip r:embed="rId32" cstate="print">
+                      <a:extLst>
+                        <a:ext uri="{28A0092B-C50C-407E-A947-70E740481C1C}">
+                          <a14:useLocalDpi xmlns:a14="http://schemas.microsoft.com/office/drawing/2010/main" val="0"/>
+                        </a:ext>
+                      </a:extLst>
+                    </a:blip>
+                    <a:stretch>
+                      <a:fillRect/>
+                    </a:stretch>
+                  </pic:blipFill>
+                  <pic:spPr>
+                    <a:xfrm>
+                      <a:off x="0" y="0"/>
+                      <a:ext cx="4385310" cy="2002155"/>
+                    </a:xfrm>
+                    <a:prstGeom prst="rect">
+                      <a:avLst/>
+                    </a:prstGeom>
+                  </pic:spPr>
+                </pic:pic>
+              </a:graphicData>
+            </a:graphic>
+            <wp14:sizeRelH relativeFrom="margin">
+              <wp14:pctWidth>0</wp14:pctWidth>
+            </wp14:sizeRelH>
+            <wp14:sizeRelV relativeFrom="margin">
+              <wp14:pctHeight>0</wp14:pctHeight>
+            </wp14:sizeRelV>
+          </wp:anchor>
+        </w:drawing>
+      </w:r>
+      <w:r>
+        <w:t xml:space="preserve">Pentru o mai buna întelegere vom folosi ca exemplu rezultatele de la prim cursă și care se găsește la URL-ul </w:t>
+      </w:r>
+      <w:r>
+        <w:rPr>
+          <w:lang w:val="ro-RO"/>
+        </w:rPr>
+        <w:t>„</w:t>
+      </w:r>
+      <w:r>
+        <w:t>https://www.formula1.com/en/results.html/2024/races/1229/bahrain/race-result.html</w:t>
+      </w:r>
+      <w:r>
+        <w:t>”</w:t>
+      </w:r>
+    </w:p>
+    <w:p>
+      <w:pPr>
+        <w:spacing w:line="259" w:lineRule="auto"/>
+        <w:jc w:val="left"/>
+        <w:rPr>
+          <w:rFonts w:eastAsiaTheme="majorEastAsia" w:cstheme="majorBidi"/>
+          <w:b/>
+          <w:color w:val="000000" w:themeColor="text1"/>
+          <w:sz w:val="36"/>
+          <w:szCs w:val="40"/>
+          <w:lang w:eastAsia="en-US"/>
+        </w:rPr>
+      </w:pPr>
+    </w:p>
+    <w:p>
+      <w:pPr>
+        <w:ind w:firstLine="360"/>
+      </w:pPr>
+      <w:r>
+        <w:br w:type="page"/>
+      </w:r>
+      <w:r>
+        <w:lastRenderedPageBreak/>
+        <w:t xml:space="preserve">Se poate observa că tabelul care conține informațiile relevante de pe pagină se află sub tag-ul </w:t>
+      </w:r>
+      <w:r>
+        <w:rPr>
+          <w:lang w:val="ro-RO"/>
+        </w:rPr>
+        <w:t>„</w:t>
+      </w:r>
+      <w:r>
+        <w:t>table</w:t>
+      </w:r>
+      <w:r>
+        <w:t xml:space="preserve">” și clasa </w:t>
+      </w:r>
+      <w:r>
+        <w:rPr>
+          <w:lang w:val="ro-RO"/>
+        </w:rPr>
+        <w:t>„</w:t>
+      </w:r>
+      <w:r>
+        <w:t>resultsarchive-table</w:t>
+      </w:r>
+      <w:r>
+        <w:t>”</w:t>
+      </w:r>
+      <w:r>
+        <w:t xml:space="preserve">. În același timp fiecare coloană are tag-ul </w:t>
+      </w:r>
+      <w:r>
+        <w:rPr>
+          <w:lang w:val="ro-RO"/>
+        </w:rPr>
+        <w:t>„</w:t>
+      </w:r>
+      <w:r>
+        <w:t>td”, diferen</w:t>
+      </w:r>
+      <w:r>
+        <w:rPr>
+          <w:lang w:val="ro-RO"/>
+        </w:rPr>
+        <w:t xml:space="preserve">țierea făcându-se când vine vorba de data pe care o reprezintă astfel că poziția ocupată este reprezentată de clasa </w:t>
+      </w:r>
+      <w:r>
+        <w:rPr>
+          <w:lang w:val="ro-RO"/>
+        </w:rPr>
+        <w:t>„</w:t>
+      </w:r>
+      <w:r>
+        <w:rPr>
+          <w:lang w:val="ro-RO"/>
+        </w:rPr>
+        <w:t>dark</w:t>
+      </w:r>
+      <w:r>
+        <w:t>”</w:t>
+      </w:r>
+      <w:r>
+        <w:t>,</w:t>
+      </w:r>
+      <w:r>
+        <w:rPr>
+          <w:lang w:val="ro-RO"/>
+        </w:rPr>
+        <w:t xml:space="preserve"> </w:t>
+      </w:r>
+      <w:r>
+        <w:rPr>
+          <w:lang w:val="ro-RO"/>
+        </w:rPr>
+        <w:t>numărul</w:t>
+      </w:r>
+      <w:r>
+        <w:t xml:space="preserve"> de concurs al pilotului de clasa </w:t>
+      </w:r>
+      <w:r>
+        <w:rPr>
+          <w:lang w:val="ro-RO"/>
+        </w:rPr>
+        <w:t>„</w:t>
+      </w:r>
+      <w:r>
+        <w:t>dark hide-for-mobile</w:t>
+      </w:r>
+      <w:r>
+        <w:t>”</w:t>
+      </w:r>
+      <w:r>
+        <w:t xml:space="preserve">, </w:t>
+      </w:r>
+      <w:r>
+        <w:t>numele pilotului</w:t>
+      </w:r>
+      <w:r>
+        <w:t xml:space="preserve"> de clasa </w:t>
+      </w:r>
+      <w:r>
+        <w:rPr>
+          <w:lang w:val="ro-RO"/>
+        </w:rPr>
+        <w:t>„</w:t>
+      </w:r>
+      <w:r>
+        <w:t>dark bold</w:t>
+      </w:r>
+      <w:r>
+        <w:t xml:space="preserve">”, </w:t>
+      </w:r>
+      <w:r>
+        <w:t>numele echipei</w:t>
+      </w:r>
+      <w:r>
+        <w:t xml:space="preserve"> </w:t>
+      </w:r>
+      <w:r>
+        <w:t xml:space="preserve">de clasa </w:t>
+      </w:r>
+      <w:r>
+        <w:rPr>
+          <w:lang w:val="ro-RO"/>
+        </w:rPr>
+        <w:t>„</w:t>
+      </w:r>
+      <w:r>
+        <w:t>semi-bold uppercase hide-for-tablet</w:t>
+      </w:r>
+      <w:r>
+        <w:t>”,</w:t>
+      </w:r>
+      <w:r>
+        <w:t xml:space="preserve"> </w:t>
+      </w:r>
+      <w:r>
+        <w:t>numărul de tururi parcurse în cursă</w:t>
+      </w:r>
+      <w:r>
+        <w:t xml:space="preserve"> </w:t>
+      </w:r>
+      <w:r>
+        <w:t xml:space="preserve">de clasa </w:t>
+      </w:r>
+      <w:r>
+        <w:rPr>
+          <w:lang w:val="ro-RO"/>
+        </w:rPr>
+        <w:t>„</w:t>
+      </w:r>
+      <w:r>
+        <w:rPr>
+          <w:lang w:val="ro-RO"/>
+        </w:rPr>
+        <w:t>bold hide-for-mobile</w:t>
+      </w:r>
+      <w:r>
+        <w:t>”</w:t>
+      </w:r>
+      <w:r>
+        <w:t xml:space="preserve">, </w:t>
+      </w:r>
+      <w:r>
+        <w:rPr>
+          <w:lang w:val="ro-RO"/>
+        </w:rPr>
+        <w:t>timpul total</w:t>
+      </w:r>
+      <w:r>
+        <w:rPr>
+          <w:lang w:val="ro-RO"/>
+        </w:rPr>
+        <w:t xml:space="preserve"> sau diferența față de primul clasat de clasa </w:t>
+      </w:r>
+      <w:r>
+        <w:rPr>
+          <w:lang w:val="ro-RO"/>
+        </w:rPr>
+        <w:t>„</w:t>
+      </w:r>
+      <w:r>
+        <w:rPr>
+          <w:lang w:val="ro-RO"/>
+        </w:rPr>
+        <w:t>dark bold</w:t>
+      </w:r>
+      <w:r>
+        <w:t>”</w:t>
+      </w:r>
+      <w:r>
+        <w:t xml:space="preserve">, respectiv numărul de puncte strânse la finalul cursei de clasa </w:t>
+      </w:r>
+      <w:r>
+        <w:t>„bold”</w:t>
+      </w:r>
+      <w:r>
+        <w:t xml:space="preserve">. Așadar informațiile care oferă un interes se află sub clasa </w:t>
+      </w:r>
+      <w:r>
+        <w:t>„dark”</w:t>
+      </w:r>
+      <w:r>
+        <w:t xml:space="preserve"> și </w:t>
+      </w:r>
+      <w:r>
+        <w:t>clasa „dark hide-for-mobile”</w:t>
+      </w:r>
+      <w:r>
+        <w:t xml:space="preserve"> și pe seama acestora putem</w:t>
+      </w:r>
+      <w:r>
+        <w:t xml:space="preserve"> </w:t>
+      </w:r>
+      <w:r>
+        <w:t xml:space="preserve">stoca în baza de date </w:t>
+      </w:r>
+      <w:r>
+        <w:t>numărul pilotului, care este distinct pentru fiecare sportiv în parte, în dreptul poziției ocupate.</w:t>
+      </w:r>
+    </w:p>
+    <w:p>
+      <w:pPr>
+        <w:ind w:firstLine="360"/>
+      </w:pPr>
+      <w:r>
+        <w:t xml:space="preserve">Când vine vorba de cel mai rapid tur al circuitul trebuie accesat același link ca și în cazul rezultatelor despre cursă, singura diferență o constituie faptul că de data aceasta terminația linkului nu va mai fi </w:t>
+      </w:r>
+      <w:r>
+        <w:rPr>
+          <w:lang w:val="ro-RO"/>
+        </w:rPr>
+        <w:t>„</w:t>
+      </w:r>
+      <w:r>
+        <w:t>race-result.html</w:t>
+      </w:r>
+      <w:r>
+        <w:t>”</w:t>
+      </w:r>
+      <w:r>
+        <w:t xml:space="preserve">, ci </w:t>
+      </w:r>
+      <w:r>
+        <w:rPr>
+          <w:lang w:val="ro-RO"/>
+        </w:rPr>
+        <w:t>„</w:t>
+      </w:r>
+      <w:r>
+        <w:t>fastest-laps.html</w:t>
+      </w:r>
+      <w:r>
+        <w:t>”</w:t>
+      </w:r>
+      <w:r>
+        <w:t>. În cadrul acestei pagini se va afișa cel mai rapid tur al fiecărui pilot, dar ținând cont de faptul că doar pilotul care a obținut cel mai rapid tur dintre toți va mai primi un punct, ne interesează doar prima linie a tabelului, din care vom extrage numărul pilotului care se află sub același tag și aceeași clasă ca și în cazul primei pagini.</w:t>
+      </w:r>
+    </w:p>
+    <w:p>
+      <w:pPr>
+        <w:ind w:firstLine="360"/>
+      </w:pPr>
+      <w:r>
+        <w:t xml:space="preserve">Pagina care pune la dispoziție date despre calificări nu diferă deloc în construcția acesteia, ne referim aici la clase și taguri prezente în construirea acesteia, ci doar prin link-ul de accesare care este următorul </w:t>
+      </w:r>
+      <w:r>
+        <w:t>„https://www.formula1.com/en/results.html/2024/races/” + un index + numele circuitului + „qualifying.html”</w:t>
+      </w:r>
+      <w:r>
+        <w:t>. Extragerea datelor va avea aceeași procedură ca și în cazul extragerii datelor despre rezultatul cursei.</w:t>
+      </w:r>
+    </w:p>
+    <w:p>
+      <w:pPr>
+        <w:ind w:firstLine="360"/>
+      </w:pPr>
+      <w:r>
+        <w:t>În cazul extragerii datelor despre rezultatele curselor de sprint și calificările acestora, paginile vor fi accesate doar dacă este vorba despre circuitele C</w:t>
+      </w:r>
+      <w:r>
+        <w:t>hina, Miami, Austria, COTA, Brazilia si Qatar</w:t>
+      </w:r>
+      <w:r>
+        <w:t xml:space="preserve">, deoarece acestea sunt singurele care găzduiesc un asemenea format de cursă. Paginile au un format asemănător cu cel al rezultatelor privin cursa principală și calificările pentru acestea, singurul lucru care diferă din nou fiind link-ul de accesare al paginii. Pentru rezultatul cursei de sprint avem formatul </w:t>
+      </w:r>
+      <w:r>
+        <w:t>„https://www.formula1.com/en/results.html/2024/races/” + un index + numele circuitului + „sprint-results.html”</w:t>
+      </w:r>
+      <w:r>
+        <w:t xml:space="preserve">, iar pentru calificările acesteia, finalul va fi înlocuit cu </w:t>
+      </w:r>
+      <w:r>
+        <w:t>„sprint-qualifying.html”</w:t>
+      </w:r>
+      <w:r>
+        <w:t>.</w:t>
+      </w:r>
+    </w:p>
+    <w:p>
+      <w:pPr>
+        <w:ind w:firstLine="360"/>
+      </w:pPr>
+    </w:p>
+    <w:p>
+      <w:pPr>
+        <w:pStyle w:val="ListParagraph"/>
+        <w:numPr>
+          <w:ilvl w:val="0"/>
+          <w:numId w:val="17"/>
+        </w:numPr>
+        <w:rPr>
+          <w:rFonts w:eastAsiaTheme="majorEastAsia" w:cstheme="majorBidi"/>
+          <w:b/>
+          <w:bCs/>
+          <w:color w:val="000000" w:themeColor="text1"/>
+          <w:sz w:val="36"/>
+          <w:szCs w:val="40"/>
+          <w:lang w:eastAsia="en-US"/>
+        </w:rPr>
+      </w:pPr>
+      <w:r>
+        <w:lastRenderedPageBreak/>
+        <w:drawing>
+          <wp:anchor distT="0" distB="0" distL="114300" distR="114300" simplePos="0" relativeHeight="251712512" behindDoc="1" locked="0" layoutInCell="1" allowOverlap="1" wp14:anchorId="689E3B57" wp14:editId="7A3E6792">
+            <wp:simplePos x="0" y="0"/>
+            <wp:positionH relativeFrom="margin">
+              <wp:align>right</wp:align>
+            </wp:positionH>
+            <wp:positionV relativeFrom="paragraph">
+              <wp:posOffset>2911687</wp:posOffset>
+            </wp:positionV>
+            <wp:extent cx="5943600" cy="2714625"/>
+            <wp:effectExtent l="0" t="0" r="0" b="9525"/>
+            <wp:wrapTight wrapText="bothSides">
+              <wp:wrapPolygon edited="0">
+                <wp:start x="0" y="0"/>
+                <wp:lineTo x="0" y="21524"/>
+                <wp:lineTo x="21531" y="21524"/>
+                <wp:lineTo x="21531" y="0"/>
+                <wp:lineTo x="0" y="0"/>
+              </wp:wrapPolygon>
+            </wp:wrapTight>
+            <wp:docPr id="699889894" name="Picture 1" descr="A screenshot of a computer&#10;&#10;Description automatically generated"/>
+            <wp:cNvGraphicFramePr>
+              <a:graphicFrameLocks xmlns:a="http://schemas.openxmlformats.org/drawingml/2006/main" noChangeAspect="1"/>
+            </wp:cNvGraphicFramePr>
+            <a:graphic xmlns:a="http://schemas.openxmlformats.org/drawingml/2006/main">
+              <a:graphicData uri="http://schemas.openxmlformats.org/drawingml/2006/picture">
+                <pic:pic xmlns:pic="http://schemas.openxmlformats.org/drawingml/2006/picture">
+                  <pic:nvPicPr>
+                    <pic:cNvPr id="699889894" name="Picture 1" descr="A screenshot of a computer&#10;&#10;Description automatically generated"/>
+                    <pic:cNvPicPr/>
+                  </pic:nvPicPr>
+                  <pic:blipFill>
+                    <a:blip r:embed="rId33" cstate="print">
+                      <a:extLst>
+                        <a:ext uri="{28A0092B-C50C-407E-A947-70E740481C1C}">
+                          <a14:useLocalDpi xmlns:a14="http://schemas.microsoft.com/office/drawing/2010/main" val="0"/>
+                        </a:ext>
+                      </a:extLst>
+                    </a:blip>
+                    <a:stretch>
+                      <a:fillRect/>
+                    </a:stretch>
+                  </pic:blipFill>
+                  <pic:spPr>
+                    <a:xfrm>
+                      <a:off x="0" y="0"/>
+                      <a:ext cx="5943600" cy="2714625"/>
+                    </a:xfrm>
+                    <a:prstGeom prst="rect">
+                      <a:avLst/>
+                    </a:prstGeom>
+                  </pic:spPr>
+                </pic:pic>
+              </a:graphicData>
+            </a:graphic>
+          </wp:anchor>
+        </w:drawing>
+      </w:r>
+      <w:r>
+        <w:rPr>
+          <w:b/>
+          <w:bCs/>
+        </w:rPr>
+        <w:t>Informații despre piloți:</w:t>
+      </w:r>
+      <w:r>
+        <w:rPr>
+          <w:b/>
+          <w:bCs/>
+          <w:lang w:val="ro-RO"/>
+        </w:rPr>
+        <w:t xml:space="preserve"> </w:t>
+      </w:r>
+      <w:r>
+        <w:rPr>
+          <w:lang w:val="ro-RO"/>
+        </w:rPr>
+        <w:t>În primă fază se va accesa pagina pe care se află toți piloții care au participat în acest sezon, ci anume „h</w:t>
+      </w:r>
+      <w:r>
+        <w:rPr>
+          <w:lang w:val="ro-RO"/>
+        </w:rPr>
+        <w:t>ttps://www.formula1.com/en/drivers.html</w:t>
+      </w:r>
+      <w:r>
+        <w:t xml:space="preserve">”. Din cadrul acesteia se vor forma 3 colecții de date, ci anume punctele, primul nume, respectiv al doilea nume pentru fiecare pilot în parte, bazat din nou pe tag-urile și clasele sub care acestea sunt reprezentate. Pentru toate cele 3 avem tag-ul </w:t>
+      </w:r>
+      <w:r>
+        <w:rPr>
+          <w:lang w:val="ro-RO"/>
+        </w:rPr>
+        <w:t>„</w:t>
+      </w:r>
+      <w:r>
+        <w:t xml:space="preserve">p”, </w:t>
+      </w:r>
+      <w:r>
+        <w:rPr>
+          <w:lang w:val="ro-RO"/>
+        </w:rPr>
+        <w:t xml:space="preserve">diferența făcându-se prin clasa sub care acestea se găsesc, astfel punctele sunt reprezentate de clasa </w:t>
+      </w:r>
+      <w:r>
+        <w:rPr>
+          <w:lang w:val="ro-RO"/>
+        </w:rPr>
+        <w:t>„f1-heading-wide font-formulaOneWide tracking-normal font-normal non-italic text-fs-18px leading-none normal-case</w:t>
+      </w:r>
+      <w:r>
+        <w:t>”</w:t>
+      </w:r>
+      <w:r>
+        <w:t xml:space="preserve">, primul nume de clasa </w:t>
+      </w:r>
+      <w:r>
+        <w:rPr>
+          <w:lang w:val="ro-RO"/>
+        </w:rPr>
+        <w:t>„</w:t>
+      </w:r>
+      <w:r>
+        <w:t>f1-heading tracking-normal text-fs-18px leading-tight uppercase font-bold non-italic f1-heading__body font-formulaOne</w:t>
+      </w:r>
+      <w:r>
+        <w:t>”</w:t>
+      </w:r>
+      <w:r>
+        <w:t xml:space="preserve">, respectiv al doilea nume de clasa </w:t>
+      </w:r>
+      <w:r>
+        <w:t>„f1-heading tracking-normal text-fs-12px leading-tight uppercase font-normal non-italic f1-heading__body font-formulaOne”</w:t>
+      </w:r>
+      <w:r>
+        <w:t>.</w:t>
+      </w:r>
+      <w:r>
+        <w:t xml:space="preserve"> </w:t>
+      </w:r>
+    </w:p>
+    <w:p>
+      <w:pPr>
+        <w:ind w:firstLine="360"/>
+        <w:rPr>
+          <w:lang w:val="ro-RO"/>
+        </w:rPr>
+      </w:pPr>
+      <w:r>
+        <w:t xml:space="preserve">Apoi se </w:t>
+      </w:r>
+      <w:r>
+        <w:t>vor vizita paginile tuturor pilo</w:t>
+      </w:r>
+      <w:r>
+        <w:rPr>
+          <w:lang w:val="ro-RO"/>
+        </w:rPr>
+        <w:t xml:space="preserve">ților pentru a colecta </w:t>
+      </w:r>
+      <w:r>
+        <w:t xml:space="preserve">informații referitoare la aceștia. Structura link-ului sub care aceste pagini se accesează este următoarea </w:t>
+      </w:r>
+      <w:r>
+        <w:t>„</w:t>
+      </w:r>
+      <w:r>
+        <w:t>https://www.formula1.com/en/drivers/</w:t>
+      </w:r>
+      <w:bookmarkStart w:id="18" w:name="_Hlk167293104"/>
+      <w:r>
+        <w:t>”</w:t>
+      </w:r>
+      <w:bookmarkEnd w:id="18"/>
+      <w:r>
+        <w:t>+</w:t>
+      </w:r>
+      <w:r>
+        <w:t>pr</w:t>
+      </w:r>
+      <w:r>
+        <w:t xml:space="preserve">enumele pilotului </w:t>
+      </w:r>
+      <w:r>
+        <w:t>cu litere mici +</w:t>
+      </w:r>
+      <w:r>
+        <w:t xml:space="preserve"> </w:t>
+      </w:r>
+      <w:r>
+        <w:t>„</w:t>
+      </w:r>
+      <w:r>
+        <w:t>-”+</w:t>
+      </w:r>
+      <w:r>
+        <w:t xml:space="preserve"> numele pilotului cu litere mici + </w:t>
+      </w:r>
+      <w:r>
+        <w:t xml:space="preserve"> </w:t>
+      </w:r>
+      <w:r>
+        <w:t>„</w:t>
+      </w:r>
+      <w:r>
+        <w:t>.html</w:t>
+      </w:r>
+      <w:r>
+        <w:t>”</w:t>
+      </w:r>
+      <w:r>
+        <w:t>. A</w:t>
+      </w:r>
+      <w:r>
+        <w:rPr>
+          <w:lang w:val="ro-RO"/>
+        </w:rPr>
+        <w:t>șadar se va parcurge colecția care conține numele piloților în paralel cu colecția care conține prenumele piloților și se va completa în link pentru a accesa pagina pentru fiecare în parte. Din cadrul paginii personalizate pentru fiecare pilot, extragem date precum echipa pentru care concurează, țara din care provine, podiumuri și puncte obținute în carieră, numărul de curse la care a luat parte, campionate mondiale câștigate, cea mai bună clasare la finalul cursei și numărul de câte ori a obținut-o, cea mai buna clasare pe grila de start, data și locul nașterii.</w:t>
+      </w:r>
+    </w:p>
+    <w:p>
+      <w:r>
+        <w:lastRenderedPageBreak/>
+        <w:drawing>
+          <wp:anchor distT="0" distB="0" distL="114300" distR="114300" simplePos="0" relativeHeight="251713536" behindDoc="1" locked="0" layoutInCell="1" allowOverlap="1" wp14:anchorId="5655785A" wp14:editId="27DECB40">
+            <wp:simplePos x="0" y="0"/>
+            <wp:positionH relativeFrom="margin">
+              <wp:align>right</wp:align>
+            </wp:positionH>
+            <wp:positionV relativeFrom="paragraph">
+              <wp:posOffset>1853565</wp:posOffset>
+            </wp:positionV>
+            <wp:extent cx="5943600" cy="2717800"/>
+            <wp:effectExtent l="0" t="0" r="0" b="6350"/>
+            <wp:wrapTight wrapText="bothSides">
+              <wp:wrapPolygon edited="0">
+                <wp:start x="0" y="0"/>
+                <wp:lineTo x="0" y="21499"/>
+                <wp:lineTo x="21531" y="21499"/>
+                <wp:lineTo x="21531" y="0"/>
+                <wp:lineTo x="0" y="0"/>
+              </wp:wrapPolygon>
+            </wp:wrapTight>
+            <wp:docPr id="297079797" name="Picture 1" descr="A screenshot of a computer&#10;&#10;Description automatically generated"/>
+            <wp:cNvGraphicFramePr>
+              <a:graphicFrameLocks xmlns:a="http://schemas.openxmlformats.org/drawingml/2006/main" noChangeAspect="1"/>
+            </wp:cNvGraphicFramePr>
+            <a:graphic xmlns:a="http://schemas.openxmlformats.org/drawingml/2006/main">
+              <a:graphicData uri="http://schemas.openxmlformats.org/drawingml/2006/picture">
+                <pic:pic xmlns:pic="http://schemas.openxmlformats.org/drawingml/2006/picture">
+                  <pic:nvPicPr>
+                    <pic:cNvPr id="297079797" name="Picture 1" descr="A screenshot of a computer&#10;&#10;Description automatically generated"/>
+                    <pic:cNvPicPr/>
+                  </pic:nvPicPr>
+                  <pic:blipFill>
+                    <a:blip r:embed="rId34" cstate="print">
+                      <a:extLst>
+                        <a:ext uri="{28A0092B-C50C-407E-A947-70E740481C1C}">
+                          <a14:useLocalDpi xmlns:a14="http://schemas.microsoft.com/office/drawing/2010/main" val="0"/>
+                        </a:ext>
+                      </a:extLst>
+                    </a:blip>
+                    <a:stretch>
+                      <a:fillRect/>
+                    </a:stretch>
+                  </pic:blipFill>
+                  <pic:spPr>
+                    <a:xfrm>
+                      <a:off x="0" y="0"/>
+                      <a:ext cx="5943600" cy="2717800"/>
+                    </a:xfrm>
+                    <a:prstGeom prst="rect">
+                      <a:avLst/>
+                    </a:prstGeom>
+                  </pic:spPr>
+                </pic:pic>
+              </a:graphicData>
+            </a:graphic>
+          </wp:anchor>
+        </w:drawing>
+      </w:r>
+      <w:r>
+        <w:tab/>
+        <w:t xml:space="preserve">Aceste date sunt prezente într-un tabel, iar diferențierea acestora se face ca și până în cazul de față prin intermediul claselor pentru fiecare tag de tipul </w:t>
+      </w:r>
+      <w:r>
+        <w:t>„</w:t>
+      </w:r>
+      <w:r>
+        <w:t>dd”</w:t>
+      </w:r>
+      <w:r>
+        <w:t xml:space="preserve">. Ca exemplu, informația care returnează echipa pentru care pilotul a cărui pagină este vizitată se face prin intermediul clasei </w:t>
+      </w:r>
+      <w:r>
+        <w:t>„</w:t>
+      </w:r>
+      <w:r>
+        <w:t>f1-text font-titillium tracking-normal font-normal non-italic normal-case leading-snug f1-text__body text-fs-17px max-laptop:mb-normal”</w:t>
+      </w:r>
+      <w:r>
+        <w:t xml:space="preserve">, iar când vine vorba de punctele acumulate în întreaga sa carieră, acestea se află sub clasa </w:t>
+      </w:r>
+      <w:r>
+        <w:t>"f1-text font-titillium tracking-normal font-normal non-italic normal-case leading-snug f1-text__body text-fs-17px max-laptop:mb-normal"</w:t>
+      </w:r>
+      <w:r>
+        <w:t xml:space="preserve">. </w:t>
+      </w:r>
+    </w:p>
+    <w:p>
+      <w:pPr>
+        <w:ind w:firstLine="720"/>
+      </w:pPr>
+      <w:r>
+        <w:t>După parcurgerea fiecărui pilot și accesarea paginii corespunzătoare acestuia, toate informațiile extrase vor fi salvate în baza de date.</w:t>
+      </w:r>
+    </w:p>
+    <w:p>
+      <w:pPr>
+        <w:pStyle w:val="ListParagraph"/>
+        <w:numPr>
+          <w:ilvl w:val="0"/>
+          <w:numId w:val="19"/>
+        </w:numPr>
+        <w:rPr>
+          <w:rFonts w:eastAsiaTheme="majorEastAsia" w:cstheme="majorBidi"/>
+          <w:b/>
+          <w:color w:val="000000" w:themeColor="text1"/>
+          <w:sz w:val="36"/>
+          <w:szCs w:val="40"/>
+          <w:lang w:eastAsia="en-US"/>
+        </w:rPr>
+      </w:pPr>
+      <w:r>
+        <w:rPr>
+          <w:b/>
+          <w:bCs/>
+        </w:rPr>
+        <w:t xml:space="preserve">Informații despre </w:t>
+      </w:r>
+      <w:r>
+        <w:rPr>
+          <w:b/>
+          <w:bCs/>
+        </w:rPr>
+        <w:t>echipe</w:t>
+      </w:r>
+      <w:r>
+        <w:rPr>
+          <w:b/>
+          <w:bCs/>
+        </w:rPr>
+        <w:t xml:space="preserve">: </w:t>
+      </w:r>
+      <w:r>
+        <w:rPr>
+          <w:rFonts w:eastAsiaTheme="majorEastAsia" w:cstheme="majorBidi"/>
+          <w:b/>
+          <w:color w:val="000000" w:themeColor="text1"/>
+          <w:sz w:val="36"/>
+          <w:szCs w:val="40"/>
+          <w:lang w:eastAsia="en-US"/>
+        </w:rPr>
+        <w:br w:type="page"/>
+      </w:r>
     </w:p>
     <w:p>
       <w:pPr>
         <w:pStyle w:val="Heading1"/>
       </w:pPr>
-      <w:bookmarkStart w:id="16" w:name="_Toc166417990"/>
-      <w:r>
+      <w:bookmarkStart w:id="19" w:name="_Toc167287143"/>
+      <w:r>
+        <w:lastRenderedPageBreak/>
         <w:t>5.Bibliografie</w:t>
       </w:r>
-      <w:bookmarkEnd w:id="16"/>
+      <w:bookmarkEnd w:id="19"/>
     </w:p>
     <w:p>
       <w:r>
@@ -6991,7 +9052,7 @@
       <w:r>
         <w:t xml:space="preserve"> </w:t>
       </w:r>
-      <w:hyperlink r:id="rId30" w:history="1">
+      <w:hyperlink r:id="rId35" w:history="1">
         <w:r>
           <w:rPr>
             <w:rStyle w:val="Hyperlink"/>
@@ -7004,7 +9065,7 @@
       <w:r>
         <w:t xml:space="preserve">[2] </w:t>
       </w:r>
-      <w:hyperlink r:id="rId31" w:history="1">
+      <w:hyperlink r:id="rId36" w:history="1">
         <w:r>
           <w:rPr>
             <w:rStyle w:val="Hyperlink"/>
@@ -7017,7 +9078,7 @@
       <w:r>
         <w:t xml:space="preserve">[3] </w:t>
       </w:r>
-      <w:hyperlink r:id="rId32" w:history="1">
+      <w:hyperlink r:id="rId37" w:history="1">
         <w:r>
           <w:rPr>
             <w:rStyle w:val="Hyperlink"/>
@@ -7030,7 +9091,7 @@
       <w:r>
         <w:t xml:space="preserve">[4] </w:t>
       </w:r>
-      <w:hyperlink r:id="rId33" w:history="1">
+      <w:hyperlink r:id="rId38" w:history="1">
         <w:r>
           <w:rPr>
             <w:rStyle w:val="Hyperlink"/>
@@ -7043,7 +9104,7 @@
       <w:r>
         <w:t xml:space="preserve">[5] </w:t>
       </w:r>
-      <w:hyperlink r:id="rId34" w:history="1">
+      <w:hyperlink r:id="rId39" w:history="1">
         <w:r>
           <w:rPr>
             <w:rStyle w:val="Hyperlink"/>
@@ -7061,7 +9122,7 @@
       <w:r>
         <w:t xml:space="preserve">[6] </w:t>
       </w:r>
-      <w:hyperlink r:id="rId35" w:history="1">
+      <w:hyperlink r:id="rId40" w:history="1">
         <w:r>
           <w:rPr>
             <w:rStyle w:val="Hyperlink"/>
@@ -7080,7 +9141,7 @@
       </w:pPr>
     </w:p>
     <w:sectPr>
-      <w:footerReference w:type="default" r:id="rId36"/>
+      <w:footerReference w:type="default" r:id="rId41"/>
       <w:pgSz w:w="12240" w:h="15840"/>
       <w:pgMar w:top="1440" w:right="1440" w:bottom="1440" w:left="1440" w:header="720" w:footer="720" w:gutter="0"/>
       <w:cols w:space="720"/>
@@ -7299,6 +9360,119 @@
     </w:lvl>
   </w:abstractNum>
   <w:abstractNum w:abstractNumId="1" w15:restartNumberingAfterBreak="0">
+    <w:nsid w:val="07700370"/>
+    <w:multiLevelType w:val="hybridMultilevel"/>
+    <w:tmpl w:val="08F2A5C4"/>
+    <w:lvl w:ilvl="0" w:tplc="04090001">
+      <w:start w:val="1"/>
+      <w:numFmt w:val="bullet"/>
+      <w:lvlText w:val=""/>
+      <w:lvlJc w:val="left"/>
+      <w:pPr>
+        <w:ind w:left="787" w:hanging="360"/>
+      </w:pPr>
+      <w:rPr>
+        <w:rFonts w:ascii="Symbol" w:hAnsi="Symbol" w:hint="default"/>
+      </w:rPr>
+    </w:lvl>
+    <w:lvl w:ilvl="1" w:tplc="04090003" w:tentative="1">
+      <w:start w:val="1"/>
+      <w:numFmt w:val="bullet"/>
+      <w:lvlText w:val="o"/>
+      <w:lvlJc w:val="left"/>
+      <w:pPr>
+        <w:ind w:left="1507" w:hanging="360"/>
+      </w:pPr>
+      <w:rPr>
+        <w:rFonts w:ascii="Courier New" w:hAnsi="Courier New" w:cs="Courier New" w:hint="default"/>
+      </w:rPr>
+    </w:lvl>
+    <w:lvl w:ilvl="2" w:tplc="04090005" w:tentative="1">
+      <w:start w:val="1"/>
+      <w:numFmt w:val="bullet"/>
+      <w:lvlText w:val=""/>
+      <w:lvlJc w:val="left"/>
+      <w:pPr>
+        <w:ind w:left="2227" w:hanging="360"/>
+      </w:pPr>
+      <w:rPr>
+        <w:rFonts w:ascii="Wingdings" w:hAnsi="Wingdings" w:hint="default"/>
+      </w:rPr>
+    </w:lvl>
+    <w:lvl w:ilvl="3" w:tplc="04090001" w:tentative="1">
+      <w:start w:val="1"/>
+      <w:numFmt w:val="bullet"/>
+      <w:lvlText w:val=""/>
+      <w:lvlJc w:val="left"/>
+      <w:pPr>
+        <w:ind w:left="2947" w:hanging="360"/>
+      </w:pPr>
+      <w:rPr>
+        <w:rFonts w:ascii="Symbol" w:hAnsi="Symbol" w:hint="default"/>
+      </w:rPr>
+    </w:lvl>
+    <w:lvl w:ilvl="4" w:tplc="04090003" w:tentative="1">
+      <w:start w:val="1"/>
+      <w:numFmt w:val="bullet"/>
+      <w:lvlText w:val="o"/>
+      <w:lvlJc w:val="left"/>
+      <w:pPr>
+        <w:ind w:left="3667" w:hanging="360"/>
+      </w:pPr>
+      <w:rPr>
+        <w:rFonts w:ascii="Courier New" w:hAnsi="Courier New" w:cs="Courier New" w:hint="default"/>
+      </w:rPr>
+    </w:lvl>
+    <w:lvl w:ilvl="5" w:tplc="04090005" w:tentative="1">
+      <w:start w:val="1"/>
+      <w:numFmt w:val="bullet"/>
+      <w:lvlText w:val=""/>
+      <w:lvlJc w:val="left"/>
+      <w:pPr>
+        <w:ind w:left="4387" w:hanging="360"/>
+      </w:pPr>
+      <w:rPr>
+        <w:rFonts w:ascii="Wingdings" w:hAnsi="Wingdings" w:hint="default"/>
+      </w:rPr>
+    </w:lvl>
+    <w:lvl w:ilvl="6" w:tplc="04090001" w:tentative="1">
+      <w:start w:val="1"/>
+      <w:numFmt w:val="bullet"/>
+      <w:lvlText w:val=""/>
+      <w:lvlJc w:val="left"/>
+      <w:pPr>
+        <w:ind w:left="5107" w:hanging="360"/>
+      </w:pPr>
+      <w:rPr>
+        <w:rFonts w:ascii="Symbol" w:hAnsi="Symbol" w:hint="default"/>
+      </w:rPr>
+    </w:lvl>
+    <w:lvl w:ilvl="7" w:tplc="04090003" w:tentative="1">
+      <w:start w:val="1"/>
+      <w:numFmt w:val="bullet"/>
+      <w:lvlText w:val="o"/>
+      <w:lvlJc w:val="left"/>
+      <w:pPr>
+        <w:ind w:left="5827" w:hanging="360"/>
+      </w:pPr>
+      <w:rPr>
+        <w:rFonts w:ascii="Courier New" w:hAnsi="Courier New" w:cs="Courier New" w:hint="default"/>
+      </w:rPr>
+    </w:lvl>
+    <w:lvl w:ilvl="8" w:tplc="04090005" w:tentative="1">
+      <w:start w:val="1"/>
+      <w:numFmt w:val="bullet"/>
+      <w:lvlText w:val=""/>
+      <w:lvlJc w:val="left"/>
+      <w:pPr>
+        <w:ind w:left="6547" w:hanging="360"/>
+      </w:pPr>
+      <w:rPr>
+        <w:rFonts w:ascii="Wingdings" w:hAnsi="Wingdings" w:hint="default"/>
+      </w:rPr>
+    </w:lvl>
+  </w:abstractNum>
+  <w:abstractNum w:abstractNumId="2" w15:restartNumberingAfterBreak="0">
     <w:nsid w:val="07AD299F"/>
     <w:multiLevelType w:val="hybridMultilevel"/>
     <w:tmpl w:val="D25CB5D2"/>
@@ -7411,7 +9585,120 @@
       </w:rPr>
     </w:lvl>
   </w:abstractNum>
-  <w:abstractNum w:abstractNumId="2" w15:restartNumberingAfterBreak="0">
+  <w:abstractNum w:abstractNumId="3" w15:restartNumberingAfterBreak="0">
+    <w:nsid w:val="08EC64F0"/>
+    <w:multiLevelType w:val="hybridMultilevel"/>
+    <w:tmpl w:val="2CFAFC12"/>
+    <w:lvl w:ilvl="0" w:tplc="04090001">
+      <w:start w:val="1"/>
+      <w:numFmt w:val="bullet"/>
+      <w:lvlText w:val=""/>
+      <w:lvlJc w:val="left"/>
+      <w:pPr>
+        <w:ind w:left="720" w:hanging="360"/>
+      </w:pPr>
+      <w:rPr>
+        <w:rFonts w:ascii="Symbol" w:hAnsi="Symbol" w:hint="default"/>
+      </w:rPr>
+    </w:lvl>
+    <w:lvl w:ilvl="1" w:tplc="04090003" w:tentative="1">
+      <w:start w:val="1"/>
+      <w:numFmt w:val="bullet"/>
+      <w:lvlText w:val="o"/>
+      <w:lvlJc w:val="left"/>
+      <w:pPr>
+        <w:ind w:left="1440" w:hanging="360"/>
+      </w:pPr>
+      <w:rPr>
+        <w:rFonts w:ascii="Courier New" w:hAnsi="Courier New" w:cs="Courier New" w:hint="default"/>
+      </w:rPr>
+    </w:lvl>
+    <w:lvl w:ilvl="2" w:tplc="04090005" w:tentative="1">
+      <w:start w:val="1"/>
+      <w:numFmt w:val="bullet"/>
+      <w:lvlText w:val=""/>
+      <w:lvlJc w:val="left"/>
+      <w:pPr>
+        <w:ind w:left="2160" w:hanging="360"/>
+      </w:pPr>
+      <w:rPr>
+        <w:rFonts w:ascii="Wingdings" w:hAnsi="Wingdings" w:hint="default"/>
+      </w:rPr>
+    </w:lvl>
+    <w:lvl w:ilvl="3" w:tplc="04090001" w:tentative="1">
+      <w:start w:val="1"/>
+      <w:numFmt w:val="bullet"/>
+      <w:lvlText w:val=""/>
+      <w:lvlJc w:val="left"/>
+      <w:pPr>
+        <w:ind w:left="2880" w:hanging="360"/>
+      </w:pPr>
+      <w:rPr>
+        <w:rFonts w:ascii="Symbol" w:hAnsi="Symbol" w:hint="default"/>
+      </w:rPr>
+    </w:lvl>
+    <w:lvl w:ilvl="4" w:tplc="04090003" w:tentative="1">
+      <w:start w:val="1"/>
+      <w:numFmt w:val="bullet"/>
+      <w:lvlText w:val="o"/>
+      <w:lvlJc w:val="left"/>
+      <w:pPr>
+        <w:ind w:left="3600" w:hanging="360"/>
+      </w:pPr>
+      <w:rPr>
+        <w:rFonts w:ascii="Courier New" w:hAnsi="Courier New" w:cs="Courier New" w:hint="default"/>
+      </w:rPr>
+    </w:lvl>
+    <w:lvl w:ilvl="5" w:tplc="04090005" w:tentative="1">
+      <w:start w:val="1"/>
+      <w:numFmt w:val="bullet"/>
+      <w:lvlText w:val=""/>
+      <w:lvlJc w:val="left"/>
+      <w:pPr>
+        <w:ind w:left="4320" w:hanging="360"/>
+      </w:pPr>
+      <w:rPr>
+        <w:rFonts w:ascii="Wingdings" w:hAnsi="Wingdings" w:hint="default"/>
+      </w:rPr>
+    </w:lvl>
+    <w:lvl w:ilvl="6" w:tplc="04090001" w:tentative="1">
+      <w:start w:val="1"/>
+      <w:numFmt w:val="bullet"/>
+      <w:lvlText w:val=""/>
+      <w:lvlJc w:val="left"/>
+      <w:pPr>
+        <w:ind w:left="5040" w:hanging="360"/>
+      </w:pPr>
+      <w:rPr>
+        <w:rFonts w:ascii="Symbol" w:hAnsi="Symbol" w:hint="default"/>
+      </w:rPr>
+    </w:lvl>
+    <w:lvl w:ilvl="7" w:tplc="04090003" w:tentative="1">
+      <w:start w:val="1"/>
+      <w:numFmt w:val="bullet"/>
+      <w:lvlText w:val="o"/>
+      <w:lvlJc w:val="left"/>
+      <w:pPr>
+        <w:ind w:left="5760" w:hanging="360"/>
+      </w:pPr>
+      <w:rPr>
+        <w:rFonts w:ascii="Courier New" w:hAnsi="Courier New" w:cs="Courier New" w:hint="default"/>
+      </w:rPr>
+    </w:lvl>
+    <w:lvl w:ilvl="8" w:tplc="04090005" w:tentative="1">
+      <w:start w:val="1"/>
+      <w:numFmt w:val="bullet"/>
+      <w:lvlText w:val=""/>
+      <w:lvlJc w:val="left"/>
+      <w:pPr>
+        <w:ind w:left="6480" w:hanging="360"/>
+      </w:pPr>
+      <w:rPr>
+        <w:rFonts w:ascii="Wingdings" w:hAnsi="Wingdings" w:hint="default"/>
+      </w:rPr>
+    </w:lvl>
+  </w:abstractNum>
+  <w:abstractNum w:abstractNumId="4" w15:restartNumberingAfterBreak="0">
     <w:nsid w:val="0C850AED"/>
     <w:multiLevelType w:val="hybridMultilevel"/>
     <w:tmpl w:val="CE3EC694"/>
@@ -7524,7 +9811,99 @@
       </w:rPr>
     </w:lvl>
   </w:abstractNum>
-  <w:abstractNum w:abstractNumId="3" w15:restartNumberingAfterBreak="0">
+  <w:abstractNum w:abstractNumId="5" w15:restartNumberingAfterBreak="0">
+    <w:nsid w:val="14203293"/>
+    <w:multiLevelType w:val="multilevel"/>
+    <w:tmpl w:val="6AAE0FC4"/>
+    <w:lvl w:ilvl="0">
+      <w:start w:val="1"/>
+      <w:numFmt w:val="bullet"/>
+      <w:lvlText w:val=""/>
+      <w:lvlJc w:val="left"/>
+      <w:pPr>
+        <w:ind w:left="360" w:hanging="360"/>
+      </w:pPr>
+      <w:rPr>
+        <w:rFonts w:ascii="Symbol" w:hAnsi="Symbol" w:hint="default"/>
+      </w:rPr>
+    </w:lvl>
+    <w:lvl w:ilvl="1">
+      <w:start w:val="1"/>
+      <w:numFmt w:val="bullet"/>
+      <w:lvlText w:val=""/>
+      <w:lvlJc w:val="left"/>
+      <w:pPr>
+        <w:ind w:left="720" w:hanging="360"/>
+      </w:pPr>
+      <w:rPr>
+        <w:rFonts w:ascii="Wingdings" w:hAnsi="Wingdings" w:hint="default"/>
+      </w:rPr>
+    </w:lvl>
+    <w:lvl w:ilvl="2">
+      <w:start w:val="1"/>
+      <w:numFmt w:val="lowerRoman"/>
+      <w:lvlText w:val="%3)"/>
+      <w:lvlJc w:val="left"/>
+      <w:pPr>
+        <w:ind w:left="1080" w:hanging="360"/>
+      </w:pPr>
+    </w:lvl>
+    <w:lvl w:ilvl="3">
+      <w:start w:val="1"/>
+      <w:numFmt w:val="decimal"/>
+      <w:lvlText w:val="(%4)"/>
+      <w:lvlJc w:val="left"/>
+      <w:pPr>
+        <w:ind w:left="1440" w:hanging="360"/>
+      </w:pPr>
+    </w:lvl>
+    <w:lvl w:ilvl="4">
+      <w:start w:val="1"/>
+      <w:numFmt w:val="lowerLetter"/>
+      <w:lvlText w:val="(%5)"/>
+      <w:lvlJc w:val="left"/>
+      <w:pPr>
+        <w:ind w:left="1800" w:hanging="360"/>
+      </w:pPr>
+    </w:lvl>
+    <w:lvl w:ilvl="5">
+      <w:start w:val="1"/>
+      <w:numFmt w:val="lowerRoman"/>
+      <w:lvlText w:val="(%6)"/>
+      <w:lvlJc w:val="left"/>
+      <w:pPr>
+        <w:ind w:left="2160" w:hanging="360"/>
+      </w:pPr>
+    </w:lvl>
+    <w:lvl w:ilvl="6">
+      <w:start w:val="1"/>
+      <w:numFmt w:val="decimal"/>
+      <w:lvlText w:val="%7."/>
+      <w:lvlJc w:val="left"/>
+      <w:pPr>
+        <w:ind w:left="2520" w:hanging="360"/>
+      </w:pPr>
+    </w:lvl>
+    <w:lvl w:ilvl="7">
+      <w:start w:val="1"/>
+      <w:numFmt w:val="lowerLetter"/>
+      <w:lvlText w:val="%8."/>
+      <w:lvlJc w:val="left"/>
+      <w:pPr>
+        <w:ind w:left="2880" w:hanging="360"/>
+      </w:pPr>
+    </w:lvl>
+    <w:lvl w:ilvl="8">
+      <w:start w:val="1"/>
+      <w:numFmt w:val="lowerRoman"/>
+      <w:lvlText w:val="%9."/>
+      <w:lvlJc w:val="left"/>
+      <w:pPr>
+        <w:ind w:left="3240" w:hanging="360"/>
+      </w:pPr>
+    </w:lvl>
+  </w:abstractNum>
+  <w:abstractNum w:abstractNumId="6" w15:restartNumberingAfterBreak="0">
     <w:nsid w:val="14D85CFA"/>
     <w:multiLevelType w:val="hybridMultilevel"/>
     <w:tmpl w:val="543852C8"/>
@@ -7637,7 +10016,7 @@
       </w:rPr>
     </w:lvl>
   </w:abstractNum>
-  <w:abstractNum w:abstractNumId="4" w15:restartNumberingAfterBreak="0">
+  <w:abstractNum w:abstractNumId="7" w15:restartNumberingAfterBreak="0">
     <w:nsid w:val="217F3A20"/>
     <w:multiLevelType w:val="hybridMultilevel"/>
     <w:tmpl w:val="35B60756"/>
@@ -7750,7 +10129,212 @@
       </w:rPr>
     </w:lvl>
   </w:abstractNum>
-  <w:abstractNum w:abstractNumId="5" w15:restartNumberingAfterBreak="0">
+  <w:abstractNum w:abstractNumId="8" w15:restartNumberingAfterBreak="0">
+    <w:nsid w:val="21E16F39"/>
+    <w:multiLevelType w:val="hybridMultilevel"/>
+    <w:tmpl w:val="7376E3FE"/>
+    <w:lvl w:ilvl="0" w:tplc="04090001">
+      <w:start w:val="1"/>
+      <w:numFmt w:val="bullet"/>
+      <w:lvlText w:val=""/>
+      <w:lvlJc w:val="left"/>
+      <w:pPr>
+        <w:ind w:left="720" w:hanging="360"/>
+      </w:pPr>
+      <w:rPr>
+        <w:rFonts w:ascii="Symbol" w:hAnsi="Symbol" w:hint="default"/>
+      </w:rPr>
+    </w:lvl>
+    <w:lvl w:ilvl="1" w:tplc="04090003" w:tentative="1">
+      <w:start w:val="1"/>
+      <w:numFmt w:val="bullet"/>
+      <w:lvlText w:val="o"/>
+      <w:lvlJc w:val="left"/>
+      <w:pPr>
+        <w:ind w:left="1440" w:hanging="360"/>
+      </w:pPr>
+      <w:rPr>
+        <w:rFonts w:ascii="Courier New" w:hAnsi="Courier New" w:cs="Courier New" w:hint="default"/>
+      </w:rPr>
+    </w:lvl>
+    <w:lvl w:ilvl="2" w:tplc="04090005" w:tentative="1">
+      <w:start w:val="1"/>
+      <w:numFmt w:val="bullet"/>
+      <w:lvlText w:val=""/>
+      <w:lvlJc w:val="left"/>
+      <w:pPr>
+        <w:ind w:left="2160" w:hanging="360"/>
+      </w:pPr>
+      <w:rPr>
+        <w:rFonts w:ascii="Wingdings" w:hAnsi="Wingdings" w:hint="default"/>
+      </w:rPr>
+    </w:lvl>
+    <w:lvl w:ilvl="3" w:tplc="04090001" w:tentative="1">
+      <w:start w:val="1"/>
+      <w:numFmt w:val="bullet"/>
+      <w:lvlText w:val=""/>
+      <w:lvlJc w:val="left"/>
+      <w:pPr>
+        <w:ind w:left="2880" w:hanging="360"/>
+      </w:pPr>
+      <w:rPr>
+        <w:rFonts w:ascii="Symbol" w:hAnsi="Symbol" w:hint="default"/>
+      </w:rPr>
+    </w:lvl>
+    <w:lvl w:ilvl="4" w:tplc="04090003" w:tentative="1">
+      <w:start w:val="1"/>
+      <w:numFmt w:val="bullet"/>
+      <w:lvlText w:val="o"/>
+      <w:lvlJc w:val="left"/>
+      <w:pPr>
+        <w:ind w:left="3600" w:hanging="360"/>
+      </w:pPr>
+      <w:rPr>
+        <w:rFonts w:ascii="Courier New" w:hAnsi="Courier New" w:cs="Courier New" w:hint="default"/>
+      </w:rPr>
+    </w:lvl>
+    <w:lvl w:ilvl="5" w:tplc="04090005" w:tentative="1">
+      <w:start w:val="1"/>
+      <w:numFmt w:val="bullet"/>
+      <w:lvlText w:val=""/>
+      <w:lvlJc w:val="left"/>
+      <w:pPr>
+        <w:ind w:left="4320" w:hanging="360"/>
+      </w:pPr>
+      <w:rPr>
+        <w:rFonts w:ascii="Wingdings" w:hAnsi="Wingdings" w:hint="default"/>
+      </w:rPr>
+    </w:lvl>
+    <w:lvl w:ilvl="6" w:tplc="04090001" w:tentative="1">
+      <w:start w:val="1"/>
+      <w:numFmt w:val="bullet"/>
+      <w:lvlText w:val=""/>
+      <w:lvlJc w:val="left"/>
+      <w:pPr>
+        <w:ind w:left="5040" w:hanging="360"/>
+      </w:pPr>
+      <w:rPr>
+        <w:rFonts w:ascii="Symbol" w:hAnsi="Symbol" w:hint="default"/>
+      </w:rPr>
+    </w:lvl>
+    <w:lvl w:ilvl="7" w:tplc="04090003" w:tentative="1">
+      <w:start w:val="1"/>
+      <w:numFmt w:val="bullet"/>
+      <w:lvlText w:val="o"/>
+      <w:lvlJc w:val="left"/>
+      <w:pPr>
+        <w:ind w:left="5760" w:hanging="360"/>
+      </w:pPr>
+      <w:rPr>
+        <w:rFonts w:ascii="Courier New" w:hAnsi="Courier New" w:cs="Courier New" w:hint="default"/>
+      </w:rPr>
+    </w:lvl>
+    <w:lvl w:ilvl="8" w:tplc="04090005" w:tentative="1">
+      <w:start w:val="1"/>
+      <w:numFmt w:val="bullet"/>
+      <w:lvlText w:val=""/>
+      <w:lvlJc w:val="left"/>
+      <w:pPr>
+        <w:ind w:left="6480" w:hanging="360"/>
+      </w:pPr>
+      <w:rPr>
+        <w:rFonts w:ascii="Wingdings" w:hAnsi="Wingdings" w:hint="default"/>
+      </w:rPr>
+    </w:lvl>
+  </w:abstractNum>
+  <w:abstractNum w:abstractNumId="9" w15:restartNumberingAfterBreak="0">
+    <w:nsid w:val="28352CF3"/>
+    <w:multiLevelType w:val="multilevel"/>
+    <w:tmpl w:val="6AAE0FC4"/>
+    <w:lvl w:ilvl="0">
+      <w:start w:val="1"/>
+      <w:numFmt w:val="bullet"/>
+      <w:lvlText w:val=""/>
+      <w:lvlJc w:val="left"/>
+      <w:pPr>
+        <w:ind w:left="360" w:hanging="360"/>
+      </w:pPr>
+      <w:rPr>
+        <w:rFonts w:ascii="Symbol" w:hAnsi="Symbol" w:hint="default"/>
+      </w:rPr>
+    </w:lvl>
+    <w:lvl w:ilvl="1">
+      <w:start w:val="1"/>
+      <w:numFmt w:val="bullet"/>
+      <w:lvlText w:val=""/>
+      <w:lvlJc w:val="left"/>
+      <w:pPr>
+        <w:ind w:left="720" w:hanging="360"/>
+      </w:pPr>
+      <w:rPr>
+        <w:rFonts w:ascii="Wingdings" w:hAnsi="Wingdings" w:hint="default"/>
+      </w:rPr>
+    </w:lvl>
+    <w:lvl w:ilvl="2">
+      <w:start w:val="1"/>
+      <w:numFmt w:val="lowerRoman"/>
+      <w:lvlText w:val="%3)"/>
+      <w:lvlJc w:val="left"/>
+      <w:pPr>
+        <w:ind w:left="1080" w:hanging="360"/>
+      </w:pPr>
+    </w:lvl>
+    <w:lvl w:ilvl="3">
+      <w:start w:val="1"/>
+      <w:numFmt w:val="decimal"/>
+      <w:lvlText w:val="(%4)"/>
+      <w:lvlJc w:val="left"/>
+      <w:pPr>
+        <w:ind w:left="1440" w:hanging="360"/>
+      </w:pPr>
+    </w:lvl>
+    <w:lvl w:ilvl="4">
+      <w:start w:val="1"/>
+      <w:numFmt w:val="lowerLetter"/>
+      <w:lvlText w:val="(%5)"/>
+      <w:lvlJc w:val="left"/>
+      <w:pPr>
+        <w:ind w:left="1800" w:hanging="360"/>
+      </w:pPr>
+    </w:lvl>
+    <w:lvl w:ilvl="5">
+      <w:start w:val="1"/>
+      <w:numFmt w:val="lowerRoman"/>
+      <w:lvlText w:val="(%6)"/>
+      <w:lvlJc w:val="left"/>
+      <w:pPr>
+        <w:ind w:left="2160" w:hanging="360"/>
+      </w:pPr>
+    </w:lvl>
+    <w:lvl w:ilvl="6">
+      <w:start w:val="1"/>
+      <w:numFmt w:val="decimal"/>
+      <w:lvlText w:val="%7."/>
+      <w:lvlJc w:val="left"/>
+      <w:pPr>
+        <w:ind w:left="2520" w:hanging="360"/>
+      </w:pPr>
+    </w:lvl>
+    <w:lvl w:ilvl="7">
+      <w:start w:val="1"/>
+      <w:numFmt w:val="lowerLetter"/>
+      <w:lvlText w:val="%8."/>
+      <w:lvlJc w:val="left"/>
+      <w:pPr>
+        <w:ind w:left="2880" w:hanging="360"/>
+      </w:pPr>
+    </w:lvl>
+    <w:lvl w:ilvl="8">
+      <w:start w:val="1"/>
+      <w:numFmt w:val="lowerRoman"/>
+      <w:lvlText w:val="%9."/>
+      <w:lvlJc w:val="left"/>
+      <w:pPr>
+        <w:ind w:left="3240" w:hanging="360"/>
+      </w:pPr>
+    </w:lvl>
+  </w:abstractNum>
+  <w:abstractNum w:abstractNumId="10" w15:restartNumberingAfterBreak="0">
     <w:nsid w:val="2CE80200"/>
     <w:multiLevelType w:val="hybridMultilevel"/>
     <w:tmpl w:val="F698EC42"/>
@@ -7863,7 +10447,120 @@
       </w:rPr>
     </w:lvl>
   </w:abstractNum>
-  <w:abstractNum w:abstractNumId="6" w15:restartNumberingAfterBreak="0">
+  <w:abstractNum w:abstractNumId="11" w15:restartNumberingAfterBreak="0">
+    <w:nsid w:val="2FE51DB3"/>
+    <w:multiLevelType w:val="hybridMultilevel"/>
+    <w:tmpl w:val="0DC479BE"/>
+    <w:lvl w:ilvl="0" w:tplc="04090001">
+      <w:start w:val="1"/>
+      <w:numFmt w:val="bullet"/>
+      <w:lvlText w:val=""/>
+      <w:lvlJc w:val="left"/>
+      <w:pPr>
+        <w:ind w:left="720" w:hanging="360"/>
+      </w:pPr>
+      <w:rPr>
+        <w:rFonts w:ascii="Symbol" w:hAnsi="Symbol" w:hint="default"/>
+      </w:rPr>
+    </w:lvl>
+    <w:lvl w:ilvl="1" w:tplc="04090003" w:tentative="1">
+      <w:start w:val="1"/>
+      <w:numFmt w:val="bullet"/>
+      <w:lvlText w:val="o"/>
+      <w:lvlJc w:val="left"/>
+      <w:pPr>
+        <w:ind w:left="1440" w:hanging="360"/>
+      </w:pPr>
+      <w:rPr>
+        <w:rFonts w:ascii="Courier New" w:hAnsi="Courier New" w:cs="Courier New" w:hint="default"/>
+      </w:rPr>
+    </w:lvl>
+    <w:lvl w:ilvl="2" w:tplc="04090005" w:tentative="1">
+      <w:start w:val="1"/>
+      <w:numFmt w:val="bullet"/>
+      <w:lvlText w:val=""/>
+      <w:lvlJc w:val="left"/>
+      <w:pPr>
+        <w:ind w:left="2160" w:hanging="360"/>
+      </w:pPr>
+      <w:rPr>
+        <w:rFonts w:ascii="Wingdings" w:hAnsi="Wingdings" w:hint="default"/>
+      </w:rPr>
+    </w:lvl>
+    <w:lvl w:ilvl="3" w:tplc="04090001" w:tentative="1">
+      <w:start w:val="1"/>
+      <w:numFmt w:val="bullet"/>
+      <w:lvlText w:val=""/>
+      <w:lvlJc w:val="left"/>
+      <w:pPr>
+        <w:ind w:left="2880" w:hanging="360"/>
+      </w:pPr>
+      <w:rPr>
+        <w:rFonts w:ascii="Symbol" w:hAnsi="Symbol" w:hint="default"/>
+      </w:rPr>
+    </w:lvl>
+    <w:lvl w:ilvl="4" w:tplc="04090003" w:tentative="1">
+      <w:start w:val="1"/>
+      <w:numFmt w:val="bullet"/>
+      <w:lvlText w:val="o"/>
+      <w:lvlJc w:val="left"/>
+      <w:pPr>
+        <w:ind w:left="3600" w:hanging="360"/>
+      </w:pPr>
+      <w:rPr>
+        <w:rFonts w:ascii="Courier New" w:hAnsi="Courier New" w:cs="Courier New" w:hint="default"/>
+      </w:rPr>
+    </w:lvl>
+    <w:lvl w:ilvl="5" w:tplc="04090005" w:tentative="1">
+      <w:start w:val="1"/>
+      <w:numFmt w:val="bullet"/>
+      <w:lvlText w:val=""/>
+      <w:lvlJc w:val="left"/>
+      <w:pPr>
+        <w:ind w:left="4320" w:hanging="360"/>
+      </w:pPr>
+      <w:rPr>
+        <w:rFonts w:ascii="Wingdings" w:hAnsi="Wingdings" w:hint="default"/>
+      </w:rPr>
+    </w:lvl>
+    <w:lvl w:ilvl="6" w:tplc="04090001" w:tentative="1">
+      <w:start w:val="1"/>
+      <w:numFmt w:val="bullet"/>
+      <w:lvlText w:val=""/>
+      <w:lvlJc w:val="left"/>
+      <w:pPr>
+        <w:ind w:left="5040" w:hanging="360"/>
+      </w:pPr>
+      <w:rPr>
+        <w:rFonts w:ascii="Symbol" w:hAnsi="Symbol" w:hint="default"/>
+      </w:rPr>
+    </w:lvl>
+    <w:lvl w:ilvl="7" w:tplc="04090003" w:tentative="1">
+      <w:start w:val="1"/>
+      <w:numFmt w:val="bullet"/>
+      <w:lvlText w:val="o"/>
+      <w:lvlJc w:val="left"/>
+      <w:pPr>
+        <w:ind w:left="5760" w:hanging="360"/>
+      </w:pPr>
+      <w:rPr>
+        <w:rFonts w:ascii="Courier New" w:hAnsi="Courier New" w:cs="Courier New" w:hint="default"/>
+      </w:rPr>
+    </w:lvl>
+    <w:lvl w:ilvl="8" w:tplc="04090005" w:tentative="1">
+      <w:start w:val="1"/>
+      <w:numFmt w:val="bullet"/>
+      <w:lvlText w:val=""/>
+      <w:lvlJc w:val="left"/>
+      <w:pPr>
+        <w:ind w:left="6480" w:hanging="360"/>
+      </w:pPr>
+      <w:rPr>
+        <w:rFonts w:ascii="Wingdings" w:hAnsi="Wingdings" w:hint="default"/>
+      </w:rPr>
+    </w:lvl>
+  </w:abstractNum>
+  <w:abstractNum w:abstractNumId="12" w15:restartNumberingAfterBreak="0">
     <w:nsid w:val="3533292F"/>
     <w:multiLevelType w:val="hybridMultilevel"/>
     <w:tmpl w:val="5C56A716"/>
@@ -7976,7 +10673,346 @@
       </w:rPr>
     </w:lvl>
   </w:abstractNum>
-  <w:abstractNum w:abstractNumId="7" w15:restartNumberingAfterBreak="0">
+  <w:abstractNum w:abstractNumId="13" w15:restartNumberingAfterBreak="0">
+    <w:nsid w:val="3FC238FE"/>
+    <w:multiLevelType w:val="hybridMultilevel"/>
+    <w:tmpl w:val="2F540E96"/>
+    <w:lvl w:ilvl="0" w:tplc="04090001">
+      <w:start w:val="1"/>
+      <w:numFmt w:val="bullet"/>
+      <w:lvlText w:val=""/>
+      <w:lvlJc w:val="left"/>
+      <w:pPr>
+        <w:ind w:left="1440" w:hanging="360"/>
+      </w:pPr>
+      <w:rPr>
+        <w:rFonts w:ascii="Symbol" w:hAnsi="Symbol" w:hint="default"/>
+      </w:rPr>
+    </w:lvl>
+    <w:lvl w:ilvl="1" w:tplc="04090003" w:tentative="1">
+      <w:start w:val="1"/>
+      <w:numFmt w:val="bullet"/>
+      <w:lvlText w:val="o"/>
+      <w:lvlJc w:val="left"/>
+      <w:pPr>
+        <w:ind w:left="2160" w:hanging="360"/>
+      </w:pPr>
+      <w:rPr>
+        <w:rFonts w:ascii="Courier New" w:hAnsi="Courier New" w:cs="Courier New" w:hint="default"/>
+      </w:rPr>
+    </w:lvl>
+    <w:lvl w:ilvl="2" w:tplc="04090005" w:tentative="1">
+      <w:start w:val="1"/>
+      <w:numFmt w:val="bullet"/>
+      <w:lvlText w:val=""/>
+      <w:lvlJc w:val="left"/>
+      <w:pPr>
+        <w:ind w:left="2880" w:hanging="360"/>
+      </w:pPr>
+      <w:rPr>
+        <w:rFonts w:ascii="Wingdings" w:hAnsi="Wingdings" w:hint="default"/>
+      </w:rPr>
+    </w:lvl>
+    <w:lvl w:ilvl="3" w:tplc="04090001" w:tentative="1">
+      <w:start w:val="1"/>
+      <w:numFmt w:val="bullet"/>
+      <w:lvlText w:val=""/>
+      <w:lvlJc w:val="left"/>
+      <w:pPr>
+        <w:ind w:left="3600" w:hanging="360"/>
+      </w:pPr>
+      <w:rPr>
+        <w:rFonts w:ascii="Symbol" w:hAnsi="Symbol" w:hint="default"/>
+      </w:rPr>
+    </w:lvl>
+    <w:lvl w:ilvl="4" w:tplc="04090003" w:tentative="1">
+      <w:start w:val="1"/>
+      <w:numFmt w:val="bullet"/>
+      <w:lvlText w:val="o"/>
+      <w:lvlJc w:val="left"/>
+      <w:pPr>
+        <w:ind w:left="4320" w:hanging="360"/>
+      </w:pPr>
+      <w:rPr>
+        <w:rFonts w:ascii="Courier New" w:hAnsi="Courier New" w:cs="Courier New" w:hint="default"/>
+      </w:rPr>
+    </w:lvl>
+    <w:lvl w:ilvl="5" w:tplc="04090005" w:tentative="1">
+      <w:start w:val="1"/>
+      <w:numFmt w:val="bullet"/>
+      <w:lvlText w:val=""/>
+      <w:lvlJc w:val="left"/>
+      <w:pPr>
+        <w:ind w:left="5040" w:hanging="360"/>
+      </w:pPr>
+      <w:rPr>
+        <w:rFonts w:ascii="Wingdings" w:hAnsi="Wingdings" w:hint="default"/>
+      </w:rPr>
+    </w:lvl>
+    <w:lvl w:ilvl="6" w:tplc="04090001" w:tentative="1">
+      <w:start w:val="1"/>
+      <w:numFmt w:val="bullet"/>
+      <w:lvlText w:val=""/>
+      <w:lvlJc w:val="left"/>
+      <w:pPr>
+        <w:ind w:left="5760" w:hanging="360"/>
+      </w:pPr>
+      <w:rPr>
+        <w:rFonts w:ascii="Symbol" w:hAnsi="Symbol" w:hint="default"/>
+      </w:rPr>
+    </w:lvl>
+    <w:lvl w:ilvl="7" w:tplc="04090003" w:tentative="1">
+      <w:start w:val="1"/>
+      <w:numFmt w:val="bullet"/>
+      <w:lvlText w:val="o"/>
+      <w:lvlJc w:val="left"/>
+      <w:pPr>
+        <w:ind w:left="6480" w:hanging="360"/>
+      </w:pPr>
+      <w:rPr>
+        <w:rFonts w:ascii="Courier New" w:hAnsi="Courier New" w:cs="Courier New" w:hint="default"/>
+      </w:rPr>
+    </w:lvl>
+    <w:lvl w:ilvl="8" w:tplc="04090005" w:tentative="1">
+      <w:start w:val="1"/>
+      <w:numFmt w:val="bullet"/>
+      <w:lvlText w:val=""/>
+      <w:lvlJc w:val="left"/>
+      <w:pPr>
+        <w:ind w:left="7200" w:hanging="360"/>
+      </w:pPr>
+      <w:rPr>
+        <w:rFonts w:ascii="Wingdings" w:hAnsi="Wingdings" w:hint="default"/>
+      </w:rPr>
+    </w:lvl>
+  </w:abstractNum>
+  <w:abstractNum w:abstractNumId="14" w15:restartNumberingAfterBreak="0">
+    <w:nsid w:val="5FD413E1"/>
+    <w:multiLevelType w:val="hybridMultilevel"/>
+    <w:tmpl w:val="84066CC0"/>
+    <w:lvl w:ilvl="0" w:tplc="04090001">
+      <w:start w:val="1"/>
+      <w:numFmt w:val="bullet"/>
+      <w:lvlText w:val=""/>
+      <w:lvlJc w:val="left"/>
+      <w:pPr>
+        <w:ind w:left="1147" w:hanging="360"/>
+      </w:pPr>
+      <w:rPr>
+        <w:rFonts w:ascii="Symbol" w:hAnsi="Symbol" w:hint="default"/>
+      </w:rPr>
+    </w:lvl>
+    <w:lvl w:ilvl="1" w:tplc="04090003" w:tentative="1">
+      <w:start w:val="1"/>
+      <w:numFmt w:val="bullet"/>
+      <w:lvlText w:val="o"/>
+      <w:lvlJc w:val="left"/>
+      <w:pPr>
+        <w:ind w:left="1867" w:hanging="360"/>
+      </w:pPr>
+      <w:rPr>
+        <w:rFonts w:ascii="Courier New" w:hAnsi="Courier New" w:cs="Courier New" w:hint="default"/>
+      </w:rPr>
+    </w:lvl>
+    <w:lvl w:ilvl="2" w:tplc="04090005" w:tentative="1">
+      <w:start w:val="1"/>
+      <w:numFmt w:val="bullet"/>
+      <w:lvlText w:val=""/>
+      <w:lvlJc w:val="left"/>
+      <w:pPr>
+        <w:ind w:left="2587" w:hanging="360"/>
+      </w:pPr>
+      <w:rPr>
+        <w:rFonts w:ascii="Wingdings" w:hAnsi="Wingdings" w:hint="default"/>
+      </w:rPr>
+    </w:lvl>
+    <w:lvl w:ilvl="3" w:tplc="04090001" w:tentative="1">
+      <w:start w:val="1"/>
+      <w:numFmt w:val="bullet"/>
+      <w:lvlText w:val=""/>
+      <w:lvlJc w:val="left"/>
+      <w:pPr>
+        <w:ind w:left="3307" w:hanging="360"/>
+      </w:pPr>
+      <w:rPr>
+        <w:rFonts w:ascii="Symbol" w:hAnsi="Symbol" w:hint="default"/>
+      </w:rPr>
+    </w:lvl>
+    <w:lvl w:ilvl="4" w:tplc="04090003" w:tentative="1">
+      <w:start w:val="1"/>
+      <w:numFmt w:val="bullet"/>
+      <w:lvlText w:val="o"/>
+      <w:lvlJc w:val="left"/>
+      <w:pPr>
+        <w:ind w:left="4027" w:hanging="360"/>
+      </w:pPr>
+      <w:rPr>
+        <w:rFonts w:ascii="Courier New" w:hAnsi="Courier New" w:cs="Courier New" w:hint="default"/>
+      </w:rPr>
+    </w:lvl>
+    <w:lvl w:ilvl="5" w:tplc="04090005" w:tentative="1">
+      <w:start w:val="1"/>
+      <w:numFmt w:val="bullet"/>
+      <w:lvlText w:val=""/>
+      <w:lvlJc w:val="left"/>
+      <w:pPr>
+        <w:ind w:left="4747" w:hanging="360"/>
+      </w:pPr>
+      <w:rPr>
+        <w:rFonts w:ascii="Wingdings" w:hAnsi="Wingdings" w:hint="default"/>
+      </w:rPr>
+    </w:lvl>
+    <w:lvl w:ilvl="6" w:tplc="04090001" w:tentative="1">
+      <w:start w:val="1"/>
+      <w:numFmt w:val="bullet"/>
+      <w:lvlText w:val=""/>
+      <w:lvlJc w:val="left"/>
+      <w:pPr>
+        <w:ind w:left="5467" w:hanging="360"/>
+      </w:pPr>
+      <w:rPr>
+        <w:rFonts w:ascii="Symbol" w:hAnsi="Symbol" w:hint="default"/>
+      </w:rPr>
+    </w:lvl>
+    <w:lvl w:ilvl="7" w:tplc="04090003" w:tentative="1">
+      <w:start w:val="1"/>
+      <w:numFmt w:val="bullet"/>
+      <w:lvlText w:val="o"/>
+      <w:lvlJc w:val="left"/>
+      <w:pPr>
+        <w:ind w:left="6187" w:hanging="360"/>
+      </w:pPr>
+      <w:rPr>
+        <w:rFonts w:ascii="Courier New" w:hAnsi="Courier New" w:cs="Courier New" w:hint="default"/>
+      </w:rPr>
+    </w:lvl>
+    <w:lvl w:ilvl="8" w:tplc="04090005" w:tentative="1">
+      <w:start w:val="1"/>
+      <w:numFmt w:val="bullet"/>
+      <w:lvlText w:val=""/>
+      <w:lvlJc w:val="left"/>
+      <w:pPr>
+        <w:ind w:left="6907" w:hanging="360"/>
+      </w:pPr>
+      <w:rPr>
+        <w:rFonts w:ascii="Wingdings" w:hAnsi="Wingdings" w:hint="default"/>
+      </w:rPr>
+    </w:lvl>
+  </w:abstractNum>
+  <w:abstractNum w:abstractNumId="15" w15:restartNumberingAfterBreak="0">
+    <w:nsid w:val="618C0EC5"/>
+    <w:multiLevelType w:val="hybridMultilevel"/>
+    <w:tmpl w:val="A986F152"/>
+    <w:lvl w:ilvl="0" w:tplc="04090001">
+      <w:start w:val="1"/>
+      <w:numFmt w:val="bullet"/>
+      <w:lvlText w:val=""/>
+      <w:lvlJc w:val="left"/>
+      <w:pPr>
+        <w:ind w:left="720" w:hanging="360"/>
+      </w:pPr>
+      <w:rPr>
+        <w:rFonts w:ascii="Symbol" w:hAnsi="Symbol" w:hint="default"/>
+      </w:rPr>
+    </w:lvl>
+    <w:lvl w:ilvl="1" w:tplc="04090003" w:tentative="1">
+      <w:start w:val="1"/>
+      <w:numFmt w:val="bullet"/>
+      <w:lvlText w:val="o"/>
+      <w:lvlJc w:val="left"/>
+      <w:pPr>
+        <w:ind w:left="1440" w:hanging="360"/>
+      </w:pPr>
+      <w:rPr>
+        <w:rFonts w:ascii="Courier New" w:hAnsi="Courier New" w:cs="Courier New" w:hint="default"/>
+      </w:rPr>
+    </w:lvl>
+    <w:lvl w:ilvl="2" w:tplc="04090005" w:tentative="1">
+      <w:start w:val="1"/>
+      <w:numFmt w:val="bullet"/>
+      <w:lvlText w:val=""/>
+      <w:lvlJc w:val="left"/>
+      <w:pPr>
+        <w:ind w:left="2160" w:hanging="360"/>
+      </w:pPr>
+      <w:rPr>
+        <w:rFonts w:ascii="Wingdings" w:hAnsi="Wingdings" w:hint="default"/>
+      </w:rPr>
+    </w:lvl>
+    <w:lvl w:ilvl="3" w:tplc="04090001" w:tentative="1">
+      <w:start w:val="1"/>
+      <w:numFmt w:val="bullet"/>
+      <w:lvlText w:val=""/>
+      <w:lvlJc w:val="left"/>
+      <w:pPr>
+        <w:ind w:left="2880" w:hanging="360"/>
+      </w:pPr>
+      <w:rPr>
+        <w:rFonts w:ascii="Symbol" w:hAnsi="Symbol" w:hint="default"/>
+      </w:rPr>
+    </w:lvl>
+    <w:lvl w:ilvl="4" w:tplc="04090003" w:tentative="1">
+      <w:start w:val="1"/>
+      <w:numFmt w:val="bullet"/>
+      <w:lvlText w:val="o"/>
+      <w:lvlJc w:val="left"/>
+      <w:pPr>
+        <w:ind w:left="3600" w:hanging="360"/>
+      </w:pPr>
+      <w:rPr>
+        <w:rFonts w:ascii="Courier New" w:hAnsi="Courier New" w:cs="Courier New" w:hint="default"/>
+      </w:rPr>
+    </w:lvl>
+    <w:lvl w:ilvl="5" w:tplc="04090005" w:tentative="1">
+      <w:start w:val="1"/>
+      <w:numFmt w:val="bullet"/>
+      <w:lvlText w:val=""/>
+      <w:lvlJc w:val="left"/>
+      <w:pPr>
+        <w:ind w:left="4320" w:hanging="360"/>
+      </w:pPr>
+      <w:rPr>
+        <w:rFonts w:ascii="Wingdings" w:hAnsi="Wingdings" w:hint="default"/>
+      </w:rPr>
+    </w:lvl>
+    <w:lvl w:ilvl="6" w:tplc="04090001" w:tentative="1">
+      <w:start w:val="1"/>
+      <w:numFmt w:val="bullet"/>
+      <w:lvlText w:val=""/>
+      <w:lvlJc w:val="left"/>
+      <w:pPr>
+        <w:ind w:left="5040" w:hanging="360"/>
+      </w:pPr>
+      <w:rPr>
+        <w:rFonts w:ascii="Symbol" w:hAnsi="Symbol" w:hint="default"/>
+      </w:rPr>
+    </w:lvl>
+    <w:lvl w:ilvl="7" w:tplc="04090003" w:tentative="1">
+      <w:start w:val="1"/>
+      <w:numFmt w:val="bullet"/>
+      <w:lvlText w:val="o"/>
+      <w:lvlJc w:val="left"/>
+      <w:pPr>
+        <w:ind w:left="5760" w:hanging="360"/>
+      </w:pPr>
+      <w:rPr>
+        <w:rFonts w:ascii="Courier New" w:hAnsi="Courier New" w:cs="Courier New" w:hint="default"/>
+      </w:rPr>
+    </w:lvl>
+    <w:lvl w:ilvl="8" w:tplc="04090005" w:tentative="1">
+      <w:start w:val="1"/>
+      <w:numFmt w:val="bullet"/>
+      <w:lvlText w:val=""/>
+      <w:lvlJc w:val="left"/>
+      <w:pPr>
+        <w:ind w:left="6480" w:hanging="360"/>
+      </w:pPr>
+      <w:rPr>
+        <w:rFonts w:ascii="Wingdings" w:hAnsi="Wingdings" w:hint="default"/>
+      </w:rPr>
+    </w:lvl>
+  </w:abstractNum>
+  <w:abstractNum w:abstractNumId="16" w15:restartNumberingAfterBreak="0">
     <w:nsid w:val="6E8543D8"/>
     <w:multiLevelType w:val="hybridMultilevel"/>
     <w:tmpl w:val="F45CF35E"/>
@@ -8089,29 +11125,240 @@
       </w:rPr>
     </w:lvl>
   </w:abstractNum>
+  <w:abstractNum w:abstractNumId="17" w15:restartNumberingAfterBreak="0">
+    <w:nsid w:val="744B2A3C"/>
+    <w:multiLevelType w:val="multilevel"/>
+    <w:tmpl w:val="6AAE0FC4"/>
+    <w:lvl w:ilvl="0">
+      <w:start w:val="1"/>
+      <w:numFmt w:val="bullet"/>
+      <w:lvlText w:val=""/>
+      <w:lvlJc w:val="left"/>
+      <w:pPr>
+        <w:ind w:left="360" w:hanging="360"/>
+      </w:pPr>
+      <w:rPr>
+        <w:rFonts w:ascii="Symbol" w:hAnsi="Symbol" w:hint="default"/>
+      </w:rPr>
+    </w:lvl>
+    <w:lvl w:ilvl="1">
+      <w:start w:val="1"/>
+      <w:numFmt w:val="bullet"/>
+      <w:lvlText w:val=""/>
+      <w:lvlJc w:val="left"/>
+      <w:pPr>
+        <w:ind w:left="720" w:hanging="360"/>
+      </w:pPr>
+      <w:rPr>
+        <w:rFonts w:ascii="Wingdings" w:hAnsi="Wingdings" w:hint="default"/>
+      </w:rPr>
+    </w:lvl>
+    <w:lvl w:ilvl="2">
+      <w:start w:val="1"/>
+      <w:numFmt w:val="lowerRoman"/>
+      <w:lvlText w:val="%3)"/>
+      <w:lvlJc w:val="left"/>
+      <w:pPr>
+        <w:ind w:left="1080" w:hanging="360"/>
+      </w:pPr>
+    </w:lvl>
+    <w:lvl w:ilvl="3">
+      <w:start w:val="1"/>
+      <w:numFmt w:val="decimal"/>
+      <w:lvlText w:val="(%4)"/>
+      <w:lvlJc w:val="left"/>
+      <w:pPr>
+        <w:ind w:left="1440" w:hanging="360"/>
+      </w:pPr>
+    </w:lvl>
+    <w:lvl w:ilvl="4">
+      <w:start w:val="1"/>
+      <w:numFmt w:val="lowerLetter"/>
+      <w:lvlText w:val="(%5)"/>
+      <w:lvlJc w:val="left"/>
+      <w:pPr>
+        <w:ind w:left="1800" w:hanging="360"/>
+      </w:pPr>
+    </w:lvl>
+    <w:lvl w:ilvl="5">
+      <w:start w:val="1"/>
+      <w:numFmt w:val="lowerRoman"/>
+      <w:lvlText w:val="(%6)"/>
+      <w:lvlJc w:val="left"/>
+      <w:pPr>
+        <w:ind w:left="2160" w:hanging="360"/>
+      </w:pPr>
+    </w:lvl>
+    <w:lvl w:ilvl="6">
+      <w:start w:val="1"/>
+      <w:numFmt w:val="decimal"/>
+      <w:lvlText w:val="%7."/>
+      <w:lvlJc w:val="left"/>
+      <w:pPr>
+        <w:ind w:left="2520" w:hanging="360"/>
+      </w:pPr>
+    </w:lvl>
+    <w:lvl w:ilvl="7">
+      <w:start w:val="1"/>
+      <w:numFmt w:val="lowerLetter"/>
+      <w:lvlText w:val="%8."/>
+      <w:lvlJc w:val="left"/>
+      <w:pPr>
+        <w:ind w:left="2880" w:hanging="360"/>
+      </w:pPr>
+    </w:lvl>
+    <w:lvl w:ilvl="8">
+      <w:start w:val="1"/>
+      <w:numFmt w:val="lowerRoman"/>
+      <w:lvlText w:val="%9."/>
+      <w:lvlJc w:val="left"/>
+      <w:pPr>
+        <w:ind w:left="3240" w:hanging="360"/>
+      </w:pPr>
+    </w:lvl>
+  </w:abstractNum>
+  <w:abstractNum w:abstractNumId="18" w15:restartNumberingAfterBreak="0">
+    <w:nsid w:val="76C41B2E"/>
+    <w:multiLevelType w:val="hybridMultilevel"/>
+    <w:tmpl w:val="B2B0AC26"/>
+    <w:lvl w:ilvl="0" w:tplc="0409000F">
+      <w:start w:val="1"/>
+      <w:numFmt w:val="decimal"/>
+      <w:lvlText w:val="%1."/>
+      <w:lvlJc w:val="left"/>
+      <w:pPr>
+        <w:ind w:left="1080" w:hanging="360"/>
+      </w:pPr>
+    </w:lvl>
+    <w:lvl w:ilvl="1" w:tplc="04090019" w:tentative="1">
+      <w:start w:val="1"/>
+      <w:numFmt w:val="lowerLetter"/>
+      <w:lvlText w:val="%2."/>
+      <w:lvlJc w:val="left"/>
+      <w:pPr>
+        <w:ind w:left="1800" w:hanging="360"/>
+      </w:pPr>
+    </w:lvl>
+    <w:lvl w:ilvl="2" w:tplc="0409001B" w:tentative="1">
+      <w:start w:val="1"/>
+      <w:numFmt w:val="lowerRoman"/>
+      <w:lvlText w:val="%3."/>
+      <w:lvlJc w:val="right"/>
+      <w:pPr>
+        <w:ind w:left="2520" w:hanging="180"/>
+      </w:pPr>
+    </w:lvl>
+    <w:lvl w:ilvl="3" w:tplc="0409000F" w:tentative="1">
+      <w:start w:val="1"/>
+      <w:numFmt w:val="decimal"/>
+      <w:lvlText w:val="%4."/>
+      <w:lvlJc w:val="left"/>
+      <w:pPr>
+        <w:ind w:left="3240" w:hanging="360"/>
+      </w:pPr>
+    </w:lvl>
+    <w:lvl w:ilvl="4" w:tplc="04090019" w:tentative="1">
+      <w:start w:val="1"/>
+      <w:numFmt w:val="lowerLetter"/>
+      <w:lvlText w:val="%5."/>
+      <w:lvlJc w:val="left"/>
+      <w:pPr>
+        <w:ind w:left="3960" w:hanging="360"/>
+      </w:pPr>
+    </w:lvl>
+    <w:lvl w:ilvl="5" w:tplc="0409001B" w:tentative="1">
+      <w:start w:val="1"/>
+      <w:numFmt w:val="lowerRoman"/>
+      <w:lvlText w:val="%6."/>
+      <w:lvlJc w:val="right"/>
+      <w:pPr>
+        <w:ind w:left="4680" w:hanging="180"/>
+      </w:pPr>
+    </w:lvl>
+    <w:lvl w:ilvl="6" w:tplc="0409000F" w:tentative="1">
+      <w:start w:val="1"/>
+      <w:numFmt w:val="decimal"/>
+      <w:lvlText w:val="%7."/>
+      <w:lvlJc w:val="left"/>
+      <w:pPr>
+        <w:ind w:left="5400" w:hanging="360"/>
+      </w:pPr>
+    </w:lvl>
+    <w:lvl w:ilvl="7" w:tplc="04090019" w:tentative="1">
+      <w:start w:val="1"/>
+      <w:numFmt w:val="lowerLetter"/>
+      <w:lvlText w:val="%8."/>
+      <w:lvlJc w:val="left"/>
+      <w:pPr>
+        <w:ind w:left="6120" w:hanging="360"/>
+      </w:pPr>
+    </w:lvl>
+    <w:lvl w:ilvl="8" w:tplc="0409001B" w:tentative="1">
+      <w:start w:val="1"/>
+      <w:numFmt w:val="lowerRoman"/>
+      <w:lvlText w:val="%9."/>
+      <w:lvlJc w:val="right"/>
+      <w:pPr>
+        <w:ind w:left="6840" w:hanging="180"/>
+      </w:pPr>
+    </w:lvl>
+  </w:abstractNum>
   <w:num w:numId="1" w16cid:durableId="447119211">
-    <w:abstractNumId w:val="2"/>
+    <w:abstractNumId w:val="4"/>
   </w:num>
   <w:num w:numId="2" w16cid:durableId="621035945">
-    <w:abstractNumId w:val="5"/>
+    <w:abstractNumId w:val="10"/>
   </w:num>
   <w:num w:numId="3" w16cid:durableId="781612900">
     <w:abstractNumId w:val="0"/>
   </w:num>
   <w:num w:numId="4" w16cid:durableId="1761640185">
+    <w:abstractNumId w:val="16"/>
+  </w:num>
+  <w:num w:numId="5" w16cid:durableId="256716239">
     <w:abstractNumId w:val="7"/>
   </w:num>
-  <w:num w:numId="5" w16cid:durableId="256716239">
-    <w:abstractNumId w:val="4"/>
+  <w:num w:numId="6" w16cid:durableId="439254545">
+    <w:abstractNumId w:val="6"/>
   </w:num>
-  <w:num w:numId="6" w16cid:durableId="439254545">
+  <w:num w:numId="7" w16cid:durableId="571551546">
+    <w:abstractNumId w:val="2"/>
+  </w:num>
+  <w:num w:numId="8" w16cid:durableId="2126539233">
+    <w:abstractNumId w:val="12"/>
+  </w:num>
+  <w:num w:numId="9" w16cid:durableId="880437795">
+    <w:abstractNumId w:val="1"/>
+  </w:num>
+  <w:num w:numId="10" w16cid:durableId="730735785">
+    <w:abstractNumId w:val="11"/>
+  </w:num>
+  <w:num w:numId="11" w16cid:durableId="1071611744">
+    <w:abstractNumId w:val="14"/>
+  </w:num>
+  <w:num w:numId="12" w16cid:durableId="437795040">
+    <w:abstractNumId w:val="8"/>
+  </w:num>
+  <w:num w:numId="13" w16cid:durableId="1918048697">
     <w:abstractNumId w:val="3"/>
   </w:num>
-  <w:num w:numId="7" w16cid:durableId="571551546">
-    <w:abstractNumId w:val="1"/>
+  <w:num w:numId="14" w16cid:durableId="893659257">
+    <w:abstractNumId w:val="17"/>
   </w:num>
-  <w:num w:numId="8" w16cid:durableId="2126539233">
-    <w:abstractNumId w:val="6"/>
+  <w:num w:numId="15" w16cid:durableId="823857632">
+    <w:abstractNumId w:val="18"/>
+  </w:num>
+  <w:num w:numId="16" w16cid:durableId="1174491488">
+    <w:abstractNumId w:val="5"/>
+  </w:num>
+  <w:num w:numId="17" w16cid:durableId="1648047274">
+    <w:abstractNumId w:val="9"/>
+  </w:num>
+  <w:num w:numId="18" w16cid:durableId="1465274674">
+    <w:abstractNumId w:val="13"/>
+  </w:num>
+  <w:num w:numId="19" w16cid:durableId="1013990393">
+    <w:abstractNumId w:val="15"/>
   </w:num>
 </w:numbering>
 </file>
@@ -8732,7 +11979,6 @@
   <w:style w:type="character" w:default="1" w:styleId="DefaultParagraphFont">
     <w:name w:val="Default Paragraph Font"/>
     <w:uiPriority w:val="1"/>
-    <w:semiHidden/>
     <w:unhideWhenUsed/>
   </w:style>
   <w:style w:type="table" w:default="1" w:styleId="TableNormal">

--- a/Documentatie.docx
+++ b/Documentatie.docx
@@ -8989,6 +8989,8 @@
           <w:ilvl w:val="0"/>
           <w:numId w:val="19"/>
         </w:numPr>
+      </w:pPr>
+      <w:r>
         <w:rPr>
           <w:rFonts w:eastAsiaTheme="majorEastAsia" w:cstheme="majorBidi"/>
           <w:b/>
@@ -8997,7 +8999,70 @@
           <w:szCs w:val="40"/>
           <w:lang w:eastAsia="en-US"/>
         </w:rPr>
-      </w:pPr>
+        <w:drawing>
+          <wp:anchor distT="0" distB="0" distL="114300" distR="114300" simplePos="0" relativeHeight="251714560" behindDoc="1" locked="0" layoutInCell="1" allowOverlap="1" wp14:anchorId="57DE6ABC" wp14:editId="5C1354F4">
+            <wp:simplePos x="0" y="0"/>
+            <wp:positionH relativeFrom="margin">
+              <wp:align>center</wp:align>
+            </wp:positionH>
+            <wp:positionV relativeFrom="paragraph">
+              <wp:posOffset>1085850</wp:posOffset>
+            </wp:positionV>
+            <wp:extent cx="4258733" cy="1938458"/>
+            <wp:effectExtent l="0" t="0" r="8890" b="5080"/>
+            <wp:wrapTight wrapText="bothSides">
+              <wp:wrapPolygon edited="0">
+                <wp:start x="0" y="0"/>
+                <wp:lineTo x="0" y="21444"/>
+                <wp:lineTo x="21548" y="21444"/>
+                <wp:lineTo x="21548" y="0"/>
+                <wp:lineTo x="0" y="0"/>
+              </wp:wrapPolygon>
+            </wp:wrapTight>
+            <wp:docPr id="250932964" name="Picture 1" descr="A screenshot of a computer&#10;&#10;Description automatically generated"/>
+            <wp:cNvGraphicFramePr>
+              <a:graphicFrameLocks xmlns:a="http://schemas.openxmlformats.org/drawingml/2006/main" noChangeAspect="1"/>
+            </wp:cNvGraphicFramePr>
+            <a:graphic xmlns:a="http://schemas.openxmlformats.org/drawingml/2006/main">
+              <a:graphicData uri="http://schemas.openxmlformats.org/drawingml/2006/picture">
+                <pic:pic xmlns:pic="http://schemas.openxmlformats.org/drawingml/2006/picture">
+                  <pic:nvPicPr>
+                    <pic:cNvPr id="250932964" name="Picture 1" descr="A screenshot of a computer&#10;&#10;Description automatically generated"/>
+                    <pic:cNvPicPr/>
+                  </pic:nvPicPr>
+                  <pic:blipFill>
+                    <a:blip r:embed="rId35" cstate="print">
+                      <a:extLst>
+                        <a:ext uri="{28A0092B-C50C-407E-A947-70E740481C1C}">
+                          <a14:useLocalDpi xmlns:a14="http://schemas.microsoft.com/office/drawing/2010/main" val="0"/>
+                        </a:ext>
+                      </a:extLst>
+                    </a:blip>
+                    <a:stretch>
+                      <a:fillRect/>
+                    </a:stretch>
+                  </pic:blipFill>
+                  <pic:spPr>
+                    <a:xfrm>
+                      <a:off x="0" y="0"/>
+                      <a:ext cx="4258733" cy="1938458"/>
+                    </a:xfrm>
+                    <a:prstGeom prst="rect">
+                      <a:avLst/>
+                    </a:prstGeom>
+                  </pic:spPr>
+                </pic:pic>
+              </a:graphicData>
+            </a:graphic>
+            <wp14:sizeRelH relativeFrom="margin">
+              <wp14:pctWidth>0</wp14:pctWidth>
+            </wp14:sizeRelH>
+            <wp14:sizeRelV relativeFrom="margin">
+              <wp14:pctHeight>0</wp14:pctHeight>
+            </wp14:sizeRelV>
+          </wp:anchor>
+        </w:drawing>
+      </w:r>
       <w:r>
         <w:rPr>
           <w:b/>
@@ -9020,6 +9085,95 @@
         <w:t xml:space="preserve">: </w:t>
       </w:r>
       <w:r>
+        <w:t xml:space="preserve">Se va accesa pagina cu informații generale despre toate echipele aflată la linkul </w:t>
+      </w:r>
+      <w:r>
+        <w:t>„</w:t>
+      </w:r>
+      <w:r>
+        <w:t>https://www.formula1.com/en/teams.html</w:t>
+      </w:r>
+      <w:r>
+        <w:t>”, din aceasta se vor salva în 3 colec</w:t>
+      </w:r>
+      <w:r>
+        <w:rPr>
+          <w:lang w:val="ro-RO"/>
+        </w:rPr>
+        <w:t xml:space="preserve">ții diferite </w:t>
+      </w:r>
+      <w:r>
+        <w:t xml:space="preserve"> informații referitoare la punctajul fiecărei echipe, numele oficial, dar și numele de familie al celor 2 colegi care formează echipa prezentă în monopost.</w:t>
+      </w:r>
+    </w:p>
+    <w:p>
+      <w:pPr>
+        <w:spacing w:line="259" w:lineRule="auto"/>
+        <w:jc w:val="left"/>
+      </w:pPr>
+      <w:r>
+        <w:br w:type="page"/>
+      </w:r>
+    </w:p>
+    <w:p>
+      <w:pPr>
+        <w:ind w:firstLine="360"/>
+        <w:rPr>
+          <w:rFonts w:eastAsiaTheme="majorEastAsia"/>
+          <w:lang w:val="ro-RO" w:eastAsia="en-US"/>
+        </w:rPr>
+      </w:pPr>
+      <w:r>
+        <w:rPr>
+          <w:rFonts w:eastAsiaTheme="majorEastAsia"/>
+          <w:lang w:eastAsia="en-US"/>
+        </w:rPr>
+        <w:lastRenderedPageBreak/>
+        <w:t xml:space="preserve">Pentru afișarea detaliilor despre fiecare echipa în parte se va parcurge colecția care conține toate numele echipelor, doarece link-ul prin care se accesează pagina personalizată echipei despre care dorim să aflăm detalii este următoarea </w:t>
+      </w:r>
+      <w:r>
+        <w:t>„</w:t>
+      </w:r>
+      <w:r>
+        <w:rPr>
+          <w:rFonts w:eastAsiaTheme="majorEastAsia"/>
+          <w:lang w:eastAsia="en-US"/>
+        </w:rPr>
+        <w:t>https://www.formula1.com/en/teams/</w:t>
+      </w:r>
+      <w:r>
+        <w:t>”</w:t>
+      </w:r>
+      <w:r>
+        <w:t xml:space="preserve"> + numele echipei pentru care dacă este cazul, spațiul va fi înlocuit cu </w:t>
+      </w:r>
+      <w:r>
+        <w:t>„</w:t>
+      </w:r>
+      <w:r>
+        <w:rPr>
+          <w:rFonts w:eastAsiaTheme="majorEastAsia"/>
+          <w:lang w:eastAsia="en-US"/>
+        </w:rPr>
+        <w:t>-</w:t>
+      </w:r>
+      <w:r>
+        <w:t>”</w:t>
+      </w:r>
+      <w:r>
+        <w:t xml:space="preserve"> + </w:t>
+      </w:r>
+      <w:r>
+        <w:t>".html"</w:t>
+      </w:r>
+      <w:r>
+        <w:t>.</w:t>
+      </w:r>
+    </w:p>
+    <w:p>
+      <w:pPr>
+        <w:spacing w:line="259" w:lineRule="auto"/>
+        <w:jc w:val="left"/>
         <w:rPr>
           <w:rFonts w:eastAsiaTheme="majorEastAsia" w:cstheme="majorBidi"/>
           <w:b/>
@@ -9028,16 +9182,38 @@
           <w:szCs w:val="40"/>
           <w:lang w:eastAsia="en-US"/>
         </w:rPr>
+      </w:pPr>
+      <w:r>
+        <w:rPr>
+          <w:rFonts w:eastAsiaTheme="majorEastAsia" w:cstheme="majorBidi"/>
+          <w:b/>
+          <w:color w:val="000000" w:themeColor="text1"/>
+          <w:sz w:val="36"/>
+          <w:szCs w:val="40"/>
+          <w:lang w:eastAsia="en-US"/>
+        </w:rPr>
         <w:br w:type="page"/>
       </w:r>
     </w:p>
     <w:p>
       <w:pPr>
+        <w:pStyle w:val="ListParagraph"/>
+        <w:rPr>
+          <w:rFonts w:eastAsiaTheme="majorEastAsia" w:cstheme="majorBidi"/>
+          <w:b/>
+          <w:color w:val="000000" w:themeColor="text1"/>
+          <w:sz w:val="36"/>
+          <w:szCs w:val="40"/>
+          <w:lang w:eastAsia="en-US"/>
+        </w:rPr>
+      </w:pPr>
+    </w:p>
+    <w:p>
+      <w:pPr>
         <w:pStyle w:val="Heading1"/>
       </w:pPr>
       <w:bookmarkStart w:id="19" w:name="_Toc167287143"/>
       <w:r>
-        <w:lastRenderedPageBreak/>
         <w:t>5.Bibliografie</w:t>
       </w:r>
       <w:bookmarkEnd w:id="19"/>
@@ -9052,7 +9228,7 @@
       <w:r>
         <w:t xml:space="preserve"> </w:t>
       </w:r>
-      <w:hyperlink r:id="rId35" w:history="1">
+      <w:hyperlink r:id="rId36" w:history="1">
         <w:r>
           <w:rPr>
             <w:rStyle w:val="Hyperlink"/>
@@ -9065,7 +9241,7 @@
       <w:r>
         <w:t xml:space="preserve">[2] </w:t>
       </w:r>
-      <w:hyperlink r:id="rId36" w:history="1">
+      <w:hyperlink r:id="rId37" w:history="1">
         <w:r>
           <w:rPr>
             <w:rStyle w:val="Hyperlink"/>
@@ -9078,7 +9254,7 @@
       <w:r>
         <w:t xml:space="preserve">[3] </w:t>
       </w:r>
-      <w:hyperlink r:id="rId37" w:history="1">
+      <w:hyperlink r:id="rId38" w:history="1">
         <w:r>
           <w:rPr>
             <w:rStyle w:val="Hyperlink"/>
@@ -9091,7 +9267,7 @@
       <w:r>
         <w:t xml:space="preserve">[4] </w:t>
       </w:r>
-      <w:hyperlink r:id="rId38" w:history="1">
+      <w:hyperlink r:id="rId39" w:history="1">
         <w:r>
           <w:rPr>
             <w:rStyle w:val="Hyperlink"/>
@@ -9104,7 +9280,7 @@
       <w:r>
         <w:t xml:space="preserve">[5] </w:t>
       </w:r>
-      <w:hyperlink r:id="rId39" w:history="1">
+      <w:hyperlink r:id="rId40" w:history="1">
         <w:r>
           <w:rPr>
             <w:rStyle w:val="Hyperlink"/>
@@ -9122,7 +9298,7 @@
       <w:r>
         <w:t xml:space="preserve">[6] </w:t>
       </w:r>
-      <w:hyperlink r:id="rId40" w:history="1">
+      <w:hyperlink r:id="rId41" w:history="1">
         <w:r>
           <w:rPr>
             <w:rStyle w:val="Hyperlink"/>
@@ -9141,7 +9317,7 @@
       </w:pPr>
     </w:p>
     <w:sectPr>
-      <w:footerReference w:type="default" r:id="rId41"/>
+      <w:footerReference w:type="default" r:id="rId42"/>
       <w:pgSz w:w="12240" w:h="15840"/>
       <w:pgMar w:top="1440" w:right="1440" w:bottom="1440" w:left="1440" w:header="720" w:footer="720" w:gutter="0"/>
       <w:cols w:space="720"/>

--- a/Documentatie.docx
+++ b/Documentatie.docx
@@ -420,7 +420,7 @@
           <w:r>
             <w:fldChar w:fldCharType="separate"/>
           </w:r>
-          <w:hyperlink w:anchor="_Toc167287125" w:history="1">
+          <w:hyperlink w:anchor="_Toc167462076" w:history="1">
             <w:r>
               <w:rPr>
                 <w:rStyle w:val="Hyperlink"/>
@@ -443,7 +443,7 @@
               <w:rPr>
                 <w:webHidden/>
               </w:rPr>
-              <w:instrText xml:space="preserve"> PAGEREF _Toc167287125 \h </w:instrText>
+              <w:instrText xml:space="preserve"> PAGEREF _Toc167462076 \h </w:instrText>
             </w:r>
             <w:r>
               <w:rPr>
@@ -483,7 +483,7 @@
               <w14:ligatures w14:val="standardContextual"/>
             </w:rPr>
           </w:pPr>
-          <w:hyperlink w:anchor="_Toc167287126" w:history="1">
+          <w:hyperlink w:anchor="_Toc167462077" w:history="1">
             <w:r>
               <w:rPr>
                 <w:rStyle w:val="Hyperlink"/>
@@ -506,7 +506,7 @@
               <w:rPr>
                 <w:webHidden/>
               </w:rPr>
-              <w:instrText xml:space="preserve"> PAGEREF _Toc167287126 \h </w:instrText>
+              <w:instrText xml:space="preserve"> PAGEREF _Toc167462077 \h </w:instrText>
             </w:r>
             <w:r>
               <w:rPr>
@@ -546,7 +546,7 @@
               <w14:ligatures w14:val="standardContextual"/>
             </w:rPr>
           </w:pPr>
-          <w:hyperlink w:anchor="_Toc167287127" w:history="1">
+          <w:hyperlink w:anchor="_Toc167462078" w:history="1">
             <w:r>
               <w:rPr>
                 <w:rStyle w:val="Hyperlink"/>
@@ -569,7 +569,7 @@
               <w:rPr>
                 <w:webHidden/>
               </w:rPr>
-              <w:instrText xml:space="preserve"> PAGEREF _Toc167287127 \h </w:instrText>
+              <w:instrText xml:space="preserve"> PAGEREF _Toc167462078 \h </w:instrText>
             </w:r>
             <w:r>
               <w:rPr>
@@ -609,7 +609,7 @@
               <w14:ligatures w14:val="standardContextual"/>
             </w:rPr>
           </w:pPr>
-          <w:hyperlink w:anchor="_Toc167287128" w:history="1">
+          <w:hyperlink w:anchor="_Toc167462079" w:history="1">
             <w:r>
               <w:rPr>
                 <w:rStyle w:val="Hyperlink"/>
@@ -632,7 +632,7 @@
               <w:rPr>
                 <w:webHidden/>
               </w:rPr>
-              <w:instrText xml:space="preserve"> PAGEREF _Toc167287128 \h </w:instrText>
+              <w:instrText xml:space="preserve"> PAGEREF _Toc167462079 \h </w:instrText>
             </w:r>
             <w:r>
               <w:rPr>
@@ -672,7 +672,7 @@
               <w14:ligatures w14:val="standardContextual"/>
             </w:rPr>
           </w:pPr>
-          <w:hyperlink w:anchor="_Toc167287129" w:history="1">
+          <w:hyperlink w:anchor="_Toc167462080" w:history="1">
             <w:r>
               <w:rPr>
                 <w:rStyle w:val="Hyperlink"/>
@@ -695,7 +695,7 @@
               <w:rPr>
                 <w:webHidden/>
               </w:rPr>
-              <w:instrText xml:space="preserve"> PAGEREF _Toc167287129 \h </w:instrText>
+              <w:instrText xml:space="preserve"> PAGEREF _Toc167462080 \h </w:instrText>
             </w:r>
             <w:r>
               <w:rPr>
@@ -735,7 +735,7 @@
               <w14:ligatures w14:val="standardContextual"/>
             </w:rPr>
           </w:pPr>
-          <w:hyperlink w:anchor="_Toc167287130" w:history="1">
+          <w:hyperlink w:anchor="_Toc167462081" w:history="1">
             <w:r>
               <w:rPr>
                 <w:rStyle w:val="Hyperlink"/>
@@ -758,7 +758,7 @@
               <w:rPr>
                 <w:webHidden/>
               </w:rPr>
-              <w:instrText xml:space="preserve"> PAGEREF _Toc167287130 \h </w:instrText>
+              <w:instrText xml:space="preserve"> PAGEREF _Toc167462081 \h </w:instrText>
             </w:r>
             <w:r>
               <w:rPr>
@@ -798,7 +798,7 @@
               <w14:ligatures w14:val="standardContextual"/>
             </w:rPr>
           </w:pPr>
-          <w:hyperlink w:anchor="_Toc167287131" w:history="1">
+          <w:hyperlink w:anchor="_Toc167462082" w:history="1">
             <w:r>
               <w:rPr>
                 <w:rStyle w:val="Hyperlink"/>
@@ -821,7 +821,7 @@
               <w:rPr>
                 <w:webHidden/>
               </w:rPr>
-              <w:instrText xml:space="preserve"> PAGEREF _Toc167287131 \h </w:instrText>
+              <w:instrText xml:space="preserve"> PAGEREF _Toc167462082 \h </w:instrText>
             </w:r>
             <w:r>
               <w:rPr>
@@ -861,7 +861,7 @@
               <w14:ligatures w14:val="standardContextual"/>
             </w:rPr>
           </w:pPr>
-          <w:hyperlink w:anchor="_Toc167287132" w:history="1">
+          <w:hyperlink w:anchor="_Toc167462083" w:history="1">
             <w:r>
               <w:rPr>
                 <w:rStyle w:val="Hyperlink"/>
@@ -884,7 +884,7 @@
               <w:rPr>
                 <w:webHidden/>
               </w:rPr>
-              <w:instrText xml:space="preserve"> PAGEREF _Toc167287132 \h </w:instrText>
+              <w:instrText xml:space="preserve"> PAGEREF _Toc167462083 \h </w:instrText>
             </w:r>
             <w:r>
               <w:rPr>
@@ -924,7 +924,7 @@
               <w14:ligatures w14:val="standardContextual"/>
             </w:rPr>
           </w:pPr>
-          <w:hyperlink w:anchor="_Toc167287133" w:history="1">
+          <w:hyperlink w:anchor="_Toc167462084" w:history="1">
             <w:r>
               <w:rPr>
                 <w:rStyle w:val="Hyperlink"/>
@@ -947,7 +947,7 @@
               <w:rPr>
                 <w:webHidden/>
               </w:rPr>
-              <w:instrText xml:space="preserve"> PAGEREF _Toc167287133 \h </w:instrText>
+              <w:instrText xml:space="preserve"> PAGEREF _Toc167462084 \h </w:instrText>
             </w:r>
             <w:r>
               <w:rPr>
@@ -987,7 +987,7 @@
               <w14:ligatures w14:val="standardContextual"/>
             </w:rPr>
           </w:pPr>
-          <w:hyperlink w:anchor="_Toc167287134" w:history="1">
+          <w:hyperlink w:anchor="_Toc167462085" w:history="1">
             <w:r>
               <w:rPr>
                 <w:rStyle w:val="Hyperlink"/>
@@ -1011,7 +1011,7 @@
               <w:rPr>
                 <w:webHidden/>
               </w:rPr>
-              <w:instrText xml:space="preserve"> PAGEREF _Toc167287134 \h </w:instrText>
+              <w:instrText xml:space="preserve"> PAGEREF _Toc167462085 \h </w:instrText>
             </w:r>
             <w:r>
               <w:rPr>
@@ -1051,7 +1051,7 @@
               <w14:ligatures w14:val="standardContextual"/>
             </w:rPr>
           </w:pPr>
-          <w:hyperlink w:anchor="_Toc167287135" w:history="1">
+          <w:hyperlink w:anchor="_Toc167462086" w:history="1">
             <w:r>
               <w:rPr>
                 <w:rStyle w:val="Hyperlink"/>
@@ -1074,7 +1074,7 @@
               <w:rPr>
                 <w:webHidden/>
               </w:rPr>
-              <w:instrText xml:space="preserve"> PAGEREF _Toc167287135 \h </w:instrText>
+              <w:instrText xml:space="preserve"> PAGEREF _Toc167462086 \h </w:instrText>
             </w:r>
             <w:r>
               <w:rPr>
@@ -1114,7 +1114,7 @@
               <w14:ligatures w14:val="standardContextual"/>
             </w:rPr>
           </w:pPr>
-          <w:hyperlink w:anchor="_Toc167287136" w:history="1">
+          <w:hyperlink w:anchor="_Toc167462087" w:history="1">
             <w:r>
               <w:rPr>
                 <w:rStyle w:val="Hyperlink"/>
@@ -1137,7 +1137,7 @@
               <w:rPr>
                 <w:webHidden/>
               </w:rPr>
-              <w:instrText xml:space="preserve"> PAGEREF _Toc167287136 \h </w:instrText>
+              <w:instrText xml:space="preserve"> PAGEREF _Toc167462087 \h </w:instrText>
             </w:r>
             <w:r>
               <w:rPr>
@@ -1177,7 +1177,7 @@
               <w14:ligatures w14:val="standardContextual"/>
             </w:rPr>
           </w:pPr>
-          <w:hyperlink w:anchor="_Toc167287137" w:history="1">
+          <w:hyperlink w:anchor="_Toc167462088" w:history="1">
             <w:r>
               <w:rPr>
                 <w:rStyle w:val="Hyperlink"/>
@@ -1201,7 +1201,7 @@
               <w:rPr>
                 <w:webHidden/>
               </w:rPr>
-              <w:instrText xml:space="preserve"> PAGEREF _Toc167287137 \h </w:instrText>
+              <w:instrText xml:space="preserve"> PAGEREF _Toc167462088 \h </w:instrText>
             </w:r>
             <w:r>
               <w:rPr>
@@ -1241,7 +1241,7 @@
               <w14:ligatures w14:val="standardContextual"/>
             </w:rPr>
           </w:pPr>
-          <w:hyperlink w:anchor="_Toc167287138" w:history="1">
+          <w:hyperlink w:anchor="_Toc167462089" w:history="1">
             <w:r>
               <w:rPr>
                 <w:rStyle w:val="Hyperlink"/>
@@ -1265,7 +1265,7 @@
               <w:rPr>
                 <w:webHidden/>
               </w:rPr>
-              <w:instrText xml:space="preserve"> PAGEREF _Toc167287138 \h </w:instrText>
+              <w:instrText xml:space="preserve"> PAGEREF _Toc167462089 \h </w:instrText>
             </w:r>
             <w:r>
               <w:rPr>
@@ -1305,7 +1305,7 @@
               <w14:ligatures w14:val="standardContextual"/>
             </w:rPr>
           </w:pPr>
-          <w:hyperlink w:anchor="_Toc167287139" w:history="1">
+          <w:hyperlink w:anchor="_Toc167462090" w:history="1">
             <w:r>
               <w:rPr>
                 <w:rStyle w:val="Hyperlink"/>
@@ -1329,7 +1329,7 @@
               <w:rPr>
                 <w:webHidden/>
               </w:rPr>
-              <w:instrText xml:space="preserve"> PAGEREF _Toc167287139 \h </w:instrText>
+              <w:instrText xml:space="preserve"> PAGEREF _Toc167462090 \h </w:instrText>
             </w:r>
             <w:r>
               <w:rPr>
@@ -1369,7 +1369,7 @@
               <w14:ligatures w14:val="standardContextual"/>
             </w:rPr>
           </w:pPr>
-          <w:hyperlink w:anchor="_Toc167287140" w:history="1">
+          <w:hyperlink w:anchor="_Toc167462091" w:history="1">
             <w:r>
               <w:rPr>
                 <w:rStyle w:val="Hyperlink"/>
@@ -1393,7 +1393,7 @@
               <w:rPr>
                 <w:webHidden/>
               </w:rPr>
-              <w:instrText xml:space="preserve"> PAGEREF _Toc167287140 \h </w:instrText>
+              <w:instrText xml:space="preserve"> PAGEREF _Toc167462091 \h </w:instrText>
             </w:r>
             <w:r>
               <w:rPr>
@@ -1433,7 +1433,7 @@
               <w14:ligatures w14:val="standardContextual"/>
             </w:rPr>
           </w:pPr>
-          <w:hyperlink w:anchor="_Toc167287141" w:history="1">
+          <w:hyperlink w:anchor="_Toc167462092" w:history="1">
             <w:r>
               <w:rPr>
                 <w:rStyle w:val="Hyperlink"/>
@@ -1456,7 +1456,7 @@
               <w:rPr>
                 <w:webHidden/>
               </w:rPr>
-              <w:instrText xml:space="preserve"> PAGEREF _Toc167287141 \h </w:instrText>
+              <w:instrText xml:space="preserve"> PAGEREF _Toc167462092 \h </w:instrText>
             </w:r>
             <w:r>
               <w:rPr>
@@ -1496,7 +1496,7 @@
               <w14:ligatures w14:val="standardContextual"/>
             </w:rPr>
           </w:pPr>
-          <w:hyperlink w:anchor="_Toc167287142" w:history="1">
+          <w:hyperlink w:anchor="_Toc167462093" w:history="1">
             <w:r>
               <w:rPr>
                 <w:rStyle w:val="Hyperlink"/>
@@ -1519,7 +1519,7 @@
               <w:rPr>
                 <w:webHidden/>
               </w:rPr>
-              <w:instrText xml:space="preserve"> PAGEREF _Toc167287142 \h </w:instrText>
+              <w:instrText xml:space="preserve"> PAGEREF _Toc167462093 \h </w:instrText>
             </w:r>
             <w:r>
               <w:rPr>
@@ -1537,6 +1537,144 @@
                 <w:webHidden/>
               </w:rPr>
               <w:t>30</w:t>
+            </w:r>
+            <w:r>
+              <w:rPr>
+                <w:webHidden/>
+              </w:rPr>
+              <w:fldChar w:fldCharType="end"/>
+            </w:r>
+          </w:hyperlink>
+        </w:p>
+        <w:p>
+          <w:pPr>
+            <w:pStyle w:val="TOC2"/>
+            <w:tabs>
+              <w:tab w:val="right" w:leader="dot" w:pos="9350"/>
+            </w:tabs>
+            <w:rPr>
+              <w:rFonts w:asciiTheme="minorHAnsi" w:eastAsiaTheme="minorEastAsia" w:hAnsiTheme="minorHAnsi" w:cstheme="minorBidi"/>
+              <w:kern w:val="2"/>
+              <w:lang w:eastAsia="en-US"/>
+              <w14:ligatures w14:val="standardContextual"/>
+            </w:rPr>
+          </w:pPr>
+          <w:hyperlink w:anchor="_Toc167462094" w:history="1">
+            <w:r>
+              <w:rPr>
+                <w:rStyle w:val="Hyperlink"/>
+              </w:rPr>
+              <w:t>4.3. Arhitectura programului de trimitere a mailurilor</w:t>
+            </w:r>
+            <w:r>
+              <w:rPr>
+                <w:webHidden/>
+              </w:rPr>
+              <w:tab/>
+            </w:r>
+            <w:r>
+              <w:rPr>
+                <w:webHidden/>
+              </w:rPr>
+              <w:fldChar w:fldCharType="begin"/>
+            </w:r>
+            <w:r>
+              <w:rPr>
+                <w:webHidden/>
+              </w:rPr>
+              <w:instrText xml:space="preserve"> PAGEREF _Toc167462094 \h </w:instrText>
+            </w:r>
+            <w:r>
+              <w:rPr>
+                <w:webHidden/>
+              </w:rPr>
+            </w:r>
+            <w:r>
+              <w:rPr>
+                <w:webHidden/>
+              </w:rPr>
+              <w:fldChar w:fldCharType="separate"/>
+            </w:r>
+            <w:r>
+              <w:rPr>
+                <w:webHidden/>
+              </w:rPr>
+              <w:t>38</w:t>
+            </w:r>
+            <w:r>
+              <w:rPr>
+                <w:webHidden/>
+              </w:rPr>
+              <w:fldChar w:fldCharType="end"/>
+            </w:r>
+          </w:hyperlink>
+        </w:p>
+        <w:p>
+          <w:pPr>
+            <w:pStyle w:val="TOC2"/>
+            <w:tabs>
+              <w:tab w:val="right" w:leader="dot" w:pos="9350"/>
+            </w:tabs>
+            <w:rPr>
+              <w:rFonts w:asciiTheme="minorHAnsi" w:eastAsiaTheme="minorEastAsia" w:hAnsiTheme="minorHAnsi" w:cstheme="minorBidi"/>
+              <w:kern w:val="2"/>
+              <w:lang w:eastAsia="en-US"/>
+              <w14:ligatures w14:val="standardContextual"/>
+            </w:rPr>
+          </w:pPr>
+          <w:hyperlink w:anchor="_Toc167462095" w:history="1">
+            <w:r>
+              <w:rPr>
+                <w:rStyle w:val="Hyperlink"/>
+              </w:rPr>
+              <w:t xml:space="preserve">4.4. Arhitectura programului de </w:t>
+            </w:r>
+            <w:r>
+              <w:rPr>
+                <w:rStyle w:val="Hyperlink"/>
+              </w:rPr>
+              <w:t>c</w:t>
+            </w:r>
+            <w:r>
+              <w:rPr>
+                <w:rStyle w:val="Hyperlink"/>
+              </w:rPr>
+              <w:t>alculare a predicției</w:t>
+            </w:r>
+            <w:r>
+              <w:rPr>
+                <w:webHidden/>
+              </w:rPr>
+              <w:tab/>
+            </w:r>
+            <w:r>
+              <w:rPr>
+                <w:webHidden/>
+              </w:rPr>
+              <w:fldChar w:fldCharType="begin"/>
+            </w:r>
+            <w:r>
+              <w:rPr>
+                <w:webHidden/>
+              </w:rPr>
+              <w:instrText xml:space="preserve"> PAGEREF _Toc167462095 \h </w:instrText>
+            </w:r>
+            <w:r>
+              <w:rPr>
+                <w:webHidden/>
+              </w:rPr>
+            </w:r>
+            <w:r>
+              <w:rPr>
+                <w:webHidden/>
+              </w:rPr>
+              <w:fldChar w:fldCharType="separate"/>
+            </w:r>
+            <w:r>
+              <w:rPr>
+                <w:webHidden/>
+              </w:rPr>
+              <w:t>41</w:t>
             </w:r>
             <w:r>
               <w:rPr>
@@ -1559,24 +1697,12 @@
               <w14:ligatures w14:val="standardContextual"/>
             </w:rPr>
           </w:pPr>
-          <w:hyperlink w:anchor="_Toc167287143" w:history="1">
+          <w:hyperlink w:anchor="_Toc167462096" w:history="1">
             <w:r>
               <w:rPr>
                 <w:rStyle w:val="Hyperlink"/>
               </w:rPr>
-              <w:t>5.Biblio</w:t>
-            </w:r>
-            <w:r>
-              <w:rPr>
-                <w:rStyle w:val="Hyperlink"/>
-              </w:rPr>
-              <w:t>g</w:t>
-            </w:r>
-            <w:r>
-              <w:rPr>
-                <w:rStyle w:val="Hyperlink"/>
-              </w:rPr>
-              <w:t>rafie</w:t>
+              <w:t>5.Bibliografie</w:t>
             </w:r>
             <w:r>
               <w:rPr>
@@ -1594,7 +1720,7 @@
               <w:rPr>
                 <w:webHidden/>
               </w:rPr>
-              <w:instrText xml:space="preserve"> PAGEREF _Toc167287143 \h </w:instrText>
+              <w:instrText xml:space="preserve"> PAGEREF _Toc167462096 \h </w:instrText>
             </w:r>
             <w:r>
               <w:rPr>
@@ -1611,7 +1737,7 @@
               <w:rPr>
                 <w:webHidden/>
               </w:rPr>
-              <w:t>35</w:t>
+              <w:t>42</w:t>
             </w:r>
             <w:r>
               <w:rPr>
@@ -1645,7 +1771,7 @@
       <w:pPr>
         <w:pStyle w:val="Heading1"/>
       </w:pPr>
-      <w:bookmarkStart w:id="0" w:name="_Toc167287125"/>
+      <w:bookmarkStart w:id="0" w:name="_Toc167462076"/>
       <w:r>
         <w:lastRenderedPageBreak/>
         <w:t>1. Introducere</w:t>
@@ -1656,7 +1782,7 @@
       <w:pPr>
         <w:pStyle w:val="Heading2"/>
       </w:pPr>
-      <w:bookmarkStart w:id="1" w:name="_Toc167287126"/>
+      <w:bookmarkStart w:id="1" w:name="_Toc167462077"/>
       <w:r>
         <w:t xml:space="preserve">1.1. Introducere în </w:t>
       </w:r>
@@ -1810,7 +1936,7 @@
       <w:pPr>
         <w:pStyle w:val="Heading2"/>
       </w:pPr>
-      <w:bookmarkStart w:id="2" w:name="_Toc167287127"/>
+      <w:bookmarkStart w:id="2" w:name="_Toc167462078"/>
       <w:r>
         <w:lastRenderedPageBreak/>
         <w:t>1.2. Introducere în Android</w:t>
@@ -1939,7 +2065,7 @@
       <w:pPr>
         <w:pStyle w:val="Heading1"/>
       </w:pPr>
-      <w:bookmarkStart w:id="3" w:name="_Toc167287128"/>
+      <w:bookmarkStart w:id="3" w:name="_Toc167462079"/>
       <w:r>
         <w:lastRenderedPageBreak/>
         <w:t>2.Obiectivele proiectului</w:t>
@@ -2193,7 +2319,7 @@
       <w:pPr>
         <w:pStyle w:val="Heading1"/>
       </w:pPr>
-      <w:bookmarkStart w:id="4" w:name="_Toc167287129"/>
+      <w:bookmarkStart w:id="4" w:name="_Toc167462080"/>
       <w:r>
         <w:lastRenderedPageBreak/>
         <w:t>3</w:t>
@@ -2211,7 +2337,7 @@
           <w:szCs w:val="40"/>
         </w:rPr>
       </w:pPr>
-      <w:bookmarkStart w:id="5" w:name="_Toc167287130"/>
+      <w:bookmarkStart w:id="5" w:name="_Toc167462081"/>
       <w:r>
         <w:drawing>
           <wp:anchor distT="0" distB="0" distL="114300" distR="114300" simplePos="0" relativeHeight="251658240" behindDoc="1" locked="0" layoutInCell="1" allowOverlap="1" wp14:anchorId="6FBA11DD" wp14:editId="4946396B">
@@ -2605,7 +2731,7 @@
       <w:pPr>
         <w:pStyle w:val="Heading2"/>
       </w:pPr>
-      <w:bookmarkStart w:id="6" w:name="_Toc167287131"/>
+      <w:bookmarkStart w:id="6" w:name="_Toc167462082"/>
       <w:r>
         <w:lastRenderedPageBreak/>
         <w:t>3</w:t>
@@ -2760,7 +2886,7 @@
       <w:pPr>
         <w:pStyle w:val="Heading1"/>
       </w:pPr>
-      <w:bookmarkStart w:id="7" w:name="_Toc167287132"/>
+      <w:bookmarkStart w:id="7" w:name="_Toc167462083"/>
       <w:r>
         <w:lastRenderedPageBreak/>
         <w:t>4. Arhitectura software</w:t>
@@ -2771,7 +2897,7 @@
       <w:pPr>
         <w:pStyle w:val="Heading2"/>
       </w:pPr>
-      <w:bookmarkStart w:id="8" w:name="_Toc167287133"/>
+      <w:bookmarkStart w:id="8" w:name="_Toc167462084"/>
       <w:r>
         <w:t>4.1. Arhitectura aplicației mobile</w:t>
       </w:r>
@@ -2822,7 +2948,7 @@
           <w:lang w:eastAsia="en-US"/>
         </w:rPr>
       </w:pPr>
-      <w:bookmarkStart w:id="9" w:name="_Toc167287134"/>
+      <w:bookmarkStart w:id="9" w:name="_Toc167462085"/>
       <w:r>
         <w:rPr>
           <w:sz w:val="28"/>
@@ -3464,7 +3590,7 @@
       <w:pPr>
         <w:pStyle w:val="Heading3"/>
       </w:pPr>
-      <w:bookmarkStart w:id="10" w:name="_Toc167287135"/>
+      <w:bookmarkStart w:id="10" w:name="_Toc167462086"/>
       <w:r>
         <w:lastRenderedPageBreak/>
         <w:t xml:space="preserve">4.1.2. Pagina de </w:t>
@@ -3755,7 +3881,7 @@
       <w:pPr>
         <w:pStyle w:val="Heading3"/>
       </w:pPr>
-      <w:bookmarkStart w:id="11" w:name="_Toc167287136"/>
+      <w:bookmarkStart w:id="11" w:name="_Toc167462087"/>
       <w:r>
         <mc:AlternateContent>
           <mc:Choice Requires="wps">
@@ -4700,7 +4826,7 @@
           <w:lang w:val="ro-RO"/>
         </w:rPr>
       </w:pPr>
-      <w:bookmarkStart w:id="12" w:name="_Toc167287137"/>
+      <w:bookmarkStart w:id="12" w:name="_Toc167462088"/>
       <w:r>
         <w:rPr>
           <w:lang w:val="ro-RO"/>
@@ -4926,7 +5052,7 @@
           <w:lang w:val="ro-RO"/>
         </w:rPr>
       </w:pPr>
-      <w:bookmarkStart w:id="13" w:name="_Toc167287138"/>
+      <w:bookmarkStart w:id="13" w:name="_Toc167462089"/>
       <w:r>
         <w:rPr>
           <w:lang w:val="ro-RO"/>
@@ -5918,7 +6044,7 @@
           <w:lang w:val="ro-RO"/>
         </w:rPr>
       </w:pPr>
-      <w:bookmarkStart w:id="14" w:name="_Toc167287139"/>
+      <w:bookmarkStart w:id="14" w:name="_Toc167462090"/>
       <w:r>
         <w:rPr>
           <w:lang w:val="ro-RO"/>
@@ -6503,7 +6629,7 @@
           <w:lang w:val="ro-RO"/>
         </w:rPr>
       </w:pPr>
-      <w:bookmarkStart w:id="15" w:name="_Toc167287140"/>
+      <w:bookmarkStart w:id="15" w:name="_Toc167462091"/>
       <w:r>
         <w:rPr>
           <w:lang w:val="ro-RO"/>
@@ -7127,7 +7253,7 @@
           <w:tab w:val="left" w:pos="1658"/>
         </w:tabs>
       </w:pPr>
-      <w:bookmarkStart w:id="16" w:name="_Toc167287141"/>
+      <w:bookmarkStart w:id="16" w:name="_Toc167462092"/>
       <w:r>
         <w:t>4.1.8.Paginile de afișare a rezultatelor</w:t>
       </w:r>
@@ -7421,7 +7547,7 @@
         <w:lastRenderedPageBreak/>
         <w:tab/>
       </w:r>
-      <w:bookmarkStart w:id="17" w:name="_Toc167287142"/>
+      <w:bookmarkStart w:id="17" w:name="_Toc167462093"/>
       <w:r>
         <w:t>4.2. Arhitectura programului de extragere a datelor</w:t>
       </w:r>
@@ -7701,19 +7827,7 @@
         <w:t>”</w:t>
       </w:r>
       <w:r>
-        <w:t xml:space="preserve">. Astfel, putem </w:t>
-      </w:r>
-      <w:r>
-        <w:t>accesa</w:t>
-      </w:r>
-      <w:r>
-        <w:t xml:space="preserve"> dinamic URL-urile pentru fiecare circuit folosind un vector care conține denumirile tuturor circuitelor.</w:t>
-      </w:r>
-      <w:r>
-        <w:t xml:space="preserve"> </w:t>
-      </w:r>
-      <w:r>
-        <w:t>Pe aceste pagini web dedicate circuitelor, vom extrage următoarele informații:</w:t>
+        <w:t>. Astfel, putem accesa dinamic URL-urile pentru fiecare circuit folosind un vector care conține denumirile tuturor circuitelor. Pe aceste pagini web dedicate circuitelor, vom extrage următoarele informații:</w:t>
       </w:r>
     </w:p>
     <w:p>
@@ -7782,31 +7896,7 @@
       </w:pPr>
       <w:r>
         <w:lastRenderedPageBreak/>
-        <w:t xml:space="preserve">Pentru a accesa informațiile despre data la care va avea loc cursa pe un anumit circuit, </w:t>
-      </w:r>
-      <w:r>
-        <w:t>vom</w:t>
-      </w:r>
-      <w:r>
-        <w:t xml:space="preserve"> utiliza un alt URL,</w:t>
-      </w:r>
-      <w:r>
-        <w:t xml:space="preserve"> deoarece paginile despre circuite nu ne oferă aceste date,</w:t>
-      </w:r>
-      <w:r>
-        <w:t xml:space="preserve"> c</w:t>
-      </w:r>
-      <w:r>
-        <w:t>i</w:t>
-      </w:r>
-      <w:r>
-        <w:t xml:space="preserve"> a</w:t>
-      </w:r>
-      <w:r>
-        <w:t>nume</w:t>
-      </w:r>
-      <w:r>
-        <w:t xml:space="preserve"> </w:t>
+        <w:t xml:space="preserve">Pentru a accesa informațiile despre data la care va avea loc cursa pe un anumit circuit, vom utiliza un alt URL, deoarece paginile despre circuite nu ne oferă aceste date, ci anume </w:t>
       </w:r>
       <w:r>
         <w:rPr>
@@ -7830,7 +7920,7 @@
       </w:pPr>
       <w:r>
         <w:drawing>
-          <wp:anchor distT="0" distB="0" distL="114300" distR="114300" simplePos="0" relativeHeight="251710464" behindDoc="1" locked="0" layoutInCell="1" allowOverlap="1" wp14:anchorId="5CCA265C" wp14:editId="1B4FE8D5">
+          <wp:anchor distT="0" distB="0" distL="114300" distR="114300" simplePos="0" relativeHeight="251710464" behindDoc="1" locked="0" layoutInCell="1" allowOverlap="1" wp14:anchorId="5CCA265C" wp14:editId="6091302B">
             <wp:simplePos x="0" y="0"/>
             <wp:positionH relativeFrom="margin">
               <wp:align>center</wp:align>
@@ -7928,31 +8018,7 @@
         <w:ind w:firstLine="360"/>
       </w:pPr>
       <w:r>
-        <w:t>În</w:t>
-      </w:r>
-      <w:r>
-        <w:t xml:space="preserve"> partea stângă este afișată pagina web pe care utilizatorul o vede atunci când accesează link-ul. Aici sunt afișate textul, imaginile, elementele vizuale și orice alt conținut care formează pagina web.</w:t>
-      </w:r>
-      <w:r>
-        <w:t xml:space="preserve"> În timp ce</w:t>
-      </w:r>
-      <w:r>
-        <w:t xml:space="preserve"> în partea dreaptă a este afișat codul HTML din spatele paginii web respective. Acest cod HTML este ceea ce determină modul în care este structurat și arătat conținutul pe pagina web. Este o reprezentare textuală a tuturor elementelor, etichetelor și atributelor care compun pagina web. Accesând codul HTML, p</w:t>
-      </w:r>
-      <w:r>
-        <w:t xml:space="preserve">utem observa </w:t>
-      </w:r>
-      <w:r>
-        <w:t>cum sunt organizate și formate diferitele elemente ale paginii web și p</w:t>
-      </w:r>
-      <w:r>
-        <w:t>utem</w:t>
-      </w:r>
-      <w:r>
-        <w:t xml:space="preserve"> înțelege cum este construită pagina.</w:t>
-      </w:r>
-      <w:r>
-        <w:t xml:space="preserve"> Pe seama acestor etichete vom putea clasifica informațiile din cadrul paginii, după cum observăm datele care oferă un interes nouă </w:t>
+        <w:t xml:space="preserve">În partea stângă este afișată pagina web pe care utilizatorul o vede atunci când accesează link-ul. Aici sunt afișate textul, imaginile, elementele vizuale și orice alt conținut care formează pagina web. În timp ce în partea dreaptă a este afișat codul HTML din spatele paginii web respective. Acest cod HTML este ceea ce determină modul în care este structurat și arătat conținutul pe pagina web. Este o reprezentare textuală a tuturor elementelor, etichetelor și atributelor care compun pagina web. Accesând codul HTML, putem observa cum sunt organizate și formate diferitele elemente ale paginii web și putem înțelege cum este construită pagina. Pe seama acestor etichete vom putea clasifica informațiile din cadrul paginii, după cum observăm datele care oferă un interes nouă </w:t>
       </w:r>
       <w:r>
         <w:t xml:space="preserve">sunt aflate sub tag-ul </w:t>
@@ -7964,13 +8030,7 @@
         <w:t>„</w:t>
       </w:r>
       <w:r>
-        <w:t>p</w:t>
-      </w:r>
-      <w:r>
-        <w:t xml:space="preserve">” </w:t>
-      </w:r>
-      <w:r>
-        <w:t xml:space="preserve">și clasa </w:t>
+        <w:t xml:space="preserve">p” și clasa </w:t>
       </w:r>
       <w:r>
         <w:rPr>
@@ -7982,10 +8042,7 @@
         <w:t>f1-bold--stat</w:t>
       </w:r>
       <w:r>
-        <w:t>”</w:t>
-      </w:r>
-      <w:r>
-        <w:t>. Așadar ținând cont și de ordinea în care acestea apar în pagină vom știi ce reprezintă aceste date și le vom putea salva în baza de date.</w:t>
+        <w:t>”. Așadar ținând cont și de ordinea în care acestea apar în pagină vom știi ce reprezintă aceste date și le vom putea salva în baza de date.</w:t>
       </w:r>
     </w:p>
     <w:p>
@@ -8002,33 +8059,20 @@
           <w:bCs/>
         </w:rPr>
         <w:lastRenderedPageBreak/>
-        <w:t xml:space="preserve">Informații despre </w:t>
+        <w:t>Informații despre rezultate</w:t>
       </w:r>
       <w:r>
         <w:rPr>
           <w:b/>
           <w:bCs/>
         </w:rPr>
-        <w:t>rezultate</w:t>
-      </w:r>
-      <w:r>
-        <w:rPr>
-          <w:b/>
-          <w:bCs/>
-        </w:rPr>
         <w:t xml:space="preserve">: </w:t>
       </w:r>
       <w:r>
         <w:rPr>
           <w:lang w:val="ro-RO"/>
         </w:rPr>
-        <w:t>Și pentru aceste pagini exista un model atunci când vine vorba de URL-ul pe care trebuie să îl accesăm pentru a afla rezultatele curselor. Format-ul adresei URL pentru accesarea paginii unde se află rezultatele unei curse fiind următoarea „</w:t>
-      </w:r>
-      <w:r>
-        <w:rPr>
-          <w:lang w:val="ro-RO"/>
-        </w:rPr>
-        <w:t>https://www.formula1.com/en/results.html/2024/races/</w:t>
+        <w:t>Și pentru aceste pagini exista un model atunci când vine vorba de URL-ul pe care trebuie să îl accesăm pentru a afla rezultatele curselor. Format-ul adresei URL pentru accesarea paginii unde se află rezultatele unei curse fiind următoarea „https://www.formula1.com/en/results.html/2024/races/</w:t>
       </w:r>
       <w:r>
         <w:t xml:space="preserve">” + un index + numele circuitului + </w:t>
@@ -8043,10 +8087,7 @@
         <w:t>race-result.html</w:t>
       </w:r>
       <w:r>
-        <w:t>”</w:t>
-      </w:r>
-      <w:r>
-        <w:t>. În cazul în care cursa a avut loc, pagina va conține un tabel cu următorul format:</w:t>
+        <w:t>”. În cazul în care cursa a avut loc, pagina va conține un tabel cu următorul format:</w:t>
       </w:r>
     </w:p>
     <w:p>
@@ -8220,10 +8261,7 @@
         <w:t>Coloanele cu numărul 1 și 2 sunt cele care oferă un interes din partea noastră deoarece în baza de date pentru fiecare cursă vom salva în dreptul fiecărei poziții, numărul de concurs al pilotului care a terminat cursa pe acel loc.</w:t>
       </w:r>
       <w:r>
-        <w:t xml:space="preserve"> </w:t>
-      </w:r>
-      <w:r>
-        <w:t xml:space="preserve">Astfel, acest model de adresă URL și structura tabelului ne permit să extragem și să procesăm eficient datele despre rezultatele fiecărei curse din sezonul </w:t>
+        <w:t xml:space="preserve"> Astfel, acest model de adresă URL și structura tabelului ne permit să extragem și să procesăm eficient datele despre rezultatele fiecărei curse din sezonul </w:t>
       </w:r>
       <w:r>
         <w:t>în curs</w:t>
@@ -8353,10 +8391,7 @@
         <w:t>„</w:t>
       </w:r>
       <w:r>
-        <w:t>table</w:t>
-      </w:r>
-      <w:r>
-        <w:t xml:space="preserve">” și clasa </w:t>
+        <w:t xml:space="preserve">table” și clasa </w:t>
       </w:r>
       <w:r>
         <w:rPr>
@@ -8368,10 +8403,67 @@
         <w:t>resultsarchive-table</w:t>
       </w:r>
       <w:r>
+        <w:t xml:space="preserve">”. În același timp fiecare coloană are tag-ul </w:t>
+      </w:r>
+      <w:r>
+        <w:rPr>
+          <w:lang w:val="ro-RO"/>
+        </w:rPr>
+        <w:t>„</w:t>
+      </w:r>
+      <w:r>
+        <w:t>td”, diferen</w:t>
+      </w:r>
+      <w:r>
+        <w:rPr>
+          <w:lang w:val="ro-RO"/>
+        </w:rPr>
+        <w:t>țierea făcându-se când vine vorba de data pe care o reprezintă astfel că poziția ocupată este reprezentată de clasa „</w:t>
+      </w:r>
+      <w:r>
+        <w:rPr>
+          <w:lang w:val="ro-RO"/>
+        </w:rPr>
+        <w:t>dark</w:t>
+      </w:r>
+      <w:r>
+        <w:t>”,</w:t>
+      </w:r>
+      <w:r>
+        <w:rPr>
+          <w:lang w:val="ro-RO"/>
+        </w:rPr>
+        <w:t xml:space="preserve"> </w:t>
+      </w:r>
+      <w:r>
+        <w:rPr>
+          <w:lang w:val="ro-RO"/>
+        </w:rPr>
+        <w:t>numărul</w:t>
+      </w:r>
+      <w:r>
+        <w:t xml:space="preserve"> de concurs al pilotului de clasa </w:t>
+      </w:r>
+      <w:r>
+        <w:rPr>
+          <w:lang w:val="ro-RO"/>
+        </w:rPr>
+        <w:t>„</w:t>
+      </w:r>
+      <w:r>
+        <w:t>dark hide-for-mobile</w:t>
+      </w:r>
+      <w:r>
         <w:t>”</w:t>
       </w:r>
       <w:r>
-        <w:t xml:space="preserve">. În același timp fiecare coloană are tag-ul </w:t>
+        <w:t xml:space="preserve">, </w:t>
+      </w:r>
+      <w:r>
+        <w:t>numele pilotului</w:t>
+      </w:r>
+      <w:r>
+        <w:t xml:space="preserve"> de clasa </w:t>
       </w:r>
       <w:r>
         <w:rPr>
@@ -8380,13 +8472,16 @@
         <w:t>„</w:t>
       </w:r>
       <w:r>
-        <w:t>td”, diferen</w:t>
-      </w:r>
-      <w:r>
-        <w:rPr>
-          <w:lang w:val="ro-RO"/>
-        </w:rPr>
-        <w:t xml:space="preserve">țierea făcându-se când vine vorba de data pe care o reprezintă astfel că poziția ocupată este reprezentată de clasa </w:t>
+        <w:t>dark bold</w:t>
+      </w:r>
+      <w:r>
+        <w:t xml:space="preserve">”, </w:t>
+      </w:r>
+      <w:r>
+        <w:t xml:space="preserve">numele echipei </w:t>
+      </w:r>
+      <w:r>
+        <w:t xml:space="preserve">de clasa </w:t>
       </w:r>
       <w:r>
         <w:rPr>
@@ -8395,31 +8490,81 @@
         <w:t>„</w:t>
       </w:r>
       <w:r>
-        <w:rPr>
-          <w:lang w:val="ro-RO"/>
-        </w:rPr>
-        <w:t>dark</w:t>
-      </w:r>
-      <w:r>
-        <w:t>”</w:t>
-      </w:r>
-      <w:r>
-        <w:t>,</w:t>
-      </w:r>
-      <w:r>
-        <w:rPr>
-          <w:lang w:val="ro-RO"/>
-        </w:rPr>
+        <w:t>semi-bold uppercase hide-for-tablet</w:t>
+      </w:r>
+      <w:r>
+        <w:t xml:space="preserve">”, </w:t>
+      </w:r>
+      <w:r>
+        <w:t>numărul de tururi parcurse în cursă</w:t>
+      </w:r>
+      <w:r>
+        <w:t xml:space="preserve"> de clasa </w:t>
+      </w:r>
+      <w:r>
+        <w:rPr>
+          <w:lang w:val="ro-RO"/>
+        </w:rPr>
+        <w:t>„</w:t>
+      </w:r>
+      <w:r>
+        <w:rPr>
+          <w:lang w:val="ro-RO"/>
+        </w:rPr>
+        <w:t>bold hide-for-mobile</w:t>
+      </w:r>
+      <w:r>
+        <w:t xml:space="preserve">”, </w:t>
+      </w:r>
+      <w:r>
+        <w:rPr>
+          <w:lang w:val="ro-RO"/>
+        </w:rPr>
+        <w:t>timpul total sau diferența față de primul clasat de clasa „</w:t>
+      </w:r>
+      <w:r>
+        <w:rPr>
+          <w:lang w:val="ro-RO"/>
+        </w:rPr>
+        <w:t>dark bold</w:t>
+      </w:r>
+      <w:r>
+        <w:t xml:space="preserve">”, respectiv numărul de puncte strânse la finalul cursei de clasa </w:t>
+      </w:r>
+      <w:r>
+        <w:t>„bold”</w:t>
+      </w:r>
+      <w:r>
+        <w:t xml:space="preserve">. Așadar informațiile care oferă un interes se află sub clasa </w:t>
+      </w:r>
+      <w:r>
+        <w:t>„dark”</w:t>
+      </w:r>
+      <w:r>
+        <w:t xml:space="preserve"> și </w:t>
+      </w:r>
+      <w:r>
+        <w:t>clasa „dark hide-for-mobile”</w:t>
+      </w:r>
+      <w:r>
+        <w:t xml:space="preserve"> și pe seama acestora putem</w:t>
+      </w:r>
+      <w:r>
         <w:t xml:space="preserve"> </w:t>
       </w:r>
       <w:r>
-        <w:rPr>
-          <w:lang w:val="ro-RO"/>
-        </w:rPr>
-        <w:t>numărul</w:t>
-      </w:r>
-      <w:r>
-        <w:t xml:space="preserve"> de concurs al pilotului de clasa </w:t>
+        <w:t xml:space="preserve">stoca în baza de date </w:t>
+      </w:r>
+      <w:r>
+        <w:t>numărul pilotului, care este distinct pentru fiecare sportiv în parte, în dreptul poziției ocupate.</w:t>
+      </w:r>
+    </w:p>
+    <w:p>
+      <w:pPr>
+        <w:ind w:firstLine="360"/>
+      </w:pPr>
+      <w:r>
+        <w:t xml:space="preserve">Când vine vorba de cel mai rapid tur al circuitul trebuie accesat același link ca și în cazul rezultatelor despre cursă, singura diferență o constituie faptul că de data aceasta terminația linkului nu va mai fi </w:t>
       </w:r>
       <w:r>
         <w:rPr>
@@ -8428,19 +8573,10 @@
         <w:t>„</w:t>
       </w:r>
       <w:r>
-        <w:t>dark hide-for-mobile</w:t>
-      </w:r>
-      <w:r>
-        <w:t>”</w:t>
-      </w:r>
-      <w:r>
-        <w:t xml:space="preserve">, </w:t>
-      </w:r>
-      <w:r>
-        <w:t>numele pilotului</w:t>
-      </w:r>
-      <w:r>
-        <w:t xml:space="preserve"> de clasa </w:t>
+        <w:t>race-result.html</w:t>
+      </w:r>
+      <w:r>
+        <w:t xml:space="preserve">”, ci </w:t>
       </w:r>
       <w:r>
         <w:rPr>
@@ -8449,156 +8585,10 @@
         <w:t>„</w:t>
       </w:r>
       <w:r>
-        <w:t>dark bold</w:t>
-      </w:r>
-      <w:r>
-        <w:t xml:space="preserve">”, </w:t>
-      </w:r>
-      <w:r>
-        <w:t>numele echipei</w:t>
-      </w:r>
-      <w:r>
-        <w:t xml:space="preserve"> </w:t>
-      </w:r>
-      <w:r>
-        <w:t xml:space="preserve">de clasa </w:t>
-      </w:r>
-      <w:r>
-        <w:rPr>
-          <w:lang w:val="ro-RO"/>
-        </w:rPr>
-        <w:t>„</w:t>
-      </w:r>
-      <w:r>
-        <w:t>semi-bold uppercase hide-for-tablet</w:t>
-      </w:r>
-      <w:r>
-        <w:t>”,</w:t>
-      </w:r>
-      <w:r>
-        <w:t xml:space="preserve"> </w:t>
-      </w:r>
-      <w:r>
-        <w:t>numărul de tururi parcurse în cursă</w:t>
-      </w:r>
-      <w:r>
-        <w:t xml:space="preserve"> </w:t>
-      </w:r>
-      <w:r>
-        <w:t xml:space="preserve">de clasa </w:t>
-      </w:r>
-      <w:r>
-        <w:rPr>
-          <w:lang w:val="ro-RO"/>
-        </w:rPr>
-        <w:t>„</w:t>
-      </w:r>
-      <w:r>
-        <w:rPr>
-          <w:lang w:val="ro-RO"/>
-        </w:rPr>
-        <w:t>bold hide-for-mobile</w:t>
-      </w:r>
-      <w:r>
-        <w:t>”</w:t>
-      </w:r>
-      <w:r>
-        <w:t xml:space="preserve">, </w:t>
-      </w:r>
-      <w:r>
-        <w:rPr>
-          <w:lang w:val="ro-RO"/>
-        </w:rPr>
-        <w:t>timpul total</w:t>
-      </w:r>
-      <w:r>
-        <w:rPr>
-          <w:lang w:val="ro-RO"/>
-        </w:rPr>
-        <w:t xml:space="preserve"> sau diferența față de primul clasat de clasa </w:t>
-      </w:r>
-      <w:r>
-        <w:rPr>
-          <w:lang w:val="ro-RO"/>
-        </w:rPr>
-        <w:t>„</w:t>
-      </w:r>
-      <w:r>
-        <w:rPr>
-          <w:lang w:val="ro-RO"/>
-        </w:rPr>
-        <w:t>dark bold</w:t>
-      </w:r>
-      <w:r>
-        <w:t>”</w:t>
-      </w:r>
-      <w:r>
-        <w:t xml:space="preserve">, respectiv numărul de puncte strânse la finalul cursei de clasa </w:t>
-      </w:r>
-      <w:r>
-        <w:t>„bold”</w:t>
-      </w:r>
-      <w:r>
-        <w:t xml:space="preserve">. Așadar informațiile care oferă un interes se află sub clasa </w:t>
-      </w:r>
-      <w:r>
-        <w:t>„dark”</w:t>
-      </w:r>
-      <w:r>
-        <w:t xml:space="preserve"> și </w:t>
-      </w:r>
-      <w:r>
-        <w:t>clasa „dark hide-for-mobile”</w:t>
-      </w:r>
-      <w:r>
-        <w:t xml:space="preserve"> și pe seama acestora putem</w:t>
-      </w:r>
-      <w:r>
-        <w:t xml:space="preserve"> </w:t>
-      </w:r>
-      <w:r>
-        <w:t xml:space="preserve">stoca în baza de date </w:t>
-      </w:r>
-      <w:r>
-        <w:t>numărul pilotului, care este distinct pentru fiecare sportiv în parte, în dreptul poziției ocupate.</w:t>
-      </w:r>
-    </w:p>
-    <w:p>
-      <w:pPr>
-        <w:ind w:firstLine="360"/>
-      </w:pPr>
-      <w:r>
-        <w:t xml:space="preserve">Când vine vorba de cel mai rapid tur al circuitul trebuie accesat același link ca și în cazul rezultatelor despre cursă, singura diferență o constituie faptul că de data aceasta terminația linkului nu va mai fi </w:t>
-      </w:r>
-      <w:r>
-        <w:rPr>
-          <w:lang w:val="ro-RO"/>
-        </w:rPr>
-        <w:t>„</w:t>
-      </w:r>
-      <w:r>
-        <w:t>race-result.html</w:t>
-      </w:r>
-      <w:r>
-        <w:t>”</w:t>
-      </w:r>
-      <w:r>
-        <w:t xml:space="preserve">, ci </w:t>
-      </w:r>
-      <w:r>
-        <w:rPr>
-          <w:lang w:val="ro-RO"/>
-        </w:rPr>
-        <w:t>„</w:t>
-      </w:r>
-      <w:r>
         <w:t>fastest-laps.html</w:t>
       </w:r>
       <w:r>
-        <w:t>”</w:t>
-      </w:r>
-      <w:r>
-        <w:t>. În cadrul acestei pagini se va afișa cel mai rapid tur al fiecărui pilot, dar ținând cont de faptul că doar pilotul care a obținut cel mai rapid tur dintre toți va mai primi un punct, ne interesează doar prima linie a tabelului, din care vom extrage numărul pilotului care se află sub același tag și aceeași clasă ca și în cazul primei pagini.</w:t>
+        <w:t>”. În cadrul acestei pagini se va afișa cel mai rapid tur al fiecărui pilot, dar ținând cont de faptul că doar pilotul care a obținut cel mai rapid tur dintre toți va mai primi un punct, ne interesează doar prima linie a tabelului, din care vom extrage numărul pilotului care se află sub același tag și aceeași clasă ca și în cazul primei pagini.</w:t>
       </w:r>
     </w:p>
     <w:p>
@@ -8742,13 +8732,7 @@
         <w:rPr>
           <w:lang w:val="ro-RO"/>
         </w:rPr>
-        <w:t>În primă fază se va accesa pagina pe care se află toți piloții care au participat în acest sezon, ci anume „h</w:t>
-      </w:r>
-      <w:r>
-        <w:rPr>
-          <w:lang w:val="ro-RO"/>
-        </w:rPr>
-        <w:t>ttps://www.formula1.com/en/drivers.html</w:t>
+        <w:t>În primă fază se va accesa pagina pe care se află toți piloții care au participat în acest sezon, ci anume „https://www.formula1.com/en/drivers.html</w:t>
       </w:r>
       <w:r>
         <w:t xml:space="preserve">”. Din cadrul acesteia se vor forma 3 colecții de date, ci anume punctele, primul nume, respectiv al doilea nume pentru fiecare pilot în parte, bazat din nou pe tag-urile și clasele sub care acestea sunt reprezentate. Pentru toate cele 3 avem tag-ul </w:t>
@@ -8775,10 +8759,7 @@
         <w:t>„f1-heading-wide font-formulaOneWide tracking-normal font-normal non-italic text-fs-18px leading-none normal-case</w:t>
       </w:r>
       <w:r>
-        <w:t>”</w:t>
-      </w:r>
-      <w:r>
-        <w:t xml:space="preserve">, primul nume de clasa </w:t>
+        <w:t xml:space="preserve">”, primul nume de clasa </w:t>
       </w:r>
       <w:r>
         <w:rPr>
@@ -8790,10 +8771,7 @@
         <w:t>f1-heading tracking-normal text-fs-18px leading-tight uppercase font-bold non-italic f1-heading__body font-formulaOne</w:t>
       </w:r>
       <w:r>
-        <w:t>”</w:t>
-      </w:r>
-      <w:r>
-        <w:t xml:space="preserve">, respectiv al doilea nume de clasa </w:t>
+        <w:t xml:space="preserve">”, respectiv al doilea nume de clasa </w:t>
       </w:r>
       <w:r>
         <w:t>„f1-heading tracking-normal text-fs-12px leading-tight uppercase font-normal non-italic f1-heading__body font-formulaOne”</w:t>
@@ -9118,10 +9096,6 @@
     <w:p>
       <w:pPr>
         <w:ind w:firstLine="360"/>
-        <w:rPr>
-          <w:rFonts w:eastAsiaTheme="majorEastAsia"/>
-          <w:lang w:val="ro-RO" w:eastAsia="en-US"/>
-        </w:rPr>
       </w:pPr>
       <w:r>
         <w:rPr>
@@ -9167,13 +9141,806 @@
         <w:t>".html"</w:t>
       </w:r>
       <w:r>
+        <w:t>. De exemplu pagina specific</w:t>
+      </w:r>
+      <w:r>
+        <w:rPr>
+          <w:lang w:val="ro-RO"/>
+        </w:rPr>
+        <w:t xml:space="preserve">ă echipei Red Bull Racing se găsește la URL-ul </w:t>
+      </w:r>
+      <w:r>
+        <w:t>„</w:t>
+      </w:r>
+      <w:r>
+        <w:t>https://www.formula1.com/en/teams/red-bull-racing</w:t>
+      </w:r>
+      <w:r>
+        <w:t xml:space="preserve">”. </w:t>
+      </w:r>
+      <w:r>
+        <w:t>De pe aceste pagini dedicate echipelor, vor fi colectate informații despre locația sediului echipei, numele managerului și al directorului tehnic, denumirea șasiului utilizat în acest sezon, compania producătoare a motorului sau unității de alimentare, anul debutului echipei în competiție, numărul de campionate câștigate la constructori, cea mai bună clasare la finalul unei curse și frecvența acesteia, numărul de pole position-uri obținute, precum și numărul de tururi rapide înregistrate la finalul curselor.</w:t>
+      </w:r>
+    </w:p>
+    <w:p>
+      <w:pPr>
+        <w:ind w:firstLine="360"/>
+        <w:rPr>
+          <w:rFonts w:eastAsiaTheme="majorEastAsia"/>
+          <w:lang w:val="ro-RO" w:eastAsia="en-US"/>
+        </w:rPr>
+      </w:pPr>
+      <w:r>
+        <w:rPr>
+          <w:lang w:val="ro-RO"/>
+        </w:rPr>
+        <w:drawing>
+          <wp:anchor distT="0" distB="0" distL="114300" distR="114300" simplePos="0" relativeHeight="251715584" behindDoc="1" locked="0" layoutInCell="1" allowOverlap="1" wp14:anchorId="2BEA7304" wp14:editId="7ACE49A0">
+            <wp:simplePos x="0" y="0"/>
+            <wp:positionH relativeFrom="margin">
+              <wp:align>right</wp:align>
+            </wp:positionH>
+            <wp:positionV relativeFrom="paragraph">
+              <wp:posOffset>1027854</wp:posOffset>
+            </wp:positionV>
+            <wp:extent cx="5943600" cy="2711450"/>
+            <wp:effectExtent l="0" t="0" r="0" b="0"/>
+            <wp:wrapSquare wrapText="bothSides"/>
+            <wp:docPr id="1233438376" name="Picture 1" descr="A screenshot of a computer&#10;&#10;Description automatically generated"/>
+            <wp:cNvGraphicFramePr>
+              <a:graphicFrameLocks xmlns:a="http://schemas.openxmlformats.org/drawingml/2006/main" noChangeAspect="1"/>
+            </wp:cNvGraphicFramePr>
+            <a:graphic xmlns:a="http://schemas.openxmlformats.org/drawingml/2006/main">
+              <a:graphicData uri="http://schemas.openxmlformats.org/drawingml/2006/picture">
+                <pic:pic xmlns:pic="http://schemas.openxmlformats.org/drawingml/2006/picture">
+                  <pic:nvPicPr>
+                    <pic:cNvPr id="1233438376" name="Picture 1" descr="A screenshot of a computer&#10;&#10;Description automatically generated"/>
+                    <pic:cNvPicPr/>
+                  </pic:nvPicPr>
+                  <pic:blipFill>
+                    <a:blip r:embed="rId36" cstate="print">
+                      <a:extLst>
+                        <a:ext uri="{28A0092B-C50C-407E-A947-70E740481C1C}">
+                          <a14:useLocalDpi xmlns:a14="http://schemas.microsoft.com/office/drawing/2010/main" val="0"/>
+                        </a:ext>
+                      </a:extLst>
+                    </a:blip>
+                    <a:stretch>
+                      <a:fillRect/>
+                    </a:stretch>
+                  </pic:blipFill>
+                  <pic:spPr>
+                    <a:xfrm>
+                      <a:off x="0" y="0"/>
+                      <a:ext cx="5943600" cy="2711450"/>
+                    </a:xfrm>
+                    <a:prstGeom prst="rect">
+                      <a:avLst/>
+                    </a:prstGeom>
+                  </pic:spPr>
+                </pic:pic>
+              </a:graphicData>
+            </a:graphic>
+          </wp:anchor>
+        </w:drawing>
+      </w:r>
+      <w:r>
+        <w:t xml:space="preserve">Toate aceste date, sunt prezente sub tagul </w:t>
+      </w:r>
+      <w:r>
+        <w:t>„</w:t>
+      </w:r>
+      <w:r>
+        <w:t xml:space="preserve">dd” </w:t>
+      </w:r>
+      <w:r>
+        <w:rPr>
+          <w:lang w:val="ro-RO"/>
+        </w:rPr>
+        <w:t xml:space="preserve">și clasa </w:t>
+      </w:r>
+      <w:r>
+        <w:t>„</w:t>
+      </w:r>
+      <w:r>
+        <w:rPr>
+          <w:lang w:val="ro-RO"/>
+        </w:rPr>
+        <w:t>f1-text font-titillium tracking-normal font-normal non-italic normal-case leading-snug f1-text__body text-fs-17px max-laptop:mb-normal</w:t>
+      </w:r>
+      <w:r>
+        <w:t>”, diferen</w:t>
+      </w:r>
+      <w:r>
+        <w:rPr>
+          <w:lang w:val="ro-RO"/>
+        </w:rPr>
+        <w:t xml:space="preserve">ța dintre informațiile oferite </w:t>
+      </w:r>
+      <w:r>
+        <w:rPr>
+          <w:lang w:val="ro-RO"/>
+        </w:rPr>
+        <w:t>făcându-se de ordinea în care acestea apar pe pagină, ordine care este exempllificată mai sus.</w:t>
+      </w:r>
+      <w:r>
+        <w:t xml:space="preserve"> </w:t>
+      </w:r>
+    </w:p>
+    <w:p>
+      <w:pPr>
+        <w:rPr>
+          <w:rFonts w:eastAsiaTheme="majorEastAsia"/>
+          <w:lang w:eastAsia="en-US"/>
+        </w:rPr>
+      </w:pPr>
+    </w:p>
+    <w:p>
+      <w:pPr>
+        <w:ind w:firstLine="360"/>
+        <w:rPr>
+          <w:rFonts w:eastAsiaTheme="majorEastAsia"/>
+          <w:lang w:eastAsia="en-US"/>
+        </w:rPr>
+      </w:pPr>
+      <w:r>
+        <w:rPr>
+          <w:rFonts w:eastAsiaTheme="majorEastAsia"/>
+          <w:lang w:eastAsia="en-US"/>
+        </w:rPr>
+        <w:t>După parcurgerea fiecăr</w:t>
+      </w:r>
+      <w:r>
+        <w:rPr>
+          <w:rFonts w:eastAsiaTheme="majorEastAsia"/>
+          <w:lang w:eastAsia="en-US"/>
+        </w:rPr>
+        <w:t>e</w:t>
+      </w:r>
+      <w:r>
+        <w:rPr>
+          <w:rFonts w:eastAsiaTheme="majorEastAsia"/>
+          <w:lang w:eastAsia="en-US"/>
+        </w:rPr>
+        <w:t xml:space="preserve">i </w:t>
+      </w:r>
+      <w:r>
+        <w:rPr>
+          <w:rFonts w:eastAsiaTheme="majorEastAsia"/>
+          <w:lang w:eastAsia="en-US"/>
+        </w:rPr>
+        <w:t>echipe,</w:t>
+      </w:r>
+      <w:r>
+        <w:rPr>
+          <w:rFonts w:eastAsiaTheme="majorEastAsia"/>
+          <w:lang w:eastAsia="en-US"/>
+        </w:rPr>
+        <w:t xml:space="preserve"> accesarea paginii corespunzătoare acest</w:t>
+      </w:r>
+      <w:r>
+        <w:rPr>
+          <w:rFonts w:eastAsiaTheme="majorEastAsia"/>
+          <w:lang w:eastAsia="en-US"/>
+        </w:rPr>
+        <w:t>eia și colectarea datelor</w:t>
+      </w:r>
+      <w:r>
+        <w:rPr>
+          <w:rFonts w:eastAsiaTheme="majorEastAsia"/>
+          <w:lang w:eastAsia="en-US"/>
+        </w:rPr>
+        <w:t xml:space="preserve">, toate </w:t>
+      </w:r>
+      <w:r>
+        <w:rPr>
+          <w:rFonts w:eastAsiaTheme="majorEastAsia"/>
+          <w:lang w:eastAsia="en-US"/>
+        </w:rPr>
+        <w:t xml:space="preserve">aceste </w:t>
+      </w:r>
+      <w:r>
+        <w:rPr>
+          <w:rFonts w:eastAsiaTheme="majorEastAsia"/>
+          <w:lang w:eastAsia="en-US"/>
+        </w:rPr>
+        <w:t>informații extrase vor fi salvate în baza de date</w:t>
+      </w:r>
+      <w:r>
+        <w:rPr>
+          <w:rFonts w:eastAsiaTheme="majorEastAsia"/>
+          <w:lang w:eastAsia="en-US"/>
+        </w:rPr>
         <w:t>.</w:t>
       </w:r>
     </w:p>
     <w:p>
       <w:pPr>
-        <w:spacing w:line="259" w:lineRule="auto"/>
-        <w:jc w:val="left"/>
+        <w:ind w:firstLine="360"/>
+        <w:rPr>
+          <w:rFonts w:eastAsiaTheme="majorEastAsia"/>
+          <w:lang w:eastAsia="en-US"/>
+        </w:rPr>
+      </w:pPr>
+      <w:r>
+        <w:rPr>
+          <w:rFonts w:eastAsiaTheme="majorEastAsia"/>
+          <w:lang w:eastAsia="en-US"/>
+        </w:rPr>
+        <w:t>La sfârșitul fiecărei curse, acest program trebuie rulat pentru a actualiza baza de date cu informații curente, atât legate de cursă, dar și de ceea ce înseamnă clasamentul general.</w:t>
+      </w:r>
+    </w:p>
+    <w:p>
+      <w:pPr>
+        <w:pStyle w:val="Heading2"/>
+        <w:ind w:firstLine="360"/>
+      </w:pPr>
+      <w:bookmarkStart w:id="19" w:name="_Hlk167462037"/>
+      <w:bookmarkStart w:id="20" w:name="_Toc167462094"/>
+      <w:r>
+        <w:lastRenderedPageBreak/>
+        <w:t>4.3.</w:t>
+      </w:r>
+      <w:r>
+        <w:t xml:space="preserve"> </w:t>
+      </w:r>
+      <w:r>
+        <w:t xml:space="preserve">Arhitectura programului de </w:t>
+      </w:r>
+      <w:r>
+        <w:t>trimitere</w:t>
+      </w:r>
+      <w:r>
+        <w:t xml:space="preserve"> a </w:t>
+      </w:r>
+      <w:r>
+        <w:t>mailurilor</w:t>
+      </w:r>
+      <w:bookmarkEnd w:id="20"/>
+    </w:p>
+    <w:bookmarkEnd w:id="19"/>
+    <w:p>
+      <w:pPr>
+        <w:ind w:firstLine="360"/>
+      </w:pPr>
+      <w:r>
+        <w:t xml:space="preserve">Acest program este realizat în C# deoarece oferă clase precum </w:t>
+      </w:r>
+      <w:r>
+        <w:t>„</w:t>
+      </w:r>
+      <w:r>
+        <w:t>System.Net.Mail.SmtpClient</w:t>
+      </w:r>
+      <w:r>
+        <w:t>”</w:t>
+      </w:r>
+      <w:r>
+        <w:t xml:space="preserve">, </w:t>
+      </w:r>
+      <w:r>
+        <w:t>„</w:t>
+      </w:r>
+      <w:r>
+        <w:t>MailMessage</w:t>
+      </w:r>
+      <w:r>
+        <w:t>”</w:t>
+      </w:r>
+      <w:r>
+        <w:t xml:space="preserve"> și </w:t>
+      </w:r>
+      <w:r>
+        <w:t>„</w:t>
+      </w:r>
+      <w:r>
+        <w:t>MailAddress</w:t>
+      </w:r>
+      <w:r>
+        <w:t xml:space="preserve">” prin care se poate efectua trimiterea de mailuri către utilizatorii care și-au creat un cont în aplicația mobilă indiferent de domeniul pe care l-au ales. </w:t>
+      </w:r>
+    </w:p>
+    <w:p>
+      <w:pPr>
+        <w:ind w:firstLine="360"/>
+      </w:pPr>
+      <w:r>
+        <w:t>Pentru această funcționalitate, procesul va fi structurat în următoarele etape:</w:t>
+      </w:r>
+    </w:p>
+    <w:p>
+      <w:pPr>
+        <w:numPr>
+          <w:ilvl w:val="0"/>
+          <w:numId w:val="20"/>
+        </w:numPr>
+      </w:pPr>
+      <w:r>
+        <w:rPr>
+          <w:b/>
+          <w:bCs/>
+        </w:rPr>
+        <w:t>Extragerea și sortarea datelor despre circuite:</w:t>
+      </w:r>
+    </w:p>
+    <w:p>
+      <w:pPr>
+        <w:numPr>
+          <w:ilvl w:val="1"/>
+          <w:numId w:val="20"/>
+        </w:numPr>
+      </w:pPr>
+      <w:r>
+        <w:t>Se vor extrage toate detaliile despre circuitele incluse în calendarul anului curent.</w:t>
+      </w:r>
+    </w:p>
+    <w:p>
+      <w:pPr>
+        <w:numPr>
+          <w:ilvl w:val="1"/>
+          <w:numId w:val="20"/>
+        </w:numPr>
+      </w:pPr>
+      <w:r>
+        <w:t>Datele vor fi ordonate în funcție de data corespunzătoare fiecărei curse.</w:t>
+      </w:r>
+    </w:p>
+    <w:p>
+      <w:pPr>
+        <w:numPr>
+          <w:ilvl w:val="0"/>
+          <w:numId w:val="20"/>
+        </w:numPr>
+      </w:pPr>
+      <w:r>
+        <w:rPr>
+          <w:b/>
+          <w:bCs/>
+        </w:rPr>
+        <w:t>Identificarea ultimei curse desfășurate:</w:t>
+      </w:r>
+    </w:p>
+    <w:p>
+      <w:pPr>
+        <w:numPr>
+          <w:ilvl w:val="1"/>
+          <w:numId w:val="20"/>
+        </w:numPr>
+      </w:pPr>
+      <w:r>
+        <w:t>Se va parcurge lista ordonată a curselor.</w:t>
+      </w:r>
+    </w:p>
+    <w:p>
+      <w:pPr>
+        <w:numPr>
+          <w:ilvl w:val="1"/>
+          <w:numId w:val="20"/>
+        </w:numPr>
+      </w:pPr>
+      <w:r>
+        <w:t>Când se întâlnește prima cursă fără rezultate, se va determina că întrecerea premergătoare acesteia a fost ultima care a avut loc.</w:t>
+      </w:r>
+    </w:p>
+    <w:p>
+      <w:pPr>
+        <w:numPr>
+          <w:ilvl w:val="0"/>
+          <w:numId w:val="20"/>
+        </w:numPr>
+      </w:pPr>
+      <w:r>
+        <w:rPr>
+          <w:b/>
+          <w:bCs/>
+        </w:rPr>
+        <w:t>Extragerea detaliilor despre utilizatori:</w:t>
+      </w:r>
+    </w:p>
+    <w:p>
+      <w:pPr>
+        <w:numPr>
+          <w:ilvl w:val="1"/>
+          <w:numId w:val="20"/>
+        </w:numPr>
+      </w:pPr>
+      <w:r>
+        <w:t>Se vor colecta informații despre utilizatorii care și-au creat cont în aplicația mobilă.</w:t>
+      </w:r>
+    </w:p>
+    <w:p>
+      <w:pPr>
+        <w:numPr>
+          <w:ilvl w:val="1"/>
+          <w:numId w:val="20"/>
+        </w:numPr>
+      </w:pPr>
+      <w:r>
+        <w:t>Detaliile principale vor include adresele de e-mail ale utilizatorilor, precum și piloții și echipele favorite ale acestora, deoarece e-mailurile vor fi personalizate în funcție de preferințele fiecărui utilizator.</w:t>
+      </w:r>
+    </w:p>
+    <w:p>
+      <w:pPr>
+        <w:numPr>
+          <w:ilvl w:val="0"/>
+          <w:numId w:val="20"/>
+        </w:numPr>
+      </w:pPr>
+      <w:r>
+        <w:rPr>
+          <w:b/>
+          <w:bCs/>
+        </w:rPr>
+        <w:t>Extragerea și ordonarea datelor despre echipe și piloți:</w:t>
+      </w:r>
+    </w:p>
+    <w:p>
+      <w:pPr>
+        <w:numPr>
+          <w:ilvl w:val="1"/>
+          <w:numId w:val="20"/>
+        </w:numPr>
+      </w:pPr>
+      <w:r>
+        <w:t>Se vor extrage informații detaliate despre echipe și piloți.</w:t>
+      </w:r>
+    </w:p>
+    <w:p>
+      <w:pPr>
+        <w:numPr>
+          <w:ilvl w:val="1"/>
+          <w:numId w:val="20"/>
+        </w:numPr>
+      </w:pPr>
+      <w:r>
+        <w:t>Aceste date vor fi grupate în două colecții de date distincte și ordonate în funcție de punctajul obținut în curse.</w:t>
+      </w:r>
+    </w:p>
+    <w:p>
+      <w:pPr>
+        <w:numPr>
+          <w:ilvl w:val="0"/>
+          <w:numId w:val="20"/>
+        </w:numPr>
+      </w:pPr>
+      <w:r>
+        <w:rPr>
+          <w:b/>
+          <w:bCs/>
+        </w:rPr>
+        <w:t>Generarea e-mailurilor personalizate:</w:t>
+      </w:r>
+    </w:p>
+    <w:p>
+      <w:pPr>
+        <w:numPr>
+          <w:ilvl w:val="1"/>
+          <w:numId w:val="20"/>
+        </w:numPr>
+      </w:pPr>
+      <w:r>
+        <w:t>Subiectul fiecărui e-mail va fi format din numele circuitului urmat de cuvântul „Results”.</w:t>
+      </w:r>
+    </w:p>
+    <w:p>
+      <w:pPr>
+        <w:numPr>
+          <w:ilvl w:val="1"/>
+          <w:numId w:val="20"/>
+        </w:numPr>
+      </w:pPr>
+      <w:r>
+        <w:lastRenderedPageBreak/>
+        <w:t>Corpul fiecărui e-mail va fi structurat în trei părți distincte:</w:t>
+      </w:r>
+    </w:p>
+    <w:p>
+      <w:pPr>
+        <w:numPr>
+          <w:ilvl w:val="2"/>
+          <w:numId w:val="20"/>
+        </w:numPr>
+      </w:pPr>
+      <w:r>
+        <w:t>Prima parte va conține subiectul e-mailului urmat de un tabel ce prezintă ordinea piloților în cursa respectivă.</w:t>
+      </w:r>
+    </w:p>
+    <w:p>
+      <w:pPr>
+        <w:numPr>
+          <w:ilvl w:val="2"/>
+          <w:numId w:val="20"/>
+        </w:numPr>
+      </w:pPr>
+      <w:r>
+        <w:t>A doua parte va reprezenta clasamentul general al piloților, prezentând toți piloții care au participat la cel puțin o cursă în sezonul curent, ordonați după punctajul obținut până în acel moment.</w:t>
+      </w:r>
+    </w:p>
+    <w:p>
+      <w:pPr>
+        <w:numPr>
+          <w:ilvl w:val="2"/>
+          <w:numId w:val="20"/>
+        </w:numPr>
+      </w:pPr>
+      <w:r>
+        <w:t>Ultima parte va fi reprezentată de un tabel cu titlul „TEAMS Standings”, prezentând cele 10 echipe în ordinea punctajelor obținute.</w:t>
+      </w:r>
+    </w:p>
+    <w:p>
+      <w:pPr>
+        <w:numPr>
+          <w:ilvl w:val="1"/>
+          <w:numId w:val="20"/>
+        </w:numPr>
+      </w:pPr>
+      <w:r>
+        <w:t>Personalizarea pentru fiecare utilizator se va realiza prin evidențierea cu majuscule a pilotului și echipei favorite la fiecare apariție a acestora în mesaj.</w:t>
+      </w:r>
+    </w:p>
+    <w:p>
+      <w:pPr>
+        <w:ind w:firstLine="360"/>
+      </w:pPr>
+      <w:r>
+        <w:t>Această structură și proces vor asigura generarea și trimiterea eficientă a e-mailurilor personalizate către utilizatorii aplicației mobile, furnizându-le informații relevante și actualizate despre rezultatele competițiilor.</w:t>
+      </w:r>
+    </w:p>
+    <w:p>
+      <w:pPr>
+        <w:ind w:firstLine="360"/>
+      </w:pPr>
+      <w:r>
+        <w:t xml:space="preserve">Pentru o mai bună înțelegere voi prezenta exemplul următor de mail pentru un utilizator care are ca selectat pilotul favorit  </w:t>
+      </w:r>
+      <w:r>
+        <w:t>„</w:t>
+      </w:r>
+      <w:r>
+        <w:t>Max Verstappen”, echipa favorit</w:t>
+      </w:r>
+      <w:r>
+        <w:rPr>
+          <w:lang w:val="ro-RO"/>
+        </w:rPr>
+        <w:t xml:space="preserve">ă </w:t>
+      </w:r>
+      <w:r>
+        <w:t>„</w:t>
+      </w:r>
+      <w:r>
+        <w:t>Red Bull Racing</w:t>
+      </w:r>
+      <w:r>
+        <w:t>”</w:t>
+      </w:r>
+      <w:r>
+        <w:t xml:space="preserve"> </w:t>
+      </w:r>
+      <w:r>
+        <w:rPr>
+          <w:lang w:val="ro-RO"/>
+        </w:rPr>
+        <w:t>și mailul este trimis după cursa de la Miami</w:t>
+      </w:r>
+      <w:r>
+        <w:t>,</w:t>
+      </w:r>
+    </w:p>
+    <w:p>
+      <w:pPr>
+        <w:ind w:firstLine="360"/>
+      </w:pPr>
+    </w:p>
+    <w:p>
+      <w:pPr>
+        <w:ind w:firstLine="360"/>
+      </w:pPr>
+    </w:p>
+    <w:p>
+      <w:pPr>
+        <w:ind w:firstLine="360"/>
+      </w:pPr>
+      <w:r>
+        <w:drawing>
+          <wp:anchor distT="0" distB="0" distL="114300" distR="114300" simplePos="0" relativeHeight="251716608" behindDoc="1" locked="0" layoutInCell="1" allowOverlap="1" wp14:anchorId="362F7643" wp14:editId="18B73563">
+            <wp:simplePos x="0" y="0"/>
+            <wp:positionH relativeFrom="margin">
+              <wp:align>center</wp:align>
+            </wp:positionH>
+            <wp:positionV relativeFrom="paragraph">
+              <wp:posOffset>9314</wp:posOffset>
+            </wp:positionV>
+            <wp:extent cx="1540510" cy="440055"/>
+            <wp:effectExtent l="0" t="0" r="2540" b="0"/>
+            <wp:wrapTight wrapText="bothSides">
+              <wp:wrapPolygon edited="0">
+                <wp:start x="0" y="0"/>
+                <wp:lineTo x="0" y="20571"/>
+                <wp:lineTo x="21369" y="20571"/>
+                <wp:lineTo x="21369" y="0"/>
+                <wp:lineTo x="0" y="0"/>
+              </wp:wrapPolygon>
+            </wp:wrapTight>
+            <wp:docPr id="498476337" name="Picture 1"/>
+            <wp:cNvGraphicFramePr>
+              <a:graphicFrameLocks xmlns:a="http://schemas.openxmlformats.org/drawingml/2006/main" noChangeAspect="1"/>
+            </wp:cNvGraphicFramePr>
+            <a:graphic xmlns:a="http://schemas.openxmlformats.org/drawingml/2006/main">
+              <a:graphicData uri="http://schemas.openxmlformats.org/drawingml/2006/picture">
+                <pic:pic xmlns:pic="http://schemas.openxmlformats.org/drawingml/2006/picture">
+                  <pic:nvPicPr>
+                    <pic:cNvPr id="498476337" name=""/>
+                    <pic:cNvPicPr/>
+                  </pic:nvPicPr>
+                  <pic:blipFill>
+                    <a:blip r:embed="rId37">
+                      <a:extLst>
+                        <a:ext uri="{28A0092B-C50C-407E-A947-70E740481C1C}">
+                          <a14:useLocalDpi xmlns:a14="http://schemas.microsoft.com/office/drawing/2010/main" val="0"/>
+                        </a:ext>
+                      </a:extLst>
+                    </a:blip>
+                    <a:stretch>
+                      <a:fillRect/>
+                    </a:stretch>
+                  </pic:blipFill>
+                  <pic:spPr>
+                    <a:xfrm>
+                      <a:off x="0" y="0"/>
+                      <a:ext cx="1540510" cy="440055"/>
+                    </a:xfrm>
+                    <a:prstGeom prst="rect">
+                      <a:avLst/>
+                    </a:prstGeom>
+                  </pic:spPr>
+                </pic:pic>
+              </a:graphicData>
+            </a:graphic>
+            <wp14:sizeRelH relativeFrom="margin">
+              <wp14:pctWidth>0</wp14:pctWidth>
+            </wp14:sizeRelH>
+            <wp14:sizeRelV relativeFrom="margin">
+              <wp14:pctHeight>0</wp14:pctHeight>
+            </wp14:sizeRelV>
+          </wp:anchor>
+        </w:drawing>
+      </w:r>
+    </w:p>
+    <w:p>
+      <w:pPr>
+        <w:ind w:firstLine="360"/>
+      </w:pPr>
+    </w:p>
+    <w:p>
+      <w:pPr>
+        <w:ind w:firstLine="360"/>
+      </w:pPr>
+      <w:r>
+        <mc:AlternateContent>
+          <mc:Choice Requires="wps">
+            <w:drawing>
+              <wp:anchor distT="0" distB="0" distL="114300" distR="114300" simplePos="0" relativeHeight="251718656" behindDoc="0" locked="0" layoutInCell="1" allowOverlap="1" wp14:anchorId="69799EC3" wp14:editId="620838CE">
+                <wp:simplePos x="0" y="0"/>
+                <wp:positionH relativeFrom="margin">
+                  <wp:align>center</wp:align>
+                </wp:positionH>
+                <wp:positionV relativeFrom="paragraph">
+                  <wp:posOffset>8466</wp:posOffset>
+                </wp:positionV>
+                <wp:extent cx="2293620" cy="364066"/>
+                <wp:effectExtent l="0" t="0" r="11430" b="17145"/>
+                <wp:wrapNone/>
+                <wp:docPr id="935340630" name="Text Box 1"/>
+                <wp:cNvGraphicFramePr/>
+                <a:graphic xmlns:a="http://schemas.openxmlformats.org/drawingml/2006/main">
+                  <a:graphicData uri="http://schemas.microsoft.com/office/word/2010/wordprocessingShape">
+                    <wps:wsp>
+                      <wps:cNvSpPr txBox="1"/>
+                      <wps:spPr>
+                        <a:xfrm>
+                          <a:off x="0" y="0"/>
+                          <a:ext cx="2293620" cy="364066"/>
+                        </a:xfrm>
+                        <a:prstGeom prst="rect">
+                          <a:avLst/>
+                        </a:prstGeom>
+                        <a:noFill/>
+                        <a:ln w="6350">
+                          <a:solidFill>
+                            <a:prstClr val="black"/>
+                          </a:solidFill>
+                        </a:ln>
+                      </wps:spPr>
+                      <wps:txbx>
+                        <w:txbxContent>
+                          <w:p>
+                            <w:pPr>
+                              <w:jc w:val="center"/>
+                            </w:pPr>
+                            <w:r>
+                              <w:t xml:space="preserve">Figura </w:t>
+                            </w:r>
+                            <w:r>
+                              <w:t>1</w:t>
+                            </w:r>
+                            <w:r>
+                              <w:t>5</w:t>
+                            </w:r>
+                            <w:r>
+                              <w:t xml:space="preserve"> –</w:t>
+                            </w:r>
+                            <w:r>
+                              <w:t xml:space="preserve"> Subiectul mailului</w:t>
+                            </w:r>
+                          </w:p>
+                          <w:p>
+                            <w:pPr>
+                              <w:jc w:val="center"/>
+                            </w:pPr>
+                          </w:p>
+                        </w:txbxContent>
+                      </wps:txbx>
+                      <wps:bodyPr rot="0" spcFirstLastPara="0" vertOverflow="overflow" horzOverflow="overflow" vert="horz" wrap="square" lIns="91440" tIns="45720" rIns="91440" bIns="45720" numCol="1" spcCol="0" rtlCol="0" fromWordArt="0" anchor="t" anchorCtr="0" forceAA="0" compatLnSpc="1">
+                        <a:prstTxWarp prst="textNoShape">
+                          <a:avLst/>
+                        </a:prstTxWarp>
+                        <a:noAutofit/>
+                      </wps:bodyPr>
+                    </wps:wsp>
+                  </a:graphicData>
+                </a:graphic>
+                <wp14:sizeRelV relativeFrom="margin">
+                  <wp14:pctHeight>0</wp14:pctHeight>
+                </wp14:sizeRelV>
+              </wp:anchor>
+            </w:drawing>
+          </mc:Choice>
+          <mc:Fallback>
+            <w:pict>
+              <v:shape w14:anchorId="69799EC3" id="_x0000_s1040" type="#_x0000_t202" style="position:absolute;left:0;text-align:left;margin-left:0;margin-top:.65pt;width:180.6pt;height:28.65pt;z-index:251718656;visibility:visible;mso-wrap-style:square;mso-height-percent:0;mso-wrap-distance-left:9pt;mso-wrap-distance-top:0;mso-wrap-distance-right:9pt;mso-wrap-distance-bottom:0;mso-position-horizontal:center;mso-position-horizontal-relative:margin;mso-position-vertical:absolute;mso-position-vertical-relative:text;mso-height-percent:0;mso-height-relative:margin;v-text-anchor:top" o:gfxdata="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" filled="f" strokeweight=".5pt">
+                <v:textbox>
+                  <w:txbxContent>
+                    <w:p>
+                      <w:pPr>
+                        <w:jc w:val="center"/>
+                      </w:pPr>
+                      <w:r>
+                        <w:t xml:space="preserve">Figura </w:t>
+                      </w:r>
+                      <w:r>
+                        <w:t>1</w:t>
+                      </w:r>
+                      <w:r>
+                        <w:t>5</w:t>
+                      </w:r>
+                      <w:r>
+                        <w:t xml:space="preserve"> –</w:t>
+                      </w:r>
+                      <w:r>
+                        <w:t xml:space="preserve"> Subiectul mailului</w:t>
+                      </w:r>
+                    </w:p>
+                    <w:p>
+                      <w:pPr>
+                        <w:jc w:val="center"/>
+                      </w:pPr>
+                    </w:p>
+                  </w:txbxContent>
+                </v:textbox>
+                <w10:wrap anchorx="margin"/>
+              </v:shape>
+            </w:pict>
+          </mc:Fallback>
+        </mc:AlternateContent>
+      </w:r>
+      <w:r>
+        <w:br w:type="page"/>
+      </w:r>
+    </w:p>
+    <w:p>
+      <w:pPr>
+        <w:ind w:firstLine="360"/>
         <w:rPr>
           <w:rFonts w:eastAsiaTheme="majorEastAsia" w:cstheme="majorBidi"/>
           <w:b/>
@@ -9192,12 +9959,80 @@
           <w:szCs w:val="40"/>
           <w:lang w:eastAsia="en-US"/>
         </w:rPr>
-        <w:br w:type="page"/>
-      </w:r>
-    </w:p>
-    <w:p>
-      <w:pPr>
-        <w:pStyle w:val="ListParagraph"/>
+        <w:lastRenderedPageBreak/>
+        <w:drawing>
+          <wp:anchor distT="0" distB="0" distL="114300" distR="114300" simplePos="0" relativeHeight="251721728" behindDoc="1" locked="0" layoutInCell="1" allowOverlap="1" wp14:anchorId="0E2CA237" wp14:editId="33CC214F">
+            <wp:simplePos x="0" y="0"/>
+            <wp:positionH relativeFrom="margin">
+              <wp:align>center</wp:align>
+            </wp:positionH>
+            <wp:positionV relativeFrom="paragraph">
+              <wp:posOffset>0</wp:posOffset>
+            </wp:positionV>
+            <wp:extent cx="1015365" cy="1986915"/>
+            <wp:effectExtent l="0" t="0" r="0" b="0"/>
+            <wp:wrapTight wrapText="bothSides">
+              <wp:wrapPolygon edited="0">
+                <wp:start x="0" y="0"/>
+                <wp:lineTo x="0" y="21331"/>
+                <wp:lineTo x="21073" y="21331"/>
+                <wp:lineTo x="21073" y="0"/>
+                <wp:lineTo x="0" y="0"/>
+              </wp:wrapPolygon>
+            </wp:wrapTight>
+            <wp:docPr id="213323158" name="Picture 3"/>
+            <wp:cNvGraphicFramePr>
+              <a:graphicFrameLocks xmlns:a="http://schemas.openxmlformats.org/drawingml/2006/main" noChangeAspect="1"/>
+            </wp:cNvGraphicFramePr>
+            <a:graphic xmlns:a="http://schemas.openxmlformats.org/drawingml/2006/main">
+              <a:graphicData uri="http://schemas.openxmlformats.org/drawingml/2006/picture">
+                <pic:pic xmlns:pic="http://schemas.openxmlformats.org/drawingml/2006/picture">
+                  <pic:nvPicPr>
+                    <pic:cNvPr id="0" name="Picture 4"/>
+                    <pic:cNvPicPr>
+                      <a:picLocks noChangeAspect="1" noChangeArrowheads="1"/>
+                    </pic:cNvPicPr>
+                  </pic:nvPicPr>
+                  <pic:blipFill>
+                    <a:blip r:embed="rId38">
+                      <a:extLst>
+                        <a:ext uri="{28A0092B-C50C-407E-A947-70E740481C1C}">
+                          <a14:useLocalDpi xmlns:a14="http://schemas.microsoft.com/office/drawing/2010/main" val="0"/>
+                        </a:ext>
+                      </a:extLst>
+                    </a:blip>
+                    <a:srcRect/>
+                    <a:stretch>
+                      <a:fillRect/>
+                    </a:stretch>
+                  </pic:blipFill>
+                  <pic:spPr bwMode="auto">
+                    <a:xfrm>
+                      <a:off x="0" y="0"/>
+                      <a:ext cx="1015365" cy="1986915"/>
+                    </a:xfrm>
+                    <a:prstGeom prst="rect">
+                      <a:avLst/>
+                    </a:prstGeom>
+                    <a:noFill/>
+                  </pic:spPr>
+                </pic:pic>
+              </a:graphicData>
+            </a:graphic>
+            <wp14:sizeRelH relativeFrom="margin">
+              <wp14:pctWidth>0</wp14:pctWidth>
+            </wp14:sizeRelH>
+            <wp14:sizeRelV relativeFrom="margin">
+              <wp14:pctHeight>0</wp14:pctHeight>
+            </wp14:sizeRelV>
+          </wp:anchor>
+        </w:drawing>
+      </w:r>
+    </w:p>
+    <w:p>
+      <w:pPr>
+        <w:spacing w:line="259" w:lineRule="auto"/>
+        <w:jc w:val="left"/>
         <w:rPr>
           <w:rFonts w:eastAsiaTheme="majorEastAsia" w:cstheme="majorBidi"/>
           <w:b/>
@@ -9207,16 +10042,1011 @@
           <w:lang w:eastAsia="en-US"/>
         </w:rPr>
       </w:pPr>
+      <w:r>
+        <w:drawing>
+          <wp:anchor distT="0" distB="0" distL="114300" distR="114300" simplePos="0" relativeHeight="251725824" behindDoc="0" locked="0" layoutInCell="1" allowOverlap="1" wp14:anchorId="2A24EBDE" wp14:editId="18E89F1C">
+            <wp:simplePos x="0" y="0"/>
+            <wp:positionH relativeFrom="margin">
+              <wp:align>center</wp:align>
+            </wp:positionH>
+            <wp:positionV relativeFrom="paragraph">
+              <wp:posOffset>5252932</wp:posOffset>
+            </wp:positionV>
+            <wp:extent cx="1725930" cy="1790065"/>
+            <wp:effectExtent l="0" t="0" r="7620" b="635"/>
+            <wp:wrapSquare wrapText="bothSides"/>
+            <wp:docPr id="433036930" name="Picture 1" descr="A list of teams standing&#10;&#10;Description automatically generated"/>
+            <wp:cNvGraphicFramePr>
+              <a:graphicFrameLocks xmlns:a="http://schemas.openxmlformats.org/drawingml/2006/main" noChangeAspect="1"/>
+            </wp:cNvGraphicFramePr>
+            <a:graphic xmlns:a="http://schemas.openxmlformats.org/drawingml/2006/main">
+              <a:graphicData uri="http://schemas.openxmlformats.org/drawingml/2006/picture">
+                <pic:pic xmlns:pic="http://schemas.openxmlformats.org/drawingml/2006/picture">
+                  <pic:nvPicPr>
+                    <pic:cNvPr id="433036930" name="Picture 1" descr="A list of teams standing&#10;&#10;Description automatically generated"/>
+                    <pic:cNvPicPr/>
+                  </pic:nvPicPr>
+                  <pic:blipFill>
+                    <a:blip r:embed="rId39">
+                      <a:extLst>
+                        <a:ext uri="{28A0092B-C50C-407E-A947-70E740481C1C}">
+                          <a14:useLocalDpi xmlns:a14="http://schemas.microsoft.com/office/drawing/2010/main" val="0"/>
+                        </a:ext>
+                      </a:extLst>
+                    </a:blip>
+                    <a:stretch>
+                      <a:fillRect/>
+                    </a:stretch>
+                  </pic:blipFill>
+                  <pic:spPr>
+                    <a:xfrm>
+                      <a:off x="0" y="0"/>
+                      <a:ext cx="1725930" cy="1790065"/>
+                    </a:xfrm>
+                    <a:prstGeom prst="rect">
+                      <a:avLst/>
+                    </a:prstGeom>
+                  </pic:spPr>
+                </pic:pic>
+              </a:graphicData>
+            </a:graphic>
+            <wp14:sizeRelH relativeFrom="margin">
+              <wp14:pctWidth>0</wp14:pctWidth>
+            </wp14:sizeRelH>
+            <wp14:sizeRelV relativeFrom="margin">
+              <wp14:pctHeight>0</wp14:pctHeight>
+            </wp14:sizeRelV>
+          </wp:anchor>
+        </w:drawing>
+      </w:r>
+      <w:r>
+        <mc:AlternateContent>
+          <mc:Choice Requires="wps">
+            <w:drawing>
+              <wp:anchor distT="0" distB="0" distL="114300" distR="114300" simplePos="0" relativeHeight="251727872" behindDoc="1" locked="0" layoutInCell="1" allowOverlap="1" wp14:anchorId="13333B02" wp14:editId="48F10DAC">
+                <wp:simplePos x="0" y="0"/>
+                <wp:positionH relativeFrom="margin">
+                  <wp:align>center</wp:align>
+                </wp:positionH>
+                <wp:positionV relativeFrom="paragraph">
+                  <wp:posOffset>7158990</wp:posOffset>
+                </wp:positionV>
+                <wp:extent cx="2293620" cy="549910"/>
+                <wp:effectExtent l="0" t="0" r="11430" b="21590"/>
+                <wp:wrapTight wrapText="bothSides">
+                  <wp:wrapPolygon edited="0">
+                    <wp:start x="0" y="0"/>
+                    <wp:lineTo x="0" y="21700"/>
+                    <wp:lineTo x="21528" y="21700"/>
+                    <wp:lineTo x="21528" y="0"/>
+                    <wp:lineTo x="0" y="0"/>
+                  </wp:wrapPolygon>
+                </wp:wrapTight>
+                <wp:docPr id="338272859" name="Text Box 1"/>
+                <wp:cNvGraphicFramePr/>
+                <a:graphic xmlns:a="http://schemas.openxmlformats.org/drawingml/2006/main">
+                  <a:graphicData uri="http://schemas.microsoft.com/office/word/2010/wordprocessingShape">
+                    <wps:wsp>
+                      <wps:cNvSpPr txBox="1"/>
+                      <wps:spPr>
+                        <a:xfrm>
+                          <a:off x="0" y="0"/>
+                          <a:ext cx="2293620" cy="549910"/>
+                        </a:xfrm>
+                        <a:prstGeom prst="rect">
+                          <a:avLst/>
+                        </a:prstGeom>
+                        <a:noFill/>
+                        <a:ln w="6350">
+                          <a:solidFill>
+                            <a:prstClr val="black"/>
+                          </a:solidFill>
+                        </a:ln>
+                      </wps:spPr>
+                      <wps:txbx>
+                        <w:txbxContent>
+                          <w:p>
+                            <w:pPr>
+                              <w:jc w:val="center"/>
+                            </w:pPr>
+                            <w:r>
+                              <w:t>Figura</w:t>
+                            </w:r>
+                            <w:r>
+                              <w:t xml:space="preserve"> 1</w:t>
+                            </w:r>
+                            <w:r>
+                              <w:t>8</w:t>
+                            </w:r>
+                            <w:r>
+                              <w:t xml:space="preserve"> </w:t>
+                            </w:r>
+                            <w:r>
+                              <w:t>–</w:t>
+                            </w:r>
+                            <w:r>
+                              <w:t xml:space="preserve"> Clasamentul general al</w:t>
+                            </w:r>
+                            <w:r>
+                              <w:t xml:space="preserve"> echipelor</w:t>
+                            </w:r>
+                            <w:r>
+                              <w:t xml:space="preserve"> la finalulul cursei</w:t>
+                            </w:r>
+                          </w:p>
+                          <w:p>
+                            <w:pPr>
+                              <w:jc w:val="center"/>
+                            </w:pPr>
+                          </w:p>
+                        </w:txbxContent>
+                      </wps:txbx>
+                      <wps:bodyPr rot="0" spcFirstLastPara="0" vertOverflow="overflow" horzOverflow="overflow" vert="horz" wrap="square" lIns="91440" tIns="45720" rIns="91440" bIns="45720" numCol="1" spcCol="0" rtlCol="0" fromWordArt="0" anchor="t" anchorCtr="0" forceAA="0" compatLnSpc="1">
+                        <a:prstTxWarp prst="textNoShape">
+                          <a:avLst/>
+                        </a:prstTxWarp>
+                        <a:noAutofit/>
+                      </wps:bodyPr>
+                    </wps:wsp>
+                  </a:graphicData>
+                </a:graphic>
+                <wp14:sizeRelV relativeFrom="margin">
+                  <wp14:pctHeight>0</wp14:pctHeight>
+                </wp14:sizeRelV>
+              </wp:anchor>
+            </w:drawing>
+          </mc:Choice>
+          <mc:Fallback>
+            <w:pict>
+              <v:shape w14:anchorId="13333B02" id="_x0000_s1041" type="#_x0000_t202" style="position:absolute;margin-left:0;margin-top:563.7pt;width:180.6pt;height:43.3pt;z-index:-251588608;visibility:visible;mso-wrap-style:square;mso-height-percent:0;mso-wrap-distance-left:9pt;mso-wrap-distance-top:0;mso-wrap-distance-right:9pt;mso-wrap-distance-bottom:0;mso-position-horizontal:center;mso-position-horizontal-relative:margin;mso-position-vertical:absolute;mso-position-vertical-relative:text;mso-height-percent:0;mso-height-relative:margin;v-text-anchor:top" o:gfxdata="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" filled="f" strokeweight=".5pt">
+                <v:textbox>
+                  <w:txbxContent>
+                    <w:p>
+                      <w:pPr>
+                        <w:jc w:val="center"/>
+                      </w:pPr>
+                      <w:r>
+                        <w:t>Figura</w:t>
+                      </w:r>
+                      <w:r>
+                        <w:t xml:space="preserve"> 1</w:t>
+                      </w:r>
+                      <w:r>
+                        <w:t>8</w:t>
+                      </w:r>
+                      <w:r>
+                        <w:t xml:space="preserve"> </w:t>
+                      </w:r>
+                      <w:r>
+                        <w:t>–</w:t>
+                      </w:r>
+                      <w:r>
+                        <w:t xml:space="preserve"> Clasamentul general al</w:t>
+                      </w:r>
+                      <w:r>
+                        <w:t xml:space="preserve"> echipelor</w:t>
+                      </w:r>
+                      <w:r>
+                        <w:t xml:space="preserve"> la finalulul cursei</w:t>
+                      </w:r>
+                    </w:p>
+                    <w:p>
+                      <w:pPr>
+                        <w:jc w:val="center"/>
+                      </w:pPr>
+                    </w:p>
+                  </w:txbxContent>
+                </v:textbox>
+                <w10:wrap type="tight" anchorx="margin"/>
+              </v:shape>
+            </w:pict>
+          </mc:Fallback>
+        </mc:AlternateContent>
+      </w:r>
+      <w:r>
+        <mc:AlternateContent>
+          <mc:Choice Requires="wps">
+            <w:drawing>
+              <wp:anchor distT="0" distB="0" distL="114300" distR="114300" simplePos="0" relativeHeight="251724800" behindDoc="1" locked="0" layoutInCell="1" allowOverlap="1" wp14:anchorId="04A35014" wp14:editId="421C4BC7">
+                <wp:simplePos x="0" y="0"/>
+                <wp:positionH relativeFrom="margin">
+                  <wp:align>center</wp:align>
+                </wp:positionH>
+                <wp:positionV relativeFrom="paragraph">
+                  <wp:posOffset>4631690</wp:posOffset>
+                </wp:positionV>
+                <wp:extent cx="2293620" cy="549910"/>
+                <wp:effectExtent l="0" t="0" r="11430" b="21590"/>
+                <wp:wrapTight wrapText="bothSides">
+                  <wp:wrapPolygon edited="0">
+                    <wp:start x="0" y="0"/>
+                    <wp:lineTo x="0" y="21700"/>
+                    <wp:lineTo x="21528" y="21700"/>
+                    <wp:lineTo x="21528" y="0"/>
+                    <wp:lineTo x="0" y="0"/>
+                  </wp:wrapPolygon>
+                </wp:wrapTight>
+                <wp:docPr id="856249569" name="Text Box 1"/>
+                <wp:cNvGraphicFramePr/>
+                <a:graphic xmlns:a="http://schemas.openxmlformats.org/drawingml/2006/main">
+                  <a:graphicData uri="http://schemas.microsoft.com/office/word/2010/wordprocessingShape">
+                    <wps:wsp>
+                      <wps:cNvSpPr txBox="1"/>
+                      <wps:spPr>
+                        <a:xfrm>
+                          <a:off x="0" y="0"/>
+                          <a:ext cx="2293620" cy="550333"/>
+                        </a:xfrm>
+                        <a:prstGeom prst="rect">
+                          <a:avLst/>
+                        </a:prstGeom>
+                        <a:noFill/>
+                        <a:ln w="6350">
+                          <a:solidFill>
+                            <a:prstClr val="black"/>
+                          </a:solidFill>
+                        </a:ln>
+                      </wps:spPr>
+                      <wps:txbx>
+                        <w:txbxContent>
+                          <w:p>
+                            <w:pPr>
+                              <w:jc w:val="center"/>
+                            </w:pPr>
+                            <w:r>
+                              <w:t>Figura</w:t>
+                            </w:r>
+                            <w:r>
+                              <w:t xml:space="preserve"> 17 </w:t>
+                            </w:r>
+                            <w:r>
+                              <w:t>–</w:t>
+                            </w:r>
+                            <w:r>
+                              <w:t xml:space="preserve"> Clasamentul </w:t>
+                            </w:r>
+                            <w:r>
+                              <w:t>general al piloților la finalulul cursei</w:t>
+                            </w:r>
+                          </w:p>
+                          <w:p>
+                            <w:pPr>
+                              <w:jc w:val="center"/>
+                            </w:pPr>
+                          </w:p>
+                        </w:txbxContent>
+                      </wps:txbx>
+                      <wps:bodyPr rot="0" spcFirstLastPara="0" vertOverflow="overflow" horzOverflow="overflow" vert="horz" wrap="square" lIns="91440" tIns="45720" rIns="91440" bIns="45720" numCol="1" spcCol="0" rtlCol="0" fromWordArt="0" anchor="t" anchorCtr="0" forceAA="0" compatLnSpc="1">
+                        <a:prstTxWarp prst="textNoShape">
+                          <a:avLst/>
+                        </a:prstTxWarp>
+                        <a:noAutofit/>
+                      </wps:bodyPr>
+                    </wps:wsp>
+                  </a:graphicData>
+                </a:graphic>
+                <wp14:sizeRelV relativeFrom="margin">
+                  <wp14:pctHeight>0</wp14:pctHeight>
+                </wp14:sizeRelV>
+              </wp:anchor>
+            </w:drawing>
+          </mc:Choice>
+          <mc:Fallback>
+            <w:pict>
+              <v:shape w14:anchorId="04A35014" id="_x0000_s1042" type="#_x0000_t202" style="position:absolute;margin-left:0;margin-top:364.7pt;width:180.6pt;height:43.3pt;z-index:-251591680;visibility:visible;mso-wrap-style:square;mso-height-percent:0;mso-wrap-distance-left:9pt;mso-wrap-distance-top:0;mso-wrap-distance-right:9pt;mso-wrap-distance-bottom:0;mso-position-horizontal:center;mso-position-horizontal-relative:margin;mso-position-vertical:absolute;mso-position-vertical-relative:text;mso-height-percent:0;mso-height-relative:margin;v-text-anchor:top" o:gfxdata="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" filled="f" strokeweight=".5pt">
+                <v:textbox>
+                  <w:txbxContent>
+                    <w:p>
+                      <w:pPr>
+                        <w:jc w:val="center"/>
+                      </w:pPr>
+                      <w:r>
+                        <w:t>Figura</w:t>
+                      </w:r>
+                      <w:r>
+                        <w:t xml:space="preserve"> 17 </w:t>
+                      </w:r>
+                      <w:r>
+                        <w:t>–</w:t>
+                      </w:r>
+                      <w:r>
+                        <w:t xml:space="preserve"> Clasamentul </w:t>
+                      </w:r>
+                      <w:r>
+                        <w:t>general al piloților la finalulul cursei</w:t>
+                      </w:r>
+                    </w:p>
+                    <w:p>
+                      <w:pPr>
+                        <w:jc w:val="center"/>
+                      </w:pPr>
+                    </w:p>
+                  </w:txbxContent>
+                </v:textbox>
+                <w10:wrap type="tight" anchorx="margin"/>
+              </v:shape>
+            </w:pict>
+          </mc:Fallback>
+        </mc:AlternateContent>
+      </w:r>
+      <w:r>
+        <w:drawing>
+          <wp:anchor distT="0" distB="0" distL="114300" distR="114300" simplePos="0" relativeHeight="251722752" behindDoc="1" locked="0" layoutInCell="1" allowOverlap="1" wp14:anchorId="2E93147D" wp14:editId="2EBF5C08">
+            <wp:simplePos x="0" y="0"/>
+            <wp:positionH relativeFrom="margin">
+              <wp:align>center</wp:align>
+            </wp:positionH>
+            <wp:positionV relativeFrom="paragraph">
+              <wp:posOffset>1916642</wp:posOffset>
+            </wp:positionV>
+            <wp:extent cx="1495634" cy="2715004"/>
+            <wp:effectExtent l="0" t="0" r="9525" b="9525"/>
+            <wp:wrapTight wrapText="bothSides">
+              <wp:wrapPolygon edited="0">
+                <wp:start x="0" y="0"/>
+                <wp:lineTo x="0" y="21524"/>
+                <wp:lineTo x="21462" y="21524"/>
+                <wp:lineTo x="21462" y="0"/>
+                <wp:lineTo x="0" y="0"/>
+              </wp:wrapPolygon>
+            </wp:wrapTight>
+            <wp:docPr id="203205108" name="Picture 1" descr="A list of names on a white background&#10;&#10;Description automatically generated"/>
+            <wp:cNvGraphicFramePr>
+              <a:graphicFrameLocks xmlns:a="http://schemas.openxmlformats.org/drawingml/2006/main" noChangeAspect="1"/>
+            </wp:cNvGraphicFramePr>
+            <a:graphic xmlns:a="http://schemas.openxmlformats.org/drawingml/2006/main">
+              <a:graphicData uri="http://schemas.openxmlformats.org/drawingml/2006/picture">
+                <pic:pic xmlns:pic="http://schemas.openxmlformats.org/drawingml/2006/picture">
+                  <pic:nvPicPr>
+                    <pic:cNvPr id="203205108" name="Picture 1" descr="A list of names on a white background&#10;&#10;Description automatically generated"/>
+                    <pic:cNvPicPr/>
+                  </pic:nvPicPr>
+                  <pic:blipFill>
+                    <a:blip r:embed="rId40">
+                      <a:extLst>
+                        <a:ext uri="{28A0092B-C50C-407E-A947-70E740481C1C}">
+                          <a14:useLocalDpi xmlns:a14="http://schemas.microsoft.com/office/drawing/2010/main" val="0"/>
+                        </a:ext>
+                      </a:extLst>
+                    </a:blip>
+                    <a:stretch>
+                      <a:fillRect/>
+                    </a:stretch>
+                  </pic:blipFill>
+                  <pic:spPr>
+                    <a:xfrm>
+                      <a:off x="0" y="0"/>
+                      <a:ext cx="1495634" cy="2715004"/>
+                    </a:xfrm>
+                    <a:prstGeom prst="rect">
+                      <a:avLst/>
+                    </a:prstGeom>
+                  </pic:spPr>
+                </pic:pic>
+              </a:graphicData>
+            </a:graphic>
+          </wp:anchor>
+        </w:drawing>
+      </w:r>
+      <w:r>
+        <mc:AlternateContent>
+          <mc:Choice Requires="wps">
+            <w:drawing>
+              <wp:anchor distT="0" distB="0" distL="114300" distR="114300" simplePos="0" relativeHeight="251720704" behindDoc="1" locked="0" layoutInCell="1" allowOverlap="1" wp14:anchorId="405DFD36" wp14:editId="70E2805F">
+                <wp:simplePos x="0" y="0"/>
+                <wp:positionH relativeFrom="margin">
+                  <wp:align>center</wp:align>
+                </wp:positionH>
+                <wp:positionV relativeFrom="paragraph">
+                  <wp:posOffset>1498600</wp:posOffset>
+                </wp:positionV>
+                <wp:extent cx="2293620" cy="364066"/>
+                <wp:effectExtent l="0" t="0" r="11430" b="17145"/>
+                <wp:wrapTight wrapText="bothSides">
+                  <wp:wrapPolygon edited="0">
+                    <wp:start x="0" y="0"/>
+                    <wp:lineTo x="0" y="21487"/>
+                    <wp:lineTo x="21528" y="21487"/>
+                    <wp:lineTo x="21528" y="0"/>
+                    <wp:lineTo x="0" y="0"/>
+                  </wp:wrapPolygon>
+                </wp:wrapTight>
+                <wp:docPr id="738565047" name="Text Box 1"/>
+                <wp:cNvGraphicFramePr/>
+                <a:graphic xmlns:a="http://schemas.openxmlformats.org/drawingml/2006/main">
+                  <a:graphicData uri="http://schemas.microsoft.com/office/word/2010/wordprocessingShape">
+                    <wps:wsp>
+                      <wps:cNvSpPr txBox="1"/>
+                      <wps:spPr>
+                        <a:xfrm>
+                          <a:off x="0" y="0"/>
+                          <a:ext cx="2293620" cy="364066"/>
+                        </a:xfrm>
+                        <a:prstGeom prst="rect">
+                          <a:avLst/>
+                        </a:prstGeom>
+                        <a:noFill/>
+                        <a:ln w="6350">
+                          <a:solidFill>
+                            <a:prstClr val="black"/>
+                          </a:solidFill>
+                        </a:ln>
+                      </wps:spPr>
+                      <wps:txbx>
+                        <w:txbxContent>
+                          <w:p>
+                            <w:pPr>
+                              <w:jc w:val="center"/>
+                            </w:pPr>
+                            <w:r>
+                              <w:t xml:space="preserve">Figura </w:t>
+                            </w:r>
+                            <w:r>
+                              <w:t>1</w:t>
+                            </w:r>
+                            <w:r>
+                              <w:t>6</w:t>
+                            </w:r>
+                            <w:r>
+                              <w:t xml:space="preserve"> –</w:t>
+                            </w:r>
+                            <w:r>
+                              <w:t xml:space="preserve"> </w:t>
+                            </w:r>
+                            <w:r>
+                              <w:t>Clasamentul cursei</w:t>
+                            </w:r>
+                          </w:p>
+                          <w:p>
+                            <w:pPr>
+                              <w:jc w:val="center"/>
+                            </w:pPr>
+                          </w:p>
+                        </w:txbxContent>
+                      </wps:txbx>
+                      <wps:bodyPr rot="0" spcFirstLastPara="0" vertOverflow="overflow" horzOverflow="overflow" vert="horz" wrap="square" lIns="91440" tIns="45720" rIns="91440" bIns="45720" numCol="1" spcCol="0" rtlCol="0" fromWordArt="0" anchor="t" anchorCtr="0" forceAA="0" compatLnSpc="1">
+                        <a:prstTxWarp prst="textNoShape">
+                          <a:avLst/>
+                        </a:prstTxWarp>
+                        <a:noAutofit/>
+                      </wps:bodyPr>
+                    </wps:wsp>
+                  </a:graphicData>
+                </a:graphic>
+                <wp14:sizeRelV relativeFrom="margin">
+                  <wp14:pctHeight>0</wp14:pctHeight>
+                </wp14:sizeRelV>
+              </wp:anchor>
+            </w:drawing>
+          </mc:Choice>
+          <mc:Fallback>
+            <w:pict>
+              <v:shape w14:anchorId="405DFD36" id="_x0000_s1043" type="#_x0000_t202" style="position:absolute;margin-left:0;margin-top:118pt;width:180.6pt;height:28.65pt;z-index:-251595776;visibility:visible;mso-wrap-style:square;mso-height-percent:0;mso-wrap-distance-left:9pt;mso-wrap-distance-top:0;mso-wrap-distance-right:9pt;mso-wrap-distance-bottom:0;mso-position-horizontal:center;mso-position-horizontal-relative:margin;mso-position-vertical:absolute;mso-position-vertical-relative:text;mso-height-percent:0;mso-height-relative:margin;v-text-anchor:top" o:gfxdata="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" filled="f" strokeweight=".5pt">
+                <v:textbox>
+                  <w:txbxContent>
+                    <w:p>
+                      <w:pPr>
+                        <w:jc w:val="center"/>
+                      </w:pPr>
+                      <w:r>
+                        <w:t xml:space="preserve">Figura </w:t>
+                      </w:r>
+                      <w:r>
+                        <w:t>1</w:t>
+                      </w:r>
+                      <w:r>
+                        <w:t>6</w:t>
+                      </w:r>
+                      <w:r>
+                        <w:t xml:space="preserve"> –</w:t>
+                      </w:r>
+                      <w:r>
+                        <w:t xml:space="preserve"> </w:t>
+                      </w:r>
+                      <w:r>
+                        <w:t>Clasamentul cursei</w:t>
+                      </w:r>
+                    </w:p>
+                    <w:p>
+                      <w:pPr>
+                        <w:jc w:val="center"/>
+                      </w:pPr>
+                    </w:p>
+                  </w:txbxContent>
+                </v:textbox>
+                <w10:wrap type="tight" anchorx="margin"/>
+              </v:shape>
+            </w:pict>
+          </mc:Fallback>
+        </mc:AlternateContent>
+      </w:r>
+      <w:r>
+        <w:br w:type="page"/>
+      </w:r>
+    </w:p>
+    <w:p>
+      <w:pPr>
+        <w:pStyle w:val="Heading2"/>
+      </w:pPr>
+      <w:bookmarkStart w:id="21" w:name="_Toc167462095"/>
+      <w:r>
+        <w:lastRenderedPageBreak/>
+        <w:t>4.</w:t>
+      </w:r>
+      <w:r>
+        <w:t>4</w:t>
+      </w:r>
+      <w:r>
+        <w:t xml:space="preserve">. Arhitectura programului de </w:t>
+      </w:r>
+      <w:r>
+        <w:t>calculare</w:t>
+      </w:r>
+      <w:r>
+        <w:t xml:space="preserve"> a </w:t>
+      </w:r>
+      <w:r>
+        <w:t>predicției</w:t>
+      </w:r>
+      <w:bookmarkEnd w:id="21"/>
+    </w:p>
+    <w:p>
+      <w:pPr>
+        <w:ind w:firstLine="720"/>
+        <w:rPr>
+          <w:lang w:eastAsia="en-US"/>
+        </w:rPr>
+      </w:pPr>
+      <w:r>
+        <w:rPr>
+          <w:lang w:eastAsia="en-US"/>
+        </w:rPr>
+        <w:t xml:space="preserve">Ținând cont de faptul că această predicție trebuie calculată după fiecare cursă, pentru întrecerea următoare am decis să implementez și această caracteristică a proiectului în același program de trimitere a e-mailurilor. </w:t>
+      </w:r>
+    </w:p>
+    <w:p>
+      <w:pPr>
+        <w:ind w:firstLine="720"/>
+        <w:rPr>
+          <w:lang w:eastAsia="en-US"/>
+        </w:rPr>
+      </w:pPr>
+      <w:r>
+        <w:rPr>
+          <w:lang w:eastAsia="en-US"/>
+        </w:rPr>
+        <w:t xml:space="preserve">Acest algoritm de calculare a unor coeficienți pentru piloți, care reprezintă cea mai plauzibilă poziție pe care vor termina următoarea cursă se împarte în 4 cazuri : </w:t>
+      </w:r>
+    </w:p>
+    <w:p>
+      <w:pPr>
+        <w:pStyle w:val="ListParagraph"/>
+        <w:numPr>
+          <w:ilvl w:val="0"/>
+          <w:numId w:val="24"/>
+        </w:numPr>
+        <w:rPr>
+          <w:lang w:val="ro-RO" w:eastAsia="en-US"/>
+        </w:rPr>
+      </w:pPr>
+      <w:r>
+        <w:rPr>
+          <w:b/>
+          <w:bCs/>
+          <w:lang w:eastAsia="en-US"/>
+        </w:rPr>
+        <w:t xml:space="preserve">Cursa s-a desfășurat anul trecut și </w:t>
+      </w:r>
+      <w:r>
+        <w:rPr>
+          <w:b/>
+          <w:bCs/>
+          <w:lang w:val="ro-RO" w:eastAsia="en-US"/>
+        </w:rPr>
+        <w:t xml:space="preserve">calificările de anul acesta încă nu </w:t>
+      </w:r>
+      <w:r>
+        <w:rPr>
+          <w:b/>
+          <w:bCs/>
+          <w:lang w:val="ro-RO" w:eastAsia="en-US"/>
+        </w:rPr>
+        <w:t>au avut loc</w:t>
+      </w:r>
+      <w:r>
+        <w:rPr>
+          <w:b/>
+          <w:bCs/>
+          <w:lang w:eastAsia="en-US"/>
+        </w:rPr>
+        <w:t xml:space="preserve">: </w:t>
+      </w:r>
+      <w:r>
+        <w:rPr>
+          <w:lang w:val="ro-RO" w:eastAsia="en-US"/>
+        </w:rPr>
+        <w:t>În acest caz, se va analiza istoricul ultimelor 5 curse care au avut loc până la momentul actual și se va calcula un coeficient pentru fiecare pilot, reprezentând poziția sa medie în aceste curse și, implicit, forma sa actuală. Acest coeficient va influența în mod semnificativ predicția performanței viitoare a pilotului și va avea o pondere de 50% în formula de calcul a predicției.</w:t>
+      </w:r>
+      <w:r>
+        <w:rPr>
+          <w:lang w:val="ro-RO" w:eastAsia="en-US"/>
+        </w:rPr>
+        <w:t xml:space="preserve"> </w:t>
+      </w:r>
+      <w:r>
+        <w:rPr>
+          <w:lang w:val="ro-RO" w:eastAsia="en-US"/>
+        </w:rPr>
+        <w:t>Un alt factor important în determinarea predicției va fi rezultatul obținut de pilotul respectiv pe circuitul respectiv în anul precedent. Deoarece fiecare circuit are caracteristici unice, preferințele și performanța pilotului în cadrul acestuia pot varia. Acest factor va avea o pondere de 30% în coeficientul final al pilotului.</w:t>
+      </w:r>
+      <w:r>
+        <w:rPr>
+          <w:lang w:val="ro-RO" w:eastAsia="en-US"/>
+        </w:rPr>
+        <w:t xml:space="preserve"> </w:t>
+      </w:r>
+      <w:r>
+        <w:rPr>
+          <w:lang w:val="ro-RO" w:eastAsia="en-US"/>
+        </w:rPr>
+        <w:t>Restul de 20% va fi atribuit poziției generale ocupate de pilot în clasamentul general. Chiar dacă forma actuală a pilotului poate să nu fie extraordinară, o poziție fruntașă în clasamentul general poate indica o consistență sau o performanță anterioară solidă, care ar trebui să fie luată în considerare.</w:t>
+      </w:r>
+      <w:r>
+        <w:rPr>
+          <w:lang w:val="ro-RO" w:eastAsia="en-US"/>
+        </w:rPr>
+        <w:t xml:space="preserve"> </w:t>
+      </w:r>
+      <w:r>
+        <w:rPr>
+          <w:lang w:val="ro-RO" w:eastAsia="en-US"/>
+        </w:rPr>
+        <w:t>Această abordare în calculul coeficientului pentru predicția performanței pilotului ia în considerare atât forma sa actuală, cât și performanța istorică pe circuitul respectiv și în clasamentul general, oferind o evaluare mai cuprinzătoare a potențialului său în cursa viitoare.</w:t>
+      </w:r>
+      <w:r>
+        <w:rPr>
+          <w:lang w:val="ro-RO" w:eastAsia="en-US"/>
+        </w:rPr>
+        <w:t xml:space="preserve"> </w:t>
+      </w:r>
+    </w:p>
+    <w:p>
+      <w:pPr>
+        <w:pStyle w:val="ListParagraph"/>
+        <w:numPr>
+          <w:ilvl w:val="0"/>
+          <w:numId w:val="24"/>
+        </w:numPr>
+        <w:rPr>
+          <w:b/>
+          <w:bCs/>
+          <w:lang w:val="ro-RO" w:eastAsia="en-US"/>
+        </w:rPr>
+      </w:pPr>
+      <w:r>
+        <w:rPr>
+          <w:b/>
+          <w:bCs/>
+          <w:lang w:eastAsia="en-US"/>
+        </w:rPr>
+        <w:t xml:space="preserve">Cursa s-a desfășurat anul trecut și </w:t>
+      </w:r>
+      <w:r>
+        <w:rPr>
+          <w:b/>
+          <w:bCs/>
+          <w:lang w:val="ro-RO" w:eastAsia="en-US"/>
+        </w:rPr>
+        <w:t>calificările de anul acesta au avut loc</w:t>
+      </w:r>
+      <w:r>
+        <w:rPr>
+          <w:b/>
+          <w:bCs/>
+          <w:lang w:eastAsia="en-US"/>
+        </w:rPr>
+        <w:t xml:space="preserve">: </w:t>
+      </w:r>
+      <w:r>
+        <w:rPr>
+          <w:lang w:val="ro-RO" w:eastAsia="en-US"/>
+        </w:rPr>
+        <w:t>În această situație vom calcula în primă fază diferențele absolute dintre rezultatul calificărilor și rezultatul cursei de anul trecut, astfel putând stabili gradul de dificultate a depășirilor pe circuitul respectiv, dar totodată și aportul pe care îl aduce sesiunea de calificări la rezultatul cursei. În cazul unui circuit stradal este de așteptat ca coeficientul acesta să iasă scăzut în comparație cu un circuit convențional, deoarece depășirile sunt extrem de rare. Așadar pentru acest caz, avem următoarea formulă de calcul a predicției</w:t>
+      </w:r>
+      <w:r>
+        <w:rPr>
+          <w:lang w:eastAsia="en-US"/>
+        </w:rPr>
+        <w:t>:</w:t>
+      </w:r>
+      <w:r>
+        <w:t xml:space="preserve"> </w:t>
+      </w:r>
+      <w:r>
+        <w:t>Rezultatul califi</w:t>
+      </w:r>
+      <w:r>
+        <w:rPr>
+          <w:lang w:val="ro-RO"/>
+        </w:rPr>
+        <w:t>cării * (1- indicele de depășire al circuitului / 200)</w:t>
+      </w:r>
+      <w:r>
+        <w:rPr>
+          <w:lang w:val="ro-RO"/>
+        </w:rPr>
+        <w:t xml:space="preserve"> </w:t>
+      </w:r>
+      <w:r>
+        <w:rPr>
+          <w:lang w:val="ro-RO"/>
+        </w:rPr>
+        <w:t>*</w:t>
+      </w:r>
+      <w:r>
+        <w:rPr>
+          <w:lang w:val="ro-RO"/>
+        </w:rPr>
+        <w:t xml:space="preserve"> </w:t>
+      </w:r>
+      <w:r>
+        <w:rPr>
+          <w:lang w:val="ro-RO"/>
+        </w:rPr>
+        <w:t>0.</w:t>
+      </w:r>
+      <w:r>
+        <w:rPr>
+          <w:lang w:val="ro-RO"/>
+        </w:rPr>
+        <w:t>4</w:t>
+      </w:r>
+      <w:r>
+        <w:rPr>
+          <w:lang w:val="ro-RO"/>
+        </w:rPr>
+        <w:t xml:space="preserve"> + media ultimelor 5 curse </w:t>
+      </w:r>
+      <w:r>
+        <w:rPr>
+          <w:lang w:val="ro-RO"/>
+        </w:rPr>
+        <w:t xml:space="preserve">indicele de </w:t>
+      </w:r>
+      <w:r>
+        <w:rPr>
+          <w:lang w:val="ro-RO"/>
+        </w:rPr>
+        <w:lastRenderedPageBreak/>
+        <w:t>depășire al circuitului</w:t>
+      </w:r>
+      <w:r>
+        <w:rPr>
+          <w:lang w:val="ro-RO"/>
+        </w:rPr>
+        <w:t xml:space="preserve"> </w:t>
+      </w:r>
+      <w:r>
+        <w:rPr>
+          <w:lang w:val="ro-RO"/>
+        </w:rPr>
+        <w:t>/ 200</w:t>
+      </w:r>
+      <w:r>
+        <w:rPr>
+          <w:lang w:val="ro-RO"/>
+        </w:rPr>
+        <w:t xml:space="preserve"> </w:t>
+      </w:r>
+      <w:r>
+        <w:rPr>
+          <w:lang w:val="ro-RO"/>
+        </w:rPr>
+        <w:t>* 0.25 +</w:t>
+      </w:r>
+      <w:r>
+        <w:t xml:space="preserve"> </w:t>
+      </w:r>
+      <w:r>
+        <w:t xml:space="preserve">poziția generală a pilotului * </w:t>
+      </w:r>
+      <w:r>
+        <w:rPr>
+          <w:lang w:val="ro-RO"/>
+        </w:rPr>
+        <w:t>indicele de depășire al circuitului / 200</w:t>
+      </w:r>
+      <w:r>
+        <w:rPr>
+          <w:lang w:val="ro-RO"/>
+        </w:rPr>
+        <w:t xml:space="preserve"> * 0.1 + poziția ocupată anul precedent pe circuitul respectiv *</w:t>
+      </w:r>
+      <w:r>
+        <w:rPr>
+          <w:lang w:val="ro-RO"/>
+        </w:rPr>
+        <w:t xml:space="preserve"> </w:t>
+      </w:r>
+      <w:r>
+        <w:rPr>
+          <w:lang w:val="ro-RO"/>
+        </w:rPr>
+        <w:t>indicele de depășire al circuitului / 200</w:t>
+      </w:r>
+      <w:r>
+        <w:rPr>
+          <w:lang w:val="ro-RO"/>
+        </w:rPr>
+        <w:t xml:space="preserve"> * 0.25</w:t>
+      </w:r>
+      <w:r>
+        <w:t xml:space="preserve"> </w:t>
+      </w:r>
+    </w:p>
+    <w:p>
+      <w:pPr>
+        <w:pStyle w:val="ListParagraph"/>
+        <w:numPr>
+          <w:ilvl w:val="0"/>
+          <w:numId w:val="24"/>
+        </w:numPr>
+        <w:rPr>
+          <w:b/>
+          <w:bCs/>
+          <w:lang w:val="ro-RO" w:eastAsia="en-US"/>
+        </w:rPr>
+      </w:pPr>
+      <w:r>
+        <w:rPr>
+          <w:b/>
+          <w:bCs/>
+          <w:lang w:eastAsia="en-US"/>
+        </w:rPr>
+        <w:t>Cursa</w:t>
+      </w:r>
+      <w:r>
+        <w:rPr>
+          <w:b/>
+          <w:bCs/>
+          <w:lang w:eastAsia="en-US"/>
+        </w:rPr>
+        <w:t xml:space="preserve"> nu</w:t>
+      </w:r>
+      <w:r>
+        <w:rPr>
+          <w:b/>
+          <w:bCs/>
+          <w:lang w:eastAsia="en-US"/>
+        </w:rPr>
+        <w:t xml:space="preserve"> s-a desfășurat anul trecut și </w:t>
+      </w:r>
+      <w:r>
+        <w:rPr>
+          <w:b/>
+          <w:bCs/>
+          <w:lang w:val="ro-RO" w:eastAsia="en-US"/>
+        </w:rPr>
+        <w:t>calificările de anul acesta încă nu au avut loc</w:t>
+      </w:r>
+      <w:r>
+        <w:rPr>
+          <w:b/>
+          <w:bCs/>
+          <w:lang w:eastAsia="en-US"/>
+        </w:rPr>
+        <w:t xml:space="preserve">: </w:t>
+      </w:r>
+      <w:r>
+        <w:rPr>
+          <w:lang w:eastAsia="en-US"/>
+        </w:rPr>
+        <w:t>Acest caz este respectat dac</w:t>
+      </w:r>
+      <w:r>
+        <w:rPr>
+          <w:lang w:val="ro-RO" w:eastAsia="en-US"/>
+        </w:rPr>
+        <w:t>ă traseul este inaugurat în acest sezon sau din diverse motive cursa nu s-a putut desfășura în condiții de siguranță anul anterior. Așadar nu putem aduce în discuție preferința pilotului în legătură cu caracteristicile pistei</w:t>
+      </w:r>
+      <w:r>
+        <w:rPr>
+          <w:lang w:val="ro-RO" w:eastAsia="en-US"/>
+        </w:rPr>
+        <w:t>, ci ne vom raporta doar la forma pilotului, factor care va influenta în proporție de 65% rezultatul predicției pentru rezultatul următoarei curse privind pilotul respectiv, restul de 35% fiind completat de poziția în clasamentul general pe care acesta o ocupă.</w:t>
+      </w:r>
+    </w:p>
+    <w:p>
+      <w:pPr>
+        <w:pStyle w:val="ListParagraph"/>
+        <w:numPr>
+          <w:ilvl w:val="0"/>
+          <w:numId w:val="24"/>
+        </w:numPr>
+        <w:rPr>
+          <w:lang w:val="ro-RO" w:eastAsia="en-US"/>
+        </w:rPr>
+      </w:pPr>
+      <w:r>
+        <w:rPr>
+          <w:b/>
+          <w:bCs/>
+          <w:lang w:eastAsia="en-US"/>
+        </w:rPr>
+        <w:t>Cursa</w:t>
+      </w:r>
+      <w:r>
+        <w:rPr>
+          <w:b/>
+          <w:bCs/>
+          <w:lang w:eastAsia="en-US"/>
+        </w:rPr>
+        <w:t xml:space="preserve"> nu</w:t>
+      </w:r>
+      <w:r>
+        <w:rPr>
+          <w:b/>
+          <w:bCs/>
+          <w:lang w:eastAsia="en-US"/>
+        </w:rPr>
+        <w:t xml:space="preserve"> s-a desfășurat anul trecut și </w:t>
+      </w:r>
+      <w:r>
+        <w:rPr>
+          <w:b/>
+          <w:bCs/>
+          <w:lang w:val="ro-RO" w:eastAsia="en-US"/>
+        </w:rPr>
+        <w:t>calificările de anul acesta au avut loc</w:t>
+      </w:r>
+      <w:r>
+        <w:rPr>
+          <w:b/>
+          <w:bCs/>
+          <w:lang w:eastAsia="en-US"/>
+        </w:rPr>
+        <w:t xml:space="preserve">: </w:t>
+      </w:r>
+      <w:r>
+        <w:rPr>
+          <w:lang w:eastAsia="en-US"/>
+        </w:rPr>
+        <w:t xml:space="preserve">Acesta este ultimul caz care se poate </w:t>
+      </w:r>
+      <w:r>
+        <w:rPr>
+          <w:lang w:val="ro-RO" w:eastAsia="en-US"/>
+        </w:rPr>
+        <w:t>întâlni la momentul calculării predicției. În acest caz, nu mai putem vorbi despre un coeficient care să prezinte gradul dificultăți în a depăși pe circuitul respectiv, neavând date pe care să le prelucrăm, așa cum a fost la cazul nr.2. Așadar vom lua în calcul în proporție egală de 40% rezultatul calificării și forma pilotului în momentul respectiv, completarea de 20% fiind reprezentată de poziția din clasamentul general.</w:t>
+      </w:r>
+    </w:p>
+    <w:p>
+      <w:pPr>
+        <w:spacing w:line="259" w:lineRule="auto"/>
+        <w:jc w:val="left"/>
+        <w:rPr>
+          <w:rFonts w:eastAsiaTheme="majorEastAsia" w:cstheme="majorBidi"/>
+          <w:b/>
+          <w:color w:val="000000" w:themeColor="text1"/>
+          <w:sz w:val="36"/>
+          <w:szCs w:val="40"/>
+          <w:lang w:eastAsia="en-US"/>
+        </w:rPr>
+      </w:pPr>
+      <w:r>
+        <w:br w:type="page"/>
+      </w:r>
     </w:p>
     <w:p>
       <w:pPr>
         <w:pStyle w:val="Heading1"/>
       </w:pPr>
-      <w:bookmarkStart w:id="19" w:name="_Toc167287143"/>
-      <w:r>
+      <w:bookmarkStart w:id="22" w:name="_Toc167462096"/>
+      <w:r>
+        <w:lastRenderedPageBreak/>
         <w:t>5.Bibliografie</w:t>
       </w:r>
-      <w:bookmarkEnd w:id="19"/>
+      <w:bookmarkEnd w:id="22"/>
     </w:p>
     <w:p>
       <w:r>
@@ -9228,7 +11058,7 @@
       <w:r>
         <w:t xml:space="preserve"> </w:t>
       </w:r>
-      <w:hyperlink r:id="rId36" w:history="1">
+      <w:hyperlink r:id="rId41" w:history="1">
         <w:r>
           <w:rPr>
             <w:rStyle w:val="Hyperlink"/>
@@ -9241,7 +11071,7 @@
       <w:r>
         <w:t xml:space="preserve">[2] </w:t>
       </w:r>
-      <w:hyperlink r:id="rId37" w:history="1">
+      <w:hyperlink r:id="rId42" w:history="1">
         <w:r>
           <w:rPr>
             <w:rStyle w:val="Hyperlink"/>
@@ -9254,7 +11084,7 @@
       <w:r>
         <w:t xml:space="preserve">[3] </w:t>
       </w:r>
-      <w:hyperlink r:id="rId38" w:history="1">
+      <w:hyperlink r:id="rId43" w:history="1">
         <w:r>
           <w:rPr>
             <w:rStyle w:val="Hyperlink"/>
@@ -9267,7 +11097,7 @@
       <w:r>
         <w:t xml:space="preserve">[4] </w:t>
       </w:r>
-      <w:hyperlink r:id="rId39" w:history="1">
+      <w:hyperlink r:id="rId44" w:history="1">
         <w:r>
           <w:rPr>
             <w:rStyle w:val="Hyperlink"/>
@@ -9280,7 +11110,7 @@
       <w:r>
         <w:t xml:space="preserve">[5] </w:t>
       </w:r>
-      <w:hyperlink r:id="rId40" w:history="1">
+      <w:hyperlink r:id="rId45" w:history="1">
         <w:r>
           <w:rPr>
             <w:rStyle w:val="Hyperlink"/>
@@ -9298,7 +11128,7 @@
       <w:r>
         <w:t xml:space="preserve">[6] </w:t>
       </w:r>
-      <w:hyperlink r:id="rId41" w:history="1">
+      <w:hyperlink r:id="rId46" w:history="1">
         <w:r>
           <w:rPr>
             <w:rStyle w:val="Hyperlink"/>
@@ -9317,7 +11147,7 @@
       </w:pPr>
     </w:p>
     <w:sectPr>
-      <w:footerReference w:type="default" r:id="rId42"/>
+      <w:footerReference w:type="default" r:id="rId47"/>
       <w:pgSz w:w="12240" w:h="15840"/>
       <w:pgMar w:top="1440" w:right="1440" w:bottom="1440" w:left="1440" w:header="720" w:footer="720" w:gutter="0"/>
       <w:cols w:space="720"/>
@@ -10963,6 +12793,268 @@
     </w:lvl>
   </w:abstractNum>
   <w:abstractNum w:abstractNumId="14" w15:restartNumberingAfterBreak="0">
+    <w:nsid w:val="41447D54"/>
+    <w:multiLevelType w:val="hybridMultilevel"/>
+    <w:tmpl w:val="09623D40"/>
+    <w:lvl w:ilvl="0" w:tplc="21E010E0">
+      <w:start w:val="1"/>
+      <w:numFmt w:val="decimal"/>
+      <w:lvlText w:val="%1."/>
+      <w:lvlJc w:val="left"/>
+      <w:pPr>
+        <w:ind w:left="720" w:hanging="360"/>
+      </w:pPr>
+      <w:rPr>
+        <w:b/>
+        <w:bCs/>
+      </w:rPr>
+    </w:lvl>
+    <w:lvl w:ilvl="1" w:tplc="04090019" w:tentative="1">
+      <w:start w:val="1"/>
+      <w:numFmt w:val="lowerLetter"/>
+      <w:lvlText w:val="%2."/>
+      <w:lvlJc w:val="left"/>
+      <w:pPr>
+        <w:ind w:left="1440" w:hanging="360"/>
+      </w:pPr>
+    </w:lvl>
+    <w:lvl w:ilvl="2" w:tplc="0409001B" w:tentative="1">
+      <w:start w:val="1"/>
+      <w:numFmt w:val="lowerRoman"/>
+      <w:lvlText w:val="%3."/>
+      <w:lvlJc w:val="right"/>
+      <w:pPr>
+        <w:ind w:left="2160" w:hanging="180"/>
+      </w:pPr>
+    </w:lvl>
+    <w:lvl w:ilvl="3" w:tplc="0409000F" w:tentative="1">
+      <w:start w:val="1"/>
+      <w:numFmt w:val="decimal"/>
+      <w:lvlText w:val="%4."/>
+      <w:lvlJc w:val="left"/>
+      <w:pPr>
+        <w:ind w:left="2880" w:hanging="360"/>
+      </w:pPr>
+    </w:lvl>
+    <w:lvl w:ilvl="4" w:tplc="04090019" w:tentative="1">
+      <w:start w:val="1"/>
+      <w:numFmt w:val="lowerLetter"/>
+      <w:lvlText w:val="%5."/>
+      <w:lvlJc w:val="left"/>
+      <w:pPr>
+        <w:ind w:left="3600" w:hanging="360"/>
+      </w:pPr>
+    </w:lvl>
+    <w:lvl w:ilvl="5" w:tplc="0409001B" w:tentative="1">
+      <w:start w:val="1"/>
+      <w:numFmt w:val="lowerRoman"/>
+      <w:lvlText w:val="%6."/>
+      <w:lvlJc w:val="right"/>
+      <w:pPr>
+        <w:ind w:left="4320" w:hanging="180"/>
+      </w:pPr>
+    </w:lvl>
+    <w:lvl w:ilvl="6" w:tplc="0409000F" w:tentative="1">
+      <w:start w:val="1"/>
+      <w:numFmt w:val="decimal"/>
+      <w:lvlText w:val="%7."/>
+      <w:lvlJc w:val="left"/>
+      <w:pPr>
+        <w:ind w:left="5040" w:hanging="360"/>
+      </w:pPr>
+    </w:lvl>
+    <w:lvl w:ilvl="7" w:tplc="04090019" w:tentative="1">
+      <w:start w:val="1"/>
+      <w:numFmt w:val="lowerLetter"/>
+      <w:lvlText w:val="%8."/>
+      <w:lvlJc w:val="left"/>
+      <w:pPr>
+        <w:ind w:left="5760" w:hanging="360"/>
+      </w:pPr>
+    </w:lvl>
+    <w:lvl w:ilvl="8" w:tplc="0409001B" w:tentative="1">
+      <w:start w:val="1"/>
+      <w:numFmt w:val="lowerRoman"/>
+      <w:lvlText w:val="%9."/>
+      <w:lvlJc w:val="right"/>
+      <w:pPr>
+        <w:ind w:left="6480" w:hanging="180"/>
+      </w:pPr>
+    </w:lvl>
+  </w:abstractNum>
+  <w:abstractNum w:abstractNumId="15" w15:restartNumberingAfterBreak="0">
+    <w:nsid w:val="495C2498"/>
+    <w:multiLevelType w:val="hybridMultilevel"/>
+    <w:tmpl w:val="0562D2B0"/>
+    <w:lvl w:ilvl="0" w:tplc="0409000F">
+      <w:start w:val="1"/>
+      <w:numFmt w:val="decimal"/>
+      <w:lvlText w:val="%1."/>
+      <w:lvlJc w:val="left"/>
+      <w:pPr>
+        <w:ind w:left="2880" w:hanging="360"/>
+      </w:pPr>
+    </w:lvl>
+    <w:lvl w:ilvl="1" w:tplc="04090019" w:tentative="1">
+      <w:start w:val="1"/>
+      <w:numFmt w:val="lowerLetter"/>
+      <w:lvlText w:val="%2."/>
+      <w:lvlJc w:val="left"/>
+      <w:pPr>
+        <w:ind w:left="3600" w:hanging="360"/>
+      </w:pPr>
+    </w:lvl>
+    <w:lvl w:ilvl="2" w:tplc="0409001B" w:tentative="1">
+      <w:start w:val="1"/>
+      <w:numFmt w:val="lowerRoman"/>
+      <w:lvlText w:val="%3."/>
+      <w:lvlJc w:val="right"/>
+      <w:pPr>
+        <w:ind w:left="4320" w:hanging="180"/>
+      </w:pPr>
+    </w:lvl>
+    <w:lvl w:ilvl="3" w:tplc="0409000F" w:tentative="1">
+      <w:start w:val="1"/>
+      <w:numFmt w:val="decimal"/>
+      <w:lvlText w:val="%4."/>
+      <w:lvlJc w:val="left"/>
+      <w:pPr>
+        <w:ind w:left="5040" w:hanging="360"/>
+      </w:pPr>
+    </w:lvl>
+    <w:lvl w:ilvl="4" w:tplc="04090019" w:tentative="1">
+      <w:start w:val="1"/>
+      <w:numFmt w:val="lowerLetter"/>
+      <w:lvlText w:val="%5."/>
+      <w:lvlJc w:val="left"/>
+      <w:pPr>
+        <w:ind w:left="5760" w:hanging="360"/>
+      </w:pPr>
+    </w:lvl>
+    <w:lvl w:ilvl="5" w:tplc="0409001B" w:tentative="1">
+      <w:start w:val="1"/>
+      <w:numFmt w:val="lowerRoman"/>
+      <w:lvlText w:val="%6."/>
+      <w:lvlJc w:val="right"/>
+      <w:pPr>
+        <w:ind w:left="6480" w:hanging="180"/>
+      </w:pPr>
+    </w:lvl>
+    <w:lvl w:ilvl="6" w:tplc="0409000F" w:tentative="1">
+      <w:start w:val="1"/>
+      <w:numFmt w:val="decimal"/>
+      <w:lvlText w:val="%7."/>
+      <w:lvlJc w:val="left"/>
+      <w:pPr>
+        <w:ind w:left="7200" w:hanging="360"/>
+      </w:pPr>
+    </w:lvl>
+    <w:lvl w:ilvl="7" w:tplc="04090019" w:tentative="1">
+      <w:start w:val="1"/>
+      <w:numFmt w:val="lowerLetter"/>
+      <w:lvlText w:val="%8."/>
+      <w:lvlJc w:val="left"/>
+      <w:pPr>
+        <w:ind w:left="7920" w:hanging="360"/>
+      </w:pPr>
+    </w:lvl>
+    <w:lvl w:ilvl="8" w:tplc="0409001B" w:tentative="1">
+      <w:start w:val="1"/>
+      <w:numFmt w:val="lowerRoman"/>
+      <w:lvlText w:val="%9."/>
+      <w:lvlJc w:val="right"/>
+      <w:pPr>
+        <w:ind w:left="8640" w:hanging="180"/>
+      </w:pPr>
+    </w:lvl>
+  </w:abstractNum>
+  <w:abstractNum w:abstractNumId="16" w15:restartNumberingAfterBreak="0">
+    <w:nsid w:val="5F9F300A"/>
+    <w:multiLevelType w:val="hybridMultilevel"/>
+    <w:tmpl w:val="6ECAA11C"/>
+    <w:lvl w:ilvl="0" w:tplc="0409000F">
+      <w:start w:val="1"/>
+      <w:numFmt w:val="decimal"/>
+      <w:lvlText w:val="%1."/>
+      <w:lvlJc w:val="left"/>
+      <w:pPr>
+        <w:ind w:left="2880" w:hanging="360"/>
+      </w:pPr>
+    </w:lvl>
+    <w:lvl w:ilvl="1" w:tplc="04090019" w:tentative="1">
+      <w:start w:val="1"/>
+      <w:numFmt w:val="lowerLetter"/>
+      <w:lvlText w:val="%2."/>
+      <w:lvlJc w:val="left"/>
+      <w:pPr>
+        <w:ind w:left="3600" w:hanging="360"/>
+      </w:pPr>
+    </w:lvl>
+    <w:lvl w:ilvl="2" w:tplc="0409001B" w:tentative="1">
+      <w:start w:val="1"/>
+      <w:numFmt w:val="lowerRoman"/>
+      <w:lvlText w:val="%3."/>
+      <w:lvlJc w:val="right"/>
+      <w:pPr>
+        <w:ind w:left="4320" w:hanging="180"/>
+      </w:pPr>
+    </w:lvl>
+    <w:lvl w:ilvl="3" w:tplc="0409000F" w:tentative="1">
+      <w:start w:val="1"/>
+      <w:numFmt w:val="decimal"/>
+      <w:lvlText w:val="%4."/>
+      <w:lvlJc w:val="left"/>
+      <w:pPr>
+        <w:ind w:left="5040" w:hanging="360"/>
+      </w:pPr>
+    </w:lvl>
+    <w:lvl w:ilvl="4" w:tplc="04090019" w:tentative="1">
+      <w:start w:val="1"/>
+      <w:numFmt w:val="lowerLetter"/>
+      <w:lvlText w:val="%5."/>
+      <w:lvlJc w:val="left"/>
+      <w:pPr>
+        <w:ind w:left="5760" w:hanging="360"/>
+      </w:pPr>
+    </w:lvl>
+    <w:lvl w:ilvl="5" w:tplc="0409001B" w:tentative="1">
+      <w:start w:val="1"/>
+      <w:numFmt w:val="lowerRoman"/>
+      <w:lvlText w:val="%6."/>
+      <w:lvlJc w:val="right"/>
+      <w:pPr>
+        <w:ind w:left="6480" w:hanging="180"/>
+      </w:pPr>
+    </w:lvl>
+    <w:lvl w:ilvl="6" w:tplc="0409000F" w:tentative="1">
+      <w:start w:val="1"/>
+      <w:numFmt w:val="decimal"/>
+      <w:lvlText w:val="%7."/>
+      <w:lvlJc w:val="left"/>
+      <w:pPr>
+        <w:ind w:left="7200" w:hanging="360"/>
+      </w:pPr>
+    </w:lvl>
+    <w:lvl w:ilvl="7" w:tplc="04090019" w:tentative="1">
+      <w:start w:val="1"/>
+      <w:numFmt w:val="lowerLetter"/>
+      <w:lvlText w:val="%8."/>
+      <w:lvlJc w:val="left"/>
+      <w:pPr>
+        <w:ind w:left="7920" w:hanging="360"/>
+      </w:pPr>
+    </w:lvl>
+    <w:lvl w:ilvl="8" w:tplc="0409001B" w:tentative="1">
+      <w:start w:val="1"/>
+      <w:numFmt w:val="lowerRoman"/>
+      <w:lvlText w:val="%9."/>
+      <w:lvlJc w:val="right"/>
+      <w:pPr>
+        <w:ind w:left="8640" w:hanging="180"/>
+      </w:pPr>
+    </w:lvl>
+  </w:abstractNum>
+  <w:abstractNum w:abstractNumId="17" w15:restartNumberingAfterBreak="0">
     <w:nsid w:val="5FD413E1"/>
     <w:multiLevelType w:val="hybridMultilevel"/>
     <w:tmpl w:val="84066CC0"/>
@@ -11075,7 +13167,7 @@
       </w:rPr>
     </w:lvl>
   </w:abstractNum>
-  <w:abstractNum w:abstractNumId="15" w15:restartNumberingAfterBreak="0">
+  <w:abstractNum w:abstractNumId="18" w15:restartNumberingAfterBreak="0">
     <w:nsid w:val="618C0EC5"/>
     <w:multiLevelType w:val="hybridMultilevel"/>
     <w:tmpl w:val="A986F152"/>
@@ -11188,7 +13280,93 @@
       </w:rPr>
     </w:lvl>
   </w:abstractNum>
-  <w:abstractNum w:abstractNumId="16" w15:restartNumberingAfterBreak="0">
+  <w:abstractNum w:abstractNumId="19" w15:restartNumberingAfterBreak="0">
+    <w:nsid w:val="664F3FCC"/>
+    <w:multiLevelType w:val="hybridMultilevel"/>
+    <w:tmpl w:val="6582CCBE"/>
+    <w:lvl w:ilvl="0" w:tplc="0409000F">
+      <w:start w:val="1"/>
+      <w:numFmt w:val="decimal"/>
+      <w:lvlText w:val="%1."/>
+      <w:lvlJc w:val="left"/>
+      <w:pPr>
+        <w:ind w:left="1440" w:hanging="360"/>
+      </w:pPr>
+    </w:lvl>
+    <w:lvl w:ilvl="1" w:tplc="04090019" w:tentative="1">
+      <w:start w:val="1"/>
+      <w:numFmt w:val="lowerLetter"/>
+      <w:lvlText w:val="%2."/>
+      <w:lvlJc w:val="left"/>
+      <w:pPr>
+        <w:ind w:left="2160" w:hanging="360"/>
+      </w:pPr>
+    </w:lvl>
+    <w:lvl w:ilvl="2" w:tplc="0409001B" w:tentative="1">
+      <w:start w:val="1"/>
+      <w:numFmt w:val="lowerRoman"/>
+      <w:lvlText w:val="%3."/>
+      <w:lvlJc w:val="right"/>
+      <w:pPr>
+        <w:ind w:left="2880" w:hanging="180"/>
+      </w:pPr>
+    </w:lvl>
+    <w:lvl w:ilvl="3" w:tplc="0409000F" w:tentative="1">
+      <w:start w:val="1"/>
+      <w:numFmt w:val="decimal"/>
+      <w:lvlText w:val="%4."/>
+      <w:lvlJc w:val="left"/>
+      <w:pPr>
+        <w:ind w:left="3600" w:hanging="360"/>
+      </w:pPr>
+    </w:lvl>
+    <w:lvl w:ilvl="4" w:tplc="04090019" w:tentative="1">
+      <w:start w:val="1"/>
+      <w:numFmt w:val="lowerLetter"/>
+      <w:lvlText w:val="%5."/>
+      <w:lvlJc w:val="left"/>
+      <w:pPr>
+        <w:ind w:left="4320" w:hanging="360"/>
+      </w:pPr>
+    </w:lvl>
+    <w:lvl w:ilvl="5" w:tplc="0409001B" w:tentative="1">
+      <w:start w:val="1"/>
+      <w:numFmt w:val="lowerRoman"/>
+      <w:lvlText w:val="%6."/>
+      <w:lvlJc w:val="right"/>
+      <w:pPr>
+        <w:ind w:left="5040" w:hanging="180"/>
+      </w:pPr>
+    </w:lvl>
+    <w:lvl w:ilvl="6" w:tplc="0409000F" w:tentative="1">
+      <w:start w:val="1"/>
+      <w:numFmt w:val="decimal"/>
+      <w:lvlText w:val="%7."/>
+      <w:lvlJc w:val="left"/>
+      <w:pPr>
+        <w:ind w:left="5760" w:hanging="360"/>
+      </w:pPr>
+    </w:lvl>
+    <w:lvl w:ilvl="7" w:tplc="04090019" w:tentative="1">
+      <w:start w:val="1"/>
+      <w:numFmt w:val="lowerLetter"/>
+      <w:lvlText w:val="%8."/>
+      <w:lvlJc w:val="left"/>
+      <w:pPr>
+        <w:ind w:left="6480" w:hanging="360"/>
+      </w:pPr>
+    </w:lvl>
+    <w:lvl w:ilvl="8" w:tplc="0409001B" w:tentative="1">
+      <w:start w:val="1"/>
+      <w:numFmt w:val="lowerRoman"/>
+      <w:lvlText w:val="%9."/>
+      <w:lvlJc w:val="right"/>
+      <w:pPr>
+        <w:ind w:left="7200" w:hanging="180"/>
+      </w:pPr>
+    </w:lvl>
+  </w:abstractNum>
+  <w:abstractNum w:abstractNumId="20" w15:restartNumberingAfterBreak="0">
     <w:nsid w:val="6E8543D8"/>
     <w:multiLevelType w:val="hybridMultilevel"/>
     <w:tmpl w:val="F45CF35E"/>
@@ -11301,7 +13479,7 @@
       </w:rPr>
     </w:lvl>
   </w:abstractNum>
-  <w:abstractNum w:abstractNumId="17" w15:restartNumberingAfterBreak="0">
+  <w:abstractNum w:abstractNumId="21" w15:restartNumberingAfterBreak="0">
     <w:nsid w:val="744B2A3C"/>
     <w:multiLevelType w:val="multilevel"/>
     <w:tmpl w:val="6AAE0FC4"/>
@@ -11393,7 +13571,7 @@
       </w:pPr>
     </w:lvl>
   </w:abstractNum>
-  <w:abstractNum w:abstractNumId="18" w15:restartNumberingAfterBreak="0">
+  <w:abstractNum w:abstractNumId="22" w15:restartNumberingAfterBreak="0">
     <w:nsid w:val="76C41B2E"/>
     <w:multiLevelType w:val="hybridMultilevel"/>
     <w:tmpl w:val="B2B0AC26"/>
@@ -11476,6 +13654,127 @@
       <w:lvlJc w:val="right"/>
       <w:pPr>
         <w:ind w:left="6840" w:hanging="180"/>
+      </w:pPr>
+    </w:lvl>
+  </w:abstractNum>
+  <w:abstractNum w:abstractNumId="23" w15:restartNumberingAfterBreak="0">
+    <w:nsid w:val="77C46157"/>
+    <w:multiLevelType w:val="multilevel"/>
+    <w:tmpl w:val="25163C6A"/>
+    <w:lvl w:ilvl="0">
+      <w:start w:val="1"/>
+      <w:numFmt w:val="decimal"/>
+      <w:lvlText w:val="%1."/>
+      <w:lvlJc w:val="left"/>
+      <w:pPr>
+        <w:tabs>
+          <w:tab w:val="num" w:pos="720"/>
+        </w:tabs>
+        <w:ind w:left="720" w:hanging="360"/>
+      </w:pPr>
+    </w:lvl>
+    <w:lvl w:ilvl="1">
+      <w:start w:val="1"/>
+      <w:numFmt w:val="bullet"/>
+      <w:lvlText w:val=""/>
+      <w:lvlJc w:val="left"/>
+      <w:pPr>
+        <w:tabs>
+          <w:tab w:val="num" w:pos="1440"/>
+        </w:tabs>
+        <w:ind w:left="1440" w:hanging="360"/>
+      </w:pPr>
+      <w:rPr>
+        <w:rFonts w:ascii="Symbol" w:hAnsi="Symbol" w:hint="default"/>
+        <w:sz w:val="20"/>
+      </w:rPr>
+    </w:lvl>
+    <w:lvl w:ilvl="2">
+      <w:start w:val="1"/>
+      <w:numFmt w:val="bullet"/>
+      <w:lvlText w:val=""/>
+      <w:lvlJc w:val="left"/>
+      <w:pPr>
+        <w:tabs>
+          <w:tab w:val="num" w:pos="2160"/>
+        </w:tabs>
+        <w:ind w:left="2160" w:hanging="360"/>
+      </w:pPr>
+      <w:rPr>
+        <w:rFonts w:ascii="Symbol" w:hAnsi="Symbol" w:hint="default"/>
+        <w:sz w:val="20"/>
+      </w:rPr>
+    </w:lvl>
+    <w:lvl w:ilvl="3" w:tentative="1">
+      <w:start w:val="1"/>
+      <w:numFmt w:val="decimal"/>
+      <w:lvlText w:val="%4."/>
+      <w:lvlJc w:val="left"/>
+      <w:pPr>
+        <w:tabs>
+          <w:tab w:val="num" w:pos="2880"/>
+        </w:tabs>
+        <w:ind w:left="2880" w:hanging="360"/>
+      </w:pPr>
+    </w:lvl>
+    <w:lvl w:ilvl="4" w:tentative="1">
+      <w:start w:val="1"/>
+      <w:numFmt w:val="decimal"/>
+      <w:lvlText w:val="%5."/>
+      <w:lvlJc w:val="left"/>
+      <w:pPr>
+        <w:tabs>
+          <w:tab w:val="num" w:pos="3600"/>
+        </w:tabs>
+        <w:ind w:left="3600" w:hanging="360"/>
+      </w:pPr>
+    </w:lvl>
+    <w:lvl w:ilvl="5" w:tentative="1">
+      <w:start w:val="1"/>
+      <w:numFmt w:val="decimal"/>
+      <w:lvlText w:val="%6."/>
+      <w:lvlJc w:val="left"/>
+      <w:pPr>
+        <w:tabs>
+          <w:tab w:val="num" w:pos="4320"/>
+        </w:tabs>
+        <w:ind w:left="4320" w:hanging="360"/>
+      </w:pPr>
+    </w:lvl>
+    <w:lvl w:ilvl="6" w:tentative="1">
+      <w:start w:val="1"/>
+      <w:numFmt w:val="decimal"/>
+      <w:lvlText w:val="%7."/>
+      <w:lvlJc w:val="left"/>
+      <w:pPr>
+        <w:tabs>
+          <w:tab w:val="num" w:pos="5040"/>
+        </w:tabs>
+        <w:ind w:left="5040" w:hanging="360"/>
+      </w:pPr>
+    </w:lvl>
+    <w:lvl w:ilvl="7" w:tentative="1">
+      <w:start w:val="1"/>
+      <w:numFmt w:val="decimal"/>
+      <w:lvlText w:val="%8."/>
+      <w:lvlJc w:val="left"/>
+      <w:pPr>
+        <w:tabs>
+          <w:tab w:val="num" w:pos="5760"/>
+        </w:tabs>
+        <w:ind w:left="5760" w:hanging="360"/>
+      </w:pPr>
+    </w:lvl>
+    <w:lvl w:ilvl="8" w:tentative="1">
+      <w:start w:val="1"/>
+      <w:numFmt w:val="decimal"/>
+      <w:lvlText w:val="%9."/>
+      <w:lvlJc w:val="left"/>
+      <w:pPr>
+        <w:tabs>
+          <w:tab w:val="num" w:pos="6480"/>
+        </w:tabs>
+        <w:ind w:left="6480" w:hanging="360"/>
       </w:pPr>
     </w:lvl>
   </w:abstractNum>
@@ -11489,7 +13788,7 @@
     <w:abstractNumId w:val="0"/>
   </w:num>
   <w:num w:numId="4" w16cid:durableId="1761640185">
-    <w:abstractNumId w:val="16"/>
+    <w:abstractNumId w:val="20"/>
   </w:num>
   <w:num w:numId="5" w16cid:durableId="256716239">
     <w:abstractNumId w:val="7"/>
@@ -11510,7 +13809,7 @@
     <w:abstractNumId w:val="11"/>
   </w:num>
   <w:num w:numId="11" w16cid:durableId="1071611744">
-    <w:abstractNumId w:val="14"/>
+    <w:abstractNumId w:val="17"/>
   </w:num>
   <w:num w:numId="12" w16cid:durableId="437795040">
     <w:abstractNumId w:val="8"/>
@@ -11519,10 +13818,10 @@
     <w:abstractNumId w:val="3"/>
   </w:num>
   <w:num w:numId="14" w16cid:durableId="893659257">
-    <w:abstractNumId w:val="17"/>
+    <w:abstractNumId w:val="21"/>
   </w:num>
   <w:num w:numId="15" w16cid:durableId="823857632">
-    <w:abstractNumId w:val="18"/>
+    <w:abstractNumId w:val="22"/>
   </w:num>
   <w:num w:numId="16" w16cid:durableId="1174491488">
     <w:abstractNumId w:val="5"/>
@@ -11534,7 +13833,22 @@
     <w:abstractNumId w:val="13"/>
   </w:num>
   <w:num w:numId="19" w16cid:durableId="1013990393">
+    <w:abstractNumId w:val="18"/>
+  </w:num>
+  <w:num w:numId="20" w16cid:durableId="498737921">
+    <w:abstractNumId w:val="23"/>
+  </w:num>
+  <w:num w:numId="21" w16cid:durableId="117378844">
+    <w:abstractNumId w:val="19"/>
+  </w:num>
+  <w:num w:numId="22" w16cid:durableId="715667328">
+    <w:abstractNumId w:val="16"/>
+  </w:num>
+  <w:num w:numId="23" w16cid:durableId="1598172818">
     <w:abstractNumId w:val="15"/>
+  </w:num>
+  <w:num w:numId="24" w16cid:durableId="123887146">
+    <w:abstractNumId w:val="14"/>
   </w:num>
 </w:numbering>
 </file>
@@ -11937,7 +14251,7 @@
   <w:style w:type="paragraph" w:default="1" w:styleId="Normal">
     <w:name w:val="Normal"/>
     <w:qFormat/>
-    <w:rsid w:val="006F547F"/>
+    <w:rsid w:val="009763AB"/>
     <w:pPr>
       <w:spacing w:line="360" w:lineRule="auto"/>
       <w:jc w:val="both"/>

--- a/Documentatie.docx
+++ b/Documentatie.docx
@@ -15,7 +15,7 @@
     </w:p>
     <w:tbl>
       <w:tblPr>
-        <w:tblW w:w="9016" w:type="dxa"/>
+        <w:tblW w:w="14020" w:type="dxa"/>
         <w:tblBorders>
           <w:top w:val="nil"/>
           <w:left w:val="nil"/>
@@ -28,21 +28,102 @@
         <w:tblLook w:val="0400" w:firstRow="0" w:lastRow="0" w:firstColumn="0" w:lastColumn="0" w:noHBand="0" w:noVBand="1"/>
       </w:tblPr>
       <w:tblGrid>
-        <w:gridCol w:w="2196"/>
+        <w:gridCol w:w="7200"/>
         <w:gridCol w:w="5184"/>
         <w:gridCol w:w="1636"/>
       </w:tblGrid>
       <w:tr>
         <w:tc>
           <w:tcPr>
-            <w:tcW w:w="2196" w:type="dxa"/>
+            <w:tcW w:w="7200" w:type="dxa"/>
           </w:tcPr>
           <w:p>
+            <w:pPr>
+              <w:rPr>
+                <w:lang w:val="ro-RO"/>
+              </w:rPr>
+            </w:pPr>
+            <w:r>
+              <w:t>Facultatea de Automatic</w:t>
+            </w:r>
+            <w:r>
+              <w:rPr>
+                <w:lang w:val="ro-RO"/>
+              </w:rPr>
+              <w:t>ă și Calculatoare</w:t>
+            </w:r>
+          </w:p>
+          <w:p>
+            <w:pPr>
+              <w:rPr>
+                <w:lang w:val="ro-RO"/>
+              </w:rPr>
+            </w:pPr>
+            <w:r>
+              <w:rPr>
+                <w:lang w:val="ro-RO"/>
+              </w:rPr>
+              <w:t>Ingineria Sistemelor</w:t>
+            </w:r>
+          </w:p>
+          <w:p>
+            <w:pPr>
+              <w:rPr>
+                <w:lang w:val="ro-RO"/>
+              </w:rPr>
+            </w:pPr>
+            <w:r>
+              <w:rPr>
+                <w:lang w:val="ro-RO"/>
+              </w:rPr>
+              <w:t>Anul universitar 2023-2024</w:t>
+            </w:r>
+          </w:p>
+          <w:p>
+            <w:pPr>
+              <w:rPr>
+                <w:lang w:val="ro-RO"/>
+              </w:rPr>
+            </w:pPr>
+          </w:p>
+          <w:p>
+            <w:pPr>
+              <w:rPr>
+                <w:lang w:val="ro-RO"/>
+              </w:rPr>
+            </w:pPr>
+          </w:p>
+        </w:tc>
+        <w:tc>
+          <w:tcPr>
+            <w:tcW w:w="5184" w:type="dxa"/>
+          </w:tcPr>
+          <w:p>
+            <w:pPr>
+              <w:spacing w:line="276" w:lineRule="auto"/>
+              <w:jc w:val="left"/>
+            </w:pPr>
             <w:r>
               <w:drawing>
-                <wp:inline distT="0" distB="0" distL="0" distR="0" wp14:anchorId="170D7B5E" wp14:editId="7B4271BA">
+                <wp:anchor distT="0" distB="0" distL="114300" distR="114300" simplePos="0" relativeHeight="251728896" behindDoc="1" locked="0" layoutInCell="1" allowOverlap="1" wp14:anchorId="2057A053" wp14:editId="60D932C8">
+                  <wp:simplePos x="0" y="0"/>
+                  <wp:positionH relativeFrom="column">
+                    <wp:posOffset>-68156</wp:posOffset>
+                  </wp:positionH>
+                  <wp:positionV relativeFrom="paragraph">
+                    <wp:posOffset>212</wp:posOffset>
+                  </wp:positionV>
                   <wp:extent cx="1247775" cy="572770"/>
-                  <wp:effectExtent l="0" t="0" r="0" b="0"/>
+                  <wp:effectExtent l="0" t="0" r="9525" b="0"/>
+                  <wp:wrapTight wrapText="bothSides">
+                    <wp:wrapPolygon edited="0">
+                      <wp:start x="0" y="0"/>
+                      <wp:lineTo x="0" y="20834"/>
+                      <wp:lineTo x="21435" y="20834"/>
+                      <wp:lineTo x="21435" y="0"/>
+                      <wp:lineTo x="0" y="0"/>
+                    </wp:wrapPolygon>
+                  </wp:wrapTight>
                   <wp:docPr id="28" name="image18.png" descr="A blue background with white text&#10;&#10;Description automatically generated"/>
                   <wp:cNvGraphicFramePr/>
                   <a:graphic xmlns:a="http://schemas.openxmlformats.org/drawingml/2006/main">
@@ -53,7 +134,13 @@
                           <pic:cNvPicPr preferRelativeResize="0"/>
                         </pic:nvPicPr>
                         <pic:blipFill>
-                          <a:blip r:embed="rId8"/>
+                          <a:blip r:embed="rId8">
+                            <a:extLst>
+                              <a:ext uri="{28A0092B-C50C-407E-A947-70E740481C1C}">
+                                <a14:useLocalDpi xmlns:a14="http://schemas.microsoft.com/office/drawing/2010/main" val="0"/>
+                              </a:ext>
+                            </a:extLst>
+                          </a:blip>
                           <a:srcRect/>
                           <a:stretch>
                             <a:fillRect/>
@@ -72,40 +159,8 @@
                       </pic:pic>
                     </a:graphicData>
                   </a:graphic>
-                </wp:inline>
+                </wp:anchor>
               </w:drawing>
-            </w:r>
-          </w:p>
-        </w:tc>
-        <w:tc>
-          <w:tcPr>
-            <w:tcW w:w="5184" w:type="dxa"/>
-          </w:tcPr>
-          <w:p>
-            <w:pPr>
-              <w:spacing w:line="276" w:lineRule="auto"/>
-              <w:jc w:val="center"/>
-            </w:pPr>
-            <w:r>
-              <w:t>Universitatea Politehnică din Timișoara</w:t>
-            </w:r>
-          </w:p>
-          <w:p>
-            <w:pPr>
-              <w:spacing w:line="276" w:lineRule="auto"/>
-              <w:jc w:val="center"/>
-            </w:pPr>
-            <w:r>
-              <w:t>Facultatea de Automatică și Calculatoare</w:t>
-            </w:r>
-          </w:p>
-          <w:p>
-            <w:pPr>
-              <w:spacing w:line="276" w:lineRule="auto"/>
-              <w:jc w:val="center"/>
-            </w:pPr>
-            <w:r>
-              <w:t>Specializarea Ingineria Sistemelor</w:t>
             </w:r>
           </w:p>
         </w:tc>
@@ -113,60 +168,7 @@
           <w:tcPr>
             <w:tcW w:w="1636" w:type="dxa"/>
           </w:tcPr>
-          <w:p>
-            <w:r>
-              <w:drawing>
-                <wp:inline distT="0" distB="0" distL="0" distR="0" wp14:anchorId="3F11EFB2" wp14:editId="2E2554B6">
-                  <wp:extent cx="1005586" cy="609600"/>
-                  <wp:effectExtent l="0" t="0" r="0" b="0"/>
-                  <wp:docPr id="48" name="Graphic 15"/>
-                  <wp:cNvGraphicFramePr>
-                    <a:graphicFrameLocks xmlns:a="http://schemas.openxmlformats.org/drawingml/2006/main" noChangeAspect="1"/>
-                  </wp:cNvGraphicFramePr>
-                  <a:graphic xmlns:a="http://schemas.openxmlformats.org/drawingml/2006/main">
-                    <a:graphicData uri="http://schemas.openxmlformats.org/drawingml/2006/picture">
-                      <pic:pic xmlns:pic="http://schemas.openxmlformats.org/drawingml/2006/picture">
-                        <pic:nvPicPr>
-                          <pic:cNvPr id="15" name="Graphic 15"/>
-                          <pic:cNvPicPr>
-                            <a:picLocks noChangeAspect="1"/>
-                          </pic:cNvPicPr>
-                        </pic:nvPicPr>
-                        <pic:blipFill rotWithShape="1">
-                          <a:blip r:embed="rId9">
-                            <a:extLst>
-                              <a:ext uri="{96DAC541-7B7A-43D3-8B79-37D633B846F1}">
-                                <asvg:svgBlip xmlns:asvg="http://schemas.microsoft.com/office/drawing/2016/SVG/main" r:embed="rId10"/>
-                              </a:ext>
-                            </a:extLst>
-                          </a:blip>
-                          <a:srcRect t="-1" r="55433" b="-13261"/>
-                          <a:stretch/>
-                        </pic:blipFill>
-                        <pic:spPr bwMode="auto">
-                          <a:xfrm>
-                            <a:off x="0" y="0"/>
-                            <a:ext cx="1006812" cy="610343"/>
-                          </a:xfrm>
-                          <a:prstGeom prst="rect">
-                            <a:avLst/>
-                          </a:prstGeom>
-                          <a:ln>
-                            <a:noFill/>
-                          </a:ln>
-                          <a:extLst>
-                            <a:ext uri="{53640926-AAD7-44D8-BBD7-CCE9431645EC}">
-                              <a14:shadowObscured xmlns:a14="http://schemas.microsoft.com/office/drawing/2010/main"/>
-                            </a:ext>
-                          </a:extLst>
-                        </pic:spPr>
-                      </pic:pic>
-                    </a:graphicData>
-                  </a:graphic>
-                </wp:inline>
-              </w:drawing>
-            </w:r>
-          </w:p>
+          <w:p/>
         </w:tc>
       </w:tr>
     </w:tbl>
@@ -193,35 +195,132 @@
         <w:jc w:val="center"/>
         <w:rPr>
           <w:b/>
-          <w:sz w:val="44"/>
-          <w:szCs w:val="44"/>
+          <w:sz w:val="40"/>
+          <w:szCs w:val="40"/>
         </w:rPr>
       </w:pPr>
       <w:r>
         <w:rPr>
           <w:b/>
-          <w:sz w:val="44"/>
-          <w:szCs w:val="44"/>
-        </w:rPr>
-        <w:t>Aplicație mobilă pe Android</w:t>
+          <w:sz w:val="40"/>
+          <w:szCs w:val="40"/>
+        </w:rPr>
+        <w:t>A</w:t>
+      </w:r>
+      <w:r>
+        <w:rPr>
+          <w:b/>
+          <w:sz w:val="40"/>
+          <w:szCs w:val="40"/>
+        </w:rPr>
+        <w:t>PLICA</w:t>
+      </w:r>
+      <w:r>
+        <w:rPr>
+          <w:b/>
+          <w:sz w:val="40"/>
+          <w:szCs w:val="40"/>
+          <w:lang w:val="ro-RO"/>
+        </w:rPr>
+        <w:t>ȚIE</w:t>
+      </w:r>
+      <w:r>
+        <w:rPr>
+          <w:b/>
+          <w:sz w:val="40"/>
+          <w:szCs w:val="40"/>
+        </w:rPr>
+        <w:t xml:space="preserve"> </w:t>
+      </w:r>
+      <w:r>
+        <w:rPr>
+          <w:b/>
+          <w:sz w:val="40"/>
+          <w:szCs w:val="40"/>
+        </w:rPr>
+        <w:t>MOBILĂ</w:t>
+      </w:r>
+      <w:r>
+        <w:rPr>
+          <w:b/>
+          <w:sz w:val="40"/>
+          <w:szCs w:val="40"/>
+        </w:rPr>
+        <w:t xml:space="preserve"> </w:t>
+      </w:r>
+      <w:r>
+        <w:rPr>
+          <w:b/>
+          <w:sz w:val="40"/>
+          <w:szCs w:val="40"/>
+        </w:rPr>
+        <w:t>PE</w:t>
+      </w:r>
+      <w:r>
+        <w:rPr>
+          <w:b/>
+          <w:sz w:val="40"/>
+          <w:szCs w:val="40"/>
+        </w:rPr>
+        <w:t xml:space="preserve"> A</w:t>
+      </w:r>
+      <w:r>
+        <w:rPr>
+          <w:b/>
+          <w:sz w:val="40"/>
+          <w:szCs w:val="40"/>
+        </w:rPr>
+        <w:t>NDROID</w:t>
       </w:r>
     </w:p>
     <w:p>
       <w:pPr>
         <w:jc w:val="center"/>
+        <w:rPr>
+          <w:sz w:val="48"/>
+          <w:szCs w:val="48"/>
+        </w:rPr>
+      </w:pPr>
+      <w:r>
+        <w:rPr>
+          <w:b/>
+          <w:sz w:val="40"/>
+          <w:szCs w:val="40"/>
+        </w:rPr>
+        <w:t>PENTRU</w:t>
+      </w:r>
+      <w:r>
+        <w:rPr>
+          <w:b/>
+          <w:sz w:val="40"/>
+          <w:szCs w:val="40"/>
+        </w:rPr>
+        <w:t xml:space="preserve"> F</w:t>
+      </w:r>
+      <w:r>
+        <w:rPr>
+          <w:b/>
+          <w:sz w:val="40"/>
+          <w:szCs w:val="40"/>
+        </w:rPr>
+        <w:t xml:space="preserve">ORMULA </w:t>
+      </w:r>
+      <w:r>
+        <w:rPr>
+          <w:b/>
+          <w:sz w:val="40"/>
+          <w:szCs w:val="40"/>
+        </w:rPr>
+        <w:t>1</w:t>
+      </w:r>
+    </w:p>
+    <w:p>
+      <w:pPr>
         <w:rPr>
           <w:sz w:val="52"/>
           <w:szCs w:val="52"/>
         </w:rPr>
       </w:pPr>
-      <w:r>
-        <w:rPr>
-          <w:b/>
-          <w:sz w:val="44"/>
-          <w:szCs w:val="44"/>
-        </w:rPr>
-        <w:t>pentru Formula 1</w:t>
-      </w:r>
     </w:p>
     <w:p>
       <w:pPr>
@@ -233,23 +332,36 @@
     </w:p>
     <w:p>
       <w:pPr>
-        <w:rPr>
+        <w:jc w:val="left"/>
+        <w:rPr>
+          <w:b/>
+          <w:bCs/>
           <w:sz w:val="52"/>
           <w:szCs w:val="52"/>
         </w:rPr>
       </w:pPr>
-    </w:p>
-    <w:p>
-      <w:pPr>
-        <w:rPr>
+      <w:r>
+        <w:rPr>
+          <w:b/>
+          <w:bCs/>
           <w:sz w:val="28"/>
           <w:szCs w:val="28"/>
         </w:rPr>
-      </w:pPr>
+        <w:t xml:space="preserve">Candidat: </w:t>
+      </w:r>
+      <w:r>
+        <w:rPr>
+          <w:b/>
+          <w:bCs/>
+          <w:sz w:val="28"/>
+          <w:szCs w:val="28"/>
+        </w:rPr>
+        <w:t>Mihaly Bogdan-Matei</w:t>
+      </w:r>
     </w:p>
     <w:tbl>
       <w:tblPr>
-        <w:tblW w:w="9016" w:type="dxa"/>
+        <w:tblW w:w="10268" w:type="dxa"/>
         <w:tblBorders>
           <w:top w:val="nil"/>
           <w:left w:val="nil"/>
@@ -262,38 +374,49 @@
         <w:tblLook w:val="0400" w:firstRow="0" w:lastRow="0" w:firstColumn="0" w:lastColumn="0" w:noHBand="0" w:noVBand="1"/>
       </w:tblPr>
       <w:tblGrid>
-        <w:gridCol w:w="4508"/>
+        <w:gridCol w:w="5760"/>
         <w:gridCol w:w="4508"/>
       </w:tblGrid>
       <w:tr>
+        <w:trPr>
+          <w:trHeight w:val="720"/>
+        </w:trPr>
         <w:tc>
           <w:tcPr>
-            <w:tcW w:w="4508" w:type="dxa"/>
+            <w:tcW w:w="5760" w:type="dxa"/>
           </w:tcPr>
           <w:p>
             <w:pPr>
-              <w:rPr>
+              <w:jc w:val="left"/>
+              <w:rPr>
+                <w:b/>
+                <w:bCs/>
                 <w:sz w:val="28"/>
                 <w:szCs w:val="28"/>
               </w:rPr>
             </w:pPr>
             <w:r>
               <w:rPr>
+                <w:b/>
+                <w:bCs/>
                 <w:sz w:val="28"/>
                 <w:szCs w:val="28"/>
               </w:rPr>
               <w:t>Coordonator</w:t>
             </w:r>
-          </w:p>
-          <w:p>
-            <w:pPr>
-              <w:rPr>
+            <w:r>
+              <w:rPr>
+                <w:b/>
+                <w:bCs/>
                 <w:sz w:val="28"/>
                 <w:szCs w:val="28"/>
               </w:rPr>
-            </w:pPr>
-            <w:r>
-              <w:rPr>
+              <w:t>:</w:t>
+            </w:r>
+            <w:r>
+              <w:rPr>
+                <w:b/>
+                <w:bCs/>
                 <w:sz w:val="28"/>
                 <w:szCs w:val="28"/>
               </w:rPr>
@@ -309,33 +432,10 @@
             <w:pPr>
               <w:jc w:val="right"/>
               <w:rPr>
-                <w:sz w:val="28"/>
-                <w:szCs w:val="28"/>
-              </w:rPr>
-            </w:pPr>
-            <w:r>
-              <w:rPr>
-                <w:sz w:val="28"/>
-                <w:szCs w:val="28"/>
-              </w:rPr>
-              <w:t>Absolvent</w:t>
-            </w:r>
-          </w:p>
-          <w:p>
-            <w:pPr>
-              <w:jc w:val="right"/>
-              <w:rPr>
                 <w:sz w:val="52"/>
                 <w:szCs w:val="52"/>
               </w:rPr>
             </w:pPr>
-            <w:r>
-              <w:rPr>
-                <w:sz w:val="28"/>
-                <w:szCs w:val="28"/>
-              </w:rPr>
-              <w:t>Mihaly Bogdan-Matei</w:t>
-            </w:r>
           </w:p>
         </w:tc>
       </w:tr>
@@ -343,28 +443,25 @@
     <w:p>
       <w:pPr>
         <w:spacing w:line="276" w:lineRule="auto"/>
-        <w:rPr>
-          <w:sz w:val="52"/>
-          <w:szCs w:val="52"/>
-        </w:rPr>
-      </w:pPr>
-    </w:p>
-    <w:p>
-      <w:pPr>
-        <w:spacing w:line="276" w:lineRule="auto"/>
         <w:jc w:val="center"/>
-      </w:pPr>
-      <w:r>
-        <w:t>Timișoara</w:t>
-      </w:r>
-    </w:p>
-    <w:p>
-      <w:pPr>
-        <w:spacing w:line="276" w:lineRule="auto"/>
-        <w:jc w:val="center"/>
-      </w:pPr>
-      <w:r>
-        <w:t>2024</w:t>
+        <w:rPr>
+          <w:sz w:val="28"/>
+          <w:szCs w:val="28"/>
+        </w:rPr>
+      </w:pPr>
+      <w:r>
+        <w:rPr>
+          <w:sz w:val="28"/>
+          <w:szCs w:val="28"/>
+        </w:rPr>
+        <w:t>Sesiunea: Iunie 202</w:t>
+      </w:r>
+      <w:r>
+        <w:rPr>
+          <w:sz w:val="28"/>
+          <w:szCs w:val="28"/>
+        </w:rPr>
+        <w:t>4</w:t>
       </w:r>
     </w:p>
     <w:sdt>
@@ -385,6 +482,7 @@
       </w:sdtPr>
       <w:sdtEndPr>
         <w:rPr>
+          <w:rFonts w:ascii="Arial" w:hAnsi="Arial"/>
           <w:b/>
           <w:bCs/>
         </w:rPr>
@@ -393,17 +491,43 @@
         <w:p>
           <w:pPr>
             <w:pStyle w:val="TOCHeading"/>
+            <w:rPr>
+              <w:rFonts w:ascii="Times New Roman" w:eastAsia="Times New Roman" w:hAnsi="Times New Roman" w:cs="Times New Roman"/>
+              <w:noProof/>
+              <w:color w:val="auto"/>
+              <w:sz w:val="24"/>
+              <w:szCs w:val="24"/>
+              <w:lang w:eastAsia="ro-RO"/>
+            </w:rPr>
+          </w:pPr>
+        </w:p>
+        <w:p>
+          <w:pPr>
+            <w:spacing w:line="259" w:lineRule="auto"/>
+            <w:jc w:val="left"/>
+            <w:rPr>
+              <w:b/>
+              <w:bCs/>
+            </w:rPr>
           </w:pPr>
           <w:r>
-            <w:t>Contents</w:t>
+            <w:rPr>
+              <w:b/>
+              <w:bCs/>
+            </w:rPr>
+            <w:t>C</w:t>
+          </w:r>
+          <w:r>
+            <w:rPr>
+              <w:b/>
+              <w:bCs/>
+            </w:rPr>
+            <w:t>uprins</w:t>
           </w:r>
         </w:p>
         <w:p>
           <w:pPr>
             <w:pStyle w:val="TOC1"/>
-            <w:tabs>
-              <w:tab w:val="right" w:leader="dot" w:pos="9350"/>
-            </w:tabs>
             <w:rPr>
               <w:rFonts w:asciiTheme="minorHAnsi" w:eastAsiaTheme="minorEastAsia" w:hAnsiTheme="minorHAnsi" w:cstheme="minorBidi"/>
               <w:kern w:val="2"/>
@@ -420,7 +544,7 @@
           <w:r>
             <w:fldChar w:fldCharType="separate"/>
           </w:r>
-          <w:hyperlink w:anchor="_Toc167462076" w:history="1">
+          <w:hyperlink w:anchor="_Toc167541584" w:history="1">
             <w:r>
               <w:rPr>
                 <w:rStyle w:val="Hyperlink"/>
@@ -443,7 +567,7 @@
               <w:rPr>
                 <w:webHidden/>
               </w:rPr>
-              <w:instrText xml:space="preserve"> PAGEREF _Toc167462076 \h </w:instrText>
+              <w:instrText xml:space="preserve"> PAGEREF _Toc167541584 \h </w:instrText>
             </w:r>
             <w:r>
               <w:rPr>
@@ -483,7 +607,7 @@
               <w14:ligatures w14:val="standardContextual"/>
             </w:rPr>
           </w:pPr>
-          <w:hyperlink w:anchor="_Toc167462077" w:history="1">
+          <w:hyperlink w:anchor="_Toc167541585" w:history="1">
             <w:r>
               <w:rPr>
                 <w:rStyle w:val="Hyperlink"/>
@@ -506,7 +630,7 @@
               <w:rPr>
                 <w:webHidden/>
               </w:rPr>
-              <w:instrText xml:space="preserve"> PAGEREF _Toc167462077 \h </w:instrText>
+              <w:instrText xml:space="preserve"> PAGEREF _Toc167541585 \h </w:instrText>
             </w:r>
             <w:r>
               <w:rPr>
@@ -546,7 +670,7 @@
               <w14:ligatures w14:val="standardContextual"/>
             </w:rPr>
           </w:pPr>
-          <w:hyperlink w:anchor="_Toc167462078" w:history="1">
+          <w:hyperlink w:anchor="_Toc167541586" w:history="1">
             <w:r>
               <w:rPr>
                 <w:rStyle w:val="Hyperlink"/>
@@ -569,7 +693,7 @@
               <w:rPr>
                 <w:webHidden/>
               </w:rPr>
-              <w:instrText xml:space="preserve"> PAGEREF _Toc167462078 \h </w:instrText>
+              <w:instrText xml:space="preserve"> PAGEREF _Toc167541586 \h </w:instrText>
             </w:r>
             <w:r>
               <w:rPr>
@@ -599,9 +723,6 @@
         <w:p>
           <w:pPr>
             <w:pStyle w:val="TOC1"/>
-            <w:tabs>
-              <w:tab w:val="right" w:leader="dot" w:pos="9350"/>
-            </w:tabs>
             <w:rPr>
               <w:rFonts w:asciiTheme="minorHAnsi" w:eastAsiaTheme="minorEastAsia" w:hAnsiTheme="minorHAnsi" w:cstheme="minorBidi"/>
               <w:kern w:val="2"/>
@@ -609,7 +730,7 @@
               <w14:ligatures w14:val="standardContextual"/>
             </w:rPr>
           </w:pPr>
-          <w:hyperlink w:anchor="_Toc167462079" w:history="1">
+          <w:hyperlink w:anchor="_Toc167541587" w:history="1">
             <w:r>
               <w:rPr>
                 <w:rStyle w:val="Hyperlink"/>
@@ -632,7 +753,7 @@
               <w:rPr>
                 <w:webHidden/>
               </w:rPr>
-              <w:instrText xml:space="preserve"> PAGEREF _Toc167462079 \h </w:instrText>
+              <w:instrText xml:space="preserve"> PAGEREF _Toc167541587 \h </w:instrText>
             </w:r>
             <w:r>
               <w:rPr>
@@ -662,9 +783,6 @@
         <w:p>
           <w:pPr>
             <w:pStyle w:val="TOC1"/>
-            <w:tabs>
-              <w:tab w:val="right" w:leader="dot" w:pos="9350"/>
-            </w:tabs>
             <w:rPr>
               <w:rFonts w:asciiTheme="minorHAnsi" w:eastAsiaTheme="minorEastAsia" w:hAnsiTheme="minorHAnsi" w:cstheme="minorBidi"/>
               <w:kern w:val="2"/>
@@ -672,7 +790,7 @@
               <w14:ligatures w14:val="standardContextual"/>
             </w:rPr>
           </w:pPr>
-          <w:hyperlink w:anchor="_Toc167462080" w:history="1">
+          <w:hyperlink w:anchor="_Toc167541588" w:history="1">
             <w:r>
               <w:rPr>
                 <w:rStyle w:val="Hyperlink"/>
@@ -695,7 +813,7 @@
               <w:rPr>
                 <w:webHidden/>
               </w:rPr>
-              <w:instrText xml:space="preserve"> PAGEREF _Toc167462080 \h </w:instrText>
+              <w:instrText xml:space="preserve"> PAGEREF _Toc167541588 \h </w:instrText>
             </w:r>
             <w:r>
               <w:rPr>
@@ -735,7 +853,7 @@
               <w14:ligatures w14:val="standardContextual"/>
             </w:rPr>
           </w:pPr>
-          <w:hyperlink w:anchor="_Toc167462081" w:history="1">
+          <w:hyperlink w:anchor="_Toc167541589" w:history="1">
             <w:r>
               <w:rPr>
                 <w:rStyle w:val="Hyperlink"/>
@@ -758,7 +876,7 @@
               <w:rPr>
                 <w:webHidden/>
               </w:rPr>
-              <w:instrText xml:space="preserve"> PAGEREF _Toc167462081 \h </w:instrText>
+              <w:instrText xml:space="preserve"> PAGEREF _Toc167541589 \h </w:instrText>
             </w:r>
             <w:r>
               <w:rPr>
@@ -798,7 +916,7 @@
               <w14:ligatures w14:val="standardContextual"/>
             </w:rPr>
           </w:pPr>
-          <w:hyperlink w:anchor="_Toc167462082" w:history="1">
+          <w:hyperlink w:anchor="_Toc167541590" w:history="1">
             <w:r>
               <w:rPr>
                 <w:rStyle w:val="Hyperlink"/>
@@ -821,7 +939,7 @@
               <w:rPr>
                 <w:webHidden/>
               </w:rPr>
-              <w:instrText xml:space="preserve"> PAGEREF _Toc167462082 \h </w:instrText>
+              <w:instrText xml:space="preserve"> PAGEREF _Toc167541590 \h </w:instrText>
             </w:r>
             <w:r>
               <w:rPr>
@@ -838,7 +956,7 @@
               <w:rPr>
                 <w:webHidden/>
               </w:rPr>
-              <w:t>11</w:t>
+              <w:t>12</w:t>
             </w:r>
             <w:r>
               <w:rPr>
@@ -851,9 +969,6 @@
         <w:p>
           <w:pPr>
             <w:pStyle w:val="TOC1"/>
-            <w:tabs>
-              <w:tab w:val="right" w:leader="dot" w:pos="9350"/>
-            </w:tabs>
             <w:rPr>
               <w:rFonts w:asciiTheme="minorHAnsi" w:eastAsiaTheme="minorEastAsia" w:hAnsiTheme="minorHAnsi" w:cstheme="minorBidi"/>
               <w:kern w:val="2"/>
@@ -861,7 +976,7 @@
               <w14:ligatures w14:val="standardContextual"/>
             </w:rPr>
           </w:pPr>
-          <w:hyperlink w:anchor="_Toc167462083" w:history="1">
+          <w:hyperlink w:anchor="_Toc167541591" w:history="1">
             <w:r>
               <w:rPr>
                 <w:rStyle w:val="Hyperlink"/>
@@ -884,7 +999,7 @@
               <w:rPr>
                 <w:webHidden/>
               </w:rPr>
-              <w:instrText xml:space="preserve"> PAGEREF _Toc167462083 \h </w:instrText>
+              <w:instrText xml:space="preserve"> PAGEREF _Toc167541591 \h </w:instrText>
             </w:r>
             <w:r>
               <w:rPr>
@@ -901,7 +1016,7 @@
               <w:rPr>
                 <w:webHidden/>
               </w:rPr>
-              <w:t>12</w:t>
+              <w:t>13</w:t>
             </w:r>
             <w:r>
               <w:rPr>
@@ -924,7 +1039,7 @@
               <w14:ligatures w14:val="standardContextual"/>
             </w:rPr>
           </w:pPr>
-          <w:hyperlink w:anchor="_Toc167462084" w:history="1">
+          <w:hyperlink w:anchor="_Toc167541592" w:history="1">
             <w:r>
               <w:rPr>
                 <w:rStyle w:val="Hyperlink"/>
@@ -947,7 +1062,7 @@
               <w:rPr>
                 <w:webHidden/>
               </w:rPr>
-              <w:instrText xml:space="preserve"> PAGEREF _Toc167462084 \h </w:instrText>
+              <w:instrText xml:space="preserve"> PAGEREF _Toc167541592 \h </w:instrText>
             </w:r>
             <w:r>
               <w:rPr>
@@ -964,7 +1079,7 @@
               <w:rPr>
                 <w:webHidden/>
               </w:rPr>
-              <w:t>12</w:t>
+              <w:t>13</w:t>
             </w:r>
             <w:r>
               <w:rPr>
@@ -987,7 +1102,7 @@
               <w14:ligatures w14:val="standardContextual"/>
             </w:rPr>
           </w:pPr>
-          <w:hyperlink w:anchor="_Toc167462085" w:history="1">
+          <w:hyperlink w:anchor="_Toc167541593" w:history="1">
             <w:r>
               <w:rPr>
                 <w:rStyle w:val="Hyperlink"/>
@@ -1011,7 +1126,7 @@
               <w:rPr>
                 <w:webHidden/>
               </w:rPr>
-              <w:instrText xml:space="preserve"> PAGEREF _Toc167462085 \h </w:instrText>
+              <w:instrText xml:space="preserve"> PAGEREF _Toc167541593 \h </w:instrText>
             </w:r>
             <w:r>
               <w:rPr>
@@ -1028,7 +1143,7 @@
               <w:rPr>
                 <w:webHidden/>
               </w:rPr>
-              <w:t>12</w:t>
+              <w:t>13</w:t>
             </w:r>
             <w:r>
               <w:rPr>
@@ -1051,7 +1166,7 @@
               <w14:ligatures w14:val="standardContextual"/>
             </w:rPr>
           </w:pPr>
-          <w:hyperlink w:anchor="_Toc167462086" w:history="1">
+          <w:hyperlink w:anchor="_Toc167541594" w:history="1">
             <w:r>
               <w:rPr>
                 <w:rStyle w:val="Hyperlink"/>
@@ -1074,7 +1189,7 @@
               <w:rPr>
                 <w:webHidden/>
               </w:rPr>
-              <w:instrText xml:space="preserve"> PAGEREF _Toc167462086 \h </w:instrText>
+              <w:instrText xml:space="preserve"> PAGEREF _Toc167541594 \h </w:instrText>
             </w:r>
             <w:r>
               <w:rPr>
@@ -1091,7 +1206,7 @@
               <w:rPr>
                 <w:webHidden/>
               </w:rPr>
-              <w:t>14</w:t>
+              <w:t>16</w:t>
             </w:r>
             <w:r>
               <w:rPr>
@@ -1114,7 +1229,7 @@
               <w14:ligatures w14:val="standardContextual"/>
             </w:rPr>
           </w:pPr>
-          <w:hyperlink w:anchor="_Toc167462087" w:history="1">
+          <w:hyperlink w:anchor="_Toc167541595" w:history="1">
             <w:r>
               <w:rPr>
                 <w:rStyle w:val="Hyperlink"/>
@@ -1137,7 +1252,7 @@
               <w:rPr>
                 <w:webHidden/>
               </w:rPr>
-              <w:instrText xml:space="preserve"> PAGEREF _Toc167462087 \h </w:instrText>
+              <w:instrText xml:space="preserve"> PAGEREF _Toc167541595 \h </w:instrText>
             </w:r>
             <w:r>
               <w:rPr>
@@ -1154,7 +1269,7 @@
               <w:rPr>
                 <w:webHidden/>
               </w:rPr>
-              <w:t>15</w:t>
+              <w:t>18</w:t>
             </w:r>
             <w:r>
               <w:rPr>
@@ -1177,11 +1292,10 @@
               <w14:ligatures w14:val="standardContextual"/>
             </w:rPr>
           </w:pPr>
-          <w:hyperlink w:anchor="_Toc167462088" w:history="1">
+          <w:hyperlink w:anchor="_Toc167541596" w:history="1">
             <w:r>
               <w:rPr>
                 <w:rStyle w:val="Hyperlink"/>
-                <w:lang w:val="ro-RO"/>
               </w:rPr>
               <w:t>4.1.4. Pagina dedicată piloților</w:t>
             </w:r>
@@ -1201,7 +1315,7 @@
               <w:rPr>
                 <w:webHidden/>
               </w:rPr>
-              <w:instrText xml:space="preserve"> PAGEREF _Toc167462088 \h </w:instrText>
+              <w:instrText xml:space="preserve"> PAGEREF _Toc167541596 \h </w:instrText>
             </w:r>
             <w:r>
               <w:rPr>
@@ -1218,7 +1332,7 @@
               <w:rPr>
                 <w:webHidden/>
               </w:rPr>
-              <w:t>18</w:t>
+              <w:t>20</w:t>
             </w:r>
             <w:r>
               <w:rPr>
@@ -1241,7 +1355,7 @@
               <w14:ligatures w14:val="standardContextual"/>
             </w:rPr>
           </w:pPr>
-          <w:hyperlink w:anchor="_Toc167462089" w:history="1">
+          <w:hyperlink w:anchor="_Toc167541597" w:history="1">
             <w:r>
               <w:rPr>
                 <w:rStyle w:val="Hyperlink"/>
@@ -1265,7 +1379,7 @@
               <w:rPr>
                 <w:webHidden/>
               </w:rPr>
-              <w:instrText xml:space="preserve"> PAGEREF _Toc167462089 \h </w:instrText>
+              <w:instrText xml:space="preserve"> PAGEREF _Toc167541597 \h </w:instrText>
             </w:r>
             <w:r>
               <w:rPr>
@@ -1282,7 +1396,7 @@
               <w:rPr>
                 <w:webHidden/>
               </w:rPr>
-              <w:t>19</w:t>
+              <w:t>22</w:t>
             </w:r>
             <w:r>
               <w:rPr>
@@ -1305,7 +1419,7 @@
               <w14:ligatures w14:val="standardContextual"/>
             </w:rPr>
           </w:pPr>
-          <w:hyperlink w:anchor="_Toc167462090" w:history="1">
+          <w:hyperlink w:anchor="_Toc167541598" w:history="1">
             <w:r>
               <w:rPr>
                 <w:rStyle w:val="Hyperlink"/>
@@ -1329,7 +1443,7 @@
               <w:rPr>
                 <w:webHidden/>
               </w:rPr>
-              <w:instrText xml:space="preserve"> PAGEREF _Toc167462090 \h </w:instrText>
+              <w:instrText xml:space="preserve"> PAGEREF _Toc167541598 \h </w:instrText>
             </w:r>
             <w:r>
               <w:rPr>
@@ -1346,7 +1460,7 @@
               <w:rPr>
                 <w:webHidden/>
               </w:rPr>
-              <w:t>22</w:t>
+              <w:t>24</w:t>
             </w:r>
             <w:r>
               <w:rPr>
@@ -1369,7 +1483,7 @@
               <w14:ligatures w14:val="standardContextual"/>
             </w:rPr>
           </w:pPr>
-          <w:hyperlink w:anchor="_Toc167462091" w:history="1">
+          <w:hyperlink w:anchor="_Toc167541599" w:history="1">
             <w:r>
               <w:rPr>
                 <w:rStyle w:val="Hyperlink"/>
@@ -1393,7 +1507,7 @@
               <w:rPr>
                 <w:webHidden/>
               </w:rPr>
-              <w:instrText xml:space="preserve"> PAGEREF _Toc167462091 \h </w:instrText>
+              <w:instrText xml:space="preserve"> PAGEREF _Toc167541599 \h </w:instrText>
             </w:r>
             <w:r>
               <w:rPr>
@@ -1410,7 +1524,7 @@
               <w:rPr>
                 <w:webHidden/>
               </w:rPr>
-              <w:t>24</w:t>
+              <w:t>26</w:t>
             </w:r>
             <w:r>
               <w:rPr>
@@ -1433,7 +1547,7 @@
               <w14:ligatures w14:val="standardContextual"/>
             </w:rPr>
           </w:pPr>
-          <w:hyperlink w:anchor="_Toc167462092" w:history="1">
+          <w:hyperlink w:anchor="_Toc167541600" w:history="1">
             <w:r>
               <w:rPr>
                 <w:rStyle w:val="Hyperlink"/>
@@ -1456,7 +1570,7 @@
               <w:rPr>
                 <w:webHidden/>
               </w:rPr>
-              <w:instrText xml:space="preserve"> PAGEREF _Toc167462092 \h </w:instrText>
+              <w:instrText xml:space="preserve"> PAGEREF _Toc167541600 \h </w:instrText>
             </w:r>
             <w:r>
               <w:rPr>
@@ -1473,7 +1587,7 @@
               <w:rPr>
                 <w:webHidden/>
               </w:rPr>
-              <w:t>28</w:t>
+              <w:t>30</w:t>
             </w:r>
             <w:r>
               <w:rPr>
@@ -1496,7 +1610,7 @@
               <w14:ligatures w14:val="standardContextual"/>
             </w:rPr>
           </w:pPr>
-          <w:hyperlink w:anchor="_Toc167462093" w:history="1">
+          <w:hyperlink w:anchor="_Toc167541601" w:history="1">
             <w:r>
               <w:rPr>
                 <w:rStyle w:val="Hyperlink"/>
@@ -1519,7 +1633,7 @@
               <w:rPr>
                 <w:webHidden/>
               </w:rPr>
-              <w:instrText xml:space="preserve"> PAGEREF _Toc167462093 \h </w:instrText>
+              <w:instrText xml:space="preserve"> PAGEREF _Toc167541601 \h </w:instrText>
             </w:r>
             <w:r>
               <w:rPr>
@@ -1536,7 +1650,7 @@
               <w:rPr>
                 <w:webHidden/>
               </w:rPr>
-              <w:t>30</w:t>
+              <w:t>32</w:t>
             </w:r>
             <w:r>
               <w:rPr>
@@ -1559,7 +1673,7 @@
               <w14:ligatures w14:val="standardContextual"/>
             </w:rPr>
           </w:pPr>
-          <w:hyperlink w:anchor="_Toc167462094" w:history="1">
+          <w:hyperlink w:anchor="_Toc167541602" w:history="1">
             <w:r>
               <w:rPr>
                 <w:rStyle w:val="Hyperlink"/>
@@ -1582,7 +1696,7 @@
               <w:rPr>
                 <w:webHidden/>
               </w:rPr>
-              <w:instrText xml:space="preserve"> PAGEREF _Toc167462094 \h </w:instrText>
+              <w:instrText xml:space="preserve"> PAGEREF _Toc167541602 \h </w:instrText>
             </w:r>
             <w:r>
               <w:rPr>
@@ -1599,7 +1713,7 @@
               <w:rPr>
                 <w:webHidden/>
               </w:rPr>
-              <w:t>38</w:t>
+              <w:t>41</w:t>
             </w:r>
             <w:r>
               <w:rPr>
@@ -1622,24 +1736,12 @@
               <w14:ligatures w14:val="standardContextual"/>
             </w:rPr>
           </w:pPr>
-          <w:hyperlink w:anchor="_Toc167462095" w:history="1">
+          <w:hyperlink w:anchor="_Toc167541603" w:history="1">
             <w:r>
               <w:rPr>
                 <w:rStyle w:val="Hyperlink"/>
               </w:rPr>
-              <w:t xml:space="preserve">4.4. Arhitectura programului de </w:t>
-            </w:r>
-            <w:r>
-              <w:rPr>
-                <w:rStyle w:val="Hyperlink"/>
-              </w:rPr>
-              <w:t>c</w:t>
-            </w:r>
-            <w:r>
-              <w:rPr>
-                <w:rStyle w:val="Hyperlink"/>
-              </w:rPr>
-              <w:t>alculare a predicției</w:t>
+              <w:t>4.4. Arhitectura programului de calculare a predicției</w:t>
             </w:r>
             <w:r>
               <w:rPr>
@@ -1657,7 +1759,7 @@
               <w:rPr>
                 <w:webHidden/>
               </w:rPr>
-              <w:instrText xml:space="preserve"> PAGEREF _Toc167462095 \h </w:instrText>
+              <w:instrText xml:space="preserve"> PAGEREF _Toc167541603 \h </w:instrText>
             </w:r>
             <w:r>
               <w:rPr>
@@ -1674,7 +1776,7 @@
               <w:rPr>
                 <w:webHidden/>
               </w:rPr>
-              <w:t>41</w:t>
+              <w:t>44</w:t>
             </w:r>
             <w:r>
               <w:rPr>
@@ -1686,7 +1788,7 @@
         </w:p>
         <w:p>
           <w:pPr>
-            <w:pStyle w:val="TOC1"/>
+            <w:pStyle w:val="TOC2"/>
             <w:tabs>
               <w:tab w:val="right" w:leader="dot" w:pos="9350"/>
             </w:tabs>
@@ -1697,11 +1799,89 @@
               <w14:ligatures w14:val="standardContextual"/>
             </w:rPr>
           </w:pPr>
-          <w:hyperlink w:anchor="_Toc167462096" w:history="1">
+          <w:hyperlink w:anchor="_Toc167541604" w:history="1">
             <w:r>
               <w:rPr>
                 <w:rStyle w:val="Hyperlink"/>
               </w:rPr>
+              <w:t>4.5. Arhitectura ba</w:t>
+            </w:r>
+            <w:r>
+              <w:rPr>
+                <w:rStyle w:val="Hyperlink"/>
+              </w:rPr>
+              <w:t>z</w:t>
+            </w:r>
+            <w:r>
+              <w:rPr>
+                <w:rStyle w:val="Hyperlink"/>
+              </w:rPr>
+              <w:t>e</w:t>
+            </w:r>
+            <w:r>
+              <w:rPr>
+                <w:rStyle w:val="Hyperlink"/>
+              </w:rPr>
+              <w:t>i de date</w:t>
+            </w:r>
+            <w:r>
+              <w:rPr>
+                <w:webHidden/>
+              </w:rPr>
+              <w:tab/>
+            </w:r>
+            <w:r>
+              <w:rPr>
+                <w:webHidden/>
+              </w:rPr>
+              <w:fldChar w:fldCharType="begin"/>
+            </w:r>
+            <w:r>
+              <w:rPr>
+                <w:webHidden/>
+              </w:rPr>
+              <w:instrText xml:space="preserve"> PAGEREF _Toc167541604 \h </w:instrText>
+            </w:r>
+            <w:r>
+              <w:rPr>
+                <w:webHidden/>
+              </w:rPr>
+            </w:r>
+            <w:r>
+              <w:rPr>
+                <w:webHidden/>
+              </w:rPr>
+              <w:fldChar w:fldCharType="separate"/>
+            </w:r>
+            <w:r>
+              <w:rPr>
+                <w:webHidden/>
+              </w:rPr>
+              <w:t>46</w:t>
+            </w:r>
+            <w:r>
+              <w:rPr>
+                <w:webHidden/>
+              </w:rPr>
+              <w:fldChar w:fldCharType="end"/>
+            </w:r>
+          </w:hyperlink>
+        </w:p>
+        <w:p>
+          <w:pPr>
+            <w:pStyle w:val="TOC1"/>
+            <w:rPr>
+              <w:rFonts w:asciiTheme="minorHAnsi" w:eastAsiaTheme="minorEastAsia" w:hAnsiTheme="minorHAnsi" w:cstheme="minorBidi"/>
+              <w:kern w:val="2"/>
+              <w:lang w:eastAsia="en-US"/>
+              <w14:ligatures w14:val="standardContextual"/>
+            </w:rPr>
+          </w:pPr>
+          <w:hyperlink w:anchor="_Toc167541605" w:history="1">
+            <w:r>
+              <w:rPr>
+                <w:rStyle w:val="Hyperlink"/>
+              </w:rPr>
               <w:t>5.Bibliografie</w:t>
             </w:r>
             <w:r>
@@ -1720,7 +1900,7 @@
               <w:rPr>
                 <w:webHidden/>
               </w:rPr>
-              <w:instrText xml:space="preserve"> PAGEREF _Toc167462096 \h </w:instrText>
+              <w:instrText xml:space="preserve"> PAGEREF _Toc167541605 \h </w:instrText>
             </w:r>
             <w:r>
               <w:rPr>
@@ -1737,7 +1917,7 @@
               <w:rPr>
                 <w:webHidden/>
               </w:rPr>
-              <w:t>42</w:t>
+              <w:t>47</w:t>
             </w:r>
             <w:r>
               <w:rPr>
@@ -1771,7 +1951,7 @@
       <w:pPr>
         <w:pStyle w:val="Heading1"/>
       </w:pPr>
-      <w:bookmarkStart w:id="0" w:name="_Toc167462076"/>
+      <w:bookmarkStart w:id="0" w:name="_Toc167541584"/>
       <w:r>
         <w:lastRenderedPageBreak/>
         <w:t>1. Introducere</w:t>
@@ -1782,7 +1962,7 @@
       <w:pPr>
         <w:pStyle w:val="Heading2"/>
       </w:pPr>
-      <w:bookmarkStart w:id="1" w:name="_Toc167462077"/>
+      <w:bookmarkStart w:id="1" w:name="_Toc167541585"/>
       <w:r>
         <w:t xml:space="preserve">1.1. Introducere în </w:t>
       </w:r>
@@ -1799,56 +1979,65 @@
     </w:p>
     <w:p>
       <w:pPr>
-        <w:spacing w:before="240"/>
+        <w:spacing w:before="240" w:line="276" w:lineRule="auto"/>
         <w:ind w:firstLine="720"/>
         <w:rPr>
-          <w:lang w:eastAsia="en-US"/>
-        </w:rPr>
-      </w:pPr>
-      <w:r>
-        <w:rPr>
+          <w:rFonts w:cs="Arial"/>
+          <w:lang w:eastAsia="en-US"/>
+        </w:rPr>
+      </w:pPr>
+      <w:r>
+        <w:rPr>
+          <w:rFonts w:cs="Arial"/>
           <w:lang w:eastAsia="en-US"/>
         </w:rPr>
         <w:t>Proiectul constă dintr-o aplicație mobilă</w:t>
       </w:r>
       <w:r>
         <w:rPr>
+          <w:rFonts w:cs="Arial"/>
           <w:lang w:eastAsia="en-US"/>
         </w:rPr>
         <w:t xml:space="preserve"> pe Android care are ca temă Formula 1,</w:t>
       </w:r>
       <w:r>
         <w:rPr>
+          <w:rFonts w:cs="Arial"/>
           <w:lang w:eastAsia="en-US"/>
         </w:rPr>
         <w:t xml:space="preserve"> realizat</w:t>
       </w:r>
       <w:r>
         <w:rPr>
+          <w:rFonts w:cs="Arial"/>
           <w:lang w:eastAsia="en-US"/>
         </w:rPr>
         <w:t>ă</w:t>
       </w:r>
       <w:r>
         <w:rPr>
+          <w:rFonts w:cs="Arial"/>
           <w:lang w:eastAsia="en-US"/>
         </w:rPr>
         <w:t xml:space="preserve"> </w:t>
       </w:r>
       <w:r>
         <w:rPr>
+          <w:rFonts w:cs="Arial"/>
           <w:lang w:eastAsia="en-US"/>
         </w:rPr>
         <w:t>î</w:t>
       </w:r>
       <w:r>
         <w:rPr>
+          <w:rFonts w:cs="Arial"/>
           <w:lang w:eastAsia="en-US"/>
         </w:rPr>
         <w:t>n framework-ul Xamarin</w:t>
       </w:r>
       <w:r>
         <w:rPr>
+          <w:rFonts w:cs="Arial"/>
           <w:lang w:eastAsia="en-US"/>
         </w:rPr>
         <w:t>, dar și de 2 proiecte anexe acestuia, realizate în Python și respectiv C# pentru ca aplicația sa poată oferi utilizatorului o experiență plăcută și totodată sa furnizeze rezultate în timp real și corecte la finalul fiecărei curse.</w:t>
@@ -1856,14 +2045,16 @@
     </w:p>
     <w:p>
       <w:pPr>
-        <w:spacing w:before="240"/>
+        <w:spacing w:before="240" w:line="276" w:lineRule="auto"/>
         <w:ind w:firstLine="720"/>
         <w:rPr>
-          <w:lang w:eastAsia="en-US"/>
-        </w:rPr>
-      </w:pPr>
-      <w:r>
-        <w:rPr>
+          <w:rFonts w:cs="Arial"/>
+          <w:lang w:eastAsia="en-US"/>
+        </w:rPr>
+      </w:pPr>
+      <w:r>
+        <w:rPr>
+          <w:rFonts w:cs="Arial"/>
           <w:lang w:eastAsia="en-US"/>
         </w:rPr>
         <w:t>Formula 1 este cea mai prestigioasă și răsunătoare competiție de automobilism la nivel global, reprezentând apogeul tehnologiei și al performanței în motorsport. Fiecare sezon de Formula 1 atrage milioane de fani din întreaga lume, oferindu-le o experiență captivantă și plină de adrenalină. În cadrul Formulei 1, echipele și piloții se confruntă într-o serie de curse desfășurate pe circuite variate din întreaga lume. Aceste curse sunt caracterizate de viteze uluitoare, manevre spectaculoase și strategii complexe, toate derulate la limita extremă a performanței umane și tehnologice. Fiecare monopost de Formula 1 reprezintă un vârf de tehnologie și inovație, fiind rezultatul unor ani de cercetare și dezvoltare. Aceste mașini sunt construite pentru a atinge viteze impresionante, având motoare puternice, șasiuri aerodinamice și sisteme sofisticate de control al tracțiunii și al suspensiilor.</w:t>
@@ -1871,32 +2062,37 @@
     </w:p>
     <w:p>
       <w:pPr>
-        <w:spacing w:before="240"/>
+        <w:spacing w:before="240" w:line="276" w:lineRule="auto"/>
         <w:ind w:firstLine="720"/>
         <w:rPr>
-          <w:lang w:eastAsia="en-US"/>
-        </w:rPr>
-      </w:pPr>
-      <w:r>
-        <w:rPr>
+          <w:rFonts w:cs="Arial"/>
+          <w:lang w:eastAsia="en-US"/>
+        </w:rPr>
+      </w:pPr>
+      <w:r>
+        <w:rPr>
+          <w:rFonts w:cs="Arial"/>
           <w:lang w:eastAsia="en-US"/>
         </w:rPr>
         <w:t xml:space="preserve">Pentru fani, Formula 1 nu este doar un sport, ci și un spectacol impresionant, cu o atmosferă electrică și o pasiune palpabilă. Fiecare cursă este un eveniment grandios, cu tribune pline de suporteri entuziasmați, care urmăresc cu sufletul la gură evoluția piloților lor preferați. Aplicația este orientată către aceste persoane pasionate de cea mai mare competiție de motorsport, deoarece furnizează clasamente și statistici atât pentru fiecare pilot în parte, dar si pentru fiecare echipă, astfel încât utilizatorul poate vedea evoluția </w:t>
       </w:r>
       <w:r>
         <w:rPr>
+          <w:rFonts w:cs="Arial"/>
           <w:lang w:eastAsia="en-US"/>
         </w:rPr>
         <w:t xml:space="preserve">echipei sale </w:t>
       </w:r>
       <w:r>
         <w:rPr>
+          <w:rFonts w:cs="Arial"/>
           <w:lang w:eastAsia="en-US"/>
         </w:rPr>
         <w:t>favorit</w:t>
       </w:r>
       <w:r>
         <w:rPr>
+          <w:rFonts w:cs="Arial"/>
           <w:lang w:eastAsia="en-US"/>
         </w:rPr>
         <w:t>e de-a lungul sezonului sau poate urmări rezultatele pilotului său favorit de la orice cursă din calendar.</w:t>
@@ -1904,14 +2100,16 @@
     </w:p>
     <w:p>
       <w:pPr>
-        <w:spacing w:before="240"/>
+        <w:spacing w:before="240" w:line="276" w:lineRule="auto"/>
         <w:ind w:firstLine="720"/>
         <w:rPr>
-          <w:lang w:eastAsia="en-US"/>
-        </w:rPr>
-      </w:pPr>
-      <w:r>
-        <w:rPr>
+          <w:rFonts w:cs="Arial"/>
+          <w:lang w:eastAsia="en-US"/>
+        </w:rPr>
+      </w:pPr>
+      <w:r>
+        <w:rPr>
+          <w:rFonts w:cs="Arial"/>
           <w:lang w:eastAsia="en-US"/>
         </w:rPr>
         <w:t>Alegerea acestei teme a fost motivată de pasiunea personală pentru sportul cu motor, în special pentru Formula 1 și din dorința de a crea o aplicație mobilă pentru acest domeniu, care sa aibe la un loc cât mai multe statistici despre piloți, echipe si cursele la care acestea participă, deoarece un fan înrăit de orice sport dorește sa fie la curent cu toate datele și să le poată compara.</w:t>
@@ -1922,11 +2120,13 @@
         <w:spacing w:line="259" w:lineRule="auto"/>
         <w:jc w:val="left"/>
         <w:rPr>
-          <w:lang w:eastAsia="en-US"/>
-        </w:rPr>
-      </w:pPr>
-      <w:r>
-        <w:rPr>
+          <w:rFonts w:cs="Arial"/>
+          <w:lang w:eastAsia="en-US"/>
+        </w:rPr>
+      </w:pPr>
+      <w:r>
+        <w:rPr>
+          <w:rFonts w:cs="Arial"/>
           <w:lang w:eastAsia="en-US"/>
         </w:rPr>
         <w:br w:type="page"/>
@@ -1936,7 +2136,7 @@
       <w:pPr>
         <w:pStyle w:val="Heading2"/>
       </w:pPr>
-      <w:bookmarkStart w:id="2" w:name="_Toc167462078"/>
+      <w:bookmarkStart w:id="2" w:name="_Toc167541586"/>
       <w:r>
         <w:lastRenderedPageBreak/>
         <w:t>1.2. Introducere în Android</w:t>
@@ -1946,126 +2146,241 @@
     <w:p>
       <w:pPr>
         <w:ind w:firstLine="720"/>
-      </w:pPr>
-      <w:r>
-        <w:t>Android este o platformă software și un sistem de operare pentru dispozitive și telefoane mobile bazată pe nucleul Linux, dezvoltată inițial de compania Google, iar mai târziu de consorțiul comercial Open Handset Alliance.</w:t>
-      </w:r>
-      <w:r>
+        <w:rPr>
+          <w:rFonts w:cs="Arial"/>
+        </w:rPr>
+      </w:pPr>
+      <w:r>
+        <w:rPr>
+          <w:rFonts w:cs="Arial"/>
+        </w:rPr>
+        <w:t>Android este o platformă software revoluționară și un sistem de operare pentru telefoane mobile și diverse alte dispozitive, construit pe baza nucleului Linux. Creat inițial de Google și ulterior gestionat de consorțiul Open Handset Alliance, Android a devenit rapid un colos în lumea sistemelor de operare mobile.</w:t>
+      </w:r>
+      <w:r>
+        <w:rPr>
+          <w:rFonts w:cs="Arial"/>
+        </w:rPr>
         <w:t>[1]</w:t>
       </w:r>
     </w:p>
     <w:p>
       <w:pPr>
         <w:ind w:firstLine="720"/>
-      </w:pPr>
-      <w:r>
-        <w:t>Android permite dezvoltatorilor să scrie un cod gestionat în limbajul Java, controlând dispozitivul prin intermediul bibliotecilor Java dezvoltate de Google. Aplicațiile scrise în C și în alte limbaje pot fi compilate în cod mașină ARM și executate, dar acest model de dezvoltare nu este sprijinit oficial de către Google.</w:t>
-      </w:r>
-      <w:r>
+        <w:rPr>
+          <w:rFonts w:cs="Arial"/>
+        </w:rPr>
+      </w:pPr>
+      <w:r>
+        <w:rPr>
+          <w:rFonts w:cs="Arial"/>
+        </w:rPr>
+        <w:t>Android oferă dezvoltatorilor puterea de a crea aplicații în limbajul Java, folosind bibliotecile Java avansate dezvoltate de Google pentru a controla complet dispozitivele. Deși aplicațiile pot fi scrise și în C sau alte limbaje și compilate în cod mașină ARM pentru execuție, Google nu susține oficial acest model de dezvoltare, încurajând în principal utilizarea Java pentru o integrare optimă.</w:t>
+      </w:r>
+      <w:r>
+        <w:rPr>
+          <w:rFonts w:cs="Arial"/>
+        </w:rPr>
         <w:t>[1]</w:t>
       </w:r>
     </w:p>
     <w:p>
       <w:pPr>
         <w:ind w:firstLine="720"/>
-      </w:pPr>
-      <w:r>
-        <w:t>Începând cu 21 octombrie 2008, Android a fost disponibil ca Open Source. Google a deschis întregul cod sursă, care anterior era indisponibil, sub licența Apache. Sub licența Apache producătorii sunt liberi să adauge extensii proprietare, fără a le face disponibile comunității open source. În timp ce contribuțiile Google la această platformă se așteaptă să rămână open source, numărul versiunilor derivate ar putea exploda, folosind o varietate de licențe.[1]</w:t>
+        <w:rPr>
+          <w:rFonts w:cs="Arial"/>
+        </w:rPr>
+      </w:pPr>
+      <w:r>
+        <w:rPr>
+          <w:rFonts w:cs="Arial"/>
+        </w:rPr>
+        <w:t>Din 21 octombrie 2008, Android a fost lansat ca software open source. Google a deschis întregul cod sursă sub licența Apache, permițând astfel producătorilor să adauge extensii proprietare fără a fi obligați să le facă disponibile comunității open source. Această mișcare strategică a favorizat inovația și diversificarea, ducând la apariția unui număr impresionant de versiuni derivate, fiecare cu propriile sale licențe și modificări unice. Contribuțiile Google la platforma Android continuă să fie open source, menținându-se în fruntea evoluției tehnologice și a adoptării pe scară largă.</w:t>
+      </w:r>
+      <w:r>
+        <w:rPr>
+          <w:rFonts w:cs="Arial"/>
+        </w:rPr>
+        <w:t>Platforma Android a fost concepută pentru a oferi dezvoltatorilor posibilitatea de a crea aplicații mobile care să utilizeze toate resursele disponibile pe un telefon. Este o platformă deschisă, ceea ce înseamnă că permite aplicațiilor să acceseze și să utilizeze o gamă largă de funcționalități ale dispozitivului, cum ar fi apelurile, mesajele text sau camera foto.</w:t>
+      </w:r>
+      <w:r>
+        <w:rPr>
+          <w:rFonts w:cs="Arial"/>
+        </w:rPr>
+        <w:t>[1]</w:t>
       </w:r>
     </w:p>
     <w:p>
       <w:pPr>
         <w:ind w:firstLine="720"/>
-      </w:pPr>
-      <w:r>
-        <w:t>Platforma Android a fost concepută pentru a oferi dezvoltatorilor posibilitatea de a crea aplicații mobile care să utilizeze toate resursele disponibile pe un telefon. Este o platformă deschisă, ceea ce înseamnă că permite aplicațiilor să acceseze și să utilizeze o gamă largă de funcționalități ale dispozitivului, cum ar fi apelurile, mesajele text sau camera foto.</w:t>
+        <w:rPr>
+          <w:rFonts w:cs="Arial"/>
+        </w:rPr>
+      </w:pPr>
+      <w:r>
+        <w:rPr>
+          <w:rFonts w:cs="Arial"/>
+        </w:rPr>
+        <w:t>În esență, Android nu distinge între aplicațiile preinstalate ale telefonului și cele create de dezvoltatori. Ambele tipuri de aplicații au acces egal la capacitățile dispozitivului, permițând astfel dezvoltarea unei game variate de aplicații și servicii pentru utilizatori.</w:t>
       </w:r>
     </w:p>
     <w:p>
       <w:pPr>
         <w:ind w:firstLine="720"/>
-      </w:pPr>
-      <w:r>
-        <w:t>În esență, Android nu distinge între aplicațiile preinstalate ale telefonului și cele create de dezvoltatori. Ambele tipuri de aplicații au acces egal la capacitățile dispozitivului, permițând astfel dezvoltarea unei game variate de aplicații și servicii pentru utilizatori.</w:t>
-      </w:r>
-    </w:p>
-    <w:p>
-      <w:pPr>
-        <w:ind w:firstLine="720"/>
-      </w:pPr>
-      <w:r>
+        <w:rPr>
+          <w:rFonts w:cs="Arial"/>
+        </w:rPr>
+      </w:pPr>
+      <w:r>
+        <w:rPr>
+          <w:rFonts w:cs="Arial"/>
+        </w:rPr>
         <w:t>Deoarece Android este o platformă open-source, este într-o continuă evoluție, adăugând în mod constant tehnologii și caracteristici de ultimă oră pentru a satisface nevoile utilizatorilor și ale dezvoltatorilor.</w:t>
-      </w:r>
-    </w:p>
-    <w:p>
-      <w:pPr>
-        <w:ind w:firstLine="720"/>
-      </w:pPr>
-      <w:r>
-        <w:t>Caracteristici importante ale sistemului de operare Android</w:t>
-      </w:r>
-      <w:r>
-        <w:t>:</w:t>
-      </w:r>
-    </w:p>
-    <w:p>
-      <w:pPr>
-        <w:ind w:firstLine="720"/>
-      </w:pPr>
-      <w:r>
-        <w:t>1. Interfață personalizabilă si ușor de folosit: Acest sistem de operare pune la dispoziția utilizatorilor capabilitatea de a personaliza după bunul plac interfața grafică, fiind și ușor de folosit, utilizând imagini descriptive pentru acțiunea pe care utilizatorul va urma să o realizeze.</w:t>
-      </w:r>
-    </w:p>
-    <w:p>
-      <w:pPr>
-        <w:ind w:firstLine="720"/>
-      </w:pPr>
-      <w:r>
-        <w:lastRenderedPageBreak/>
-        <w:t>2. Securitate: Android pune accent pe securitatea datelor și a dispozitivului, oferind funcții precum cifrarea datelor, protecția împotriva malware-ului și actualizări de securitate regulate.</w:t>
-      </w:r>
-    </w:p>
-    <w:p>
-      <w:pPr>
-        <w:ind w:firstLine="720"/>
-      </w:pPr>
-      <w:r>
-        <w:t>3. Conectivitate și sincronizare: Android suportă o varietate de tehnologii de conectivitate, dintre acestea le reaminitim pe cele mai importatnte Wi-Fi, Bluetooth și NFC, permițând utilizatorilor să se conecteze la internet, să partajeze date și să sincronizeze informațiile cu alte dispozitive.</w:t>
-      </w:r>
-    </w:p>
-    <w:p>
-      <w:pPr>
-        <w:ind w:firstLine="720"/>
-      </w:pPr>
-      <w:r>
-        <w:t>4. Google Play Store: Ar fi imposi</w:t>
-      </w:r>
-      <w:r>
-        <w:t>bil ca telefonul mobil al unui utilizator sa aibe descărcate din fabrică exact aplicațiile, cărțile sau jocurile de care un utilizator este interesat. Astfel orice utilizator își poate descărca și instala de pe Google Play Store categoria de divertisment de care este atras.</w:t>
-      </w:r>
-    </w:p>
-    <w:p>
-      <w:pPr>
-        <w:ind w:firstLine="720"/>
-      </w:pPr>
-      <w:r>
-        <w:t>5. Platformă open source: Android este un produs open source, distribuit sub licența Apache. Această licență este destul de permisivă și oferă libertatea de a copia, distribui și de a modifica in mod liber surse existente fără nici un cost de licențiere, rămânând la alegerea dezvoltatorilor de a distribui sursele modificate.[1]</w:t>
       </w:r>
     </w:p>
     <w:p>
       <w:pPr>
         <w:spacing w:line="259" w:lineRule="auto"/>
         <w:jc w:val="left"/>
-      </w:pPr>
-      <w:r>
+        <w:rPr>
+          <w:rFonts w:cs="Arial"/>
+        </w:rPr>
+      </w:pPr>
+      <w:r>
+        <w:rPr>
+          <w:rFonts w:cs="Arial"/>
+        </w:rPr>
         <w:br w:type="page"/>
       </w:r>
     </w:p>
     <w:p>
       <w:pPr>
+        <w:ind w:firstLine="720"/>
+        <w:rPr>
+          <w:rFonts w:cs="Arial"/>
+        </w:rPr>
+      </w:pPr>
+      <w:r>
+        <w:rPr>
+          <w:rFonts w:cs="Arial"/>
+        </w:rPr>
+        <w:lastRenderedPageBreak/>
+        <w:t>Caracteristici importante ale sistemului de operare Android</w:t>
+      </w:r>
+      <w:r>
+        <w:rPr>
+          <w:rFonts w:cs="Arial"/>
+        </w:rPr>
+        <w:t>:</w:t>
+      </w:r>
+    </w:p>
+    <w:p>
+      <w:pPr>
+        <w:ind w:firstLine="720"/>
+        <w:rPr>
+          <w:rFonts w:cs="Arial"/>
+        </w:rPr>
+      </w:pPr>
+      <w:r>
+        <w:rPr>
+          <w:rFonts w:cs="Arial"/>
+        </w:rPr>
+        <w:t>1. Interfață personalizabilă si ușor de folosit: Acest sistem de operare pune la dispoziția utilizatorilor capabilitatea de a personaliza după bunul plac interfața grafică, fiind și ușor de folosit, utilizând imagini descriptive pentru acțiunea pe care utilizatorul va urma să o realizeze.</w:t>
+      </w:r>
+    </w:p>
+    <w:p>
+      <w:pPr>
+        <w:ind w:firstLine="720"/>
+        <w:rPr>
+          <w:rFonts w:cs="Arial"/>
+        </w:rPr>
+      </w:pPr>
+      <w:r>
+        <w:rPr>
+          <w:rFonts w:cs="Arial"/>
+        </w:rPr>
+        <w:t>2. Securitate: Android pune accent pe securitatea datelor și a dispozitivului, oferind funcții precum cifrarea datelor, protecția împotriva malware-ului și actualizări de securitate regulate.</w:t>
+      </w:r>
+    </w:p>
+    <w:p>
+      <w:pPr>
+        <w:ind w:firstLine="720"/>
+        <w:rPr>
+          <w:rFonts w:cs="Arial"/>
+        </w:rPr>
+      </w:pPr>
+      <w:r>
+        <w:rPr>
+          <w:rFonts w:cs="Arial"/>
+        </w:rPr>
+        <w:t>3. Conectivitate și sincronizare: Android suportă o varietate de tehnologii de conectivitate, dintre acestea le reaminitim pe cele mai importatnte Wi-Fi, Bluetooth și NFC, permițând utilizatorilor să se conecteze la internet, să partajeze date și să sincronizeze informațiile cu alte dispozitive.</w:t>
+      </w:r>
+    </w:p>
+    <w:p>
+      <w:pPr>
+        <w:ind w:firstLine="720"/>
+        <w:rPr>
+          <w:rFonts w:cs="Arial"/>
+        </w:rPr>
+      </w:pPr>
+      <w:r>
+        <w:rPr>
+          <w:rFonts w:cs="Arial"/>
+        </w:rPr>
+        <w:t>4. Google Play Store: Ar fi imposi</w:t>
+      </w:r>
+      <w:r>
+        <w:rPr>
+          <w:rFonts w:cs="Arial"/>
+        </w:rPr>
+        <w:t>bil ca telefonul mobil al unui utilizator sa aibe descărcate din fabrică exact aplicațiile, cărțile sau jocurile de care un utilizator este interesat. Astfel orice utilizator își poate descărca și instala de pe Google Play Store categoria de divertisment de care este atras.</w:t>
+      </w:r>
+    </w:p>
+    <w:p>
+      <w:pPr>
+        <w:ind w:firstLine="720"/>
+        <w:rPr>
+          <w:rFonts w:cs="Arial"/>
+        </w:rPr>
+      </w:pPr>
+      <w:r>
+        <w:rPr>
+          <w:rFonts w:cs="Arial"/>
+        </w:rPr>
+        <w:t xml:space="preserve">5. Platformă open source: </w:t>
+      </w:r>
+      <w:r>
+        <w:rPr>
+          <w:rFonts w:cs="Arial"/>
+        </w:rPr>
+        <w:t>Android este o platformă open source, disponibilă sub licența Apache, care este extrem de permisivă. Această licență permite dezvoltatorilor să copieze, distribuie și modifice liber codul sursă fără costuri de licențiere, oferindu-le autonomia de a decide dacă doresc să facă publice modificările lor. Acest grad de libertate stimulează inovația, colaborarea și personalizarea, contribuind la un ecosistem dinamic și diversificat în care fiecare dezvoltator sau companie poate aduce propriile îmbunătățiri și extensii fără restricții.</w:t>
+      </w:r>
+      <w:r>
+        <w:rPr>
+          <w:rFonts w:cs="Arial"/>
+        </w:rPr>
+        <w:t>[1]</w:t>
+      </w:r>
+    </w:p>
+    <w:p>
+      <w:pPr>
+        <w:spacing w:line="259" w:lineRule="auto"/>
+        <w:jc w:val="left"/>
+        <w:rPr>
+          <w:rFonts w:cs="Arial"/>
+        </w:rPr>
+      </w:pPr>
+      <w:r>
+        <w:rPr>
+          <w:rFonts w:cs="Arial"/>
+        </w:rPr>
+        <w:br w:type="page"/>
+      </w:r>
+    </w:p>
+    <w:p>
+      <w:pPr>
         <w:pStyle w:val="Heading1"/>
       </w:pPr>
-      <w:bookmarkStart w:id="3" w:name="_Toc167462079"/>
+      <w:bookmarkStart w:id="3" w:name="_Toc167541587"/>
       <w:r>
         <w:lastRenderedPageBreak/>
         <w:t>2.Obiectivele proiectului</w:t>
@@ -2222,7 +2537,15 @@
           <w:rFonts w:eastAsiaTheme="majorEastAsia"/>
           <w:lang w:eastAsia="en-US"/>
         </w:rPr>
-        <w:t>dintre cele 10 echipe cum ar fi: anul primei curse în care echipa a participat, numărul de titluri mondiale câștigate la constructori, numărul de tururi rapide și numărul de pole positionuri pe care echipa le-a obținut de când participă în competiție, numele șefului echipei, dar și numele celor 2 piloți care concurează pentru acea echipă.</w:t>
+        <w:t xml:space="preserve">dintre cele 10 echipe cum ar fi: anul primei curse în care echipa a participat, numărul de titluri mondiale câștigate la constructori, numărul de tururi rapide și numărul de pole positionuri pe care echipa </w:t>
+      </w:r>
+      <w:r>
+        <w:rPr>
+          <w:rFonts w:eastAsiaTheme="majorEastAsia"/>
+          <w:lang w:eastAsia="en-US"/>
+        </w:rPr>
+        <w:lastRenderedPageBreak/>
+        <w:t>le-a obținut de când participă în competiție, numele șefului echipei, dar și numele celor 2 piloți care concurează pentru acea echipă.</w:t>
       </w:r>
     </w:p>
     <w:p>
@@ -2243,7 +2566,6 @@
           <w:rFonts w:eastAsiaTheme="majorEastAsia"/>
           <w:lang w:eastAsia="en-US"/>
         </w:rPr>
-        <w:lastRenderedPageBreak/>
         <w:t>Un calendar competițional cu toate cursele care au loc de-a lungul sezonului, cu numele oficial al cursei, data la care are loc, dar și cu steagul țării unde va avea loc competiția. În momentul apăsării oricărei dintre cele 24 de butoane care reprezintă cursele, utilizatorul va fi direcționat către o pagină unde se vor afișa detalii despre circuitul respectiv precum: lungimea circuitului,</w:t>
       </w:r>
       <w:r>
@@ -2319,7 +2641,7 @@
       <w:pPr>
         <w:pStyle w:val="Heading1"/>
       </w:pPr>
-      <w:bookmarkStart w:id="4" w:name="_Toc167462080"/>
+      <w:bookmarkStart w:id="4" w:name="_Toc167541588"/>
       <w:r>
         <w:lastRenderedPageBreak/>
         <w:t>3</w:t>
@@ -2337,7 +2659,7 @@
           <w:szCs w:val="40"/>
         </w:rPr>
       </w:pPr>
-      <w:bookmarkStart w:id="5" w:name="_Toc167462081"/>
+      <w:bookmarkStart w:id="5" w:name="_Toc167541589"/>
       <w:r>
         <w:drawing>
           <wp:anchor distT="0" distB="0" distL="114300" distR="114300" simplePos="0" relativeHeight="251658240" behindDoc="1" locked="0" layoutInCell="1" allowOverlap="1" wp14:anchorId="6FBA11DD" wp14:editId="4946396B">
@@ -2365,7 +2687,7 @@
                     </pic:cNvPicPr>
                   </pic:nvPicPr>
                   <pic:blipFill>
-                    <a:blip r:embed="rId11" cstate="print">
+                    <a:blip r:embed="rId9" cstate="print">
                       <a:extLst>
                         <a:ext uri="{28A0092B-C50C-407E-A947-70E740481C1C}">
                           <a14:useLocalDpi xmlns:a14="http://schemas.microsoft.com/office/drawing/2010/main" val="0"/>
@@ -2411,64 +2733,137 @@
       <w:bookmarkEnd w:id="5"/>
     </w:p>
     <w:p>
-      <w:pPr>
-        <w:ind w:firstLine="720"/>
+      <w:r>
+        <w:t>Visual Studio este un mediu de dezvoltare integrat (IDE) creat de Microsoft, utilizat pentru crearea de pagini web, aplicații mobile, aplicații pentru desktop și alte tipuri de dezvoltări software, în funcție de cerințele specifice ale proiectelor. Acest IDE suportă o gamă variată de limbaje de programare, permițând dezvoltatorilor să aleagă cel mai potrivit limbaj pentru proiectul lor.</w:t>
+      </w:r>
+      <w:r>
+        <w:t xml:space="preserve"> </w:t>
+      </w:r>
+      <w:r>
+        <w:t>Printre cele mai importante și frecvent utilizate limbaje de programare în Visual Studio se numără C, C++, C#, JavaScript și Python. Toate aceste limbaje beneficiază de un mediu de dezvoltare integrat comun, care facilitează partajarea instrumentelor și resurselor, simplificând astfel procesul de creare a soluțiilor multi-limbaj.</w:t>
+      </w:r>
+      <w:r>
+        <w:t xml:space="preserve"> </w:t>
+      </w:r>
+      <w:r>
+        <w:t>Visual Studio permite dezvoltatorilor să profite de caracteristicile .NET Framework, care oferă acces la tehnologii esențiale pentru dezvoltarea de aplicații web și servicii web. Printre acestea se numără ASP.NET pentru crearea de aplicații web dinamice și XML Web Services pentru servicii web scalabile și interoperabile, toate ușurând munca dezvoltatorilor prin intermediul Visual Web Developer.</w:t>
+      </w:r>
+      <w:r>
+        <w:t xml:space="preserve"> </w:t>
+      </w:r>
+      <w:r>
+        <w:t>Această versatilitate și putere de integrare fac din Visual Studio un instrument indispensabil pentru dezvoltatori, oferindu-le capacitatea de a aborda proiecte complexe cu eficiență și flexibilitate</w:t>
+      </w:r>
+      <w:r>
+        <w:t>.[2]</w:t>
+      </w:r>
+    </w:p>
+    <w:p>
+      <w:r>
+        <w:t>Visual Studio este un mediu de dezvoltare extrem de puternic și versatil, dotat cu un editor de cod de înaltă performanță, care include funcționalitatea IntelliSense. Aceasta este foarte apreciată de programatori, deoarece le simplifică munca și îi poate avertiza cu privire la posibile erori încă din fazele incipiente ale dezvoltării.</w:t>
+      </w:r>
+      <w:r>
+        <w:t xml:space="preserve"> </w:t>
+      </w:r>
+      <w:r>
+        <w:t>Un alt aspect crucial al Visual Studio este debuggerul său integrat, care funcționează atât la nivel de sursă, cât și la nivel de mașină. Acest debugger este esențial pentru identificarea și remedierea problemelor din cod, oferind o experiență de depanare eficientă și robustă.</w:t>
+      </w:r>
+    </w:p>
+    <w:p/>
+    <w:p>
+      <w:r>
+        <w:lastRenderedPageBreak/>
+        <w:t>Visual Studio include, de asemenea, o serie de instrumente valoroase pentru dezvoltarea de aplicații, cum ar fi:</w:t>
+      </w:r>
+    </w:p>
+    <w:p>
+      <w:pPr>
+        <w:pStyle w:val="ListParagraph"/>
+        <w:numPr>
+          <w:ilvl w:val="0"/>
+          <w:numId w:val="25"/>
+        </w:numPr>
+      </w:pPr>
+      <w:r>
+        <w:t>Designer pentru aplicații cu interfață grafică: Permite crearea intuitivă și rapidă a interfețelor utilizator.</w:t>
+      </w:r>
+    </w:p>
+    <w:p>
+      <w:pPr>
+        <w:pStyle w:val="ListParagraph"/>
+        <w:numPr>
+          <w:ilvl w:val="0"/>
+          <w:numId w:val="25"/>
+        </w:numPr>
+      </w:pPr>
+      <w:r>
+        <w:t>Designer web: Facilitează dezvoltarea de pagini web și aplicații web.</w:t>
+      </w:r>
+    </w:p>
+    <w:p>
+      <w:pPr>
+        <w:pStyle w:val="ListParagraph"/>
+        <w:numPr>
+          <w:ilvl w:val="0"/>
+          <w:numId w:val="25"/>
+        </w:numPr>
+      </w:pPr>
+      <w:r>
+        <w:t>Designer de clase: Ajută la vizualizarea și gestionarea structurii claselor.</w:t>
+      </w:r>
+    </w:p>
+    <w:p>
+      <w:pPr>
+        <w:pStyle w:val="ListParagraph"/>
+        <w:numPr>
+          <w:ilvl w:val="0"/>
+          <w:numId w:val="25"/>
+        </w:numPr>
+      </w:pPr>
+      <w:r>
+        <w:t>Designer de scheme de baze de date: Ușurează proiectarea și întreținerea bazelor de date.</w:t>
+      </w:r>
+    </w:p>
+    <w:p>
+      <w:pPr>
+        <w:ind w:firstLine="360"/>
+      </w:pPr>
+      <w:r>
+        <w:t>Suportul pentru pluginuri este un alt punct forte al Visual Studio, permițând extinderea funcționalității sale la aproape orice nivel. Aceasta include adăugarea suportului pentru sisteme de control al versiunilor, cum ar fi Subversion și Git, și integrarea de noi seturi de instrumente, cum ar fi editori și designeri vizuali pentru limbaje specifice domeniului. De asemenea, se pot adăuga seturi de instrumente pentru alte aspecte ale ciclului de viață al dezvoltării software, cum ar fi clientul Azure DevOps: Team Explorer.</w:t>
+      </w:r>
+    </w:p>
+    <w:p>
+      <w:pPr>
+        <w:ind w:firstLine="360"/>
+      </w:pPr>
+      <w:r>
+        <w:t>Prin aceste caracteristici avansate și flexibilitatea sa remarcabilă, Visual Studio se impune ca un instrument esențial pentru dezvoltatori, oferindu-le resursele necesare pentru a crea soluții software complexe și performante.</w:t>
+      </w:r>
+      <w:r>
+        <w:t>[2]</w:t>
+      </w:r>
+      <w:r>
+        <w:br w:type="page"/>
+      </w:r>
+    </w:p>
+    <w:p>
+      <w:pPr>
+        <w:ind w:firstLine="360"/>
       </w:pPr>
       <w:r>
         <w:rPr>
           <w:b/>
           <w:bCs/>
         </w:rPr>
-        <w:t>Visual Studio</w:t>
-      </w:r>
-      <w:r>
-        <w:t xml:space="preserve"> reprezintă un mediu de programare creat de Microsoft și care este folosit in crearea de pagini web, aplicații mobile, aplicații pentru calculator si pentru alte dezvoltări în funcție de cerințele pe care programul trebuie să le îndeplinească. Limbajele de programare disponibile în Visual Studio sunt diverse, în funcție de proiect. Astfel, cele mai importante și des întâlnite sunt C, C++, C#, JavaScript și Python toate folosind acelasi mediu de dezvoltare integrat care le permite </w:t>
-      </w:r>
-      <w:r>
-        <w:t xml:space="preserve">partajarea instrumentelor și facilitează crearea de soluții folosind mai multe limbaje de programare. Aceste limbaje permit să beneficieze de caracteristicile .NET Framework care oferă acces la tehnologii cheie care simplifica dezvoltarea de aplicații web ASP și XML Web Services cu Visual Web Developer. </w:t>
-      </w:r>
-      <w:r>
-        <w:t>[2]</w:t>
-      </w:r>
-    </w:p>
-    <w:p>
-      <w:pPr>
-        <w:ind w:firstLine="720"/>
-      </w:pPr>
-      <w:r>
-        <w:t xml:space="preserve">Acest mediu de programare conține și un editor de cod, dotat cu IntelliSense, care este foarte apreciat de programatori deoarece le ușurează munca, iar câteodată îi poate atenționa la posibile erori încă dintr-o fază incipientă dezvoltării. Încă un lucru extrem de folositor în depanarea codului este debuggerul integrat care funcționează atât ca un debugger la nivel de sursă, cât și ca un debugger la nivel de mașină. Alte instrumente folositoare în dezvoltarea de aplicații prin intermediul Visual Studio se </w:t>
-      </w:r>
-      <w:r>
-        <w:t>numără un designer pentru construirea aplicațiilor cu interfață grafică, un designer web, un designer de clase si un designer de scheme de bază de date. Acesta acceptă pluginuri care extind funcționalitatea la aproape fiecare nivel - inclusiv adăugarea suportului pentru sistemele de control al versiunilor (cum ar fi Subversion și Git) și adăugarea de noi seturi de instrumente, cum ar fi editori și designeri vizuali pentru limbaje specifice domeniului sau seturi de instrumente pentru alte aspecte ale ciclului de viață al dezvoltării software (cum ar fi clientul Azure DevOps: Team Explorer).[2]</w:t>
-      </w:r>
-    </w:p>
-    <w:p>
-      <w:pPr>
-        <w:spacing w:line="259" w:lineRule="auto"/>
-        <w:jc w:val="left"/>
-      </w:pPr>
-      <w:r>
-        <w:br w:type="page"/>
-      </w:r>
-    </w:p>
-    <w:p>
-      <w:pPr>
-        <w:ind w:firstLine="720"/>
-      </w:pPr>
-      <w:r>
-        <w:rPr>
-          <w:b/>
-          <w:bCs/>
-        </w:rPr>
         <w:lastRenderedPageBreak/>
         <w:drawing>
-          <wp:anchor distT="0" distB="0" distL="114300" distR="114300" simplePos="0" relativeHeight="251659264" behindDoc="0" locked="0" layoutInCell="1" allowOverlap="1" wp14:anchorId="201D1D1F" wp14:editId="25B8BB92">
+          <wp:anchor distT="0" distB="0" distL="114300" distR="114300" simplePos="0" relativeHeight="251659264" behindDoc="0" locked="0" layoutInCell="1" allowOverlap="1" wp14:anchorId="201D1D1F" wp14:editId="6F5B7953">
             <wp:simplePos x="0" y="0"/>
             <wp:positionH relativeFrom="margin">
-              <wp:posOffset>4241800</wp:posOffset>
+              <wp:align>right</wp:align>
             </wp:positionH>
             <wp:positionV relativeFrom="paragraph">
-              <wp:posOffset>127000</wp:posOffset>
+              <wp:posOffset>0</wp:posOffset>
             </wp:positionV>
             <wp:extent cx="1544955" cy="1371600"/>
             <wp:effectExtent l="0" t="0" r="0" b="0"/>
@@ -2487,7 +2882,7 @@
                     </pic:cNvPicPr>
                   </pic:nvPicPr>
                   <pic:blipFill>
-                    <a:blip r:embed="rId12">
+                    <a:blip r:embed="rId10">
                       <a:extLst>
                         <a:ext uri="{28A0092B-C50C-407E-A947-70E740481C1C}">
                           <a14:useLocalDpi xmlns:a14="http://schemas.microsoft.com/office/drawing/2010/main" val="0"/>
@@ -2532,25 +2927,34 @@
         <w:t>Xamarin</w:t>
       </w:r>
       <w:r>
-        <w:t xml:space="preserve"> este o companie de software cu sediul în Statele Unite ale Americii, deținută ca și Visual Studio, de Microsoft, fondată în 2011. Cu o bază de cod comună în C#, dezvoltatorii pot folosi instrumentele puse la dispoziție</w:t>
+        <w:t xml:space="preserve"> este o companie de software americană, fondată în 2011 și deținută de Microsoft, la fel ca Visual Studio. Aceasta oferă o platformă robustă pentru dezvoltatori, permițându-le să utilizeze un cod comun în C# pentru a crea aplicații native pe Android, iOS și Windows. Acest lucru se realizează prin intermediul unor instrumente intuitive și interfețe grafice ușor de gestionat, orientate către un public larg.</w:t>
       </w:r>
       <w:r>
         <w:t xml:space="preserve"> </w:t>
       </w:r>
       <w:r>
-        <w:t>pentru a scrie aplicații native pentru Android, iOS și Windows cu interfețe grafice ușor de folosit și gestionat pentru publicul larg.</w:t>
-      </w:r>
-      <w:r>
-        <w:t xml:space="preserve"> Xamarin este prezentă și în Visual Studio printr-o platformă de dezvoltare .NET formată din unelte, limbaje de programare și biblioteci pentru contruirea unor multitudini de aplicații diverse. Sunt de altfel prezente extensii care  oferă suport la construirea, implementarea si depanarea aplicaților pe un simulator sau pe un dispozitiv. În plus, Xamarin acum include suport pentru bibliotecile de clase portabile Microsoft și majoritatea funcțiilor C# 5.0, cum ar fi async/await foarte utile în cazul lucrului cu baze de date.[3]</w:t>
-      </w:r>
-    </w:p>
-    <w:p>
-      <w:pPr>
-        <w:ind w:firstLine="720"/>
+        <w:t>Integrată în Visual Studio, Xamarin extinde puterea platformei .NET printr-un set complet de unelte, limbaje de programare și biblioteci, facilitând dezvoltarea unei game variate de aplicații. De asemenea, Xamarin include extensii care simplifică construirea, implementarea și depanarea aplicațiilor, fie pe simulatoare, fie direct pe dispozitive fizice.</w:t>
+      </w:r>
+      <w:r>
+        <w:t xml:space="preserve"> </w:t>
+      </w:r>
+      <w:r>
+        <w:t>Mai mult, Xamarin suportă bibliotecile de clase portabile Microsoft și majoritatea funcțiilor avansate din C# 5.0, cum ar fi async/await, care sunt esențiale pentru gestionarea eficientă a operațiunilor asincrone și lucrul cu baze de date.</w:t>
+      </w:r>
+      <w:r>
+        <w:t xml:space="preserve"> </w:t>
+      </w:r>
+      <w:r>
+        <w:t>Prin aceste caracteristici, Xamarin se prezintă ca o soluție de top pentru dezvoltarea cross-platform, oferind un ecosistem integrat și puternic, care se aliniază perfect cu nevoile moderne ale dezvoltatorilor software.</w:t>
+      </w:r>
+    </w:p>
+    <w:p>
+      <w:pPr>
+        <w:ind w:firstLine="360"/>
       </w:pPr>
       <w:r>
         <w:drawing>
-          <wp:anchor distT="0" distB="0" distL="114300" distR="114300" simplePos="0" relativeHeight="251660288" behindDoc="0" locked="0" layoutInCell="1" allowOverlap="1" wp14:anchorId="38522EE9" wp14:editId="0699EBAE">
+          <wp:anchor distT="0" distB="0" distL="114300" distR="114300" simplePos="0" relativeHeight="251660288" behindDoc="0" locked="0" layoutInCell="1" allowOverlap="1" wp14:anchorId="38522EE9" wp14:editId="6A6425C3">
             <wp:simplePos x="0" y="0"/>
             <wp:positionH relativeFrom="margin">
               <wp:align>right</wp:align>
@@ -2575,7 +2979,7 @@
                     </pic:cNvPicPr>
                   </pic:nvPicPr>
                   <pic:blipFill>
-                    <a:blip r:embed="rId13">
+                    <a:blip r:embed="rId11">
                       <a:extLst>
                         <a:ext uri="{28A0092B-C50C-407E-A947-70E740481C1C}">
                           <a14:useLocalDpi xmlns:a14="http://schemas.microsoft.com/office/drawing/2010/main" val="0"/>
@@ -2617,13 +3021,53 @@
           <w:b/>
           <w:bCs/>
         </w:rPr>
-        <w:t>Firebase</w:t>
-      </w:r>
-      <w:r>
-        <w:t xml:space="preserve"> a evoluat din Envolve, un startup fondat în Statele Unite ale Americii în anul 2011. Envolve a furnizat dezvolatorilor un API care permite integrarea funcționalitatea de chat online în site-urile web. După lansarea acestui serviciu, fondatorii au constatat că acesta era folosit pentru a transmite date de aplicație care nu erau mesaje de chat. Dezvoltatorii foloseau acest serviciu pentru a sincroniza date de aplicație, cum ar fi starea jocului, în timp real între utilizatorii lor. Aceștia au deci să separe sistemul de chat și arhitectura în timp real care îl alimenta. Ei au fondat Fireabase ca o companie separată în</w:t>
-      </w:r>
-      <w:r>
-        <w:t xml:space="preserve"> același an, si au lansat către public acest produs un an mai târziu, în aprilie 2012. Primul produs Firebase a fost Firebase Realtime Database, un API care sincronizează datele aplicației pe dispozitive iOS, Android și Web și le stochează în cloud-ul Firebase. Produsul asistă dezvoltatorii de software în construirea aplicațiilor colaborative în timp real. În toamna anului 2014, Google anunță achiziția Fireabase. 2 ani mai târziu, Firebase a introdus Firebase Analytics și a anunțat că își extinde serviciile pentru a deveni o platformă unificată de backend ca serviciu pentru dezvoltatorii de aplicații mobile și începe integrarea cu alte servicii oferite de Google precum Google Cloud Platform si Google Ads, dar produsul Google Cloud Messaging, care permitea trimiterea de notificari push către dispozitivele Android, a fost înlocuit de Firebase Cloud Messaging, care are funcționalitatea de livra notificări nu doar către dispozitivele de tip Android, dar și către cele de tip iOS și web.</w:t>
+        <w:t xml:space="preserve">Firebase </w:t>
+      </w:r>
+      <w:r>
+        <w:t xml:space="preserve">a luat naștere din Envolve, un startup american fondat în 2011, care inițial oferea dezvoltatorilor un API pentru integrarea funcționalităților de chat online în site-urile web. Fondatorii Envolve au observat că utilizatorii foloseau acest serviciu nu doar pentru chat, ci și pentru a sincroniza date de aplicație în timp real, cum ar fi starea jocurilor între utilizatori. </w:t>
+      </w:r>
+      <w:r>
+        <w:t>Această observație a dus la separarea sistemului de chat de arhitectura în timp real care îl alimenta.</w:t>
+      </w:r>
+      <w:r>
+        <w:t xml:space="preserve"> </w:t>
+      </w:r>
+      <w:r>
+        <w:t>Astfel, în același an, fondatorii au creat Firebase ca o companie independentă, lansând oficial primul produs, Firebase Realtime Database, în aprilie 2012. Acest API permitea sincronizarea datelor aplicației pe dispozitive iOS, Android și web, stocându-le în cloud-ul Firebase, facilitând dezvoltarea de aplicații colaborative în timp real.</w:t>
+      </w:r>
+      <w:r>
+        <w:t xml:space="preserve"> </w:t>
+      </w:r>
+      <w:r>
+        <w:t>În toamna anului 2014, Google a achiziționat Firebase. Doi ani mai târziu, Firebase a introdus Firebase Analytics și a anunțat extinderea serviciilor sale pentru a deveni o platformă unificată de backend ca serviciu (BaaS) pentru dezvoltatorii</w:t>
+      </w:r>
+      <w:r>
+        <w:t xml:space="preserve"> de aplicații mobile.</w:t>
+      </w:r>
+      <w:r>
+        <w:t xml:space="preserve"> </w:t>
+      </w:r>
+      <w:r>
+        <w:t xml:space="preserve">Integrarea cu alte servicii Google, precum Google Cloud Platform și </w:t>
+      </w:r>
+      <w:r>
+        <w:lastRenderedPageBreak/>
+        <w:t>Google Ads, a consolidat această unificare.</w:t>
+      </w:r>
+      <w:r>
+        <w:t xml:space="preserve"> </w:t>
+      </w:r>
+      <w:r>
+        <w:t>Un aspect semnificativ al evoluției Firebase a fost înlocuirea Google Cloud Messaging cu Firebase Cloud Messaging, extinzând capacitatea de a livra notificări push nu doar către dispozitive Android, ci și către iOS și web. Aceasta a transformat Firebase într-o soluție completă și versatilă pentru dezvoltatori, oferindu-le instrumente puternice pentru construirea și gestionarea aplicațiilor mobile</w:t>
+      </w:r>
+      <w:r>
+        <w:t xml:space="preserve"> </w:t>
+      </w:r>
+      <w:r>
+        <w:rPr>
+          <w:lang w:val="ro-RO"/>
+        </w:rPr>
+        <w:t>în timp real.</w:t>
       </w:r>
       <w:r>
         <w:t>[4]</w:t>
@@ -2631,12 +3075,11 @@
     </w:p>
     <w:p>
       <w:pPr>
-        <w:ind w:firstLine="720"/>
-      </w:pPr>
-      <w:r>
-        <w:lastRenderedPageBreak/>
+        <w:ind w:firstLine="360"/>
+      </w:pPr>
+      <w:r>
         <w:drawing>
-          <wp:anchor distT="0" distB="0" distL="114300" distR="114300" simplePos="0" relativeHeight="251661312" behindDoc="0" locked="0" layoutInCell="1" allowOverlap="1" wp14:anchorId="07E9B42D" wp14:editId="0DF5F3FF">
+          <wp:anchor distT="0" distB="0" distL="114300" distR="114300" simplePos="0" relativeHeight="251661312" behindDoc="0" locked="0" layoutInCell="1" allowOverlap="1" wp14:anchorId="07E9B42D" wp14:editId="0F808232">
             <wp:simplePos x="0" y="0"/>
             <wp:positionH relativeFrom="margin">
               <wp:align>right</wp:align>
@@ -2661,7 +3104,7 @@
                     </pic:cNvPicPr>
                   </pic:nvPicPr>
                   <pic:blipFill>
-                    <a:blip r:embed="rId14" cstate="print">
+                    <a:blip r:embed="rId12" cstate="print">
                       <a:extLst>
                         <a:ext uri="{28A0092B-C50C-407E-A947-70E740481C1C}">
                           <a14:useLocalDpi xmlns:a14="http://schemas.microsoft.com/office/drawing/2010/main" val="0"/>
@@ -2706,23 +3149,20 @@
         <w:t>C#</w:t>
       </w:r>
       <w:r>
-        <w:t xml:space="preserve"> este un limbaj de programare modern, inovator, open-source, orientat pe obiecte și cross-platform și este unul dintre primele 5 limbaje de programare pe GitHub</w:t>
-      </w:r>
-      <w:r>
-        <w:t>, apărut în anul 2000</w:t>
-      </w:r>
-      <w:r>
-        <w:t xml:space="preserve">. Prin intermediul acestui limbaj poți scrie cod precis, exact și ușor de întreținut datorită instrumentelor de dezvoltare. Folosește o gama largă de instrumente care se potrivesc oricărui stil de dezvoltare disponibile pe orice platformă, inclusiv pe Visual Studio, instrumente de linie de comandă și alte instrumente populare. Prin C# poți viza orice tip de aplicație care rulează pe orice platformă, datorită faptului că este cel mai popular pentru dezvoltare în domeniul .NET. Ca dezvoltator îți poți reutiliza codul și bibliotecile pe orice platformă într-un mediu fimilar, lucru care aduce o </w:t>
-      </w:r>
-      <w:r>
-        <w:t>elaborare mai rapidă a oricărui proiect.[5]</w:t>
-      </w:r>
-    </w:p>
-    <w:p>
-      <w:pPr>
-        <w:spacing w:line="259" w:lineRule="auto"/>
-        <w:jc w:val="left"/>
-      </w:pPr>
+        <w:t xml:space="preserve"> este un limbaj de programare modern și inovator, care a apărut în anul 2000 și a devenit rapid unul dintre primele 5 limbaje de programare pe GitHub. Este un limbaj open-source, orientat pe obiecte și cross-platform, ceea ce îl face extrem de flexibil și adaptabil la nevoile diverse ale dezvoltatorilor.</w:t>
+      </w:r>
+      <w:r>
+        <w:t xml:space="preserve"> </w:t>
+      </w:r>
+      <w:r>
+        <w:t>Prin intermediul C#, poți scrie cod precis, exact și ușor de întreținut, beneficiind de uneltele avansate de dezvoltare disponibile. Acestea includ o gamă largă de instrumente potrivite pentru orice stil de dezvoltare, de la Visual Studio la instrumente de linie de comandă și alte soluții populare.</w:t>
+      </w:r>
+      <w:r>
+        <w:t xml:space="preserve"> </w:t>
+      </w:r>
+      <w:r>
+        <w:t>C# oferă posibilitatea de a dezvolta aplicații pentru orice platformă, datorită popularității sale în domeniul .NET. Cu acest limbaj, dezvoltatorii pot reutiliza codul și bibliotecile pe diverse platforme într-un mediu familiar, accelerând procesul de dezvoltare și aducând o elaborare mai rapidă a proiectelor.</w:t>
+      </w:r>
       <w:r>
         <w:br w:type="page"/>
       </w:r>
@@ -2731,7 +3171,7 @@
       <w:pPr>
         <w:pStyle w:val="Heading2"/>
       </w:pPr>
-      <w:bookmarkStart w:id="6" w:name="_Toc167462082"/>
+      <w:bookmarkStart w:id="6" w:name="_Toc167541590"/>
       <w:r>
         <w:lastRenderedPageBreak/>
         <w:t>3</w:t>
@@ -2769,7 +3209,7 @@
                     </pic:cNvPicPr>
                   </pic:nvPicPr>
                   <pic:blipFill>
-                    <a:blip r:embed="rId15">
+                    <a:blip r:embed="rId13">
                       <a:extLst>
                         <a:ext uri="{28A0092B-C50C-407E-A947-70E740481C1C}">
                           <a14:useLocalDpi xmlns:a14="http://schemas.microsoft.com/office/drawing/2010/main" val="0"/>
@@ -2886,7 +3326,7 @@
       <w:pPr>
         <w:pStyle w:val="Heading1"/>
       </w:pPr>
-      <w:bookmarkStart w:id="7" w:name="_Toc167462083"/>
+      <w:bookmarkStart w:id="7" w:name="_Toc167541591"/>
       <w:r>
         <w:lastRenderedPageBreak/>
         <w:t>4. Arhitectura software</w:t>
@@ -2897,7 +3337,7 @@
       <w:pPr>
         <w:pStyle w:val="Heading2"/>
       </w:pPr>
-      <w:bookmarkStart w:id="8" w:name="_Toc167462084"/>
+      <w:bookmarkStart w:id="8" w:name="_Toc167541592"/>
       <w:r>
         <w:t>4.1. Arhitectura aplicației mobile</w:t>
       </w:r>
@@ -2948,7 +3388,7 @@
           <w:lang w:eastAsia="en-US"/>
         </w:rPr>
       </w:pPr>
-      <w:bookmarkStart w:id="9" w:name="_Toc167462085"/>
+      <w:bookmarkStart w:id="9" w:name="_Toc167541593"/>
       <w:r>
         <w:rPr>
           <w:sz w:val="28"/>
@@ -3017,7 +3457,7 @@
       <w:pPr>
         <w:spacing w:before="240"/>
         <w:rPr>
-          <w:lang w:eastAsia="en-US"/>
+          <w:lang w:val="ro-RO" w:eastAsia="en-US"/>
         </w:rPr>
       </w:pPr>
       <w:r>
@@ -3025,100 +3465,32 @@
           <w:lang w:eastAsia="en-US"/>
         </w:rPr>
         <w:tab/>
-        <w:t>Dacă utilizatorul are un cont creat pe adresa de e-mail introdusă în câmpul de logare în care aceasta trebuie introdusă, iar parola pe care acesta o introduce este cea corespunzătoare pentru acel cont, acesta va fi direcționat către aplicația propriu-zisă, unde la început va fi afișată pagina principală pe care poate observa detalii despre echipa sa favorită.</w:t>
-      </w:r>
-      <w:r>
-        <w:rPr>
-          <w:lang w:eastAsia="en-US"/>
-        </w:rPr>
-        <w:t xml:space="preserve"> Câmpul de parolă are activat </w:t>
-      </w:r>
-      <w:r>
+        <w:t xml:space="preserve">Dacă utilizatorul are un cont creat pe adresa de e-mail introdusă în câmpul de logare în care aceasta trebuie introdusă, iar parola pe care acesta o introduce este cea </w:t>
+      </w:r>
+      <w:r>
+        <w:rPr>
+          <w:lang w:eastAsia="en-US"/>
+        </w:rPr>
         <w:lastRenderedPageBreak/>
-        <w:drawing>
-          <wp:anchor distT="0" distB="0" distL="114300" distR="114300" simplePos="0" relativeHeight="251664384" behindDoc="1" locked="0" layoutInCell="1" allowOverlap="1" wp14:anchorId="64551D53" wp14:editId="096C0523">
-            <wp:simplePos x="0" y="0"/>
-            <wp:positionH relativeFrom="column">
-              <wp:posOffset>4171950</wp:posOffset>
-            </wp:positionH>
-            <wp:positionV relativeFrom="paragraph">
-              <wp:posOffset>266700</wp:posOffset>
-            </wp:positionV>
-            <wp:extent cx="154940" cy="154940"/>
-            <wp:effectExtent l="0" t="0" r="0" b="0"/>
-            <wp:wrapThrough wrapText="bothSides">
-              <wp:wrapPolygon edited="0">
-                <wp:start x="13279" y="0"/>
-                <wp:lineTo x="0" y="2656"/>
-                <wp:lineTo x="0" y="18590"/>
-                <wp:lineTo x="10623" y="18590"/>
-                <wp:lineTo x="18590" y="15934"/>
-                <wp:lineTo x="18590" y="0"/>
-                <wp:lineTo x="13279" y="0"/>
-              </wp:wrapPolygon>
-            </wp:wrapThrough>
-            <wp:docPr id="865268686" name="Picture 2" descr="A black and white image of a eye&#10;&#10;Description automatically generated"/>
-            <wp:cNvGraphicFramePr>
-              <a:graphicFrameLocks xmlns:a="http://schemas.openxmlformats.org/drawingml/2006/main" noChangeAspect="1"/>
-            </wp:cNvGraphicFramePr>
-            <a:graphic xmlns:a="http://schemas.openxmlformats.org/drawingml/2006/main">
-              <a:graphicData uri="http://schemas.openxmlformats.org/drawingml/2006/picture">
-                <pic:pic xmlns:pic="http://schemas.openxmlformats.org/drawingml/2006/picture">
-                  <pic:nvPicPr>
-                    <pic:cNvPr id="865268686" name="Picture 2" descr="A black and white image of a eye&#10;&#10;Description automatically generated"/>
-                    <pic:cNvPicPr>
-                      <a:picLocks noChangeAspect="1" noChangeArrowheads="1"/>
-                    </pic:cNvPicPr>
-                  </pic:nvPicPr>
-                  <pic:blipFill>
-                    <a:blip r:embed="rId16" cstate="print">
-                      <a:extLst>
-                        <a:ext uri="{28A0092B-C50C-407E-A947-70E740481C1C}">
-                          <a14:useLocalDpi xmlns:a14="http://schemas.microsoft.com/office/drawing/2010/main" val="0"/>
-                        </a:ext>
-                      </a:extLst>
-                    </a:blip>
-                    <a:srcRect/>
-                    <a:stretch>
-                      <a:fillRect/>
-                    </a:stretch>
-                  </pic:blipFill>
-                  <pic:spPr bwMode="auto">
-                    <a:xfrm>
-                      <a:off x="0" y="0"/>
-                      <a:ext cx="154940" cy="154940"/>
-                    </a:xfrm>
-                    <a:prstGeom prst="rect">
-                      <a:avLst/>
-                    </a:prstGeom>
-                    <a:noFill/>
-                    <a:ln>
-                      <a:noFill/>
-                    </a:ln>
-                  </pic:spPr>
-                </pic:pic>
-              </a:graphicData>
-            </a:graphic>
-            <wp14:sizeRelH relativeFrom="margin">
-              <wp14:pctWidth>0</wp14:pctWidth>
-            </wp14:sizeRelH>
-            <wp14:sizeRelV relativeFrom="margin">
-              <wp14:pctHeight>0</wp14:pctHeight>
-            </wp14:sizeRelV>
-          </wp:anchor>
-        </w:drawing>
+        <w:t>corespunzătoare pentru acel cont, acesta va fi direcționat către aplicația propriu-zisă, unde la început va fi afișată pagina principală pe care poate observa detalii despre echipa sa favorită.</w:t>
+      </w:r>
+      <w:r>
+        <w:rPr>
+          <w:lang w:eastAsia="en-US"/>
+        </w:rPr>
+        <w:t xml:space="preserve"> Câmpul de parolă are activat modul de parolă, astfel încât acesta se va afișa </w:t>
       </w:r>
       <w:r>
         <mc:AlternateContent>
           <mc:Choice Requires="wps">
             <w:drawing>
-              <wp:anchor distT="0" distB="0" distL="114300" distR="114300" simplePos="0" relativeHeight="251663360" behindDoc="1" locked="0" layoutInCell="1" allowOverlap="1" wp14:anchorId="1B5F4C07" wp14:editId="47EB0D80">
+              <wp:anchor distT="0" distB="0" distL="114300" distR="114300" simplePos="0" relativeHeight="251663360" behindDoc="1" locked="0" layoutInCell="1" allowOverlap="1" wp14:anchorId="1B5F4C07" wp14:editId="2816DC40">
                 <wp:simplePos x="0" y="0"/>
                 <wp:positionH relativeFrom="column">
-                  <wp:posOffset>3324225</wp:posOffset>
+                  <wp:posOffset>514350</wp:posOffset>
                 </wp:positionH>
                 <wp:positionV relativeFrom="paragraph">
-                  <wp:posOffset>66675</wp:posOffset>
+                  <wp:posOffset>847725</wp:posOffset>
                 </wp:positionV>
                 <wp:extent cx="109220" cy="109220"/>
                 <wp:effectExtent l="0" t="0" r="24130" b="24130"/>
@@ -3182,7 +3554,7 @@
           </mc:Choice>
           <mc:Fallback>
             <w:pict>
-              <v:oval w14:anchorId="0C9619ED" id="Oval 1" o:spid="_x0000_s1026" style="position:absolute;margin-left:261.75pt;margin-top:5.25pt;width:8.6pt;height:8.6pt;z-index:-251653120;visibility:visible;mso-wrap-style:square;mso-width-percent:0;mso-height-percent:0;mso-wrap-distance-left:9pt;mso-wrap-distance-top:0;mso-wrap-distance-right:9pt;mso-wrap-distance-bottom:0;mso-position-horizontal:absolute;mso-position-horizontal-relative:text;mso-position-vertical:absolute;mso-position-vertical-relative:text;mso-width-percent:0;mso-height-percent:0;mso-width-relative:margin;mso-height-relative:margin;v-text-anchor:middle" o:gfxdata="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" fillcolor="black [3200]" strokecolor="black [480]" strokeweight="1pt">
+              <v:oval w14:anchorId="19D452F1" id="Oval 1" o:spid="_x0000_s1026" style="position:absolute;margin-left:40.5pt;margin-top:66.75pt;width:8.6pt;height:8.6pt;z-index:-251653120;visibility:visible;mso-wrap-style:square;mso-width-percent:0;mso-height-percent:0;mso-wrap-distance-left:9pt;mso-wrap-distance-top:0;mso-wrap-distance-right:9pt;mso-wrap-distance-bottom:0;mso-position-horizontal:absolute;mso-position-horizontal-relative:text;mso-position-vertical:absolute;mso-position-vertical-relative:text;mso-width-percent:0;mso-height-percent:0;mso-width-relative:margin;mso-height-relative:margin;v-text-anchor:middle" o:gfxdata="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" fillcolor="black [3200]" strokecolor="black [480]" strokeweight="1pt">
                 <v:stroke joinstyle="miter"/>
                 <w10:wrap type="through"/>
               </v:oval>
@@ -3194,7 +3566,13 @@
         <w:rPr>
           <w:lang w:eastAsia="en-US"/>
         </w:rPr>
-        <w:t>modul de parolă, astfel încât acesta se va afișa doar “</w:t>
+        <w:t>doar</w:t>
+      </w:r>
+      <w:r>
+        <w:rPr>
+          <w:lang w:eastAsia="en-US"/>
+        </w:rPr>
+        <w:t>„</w:t>
       </w:r>
       <w:r>
         <w:rPr>
@@ -3206,61 +3584,38 @@
         <w:rPr>
           <w:lang w:eastAsia="en-US"/>
         </w:rPr>
-        <w:t xml:space="preserve">„ , iar în cazul în care se vrea vizualizarea parolei, aceasta se poate realiza prin apăsarea imaginii </w:t>
-      </w:r>
-      <w:r>
-        <w:rPr>
-          <w:lang w:eastAsia="en-US"/>
-        </w:rPr>
-        <w:t>.</w:t>
-      </w:r>
-      <w:r>
-        <w:rPr>
-          <w:lang w:eastAsia="en-US"/>
-        </w:rPr>
-        <w:t>Verificarea datelor de logare se va face prin interogarea bazei de date, care va returna toate detaliile despre adresa de e-mail introdusă de utilizator</w:t>
-      </w:r>
-      <w:r>
-        <w:rPr>
-          <w:lang w:eastAsia="en-US"/>
-        </w:rPr>
-        <w:t xml:space="preserve">, ca fiind un obiect de tipul UserModel și se va utiliza funcția GetByEmail din cadrul clasei UserRepository, care are ca rol crearea legăturii dintre baza de date din Firebase și </w:t>
-      </w:r>
-      <w:r>
-        <w:rPr>
-          <w:lang w:eastAsia="en-US"/>
-        </w:rPr>
-        <w:t>aplicația mobilă</w:t>
-      </w:r>
-      <w:r>
-        <w:rPr>
-          <w:lang w:eastAsia="en-US"/>
-        </w:rPr>
-        <w:t>. Se va d</w:t>
-      </w:r>
-      <w:r>
-        <w:rPr>
-          <w:lang w:eastAsia="en-US"/>
-        </w:rPr>
-        <w:t xml:space="preserve">ecripta parola aflată în baza de date și se va verfica cu cea </w:t>
-      </w:r>
-      <w:r>
-        <w:rPr>
-          <w:lang w:eastAsia="en-US"/>
-        </w:rPr>
+        <w:t>“</w:t>
+      </w:r>
+      <w:r>
+        <w:rPr>
+          <w:lang w:eastAsia="en-US"/>
+        </w:rPr>
+        <w:t xml:space="preserve"> , iar în cazul în care se vrea vizualizarea parolei, aceasta se poate realiza </w:t>
+      </w:r>
+      <w:r>
         <w:drawing>
-          <wp:anchor distT="0" distB="0" distL="114300" distR="114300" simplePos="0" relativeHeight="251665408" behindDoc="1" locked="0" layoutInCell="1" allowOverlap="1" wp14:anchorId="493BBDEF" wp14:editId="0473047B">
+          <wp:anchor distT="0" distB="0" distL="114300" distR="114300" simplePos="0" relativeHeight="251664384" behindDoc="1" locked="0" layoutInCell="1" allowOverlap="1" wp14:anchorId="64551D53" wp14:editId="6B9A0B15">
             <wp:simplePos x="0" y="0"/>
-            <wp:positionH relativeFrom="margin">
-              <wp:align>center</wp:align>
+            <wp:positionH relativeFrom="column">
+              <wp:posOffset>1828800</wp:posOffset>
             </wp:positionH>
             <wp:positionV relativeFrom="paragraph">
-              <wp:posOffset>1790700</wp:posOffset>
+              <wp:posOffset>1095375</wp:posOffset>
             </wp:positionV>
-            <wp:extent cx="3050540" cy="2657475"/>
-            <wp:effectExtent l="0" t="0" r="0" b="9525"/>
-            <wp:wrapSquare wrapText="bothSides"/>
-            <wp:docPr id="285191257" name="Picture 1"/>
+            <wp:extent cx="154940" cy="154940"/>
+            <wp:effectExtent l="0" t="0" r="0" b="0"/>
+            <wp:wrapThrough wrapText="bothSides">
+              <wp:wrapPolygon edited="0">
+                <wp:start x="13279" y="0"/>
+                <wp:lineTo x="0" y="2656"/>
+                <wp:lineTo x="0" y="18590"/>
+                <wp:lineTo x="10623" y="18590"/>
+                <wp:lineTo x="18590" y="15934"/>
+                <wp:lineTo x="18590" y="0"/>
+                <wp:lineTo x="13279" y="0"/>
+              </wp:wrapPolygon>
+            </wp:wrapThrough>
+            <wp:docPr id="865268686" name="Picture 2" descr="A black and white image of a eye&#10;&#10;Description automatically generated"/>
             <wp:cNvGraphicFramePr>
               <a:graphicFrameLocks xmlns:a="http://schemas.openxmlformats.org/drawingml/2006/main" noChangeAspect="1"/>
             </wp:cNvGraphicFramePr>
@@ -3268,29 +3623,36 @@
               <a:graphicData uri="http://schemas.openxmlformats.org/drawingml/2006/picture">
                 <pic:pic xmlns:pic="http://schemas.openxmlformats.org/drawingml/2006/picture">
                   <pic:nvPicPr>
-                    <pic:cNvPr id="285191257" name=""/>
-                    <pic:cNvPicPr/>
+                    <pic:cNvPr id="865268686" name="Picture 2" descr="A black and white image of a eye&#10;&#10;Description automatically generated"/>
+                    <pic:cNvPicPr>
+                      <a:picLocks noChangeAspect="1" noChangeArrowheads="1"/>
+                    </pic:cNvPicPr>
                   </pic:nvPicPr>
                   <pic:blipFill>
-                    <a:blip r:embed="rId17">
+                    <a:blip r:embed="rId14" cstate="print">
                       <a:extLst>
                         <a:ext uri="{28A0092B-C50C-407E-A947-70E740481C1C}">
                           <a14:useLocalDpi xmlns:a14="http://schemas.microsoft.com/office/drawing/2010/main" val="0"/>
                         </a:ext>
                       </a:extLst>
                     </a:blip>
+                    <a:srcRect/>
                     <a:stretch>
                       <a:fillRect/>
                     </a:stretch>
                   </pic:blipFill>
-                  <pic:spPr>
+                  <pic:spPr bwMode="auto">
                     <a:xfrm>
                       <a:off x="0" y="0"/>
-                      <a:ext cx="3050540" cy="2657475"/>
+                      <a:ext cx="154940" cy="154940"/>
                     </a:xfrm>
                     <a:prstGeom prst="rect">
                       <a:avLst/>
                     </a:prstGeom>
+                    <a:noFill/>
+                    <a:ln>
+                      <a:noFill/>
+                    </a:ln>
                   </pic:spPr>
                 </pic:pic>
               </a:graphicData>
@@ -3308,7 +3670,55 @@
         <w:rPr>
           <w:lang w:eastAsia="en-US"/>
         </w:rPr>
-        <w:t>introdusă de utilizatorul de aplicația mobilă.</w:t>
+        <w:t xml:space="preserve">prin apăsarea imaginii </w:t>
+      </w:r>
+      <w:r>
+        <w:rPr>
+          <w:lang w:eastAsia="en-US"/>
+        </w:rPr>
+        <w:t>.</w:t>
+      </w:r>
+      <w:r>
+        <w:rPr>
+          <w:lang w:eastAsia="en-US"/>
+        </w:rPr>
+        <w:t>Verificarea datelor de logare se va face prin interogarea bazei de date, care va returna toate detaliile despre adresa de e-mail introdusă de utilizator</w:t>
+      </w:r>
+      <w:r>
+        <w:rPr>
+          <w:lang w:eastAsia="en-US"/>
+        </w:rPr>
+        <w:t xml:space="preserve">, ca fiind un obiect de tipul UserModel și se va utiliza funcția GetByEmail din cadrul clasei UserRepository, care are ca rol crearea legăturii dintre baza de date din Firebase și </w:t>
+      </w:r>
+      <w:r>
+        <w:rPr>
+          <w:lang w:eastAsia="en-US"/>
+        </w:rPr>
+        <w:t>aplicația mobilă</w:t>
+      </w:r>
+      <w:r>
+        <w:rPr>
+          <w:lang w:eastAsia="en-US"/>
+        </w:rPr>
+        <w:t>. Se va d</w:t>
+      </w:r>
+      <w:r>
+        <w:rPr>
+          <w:lang w:eastAsia="en-US"/>
+        </w:rPr>
+        <w:t>ecripta parola aflată în baza de date și se va verfica cu cea introdusă de utilizatorul de aplicația mobilă.</w:t>
+      </w:r>
+      <w:r>
+        <w:rPr>
+          <w:lang w:eastAsia="en-US"/>
+        </w:rPr>
+        <w:t xml:space="preserve"> Dup</w:t>
+      </w:r>
+      <w:r>
+        <w:rPr>
+          <w:lang w:val="ro-RO" w:eastAsia="en-US"/>
+        </w:rPr>
+        <w:t>ă verificare acesteia utilizatorul va fi direcționat fie către aplicația propriu-zisă unde va putea vizualiza datele pe care le dorește despre piloți, echipe sau chiar despre cursele care au avut loc, dacă parola coincide cu cea din baza de date după decriptarea acesteia sau se va afișa o fereastră de averitizare cu un mesaj specific în cazul în care parola diferă. Utilizatorul va putea trece de această fereastră doar după ce va introduce parola corect sau va decide crearea unui nou cont folosind o adresa de e-mail neexistentă în acel moment în baza de date.</w:t>
       </w:r>
     </w:p>
     <w:p>
@@ -3324,18 +3734,23 @@
     <w:p/>
     <w:p/>
     <w:p/>
-    <w:p>
-      <w:r>
+    <w:p/>
+    <w:p/>
+    <w:p/>
+    <w:p/>
+    <w:p>
+      <w:r>
+        <w:lastRenderedPageBreak/>
         <mc:AlternateContent>
           <mc:Choice Requires="wps">
             <w:drawing>
-              <wp:anchor distT="45720" distB="45720" distL="114300" distR="114300" simplePos="0" relativeHeight="251667456" behindDoc="0" locked="0" layoutInCell="1" allowOverlap="1" wp14:anchorId="28479C99" wp14:editId="29D60698">
+              <wp:anchor distT="45720" distB="45720" distL="114300" distR="114300" simplePos="0" relativeHeight="251667456" behindDoc="0" locked="0" layoutInCell="1" allowOverlap="1" wp14:anchorId="28479C99" wp14:editId="38E107A9">
                 <wp:simplePos x="0" y="0"/>
                 <wp:positionH relativeFrom="margin">
                   <wp:align>center</wp:align>
                 </wp:positionH>
                 <wp:positionV relativeFrom="paragraph">
-                  <wp:posOffset>60960</wp:posOffset>
+                  <wp:posOffset>2729230</wp:posOffset>
                 </wp:positionV>
                 <wp:extent cx="2360930" cy="542925"/>
                 <wp:effectExtent l="0" t="0" r="22860" b="28575"/>
@@ -3403,7 +3818,7 @@
                 <v:stroke joinstyle="miter"/>
                 <v:path gradientshapeok="t" o:connecttype="rect"/>
               </v:shapetype>
-              <v:shape id="Text Box 2" o:spid="_x0000_s1026" type="#_x0000_t202" style="position:absolute;left:0;text-align:left;margin-left:0;margin-top:4.8pt;width:185.9pt;height:42.75pt;z-index:251667456;visibility:visible;mso-wrap-style:square;mso-width-percent:400;mso-height-percent:0;mso-wrap-distance-left:9pt;mso-wrap-distance-top:3.6pt;mso-wrap-distance-right:9pt;mso-wrap-distance-bottom:3.6pt;mso-position-horizontal:center;mso-position-horizontal-relative:margin;mso-position-vertical:absolute;mso-position-vertical-relative:text;mso-width-percent:400;mso-height-percent:0;mso-width-relative:margin;mso-height-relative:margin;v-text-anchor:top" o:gfxdata="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">
+              <v:shape id="Text Box 2" o:spid="_x0000_s1026" type="#_x0000_t202" style="position:absolute;left:0;text-align:left;margin-left:0;margin-top:214.9pt;width:185.9pt;height:42.75pt;z-index:251667456;visibility:visible;mso-wrap-style:square;mso-width-percent:400;mso-height-percent:0;mso-wrap-distance-left:9pt;mso-wrap-distance-top:3.6pt;mso-wrap-distance-right:9pt;mso-wrap-distance-bottom:3.6pt;mso-position-horizontal:center;mso-position-horizontal-relative:margin;mso-position-vertical:absolute;mso-position-vertical-relative:text;mso-width-percent:400;mso-height-percent:0;mso-width-relative:margin;mso-height-relative:margin;v-text-anchor:top" o:gfxdata="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">
                 <v:textbox>
                   <w:txbxContent>
                     <w:p>
@@ -3422,18 +3837,75 @@
           </mc:Fallback>
         </mc:AlternateContent>
       </w:r>
-    </w:p>
-    <w:p/>
-    <w:p>
-      <w:r>
+      <w:r>
+        <w:rPr>
+          <w:lang w:eastAsia="en-US"/>
+        </w:rPr>
         <w:drawing>
-          <wp:anchor distT="0" distB="0" distL="114300" distR="114300" simplePos="0" relativeHeight="251668480" behindDoc="1" locked="0" layoutInCell="1" allowOverlap="1" wp14:anchorId="30C6BE6C" wp14:editId="08EA9333">
+          <wp:anchor distT="0" distB="0" distL="114300" distR="114300" simplePos="0" relativeHeight="251665408" behindDoc="1" locked="0" layoutInCell="1" allowOverlap="1" wp14:anchorId="493BBDEF" wp14:editId="31480141">
             <wp:simplePos x="0" y="0"/>
             <wp:positionH relativeFrom="margin">
               <wp:align>center</wp:align>
             </wp:positionH>
             <wp:positionV relativeFrom="paragraph">
-              <wp:posOffset>6985</wp:posOffset>
+              <wp:posOffset>9525</wp:posOffset>
+            </wp:positionV>
+            <wp:extent cx="3050540" cy="2657475"/>
+            <wp:effectExtent l="0" t="0" r="0" b="9525"/>
+            <wp:wrapSquare wrapText="bothSides"/>
+            <wp:docPr id="285191257" name="Picture 1"/>
+            <wp:cNvGraphicFramePr>
+              <a:graphicFrameLocks xmlns:a="http://schemas.openxmlformats.org/drawingml/2006/main" noChangeAspect="1"/>
+            </wp:cNvGraphicFramePr>
+            <a:graphic xmlns:a="http://schemas.openxmlformats.org/drawingml/2006/main">
+              <a:graphicData uri="http://schemas.openxmlformats.org/drawingml/2006/picture">
+                <pic:pic xmlns:pic="http://schemas.openxmlformats.org/drawingml/2006/picture">
+                  <pic:nvPicPr>
+                    <pic:cNvPr id="285191257" name=""/>
+                    <pic:cNvPicPr/>
+                  </pic:nvPicPr>
+                  <pic:blipFill>
+                    <a:blip r:embed="rId15">
+                      <a:extLst>
+                        <a:ext uri="{28A0092B-C50C-407E-A947-70E740481C1C}">
+                          <a14:useLocalDpi xmlns:a14="http://schemas.microsoft.com/office/drawing/2010/main" val="0"/>
+                        </a:ext>
+                      </a:extLst>
+                    </a:blip>
+                    <a:stretch>
+                      <a:fillRect/>
+                    </a:stretch>
+                  </pic:blipFill>
+                  <pic:spPr>
+                    <a:xfrm>
+                      <a:off x="0" y="0"/>
+                      <a:ext cx="3050540" cy="2657475"/>
+                    </a:xfrm>
+                    <a:prstGeom prst="rect">
+                      <a:avLst/>
+                    </a:prstGeom>
+                  </pic:spPr>
+                </pic:pic>
+              </a:graphicData>
+            </a:graphic>
+            <wp14:sizeRelH relativeFrom="margin">
+              <wp14:pctWidth>0</wp14:pctWidth>
+            </wp14:sizeRelH>
+            <wp14:sizeRelV relativeFrom="margin">
+              <wp14:pctHeight>0</wp14:pctHeight>
+            </wp14:sizeRelV>
+          </wp:anchor>
+        </w:drawing>
+      </w:r>
+      <w:r>
+        <w:drawing>
+          <wp:anchor distT="0" distB="0" distL="114300" distR="114300" simplePos="0" relativeHeight="251668480" behindDoc="1" locked="0" layoutInCell="1" allowOverlap="1" wp14:anchorId="30C6BE6C" wp14:editId="1BAE6924">
+            <wp:simplePos x="0" y="0"/>
+            <wp:positionH relativeFrom="margin">
+              <wp:align>center</wp:align>
+            </wp:positionH>
+            <wp:positionV relativeFrom="paragraph">
+              <wp:posOffset>4173855</wp:posOffset>
             </wp:positionV>
             <wp:extent cx="3638550" cy="2597785"/>
             <wp:effectExtent l="0" t="0" r="0" b="0"/>
@@ -3452,7 +3924,7 @@
                     </pic:cNvPicPr>
                   </pic:nvPicPr>
                   <pic:blipFill>
-                    <a:blip r:embed="rId18">
+                    <a:blip r:embed="rId16">
                       <a:extLst>
                         <a:ext uri="{28A0092B-C50C-407E-A947-70E740481C1C}">
                           <a14:useLocalDpi xmlns:a14="http://schemas.microsoft.com/office/drawing/2010/main" val="0"/>
@@ -3486,20 +3958,17 @@
           </wp:anchor>
         </w:drawing>
       </w:r>
-    </w:p>
-    <w:p/>
-    <w:p>
       <w:r>
         <mc:AlternateContent>
           <mc:Choice Requires="wps">
             <w:drawing>
-              <wp:anchor distT="45720" distB="45720" distL="114300" distR="114300" simplePos="0" relativeHeight="251670528" behindDoc="0" locked="0" layoutInCell="1" allowOverlap="1" wp14:anchorId="74743D90" wp14:editId="57C028A4">
+              <wp:anchor distT="45720" distB="45720" distL="114300" distR="114300" simplePos="0" relativeHeight="251670528" behindDoc="0" locked="0" layoutInCell="1" allowOverlap="1" wp14:anchorId="74743D90" wp14:editId="5BD96F87">
                 <wp:simplePos x="0" y="0"/>
                 <wp:positionH relativeFrom="margin">
-                  <wp:posOffset>1695450</wp:posOffset>
+                  <wp:align>center</wp:align>
                 </wp:positionH>
                 <wp:positionV relativeFrom="paragraph">
-                  <wp:posOffset>2018030</wp:posOffset>
+                  <wp:posOffset>6866255</wp:posOffset>
                 </wp:positionV>
                 <wp:extent cx="2360930" cy="542925"/>
                 <wp:effectExtent l="0" t="0" r="22860" b="28575"/>
@@ -3563,7 +4032,7 @@
           </mc:Choice>
           <mc:Fallback>
             <w:pict>
-              <v:shape w14:anchorId="74743D90" id="_x0000_s1027" type="#_x0000_t202" style="position:absolute;left:0;text-align:left;margin-left:133.5pt;margin-top:158.9pt;width:185.9pt;height:42.75pt;z-index:251670528;visibility:visible;mso-wrap-style:square;mso-width-percent:400;mso-height-percent:0;mso-wrap-distance-left:9pt;mso-wrap-distance-top:3.6pt;mso-wrap-distance-right:9pt;mso-wrap-distance-bottom:3.6pt;mso-position-horizontal:absolute;mso-position-horizontal-relative:margin;mso-position-vertical:absolute;mso-position-vertical-relative:text;mso-width-percent:400;mso-height-percent:0;mso-width-relative:margin;mso-height-relative:margin;v-text-anchor:top" o:gfxdata="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">
+              <v:shape w14:anchorId="74743D90" id="_x0000_s1027" type="#_x0000_t202" style="position:absolute;left:0;text-align:left;margin-left:0;margin-top:540.65pt;width:185.9pt;height:42.75pt;z-index:251670528;visibility:visible;mso-wrap-style:square;mso-width-percent:400;mso-height-percent:0;mso-wrap-distance-left:9pt;mso-wrap-distance-top:3.6pt;mso-wrap-distance-right:9pt;mso-wrap-distance-bottom:3.6pt;mso-position-horizontal:center;mso-position-horizontal-relative:margin;mso-position-vertical:absolute;mso-position-vertical-relative:text;mso-width-percent:400;mso-height-percent:0;mso-width-relative:margin;mso-height-relative:margin;v-text-anchor:top" o:gfxdata="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">
                 <v:textbox>
                   <w:txbxContent>
                     <w:p>
@@ -3590,7 +4059,7 @@
       <w:pPr>
         <w:pStyle w:val="Heading3"/>
       </w:pPr>
-      <w:bookmarkStart w:id="10" w:name="_Toc167462086"/>
+      <w:bookmarkStart w:id="10" w:name="_Toc167541594"/>
       <w:r>
         <w:lastRenderedPageBreak/>
         <w:t xml:space="preserve">4.1.2. Pagina de </w:t>
@@ -3670,7 +4139,7 @@
                     </pic:cNvPicPr>
                   </pic:nvPicPr>
                   <pic:blipFill>
-                    <a:blip r:embed="rId16" cstate="print">
+                    <a:blip r:embed="rId14" cstate="print">
                       <a:extLst>
                         <a:ext uri="{28A0092B-C50C-407E-A947-70E740481C1C}">
                           <a14:useLocalDpi xmlns:a14="http://schemas.microsoft.com/office/drawing/2010/main" val="0"/>
@@ -3805,7 +4274,7 @@
         </w:rPr>
         <w:lastRenderedPageBreak/>
         <w:drawing>
-          <wp:anchor distT="0" distB="0" distL="114300" distR="114300" simplePos="0" relativeHeight="251673600" behindDoc="1" locked="0" layoutInCell="1" allowOverlap="1" wp14:anchorId="602E7EAA" wp14:editId="5E77E039">
+          <wp:anchor distT="0" distB="0" distL="114300" distR="114300" simplePos="0" relativeHeight="251673600" behindDoc="1" locked="0" layoutInCell="1" allowOverlap="1" wp14:anchorId="602E7EAA" wp14:editId="2C8E8BFE">
             <wp:simplePos x="0" y="0"/>
             <wp:positionH relativeFrom="margin">
               <wp:align>center</wp:align>
@@ -3836,7 +4305,7 @@
                     <pic:cNvPicPr/>
                   </pic:nvPicPr>
                   <pic:blipFill>
-                    <a:blip r:embed="rId19">
+                    <a:blip r:embed="rId17">
                       <a:extLst>
                         <a:ext uri="{28A0092B-C50C-407E-A947-70E740481C1C}">
                           <a14:useLocalDpi xmlns:a14="http://schemas.microsoft.com/office/drawing/2010/main" val="0"/>
@@ -3878,10 +4347,6 @@
       </w:pPr>
     </w:p>
     <w:p>
-      <w:pPr>
-        <w:pStyle w:val="Heading3"/>
-      </w:pPr>
-      <w:bookmarkStart w:id="11" w:name="_Toc167462087"/>
       <w:r>
         <mc:AlternateContent>
           <mc:Choice Requires="wps">
@@ -4000,7 +4465,7 @@
                     <pic:cNvPicPr/>
                   </pic:nvPicPr>
                   <pic:blipFill>
-                    <a:blip r:embed="rId20">
+                    <a:blip r:embed="rId18">
                       <a:extLst>
                         <a:ext uri="{28A0092B-C50C-407E-A947-70E740481C1C}">
                           <a14:useLocalDpi xmlns:a14="http://schemas.microsoft.com/office/drawing/2010/main" val="0"/>
@@ -4128,6 +4593,12 @@
       <w:r>
         <w:br w:type="page"/>
       </w:r>
+    </w:p>
+    <w:p>
+      <w:pPr>
+        <w:pStyle w:val="Heading3"/>
+      </w:pPr>
+      <w:bookmarkStart w:id="11" w:name="_Toc167541595"/>
       <w:r>
         <w:lastRenderedPageBreak/>
         <w:t>4.1.3. Pagina de favorit</w:t>
@@ -4385,24 +4856,10 @@
     </w:p>
     <w:p>
       <w:pPr>
-        <w:spacing w:line="259" w:lineRule="auto"/>
-        <w:jc w:val="left"/>
         <w:rPr>
           <w:rFonts w:eastAsiaTheme="majorEastAsia"/>
         </w:rPr>
       </w:pPr>
-      <w:r>
-        <w:rPr>
-          <w:rFonts w:eastAsiaTheme="majorEastAsia"/>
-        </w:rPr>
-        <w:tab/>
-      </w:r>
-      <w:r>
-        <w:rPr>
-          <w:rFonts w:eastAsiaTheme="majorEastAsia"/>
-        </w:rPr>
-        <w:br w:type="page"/>
-      </w:r>
       <w:r>
         <w:rPr>
           <w:rFonts w:eastAsiaTheme="majorEastAsia"/>
@@ -4411,13 +4868,201 @@
         <mc:AlternateContent>
           <mc:Choice Requires="wps">
             <w:drawing>
-              <wp:anchor distT="45720" distB="45720" distL="114300" distR="114300" simplePos="0" relativeHeight="251684864" behindDoc="0" locked="0" layoutInCell="1" allowOverlap="1" wp14:anchorId="1F11ECD2" wp14:editId="338E3272">
+              <wp:anchor distT="45720" distB="45720" distL="114300" distR="114300" simplePos="0" relativeHeight="251681792" behindDoc="0" locked="0" layoutInCell="1" allowOverlap="1" wp14:anchorId="6DA90B2F" wp14:editId="6CAA6CE5">
                 <wp:simplePos x="0" y="0"/>
                 <wp:positionH relativeFrom="margin">
                   <wp:align>center</wp:align>
                 </wp:positionH>
                 <wp:positionV relativeFrom="paragraph">
-                  <wp:posOffset>2680335</wp:posOffset>
+                  <wp:posOffset>7636237</wp:posOffset>
+                </wp:positionV>
+                <wp:extent cx="2293620" cy="563880"/>
+                <wp:effectExtent l="0" t="0" r="11430" b="26670"/>
+                <wp:wrapSquare wrapText="bothSides"/>
+                <wp:docPr id="1570688200" name="Text Box 2"/>
+                <wp:cNvGraphicFramePr>
+                  <a:graphicFrameLocks xmlns:a="http://schemas.openxmlformats.org/drawingml/2006/main"/>
+                </wp:cNvGraphicFramePr>
+                <a:graphic xmlns:a="http://schemas.openxmlformats.org/drawingml/2006/main">
+                  <a:graphicData uri="http://schemas.microsoft.com/office/word/2010/wordprocessingShape">
+                    <wps:wsp>
+                      <wps:cNvSpPr txBox="1">
+                        <a:spLocks noChangeArrowheads="1"/>
+                      </wps:cNvSpPr>
+                      <wps:spPr bwMode="auto">
+                        <a:xfrm>
+                          <a:off x="0" y="0"/>
+                          <a:ext cx="2293620" cy="563880"/>
+                        </a:xfrm>
+                        <a:prstGeom prst="rect">
+                          <a:avLst/>
+                        </a:prstGeom>
+                        <a:solidFill>
+                          <a:srgbClr val="FFFFFF"/>
+                        </a:solidFill>
+                        <a:ln w="9525">
+                          <a:solidFill>
+                            <a:srgbClr val="000000"/>
+                          </a:solidFill>
+                          <a:miter lim="800000"/>
+                          <a:headEnd/>
+                          <a:tailEnd/>
+                        </a:ln>
+                      </wps:spPr>
+                      <wps:txbx>
+                        <w:txbxContent>
+                          <w:p>
+                            <w:pPr>
+                              <w:jc w:val="center"/>
+                            </w:pPr>
+                            <w:r>
+                              <w:t xml:space="preserve">Figura </w:t>
+                            </w:r>
+                            <w:r>
+                              <w:t>6</w:t>
+                            </w:r>
+                            <w:r>
+                              <w:t xml:space="preserve"> – Diagramă de activitate pentru </w:t>
+                            </w:r>
+                            <w:r>
+                              <w:t>Favorite</w:t>
+                            </w:r>
+                            <w:r>
+                              <w:t>Page</w:t>
+                            </w:r>
+                          </w:p>
+                        </w:txbxContent>
+                      </wps:txbx>
+                      <wps:bodyPr rot="0" vert="horz" wrap="square" lIns="91440" tIns="45720" rIns="91440" bIns="45720" anchor="t" anchorCtr="0">
+                        <a:noAutofit/>
+                      </wps:bodyPr>
+                    </wps:wsp>
+                  </a:graphicData>
+                </a:graphic>
+                <wp14:sizeRelH relativeFrom="margin">
+                  <wp14:pctWidth>0</wp14:pctWidth>
+                </wp14:sizeRelH>
+                <wp14:sizeRelV relativeFrom="margin">
+                  <wp14:pctHeight>0</wp14:pctHeight>
+                </wp14:sizeRelV>
+              </wp:anchor>
+            </w:drawing>
+          </mc:Choice>
+          <mc:Fallback>
+            <w:pict>
+              <v:shape w14:anchorId="6DA90B2F" id="_x0000_s1030" type="#_x0000_t202" style="position:absolute;left:0;text-align:left;margin-left:0;margin-top:601.3pt;width:180.6pt;height:44.4pt;z-index:251681792;visibility:visible;mso-wrap-style:square;mso-width-percent:0;mso-height-percent:0;mso-wrap-distance-left:9pt;mso-wrap-distance-top:3.6pt;mso-wrap-distance-right:9pt;mso-wrap-distance-bottom:3.6pt;mso-position-horizontal:center;mso-position-horizontal-relative:margin;mso-position-vertical:absolute;mso-position-vertical-relative:text;mso-width-percent:0;mso-height-percent:0;mso-width-relative:margin;mso-height-relative:margin;v-text-anchor:top" o:gfxdata="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">
+                <v:textbox>
+                  <w:txbxContent>
+                    <w:p>
+                      <w:pPr>
+                        <w:jc w:val="center"/>
+                      </w:pPr>
+                      <w:r>
+                        <w:t xml:space="preserve">Figura </w:t>
+                      </w:r>
+                      <w:r>
+                        <w:t>6</w:t>
+                      </w:r>
+                      <w:r>
+                        <w:t xml:space="preserve"> – Diagramă de activitate pentru </w:t>
+                      </w:r>
+                      <w:r>
+                        <w:t>Favorite</w:t>
+                      </w:r>
+                      <w:r>
+                        <w:t>Page</w:t>
+                      </w:r>
+                    </w:p>
+                  </w:txbxContent>
+                </v:textbox>
+                <w10:wrap type="square" anchorx="margin"/>
+              </v:shape>
+            </w:pict>
+          </mc:Fallback>
+        </mc:AlternateContent>
+      </w:r>
+      <w:r>
+        <w:rPr>
+          <w:rFonts w:eastAsiaTheme="majorEastAsia"/>
+        </w:rPr>
+        <w:drawing>
+          <wp:anchor distT="0" distB="0" distL="114300" distR="114300" simplePos="0" relativeHeight="251679744" behindDoc="1" locked="0" layoutInCell="1" allowOverlap="1" wp14:anchorId="24E9CD0B" wp14:editId="15B7C03F">
+            <wp:simplePos x="0" y="0"/>
+            <wp:positionH relativeFrom="margin">
+              <wp:align>center</wp:align>
+            </wp:positionH>
+            <wp:positionV relativeFrom="paragraph">
+              <wp:posOffset>3349625</wp:posOffset>
+            </wp:positionV>
+            <wp:extent cx="1392555" cy="4186555"/>
+            <wp:effectExtent l="0" t="0" r="0" b="4445"/>
+            <wp:wrapTight wrapText="bothSides">
+              <wp:wrapPolygon edited="0">
+                <wp:start x="0" y="0"/>
+                <wp:lineTo x="0" y="21525"/>
+                <wp:lineTo x="21275" y="21525"/>
+                <wp:lineTo x="21275" y="0"/>
+                <wp:lineTo x="0" y="0"/>
+              </wp:wrapPolygon>
+            </wp:wrapTight>
+            <wp:docPr id="782733009" name="Picture 1" descr="A diagram of a work flow&#10;&#10;Description automatically generated"/>
+            <wp:cNvGraphicFramePr>
+              <a:graphicFrameLocks xmlns:a="http://schemas.openxmlformats.org/drawingml/2006/main" noChangeAspect="1"/>
+            </wp:cNvGraphicFramePr>
+            <a:graphic xmlns:a="http://schemas.openxmlformats.org/drawingml/2006/main">
+              <a:graphicData uri="http://schemas.openxmlformats.org/drawingml/2006/picture">
+                <pic:pic xmlns:pic="http://schemas.openxmlformats.org/drawingml/2006/picture">
+                  <pic:nvPicPr>
+                    <pic:cNvPr id="782733009" name="Picture 1" descr="A diagram of a work flow&#10;&#10;Description automatically generated"/>
+                    <pic:cNvPicPr/>
+                  </pic:nvPicPr>
+                  <pic:blipFill>
+                    <a:blip r:embed="rId19">
+                      <a:extLst>
+                        <a:ext uri="{28A0092B-C50C-407E-A947-70E740481C1C}">
+                          <a14:useLocalDpi xmlns:a14="http://schemas.microsoft.com/office/drawing/2010/main" val="0"/>
+                        </a:ext>
+                      </a:extLst>
+                    </a:blip>
+                    <a:stretch>
+                      <a:fillRect/>
+                    </a:stretch>
+                  </pic:blipFill>
+                  <pic:spPr>
+                    <a:xfrm>
+                      <a:off x="0" y="0"/>
+                      <a:ext cx="1392555" cy="4186555"/>
+                    </a:xfrm>
+                    <a:prstGeom prst="rect">
+                      <a:avLst/>
+                    </a:prstGeom>
+                  </pic:spPr>
+                </pic:pic>
+              </a:graphicData>
+            </a:graphic>
+            <wp14:sizeRelH relativeFrom="margin">
+              <wp14:pctWidth>0</wp14:pctWidth>
+            </wp14:sizeRelH>
+            <wp14:sizeRelV relativeFrom="margin">
+              <wp14:pctHeight>0</wp14:pctHeight>
+            </wp14:sizeRelV>
+          </wp:anchor>
+        </w:drawing>
+      </w:r>
+      <w:r>
+        <w:rPr>
+          <w:rFonts w:eastAsiaTheme="majorEastAsia"/>
+        </w:rPr>
+        <mc:AlternateContent>
+          <mc:Choice Requires="wps">
+            <w:drawing>
+              <wp:anchor distT="45720" distB="45720" distL="114300" distR="114300" simplePos="0" relativeHeight="251684864" behindDoc="0" locked="0" layoutInCell="1" allowOverlap="1" wp14:anchorId="1F11ECD2" wp14:editId="38D36AE8">
+                <wp:simplePos x="0" y="0"/>
+                <wp:positionH relativeFrom="margin">
+                  <wp:align>center</wp:align>
+                </wp:positionH>
+                <wp:positionV relativeFrom="paragraph">
+                  <wp:posOffset>2707096</wp:posOffset>
                 </wp:positionV>
                 <wp:extent cx="1877060" cy="581660"/>
                 <wp:effectExtent l="0" t="0" r="27940" b="27940"/>
@@ -4506,7 +5151,7 @@
           </mc:Choice>
           <mc:Fallback>
             <w:pict>
-              <v:shape w14:anchorId="1F11ECD2" id="_x0000_s1030" type="#_x0000_t202" style="position:absolute;margin-left:0;margin-top:211.05pt;width:147.8pt;height:45.8pt;z-index:251684864;visibility:visible;mso-wrap-style:square;mso-width-percent:0;mso-height-percent:0;mso-wrap-distance-left:9pt;mso-wrap-distance-top:3.6pt;mso-wrap-distance-right:9pt;mso-wrap-distance-bottom:3.6pt;mso-position-horizontal:center;mso-position-horizontal-relative:margin;mso-position-vertical:absolute;mso-position-vertical-relative:text;mso-width-percent:0;mso-height-percent:0;mso-width-relative:margin;mso-height-relative:margin;v-text-anchor:top" o:gfxdata="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">
+              <v:shape w14:anchorId="1F11ECD2" id="_x0000_s1031" type="#_x0000_t202" style="position:absolute;left:0;text-align:left;margin-left:0;margin-top:213.15pt;width:147.8pt;height:45.8pt;z-index:251684864;visibility:visible;mso-wrap-style:square;mso-width-percent:0;mso-height-percent:0;mso-wrap-distance-left:9pt;mso-wrap-distance-top:3.6pt;mso-wrap-distance-right:9pt;mso-wrap-distance-bottom:3.6pt;mso-position-horizontal:center;mso-position-horizontal-relative:margin;mso-position-vertical:absolute;mso-position-vertical-relative:text;mso-width-percent:0;mso-height-percent:0;mso-width-relative:margin;mso-height-relative:margin;v-text-anchor:top" o:gfxdata="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">
                 <v:textbox>
                   <w:txbxContent>
                     <w:p>
@@ -4555,81 +5200,13 @@
           <w:rFonts w:eastAsiaTheme="majorEastAsia"/>
         </w:rPr>
         <w:drawing>
-          <wp:anchor distT="0" distB="0" distL="114300" distR="114300" simplePos="0" relativeHeight="251679744" behindDoc="1" locked="0" layoutInCell="1" allowOverlap="1" wp14:anchorId="24E9CD0B" wp14:editId="5C139521">
+          <wp:anchor distT="0" distB="0" distL="114300" distR="114300" simplePos="0" relativeHeight="251682816" behindDoc="1" locked="0" layoutInCell="1" allowOverlap="1" wp14:anchorId="40E41C64" wp14:editId="26534B7C">
             <wp:simplePos x="0" y="0"/>
             <wp:positionH relativeFrom="margin">
-              <wp:posOffset>2223135</wp:posOffset>
+              <wp:align>center</wp:align>
             </wp:positionH>
             <wp:positionV relativeFrom="paragraph">
-              <wp:posOffset>3379470</wp:posOffset>
-            </wp:positionV>
-            <wp:extent cx="1392555" cy="4186555"/>
-            <wp:effectExtent l="0" t="0" r="0" b="4445"/>
-            <wp:wrapTight wrapText="bothSides">
-              <wp:wrapPolygon edited="0">
-                <wp:start x="0" y="0"/>
-                <wp:lineTo x="0" y="21525"/>
-                <wp:lineTo x="21275" y="21525"/>
-                <wp:lineTo x="21275" y="0"/>
-                <wp:lineTo x="0" y="0"/>
-              </wp:wrapPolygon>
-            </wp:wrapTight>
-            <wp:docPr id="782733009" name="Picture 1" descr="A diagram of a work flow&#10;&#10;Description automatically generated"/>
-            <wp:cNvGraphicFramePr>
-              <a:graphicFrameLocks xmlns:a="http://schemas.openxmlformats.org/drawingml/2006/main" noChangeAspect="1"/>
-            </wp:cNvGraphicFramePr>
-            <a:graphic xmlns:a="http://schemas.openxmlformats.org/drawingml/2006/main">
-              <a:graphicData uri="http://schemas.openxmlformats.org/drawingml/2006/picture">
-                <pic:pic xmlns:pic="http://schemas.openxmlformats.org/drawingml/2006/picture">
-                  <pic:nvPicPr>
-                    <pic:cNvPr id="782733009" name="Picture 1" descr="A diagram of a work flow&#10;&#10;Description automatically generated"/>
-                    <pic:cNvPicPr/>
-                  </pic:nvPicPr>
-                  <pic:blipFill>
-                    <a:blip r:embed="rId21">
-                      <a:extLst>
-                        <a:ext uri="{28A0092B-C50C-407E-A947-70E740481C1C}">
-                          <a14:useLocalDpi xmlns:a14="http://schemas.microsoft.com/office/drawing/2010/main" val="0"/>
-                        </a:ext>
-                      </a:extLst>
-                    </a:blip>
-                    <a:stretch>
-                      <a:fillRect/>
-                    </a:stretch>
-                  </pic:blipFill>
-                  <pic:spPr>
-                    <a:xfrm>
-                      <a:off x="0" y="0"/>
-                      <a:ext cx="1392555" cy="4186555"/>
-                    </a:xfrm>
-                    <a:prstGeom prst="rect">
-                      <a:avLst/>
-                    </a:prstGeom>
-                  </pic:spPr>
-                </pic:pic>
-              </a:graphicData>
-            </a:graphic>
-            <wp14:sizeRelH relativeFrom="margin">
-              <wp14:pctWidth>0</wp14:pctWidth>
-            </wp14:sizeRelH>
-            <wp14:sizeRelV relativeFrom="margin">
-              <wp14:pctHeight>0</wp14:pctHeight>
-            </wp14:sizeRelV>
-          </wp:anchor>
-        </w:drawing>
-      </w:r>
-      <w:r>
-        <w:rPr>
-          <w:rFonts w:eastAsiaTheme="majorEastAsia"/>
-        </w:rPr>
-        <w:drawing>
-          <wp:anchor distT="0" distB="0" distL="114300" distR="114300" simplePos="0" relativeHeight="251682816" behindDoc="1" locked="0" layoutInCell="1" allowOverlap="1" wp14:anchorId="40E41C64" wp14:editId="3D4BEC64">
-            <wp:simplePos x="0" y="0"/>
-            <wp:positionH relativeFrom="margin">
-              <wp:posOffset>1717675</wp:posOffset>
-            </wp:positionH>
-            <wp:positionV relativeFrom="paragraph">
-              <wp:posOffset>0</wp:posOffset>
+              <wp:posOffset>423</wp:posOffset>
             </wp:positionV>
             <wp:extent cx="2403475" cy="2670810"/>
             <wp:effectExtent l="0" t="0" r="0" b="0"/>
@@ -4654,7 +5231,7 @@
                     <pic:cNvPicPr/>
                   </pic:nvPicPr>
                   <pic:blipFill>
-                    <a:blip r:embed="rId22">
+                    <a:blip r:embed="rId20">
                       <a:extLst>
                         <a:ext uri="{28A0092B-C50C-407E-A947-70E740481C1C}">
                           <a14:useLocalDpi xmlns:a14="http://schemas.microsoft.com/office/drawing/2010/main" val="0"/>
@@ -4690,160 +5267,31 @@
         <w:rPr>
           <w:rFonts w:eastAsiaTheme="majorEastAsia"/>
         </w:rPr>
-        <mc:AlternateContent>
-          <mc:Choice Requires="wps">
-            <w:drawing>
-              <wp:anchor distT="45720" distB="45720" distL="114300" distR="114300" simplePos="0" relativeHeight="251681792" behindDoc="0" locked="0" layoutInCell="1" allowOverlap="1" wp14:anchorId="6DA90B2F" wp14:editId="727D1344">
-                <wp:simplePos x="0" y="0"/>
-                <wp:positionH relativeFrom="margin">
-                  <wp:posOffset>1844040</wp:posOffset>
-                </wp:positionH>
-                <wp:positionV relativeFrom="paragraph">
-                  <wp:posOffset>7627620</wp:posOffset>
-                </wp:positionV>
-                <wp:extent cx="2293620" cy="563880"/>
-                <wp:effectExtent l="0" t="0" r="11430" b="26670"/>
-                <wp:wrapSquare wrapText="bothSides"/>
-                <wp:docPr id="1570688200" name="Text Box 2"/>
-                <wp:cNvGraphicFramePr>
-                  <a:graphicFrameLocks xmlns:a="http://schemas.openxmlformats.org/drawingml/2006/main"/>
-                </wp:cNvGraphicFramePr>
-                <a:graphic xmlns:a="http://schemas.openxmlformats.org/drawingml/2006/main">
-                  <a:graphicData uri="http://schemas.microsoft.com/office/word/2010/wordprocessingShape">
-                    <wps:wsp>
-                      <wps:cNvSpPr txBox="1">
-                        <a:spLocks noChangeArrowheads="1"/>
-                      </wps:cNvSpPr>
-                      <wps:spPr bwMode="auto">
-                        <a:xfrm>
-                          <a:off x="0" y="0"/>
-                          <a:ext cx="2293620" cy="563880"/>
-                        </a:xfrm>
-                        <a:prstGeom prst="rect">
-                          <a:avLst/>
-                        </a:prstGeom>
-                        <a:solidFill>
-                          <a:srgbClr val="FFFFFF"/>
-                        </a:solidFill>
-                        <a:ln w="9525">
-                          <a:solidFill>
-                            <a:srgbClr val="000000"/>
-                          </a:solidFill>
-                          <a:miter lim="800000"/>
-                          <a:headEnd/>
-                          <a:tailEnd/>
-                        </a:ln>
-                      </wps:spPr>
-                      <wps:txbx>
-                        <w:txbxContent>
-                          <w:p>
-                            <w:pPr>
-                              <w:jc w:val="center"/>
-                            </w:pPr>
-                            <w:r>
-                              <w:t xml:space="preserve">Figura </w:t>
-                            </w:r>
-                            <w:r>
-                              <w:t>6</w:t>
-                            </w:r>
-                            <w:r>
-                              <w:t xml:space="preserve"> – Diagramă de activitate pentru </w:t>
-                            </w:r>
-                            <w:r>
-                              <w:t>Favorite</w:t>
-                            </w:r>
-                            <w:r>
-                              <w:t>Page</w:t>
-                            </w:r>
-                          </w:p>
-                        </w:txbxContent>
-                      </wps:txbx>
-                      <wps:bodyPr rot="0" vert="horz" wrap="square" lIns="91440" tIns="45720" rIns="91440" bIns="45720" anchor="t" anchorCtr="0">
-                        <a:noAutofit/>
-                      </wps:bodyPr>
-                    </wps:wsp>
-                  </a:graphicData>
-                </a:graphic>
-                <wp14:sizeRelH relativeFrom="margin">
-                  <wp14:pctWidth>0</wp14:pctWidth>
-                </wp14:sizeRelH>
-                <wp14:sizeRelV relativeFrom="margin">
-                  <wp14:pctHeight>0</wp14:pctHeight>
-                </wp14:sizeRelV>
-              </wp:anchor>
-            </w:drawing>
-          </mc:Choice>
-          <mc:Fallback>
-            <w:pict>
-              <v:shape w14:anchorId="6DA90B2F" id="_x0000_s1031" type="#_x0000_t202" style="position:absolute;margin-left:145.2pt;margin-top:600.6pt;width:180.6pt;height:44.4pt;z-index:251681792;visibility:visible;mso-wrap-style:square;mso-width-percent:0;mso-height-percent:0;mso-wrap-distance-left:9pt;mso-wrap-distance-top:3.6pt;mso-wrap-distance-right:9pt;mso-wrap-distance-bottom:3.6pt;mso-position-horizontal:absolute;mso-position-horizontal-relative:margin;mso-position-vertical:absolute;mso-position-vertical-relative:text;mso-width-percent:0;mso-height-percent:0;mso-width-relative:margin;mso-height-relative:margin;v-text-anchor:top" o:gfxdata="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">
-                <v:textbox>
-                  <w:txbxContent>
-                    <w:p>
-                      <w:pPr>
-                        <w:jc w:val="center"/>
-                      </w:pPr>
-                      <w:r>
-                        <w:t xml:space="preserve">Figura </w:t>
-                      </w:r>
-                      <w:r>
-                        <w:t>6</w:t>
-                      </w:r>
-                      <w:r>
-                        <w:t xml:space="preserve"> – Diagramă de activitate pentru </w:t>
-                      </w:r>
-                      <w:r>
-                        <w:t>Favorite</w:t>
-                      </w:r>
-                      <w:r>
-                        <w:t>Page</w:t>
-                      </w:r>
-                    </w:p>
-                  </w:txbxContent>
-                </v:textbox>
-                <w10:wrap type="square" anchorx="margin"/>
-              </v:shape>
-            </w:pict>
-          </mc:Fallback>
-        </mc:AlternateContent>
+        <w:tab/>
       </w:r>
       <w:r>
         <w:rPr>
           <w:rFonts w:eastAsiaTheme="majorEastAsia"/>
         </w:rPr>
-        <w:t xml:space="preserve"> </w:t>
-      </w:r>
-      <w:r>
-        <w:rPr>
-          <w:rFonts w:eastAsiaTheme="majorEastAsia"/>
-        </w:rPr>
         <w:br w:type="page"/>
       </w:r>
     </w:p>
     <w:p>
       <w:pPr>
         <w:pStyle w:val="Heading3"/>
-        <w:rPr>
-          <w:lang w:val="ro-RO"/>
-        </w:rPr>
-      </w:pPr>
-      <w:bookmarkStart w:id="12" w:name="_Toc167462088"/>
-      <w:r>
-        <w:rPr>
-          <w:lang w:val="ro-RO"/>
-        </w:rPr>
+      </w:pPr>
+      <w:bookmarkStart w:id="12" w:name="_Toc167541596"/>
+      <w:r>
         <w:lastRenderedPageBreak/>
-        <w:t>4.1.</w:t>
-      </w:r>
-      <w:r>
-        <w:rPr>
-          <w:lang w:val="ro-RO"/>
-        </w:rPr>
         <w:t>4</w:t>
       </w:r>
       <w:r>
-        <w:rPr>
-          <w:lang w:val="ro-RO"/>
-        </w:rPr>
+        <w:t>.1.</w:t>
+      </w:r>
+      <w:r>
+        <w:t>4</w:t>
+      </w:r>
+      <w:r>
         <w:t>. Pagina dedicată piloților</w:t>
       </w:r>
       <w:bookmarkEnd w:id="12"/>
@@ -5047,12 +5495,10 @@
     </w:p>
     <w:p>
       <w:pPr>
-        <w:pStyle w:val="Heading3"/>
-        <w:rPr>
-          <w:lang w:val="ro-RO"/>
-        </w:rPr>
-      </w:pPr>
-      <w:bookmarkStart w:id="13" w:name="_Toc167462089"/>
+        <w:rPr>
+          <w:lang w:val="ro-RO"/>
+        </w:rPr>
+      </w:pPr>
       <w:r>
         <w:rPr>
           <w:lang w:val="ro-RO"/>
@@ -5082,7 +5528,7 @@
                     <pic:cNvPicPr/>
                   </pic:nvPicPr>
                   <pic:blipFill>
-                    <a:blip r:embed="rId23">
+                    <a:blip r:embed="rId21">
                       <a:extLst>
                         <a:ext uri="{28A0092B-C50C-407E-A947-70E740481C1C}">
                           <a14:useLocalDpi xmlns:a14="http://schemas.microsoft.com/office/drawing/2010/main" val="0"/>
@@ -5259,7 +5705,7 @@
                     <pic:cNvPicPr/>
                   </pic:nvPicPr>
                   <pic:blipFill>
-                    <a:blip r:embed="rId24">
+                    <a:blip r:embed="rId22">
                       <a:extLst>
                         <a:ext uri="{28A0092B-C50C-407E-A947-70E740481C1C}">
                           <a14:useLocalDpi xmlns:a14="http://schemas.microsoft.com/office/drawing/2010/main" val="0"/>
@@ -5441,6 +5887,15 @@
         </w:rPr>
         <w:br w:type="page"/>
       </w:r>
+    </w:p>
+    <w:p>
+      <w:pPr>
+        <w:pStyle w:val="Heading3"/>
+        <w:rPr>
+          <w:lang w:val="ro-RO"/>
+        </w:rPr>
+      </w:pPr>
+      <w:bookmarkStart w:id="13" w:name="_Toc167541597"/>
       <w:r>
         <w:rPr>
           <w:lang w:val="ro-RO"/>
@@ -5942,7 +6397,7 @@
                     <pic:cNvPicPr/>
                   </pic:nvPicPr>
                   <pic:blipFill>
-                    <a:blip r:embed="rId25">
+                    <a:blip r:embed="rId23">
                       <a:extLst>
                         <a:ext uri="{28A0092B-C50C-407E-A947-70E740481C1C}">
                           <a14:useLocalDpi xmlns:a14="http://schemas.microsoft.com/office/drawing/2010/main" val="0"/>
@@ -6010,7 +6465,7 @@
                     <pic:cNvPicPr/>
                   </pic:nvPicPr>
                   <pic:blipFill>
-                    <a:blip r:embed="rId26">
+                    <a:blip r:embed="rId24">
                       <a:extLst>
                         <a:ext uri="{28A0092B-C50C-407E-A947-70E740481C1C}">
                           <a14:useLocalDpi xmlns:a14="http://schemas.microsoft.com/office/drawing/2010/main" val="0"/>
@@ -6044,7 +6499,7 @@
           <w:lang w:val="ro-RO"/>
         </w:rPr>
       </w:pPr>
-      <w:bookmarkStart w:id="14" w:name="_Toc167462090"/>
+      <w:bookmarkStart w:id="14" w:name="_Toc167541598"/>
       <w:r>
         <w:rPr>
           <w:lang w:val="ro-RO"/>
@@ -6380,7 +6835,7 @@
                     </pic:cNvPicPr>
                   </pic:nvPicPr>
                   <pic:blipFill>
-                    <a:blip r:embed="rId27">
+                    <a:blip r:embed="rId25">
                       <a:extLst>
                         <a:ext uri="{28A0092B-C50C-407E-A947-70E740481C1C}">
                           <a14:useLocalDpi xmlns:a14="http://schemas.microsoft.com/office/drawing/2010/main" val="0"/>
@@ -6586,7 +7041,7 @@
                     <pic:cNvPicPr/>
                   </pic:nvPicPr>
                   <pic:blipFill>
-                    <a:blip r:embed="rId28">
+                    <a:blip r:embed="rId26">
                       <a:extLst>
                         <a:ext uri="{28A0092B-C50C-407E-A947-70E740481C1C}">
                           <a14:useLocalDpi xmlns:a14="http://schemas.microsoft.com/office/drawing/2010/main" val="0"/>
@@ -6629,7 +7084,7 @@
           <w:lang w:val="ro-RO"/>
         </w:rPr>
       </w:pPr>
-      <w:bookmarkStart w:id="15" w:name="_Toc167462091"/>
+      <w:bookmarkStart w:id="15" w:name="_Toc167541599"/>
       <w:r>
         <w:rPr>
           <w:lang w:val="ro-RO"/>
@@ -6721,11 +7176,11 @@
         <w:ind w:firstLine="720"/>
       </w:pPr>
       <w:r>
-        <w:t xml:space="preserve">La prima accesare, pagina va prezenta conținut legat de piloții din echipa selectată ca favorită în momentul creării contului. Acest conținut va fi reprezentat printr-o diagramă de tip cerc, care va indica punctajul obținut de fiecare dintre cei doi piloți în cadrul echipei (Points %). Pentru a exemplifica, să presupunem că un pilot a acumulat până în momentul respectiv 160 de puncte, în timp ce colegul său de echipă a obținut doar 40 de puncte. În diagrama de tip cerc, arcul cercului asociat primului pilot va fi colorat în proporție de 80%, utilizând culoarea specifică a acestuia, în timp ce arcul cercului asociat celui de-al doilea pilot va fi colorat în proporție de 20%, utilizând culoarea sa specifică. De asemenea, pe diagramă vor fi afișate și punctajele obținute de </w:t>
+        <w:t xml:space="preserve">La prima accesare, pagina va prezenta conținut legat de piloții din echipa selectată ca favorită în momentul creării contului. Acest conținut va fi reprezentat printr-o diagramă de tip cerc, care va indica punctajul obținut de fiecare dintre cei doi piloți în cadrul echipei (Points %). Pentru a exemplifica, să presupunem că un pilot a acumulat până în momentul respectiv 160 de puncte, în timp ce colegul său de echipă a obținut doar 40 de puncte. În diagrama de tip cerc, arcul cercului asociat primului pilot va fi colorat în proporție de 80%, </w:t>
       </w:r>
       <w:r>
         <w:lastRenderedPageBreak/>
-        <w:t>cei doi piloți, împreună cu procentajul pe care îl ocupă pe cerc. De exemplu, pentru situația dată, diagrama ar putea afișa "160PTS 80%" pentru primul pilot și "40PTS 20%" pentru al doilea pilot, alături de numele acestora.</w:t>
+        <w:t>utilizând culoarea specifică a acestuia, în timp ce arcul cercului asociat celui de-al doilea pilot va fi colorat în proporție de 20%, utilizând culoarea sa specifică. De asemenea, pe diagramă vor fi afișate și punctajele obținute de cei doi piloți, împreună cu procentajul pe care îl ocupă pe cerc. De exemplu, pentru situația dată, diagrama ar putea afișa "160PTS 80%" pentru primul pilot și "40PTS 20%" pentru al doilea pilot, alături de numele acestora.</w:t>
       </w:r>
     </w:p>
     <w:p>
@@ -6749,6 +7204,7 @@
         </w:rPr>
       </w:pPr>
       <w:r>
+        <w:lastRenderedPageBreak/>
         <w:tab/>
       </w:r>
       <w:r>
@@ -6761,117 +7217,93 @@
         <w:rPr>
           <w:lang w:val="ro-RO"/>
         </w:rPr>
-        <w:t xml:space="preserve">Prin intermediul acestei statistici, utilizatorii pot urmări </w:t>
-      </w:r>
-      <w:r>
-        <w:rPr>
-          <w:lang w:val="ro-RO"/>
-        </w:rPr>
+        <w:t>Prin intermediul acestei statistici, utilizatorii pot urmări evoluția performanțelor piloților în sesiunile de calificări pe parcursul sezonului. Astfel, pot observa dacă un pilot își îmbunătățește constant poziția pe grila de start sau dacă se confruntă cu fluctuații în performanțele sale în calificări.</w:t>
+      </w:r>
+      <w:r>
+        <w:rPr>
+          <w:lang w:val="ro-RO"/>
+        </w:rPr>
+        <w:t xml:space="preserve"> </w:t>
+      </w:r>
+      <w:r>
+        <w:rPr>
+          <w:lang w:val="ro-RO"/>
+        </w:rPr>
+        <w:t>Similar cu "Positions in Races", această statistică oferă o perspectivă detaliată asupra evoluției piloților într-un aspect specific al competiției, și anume sesiunile de calificări. Excluderea rezultatelor din cursele de Sprint are rolul de a oferi o imagine mai precisă și consistentă a performanțelor acestora în sesiunile de calificare, care sunt cruciale pentru stabilirea poziției pe grila de start în cursă.</w:t>
+      </w:r>
+    </w:p>
+    <w:p>
+      <w:pPr>
+        <w:rPr>
+          <w:lang w:val="ro-RO"/>
+        </w:rPr>
+      </w:pPr>
+      <w:r>
+        <w:rPr>
+          <w:lang w:val="ro-RO"/>
+        </w:rPr>
+        <w:tab/>
+      </w:r>
+      <w:r>
+        <w:rPr>
+          <w:lang w:val="ro-RO"/>
+        </w:rPr>
+        <w:t>Ultima diagramă disponibilă pentru statisticile legate de piloți este numită "Points Evolution". Așa cum sugerează și numele, aceasta este un grafic sub forma unei linii care reprezintă evoluția punctajului celor doi piloți selectați de către utilizator. În această statistică sunt incluse și cursele de sprint, precum și punctul acordat pentru cel mai rapid tur al cursei.</w:t>
+      </w:r>
+      <w:r>
+        <w:rPr>
+          <w:lang w:val="ro-RO"/>
+        </w:rPr>
+        <w:t xml:space="preserve"> </w:t>
+      </w:r>
+      <w:r>
+        <w:rPr>
+          <w:lang w:val="ro-RO"/>
+        </w:rPr>
+        <w:t>Utilizatorul poate observa punctele adunate de către piloți după fiecare cursă și poate urmări evoluția acestora în timp. Această diagramă oferă o imagine vizuală a progresului piloților pe parcursul întregului sezon, permițând observarea constanței sau a fluctuațiilor de formă cu care aceștia se confruntă.</w:t>
+      </w:r>
+      <w:r>
+        <w:rPr>
+          <w:lang w:val="ro-RO"/>
+        </w:rPr>
+        <w:t xml:space="preserve"> </w:t>
+      </w:r>
+      <w:r>
+        <w:rPr>
+          <w:lang w:val="ro-RO"/>
+        </w:rPr>
+        <w:t>Prin intermediul "Points Evolution", utilizatorii pot identifica tendințele și schimbările în performanțele piloților de-a lungul sezonului. Această statistică oferă o perspectivă detaliată asupra modului în care punctajul piloților evoluează în timp, permițând utilizatorilor să evalueze consistența și performanța acestora în contextul competiției.</w:t>
+      </w:r>
+    </w:p>
+    <w:p>
+      <w:r>
+        <w:tab/>
+        <w:t xml:space="preserve">Cum am precizat anterior, pentru echipe sunt posibile doar 2 statistici. Prima dintre acestea este “Points %”, asemănătoare celei disponibile din categoria piloților. Prin intermediul acestei diagrame, utilizatorii pot vizualiza în mod intuitiv distribuția punctajului între echipele participante în sezonul respectiv. Cu cât o echipă acumulează un punctaj mai mare, cu atât aria colorată în culoarea specifică a echipei va fi mai mare în cadrul </w:t>
+      </w:r>
+      <w:r>
         <w:lastRenderedPageBreak/>
-        <w:t>evoluția performanțelor piloților în sesiunile de calificări pe parcursul sezonului. Astfel, pot observa dacă un pilot își îmbunătățește constant poziția pe grila de start sau dacă se confruntă cu fluctuații în performanțele sale în calificări.</w:t>
-      </w:r>
-      <w:r>
-        <w:rPr>
-          <w:lang w:val="ro-RO"/>
-        </w:rPr>
-        <w:t xml:space="preserve"> </w:t>
-      </w:r>
-      <w:r>
-        <w:rPr>
-          <w:lang w:val="ro-RO"/>
-        </w:rPr>
-        <w:t>Similar cu "Positions in Races", această statistică oferă o perspectivă detaliată asupra evoluției piloților într-un aspect specific al competiției, și anume sesiunile de calificări. Excluderea rezultatelor din cursele de Sprint are rolul de a oferi o imagine mai precisă și consistentă a performanțelor acestora în sesiunile de calificare, care sunt cruciale pentru stabilirea poziției pe grila de start în cursă.</w:t>
-      </w:r>
-    </w:p>
-    <w:p>
-      <w:pPr>
-        <w:rPr>
-          <w:lang w:val="ro-RO"/>
-        </w:rPr>
-      </w:pPr>
-      <w:r>
-        <w:rPr>
-          <w:lang w:val="ro-RO"/>
-        </w:rPr>
-        <w:tab/>
-      </w:r>
-      <w:r>
-        <w:rPr>
-          <w:lang w:val="ro-RO"/>
-        </w:rPr>
-        <w:t>Ultima diagramă disponibilă pentru statisticile legate de piloți este numită "Points Evolution". Așa cum sugerează și numele, aceasta este un grafic sub forma unei linii care reprezintă evoluția punctajului celor doi piloți selectați de către utilizator. În această statistică sunt incluse și cursele de sprint, precum și punctul acordat pentru cel mai rapid tur al cursei.</w:t>
-      </w:r>
-      <w:r>
-        <w:rPr>
-          <w:lang w:val="ro-RO"/>
-        </w:rPr>
-        <w:t xml:space="preserve"> </w:t>
-      </w:r>
-      <w:r>
-        <w:rPr>
-          <w:lang w:val="ro-RO"/>
-        </w:rPr>
-        <w:t>Utilizatorul poate observa punctele adunate de către piloți după fiecare cursă și poate urmări evoluția acestora în timp. Această diagramă oferă o imagine vizuală a progresului piloților pe parcursul întregului sezon, permițând observarea constanței sau a fluctuațiilor de formă cu care aceștia se confruntă.</w:t>
-      </w:r>
-      <w:r>
-        <w:rPr>
-          <w:lang w:val="ro-RO"/>
-        </w:rPr>
-        <w:t xml:space="preserve"> </w:t>
-      </w:r>
-      <w:r>
-        <w:rPr>
-          <w:lang w:val="ro-RO"/>
-        </w:rPr>
-        <w:t>Prin intermediul "Points Evolution", utilizatorii pot identifica tendințele și schimbările în performanțele piloților de-a lungul sezonului. Această statistică oferă o perspectivă detaliată asupra modului în care punctajul piloților evoluează în timp, permițând utilizatorilor să evalueze consistența și performanța acestora în contextul competiției.</w:t>
-      </w:r>
-    </w:p>
-    <w:p>
-      <w:r>
-        <w:tab/>
-        <w:t>Cum am precizat anterior, pentru echipe sunt posibile doar 2 statistici. Prima dintre acestea este “Points %”, asemănătoare celei disponibile din categoria piloților. Prin intermediul acestei diagrame, utilizatorii pot vizualiza în mod intuitiv distribuția punctajului între echipele participante în sezonul respectiv. Cu cât o echipă acumulează un punctaj mai mare, cu atât aria colorată în culoarea specifică a echipei va fi mai mare în cadrul cercului. Această reprezentare grafică permite utilizatorilor să observe rapid și clar care echipe domină competiția și care sunt cele care întâmpină dificultăți. Diagrama "Points %" oferă o perspectivă succintă și eficientă asupra performanțelor echipelor în cadrul sezonului, permițând utilizatorilor să evalueze raportul de putere și să identifice echipele care se evidențiază în competiție.</w:t>
-      </w:r>
-    </w:p>
-    <w:p>
-      <w:r>
-        <w:tab/>
-      </w:r>
-      <w:r>
-        <w:t xml:space="preserve">Cealaltă statistică disponibilă pentru echipe este "Points Evolution", similară celei disponibile pentru piloți, care oferă evoluția punctajului obținut de echipă (prin intermediul ambilor piloți). </w:t>
-      </w:r>
-      <w:r>
-        <w:t xml:space="preserve">Prin intermediul "Points Evolution", utilizatorii pot urmări modul în care punctajul </w:t>
-      </w:r>
-      <w:r>
-        <w:lastRenderedPageBreak/>
-        <w:t>echipei se modifică în timp, reflectând performanța generală a acesteia pe parcursul sezonului. Diagrama oferă o perspectivă asupra evoluției mașinii și modului în care aceasta își îmbunătățește sau își diminuează performanța în cursa pentru puncte în campionat.</w:t>
-      </w:r>
-      <w:r>
-        <w:t xml:space="preserve"> </w:t>
-      </w:r>
-      <w:r>
-        <w:t>Această statistică permite utilizatorilor să evalueze evoluția și consistența întregii echipe în competiție și să identifice tendințele în performanțele acesteia pe parcursul sezonului. Prin urmare, "Points Evolution" oferă o imagine completă și detaliată a modului în care echipa se descurcă în competiție și cum evoluează în cursa pentru puncte în campionatul de Formula 1.</w:t>
+        <w:t>cercului. Această reprezentare grafică permite utilizatorilor să observe rapid și clar care echipe domină competiția și care sunt cele care întâmpină dificultăți. Diagrama "Points %" oferă o perspectivă succintă și eficientă asupra performanțelor echipelor în cadrul sezonului, permițând utilizatorilor să evalueze raportul de putere și să identifice echipele care se evidențiază în competiție.</w:t>
       </w:r>
     </w:p>
     <w:p>
       <w:r>
         <w:drawing>
-          <wp:anchor distT="0" distB="0" distL="114300" distR="114300" simplePos="0" relativeHeight="251704320" behindDoc="1" locked="0" layoutInCell="1" allowOverlap="1" wp14:anchorId="4218AA26" wp14:editId="0CE33D90">
+          <wp:anchor distT="0" distB="0" distL="114300" distR="114300" simplePos="0" relativeHeight="251704320" behindDoc="1" locked="0" layoutInCell="1" allowOverlap="1" wp14:anchorId="4218AA26" wp14:editId="6EECC121">
             <wp:simplePos x="0" y="0"/>
             <wp:positionH relativeFrom="margin">
               <wp:align>center</wp:align>
             </wp:positionH>
             <wp:positionV relativeFrom="paragraph">
-              <wp:posOffset>16485</wp:posOffset>
+              <wp:posOffset>2884805</wp:posOffset>
             </wp:positionV>
-            <wp:extent cx="3848637" cy="5506218"/>
-            <wp:effectExtent l="0" t="0" r="0" b="0"/>
+            <wp:extent cx="2378710" cy="3404235"/>
+            <wp:effectExtent l="0" t="0" r="2540" b="5715"/>
             <wp:wrapTight wrapText="bothSides">
               <wp:wrapPolygon edited="0">
                 <wp:start x="0" y="0"/>
-                <wp:lineTo x="0" y="21523"/>
-                <wp:lineTo x="21493" y="21523"/>
-                <wp:lineTo x="21493" y="0"/>
+                <wp:lineTo x="0" y="21515"/>
+                <wp:lineTo x="21450" y="21515"/>
+                <wp:lineTo x="21450" y="0"/>
                 <wp:lineTo x="0" y="0"/>
               </wp:wrapPolygon>
             </wp:wrapTight>
@@ -6887,7 +7319,7 @@
                     <pic:cNvPicPr/>
                   </pic:nvPicPr>
                   <pic:blipFill>
-                    <a:blip r:embed="rId29">
+                    <a:blip r:embed="rId27">
                       <a:extLst>
                         <a:ext uri="{28A0092B-C50C-407E-A947-70E740481C1C}">
                           <a14:useLocalDpi xmlns:a14="http://schemas.microsoft.com/office/drawing/2010/main" val="0"/>
@@ -6901,7 +7333,7 @@
                   <pic:spPr>
                     <a:xfrm>
                       <a:off x="0" y="0"/>
-                      <a:ext cx="3848637" cy="5506218"/>
+                      <a:ext cx="2378710" cy="3404235"/>
                     </a:xfrm>
                     <a:prstGeom prst="rect">
                       <a:avLst/>
@@ -6910,12 +7342,164 @@
                 </pic:pic>
               </a:graphicData>
             </a:graphic>
+            <wp14:sizeRelH relativeFrom="margin">
+              <wp14:pctWidth>0</wp14:pctWidth>
+            </wp14:sizeRelH>
+            <wp14:sizeRelV relativeFrom="margin">
+              <wp14:pctHeight>0</wp14:pctHeight>
+            </wp14:sizeRelV>
           </wp:anchor>
         </w:drawing>
       </w:r>
+      <w:r>
+        <w:tab/>
+      </w:r>
+      <w:r>
+        <w:t xml:space="preserve">Cealaltă statistică disponibilă pentru echipe este "Points Evolution", similară celei disponibile pentru piloți, care oferă evoluția punctajului obținut de echipă (prin intermediul ambilor piloți). </w:t>
+      </w:r>
+      <w:r>
+        <w:t>Prin intermediul "Points Evolution", utilizatorii pot urmări modul în care punctajul echipei se modifică în timp, reflectând performanța generală a acesteia pe parcursul sezonului. Diagrama oferă o perspectivă asupra evoluției mașinii și modului în care aceasta își îmbunătățește sau își diminuează performanța în cursa pentru puncte în campionat.</w:t>
+      </w:r>
+      <w:r>
+        <w:t xml:space="preserve"> </w:t>
+      </w:r>
+      <w:r>
+        <w:t>Această statistică permite utilizatorilor să evalueze evoluția și consistența întregii echipe în competiție și să identifice tendințele în performanțele acesteia pe parcursul sezonului. Prin urmare, "Points Evolution" oferă o imagine completă și detaliată a modului în care echipa se descurcă în competiție și cum evoluează în cursa pentru puncte în campionatul de Formula 1.</w:t>
+      </w:r>
     </w:p>
     <w:p/>
-    <w:p>
+    <w:p/>
+    <w:p>
+      <w:r>
+        <mc:AlternateContent>
+          <mc:Choice Requires="wps">
+            <w:drawing>
+              <wp:anchor distT="0" distB="0" distL="114300" distR="114300" simplePos="0" relativeHeight="251730944" behindDoc="0" locked="0" layoutInCell="1" allowOverlap="1" wp14:anchorId="13D82AED" wp14:editId="66FCC75E">
+                <wp:simplePos x="0" y="0"/>
+                <wp:positionH relativeFrom="margin">
+                  <wp:align>center</wp:align>
+                </wp:positionH>
+                <wp:positionV relativeFrom="paragraph">
+                  <wp:posOffset>2503533</wp:posOffset>
+                </wp:positionV>
+                <wp:extent cx="2293620" cy="555171"/>
+                <wp:effectExtent l="0" t="0" r="11430" b="16510"/>
+                <wp:wrapNone/>
+                <wp:docPr id="2098661952" name="Text Box 1"/>
+                <wp:cNvGraphicFramePr/>
+                <a:graphic xmlns:a="http://schemas.openxmlformats.org/drawingml/2006/main">
+                  <a:graphicData uri="http://schemas.microsoft.com/office/word/2010/wordprocessingShape">
+                    <wps:wsp>
+                      <wps:cNvSpPr txBox="1"/>
+                      <wps:spPr>
+                        <a:xfrm>
+                          <a:off x="0" y="0"/>
+                          <a:ext cx="2293620" cy="555171"/>
+                        </a:xfrm>
+                        <a:prstGeom prst="rect">
+                          <a:avLst/>
+                        </a:prstGeom>
+                        <a:noFill/>
+                        <a:ln w="6350">
+                          <a:solidFill>
+                            <a:prstClr val="black"/>
+                          </a:solidFill>
+                        </a:ln>
+                      </wps:spPr>
+                      <wps:txbx>
+                        <w:txbxContent>
+                          <w:p>
+                            <w:pPr>
+                              <w:jc w:val="center"/>
+                            </w:pPr>
+                            <w:r>
+                              <w:t xml:space="preserve">Figura </w:t>
+                            </w:r>
+                            <w:r>
+                              <w:t>1</w:t>
+                            </w:r>
+                            <w:r>
+                              <w:t>3</w:t>
+                            </w:r>
+                            <w:r>
+                              <w:t xml:space="preserve"> – Diagramă de </w:t>
+                            </w:r>
+                            <w:r>
+                              <w:t>clasă</w:t>
+                            </w:r>
+                            <w:r>
+                              <w:t xml:space="preserve"> pentru </w:t>
+                            </w:r>
+                            <w:r>
+                              <w:t>StatisticsPage</w:t>
+                            </w:r>
+                          </w:p>
+                          <w:p>
+                            <w:pPr>
+                              <w:jc w:val="center"/>
+                            </w:pPr>
+                          </w:p>
+                        </w:txbxContent>
+                      </wps:txbx>
+                      <wps:bodyPr rot="0" spcFirstLastPara="0" vertOverflow="overflow" horzOverflow="overflow" vert="horz" wrap="square" lIns="91440" tIns="45720" rIns="91440" bIns="45720" numCol="1" spcCol="0" rtlCol="0" fromWordArt="0" anchor="t" anchorCtr="0" forceAA="0" compatLnSpc="1">
+                        <a:prstTxWarp prst="textNoShape">
+                          <a:avLst/>
+                        </a:prstTxWarp>
+                        <a:noAutofit/>
+                      </wps:bodyPr>
+                    </wps:wsp>
+                  </a:graphicData>
+                </a:graphic>
+                <wp14:sizeRelV relativeFrom="margin">
+                  <wp14:pctHeight>0</wp14:pctHeight>
+                </wp14:sizeRelV>
+              </wp:anchor>
+            </w:drawing>
+          </mc:Choice>
+          <mc:Fallback>
+            <w:pict>
+              <v:shape w14:anchorId="13D82AED" id="_x0000_s1038" type="#_x0000_t202" style="position:absolute;left:0;text-align:left;margin-left:0;margin-top:197.15pt;width:180.6pt;height:43.7pt;z-index:251730944;visibility:visible;mso-wrap-style:square;mso-height-percent:0;mso-wrap-distance-left:9pt;mso-wrap-distance-top:0;mso-wrap-distance-right:9pt;mso-wrap-distance-bottom:0;mso-position-horizontal:center;mso-position-horizontal-relative:margin;mso-position-vertical:absolute;mso-position-vertical-relative:text;mso-height-percent:0;mso-height-relative:margin;v-text-anchor:top" o:gfxdata="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" filled="f" strokeweight=".5pt">
+                <v:textbox>
+                  <w:txbxContent>
+                    <w:p>
+                      <w:pPr>
+                        <w:jc w:val="center"/>
+                      </w:pPr>
+                      <w:r>
+                        <w:t xml:space="preserve">Figura </w:t>
+                      </w:r>
+                      <w:r>
+                        <w:t>1</w:t>
+                      </w:r>
+                      <w:r>
+                        <w:t>3</w:t>
+                      </w:r>
+                      <w:r>
+                        <w:t xml:space="preserve"> – Diagramă de </w:t>
+                      </w:r>
+                      <w:r>
+                        <w:t>clasă</w:t>
+                      </w:r>
+                      <w:r>
+                        <w:t xml:space="preserve"> pentru </w:t>
+                      </w:r>
+                      <w:r>
+                        <w:t>StatisticsPage</w:t>
+                      </w:r>
+                    </w:p>
+                    <w:p>
+                      <w:pPr>
+                        <w:jc w:val="center"/>
+                      </w:pPr>
+                    </w:p>
+                  </w:txbxContent>
+                </v:textbox>
+                <w10:wrap anchorx="margin"/>
+              </v:shape>
+            </w:pict>
+          </mc:Fallback>
+        </mc:AlternateContent>
+      </w:r>
       <w:r>
         <mc:AlternateContent>
           <mc:Choice Requires="wps">
@@ -7004,7 +7588,7 @@
           </mc:Choice>
           <mc:Fallback>
             <w:pict>
-              <v:shape w14:anchorId="6E5CEB81" id="_x0000_s1038" type="#_x0000_t202" style="position:absolute;left:0;text-align:left;margin-left:0;margin-top:389.85pt;width:180.6pt;height:44.4pt;z-index:251706368;visibility:visible;mso-wrap-style:square;mso-wrap-distance-left:9pt;mso-wrap-distance-top:0;mso-wrap-distance-right:9pt;mso-wrap-distance-bottom:0;mso-position-horizontal:center;mso-position-horizontal-relative:margin;mso-position-vertical:absolute;mso-position-vertical-relative:text;v-text-anchor:top" o:gfxdata="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" filled="f" strokeweight=".5pt">
+              <v:shape w14:anchorId="6E5CEB81" id="_x0000_s1039" type="#_x0000_t202" style="position:absolute;left:0;text-align:left;margin-left:0;margin-top:389.85pt;width:180.6pt;height:44.4pt;z-index:251706368;visibility:visible;mso-wrap-style:square;mso-wrap-distance-left:9pt;mso-wrap-distance-top:0;mso-wrap-distance-right:9pt;mso-wrap-distance-bottom:0;mso-position-horizontal:center;mso-position-horizontal-relative:margin;mso-position-vertical:absolute;mso-position-vertical-relative:text;v-text-anchor:top" o:gfxdata="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" filled="f" strokeweight=".5pt">
                 <v:textbox>
                   <w:txbxContent>
                     <w:p>
@@ -7057,13 +7641,13 @@
       <w:r>
         <w:lastRenderedPageBreak/>
         <w:drawing>
-          <wp:anchor distT="0" distB="0" distL="114300" distR="114300" simplePos="0" relativeHeight="251707392" behindDoc="1" locked="0" layoutInCell="1" allowOverlap="1" wp14:anchorId="04F25852" wp14:editId="5E1A6786">
+          <wp:anchor distT="0" distB="0" distL="114300" distR="114300" simplePos="0" relativeHeight="251707392" behindDoc="1" locked="0" layoutInCell="1" allowOverlap="1" wp14:anchorId="04F25852" wp14:editId="798539AF">
             <wp:simplePos x="0" y="0"/>
             <wp:positionH relativeFrom="margin">
-              <wp:align>right</wp:align>
+              <wp:posOffset>-1270</wp:posOffset>
             </wp:positionH>
             <wp:positionV relativeFrom="paragraph">
-              <wp:posOffset>-118</wp:posOffset>
+              <wp:posOffset>0</wp:posOffset>
             </wp:positionV>
             <wp:extent cx="5943600" cy="3691890"/>
             <wp:effectExtent l="0" t="0" r="0" b="3810"/>
@@ -7088,7 +7672,7 @@
                     <pic:cNvPicPr/>
                   </pic:nvPicPr>
                   <pic:blipFill>
-                    <a:blip r:embed="rId30">
+                    <a:blip r:embed="rId28">
                       <a:extLst>
                         <a:ext uri="{28A0092B-C50C-407E-A947-70E740481C1C}">
                           <a14:useLocalDpi xmlns:a14="http://schemas.microsoft.com/office/drawing/2010/main" val="0"/>
@@ -7120,13 +7704,13 @@
         <mc:AlternateContent>
           <mc:Choice Requires="wps">
             <w:drawing>
-              <wp:anchor distT="0" distB="0" distL="114300" distR="114300" simplePos="0" relativeHeight="251709440" behindDoc="0" locked="0" layoutInCell="1" allowOverlap="1" wp14:anchorId="1CF36FB7" wp14:editId="2E7709B4">
+              <wp:anchor distT="0" distB="0" distL="114300" distR="114300" simplePos="0" relativeHeight="251709440" behindDoc="0" locked="0" layoutInCell="1" allowOverlap="1" wp14:anchorId="1CF36FB7" wp14:editId="54E49FBE">
                 <wp:simplePos x="0" y="0"/>
                 <wp:positionH relativeFrom="margin">
-                  <wp:posOffset>1500298</wp:posOffset>
+                  <wp:align>center</wp:align>
                 </wp:positionH>
                 <wp:positionV relativeFrom="paragraph">
-                  <wp:posOffset>10529</wp:posOffset>
+                  <wp:posOffset>6350</wp:posOffset>
                 </wp:positionV>
                 <wp:extent cx="2293620" cy="563880"/>
                 <wp:effectExtent l="0" t="0" r="11430" b="26670"/>
@@ -7201,7 +7785,7 @@
           </mc:Choice>
           <mc:Fallback>
             <w:pict>
-              <v:shape w14:anchorId="1CF36FB7" id="_x0000_s1039" type="#_x0000_t202" style="position:absolute;left:0;text-align:left;margin-left:118.15pt;margin-top:.85pt;width:180.6pt;height:44.4pt;z-index:251709440;visibility:visible;mso-wrap-style:square;mso-wrap-distance-left:9pt;mso-wrap-distance-top:0;mso-wrap-distance-right:9pt;mso-wrap-distance-bottom:0;mso-position-horizontal:absolute;mso-position-horizontal-relative:margin;mso-position-vertical:absolute;mso-position-vertical-relative:text;v-text-anchor:top" o:gfxdata="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" filled="f" strokeweight=".5pt">
+              <v:shape w14:anchorId="1CF36FB7" id="_x0000_s1040" type="#_x0000_t202" style="position:absolute;left:0;text-align:left;margin-left:0;margin-top:.5pt;width:180.6pt;height:44.4pt;z-index:251709440;visibility:visible;mso-wrap-style:square;mso-wrap-distance-left:9pt;mso-wrap-distance-top:0;mso-wrap-distance-right:9pt;mso-wrap-distance-bottom:0;mso-position-horizontal:center;mso-position-horizontal-relative:margin;mso-position-vertical:absolute;mso-position-vertical-relative:text;v-text-anchor:top" o:gfxdata="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" filled="f" strokeweight=".5pt">
                 <v:textbox>
                   <w:txbxContent>
                     <w:p>
@@ -7253,7 +7837,7 @@
           <w:tab w:val="left" w:pos="1658"/>
         </w:tabs>
       </w:pPr>
-      <w:bookmarkStart w:id="16" w:name="_Toc167462092"/>
+      <w:bookmarkStart w:id="16" w:name="_Toc167541600"/>
       <w:r>
         <w:t>4.1.8.Paginile de afișare a rezultatelor</w:t>
       </w:r>
@@ -7287,11 +7871,11 @@
         <w:t xml:space="preserve">o pagină modulară care poate fi accesată din cadrul paginii ShowCircuit pentru oricare cursă care a avut loc până la momentul respectiv. În cazul în care </w:t>
       </w:r>
       <w:r>
-        <w:t xml:space="preserve">competiția pe circuitul respectiv nu a avut loc încă sau a fost anulată, butonul nu va fi activat, astfel pagina modulară nu se va afișa pe ecran. Această pagină are rolul de a oferi informații referitoare la deznodământul cursei, ci anume clasamentul acesteia. Dacă în cazul paginii dedicată piloților numărul acestora poate varia, în această pagină numărul va fi mereu același, ci anume 20, astfel ea este formată din 20 de linii, pe fiecare linie aflându-se câte un sportiv. Ei vor fi ordonați în funcție de locul pe care l-au ocupat, iar în cazul în care acesta nu a terminat cursa din cauza unor </w:t>
+        <w:t xml:space="preserve">competiția pe circuitul respectiv nu a avut loc încă sau a fost anulată, butonul nu va fi activat, astfel pagina modulară nu se va afișa pe ecran. Această pagină are rolul de a oferi informații referitoare la deznodământul cursei, ci anume clasamentul acesteia. Dacă în cazul paginii dedicată piloților numărul acestora poate varia, în această pagină numărul va fi mereu același, ci anume 20, astfel ea este formată din 20 de linii, pe fiecare linie aflându-se câte un sportiv. Ei vor fi ordonați în funcție de locul pe care l-au ocupat, iar în </w:t>
       </w:r>
       <w:r>
         <w:lastRenderedPageBreak/>
-        <w:t>probleme tehnice sau al altor impedimente care l-au făcut să renunțe, el va fi clasat la coada plutonului. Liniile vor fi colorate în culoarea specifică echipei pentru care concurează pentru o mai bună vizualizare, iar pe coloane se vor afișa următoarele informații:</w:t>
+        <w:t>cazul în care acesta nu a terminat cursa din cauza unor probleme tehnice sau al altor impedimente care l-au făcut să renunțe, el va fi clasat la coada plutonului. Liniile vor fi colorate în culoarea specifică echipei pentru care concurează pentru o mai bună vizualizare, iar pe coloane se vor afișa următoarele informații:</w:t>
       </w:r>
     </w:p>
     <w:p>
@@ -7528,14 +8112,6 @@
     </w:p>
     <w:p>
       <w:pPr>
-        <w:ind w:firstLine="360"/>
-        <w:rPr>
-          <w:lang w:val="ro-RO"/>
-        </w:rPr>
-      </w:pPr>
-    </w:p>
-    <w:p>
-      <w:pPr>
         <w:pStyle w:val="Heading2"/>
         <w:rPr>
           <w:sz w:val="36"/>
@@ -7547,7 +8123,7 @@
         <w:lastRenderedPageBreak/>
         <w:tab/>
       </w:r>
-      <w:bookmarkStart w:id="17" w:name="_Toc167462093"/>
+      <w:bookmarkStart w:id="17" w:name="_Toc167541601"/>
       <w:r>
         <w:t>4.2. Arhitectura programului de extragere a datelor</w:t>
       </w:r>
@@ -7710,14 +8286,6 @@
       </w:pPr>
       <w:r>
         <w:rPr>
-          <w:b/>
-          <w:bCs/>
-          <w:lang w:eastAsia="en-US"/>
-        </w:rPr>
-        <w:br w:type="page"/>
-      </w:r>
-      <w:r>
-        <w:rPr>
           <w:lang w:val="ro-RO" w:eastAsia="en-US"/>
         </w:rPr>
         <w:lastRenderedPageBreak/>
@@ -7887,6 +8455,7 @@
         </w:numPr>
       </w:pPr>
       <w:r>
+        <w:lastRenderedPageBreak/>
         <w:t>Recordul de tur în ritm de cursă: Acesta ne arată cea mai rapidă înregistrare a unui tur complet în timpul unei curse, oferind o măsură a performanței și a vitezei pe circuit.</w:t>
       </w:r>
     </w:p>
@@ -7895,7 +8464,6 @@
         <w:ind w:firstLine="360"/>
       </w:pPr>
       <w:r>
-        <w:lastRenderedPageBreak/>
         <w:t xml:space="preserve">Pentru a accesa informațiile despre data la care va avea loc cursa pe un anumit circuit, vom utiliza un alt URL, deoarece paginile despre circuite nu ne oferă aceste date, ci anume </w:t>
       </w:r>
       <w:r>
@@ -7920,13 +8488,13 @@
       </w:pPr>
       <w:r>
         <w:drawing>
-          <wp:anchor distT="0" distB="0" distL="114300" distR="114300" simplePos="0" relativeHeight="251710464" behindDoc="1" locked="0" layoutInCell="1" allowOverlap="1" wp14:anchorId="5CCA265C" wp14:editId="6091302B">
+          <wp:anchor distT="0" distB="0" distL="114300" distR="114300" simplePos="0" relativeHeight="251710464" behindDoc="1" locked="0" layoutInCell="1" allowOverlap="1" wp14:anchorId="5CCA265C" wp14:editId="1969B14D">
             <wp:simplePos x="0" y="0"/>
             <wp:positionH relativeFrom="margin">
               <wp:align>center</wp:align>
             </wp:positionH>
             <wp:positionV relativeFrom="paragraph">
-              <wp:posOffset>623994</wp:posOffset>
+              <wp:posOffset>902970</wp:posOffset>
             </wp:positionV>
             <wp:extent cx="6276340" cy="2869565"/>
             <wp:effectExtent l="0" t="0" r="0" b="6985"/>
@@ -7951,7 +8519,7 @@
                     <pic:cNvPicPr/>
                   </pic:nvPicPr>
                   <pic:blipFill>
-                    <a:blip r:embed="rId31" cstate="print">
+                    <a:blip r:embed="rId29" cstate="print">
                       <a:extLst>
                         <a:ext uri="{28A0092B-C50C-407E-A947-70E740481C1C}">
                           <a14:useLocalDpi xmlns:a14="http://schemas.microsoft.com/office/drawing/2010/main" val="0"/>
@@ -8018,7 +8586,11 @@
         <w:ind w:firstLine="360"/>
       </w:pPr>
       <w:r>
-        <w:t xml:space="preserve">În partea stângă este afișată pagina web pe care utilizatorul o vede atunci când accesează link-ul. Aici sunt afișate textul, imaginile, elementele vizuale și orice alt conținut care formează pagina web. În timp ce în partea dreaptă a este afișat codul HTML din spatele paginii web respective. Acest cod HTML este ceea ce determină modul în care este structurat și arătat conținutul pe pagina web. Este o reprezentare textuală a tuturor elementelor, etichetelor și atributelor care compun pagina web. Accesând codul HTML, putem observa cum sunt organizate și formate diferitele elemente ale paginii web și putem înțelege cum este construită pagina. Pe seama acestor etichete vom putea clasifica informațiile din cadrul paginii, după cum observăm datele care oferă un interes nouă </w:t>
+        <w:t xml:space="preserve">În partea stângă este afișată pagina web pe care utilizatorul o vede atunci când accesează link-ul. Aici sunt afișate textul, imaginile, elementele vizuale și orice alt conținut care formează pagina web. În timp ce în partea dreaptă a este afișat codul HTML din spatele paginii web respective. Acest cod HTML este ceea ce determină modul în care este structurat și arătat conținutul pe pagina web. Este o reprezentare textuală a tuturor </w:t>
+      </w:r>
+      <w:r>
+        <w:lastRenderedPageBreak/>
+        <w:t xml:space="preserve">elementelor, etichetelor și atributelor care compun pagina web. Accesând codul HTML, putem observa cum sunt organizate și formate diferitele elemente ale paginii web și putem înțelege cum este construită pagina. Pe seama acestor etichete vom putea clasifica informațiile din cadrul paginii, după cum observăm datele care oferă un interes nouă </w:t>
       </w:r>
       <w:r>
         <w:t xml:space="preserve">sunt aflate sub tag-ul </w:t>
@@ -8058,7 +8630,6 @@
           <w:b/>
           <w:bCs/>
         </w:rPr>
-        <w:lastRenderedPageBreak/>
         <w:t>Informații despre rezultate</w:t>
       </w:r>
       <w:r>
@@ -8279,6 +8850,25 @@
         </w:rPr>
       </w:pPr>
       <w:r>
+        <w:t xml:space="preserve">Pentru o mai buna întelegere vom folosi ca exemplu rezultatele de la prim cursă și care se găsește la URL-ul </w:t>
+      </w:r>
+      <w:r>
+        <w:rPr>
+          <w:lang w:val="ro-RO"/>
+        </w:rPr>
+        <w:t>„</w:t>
+      </w:r>
+      <w:r>
+        <w:t>https://www.formula1.com/en/results.html/2024/races/1229/bahrain/race-result.html</w:t>
+      </w:r>
+      <w:r>
+        <w:t>”</w:t>
+      </w:r>
+    </w:p>
+    <w:p>
+      <w:pPr>
+        <w:spacing w:line="259" w:lineRule="auto"/>
+        <w:jc w:val="left"/>
         <w:rPr>
           <w:rFonts w:eastAsiaTheme="majorEastAsia" w:cstheme="majorBidi"/>
           <w:b/>
@@ -8287,14 +8877,25 @@
           <w:szCs w:val="40"/>
           <w:lang w:eastAsia="en-US"/>
         </w:rPr>
+      </w:pPr>
+      <w:r>
+        <w:rPr>
+          <w:rFonts w:eastAsiaTheme="majorEastAsia" w:cstheme="majorBidi"/>
+          <w:b/>
+          <w:color w:val="000000" w:themeColor="text1"/>
+          <w:sz w:val="36"/>
+          <w:szCs w:val="40"/>
+          <w:lang w:eastAsia="en-US"/>
+        </w:rPr>
+        <w:lastRenderedPageBreak/>
         <w:drawing>
-          <wp:anchor distT="0" distB="0" distL="114300" distR="114300" simplePos="0" relativeHeight="251711488" behindDoc="0" locked="0" layoutInCell="1" allowOverlap="1" wp14:anchorId="6E59E8DA" wp14:editId="285715CC">
+          <wp:anchor distT="0" distB="0" distL="114300" distR="114300" simplePos="0" relativeHeight="251711488" behindDoc="0" locked="0" layoutInCell="1" allowOverlap="1" wp14:anchorId="6E59E8DA" wp14:editId="1E8E235E">
             <wp:simplePos x="0" y="0"/>
             <wp:positionH relativeFrom="margin">
               <wp:align>center</wp:align>
             </wp:positionH>
             <wp:positionV relativeFrom="paragraph">
-              <wp:posOffset>751205</wp:posOffset>
+              <wp:posOffset>13335</wp:posOffset>
             </wp:positionV>
             <wp:extent cx="4385310" cy="2002155"/>
             <wp:effectExtent l="0" t="0" r="0" b="0"/>
@@ -8311,7 +8912,7 @@
                     <pic:cNvPicPr/>
                   </pic:nvPicPr>
                   <pic:blipFill>
-                    <a:blip r:embed="rId32" cstate="print">
+                    <a:blip r:embed="rId30" cstate="print">
                       <a:extLst>
                         <a:ext uri="{28A0092B-C50C-407E-A947-70E740481C1C}">
                           <a14:useLocalDpi xmlns:a14="http://schemas.microsoft.com/office/drawing/2010/main" val="0"/>
@@ -8343,8 +8944,38 @@
           </wp:anchor>
         </w:drawing>
       </w:r>
-      <w:r>
-        <w:t xml:space="preserve">Pentru o mai buna întelegere vom folosi ca exemplu rezultatele de la prim cursă și care se găsește la URL-ul </w:t>
+    </w:p>
+    <w:p>
+      <w:pPr>
+        <w:ind w:left="360" w:firstLine="720"/>
+      </w:pPr>
+    </w:p>
+    <w:p>
+      <w:pPr>
+        <w:ind w:left="360" w:firstLine="720"/>
+      </w:pPr>
+    </w:p>
+    <w:p>
+      <w:pPr>
+        <w:ind w:left="360" w:firstLine="720"/>
+      </w:pPr>
+    </w:p>
+    <w:p>
+      <w:pPr>
+        <w:ind w:left="360" w:firstLine="720"/>
+      </w:pPr>
+    </w:p>
+    <w:p>
+      <w:pPr>
+        <w:ind w:left="360" w:firstLine="720"/>
+      </w:pPr>
+    </w:p>
+    <w:p>
+      <w:pPr>
+        <w:ind w:firstLine="360"/>
+      </w:pPr>
+      <w:r>
+        <w:t xml:space="preserve">Se poate observa că tabelul care conține informațiile relevante de pe pagină se află sub tag-ul </w:t>
       </w:r>
       <w:r>
         <w:rPr>
@@ -8353,210 +8984,222 @@
         <w:t>„</w:t>
       </w:r>
       <w:r>
-        <w:t>https://www.formula1.com/en/results.html/2024/races/1229/bahrain/race-result.html</w:t>
+        <w:t xml:space="preserve">table” și clasa </w:t>
+      </w:r>
+      <w:r>
+        <w:rPr>
+          <w:lang w:val="ro-RO"/>
+        </w:rPr>
+        <w:t>„</w:t>
+      </w:r>
+      <w:r>
+        <w:t>resultsarchive-table</w:t>
+      </w:r>
+      <w:r>
+        <w:t xml:space="preserve">”. În același timp fiecare coloană are tag-ul </w:t>
+      </w:r>
+      <w:r>
+        <w:rPr>
+          <w:lang w:val="ro-RO"/>
+        </w:rPr>
+        <w:t>„</w:t>
+      </w:r>
+      <w:r>
+        <w:t>td”, diferen</w:t>
+      </w:r>
+      <w:r>
+        <w:rPr>
+          <w:lang w:val="ro-RO"/>
+        </w:rPr>
+        <w:t>țierea făcându-se când vine vorba de data pe care o reprezintă astfel că poziția ocupată este reprezentată de clasa „</w:t>
+      </w:r>
+      <w:r>
+        <w:rPr>
+          <w:lang w:val="ro-RO"/>
+        </w:rPr>
+        <w:t>dark</w:t>
+      </w:r>
+      <w:r>
+        <w:t>”,</w:t>
+      </w:r>
+      <w:r>
+        <w:rPr>
+          <w:lang w:val="ro-RO"/>
+        </w:rPr>
+        <w:t xml:space="preserve"> </w:t>
+      </w:r>
+      <w:r>
+        <w:rPr>
+          <w:lang w:val="ro-RO"/>
+        </w:rPr>
+        <w:t>numărul</w:t>
+      </w:r>
+      <w:r>
+        <w:t xml:space="preserve"> de concurs al pilotului de clasa </w:t>
+      </w:r>
+      <w:r>
+        <w:rPr>
+          <w:lang w:val="ro-RO"/>
+        </w:rPr>
+        <w:t>„</w:t>
+      </w:r>
+      <w:r>
+        <w:t>dark hide-for-mobile</w:t>
       </w:r>
       <w:r>
         <w:t>”</w:t>
       </w:r>
-    </w:p>
-    <w:p>
-      <w:pPr>
-        <w:spacing w:line="259" w:lineRule="auto"/>
-        <w:jc w:val="left"/>
-        <w:rPr>
-          <w:rFonts w:eastAsiaTheme="majorEastAsia" w:cstheme="majorBidi"/>
-          <w:b/>
-          <w:color w:val="000000" w:themeColor="text1"/>
-          <w:sz w:val="36"/>
-          <w:szCs w:val="40"/>
-          <w:lang w:eastAsia="en-US"/>
-        </w:rPr>
-      </w:pPr>
+      <w:r>
+        <w:t xml:space="preserve">, </w:t>
+      </w:r>
+      <w:r>
+        <w:t>numele pilotului</w:t>
+      </w:r>
+      <w:r>
+        <w:t xml:space="preserve"> de clasa </w:t>
+      </w:r>
+      <w:r>
+        <w:rPr>
+          <w:lang w:val="ro-RO"/>
+        </w:rPr>
+        <w:t>„</w:t>
+      </w:r>
+      <w:r>
+        <w:t>dark bold</w:t>
+      </w:r>
+      <w:r>
+        <w:t xml:space="preserve">”, </w:t>
+      </w:r>
+      <w:r>
+        <w:t xml:space="preserve">numele echipei </w:t>
+      </w:r>
+      <w:r>
+        <w:t xml:space="preserve">de clasa </w:t>
+      </w:r>
+      <w:r>
+        <w:rPr>
+          <w:lang w:val="ro-RO"/>
+        </w:rPr>
+        <w:t>„</w:t>
+      </w:r>
+      <w:r>
+        <w:t>semi-bold uppercase hide-for-tablet</w:t>
+      </w:r>
+      <w:r>
+        <w:t xml:space="preserve">”, </w:t>
+      </w:r>
+      <w:r>
+        <w:t>numărul de tururi parcurse în cursă</w:t>
+      </w:r>
+      <w:r>
+        <w:t xml:space="preserve"> de clasa </w:t>
+      </w:r>
+      <w:r>
+        <w:rPr>
+          <w:lang w:val="ro-RO"/>
+        </w:rPr>
+        <w:t>„</w:t>
+      </w:r>
+      <w:r>
+        <w:rPr>
+          <w:lang w:val="ro-RO"/>
+        </w:rPr>
+        <w:t>bold hide-for-mobile</w:t>
+      </w:r>
+      <w:r>
+        <w:t xml:space="preserve">”, </w:t>
+      </w:r>
+      <w:r>
+        <w:rPr>
+          <w:lang w:val="ro-RO"/>
+        </w:rPr>
+        <w:t>timpul total sau diferența față de primul clasat de clasa „</w:t>
+      </w:r>
+      <w:r>
+        <w:rPr>
+          <w:lang w:val="ro-RO"/>
+        </w:rPr>
+        <w:t>dark bold</w:t>
+      </w:r>
+      <w:r>
+        <w:t xml:space="preserve">”, respectiv numărul de puncte strânse la finalul cursei de clasa </w:t>
+      </w:r>
+      <w:r>
+        <w:t>„bold”</w:t>
+      </w:r>
+      <w:r>
+        <w:t xml:space="preserve">. Așadar informațiile care oferă un interes se află sub clasa </w:t>
+      </w:r>
+      <w:r>
+        <w:t>„dark”</w:t>
+      </w:r>
+      <w:r>
+        <w:t xml:space="preserve"> și </w:t>
+      </w:r>
+      <w:r>
+        <w:t>clasa „dark hide-for-mobile”</w:t>
+      </w:r>
+      <w:r>
+        <w:t xml:space="preserve"> și pe seama acestora putem</w:t>
+      </w:r>
+      <w:r>
+        <w:t xml:space="preserve"> </w:t>
+      </w:r>
+      <w:r>
+        <w:t xml:space="preserve">stoca în baza de date </w:t>
+      </w:r>
+      <w:r>
+        <w:t>numărul pilotului, care este distinct pentru fiecare sportiv în parte, în dreptul poziției ocupate.</w:t>
+      </w:r>
     </w:p>
     <w:p>
       <w:pPr>
         <w:ind w:firstLine="360"/>
       </w:pPr>
       <w:r>
-        <w:br w:type="page"/>
+        <w:t xml:space="preserve">Când vine vorba de cel mai rapid tur al circuitul trebuie accesat același link ca și în cazul rezultatelor despre cursă, singura diferență o constituie faptul că de data aceasta terminația linkului nu va mai fi </w:t>
+      </w:r>
+      <w:r>
+        <w:rPr>
+          <w:lang w:val="ro-RO"/>
+        </w:rPr>
+        <w:t>„</w:t>
+      </w:r>
+      <w:r>
+        <w:t>race-result.html</w:t>
+      </w:r>
+      <w:r>
+        <w:t xml:space="preserve">”, ci </w:t>
+      </w:r>
+      <w:r>
+        <w:rPr>
+          <w:lang w:val="ro-RO"/>
+        </w:rPr>
+        <w:t>„</w:t>
+      </w:r>
+      <w:r>
+        <w:t>fastest-laps.html</w:t>
+      </w:r>
+      <w:r>
+        <w:t>”. În cadrul acestei pagini se va afișa cel mai rapid tur al fiecărui pilot, dar ținând cont de faptul că doar pilotul care a obținut cel mai rapid tur dintre toți va mai primi un punct, ne interesează doar prima linie a tabelului, din care vom extrage numărul pilotului care se află sub același tag și aceeași clasă ca și în cazul primei pagini.</w:t>
+      </w:r>
+    </w:p>
+    <w:p>
+      <w:pPr>
+        <w:ind w:firstLine="360"/>
+      </w:pPr>
+      <w:r>
+        <w:t xml:space="preserve">Pagina care pune la dispoziție date despre calificări nu diferă deloc în construcția acesteia, ne referim aici la clase și taguri prezente în construirea acesteia, ci doar prin link-ul de accesare care este următorul </w:t>
+      </w:r>
+      <w:r>
+        <w:t xml:space="preserve">„https://www.formula1.com/en/results.html/2024/races/” + un index + numele circuitului + </w:t>
       </w:r>
       <w:r>
         <w:lastRenderedPageBreak/>
-        <w:t xml:space="preserve">Se poate observa că tabelul care conține informațiile relevante de pe pagină se află sub tag-ul </w:t>
-      </w:r>
-      <w:r>
-        <w:rPr>
-          <w:lang w:val="ro-RO"/>
-        </w:rPr>
-        <w:t>„</w:t>
-      </w:r>
-      <w:r>
-        <w:t xml:space="preserve">table” și clasa </w:t>
-      </w:r>
-      <w:r>
-        <w:rPr>
-          <w:lang w:val="ro-RO"/>
-        </w:rPr>
-        <w:t>„</w:t>
-      </w:r>
-      <w:r>
-        <w:t>resultsarchive-table</w:t>
-      </w:r>
-      <w:r>
-        <w:t xml:space="preserve">”. În același timp fiecare coloană are tag-ul </w:t>
-      </w:r>
-      <w:r>
-        <w:rPr>
-          <w:lang w:val="ro-RO"/>
-        </w:rPr>
-        <w:t>„</w:t>
-      </w:r>
-      <w:r>
-        <w:t>td”, diferen</w:t>
-      </w:r>
-      <w:r>
-        <w:rPr>
-          <w:lang w:val="ro-RO"/>
-        </w:rPr>
-        <w:t>țierea făcându-se când vine vorba de data pe care o reprezintă astfel că poziția ocupată este reprezentată de clasa „</w:t>
-      </w:r>
-      <w:r>
-        <w:rPr>
-          <w:lang w:val="ro-RO"/>
-        </w:rPr>
-        <w:t>dark</w:t>
-      </w:r>
-      <w:r>
-        <w:t>”,</w:t>
-      </w:r>
-      <w:r>
-        <w:rPr>
-          <w:lang w:val="ro-RO"/>
-        </w:rPr>
-        <w:t xml:space="preserve"> </w:t>
-      </w:r>
-      <w:r>
-        <w:rPr>
-          <w:lang w:val="ro-RO"/>
-        </w:rPr>
-        <w:t>numărul</w:t>
-      </w:r>
-      <w:r>
-        <w:t xml:space="preserve"> de concurs al pilotului de clasa </w:t>
-      </w:r>
-      <w:r>
-        <w:rPr>
-          <w:lang w:val="ro-RO"/>
-        </w:rPr>
-        <w:t>„</w:t>
-      </w:r>
-      <w:r>
-        <w:t>dark hide-for-mobile</w:t>
-      </w:r>
-      <w:r>
-        <w:t>”</w:t>
-      </w:r>
-      <w:r>
-        <w:t xml:space="preserve">, </w:t>
-      </w:r>
-      <w:r>
-        <w:t>numele pilotului</w:t>
-      </w:r>
-      <w:r>
-        <w:t xml:space="preserve"> de clasa </w:t>
-      </w:r>
-      <w:r>
-        <w:rPr>
-          <w:lang w:val="ro-RO"/>
-        </w:rPr>
-        <w:t>„</w:t>
-      </w:r>
-      <w:r>
-        <w:t>dark bold</w:t>
-      </w:r>
-      <w:r>
-        <w:t xml:space="preserve">”, </w:t>
-      </w:r>
-      <w:r>
-        <w:t xml:space="preserve">numele echipei </w:t>
-      </w:r>
-      <w:r>
-        <w:t xml:space="preserve">de clasa </w:t>
-      </w:r>
-      <w:r>
-        <w:rPr>
-          <w:lang w:val="ro-RO"/>
-        </w:rPr>
-        <w:t>„</w:t>
-      </w:r>
-      <w:r>
-        <w:t>semi-bold uppercase hide-for-tablet</w:t>
-      </w:r>
-      <w:r>
-        <w:t xml:space="preserve">”, </w:t>
-      </w:r>
-      <w:r>
-        <w:t>numărul de tururi parcurse în cursă</w:t>
-      </w:r>
-      <w:r>
-        <w:t xml:space="preserve"> de clasa </w:t>
-      </w:r>
-      <w:r>
-        <w:rPr>
-          <w:lang w:val="ro-RO"/>
-        </w:rPr>
-        <w:t>„</w:t>
-      </w:r>
-      <w:r>
-        <w:rPr>
-          <w:lang w:val="ro-RO"/>
-        </w:rPr>
-        <w:t>bold hide-for-mobile</w:t>
-      </w:r>
-      <w:r>
-        <w:t xml:space="preserve">”, </w:t>
-      </w:r>
-      <w:r>
-        <w:rPr>
-          <w:lang w:val="ro-RO"/>
-        </w:rPr>
-        <w:t>timpul total sau diferența față de primul clasat de clasa „</w:t>
-      </w:r>
-      <w:r>
-        <w:rPr>
-          <w:lang w:val="ro-RO"/>
-        </w:rPr>
-        <w:t>dark bold</w:t>
-      </w:r>
-      <w:r>
-        <w:t xml:space="preserve">”, respectiv numărul de puncte strânse la finalul cursei de clasa </w:t>
-      </w:r>
-      <w:r>
-        <w:t>„bold”</w:t>
-      </w:r>
-      <w:r>
-        <w:t xml:space="preserve">. Așadar informațiile care oferă un interes se află sub clasa </w:t>
-      </w:r>
-      <w:r>
-        <w:t>„dark”</w:t>
-      </w:r>
-      <w:r>
-        <w:t xml:space="preserve"> și </w:t>
-      </w:r>
-      <w:r>
-        <w:t>clasa „dark hide-for-mobile”</w:t>
-      </w:r>
-      <w:r>
-        <w:t xml:space="preserve"> și pe seama acestora putem</w:t>
-      </w:r>
-      <w:r>
-        <w:t xml:space="preserve"> </w:t>
-      </w:r>
-      <w:r>
-        <w:t xml:space="preserve">stoca în baza de date </w:t>
-      </w:r>
-      <w:r>
-        <w:t>numărul pilotului, care este distinct pentru fiecare sportiv în parte, în dreptul poziției ocupate.</w:t>
+        <w:t>„qualifying.html”</w:t>
+      </w:r>
+      <w:r>
+        <w:t>. Extragerea datelor va avea aceeași procedură ca și în cazul extragerii datelor despre rezultatul cursei.</w:t>
       </w:r>
     </w:p>
     <w:p>
@@ -8564,52 +9207,6 @@
         <w:ind w:firstLine="360"/>
       </w:pPr>
       <w:r>
-        <w:t xml:space="preserve">Când vine vorba de cel mai rapid tur al circuitul trebuie accesat același link ca și în cazul rezultatelor despre cursă, singura diferență o constituie faptul că de data aceasta terminația linkului nu va mai fi </w:t>
-      </w:r>
-      <w:r>
-        <w:rPr>
-          <w:lang w:val="ro-RO"/>
-        </w:rPr>
-        <w:t>„</w:t>
-      </w:r>
-      <w:r>
-        <w:t>race-result.html</w:t>
-      </w:r>
-      <w:r>
-        <w:t xml:space="preserve">”, ci </w:t>
-      </w:r>
-      <w:r>
-        <w:rPr>
-          <w:lang w:val="ro-RO"/>
-        </w:rPr>
-        <w:t>„</w:t>
-      </w:r>
-      <w:r>
-        <w:t>fastest-laps.html</w:t>
-      </w:r>
-      <w:r>
-        <w:t>”. În cadrul acestei pagini se va afișa cel mai rapid tur al fiecărui pilot, dar ținând cont de faptul că doar pilotul care a obținut cel mai rapid tur dintre toți va mai primi un punct, ne interesează doar prima linie a tabelului, din care vom extrage numărul pilotului care se află sub același tag și aceeași clasă ca și în cazul primei pagini.</w:t>
-      </w:r>
-    </w:p>
-    <w:p>
-      <w:pPr>
-        <w:ind w:firstLine="360"/>
-      </w:pPr>
-      <w:r>
-        <w:t xml:space="preserve">Pagina care pune la dispoziție date despre calificări nu diferă deloc în construcția acesteia, ne referim aici la clase și taguri prezente în construirea acesteia, ci doar prin link-ul de accesare care este următorul </w:t>
-      </w:r>
-      <w:r>
-        <w:t>„https://www.formula1.com/en/results.html/2024/races/” + un index + numele circuitului + „qualifying.html”</w:t>
-      </w:r>
-      <w:r>
-        <w:t>. Extragerea datelor va avea aceeași procedură ca și în cazul extragerii datelor despre rezultatul cursei.</w:t>
-      </w:r>
-    </w:p>
-    <w:p>
-      <w:pPr>
-        <w:ind w:firstLine="360"/>
-      </w:pPr>
-      <w:r>
         <w:t>În cazul extragerii datelor despre rezultatele curselor de sprint și calificările acestora, paginile vor fi accesate doar dacă este vorba despre circuitele C</w:t>
       </w:r>
       <w:r>
@@ -8630,11 +9227,6 @@
       <w:r>
         <w:t>.</w:t>
       </w:r>
-    </w:p>
-    <w:p>
-      <w:pPr>
-        <w:ind w:firstLine="360"/>
-      </w:pPr>
     </w:p>
     <w:p>
       <w:pPr>
@@ -8654,24 +9246,98 @@
         </w:rPr>
       </w:pPr>
       <w:r>
+        <w:rPr>
+          <w:b/>
+          <w:bCs/>
+        </w:rPr>
+        <w:t>Informații despre piloți:</w:t>
+      </w:r>
+      <w:r>
+        <w:rPr>
+          <w:b/>
+          <w:bCs/>
+          <w:lang w:val="ro-RO"/>
+        </w:rPr>
+        <w:t xml:space="preserve"> </w:t>
+      </w:r>
+      <w:r>
+        <w:rPr>
+          <w:lang w:val="ro-RO"/>
+        </w:rPr>
+        <w:t>În primă fază se va accesa pagina pe care se află toți piloții care au participat în acest sezon, ci anume „https://www.formula1.com/en/drivers.html</w:t>
+      </w:r>
+      <w:r>
+        <w:t xml:space="preserve">”. Din cadrul acesteia se vor forma 3 colecții de date, ci anume punctele, primul nume, respectiv al doilea nume pentru fiecare pilot în parte, bazat din nou pe tag-urile și clasele sub care acestea sunt reprezentate. Pentru toate cele 3 avem tag-ul </w:t>
+      </w:r>
+      <w:r>
+        <w:rPr>
+          <w:lang w:val="ro-RO"/>
+        </w:rPr>
+        <w:t>„</w:t>
+      </w:r>
+      <w:r>
+        <w:t xml:space="preserve">p”, </w:t>
+      </w:r>
+      <w:r>
+        <w:rPr>
+          <w:lang w:val="ro-RO"/>
+        </w:rPr>
+        <w:t xml:space="preserve">diferența făcându-se prin clasa sub care acestea se găsesc, astfel punctele sunt reprezentate de clasa </w:t>
+      </w:r>
+      <w:r>
+        <w:rPr>
+          <w:lang w:val="ro-RO"/>
+        </w:rPr>
+        <w:t>„f1-heading-wide font-formulaOneWide tracking-normal font-normal non-italic text-fs-18px leading-none normal-case</w:t>
+      </w:r>
+      <w:r>
+        <w:t xml:space="preserve">”, primul nume de clasa </w:t>
+      </w:r>
+      <w:r>
+        <w:rPr>
+          <w:lang w:val="ro-RO"/>
+        </w:rPr>
+        <w:t>„</w:t>
+      </w:r>
+      <w:r>
+        <w:t>f1-heading tracking-normal text-fs-18px leading-tight uppercase font-bold non-italic f1-heading__body font-formulaOne</w:t>
+      </w:r>
+      <w:r>
+        <w:t xml:space="preserve">”, respectiv al doilea nume de clasa </w:t>
+      </w:r>
+      <w:r>
+        <w:t>„f1-heading tracking-normal text-fs-12px leading-tight uppercase font-normal non-italic f1-heading__body font-formulaOne”</w:t>
+      </w:r>
+      <w:r>
+        <w:t>.</w:t>
+      </w:r>
+      <w:r>
+        <w:t xml:space="preserve"> </w:t>
+      </w:r>
+    </w:p>
+    <w:p>
+      <w:pPr>
+        <w:ind w:firstLine="360"/>
+      </w:pPr>
+      <w:r>
         <w:lastRenderedPageBreak/>
         <w:drawing>
-          <wp:anchor distT="0" distB="0" distL="114300" distR="114300" simplePos="0" relativeHeight="251712512" behindDoc="1" locked="0" layoutInCell="1" allowOverlap="1" wp14:anchorId="689E3B57" wp14:editId="7A3E6792">
+          <wp:anchor distT="0" distB="0" distL="114300" distR="114300" simplePos="0" relativeHeight="251731968" behindDoc="1" locked="0" layoutInCell="1" allowOverlap="1" wp14:anchorId="689E3B57" wp14:editId="4FDEC0B1">
             <wp:simplePos x="0" y="0"/>
             <wp:positionH relativeFrom="margin">
-              <wp:align>right</wp:align>
+              <wp:align>center</wp:align>
             </wp:positionH>
             <wp:positionV relativeFrom="paragraph">
-              <wp:posOffset>2911687</wp:posOffset>
+              <wp:posOffset>0</wp:posOffset>
             </wp:positionV>
-            <wp:extent cx="5943600" cy="2714625"/>
-            <wp:effectExtent l="0" t="0" r="0" b="9525"/>
+            <wp:extent cx="5173531" cy="2362200"/>
+            <wp:effectExtent l="0" t="0" r="8255" b="0"/>
             <wp:wrapTight wrapText="bothSides">
               <wp:wrapPolygon edited="0">
                 <wp:start x="0" y="0"/>
-                <wp:lineTo x="0" y="21524"/>
-                <wp:lineTo x="21531" y="21524"/>
-                <wp:lineTo x="21531" y="0"/>
+                <wp:lineTo x="0" y="21426"/>
+                <wp:lineTo x="21555" y="21426"/>
+                <wp:lineTo x="21555" y="0"/>
                 <wp:lineTo x="0" y="0"/>
               </wp:wrapPolygon>
             </wp:wrapTight>
@@ -8687,7 +9353,7 @@
                     <pic:cNvPicPr/>
                   </pic:nvPicPr>
                   <pic:blipFill>
-                    <a:blip r:embed="rId33" cstate="print">
+                    <a:blip r:embed="rId31" cstate="print">
                       <a:extLst>
                         <a:ext uri="{28A0092B-C50C-407E-A947-70E740481C1C}">
                           <a14:useLocalDpi xmlns:a14="http://schemas.microsoft.com/office/drawing/2010/main" val="0"/>
@@ -8701,7 +9367,7 @@
                   <pic:spPr>
                     <a:xfrm>
                       <a:off x="0" y="0"/>
-                      <a:ext cx="5943600" cy="2714625"/>
+                      <a:ext cx="5173531" cy="2362200"/>
                     </a:xfrm>
                     <a:prstGeom prst="rect">
                       <a:avLst/>
@@ -8713,75 +9379,6 @@
           </wp:anchor>
         </w:drawing>
       </w:r>
-      <w:r>
-        <w:rPr>
-          <w:b/>
-          <w:bCs/>
-        </w:rPr>
-        <w:t>Informații despre piloți:</w:t>
-      </w:r>
-      <w:r>
-        <w:rPr>
-          <w:b/>
-          <w:bCs/>
-          <w:lang w:val="ro-RO"/>
-        </w:rPr>
-        <w:t xml:space="preserve"> </w:t>
-      </w:r>
-      <w:r>
-        <w:rPr>
-          <w:lang w:val="ro-RO"/>
-        </w:rPr>
-        <w:t>În primă fază se va accesa pagina pe care se află toți piloții care au participat în acest sezon, ci anume „https://www.formula1.com/en/drivers.html</w:t>
-      </w:r>
-      <w:r>
-        <w:t xml:space="preserve">”. Din cadrul acesteia se vor forma 3 colecții de date, ci anume punctele, primul nume, respectiv al doilea nume pentru fiecare pilot în parte, bazat din nou pe tag-urile și clasele sub care acestea sunt reprezentate. Pentru toate cele 3 avem tag-ul </w:t>
-      </w:r>
-      <w:r>
-        <w:rPr>
-          <w:lang w:val="ro-RO"/>
-        </w:rPr>
-        <w:t>„</w:t>
-      </w:r>
-      <w:r>
-        <w:t xml:space="preserve">p”, </w:t>
-      </w:r>
-      <w:r>
-        <w:rPr>
-          <w:lang w:val="ro-RO"/>
-        </w:rPr>
-        <w:t xml:space="preserve">diferența făcându-se prin clasa sub care acestea se găsesc, astfel punctele sunt reprezentate de clasa </w:t>
-      </w:r>
-      <w:r>
-        <w:rPr>
-          <w:lang w:val="ro-RO"/>
-        </w:rPr>
-        <w:t>„f1-heading-wide font-formulaOneWide tracking-normal font-normal non-italic text-fs-18px leading-none normal-case</w:t>
-      </w:r>
-      <w:r>
-        <w:t xml:space="preserve">”, primul nume de clasa </w:t>
-      </w:r>
-      <w:r>
-        <w:rPr>
-          <w:lang w:val="ro-RO"/>
-        </w:rPr>
-        <w:t>„</w:t>
-      </w:r>
-      <w:r>
-        <w:t>f1-heading tracking-normal text-fs-18px leading-tight uppercase font-bold non-italic f1-heading__body font-formulaOne</w:t>
-      </w:r>
-      <w:r>
-        <w:t xml:space="preserve">”, respectiv al doilea nume de clasa </w:t>
-      </w:r>
-      <w:r>
-        <w:t>„f1-heading tracking-normal text-fs-12px leading-tight uppercase font-normal non-italic f1-heading__body font-formulaOne”</w:t>
-      </w:r>
-      <w:r>
-        <w:t>.</w:t>
-      </w:r>
-      <w:r>
-        <w:t xml:space="preserve"> </w:t>
-      </w:r>
     </w:p>
     <w:p>
       <w:pPr>
@@ -8791,88 +9388,14 @@
         </w:rPr>
       </w:pPr>
       <w:r>
-        <w:t xml:space="preserve">Apoi se </w:t>
-      </w:r>
-      <w:r>
-        <w:t>vor vizita paginile tuturor pilo</w:t>
-      </w:r>
-      <w:r>
-        <w:rPr>
-          <w:lang w:val="ro-RO"/>
-        </w:rPr>
-        <w:t xml:space="preserve">ților pentru a colecta </w:t>
-      </w:r>
-      <w:r>
-        <w:t xml:space="preserve">informații referitoare la aceștia. Structura link-ului sub care aceste pagini se accesează este următoarea </w:t>
-      </w:r>
-      <w:r>
-        <w:t>„</w:t>
-      </w:r>
-      <w:r>
-        <w:t>https://www.formula1.com/en/drivers/</w:t>
-      </w:r>
-      <w:bookmarkStart w:id="18" w:name="_Hlk167293104"/>
-      <w:r>
-        <w:t>”</w:t>
-      </w:r>
-      <w:bookmarkEnd w:id="18"/>
-      <w:r>
-        <w:t>+</w:t>
-      </w:r>
-      <w:r>
-        <w:t>pr</w:t>
-      </w:r>
-      <w:r>
-        <w:t xml:space="preserve">enumele pilotului </w:t>
-      </w:r>
-      <w:r>
-        <w:t>cu litere mici +</w:t>
-      </w:r>
-      <w:r>
-        <w:t xml:space="preserve"> </w:t>
-      </w:r>
-      <w:r>
-        <w:t>„</w:t>
-      </w:r>
-      <w:r>
-        <w:t>-”+</w:t>
-      </w:r>
-      <w:r>
-        <w:t xml:space="preserve"> numele pilotului cu litere mici + </w:t>
-      </w:r>
-      <w:r>
-        <w:t xml:space="preserve"> </w:t>
-      </w:r>
-      <w:r>
-        <w:t>„</w:t>
-      </w:r>
-      <w:r>
-        <w:t>.html</w:t>
-      </w:r>
-      <w:r>
-        <w:t>”</w:t>
-      </w:r>
-      <w:r>
-        <w:t>. A</w:t>
-      </w:r>
-      <w:r>
-        <w:rPr>
-          <w:lang w:val="ro-RO"/>
-        </w:rPr>
-        <w:t>șadar se va parcurge colecția care conține numele piloților în paralel cu colecția care conține prenumele piloților și se va completa în link pentru a accesa pagina pentru fiecare în parte. Din cadrul paginii personalizate pentru fiecare pilot, extragem date precum echipa pentru care concurează, țara din care provine, podiumuri și puncte obținute în carieră, numărul de curse la care a luat parte, campionate mondiale câștigate, cea mai bună clasare la finalul cursei și numărul de câte ori a obținut-o, cea mai buna clasare pe grila de start, data și locul nașterii.</w:t>
-      </w:r>
-    </w:p>
-    <w:p>
-      <w:r>
-        <w:lastRenderedPageBreak/>
         <w:drawing>
-          <wp:anchor distT="0" distB="0" distL="114300" distR="114300" simplePos="0" relativeHeight="251713536" behindDoc="1" locked="0" layoutInCell="1" allowOverlap="1" wp14:anchorId="5655785A" wp14:editId="27DECB40">
+          <wp:anchor distT="0" distB="0" distL="114300" distR="114300" simplePos="0" relativeHeight="251713536" behindDoc="1" locked="0" layoutInCell="1" allowOverlap="1" wp14:anchorId="5655785A" wp14:editId="71EE1D29">
             <wp:simplePos x="0" y="0"/>
             <wp:positionH relativeFrom="margin">
               <wp:align>right</wp:align>
             </wp:positionH>
             <wp:positionV relativeFrom="paragraph">
-              <wp:posOffset>1853565</wp:posOffset>
+              <wp:posOffset>4905375</wp:posOffset>
             </wp:positionV>
             <wp:extent cx="5943600" cy="2717800"/>
             <wp:effectExtent l="0" t="0" r="0" b="6350"/>
@@ -8897,7 +9420,7 @@
                     <pic:cNvPicPr/>
                   </pic:nvPicPr>
                   <pic:blipFill>
-                    <a:blip r:embed="rId34" cstate="print">
+                    <a:blip r:embed="rId32" cstate="print">
                       <a:extLst>
                         <a:ext uri="{28A0092B-C50C-407E-A947-70E740481C1C}">
                           <a14:useLocalDpi xmlns:a14="http://schemas.microsoft.com/office/drawing/2010/main" val="0"/>
@@ -8924,6 +9447,80 @@
         </w:drawing>
       </w:r>
       <w:r>
+        <w:t xml:space="preserve">Apoi se </w:t>
+      </w:r>
+      <w:r>
+        <w:t>vor vizita paginile tuturor pilo</w:t>
+      </w:r>
+      <w:r>
+        <w:rPr>
+          <w:lang w:val="ro-RO"/>
+        </w:rPr>
+        <w:t xml:space="preserve">ților pentru a colecta </w:t>
+      </w:r>
+      <w:r>
+        <w:t xml:space="preserve">informații referitoare la aceștia. Structura link-ului sub care aceste pagini se accesează este următoarea </w:t>
+      </w:r>
+      <w:r>
+        <w:t>„</w:t>
+      </w:r>
+      <w:r>
+        <w:t>https://www.formula1.com/en/drivers/</w:t>
+      </w:r>
+      <w:bookmarkStart w:id="18" w:name="_Hlk167293104"/>
+      <w:r>
+        <w:t>”</w:t>
+      </w:r>
+      <w:bookmarkEnd w:id="18"/>
+      <w:r>
+        <w:t>+</w:t>
+      </w:r>
+      <w:r>
+        <w:t>pr</w:t>
+      </w:r>
+      <w:r>
+        <w:t xml:space="preserve">enumele pilotului </w:t>
+      </w:r>
+      <w:r>
+        <w:t>cu litere mici +</w:t>
+      </w:r>
+      <w:r>
+        <w:t xml:space="preserve"> </w:t>
+      </w:r>
+      <w:r>
+        <w:t>„</w:t>
+      </w:r>
+      <w:r>
+        <w:t>-”+</w:t>
+      </w:r>
+      <w:r>
+        <w:t xml:space="preserve"> numele pilotului cu litere mici + </w:t>
+      </w:r>
+      <w:r>
+        <w:t xml:space="preserve"> </w:t>
+      </w:r>
+      <w:r>
+        <w:t>„</w:t>
+      </w:r>
+      <w:r>
+        <w:t>.html</w:t>
+      </w:r>
+      <w:r>
+        <w:t>”</w:t>
+      </w:r>
+      <w:r>
+        <w:t>. A</w:t>
+      </w:r>
+      <w:r>
+        <w:rPr>
+          <w:lang w:val="ro-RO"/>
+        </w:rPr>
+        <w:t>șadar se va parcurge colecția care conține numele piloților în paralel cu colecția care conține prenumele piloților și se va completa în link pentru a accesa pagina pentru fiecare în parte. Din cadrul paginii personalizate pentru fiecare pilot, extragem date precum echipa pentru care concurează, țara din care provine, podiumuri și puncte obținute în carieră, numărul de curse la care a luat parte, campionate mondiale câștigate, cea mai bună clasare la finalul cursei și numărul de câte ori a obținut-o, cea mai buna clasare pe grila de start, data și locul nașterii.</w:t>
+      </w:r>
+    </w:p>
+    <w:p>
+      <w:r>
+        <w:lastRenderedPageBreak/>
         <w:tab/>
         <w:t xml:space="preserve">Aceste date sunt prezente într-un tabel, iar diferențierea acestora se face ca și până în cazul de față prin intermediul claselor pentru fiecare tag de tipul </w:t>
       </w:r>
@@ -8970,6 +9567,54 @@
       </w:pPr>
       <w:r>
         <w:rPr>
+          <w:b/>
+          <w:bCs/>
+        </w:rPr>
+        <w:t xml:space="preserve">Informații despre </w:t>
+      </w:r>
+      <w:r>
+        <w:rPr>
+          <w:b/>
+          <w:bCs/>
+        </w:rPr>
+        <w:t>echipe</w:t>
+      </w:r>
+      <w:r>
+        <w:rPr>
+          <w:b/>
+          <w:bCs/>
+        </w:rPr>
+        <w:t xml:space="preserve">: </w:t>
+      </w:r>
+      <w:r>
+        <w:t xml:space="preserve">Se va accesa pagina cu informații generale despre toate echipele aflată la linkul </w:t>
+      </w:r>
+      <w:r>
+        <w:t>„</w:t>
+      </w:r>
+      <w:r>
+        <w:t>https://www.formula1.com/en/teams.html</w:t>
+      </w:r>
+      <w:r>
+        <w:t>”, din aceasta se vor salva în 3 colec</w:t>
+      </w:r>
+      <w:r>
+        <w:rPr>
+          <w:lang w:val="ro-RO"/>
+        </w:rPr>
+        <w:t xml:space="preserve">ții diferite </w:t>
+      </w:r>
+      <w:r>
+        <w:t xml:space="preserve"> informații referitoare la punctajul fiecărei echipe, numele oficial, dar și numele de familie al celor 2 colegi care formează echipa prezentă în monopost.</w:t>
+      </w:r>
+    </w:p>
+    <w:p>
+      <w:pPr>
+        <w:spacing w:line="259" w:lineRule="auto"/>
+        <w:jc w:val="left"/>
+      </w:pPr>
+      <w:r>
+        <w:rPr>
           <w:rFonts w:eastAsiaTheme="majorEastAsia" w:cstheme="majorBidi"/>
           <w:b/>
           <w:color w:val="000000" w:themeColor="text1"/>
@@ -8978,22 +9623,22 @@
           <w:lang w:eastAsia="en-US"/>
         </w:rPr>
         <w:drawing>
-          <wp:anchor distT="0" distB="0" distL="114300" distR="114300" simplePos="0" relativeHeight="251714560" behindDoc="1" locked="0" layoutInCell="1" allowOverlap="1" wp14:anchorId="57DE6ABC" wp14:editId="5C1354F4">
+          <wp:anchor distT="0" distB="0" distL="114300" distR="114300" simplePos="0" relativeHeight="251714560" behindDoc="1" locked="0" layoutInCell="1" allowOverlap="1" wp14:anchorId="57DE6ABC" wp14:editId="723F1620">
             <wp:simplePos x="0" y="0"/>
             <wp:positionH relativeFrom="margin">
               <wp:align>center</wp:align>
             </wp:positionH>
             <wp:positionV relativeFrom="paragraph">
-              <wp:posOffset>1085850</wp:posOffset>
+              <wp:posOffset>186690</wp:posOffset>
             </wp:positionV>
-            <wp:extent cx="4258733" cy="1938458"/>
-            <wp:effectExtent l="0" t="0" r="8890" b="5080"/>
+            <wp:extent cx="5328920" cy="2425700"/>
+            <wp:effectExtent l="0" t="0" r="5080" b="0"/>
             <wp:wrapTight wrapText="bothSides">
               <wp:wrapPolygon edited="0">
                 <wp:start x="0" y="0"/>
-                <wp:lineTo x="0" y="21444"/>
-                <wp:lineTo x="21548" y="21444"/>
-                <wp:lineTo x="21548" y="0"/>
+                <wp:lineTo x="0" y="21374"/>
+                <wp:lineTo x="21543" y="21374"/>
+                <wp:lineTo x="21543" y="0"/>
                 <wp:lineTo x="0" y="0"/>
               </wp:wrapPolygon>
             </wp:wrapTight>
@@ -9009,7 +9654,7 @@
                     <pic:cNvPicPr/>
                   </pic:nvPicPr>
                   <pic:blipFill>
-                    <a:blip r:embed="rId35" cstate="print">
+                    <a:blip r:embed="rId33" cstate="print">
                       <a:extLst>
                         <a:ext uri="{28A0092B-C50C-407E-A947-70E740481C1C}">
                           <a14:useLocalDpi xmlns:a14="http://schemas.microsoft.com/office/drawing/2010/main" val="0"/>
@@ -9023,7 +9668,7 @@
                   <pic:spPr>
                     <a:xfrm>
                       <a:off x="0" y="0"/>
-                      <a:ext cx="4258733" cy="1938458"/>
+                      <a:ext cx="5328920" cy="2425700"/>
                     </a:xfrm>
                     <a:prstGeom prst="rect">
                       <a:avLst/>
@@ -9041,54 +9686,6 @@
           </wp:anchor>
         </w:drawing>
       </w:r>
-      <w:r>
-        <w:rPr>
-          <w:b/>
-          <w:bCs/>
-        </w:rPr>
-        <w:t xml:space="preserve">Informații despre </w:t>
-      </w:r>
-      <w:r>
-        <w:rPr>
-          <w:b/>
-          <w:bCs/>
-        </w:rPr>
-        <w:t>echipe</w:t>
-      </w:r>
-      <w:r>
-        <w:rPr>
-          <w:b/>
-          <w:bCs/>
-        </w:rPr>
-        <w:t xml:space="preserve">: </w:t>
-      </w:r>
-      <w:r>
-        <w:t xml:space="preserve">Se va accesa pagina cu informații generale despre toate echipele aflată la linkul </w:t>
-      </w:r>
-      <w:r>
-        <w:t>„</w:t>
-      </w:r>
-      <w:r>
-        <w:t>https://www.formula1.com/en/teams.html</w:t>
-      </w:r>
-      <w:r>
-        <w:t>”, din aceasta se vor salva în 3 colec</w:t>
-      </w:r>
-      <w:r>
-        <w:rPr>
-          <w:lang w:val="ro-RO"/>
-        </w:rPr>
-        <w:t xml:space="preserve">ții diferite </w:t>
-      </w:r>
-      <w:r>
-        <w:t xml:space="preserve"> informații referitoare la punctajul fiecărei echipe, numele oficial, dar și numele de familie al celor 2 colegi care formează echipa prezentă în monopost.</w:t>
-      </w:r>
-    </w:p>
-    <w:p>
-      <w:pPr>
-        <w:spacing w:line="259" w:lineRule="auto"/>
-        <w:jc w:val="left"/>
-      </w:pPr>
       <w:r>
         <w:br w:type="page"/>
       </w:r>
@@ -9198,7 +9795,7 @@
                     <pic:cNvPicPr/>
                   </pic:nvPicPr>
                   <pic:blipFill>
-                    <a:blip r:embed="rId36" cstate="print">
+                    <a:blip r:embed="rId34" cstate="print">
                       <a:extLst>
                         <a:ext uri="{28A0092B-C50C-407E-A947-70E740481C1C}">
                           <a14:useLocalDpi xmlns:a14="http://schemas.microsoft.com/office/drawing/2010/main" val="0"/>
@@ -9367,6 +9964,7 @@
           <w:rFonts w:eastAsiaTheme="majorEastAsia"/>
           <w:lang w:eastAsia="en-US"/>
         </w:rPr>
+        <w:lastRenderedPageBreak/>
         <w:t>La sfârșitul fiecărei curse, acest program trebuie rulat pentru a actualiza baza de date cu informații curente, atât legate de cursă, dar și de ceea ce înseamnă clasamentul general.</w:t>
       </w:r>
     </w:p>
@@ -9376,16 +9974,12 @@
         <w:ind w:firstLine="360"/>
       </w:pPr>
       <w:bookmarkStart w:id="19" w:name="_Hlk167462037"/>
-      <w:bookmarkStart w:id="20" w:name="_Toc167462094"/>
-      <w:r>
-        <w:lastRenderedPageBreak/>
+      <w:bookmarkStart w:id="20" w:name="_Toc167541602"/>
+      <w:r>
         <w:t>4.3.</w:t>
       </w:r>
       <w:r>
-        <w:t xml:space="preserve"> </w:t>
-      </w:r>
-      <w:r>
-        <w:t xml:space="preserve">Arhitectura programului de </w:t>
+        <w:t xml:space="preserve"> Arhitectura programului de </w:t>
       </w:r>
       <w:r>
         <w:t>trimitere</w:t>
@@ -9593,6 +10187,7 @@
         </w:numPr>
       </w:pPr>
       <w:r>
+        <w:lastRenderedPageBreak/>
         <w:t>Aceste date vor fi grupate în două colecții de date distincte și ordonate în funcție de punctajul obținut în curse.</w:t>
       </w:r>
     </w:p>
@@ -9630,7 +10225,6 @@
         </w:numPr>
       </w:pPr>
       <w:r>
-        <w:lastRenderedPageBreak/>
         <w:t>Corpul fiecărui e-mail va fi structurat în trei părți distincte:</w:t>
       </w:r>
     </w:p>
@@ -9647,23 +10241,24 @@
     </w:p>
     <w:p>
       <w:pPr>
+        <w:pStyle w:val="ListParagraph"/>
+        <w:numPr>
+          <w:ilvl w:val="0"/>
+          <w:numId w:val="26"/>
+        </w:numPr>
+      </w:pPr>
+      <w:r>
+        <w:t>A doua parte va reprezenta clasamentul general al piloților, prezentând toți piloții care au participat la cel puțin o cursă în sezonul curent, ordonați după punctajul obținut până în acel moment.</w:t>
+      </w:r>
+    </w:p>
+    <w:p>
+      <w:pPr>
         <w:numPr>
           <w:ilvl w:val="2"/>
           <w:numId w:val="20"/>
         </w:numPr>
       </w:pPr>
       <w:r>
-        <w:t>A doua parte va reprezenta clasamentul general al piloților, prezentând toți piloții care au participat la cel puțin o cursă în sezonul curent, ordonați după punctajul obținut până în acel moment.</w:t>
-      </w:r>
-    </w:p>
-    <w:p>
-      <w:pPr>
-        <w:numPr>
-          <w:ilvl w:val="2"/>
-          <w:numId w:val="20"/>
-        </w:numPr>
-      </w:pPr>
-      <w:r>
         <w:t>Ultima parte va fi reprezentată de un tabel cu titlul „TEAMS Standings”, prezentând cele 10 echipe în ordinea punctajelor obținute.</w:t>
       </w:r>
     </w:p>
@@ -9709,10 +10304,7 @@
         <w:t>„</w:t>
       </w:r>
       <w:r>
-        <w:t>Red Bull Racing</w:t>
-      </w:r>
-      <w:r>
-        <w:t>”</w:t>
+        <w:t>Red Bull Racing”</w:t>
       </w:r>
       <w:r>
         <w:t xml:space="preserve"> </w:t>
@@ -9731,25 +10323,15 @@
       <w:pPr>
         <w:ind w:firstLine="360"/>
       </w:pPr>
-    </w:p>
-    <w:p>
-      <w:pPr>
-        <w:ind w:firstLine="360"/>
-      </w:pPr>
-    </w:p>
-    <w:p>
-      <w:pPr>
-        <w:ind w:firstLine="360"/>
-      </w:pPr>
       <w:r>
         <w:drawing>
-          <wp:anchor distT="0" distB="0" distL="114300" distR="114300" simplePos="0" relativeHeight="251716608" behindDoc="1" locked="0" layoutInCell="1" allowOverlap="1" wp14:anchorId="362F7643" wp14:editId="18B73563">
+          <wp:anchor distT="0" distB="0" distL="114300" distR="114300" simplePos="0" relativeHeight="251716608" behindDoc="1" locked="0" layoutInCell="1" allowOverlap="1" wp14:anchorId="362F7643" wp14:editId="640B3861">
             <wp:simplePos x="0" y="0"/>
             <wp:positionH relativeFrom="margin">
               <wp:align>center</wp:align>
             </wp:positionH>
             <wp:positionV relativeFrom="paragraph">
-              <wp:posOffset>9314</wp:posOffset>
+              <wp:posOffset>59055</wp:posOffset>
             </wp:positionV>
             <wp:extent cx="1540510" cy="440055"/>
             <wp:effectExtent l="0" t="0" r="2540" b="0"/>
@@ -9774,7 +10356,7 @@
                     <pic:cNvPicPr/>
                   </pic:nvPicPr>
                   <pic:blipFill>
-                    <a:blip r:embed="rId37">
+                    <a:blip r:embed="rId35">
                       <a:extLst>
                         <a:ext uri="{28A0092B-C50C-407E-A947-70E740481C1C}">
                           <a14:useLocalDpi xmlns:a14="http://schemas.microsoft.com/office/drawing/2010/main" val="0"/>
@@ -9811,22 +10393,17 @@
       <w:pPr>
         <w:ind w:firstLine="360"/>
       </w:pPr>
-    </w:p>
-    <w:p>
-      <w:pPr>
-        <w:ind w:firstLine="360"/>
-      </w:pPr>
       <w:r>
         <mc:AlternateContent>
           <mc:Choice Requires="wps">
             <w:drawing>
-              <wp:anchor distT="0" distB="0" distL="114300" distR="114300" simplePos="0" relativeHeight="251718656" behindDoc="0" locked="0" layoutInCell="1" allowOverlap="1" wp14:anchorId="69799EC3" wp14:editId="620838CE">
+              <wp:anchor distT="0" distB="0" distL="114300" distR="114300" simplePos="0" relativeHeight="251718656" behindDoc="0" locked="0" layoutInCell="1" allowOverlap="1" wp14:anchorId="69799EC3" wp14:editId="05D14EFF">
                 <wp:simplePos x="0" y="0"/>
                 <wp:positionH relativeFrom="margin">
                   <wp:align>center</wp:align>
                 </wp:positionH>
                 <wp:positionV relativeFrom="paragraph">
-                  <wp:posOffset>8466</wp:posOffset>
+                  <wp:posOffset>410210</wp:posOffset>
                 </wp:positionV>
                 <wp:extent cx="2293620" cy="364066"/>
                 <wp:effectExtent l="0" t="0" r="11430" b="17145"/>
@@ -9862,10 +10439,7 @@
                               <w:t xml:space="preserve">Figura </w:t>
                             </w:r>
                             <w:r>
-                              <w:t>1</w:t>
-                            </w:r>
-                            <w:r>
-                              <w:t>5</w:t>
+                              <w:t>15</w:t>
                             </w:r>
                             <w:r>
                               <w:t xml:space="preserve"> –</w:t>
@@ -9898,7 +10472,7 @@
           </mc:Choice>
           <mc:Fallback>
             <w:pict>
-              <v:shape w14:anchorId="69799EC3" id="_x0000_s1040" type="#_x0000_t202" style="position:absolute;left:0;text-align:left;margin-left:0;margin-top:.65pt;width:180.6pt;height:28.65pt;z-index:251718656;visibility:visible;mso-wrap-style:square;mso-height-percent:0;mso-wrap-distance-left:9pt;mso-wrap-distance-top:0;mso-wrap-distance-right:9pt;mso-wrap-distance-bottom:0;mso-position-horizontal:center;mso-position-horizontal-relative:margin;mso-position-vertical:absolute;mso-position-vertical-relative:text;mso-height-percent:0;mso-height-relative:margin;v-text-anchor:top" o:gfxdata="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" filled="f" strokeweight=".5pt">
+              <v:shape w14:anchorId="69799EC3" id="_x0000_s1041" type="#_x0000_t202" style="position:absolute;left:0;text-align:left;margin-left:0;margin-top:32.3pt;width:180.6pt;height:28.65pt;z-index:251718656;visibility:visible;mso-wrap-style:square;mso-height-percent:0;mso-wrap-distance-left:9pt;mso-wrap-distance-top:0;mso-wrap-distance-right:9pt;mso-wrap-distance-bottom:0;mso-position-horizontal:center;mso-position-horizontal-relative:margin;mso-position-vertical:absolute;mso-position-vertical-relative:text;mso-height-percent:0;mso-height-relative:margin;v-text-anchor:top" o:gfxdata="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" filled="f" strokeweight=".5pt">
                 <v:textbox>
                   <w:txbxContent>
                     <w:p>
@@ -9909,10 +10483,7 @@
                         <w:t xml:space="preserve">Figura </w:t>
                       </w:r>
                       <w:r>
-                        <w:t>1</w:t>
-                      </w:r>
-                      <w:r>
-                        <w:t>5</w:t>
+                        <w:t>15</w:t>
                       </w:r>
                       <w:r>
                         <w:t xml:space="preserve"> –</w:t>
@@ -9934,6 +10505,11 @@
           </mc:Fallback>
         </mc:AlternateContent>
       </w:r>
+    </w:p>
+    <w:p>
+      <w:pPr>
+        <w:ind w:firstLine="360"/>
+      </w:pPr>
       <w:r>
         <w:br w:type="page"/>
       </w:r>
@@ -9961,7 +10537,7 @@
         </w:rPr>
         <w:lastRenderedPageBreak/>
         <w:drawing>
-          <wp:anchor distT="0" distB="0" distL="114300" distR="114300" simplePos="0" relativeHeight="251721728" behindDoc="1" locked="0" layoutInCell="1" allowOverlap="1" wp14:anchorId="0E2CA237" wp14:editId="33CC214F">
+          <wp:anchor distT="0" distB="0" distL="114300" distR="114300" simplePos="0" relativeHeight="251721728" behindDoc="1" locked="0" layoutInCell="1" allowOverlap="1" wp14:anchorId="0E2CA237" wp14:editId="54780872">
             <wp:simplePos x="0" y="0"/>
             <wp:positionH relativeFrom="margin">
               <wp:align>center</wp:align>
@@ -9994,7 +10570,7 @@
                     </pic:cNvPicPr>
                   </pic:nvPicPr>
                   <pic:blipFill>
-                    <a:blip r:embed="rId38">
+                    <a:blip r:embed="rId36">
                       <a:extLst>
                         <a:ext uri="{28A0092B-C50C-407E-A947-70E740481C1C}">
                           <a14:useLocalDpi xmlns:a14="http://schemas.microsoft.com/office/drawing/2010/main" val="0"/>
@@ -10044,7 +10620,7 @@
       </w:pPr>
       <w:r>
         <w:drawing>
-          <wp:anchor distT="0" distB="0" distL="114300" distR="114300" simplePos="0" relativeHeight="251725824" behindDoc="0" locked="0" layoutInCell="1" allowOverlap="1" wp14:anchorId="2A24EBDE" wp14:editId="18E89F1C">
+          <wp:anchor distT="0" distB="0" distL="114300" distR="114300" simplePos="0" relativeHeight="251725824" behindDoc="0" locked="0" layoutInCell="1" allowOverlap="1" wp14:anchorId="2A24EBDE" wp14:editId="42A31E13">
             <wp:simplePos x="0" y="0"/>
             <wp:positionH relativeFrom="margin">
               <wp:align>center</wp:align>
@@ -10067,7 +10643,7 @@
                     <pic:cNvPicPr/>
                   </pic:nvPicPr>
                   <pic:blipFill>
-                    <a:blip r:embed="rId39">
+                    <a:blip r:embed="rId37">
                       <a:extLst>
                         <a:ext uri="{28A0092B-C50C-407E-A947-70E740481C1C}">
                           <a14:useLocalDpi xmlns:a14="http://schemas.microsoft.com/office/drawing/2010/main" val="0"/>
@@ -10103,7 +10679,7 @@
         <mc:AlternateContent>
           <mc:Choice Requires="wps">
             <w:drawing>
-              <wp:anchor distT="0" distB="0" distL="114300" distR="114300" simplePos="0" relativeHeight="251727872" behindDoc="1" locked="0" layoutInCell="1" allowOverlap="1" wp14:anchorId="13333B02" wp14:editId="48F10DAC">
+              <wp:anchor distT="0" distB="0" distL="114300" distR="114300" simplePos="0" relativeHeight="251727872" behindDoc="1" locked="0" layoutInCell="1" allowOverlap="1" wp14:anchorId="13333B02" wp14:editId="6C7D3175">
                 <wp:simplePos x="0" y="0"/>
                 <wp:positionH relativeFrom="margin">
                   <wp:align>center</wp:align>
@@ -10153,25 +10729,13 @@
                               <w:t>Figura</w:t>
                             </w:r>
                             <w:r>
-                              <w:t xml:space="preserve"> 1</w:t>
-                            </w:r>
-                            <w:r>
-                              <w:t>8</w:t>
-                            </w:r>
-                            <w:r>
-                              <w:t xml:space="preserve"> </w:t>
+                              <w:t xml:space="preserve"> 18 </w:t>
                             </w:r>
                             <w:r>
                               <w:t>–</w:t>
                             </w:r>
                             <w:r>
-                              <w:t xml:space="preserve"> Clasamentul general al</w:t>
-                            </w:r>
-                            <w:r>
-                              <w:t xml:space="preserve"> echipelor</w:t>
-                            </w:r>
-                            <w:r>
-                              <w:t xml:space="preserve"> la finalulul cursei</w:t>
+                              <w:t xml:space="preserve"> Clasamentul general al echipelor la finalulul cursei</w:t>
                             </w:r>
                           </w:p>
                           <w:p>
@@ -10198,7 +10762,7 @@
           </mc:Choice>
           <mc:Fallback>
             <w:pict>
-              <v:shape w14:anchorId="13333B02" id="_x0000_s1041" type="#_x0000_t202" style="position:absolute;margin-left:0;margin-top:563.7pt;width:180.6pt;height:43.3pt;z-index:-251588608;visibility:visible;mso-wrap-style:square;mso-height-percent:0;mso-wrap-distance-left:9pt;mso-wrap-distance-top:0;mso-wrap-distance-right:9pt;mso-wrap-distance-bottom:0;mso-position-horizontal:center;mso-position-horizontal-relative:margin;mso-position-vertical:absolute;mso-position-vertical-relative:text;mso-height-percent:0;mso-height-relative:margin;v-text-anchor:top" o:gfxdata="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" filled="f" strokeweight=".5pt">
+              <v:shape w14:anchorId="13333B02" id="_x0000_s1042" type="#_x0000_t202" style="position:absolute;margin-left:0;margin-top:563.7pt;width:180.6pt;height:43.3pt;z-index:-251588608;visibility:visible;mso-wrap-style:square;mso-height-percent:0;mso-wrap-distance-left:9pt;mso-wrap-distance-top:0;mso-wrap-distance-right:9pt;mso-wrap-distance-bottom:0;mso-position-horizontal:center;mso-position-horizontal-relative:margin;mso-position-vertical:absolute;mso-position-vertical-relative:text;mso-height-percent:0;mso-height-relative:margin;v-text-anchor:top" o:gfxdata="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" filled="f" strokeweight=".5pt">
                 <v:textbox>
                   <w:txbxContent>
                     <w:p>
@@ -10209,25 +10773,13 @@
                         <w:t>Figura</w:t>
                       </w:r>
                       <w:r>
-                        <w:t xml:space="preserve"> 1</w:t>
-                      </w:r>
-                      <w:r>
-                        <w:t>8</w:t>
-                      </w:r>
-                      <w:r>
-                        <w:t xml:space="preserve"> </w:t>
+                        <w:t xml:space="preserve"> 18 </w:t>
                       </w:r>
                       <w:r>
                         <w:t>–</w:t>
                       </w:r>
                       <w:r>
-                        <w:t xml:space="preserve"> Clasamentul general al</w:t>
-                      </w:r>
-                      <w:r>
-                        <w:t xml:space="preserve"> echipelor</w:t>
-                      </w:r>
-                      <w:r>
-                        <w:t xml:space="preserve"> la finalulul cursei</w:t>
+                        <w:t xml:space="preserve"> Clasamentul general al echipelor la finalulul cursei</w:t>
                       </w:r>
                     </w:p>
                     <w:p>
@@ -10247,7 +10799,7 @@
         <mc:AlternateContent>
           <mc:Choice Requires="wps">
             <w:drawing>
-              <wp:anchor distT="0" distB="0" distL="114300" distR="114300" simplePos="0" relativeHeight="251724800" behindDoc="1" locked="0" layoutInCell="1" allowOverlap="1" wp14:anchorId="04A35014" wp14:editId="421C4BC7">
+              <wp:anchor distT="0" distB="0" distL="114300" distR="114300" simplePos="0" relativeHeight="251724800" behindDoc="1" locked="0" layoutInCell="1" allowOverlap="1" wp14:anchorId="04A35014" wp14:editId="614FDE34">
                 <wp:simplePos x="0" y="0"/>
                 <wp:positionH relativeFrom="margin">
                   <wp:align>center</wp:align>
@@ -10275,7 +10827,7 @@
                       <wps:spPr>
                         <a:xfrm>
                           <a:off x="0" y="0"/>
-                          <a:ext cx="2293620" cy="550333"/>
+                          <a:ext cx="2293620" cy="549910"/>
                         </a:xfrm>
                         <a:prstGeom prst="rect">
                           <a:avLst/>
@@ -10303,10 +10855,7 @@
                               <w:t>–</w:t>
                             </w:r>
                             <w:r>
-                              <w:t xml:space="preserve"> Clasamentul </w:t>
-                            </w:r>
-                            <w:r>
-                              <w:t>general al piloților la finalulul cursei</w:t>
+                              <w:t xml:space="preserve"> Clasamentul general al piloților la finalulul cursei</w:t>
                             </w:r>
                           </w:p>
                           <w:p>
@@ -10333,7 +10882,7 @@
           </mc:Choice>
           <mc:Fallback>
             <w:pict>
-              <v:shape w14:anchorId="04A35014" id="_x0000_s1042" type="#_x0000_t202" style="position:absolute;margin-left:0;margin-top:364.7pt;width:180.6pt;height:43.3pt;z-index:-251591680;visibility:visible;mso-wrap-style:square;mso-height-percent:0;mso-wrap-distance-left:9pt;mso-wrap-distance-top:0;mso-wrap-distance-right:9pt;mso-wrap-distance-bottom:0;mso-position-horizontal:center;mso-position-horizontal-relative:margin;mso-position-vertical:absolute;mso-position-vertical-relative:text;mso-height-percent:0;mso-height-relative:margin;v-text-anchor:top" o:gfxdata="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" filled="f" strokeweight=".5pt">
+              <v:shape w14:anchorId="04A35014" id="_x0000_s1043" type="#_x0000_t202" style="position:absolute;margin-left:0;margin-top:364.7pt;width:180.6pt;height:43.3pt;z-index:-251591680;visibility:visible;mso-wrap-style:square;mso-height-percent:0;mso-wrap-distance-left:9pt;mso-wrap-distance-top:0;mso-wrap-distance-right:9pt;mso-wrap-distance-bottom:0;mso-position-horizontal:center;mso-position-horizontal-relative:margin;mso-position-vertical:absolute;mso-position-vertical-relative:text;mso-height-percent:0;mso-height-relative:margin;v-text-anchor:top" o:gfxdata="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" filled="f" strokeweight=".5pt">
                 <v:textbox>
                   <w:txbxContent>
                     <w:p>
@@ -10350,10 +10899,7 @@
                         <w:t>–</w:t>
                       </w:r>
                       <w:r>
-                        <w:t xml:space="preserve"> Clasamentul </w:t>
-                      </w:r>
-                      <w:r>
-                        <w:t>general al piloților la finalulul cursei</w:t>
+                        <w:t xml:space="preserve"> Clasamentul general al piloților la finalulul cursei</w:t>
                       </w:r>
                     </w:p>
                     <w:p>
@@ -10371,7 +10917,7 @@
       </w:r>
       <w:r>
         <w:drawing>
-          <wp:anchor distT="0" distB="0" distL="114300" distR="114300" simplePos="0" relativeHeight="251722752" behindDoc="1" locked="0" layoutInCell="1" allowOverlap="1" wp14:anchorId="2E93147D" wp14:editId="2EBF5C08">
+          <wp:anchor distT="0" distB="0" distL="114300" distR="114300" simplePos="0" relativeHeight="251722752" behindDoc="1" locked="0" layoutInCell="1" allowOverlap="1" wp14:anchorId="2E93147D" wp14:editId="4ACA386B">
             <wp:simplePos x="0" y="0"/>
             <wp:positionH relativeFrom="margin">
               <wp:align>center</wp:align>
@@ -10402,7 +10948,7 @@
                     <pic:cNvPicPr/>
                   </pic:nvPicPr>
                   <pic:blipFill>
-                    <a:blip r:embed="rId40">
+                    <a:blip r:embed="rId38">
                       <a:extLst>
                         <a:ext uri="{28A0092B-C50C-407E-A947-70E740481C1C}">
                           <a14:useLocalDpi xmlns:a14="http://schemas.microsoft.com/office/drawing/2010/main" val="0"/>
@@ -10432,7 +10978,7 @@
         <mc:AlternateContent>
           <mc:Choice Requires="wps">
             <w:drawing>
-              <wp:anchor distT="0" distB="0" distL="114300" distR="114300" simplePos="0" relativeHeight="251720704" behindDoc="1" locked="0" layoutInCell="1" allowOverlap="1" wp14:anchorId="405DFD36" wp14:editId="70E2805F">
+              <wp:anchor distT="0" distB="0" distL="114300" distR="114300" simplePos="0" relativeHeight="251720704" behindDoc="1" locked="0" layoutInCell="1" allowOverlap="1" wp14:anchorId="405DFD36" wp14:editId="76C65469">
                 <wp:simplePos x="0" y="0"/>
                 <wp:positionH relativeFrom="margin">
                   <wp:align>center</wp:align>
@@ -10482,19 +11028,13 @@
                               <w:t xml:space="preserve">Figura </w:t>
                             </w:r>
                             <w:r>
-                              <w:t>1</w:t>
-                            </w:r>
-                            <w:r>
-                              <w:t>6</w:t>
+                              <w:t>16</w:t>
                             </w:r>
                             <w:r>
                               <w:t xml:space="preserve"> –</w:t>
                             </w:r>
                             <w:r>
-                              <w:t xml:space="preserve"> </w:t>
-                            </w:r>
-                            <w:r>
-                              <w:t>Clasamentul cursei</w:t>
+                              <w:t xml:space="preserve"> Clasamentul cursei</w:t>
                             </w:r>
                           </w:p>
                           <w:p>
@@ -10521,7 +11061,7 @@
           </mc:Choice>
           <mc:Fallback>
             <w:pict>
-              <v:shape w14:anchorId="405DFD36" id="_x0000_s1043" type="#_x0000_t202" style="position:absolute;margin-left:0;margin-top:118pt;width:180.6pt;height:28.65pt;z-index:-251595776;visibility:visible;mso-wrap-style:square;mso-height-percent:0;mso-wrap-distance-left:9pt;mso-wrap-distance-top:0;mso-wrap-distance-right:9pt;mso-wrap-distance-bottom:0;mso-position-horizontal:center;mso-position-horizontal-relative:margin;mso-position-vertical:absolute;mso-position-vertical-relative:text;mso-height-percent:0;mso-height-relative:margin;v-text-anchor:top" o:gfxdata="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" filled="f" strokeweight=".5pt">
+              <v:shape w14:anchorId="405DFD36" id="_x0000_s1044" type="#_x0000_t202" style="position:absolute;margin-left:0;margin-top:118pt;width:180.6pt;height:28.65pt;z-index:-251595776;visibility:visible;mso-wrap-style:square;mso-height-percent:0;mso-wrap-distance-left:9pt;mso-wrap-distance-top:0;mso-wrap-distance-right:9pt;mso-wrap-distance-bottom:0;mso-position-horizontal:center;mso-position-horizontal-relative:margin;mso-position-vertical:absolute;mso-position-vertical-relative:text;mso-height-percent:0;mso-height-relative:margin;v-text-anchor:top" o:gfxdata="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" filled="f" strokeweight=".5pt">
                 <v:textbox>
                   <w:txbxContent>
                     <w:p>
@@ -10532,19 +11072,13 @@
                         <w:t xml:space="preserve">Figura </w:t>
                       </w:r>
                       <w:r>
-                        <w:t>1</w:t>
-                      </w:r>
-                      <w:r>
-                        <w:t>6</w:t>
+                        <w:t>16</w:t>
                       </w:r>
                       <w:r>
                         <w:t xml:space="preserve"> –</w:t>
                       </w:r>
                       <w:r>
-                        <w:t xml:space="preserve"> </w:t>
-                      </w:r>
-                      <w:r>
-                        <w:t>Clasamentul cursei</w:t>
+                        <w:t xml:space="preserve"> Clasamentul cursei</w:t>
                       </w:r>
                     </w:p>
                     <w:p>
@@ -10568,7 +11102,7 @@
       <w:pPr>
         <w:pStyle w:val="Heading2"/>
       </w:pPr>
-      <w:bookmarkStart w:id="21" w:name="_Toc167462095"/>
+      <w:bookmarkStart w:id="21" w:name="_Toc167541603"/>
       <w:r>
         <w:lastRenderedPageBreak/>
         <w:t>4.</w:t>
@@ -10592,7 +11126,7 @@
     </w:p>
     <w:p>
       <w:pPr>
-        <w:ind w:firstLine="720"/>
+        <w:ind w:firstLine="360"/>
         <w:rPr>
           <w:lang w:eastAsia="en-US"/>
         </w:rPr>
@@ -10606,7 +11140,7 @@
     </w:p>
     <w:p>
       <w:pPr>
-        <w:ind w:firstLine="720"/>
+        <w:ind w:firstLine="360"/>
         <w:rPr>
           <w:lang w:eastAsia="en-US"/>
         </w:rPr>
@@ -10751,7 +11285,14 @@
         <w:rPr>
           <w:lang w:val="ro-RO" w:eastAsia="en-US"/>
         </w:rPr>
-        <w:t>În această situație vom calcula în primă fază diferențele absolute dintre rezultatul calificărilor și rezultatul cursei de anul trecut, astfel putând stabili gradul de dificultate a depășirilor pe circuitul respectiv, dar totodată și aportul pe care îl aduce sesiunea de calificări la rezultatul cursei. În cazul unui circuit stradal este de așteptat ca coeficientul acesta să iasă scăzut în comparație cu un circuit convențional, deoarece depășirile sunt extrem de rare. Așadar pentru acest caz, avem următoarea formulă de calcul a predicției</w:t>
+        <w:t xml:space="preserve">În această situație vom calcula în primă fază diferențele absolute dintre rezultatul calificărilor și rezultatul cursei de anul trecut, astfel putând stabili gradul de dificultate a depășirilor pe circuitul respectiv, dar totodată și aportul pe care îl aduce sesiunea de calificări la rezultatul cursei. În cazul unui circuit stradal este de așteptat ca coeficientul acesta să iasă scăzut în comparație cu un circuit convențional, deoarece depășirile sunt extrem de rare. Așadar pentru acest caz, </w:t>
+      </w:r>
+      <w:r>
+        <w:rPr>
+          <w:lang w:val="ro-RO" w:eastAsia="en-US"/>
+        </w:rPr>
+        <w:lastRenderedPageBreak/>
+        <w:t>avem următoarea formulă de calcul a predicției</w:t>
       </w:r>
       <w:r>
         <w:rPr>
@@ -10811,26 +11352,25 @@
         <w:rPr>
           <w:lang w:val="ro-RO"/>
         </w:rPr>
-        <w:t xml:space="preserve">indicele de </w:t>
-      </w:r>
-      <w:r>
-        <w:rPr>
-          <w:lang w:val="ro-RO"/>
-        </w:rPr>
-        <w:lastRenderedPageBreak/>
-        <w:t>depășire al circuitului</w:t>
-      </w:r>
-      <w:r>
-        <w:rPr>
-          <w:lang w:val="ro-RO"/>
-        </w:rPr>
+        <w:t xml:space="preserve">indicele de depășire al circuitului / 200 </w:t>
+      </w:r>
+      <w:r>
+        <w:rPr>
+          <w:lang w:val="ro-RO"/>
+        </w:rPr>
+        <w:t>* 0.25 +</w:t>
+      </w:r>
+      <w:r>
         <w:t xml:space="preserve"> </w:t>
       </w:r>
       <w:r>
-        <w:rPr>
-          <w:lang w:val="ro-RO"/>
-        </w:rPr>
-        <w:t>/ 200</w:t>
+        <w:t xml:space="preserve">poziția generală a pilotului * </w:t>
+      </w:r>
+      <w:r>
+        <w:rPr>
+          <w:lang w:val="ro-RO"/>
+        </w:rPr>
+        <w:t>indicele de depășire al circuitului / 200 * 0.1 + poziția ocupată anul precedent pe circuitul respectiv *</w:t>
       </w:r>
       <w:r>
         <w:rPr>
@@ -10842,43 +11382,7 @@
         <w:rPr>
           <w:lang w:val="ro-RO"/>
         </w:rPr>
-        <w:t>* 0.25 +</w:t>
-      </w:r>
-      <w:r>
-        <w:t xml:space="preserve"> </w:t>
-      </w:r>
-      <w:r>
-        <w:t xml:space="preserve">poziția generală a pilotului * </w:t>
-      </w:r>
-      <w:r>
-        <w:rPr>
-          <w:lang w:val="ro-RO"/>
-        </w:rPr>
-        <w:t>indicele de depășire al circuitului / 200</w:t>
-      </w:r>
-      <w:r>
-        <w:rPr>
-          <w:lang w:val="ro-RO"/>
-        </w:rPr>
-        <w:t xml:space="preserve"> * 0.1 + poziția ocupată anul precedent pe circuitul respectiv *</w:t>
-      </w:r>
-      <w:r>
-        <w:rPr>
-          <w:lang w:val="ro-RO"/>
-        </w:rPr>
-        <w:t xml:space="preserve"> </w:t>
-      </w:r>
-      <w:r>
-        <w:rPr>
-          <w:lang w:val="ro-RO"/>
-        </w:rPr>
-        <w:t>indicele de depășire al circuitului / 200</w:t>
-      </w:r>
-      <w:r>
-        <w:rPr>
-          <w:lang w:val="ro-RO"/>
-        </w:rPr>
-        <w:t xml:space="preserve"> * 0.25</w:t>
+        <w:t>indicele de depășire al circuitului / 200 * 0.25</w:t>
       </w:r>
       <w:r>
         <w:t xml:space="preserve"> </w:t>
@@ -11022,6 +11526,86 @@
     </w:p>
     <w:p>
       <w:pPr>
+        <w:ind w:firstLine="360"/>
+        <w:rPr>
+          <w:lang w:val="ro-RO" w:eastAsia="en-US"/>
+        </w:rPr>
+      </w:pPr>
+      <w:r>
+        <w:rPr>
+          <w:lang w:val="ro-RO" w:eastAsia="en-US"/>
+        </w:rPr>
+        <w:t xml:space="preserve">Este important să subliniem că acest calcul reprezintă doar o estimare matematică și afișează rezultatul teoretic al cursei bazat strict pe criteriile prezentate mai sus. Nu trebuie tratat ca un rezultat sigur pentru cursă. În sport, precum și în alte domenii, desfășurarea întrecerii poate lua o întorsătură neașteptată, iar un moment de neatenție </w:t>
+      </w:r>
+      <w:r>
+        <w:rPr>
+          <w:lang w:val="ro-RO" w:eastAsia="en-US"/>
+        </w:rPr>
+        <w:t>sau alți factori importanți precum</w:t>
+      </w:r>
+      <w:r>
+        <w:rPr>
+          <w:lang w:val="ro-RO" w:eastAsia="en-US"/>
+        </w:rPr>
+        <w:t xml:space="preserve"> </w:t>
+      </w:r>
+      <w:r>
+        <w:rPr>
+          <w:lang w:val="ro-RO" w:eastAsia="en-US"/>
+        </w:rPr>
+        <w:t>condițiile meteo</w:t>
+      </w:r>
+      <w:r>
+        <w:rPr>
+          <w:lang w:val="ro-RO" w:eastAsia="en-US"/>
+        </w:rPr>
+        <w:t xml:space="preserve"> și</w:t>
+      </w:r>
+      <w:r>
+        <w:rPr>
+          <w:lang w:val="ro-RO" w:eastAsia="en-US"/>
+        </w:rPr>
+        <w:t xml:space="preserve"> strategia echipelor</w:t>
+      </w:r>
+      <w:r>
+        <w:rPr>
+          <w:lang w:val="ro-RO" w:eastAsia="en-US"/>
+        </w:rPr>
+        <w:t xml:space="preserve"> </w:t>
+      </w:r>
+      <w:r>
+        <w:rPr>
+          <w:lang w:val="ro-RO" w:eastAsia="en-US"/>
+        </w:rPr>
+        <w:t>po</w:t>
+      </w:r>
+      <w:r>
+        <w:rPr>
+          <w:lang w:val="ro-RO" w:eastAsia="en-US"/>
+        </w:rPr>
+        <w:t>t</w:t>
+      </w:r>
+      <w:r>
+        <w:rPr>
+          <w:lang w:val="ro-RO" w:eastAsia="en-US"/>
+        </w:rPr>
+        <w:t xml:space="preserve"> aduce un rezultat </w:t>
+      </w:r>
+      <w:r>
+        <w:rPr>
+          <w:lang w:val="ro-RO" w:eastAsia="en-US"/>
+        </w:rPr>
+        <w:t>surprinzător</w:t>
+      </w:r>
+      <w:r>
+        <w:rPr>
+          <w:lang w:val="ro-RO" w:eastAsia="en-US"/>
+        </w:rPr>
+        <w:t>.</w:t>
+      </w:r>
+    </w:p>
+    <w:p>
+      <w:pPr>
         <w:spacing w:line="259" w:lineRule="auto"/>
         <w:jc w:val="left"/>
         <w:rPr>
@@ -11039,14 +11623,1246 @@
     </w:p>
     <w:p>
       <w:pPr>
+        <w:pStyle w:val="Heading2"/>
+      </w:pPr>
+      <w:bookmarkStart w:id="22" w:name="_Toc167541604"/>
+      <w:r>
+        <w:lastRenderedPageBreak/>
+        <w:t>4.</w:t>
+      </w:r>
+      <w:r>
+        <w:t>5</w:t>
+      </w:r>
+      <w:r>
+        <w:t xml:space="preserve">. Arhitectura </w:t>
+      </w:r>
+      <w:r>
+        <w:t>bazei de date</w:t>
+      </w:r>
+      <w:bookmarkEnd w:id="22"/>
+    </w:p>
+    <w:p>
+      <w:pPr>
+        <w:rPr>
+          <w:lang w:eastAsia="en-US"/>
+        </w:rPr>
+      </w:pPr>
+      <w:r>
+        <w:rPr>
+          <w:lang w:eastAsia="en-US"/>
+        </w:rPr>
+        <w:tab/>
+      </w:r>
+      <w:r>
+        <w:rPr>
+          <w:lang w:eastAsia="en-US"/>
+        </w:rPr>
+        <w:t>Baza de date este integral integrată și configurată în infrastructura Firebase, oferind o platformă solidă și scalabilă pentru stocarea și gestionarea datelor.</w:t>
+      </w:r>
+      <w:r>
+        <w:rPr>
+          <w:lang w:eastAsia="en-US"/>
+        </w:rPr>
+        <w:t xml:space="preserve"> </w:t>
+      </w:r>
+      <w:r>
+        <w:rPr>
+          <w:lang w:eastAsia="en-US"/>
+        </w:rPr>
+        <w:t>Firebase este o alegere populară pentru construirea bazelor de date datorită mai multor motive. Oferă un API simplu și intuitiv pentru gestionarea datelor, facilitând dezvoltatorilor sarcinile legate de bazele de date. În plus, Firebase este construit pe o infrastructură scalabilă în cloud, ceea ce înseamnă că poate gestiona volumul mare de date și traficul crescut al aplicațiilor. Astfel, dezvoltatorii pot profita de actualizările în timp real ale datelor între dispozitive și server, oferind o experiență fluidă utilizatorilor, în timp ce asigură securitatea informațiilor prin opțiuni robuste de control al accesului și autentificare.</w:t>
+      </w:r>
+    </w:p>
+    <w:p>
+      <w:pPr>
+        <w:rPr>
+          <w:lang w:eastAsia="en-US"/>
+        </w:rPr>
+      </w:pPr>
+      <w:r>
+        <w:rPr>
+          <w:lang w:eastAsia="en-US"/>
+        </w:rPr>
+        <w:tab/>
+        <w:t xml:space="preserve">Cele 3 programe distincte, ci anume aplicația mobilă, programul de extragere a datelor de pe site-ul Formula1 și programul care trimite mailuri și calculează predicție pentru următoarea cursă sunt conectate printr-un singur lucru și acesta fiind baza de date de tip Realtime Databese. Acesta </w:t>
+      </w:r>
+      <w:r>
+        <w:rPr>
+          <w:lang w:eastAsia="en-US"/>
+        </w:rPr>
+        <w:t>este un serviciu de bază de date oferit de Firebase, care permite sincronizarea în timp real a datelor între server și toți clienții conectați. Cu un model de date bazat pe JSON, modificările efectuate în baza de date sunt transmise instant tuturor utilizatorilor, facilitând actualizări rapide și automate ale interfeței utilizatorului. Evenimentele de sincronizare permit aplicațiilor să reacționeze dinamic la schimbările din date, asigurând tranzacții și operații atomice la nivel de nod pentru stabilitate și consistență. Realtime Database oferă, de asemenea, opțiuni puternice de securitate și integrare strânsă cu alte servicii Firebase, facilitând dezvoltarea de aplicații complexe și interactive. Este o soluție ideală pentru construirea de aplicații colaborative, de chat și de jocuri multiplayer în timp real, care necesită o comunicare rapidă și eficientă între utilizatori și server.</w:t>
+      </w:r>
+    </w:p>
+    <w:p>
+      <w:pPr>
+        <w:rPr>
+          <w:lang w:eastAsia="en-US"/>
+        </w:rPr>
+      </w:pPr>
+      <w:r>
+        <w:rPr>
+          <w:lang w:eastAsia="en-US"/>
+        </w:rPr>
+        <w:tab/>
+      </w:r>
+      <w:r>
+        <w:rPr>
+          <w:lang w:eastAsia="en-US"/>
+        </w:rPr>
+        <w:t>Structura bazei de date este organizată în patru categorii principale, iar fiecare dintre aceste categorii va fi ulterior subdivizată în subcategorii pentru a facilita o mai bună înțelegere și urmărire a datelor. Această abordare este esențială pentru asigurarea unei gestionări eficiente și transparente a informațiilor.</w:t>
+      </w:r>
+      <w:r>
+        <w:rPr>
+          <w:lang w:eastAsia="en-US"/>
+        </w:rPr>
+        <w:t xml:space="preserve"> Aceste 4 categorii sunt</w:t>
+      </w:r>
+      <w:r>
+        <w:rPr>
+          <w:lang w:eastAsia="en-US"/>
+        </w:rPr>
+        <w:t xml:space="preserve"> următoarele:</w:t>
+      </w:r>
+    </w:p>
+    <w:p>
+      <w:pPr>
+        <w:pStyle w:val="ListParagraph"/>
+        <w:numPr>
+          <w:ilvl w:val="0"/>
+          <w:numId w:val="27"/>
+        </w:numPr>
+        <w:rPr>
+          <w:lang w:eastAsia="en-US"/>
+        </w:rPr>
+      </w:pPr>
+      <w:r>
+        <w:rPr>
+          <w:b/>
+          <w:bCs/>
+          <w:lang w:eastAsia="en-US"/>
+        </w:rPr>
+        <w:lastRenderedPageBreak/>
+        <w:t>Nodul legat de circuite</w:t>
+      </w:r>
+      <w:r>
+        <w:rPr>
+          <w:lang w:eastAsia="en-US"/>
+        </w:rPr>
+        <w:t xml:space="preserve">: </w:t>
+      </w:r>
+      <w:r>
+        <w:rPr>
+          <w:lang w:eastAsia="en-US"/>
+        </w:rPr>
+        <w:t>Acesta este denumit "Circuit</w:t>
+      </w:r>
+      <w:r>
+        <w:rPr>
+          <w:lang w:eastAsia="en-US"/>
+        </w:rPr>
+        <w:t>s</w:t>
+      </w:r>
+      <w:r>
+        <w:rPr>
+          <w:lang w:eastAsia="en-US"/>
+        </w:rPr>
+        <w:t>" și este subdivizat în patru noduri, fiecare numit după anul corespunzător pentru care au fost extrase date de pe site-ul Formula1. Astfel, avem informații din ultimele patru sezoane: 2021, 2022, 2023 și 2024.</w:t>
+      </w:r>
+    </w:p>
+    <w:p>
+      <w:pPr>
+        <w:rPr>
+          <w:lang w:eastAsia="en-US"/>
+        </w:rPr>
+      </w:pPr>
+      <w:r>
+        <w:rPr>
+          <w:lang w:eastAsia="en-US"/>
+        </w:rPr>
+        <w:drawing>
+          <wp:anchor distT="0" distB="0" distL="114300" distR="114300" simplePos="0" relativeHeight="251732992" behindDoc="0" locked="0" layoutInCell="1" allowOverlap="1" wp14:anchorId="3D38B5BF" wp14:editId="0ED86511">
+            <wp:simplePos x="0" y="0"/>
+            <wp:positionH relativeFrom="margin">
+              <wp:align>center</wp:align>
+            </wp:positionH>
+            <wp:positionV relativeFrom="paragraph">
+              <wp:posOffset>8890</wp:posOffset>
+            </wp:positionV>
+            <wp:extent cx="1447800" cy="1720850"/>
+            <wp:effectExtent l="0" t="0" r="0" b="0"/>
+            <wp:wrapSquare wrapText="bothSides"/>
+            <wp:docPr id="1345190805" name="Picture 1" descr="A blue screen with white text&#10;&#10;Description automatically generated"/>
+            <wp:cNvGraphicFramePr>
+              <a:graphicFrameLocks xmlns:a="http://schemas.openxmlformats.org/drawingml/2006/main" noChangeAspect="1"/>
+            </wp:cNvGraphicFramePr>
+            <a:graphic xmlns:a="http://schemas.openxmlformats.org/drawingml/2006/main">
+              <a:graphicData uri="http://schemas.openxmlformats.org/drawingml/2006/picture">
+                <pic:pic xmlns:pic="http://schemas.openxmlformats.org/drawingml/2006/picture">
+                  <pic:nvPicPr>
+                    <pic:cNvPr id="1345190805" name="Picture 1" descr="A blue screen with white text&#10;&#10;Description automatically generated"/>
+                    <pic:cNvPicPr/>
+                  </pic:nvPicPr>
+                  <pic:blipFill>
+                    <a:blip r:embed="rId39">
+                      <a:extLst>
+                        <a:ext uri="{28A0092B-C50C-407E-A947-70E740481C1C}">
+                          <a14:useLocalDpi xmlns:a14="http://schemas.microsoft.com/office/drawing/2010/main" val="0"/>
+                        </a:ext>
+                      </a:extLst>
+                    </a:blip>
+                    <a:stretch>
+                      <a:fillRect/>
+                    </a:stretch>
+                  </pic:blipFill>
+                  <pic:spPr>
+                    <a:xfrm>
+                      <a:off x="0" y="0"/>
+                      <a:ext cx="1447800" cy="1720850"/>
+                    </a:xfrm>
+                    <a:prstGeom prst="rect">
+                      <a:avLst/>
+                    </a:prstGeom>
+                  </pic:spPr>
+                </pic:pic>
+              </a:graphicData>
+            </a:graphic>
+            <wp14:sizeRelH relativeFrom="margin">
+              <wp14:pctWidth>0</wp14:pctWidth>
+            </wp14:sizeRelH>
+            <wp14:sizeRelV relativeFrom="margin">
+              <wp14:pctHeight>0</wp14:pctHeight>
+            </wp14:sizeRelV>
+          </wp:anchor>
+        </w:drawing>
+      </w:r>
+    </w:p>
+    <w:p>
+      <w:pPr>
+        <w:spacing w:line="259" w:lineRule="auto"/>
+        <w:jc w:val="left"/>
+      </w:pPr>
+    </w:p>
+    <w:p/>
+    <w:p/>
+    <w:p/>
+    <w:p>
+      <w:r>
+        <mc:AlternateContent>
+          <mc:Choice Requires="wps">
+            <w:drawing>
+              <wp:anchor distT="0" distB="0" distL="114300" distR="114300" simplePos="0" relativeHeight="251735040" behindDoc="1" locked="0" layoutInCell="1" allowOverlap="1" wp14:anchorId="11136451" wp14:editId="1E5B507D">
+                <wp:simplePos x="0" y="0"/>
+                <wp:positionH relativeFrom="margin">
+                  <wp:align>center</wp:align>
+                </wp:positionH>
+                <wp:positionV relativeFrom="paragraph">
+                  <wp:posOffset>60325</wp:posOffset>
+                </wp:positionV>
+                <wp:extent cx="2293620" cy="533400"/>
+                <wp:effectExtent l="0" t="0" r="11430" b="19050"/>
+                <wp:wrapTight wrapText="bothSides">
+                  <wp:wrapPolygon edited="0">
+                    <wp:start x="0" y="0"/>
+                    <wp:lineTo x="0" y="21600"/>
+                    <wp:lineTo x="21528" y="21600"/>
+                    <wp:lineTo x="21528" y="0"/>
+                    <wp:lineTo x="0" y="0"/>
+                  </wp:wrapPolygon>
+                </wp:wrapTight>
+                <wp:docPr id="1798352402" name="Text Box 1"/>
+                <wp:cNvGraphicFramePr/>
+                <a:graphic xmlns:a="http://schemas.openxmlformats.org/drawingml/2006/main">
+                  <a:graphicData uri="http://schemas.microsoft.com/office/word/2010/wordprocessingShape">
+                    <wps:wsp>
+                      <wps:cNvSpPr txBox="1"/>
+                      <wps:spPr>
+                        <a:xfrm>
+                          <a:off x="0" y="0"/>
+                          <a:ext cx="2293620" cy="533400"/>
+                        </a:xfrm>
+                        <a:prstGeom prst="rect">
+                          <a:avLst/>
+                        </a:prstGeom>
+                        <a:noFill/>
+                        <a:ln w="6350">
+                          <a:solidFill>
+                            <a:prstClr val="black"/>
+                          </a:solidFill>
+                        </a:ln>
+                      </wps:spPr>
+                      <wps:txbx>
+                        <w:txbxContent>
+                          <w:p>
+                            <w:pPr>
+                              <w:jc w:val="center"/>
+                            </w:pPr>
+                            <w:r>
+                              <w:t>Figura</w:t>
+                            </w:r>
+                            <w:r>
+                              <w:t xml:space="preserve"> 1</w:t>
+                            </w:r>
+                            <w:r>
+                              <w:t>9</w:t>
+                            </w:r>
+                            <w:r>
+                              <w:t xml:space="preserve"> </w:t>
+                            </w:r>
+                            <w:r>
+                              <w:t>–</w:t>
+                            </w:r>
+                            <w:r>
+                              <w:t>Structura nodului Circuits</w:t>
+                            </w:r>
+                          </w:p>
+                          <w:p>
+                            <w:pPr>
+                              <w:jc w:val="center"/>
+                            </w:pPr>
+                          </w:p>
+                        </w:txbxContent>
+                      </wps:txbx>
+                      <wps:bodyPr rot="0" spcFirstLastPara="0" vertOverflow="overflow" horzOverflow="overflow" vert="horz" wrap="square" lIns="91440" tIns="45720" rIns="91440" bIns="45720" numCol="1" spcCol="0" rtlCol="0" fromWordArt="0" anchor="t" anchorCtr="0" forceAA="0" compatLnSpc="1">
+                        <a:prstTxWarp prst="textNoShape">
+                          <a:avLst/>
+                        </a:prstTxWarp>
+                        <a:noAutofit/>
+                      </wps:bodyPr>
+                    </wps:wsp>
+                  </a:graphicData>
+                </a:graphic>
+                <wp14:sizeRelV relativeFrom="margin">
+                  <wp14:pctHeight>0</wp14:pctHeight>
+                </wp14:sizeRelV>
+              </wp:anchor>
+            </w:drawing>
+          </mc:Choice>
+          <mc:Fallback>
+            <w:pict>
+              <v:shape w14:anchorId="11136451" id="_x0000_s1045" type="#_x0000_t202" style="position:absolute;left:0;text-align:left;margin-left:0;margin-top:4.75pt;width:180.6pt;height:42pt;z-index:-251581440;visibility:visible;mso-wrap-style:square;mso-height-percent:0;mso-wrap-distance-left:9pt;mso-wrap-distance-top:0;mso-wrap-distance-right:9pt;mso-wrap-distance-bottom:0;mso-position-horizontal:center;mso-position-horizontal-relative:margin;mso-position-vertical:absolute;mso-position-vertical-relative:text;mso-height-percent:0;mso-height-relative:margin;v-text-anchor:top" o:gfxdata="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" filled="f" strokeweight=".5pt">
+                <v:textbox>
+                  <w:txbxContent>
+                    <w:p>
+                      <w:pPr>
+                        <w:jc w:val="center"/>
+                      </w:pPr>
+                      <w:r>
+                        <w:t>Figura</w:t>
+                      </w:r>
+                      <w:r>
+                        <w:t xml:space="preserve"> 1</w:t>
+                      </w:r>
+                      <w:r>
+                        <w:t>9</w:t>
+                      </w:r>
+                      <w:r>
+                        <w:t xml:space="preserve"> </w:t>
+                      </w:r>
+                      <w:r>
+                        <w:t>–</w:t>
+                      </w:r>
+                      <w:r>
+                        <w:t>Structura nodului Circuits</w:t>
+                      </w:r>
+                    </w:p>
+                    <w:p>
+                      <w:pPr>
+                        <w:jc w:val="center"/>
+                      </w:pPr>
+                    </w:p>
+                  </w:txbxContent>
+                </v:textbox>
+                <w10:wrap type="tight" anchorx="margin"/>
+              </v:shape>
+            </w:pict>
+          </mc:Fallback>
+        </mc:AlternateContent>
+      </w:r>
+    </w:p>
+    <w:p>
+      <w:pPr>
+        <w:spacing w:line="259" w:lineRule="auto"/>
+        <w:jc w:val="left"/>
+      </w:pPr>
+    </w:p>
+    <w:p>
+      <w:pPr>
+        <w:ind w:firstLine="720"/>
+      </w:pPr>
+      <w:r>
+        <w:drawing>
+          <wp:anchor distT="0" distB="0" distL="114300" distR="114300" simplePos="0" relativeHeight="251736064" behindDoc="1" locked="0" layoutInCell="1" allowOverlap="1" wp14:anchorId="56A976A7" wp14:editId="19DDF254">
+            <wp:simplePos x="0" y="0"/>
+            <wp:positionH relativeFrom="margin">
+              <wp:align>center</wp:align>
+            </wp:positionH>
+            <wp:positionV relativeFrom="paragraph">
+              <wp:posOffset>1167765</wp:posOffset>
+            </wp:positionV>
+            <wp:extent cx="1076325" cy="2844165"/>
+            <wp:effectExtent l="0" t="0" r="9525" b="0"/>
+            <wp:wrapTight wrapText="bothSides">
+              <wp:wrapPolygon edited="0">
+                <wp:start x="0" y="0"/>
+                <wp:lineTo x="0" y="21412"/>
+                <wp:lineTo x="21409" y="21412"/>
+                <wp:lineTo x="21409" y="0"/>
+                <wp:lineTo x="0" y="0"/>
+              </wp:wrapPolygon>
+            </wp:wrapTight>
+            <wp:docPr id="2067342012" name="Picture 1"/>
+            <wp:cNvGraphicFramePr>
+              <a:graphicFrameLocks xmlns:a="http://schemas.openxmlformats.org/drawingml/2006/main" noChangeAspect="1"/>
+            </wp:cNvGraphicFramePr>
+            <a:graphic xmlns:a="http://schemas.openxmlformats.org/drawingml/2006/main">
+              <a:graphicData uri="http://schemas.openxmlformats.org/drawingml/2006/picture">
+                <pic:pic xmlns:pic="http://schemas.openxmlformats.org/drawingml/2006/picture">
+                  <pic:nvPicPr>
+                    <pic:cNvPr id="2067342012" name=""/>
+                    <pic:cNvPicPr/>
+                  </pic:nvPicPr>
+                  <pic:blipFill>
+                    <a:blip r:embed="rId40">
+                      <a:extLst>
+                        <a:ext uri="{28A0092B-C50C-407E-A947-70E740481C1C}">
+                          <a14:useLocalDpi xmlns:a14="http://schemas.microsoft.com/office/drawing/2010/main" val="0"/>
+                        </a:ext>
+                      </a:extLst>
+                    </a:blip>
+                    <a:stretch>
+                      <a:fillRect/>
+                    </a:stretch>
+                  </pic:blipFill>
+                  <pic:spPr>
+                    <a:xfrm>
+                      <a:off x="0" y="0"/>
+                      <a:ext cx="1076325" cy="2844165"/>
+                    </a:xfrm>
+                    <a:prstGeom prst="rect">
+                      <a:avLst/>
+                    </a:prstGeom>
+                  </pic:spPr>
+                </pic:pic>
+              </a:graphicData>
+            </a:graphic>
+            <wp14:sizeRelH relativeFrom="margin">
+              <wp14:pctWidth>0</wp14:pctWidth>
+            </wp14:sizeRelH>
+            <wp14:sizeRelV relativeFrom="margin">
+              <wp14:pctHeight>0</wp14:pctHeight>
+            </wp14:sizeRelV>
+          </wp:anchor>
+        </w:drawing>
+      </w:r>
+      <w:r>
+        <w:t>În cadrul fiecărui dintre aceste patru noduri sunt incluse noduri individuale, fiecare denumit după circuit</w:t>
+      </w:r>
+      <w:r>
+        <w:t>ele</w:t>
+      </w:r>
+      <w:r>
+        <w:t xml:space="preserve"> pe care s-a desfășurat competiția în anul respectiv. Astfel, pentru fiecare an există o listă distinctă de circuite în baza de date. Această structură permite organizarea clară și accesibilă a informațiilor despre circuitele utilizate în fiecare sezon de Formula1.</w:t>
+      </w:r>
+    </w:p>
+    <w:p>
+      <w:pPr>
+        <w:ind w:firstLine="720"/>
+      </w:pPr>
+      <w:r>
+        <mc:AlternateContent>
+          <mc:Choice Requires="wps">
+            <w:drawing>
+              <wp:anchor distT="0" distB="0" distL="114300" distR="114300" simplePos="0" relativeHeight="251738112" behindDoc="1" locked="0" layoutInCell="1" allowOverlap="1" wp14:anchorId="06C7DE64" wp14:editId="57CF3FE0">
+                <wp:simplePos x="0" y="0"/>
+                <wp:positionH relativeFrom="margin">
+                  <wp:align>center</wp:align>
+                </wp:positionH>
+                <wp:positionV relativeFrom="paragraph">
+                  <wp:posOffset>2695575</wp:posOffset>
+                </wp:positionV>
+                <wp:extent cx="2293620" cy="533400"/>
+                <wp:effectExtent l="0" t="0" r="11430" b="19050"/>
+                <wp:wrapTight wrapText="bothSides">
+                  <wp:wrapPolygon edited="0">
+                    <wp:start x="0" y="0"/>
+                    <wp:lineTo x="0" y="21600"/>
+                    <wp:lineTo x="21528" y="21600"/>
+                    <wp:lineTo x="21528" y="0"/>
+                    <wp:lineTo x="0" y="0"/>
+                  </wp:wrapPolygon>
+                </wp:wrapTight>
+                <wp:docPr id="915509401" name="Text Box 1"/>
+                <wp:cNvGraphicFramePr/>
+                <a:graphic xmlns:a="http://schemas.openxmlformats.org/drawingml/2006/main">
+                  <a:graphicData uri="http://schemas.microsoft.com/office/word/2010/wordprocessingShape">
+                    <wps:wsp>
+                      <wps:cNvSpPr txBox="1"/>
+                      <wps:spPr>
+                        <a:xfrm>
+                          <a:off x="0" y="0"/>
+                          <a:ext cx="2293620" cy="533400"/>
+                        </a:xfrm>
+                        <a:prstGeom prst="rect">
+                          <a:avLst/>
+                        </a:prstGeom>
+                        <a:noFill/>
+                        <a:ln w="6350">
+                          <a:solidFill>
+                            <a:prstClr val="black"/>
+                          </a:solidFill>
+                        </a:ln>
+                      </wps:spPr>
+                      <wps:txbx>
+                        <w:txbxContent>
+                          <w:p>
+                            <w:pPr>
+                              <w:jc w:val="center"/>
+                            </w:pPr>
+                            <w:r>
+                              <w:t>Figura</w:t>
+                            </w:r>
+                            <w:r>
+                              <w:t xml:space="preserve"> </w:t>
+                            </w:r>
+                            <w:r>
+                              <w:t>20</w:t>
+                            </w:r>
+                            <w:r>
+                              <w:t xml:space="preserve"> </w:t>
+                            </w:r>
+                            <w:r>
+                              <w:t>–</w:t>
+                            </w:r>
+                            <w:r>
+                              <w:t xml:space="preserve">Structura nodului </w:t>
+                            </w:r>
+                            <w:r>
+                              <w:t>2024</w:t>
+                            </w:r>
+                          </w:p>
+                          <w:p>
+                            <w:pPr>
+                              <w:jc w:val="center"/>
+                            </w:pPr>
+                          </w:p>
+                        </w:txbxContent>
+                      </wps:txbx>
+                      <wps:bodyPr rot="0" spcFirstLastPara="0" vertOverflow="overflow" horzOverflow="overflow" vert="horz" wrap="square" lIns="91440" tIns="45720" rIns="91440" bIns="45720" numCol="1" spcCol="0" rtlCol="0" fromWordArt="0" anchor="t" anchorCtr="0" forceAA="0" compatLnSpc="1">
+                        <a:prstTxWarp prst="textNoShape">
+                          <a:avLst/>
+                        </a:prstTxWarp>
+                        <a:noAutofit/>
+                      </wps:bodyPr>
+                    </wps:wsp>
+                  </a:graphicData>
+                </a:graphic>
+                <wp14:sizeRelV relativeFrom="margin">
+                  <wp14:pctHeight>0</wp14:pctHeight>
+                </wp14:sizeRelV>
+              </wp:anchor>
+            </w:drawing>
+          </mc:Choice>
+          <mc:Fallback>
+            <w:pict>
+              <v:shape w14:anchorId="06C7DE64" id="_x0000_s1046" type="#_x0000_t202" style="position:absolute;left:0;text-align:left;margin-left:0;margin-top:212.25pt;width:180.6pt;height:42pt;z-index:-251578368;visibility:visible;mso-wrap-style:square;mso-height-percent:0;mso-wrap-distance-left:9pt;mso-wrap-distance-top:0;mso-wrap-distance-right:9pt;mso-wrap-distance-bottom:0;mso-position-horizontal:center;mso-position-horizontal-relative:margin;mso-position-vertical:absolute;mso-position-vertical-relative:text;mso-height-percent:0;mso-height-relative:margin;v-text-anchor:top" o:gfxdata="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" filled="f" strokeweight=".5pt">
+                <v:textbox>
+                  <w:txbxContent>
+                    <w:p>
+                      <w:pPr>
+                        <w:jc w:val="center"/>
+                      </w:pPr>
+                      <w:r>
+                        <w:t>Figura</w:t>
+                      </w:r>
+                      <w:r>
+                        <w:t xml:space="preserve"> </w:t>
+                      </w:r>
+                      <w:r>
+                        <w:t>20</w:t>
+                      </w:r>
+                      <w:r>
+                        <w:t xml:space="preserve"> </w:t>
+                      </w:r>
+                      <w:r>
+                        <w:t>–</w:t>
+                      </w:r>
+                      <w:r>
+                        <w:t xml:space="preserve">Structura nodului </w:t>
+                      </w:r>
+                      <w:r>
+                        <w:t>2024</w:t>
+                      </w:r>
+                    </w:p>
+                    <w:p>
+                      <w:pPr>
+                        <w:jc w:val="center"/>
+                      </w:pPr>
+                    </w:p>
+                  </w:txbxContent>
+                </v:textbox>
+                <w10:wrap type="tight" anchorx="margin"/>
+              </v:shape>
+            </w:pict>
+          </mc:Fallback>
+        </mc:AlternateContent>
+      </w:r>
+      <w:r>
+        <w:br w:type="page"/>
+      </w:r>
+      <w:r>
+        <w:lastRenderedPageBreak/>
+        <w:tab/>
+        <w:t>Informațiile referitoare la fiecare dintre cursele prezente în anul respectiv, sunt ad</w:t>
+      </w:r>
+      <w:r>
+        <w:t>ă</w:t>
+      </w:r>
+      <w:r>
+        <w:t>ugate de programul de extragere a datelor. Așadar sub fiecare nod, care reprezintă un circuit avem informații precum data la care are loc evenimetul,</w:t>
+      </w:r>
+      <w:r>
+        <w:t xml:space="preserve"> rezultatele calificărilor sau a cursei dacă este cazul,</w:t>
+      </w:r>
+      <w:r>
+        <w:t xml:space="preserve"> lungimea acestuia, numărul de tururi, dar totodată și faptul dacă întrecerea a avut loc sau dacă aceasta include și cursa de sprint. Pentru câmpurile care prezintă clasamentul cursei, există 3 posibilități în care acestea pot apărea. Pentru o cursă care a avut loc, în dreptul fiecărui loc, va apărea numărul de concurs al pilotului. Al doilea caz o reprezintă cursa care va urma, aceasta având de această dată completat numele de familie al pilotului, deoarece așa completează programul de prezicere, pentru o mai bună </w:t>
+      </w:r>
+      <w:r>
+        <w:t xml:space="preserve">deosebire </w:t>
+      </w:r>
+      <w:r>
+        <w:t>a celor 2 cazuri. Ultimul caz o reprezintă o cursă viitoare, caz în care câmpurile nu vor fi deloc completate.</w:t>
+      </w:r>
+      <w:r>
+        <w:t xml:space="preserve"> Această structură asigură o organizare clară și detaliată a informațiilor despre fiecare cursă și facilitează gestionarea și analiza lor în </w:t>
+      </w:r>
+      <w:r>
+        <w:drawing>
+          <wp:anchor distT="0" distB="0" distL="114300" distR="114300" simplePos="0" relativeHeight="251739136" behindDoc="0" locked="0" layoutInCell="1" allowOverlap="1" wp14:anchorId="472BFBE6" wp14:editId="7680D5CF">
+            <wp:simplePos x="0" y="0"/>
+            <wp:positionH relativeFrom="margin">
+              <wp:align>left</wp:align>
+            </wp:positionH>
+            <wp:positionV relativeFrom="paragraph">
+              <wp:posOffset>3390265</wp:posOffset>
+            </wp:positionV>
+            <wp:extent cx="1183640" cy="4244340"/>
+            <wp:effectExtent l="0" t="0" r="0" b="3810"/>
+            <wp:wrapSquare wrapText="bothSides"/>
+            <wp:docPr id="64761840" name="Picture 1" descr="A screenshot of a computer&#10;&#10;Description automatically generated"/>
+            <wp:cNvGraphicFramePr>
+              <a:graphicFrameLocks xmlns:a="http://schemas.openxmlformats.org/drawingml/2006/main" noChangeAspect="1"/>
+            </wp:cNvGraphicFramePr>
+            <a:graphic xmlns:a="http://schemas.openxmlformats.org/drawingml/2006/main">
+              <a:graphicData uri="http://schemas.openxmlformats.org/drawingml/2006/picture">
+                <pic:pic xmlns:pic="http://schemas.openxmlformats.org/drawingml/2006/picture">
+                  <pic:nvPicPr>
+                    <pic:cNvPr id="64761840" name="Picture 1" descr="A screenshot of a computer&#10;&#10;Description automatically generated"/>
+                    <pic:cNvPicPr/>
+                  </pic:nvPicPr>
+                  <pic:blipFill>
+                    <a:blip r:embed="rId41">
+                      <a:extLst>
+                        <a:ext uri="{28A0092B-C50C-407E-A947-70E740481C1C}">
+                          <a14:useLocalDpi xmlns:a14="http://schemas.microsoft.com/office/drawing/2010/main" val="0"/>
+                        </a:ext>
+                      </a:extLst>
+                    </a:blip>
+                    <a:stretch>
+                      <a:fillRect/>
+                    </a:stretch>
+                  </pic:blipFill>
+                  <pic:spPr>
+                    <a:xfrm>
+                      <a:off x="0" y="0"/>
+                      <a:ext cx="1183640" cy="4244340"/>
+                    </a:xfrm>
+                    <a:prstGeom prst="rect">
+                      <a:avLst/>
+                    </a:prstGeom>
+                  </pic:spPr>
+                </pic:pic>
+              </a:graphicData>
+            </a:graphic>
+            <wp14:sizeRelH relativeFrom="margin">
+              <wp14:pctWidth>0</wp14:pctWidth>
+            </wp14:sizeRelH>
+            <wp14:sizeRelV relativeFrom="margin">
+              <wp14:pctHeight>0</wp14:pctHeight>
+            </wp14:sizeRelV>
+          </wp:anchor>
+        </w:drawing>
+      </w:r>
+      <w:r>
+        <w:t>cadrul bazei de date.</w:t>
+      </w:r>
+      <w:r>
+        <w:t xml:space="preserve"> </w:t>
+      </w:r>
+    </w:p>
+    <w:p>
+      <w:pPr>
+        <w:ind w:firstLine="720"/>
+      </w:pPr>
+      <w:r>
+        <mc:AlternateContent>
+          <mc:Choice Requires="wps">
+            <w:drawing>
+              <wp:anchor distT="0" distB="0" distL="114300" distR="114300" simplePos="0" relativeHeight="251747328" behindDoc="1" locked="0" layoutInCell="1" allowOverlap="1" wp14:anchorId="35C0110B" wp14:editId="23DCFDD2">
+                <wp:simplePos x="0" y="0"/>
+                <wp:positionH relativeFrom="margin">
+                  <wp:posOffset>4153535</wp:posOffset>
+                </wp:positionH>
+                <wp:positionV relativeFrom="paragraph">
+                  <wp:posOffset>4152265</wp:posOffset>
+                </wp:positionV>
+                <wp:extent cx="2293620" cy="533400"/>
+                <wp:effectExtent l="0" t="0" r="11430" b="19050"/>
+                <wp:wrapTight wrapText="bothSides">
+                  <wp:wrapPolygon edited="0">
+                    <wp:start x="0" y="0"/>
+                    <wp:lineTo x="0" y="21600"/>
+                    <wp:lineTo x="21528" y="21600"/>
+                    <wp:lineTo x="21528" y="0"/>
+                    <wp:lineTo x="0" y="0"/>
+                  </wp:wrapPolygon>
+                </wp:wrapTight>
+                <wp:docPr id="572035185" name="Text Box 1"/>
+                <wp:cNvGraphicFramePr/>
+                <a:graphic xmlns:a="http://schemas.openxmlformats.org/drawingml/2006/main">
+                  <a:graphicData uri="http://schemas.microsoft.com/office/word/2010/wordprocessingShape">
+                    <wps:wsp>
+                      <wps:cNvSpPr txBox="1"/>
+                      <wps:spPr>
+                        <a:xfrm>
+                          <a:off x="0" y="0"/>
+                          <a:ext cx="2293620" cy="533400"/>
+                        </a:xfrm>
+                        <a:prstGeom prst="rect">
+                          <a:avLst/>
+                        </a:prstGeom>
+                        <a:noFill/>
+                        <a:ln w="6350">
+                          <a:solidFill>
+                            <a:prstClr val="black"/>
+                          </a:solidFill>
+                        </a:ln>
+                      </wps:spPr>
+                      <wps:txbx>
+                        <w:txbxContent>
+                          <w:p>
+                            <w:pPr>
+                              <w:jc w:val="center"/>
+                            </w:pPr>
+                            <w:r>
+                              <w:t>Figura</w:t>
+                            </w:r>
+                            <w:r>
+                              <w:t xml:space="preserve"> 2</w:t>
+                            </w:r>
+                            <w:r>
+                              <w:t>2</w:t>
+                            </w:r>
+                            <w:r>
+                              <w:t xml:space="preserve"> </w:t>
+                            </w:r>
+                            <w:r>
+                              <w:t>–</w:t>
+                            </w:r>
+                            <w:r>
+                              <w:t xml:space="preserve">Structura nodului pentru </w:t>
+                            </w:r>
+                            <w:r>
+                              <w:t>o cursă viitoare</w:t>
+                            </w:r>
+                          </w:p>
+                          <w:p>
+                            <w:pPr>
+                              <w:jc w:val="center"/>
+                            </w:pPr>
+                          </w:p>
+                        </w:txbxContent>
+                      </wps:txbx>
+                      <wps:bodyPr rot="0" spcFirstLastPara="0" vertOverflow="overflow" horzOverflow="overflow" vert="horz" wrap="square" lIns="91440" tIns="45720" rIns="91440" bIns="45720" numCol="1" spcCol="0" rtlCol="0" fromWordArt="0" anchor="t" anchorCtr="0" forceAA="0" compatLnSpc="1">
+                        <a:prstTxWarp prst="textNoShape">
+                          <a:avLst/>
+                        </a:prstTxWarp>
+                        <a:noAutofit/>
+                      </wps:bodyPr>
+                    </wps:wsp>
+                  </a:graphicData>
+                </a:graphic>
+                <wp14:sizeRelV relativeFrom="margin">
+                  <wp14:pctHeight>0</wp14:pctHeight>
+                </wp14:sizeRelV>
+              </wp:anchor>
+            </w:drawing>
+          </mc:Choice>
+          <mc:Fallback>
+            <w:pict>
+              <v:shape w14:anchorId="35C0110B" id="_x0000_s1047" type="#_x0000_t202" style="position:absolute;left:0;text-align:left;margin-left:327.05pt;margin-top:326.95pt;width:180.6pt;height:42pt;z-index:-251569152;visibility:visible;mso-wrap-style:square;mso-height-percent:0;mso-wrap-distance-left:9pt;mso-wrap-distance-top:0;mso-wrap-distance-right:9pt;mso-wrap-distance-bottom:0;mso-position-horizontal:absolute;mso-position-horizontal-relative:margin;mso-position-vertical:absolute;mso-position-vertical-relative:text;mso-height-percent:0;mso-height-relative:margin;v-text-anchor:top" o:gfxdata="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" filled="f" strokeweight=".5pt">
+                <v:textbox>
+                  <w:txbxContent>
+                    <w:p>
+                      <w:pPr>
+                        <w:jc w:val="center"/>
+                      </w:pPr>
+                      <w:r>
+                        <w:t>Figura</w:t>
+                      </w:r>
+                      <w:r>
+                        <w:t xml:space="preserve"> 2</w:t>
+                      </w:r>
+                      <w:r>
+                        <w:t>2</w:t>
+                      </w:r>
+                      <w:r>
+                        <w:t xml:space="preserve"> </w:t>
+                      </w:r>
+                      <w:r>
+                        <w:t>–</w:t>
+                      </w:r>
+                      <w:r>
+                        <w:t xml:space="preserve">Structura nodului pentru </w:t>
+                      </w:r>
+                      <w:r>
+                        <w:t>o cursă viitoare</w:t>
+                      </w:r>
+                    </w:p>
+                    <w:p>
+                      <w:pPr>
+                        <w:jc w:val="center"/>
+                      </w:pPr>
+                    </w:p>
+                  </w:txbxContent>
+                </v:textbox>
+                <w10:wrap type="tight" anchorx="margin"/>
+              </v:shape>
+            </w:pict>
+          </mc:Fallback>
+        </mc:AlternateContent>
+      </w:r>
+      <w:r>
+        <w:drawing>
+          <wp:anchor distT="0" distB="0" distL="114300" distR="114300" simplePos="0" relativeHeight="251745280" behindDoc="0" locked="0" layoutInCell="1" allowOverlap="1" wp14:anchorId="612F8442" wp14:editId="6A0AA0AF">
+            <wp:simplePos x="0" y="0"/>
+            <wp:positionH relativeFrom="margin">
+              <wp:align>right</wp:align>
+            </wp:positionH>
+            <wp:positionV relativeFrom="paragraph">
+              <wp:posOffset>5080</wp:posOffset>
+            </wp:positionV>
+            <wp:extent cx="1640205" cy="3655060"/>
+            <wp:effectExtent l="0" t="0" r="0" b="2540"/>
+            <wp:wrapSquare wrapText="bothSides"/>
+            <wp:docPr id="651499389" name="Picture 1" descr="A screenshot of a computer&#10;&#10;Description automatically generated"/>
+            <wp:cNvGraphicFramePr>
+              <a:graphicFrameLocks xmlns:a="http://schemas.openxmlformats.org/drawingml/2006/main" noChangeAspect="1"/>
+            </wp:cNvGraphicFramePr>
+            <a:graphic xmlns:a="http://schemas.openxmlformats.org/drawingml/2006/main">
+              <a:graphicData uri="http://schemas.openxmlformats.org/drawingml/2006/picture">
+                <pic:pic xmlns:pic="http://schemas.openxmlformats.org/drawingml/2006/picture">
+                  <pic:nvPicPr>
+                    <pic:cNvPr id="651499389" name="Picture 1" descr="A screenshot of a computer&#10;&#10;Description automatically generated"/>
+                    <pic:cNvPicPr/>
+                  </pic:nvPicPr>
+                  <pic:blipFill>
+                    <a:blip r:embed="rId42">
+                      <a:extLst>
+                        <a:ext uri="{28A0092B-C50C-407E-A947-70E740481C1C}">
+                          <a14:useLocalDpi xmlns:a14="http://schemas.microsoft.com/office/drawing/2010/main" val="0"/>
+                        </a:ext>
+                      </a:extLst>
+                    </a:blip>
+                    <a:stretch>
+                      <a:fillRect/>
+                    </a:stretch>
+                  </pic:blipFill>
+                  <pic:spPr>
+                    <a:xfrm>
+                      <a:off x="0" y="0"/>
+                      <a:ext cx="1640205" cy="3655060"/>
+                    </a:xfrm>
+                    <a:prstGeom prst="rect">
+                      <a:avLst/>
+                    </a:prstGeom>
+                  </pic:spPr>
+                </pic:pic>
+              </a:graphicData>
+            </a:graphic>
+            <wp14:sizeRelH relativeFrom="margin">
+              <wp14:pctWidth>0</wp14:pctWidth>
+            </wp14:sizeRelH>
+            <wp14:sizeRelV relativeFrom="margin">
+              <wp14:pctHeight>0</wp14:pctHeight>
+            </wp14:sizeRelV>
+          </wp:anchor>
+        </w:drawing>
+      </w:r>
+      <w:r>
+        <w:drawing>
+          <wp:anchor distT="0" distB="0" distL="114300" distR="114300" simplePos="0" relativeHeight="251742208" behindDoc="0" locked="0" layoutInCell="1" allowOverlap="1" wp14:anchorId="5036706E" wp14:editId="3B00C659">
+            <wp:simplePos x="0" y="0"/>
+            <wp:positionH relativeFrom="margin">
+              <wp:align>center</wp:align>
+            </wp:positionH>
+            <wp:positionV relativeFrom="paragraph">
+              <wp:posOffset>5080</wp:posOffset>
+            </wp:positionV>
+            <wp:extent cx="1752719" cy="3657600"/>
+            <wp:effectExtent l="0" t="0" r="0" b="0"/>
+            <wp:wrapSquare wrapText="bothSides"/>
+            <wp:docPr id="1361012589" name="Picture 1" descr="A screenshot of a computer&#10;&#10;Description automatically generated"/>
+            <wp:cNvGraphicFramePr>
+              <a:graphicFrameLocks xmlns:a="http://schemas.openxmlformats.org/drawingml/2006/main" noChangeAspect="1"/>
+            </wp:cNvGraphicFramePr>
+            <a:graphic xmlns:a="http://schemas.openxmlformats.org/drawingml/2006/main">
+              <a:graphicData uri="http://schemas.openxmlformats.org/drawingml/2006/picture">
+                <pic:pic xmlns:pic="http://schemas.openxmlformats.org/drawingml/2006/picture">
+                  <pic:nvPicPr>
+                    <pic:cNvPr id="1361012589" name="Picture 1" descr="A screenshot of a computer&#10;&#10;Description automatically generated"/>
+                    <pic:cNvPicPr/>
+                  </pic:nvPicPr>
+                  <pic:blipFill>
+                    <a:blip r:embed="rId43">
+                      <a:extLst>
+                        <a:ext uri="{28A0092B-C50C-407E-A947-70E740481C1C}">
+                          <a14:useLocalDpi xmlns:a14="http://schemas.microsoft.com/office/drawing/2010/main" val="0"/>
+                        </a:ext>
+                      </a:extLst>
+                    </a:blip>
+                    <a:stretch>
+                      <a:fillRect/>
+                    </a:stretch>
+                  </pic:blipFill>
+                  <pic:spPr>
+                    <a:xfrm>
+                      <a:off x="0" y="0"/>
+                      <a:ext cx="1752719" cy="3657600"/>
+                    </a:xfrm>
+                    <a:prstGeom prst="rect">
+                      <a:avLst/>
+                    </a:prstGeom>
+                  </pic:spPr>
+                </pic:pic>
+              </a:graphicData>
+            </a:graphic>
+            <wp14:sizeRelH relativeFrom="margin">
+              <wp14:pctWidth>0</wp14:pctWidth>
+            </wp14:sizeRelH>
+            <wp14:sizeRelV relativeFrom="margin">
+              <wp14:pctHeight>0</wp14:pctHeight>
+            </wp14:sizeRelV>
+          </wp:anchor>
+        </w:drawing>
+      </w:r>
+      <w:r>
+        <mc:AlternateContent>
+          <mc:Choice Requires="wps">
+            <w:drawing>
+              <wp:anchor distT="0" distB="0" distL="114300" distR="114300" simplePos="0" relativeHeight="251744256" behindDoc="1" locked="0" layoutInCell="1" allowOverlap="1" wp14:anchorId="7E975D27" wp14:editId="33B35A02">
+                <wp:simplePos x="0" y="0"/>
+                <wp:positionH relativeFrom="margin">
+                  <wp:align>center</wp:align>
+                </wp:positionH>
+                <wp:positionV relativeFrom="paragraph">
+                  <wp:posOffset>4152265</wp:posOffset>
+                </wp:positionV>
+                <wp:extent cx="2293620" cy="533400"/>
+                <wp:effectExtent l="0" t="0" r="11430" b="19050"/>
+                <wp:wrapTight wrapText="bothSides">
+                  <wp:wrapPolygon edited="0">
+                    <wp:start x="0" y="0"/>
+                    <wp:lineTo x="0" y="21600"/>
+                    <wp:lineTo x="21528" y="21600"/>
+                    <wp:lineTo x="21528" y="0"/>
+                    <wp:lineTo x="0" y="0"/>
+                  </wp:wrapPolygon>
+                </wp:wrapTight>
+                <wp:docPr id="2015052521" name="Text Box 1"/>
+                <wp:cNvGraphicFramePr/>
+                <a:graphic xmlns:a="http://schemas.openxmlformats.org/drawingml/2006/main">
+                  <a:graphicData uri="http://schemas.microsoft.com/office/word/2010/wordprocessingShape">
+                    <wps:wsp>
+                      <wps:cNvSpPr txBox="1"/>
+                      <wps:spPr>
+                        <a:xfrm>
+                          <a:off x="0" y="0"/>
+                          <a:ext cx="2293620" cy="533400"/>
+                        </a:xfrm>
+                        <a:prstGeom prst="rect">
+                          <a:avLst/>
+                        </a:prstGeom>
+                        <a:noFill/>
+                        <a:ln w="6350">
+                          <a:solidFill>
+                            <a:prstClr val="black"/>
+                          </a:solidFill>
+                        </a:ln>
+                      </wps:spPr>
+                      <wps:txbx>
+                        <w:txbxContent>
+                          <w:p>
+                            <w:pPr>
+                              <w:jc w:val="center"/>
+                            </w:pPr>
+                            <w:r>
+                              <w:t>Figura</w:t>
+                            </w:r>
+                            <w:r>
+                              <w:t xml:space="preserve"> 2</w:t>
+                            </w:r>
+                            <w:r>
+                              <w:t>1</w:t>
+                            </w:r>
+                            <w:r>
+                              <w:t xml:space="preserve"> </w:t>
+                            </w:r>
+                            <w:r>
+                              <w:t>–</w:t>
+                            </w:r>
+                            <w:r>
+                              <w:t xml:space="preserve">Structura nodului pentru </w:t>
+                            </w:r>
+                            <w:r>
+                              <w:t>următoarea cursă</w:t>
+                            </w:r>
+                          </w:p>
+                          <w:p>
+                            <w:pPr>
+                              <w:jc w:val="center"/>
+                            </w:pPr>
+                          </w:p>
+                        </w:txbxContent>
+                      </wps:txbx>
+                      <wps:bodyPr rot="0" spcFirstLastPara="0" vertOverflow="overflow" horzOverflow="overflow" vert="horz" wrap="square" lIns="91440" tIns="45720" rIns="91440" bIns="45720" numCol="1" spcCol="0" rtlCol="0" fromWordArt="0" anchor="t" anchorCtr="0" forceAA="0" compatLnSpc="1">
+                        <a:prstTxWarp prst="textNoShape">
+                          <a:avLst/>
+                        </a:prstTxWarp>
+                        <a:noAutofit/>
+                      </wps:bodyPr>
+                    </wps:wsp>
+                  </a:graphicData>
+                </a:graphic>
+                <wp14:sizeRelV relativeFrom="margin">
+                  <wp14:pctHeight>0</wp14:pctHeight>
+                </wp14:sizeRelV>
+              </wp:anchor>
+            </w:drawing>
+          </mc:Choice>
+          <mc:Fallback>
+            <w:pict>
+              <v:shape w14:anchorId="7E975D27" id="_x0000_s1048" type="#_x0000_t202" style="position:absolute;left:0;text-align:left;margin-left:0;margin-top:326.95pt;width:180.6pt;height:42pt;z-index:-251572224;visibility:visible;mso-wrap-style:square;mso-height-percent:0;mso-wrap-distance-left:9pt;mso-wrap-distance-top:0;mso-wrap-distance-right:9pt;mso-wrap-distance-bottom:0;mso-position-horizontal:center;mso-position-horizontal-relative:margin;mso-position-vertical:absolute;mso-position-vertical-relative:text;mso-height-percent:0;mso-height-relative:margin;v-text-anchor:top" o:gfxdata="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" filled="f" strokeweight=".5pt">
+                <v:textbox>
+                  <w:txbxContent>
+                    <w:p>
+                      <w:pPr>
+                        <w:jc w:val="center"/>
+                      </w:pPr>
+                      <w:r>
+                        <w:t>Figura</w:t>
+                      </w:r>
+                      <w:r>
+                        <w:t xml:space="preserve"> 2</w:t>
+                      </w:r>
+                      <w:r>
+                        <w:t>1</w:t>
+                      </w:r>
+                      <w:r>
+                        <w:t xml:space="preserve"> </w:t>
+                      </w:r>
+                      <w:r>
+                        <w:t>–</w:t>
+                      </w:r>
+                      <w:r>
+                        <w:t xml:space="preserve">Structura nodului pentru </w:t>
+                      </w:r>
+                      <w:r>
+                        <w:t>următoarea cursă</w:t>
+                      </w:r>
+                    </w:p>
+                    <w:p>
+                      <w:pPr>
+                        <w:jc w:val="center"/>
+                      </w:pPr>
+                    </w:p>
+                  </w:txbxContent>
+                </v:textbox>
+                <w10:wrap type="tight" anchorx="margin"/>
+              </v:shape>
+            </w:pict>
+          </mc:Fallback>
+        </mc:AlternateContent>
+      </w:r>
+      <w:r>
+        <mc:AlternateContent>
+          <mc:Choice Requires="wps">
+            <w:drawing>
+              <wp:anchor distT="0" distB="0" distL="114300" distR="114300" simplePos="0" relativeHeight="251741184" behindDoc="1" locked="0" layoutInCell="1" allowOverlap="1" wp14:anchorId="720D4098" wp14:editId="4DABB188">
+                <wp:simplePos x="0" y="0"/>
+                <wp:positionH relativeFrom="margin">
+                  <wp:posOffset>-560705</wp:posOffset>
+                </wp:positionH>
+                <wp:positionV relativeFrom="paragraph">
+                  <wp:posOffset>4408170</wp:posOffset>
+                </wp:positionV>
+                <wp:extent cx="2293620" cy="533400"/>
+                <wp:effectExtent l="0" t="0" r="11430" b="19050"/>
+                <wp:wrapTight wrapText="bothSides">
+                  <wp:wrapPolygon edited="0">
+                    <wp:start x="0" y="0"/>
+                    <wp:lineTo x="0" y="21600"/>
+                    <wp:lineTo x="21528" y="21600"/>
+                    <wp:lineTo x="21528" y="0"/>
+                    <wp:lineTo x="0" y="0"/>
+                  </wp:wrapPolygon>
+                </wp:wrapTight>
+                <wp:docPr id="1313656824" name="Text Box 1"/>
+                <wp:cNvGraphicFramePr/>
+                <a:graphic xmlns:a="http://schemas.openxmlformats.org/drawingml/2006/main">
+                  <a:graphicData uri="http://schemas.microsoft.com/office/word/2010/wordprocessingShape">
+                    <wps:wsp>
+                      <wps:cNvSpPr txBox="1"/>
+                      <wps:spPr>
+                        <a:xfrm>
+                          <a:off x="0" y="0"/>
+                          <a:ext cx="2293620" cy="533400"/>
+                        </a:xfrm>
+                        <a:prstGeom prst="rect">
+                          <a:avLst/>
+                        </a:prstGeom>
+                        <a:noFill/>
+                        <a:ln w="6350">
+                          <a:solidFill>
+                            <a:prstClr val="black"/>
+                          </a:solidFill>
+                        </a:ln>
+                      </wps:spPr>
+                      <wps:txbx>
+                        <w:txbxContent>
+                          <w:p>
+                            <w:pPr>
+                              <w:jc w:val="center"/>
+                            </w:pPr>
+                            <w:r>
+                              <w:t>Figura</w:t>
+                            </w:r>
+                            <w:r>
+                              <w:t xml:space="preserve"> 20 </w:t>
+                            </w:r>
+                            <w:r>
+                              <w:t>–</w:t>
+                            </w:r>
+                            <w:r>
+                              <w:t xml:space="preserve">Structura nodului </w:t>
+                            </w:r>
+                            <w:r>
+                              <w:t>pentru o cursă anterioară</w:t>
+                            </w:r>
+                          </w:p>
+                          <w:p>
+                            <w:pPr>
+                              <w:jc w:val="center"/>
+                            </w:pPr>
+                          </w:p>
+                        </w:txbxContent>
+                      </wps:txbx>
+                      <wps:bodyPr rot="0" spcFirstLastPara="0" vertOverflow="overflow" horzOverflow="overflow" vert="horz" wrap="square" lIns="91440" tIns="45720" rIns="91440" bIns="45720" numCol="1" spcCol="0" rtlCol="0" fromWordArt="0" anchor="t" anchorCtr="0" forceAA="0" compatLnSpc="1">
+                        <a:prstTxWarp prst="textNoShape">
+                          <a:avLst/>
+                        </a:prstTxWarp>
+                        <a:noAutofit/>
+                      </wps:bodyPr>
+                    </wps:wsp>
+                  </a:graphicData>
+                </a:graphic>
+                <wp14:sizeRelV relativeFrom="margin">
+                  <wp14:pctHeight>0</wp14:pctHeight>
+                </wp14:sizeRelV>
+              </wp:anchor>
+            </w:drawing>
+          </mc:Choice>
+          <mc:Fallback>
+            <w:pict>
+              <v:shape w14:anchorId="720D4098" id="_x0000_s1049" type="#_x0000_t202" style="position:absolute;left:0;text-align:left;margin-left:-44.15pt;margin-top:347.1pt;width:180.6pt;height:42pt;z-index:-251575296;visibility:visible;mso-wrap-style:square;mso-height-percent:0;mso-wrap-distance-left:9pt;mso-wrap-distance-top:0;mso-wrap-distance-right:9pt;mso-wrap-distance-bottom:0;mso-position-horizontal:absolute;mso-position-horizontal-relative:margin;mso-position-vertical:absolute;mso-position-vertical-relative:text;mso-height-percent:0;mso-height-relative:margin;v-text-anchor:top" o:gfxdata="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" filled="f" strokeweight=".5pt">
+                <v:textbox>
+                  <w:txbxContent>
+                    <w:p>
+                      <w:pPr>
+                        <w:jc w:val="center"/>
+                      </w:pPr>
+                      <w:r>
+                        <w:t>Figura</w:t>
+                      </w:r>
+                      <w:r>
+                        <w:t xml:space="preserve"> 20 </w:t>
+                      </w:r>
+                      <w:r>
+                        <w:t>–</w:t>
+                      </w:r>
+                      <w:r>
+                        <w:t xml:space="preserve">Structura nodului </w:t>
+                      </w:r>
+                      <w:r>
+                        <w:t>pentru o cursă anterioară</w:t>
+                      </w:r>
+                    </w:p>
+                    <w:p>
+                      <w:pPr>
+                        <w:jc w:val="center"/>
+                      </w:pPr>
+                    </w:p>
+                  </w:txbxContent>
+                </v:textbox>
+                <w10:wrap type="tight" anchorx="margin"/>
+              </v:shape>
+            </w:pict>
+          </mc:Fallback>
+        </mc:AlternateContent>
+      </w:r>
+      <w:r>
+        <w:br w:type="page"/>
+      </w:r>
+    </w:p>
+    <w:p>
+      <w:pPr>
+        <w:spacing w:line="259" w:lineRule="auto"/>
+        <w:jc w:val="left"/>
+        <w:rPr>
+          <w:rFonts w:eastAsiaTheme="majorEastAsia" w:cstheme="majorBidi"/>
+          <w:b/>
+          <w:color w:val="000000" w:themeColor="text1"/>
+          <w:sz w:val="36"/>
+          <w:szCs w:val="40"/>
+          <w:lang w:eastAsia="en-US"/>
+        </w:rPr>
+      </w:pPr>
+    </w:p>
+    <w:p>
+      <w:pPr>
+        <w:spacing w:line="259" w:lineRule="auto"/>
+        <w:jc w:val="left"/>
+        <w:rPr>
+          <w:rFonts w:eastAsiaTheme="majorEastAsia" w:cstheme="majorBidi"/>
+          <w:b/>
+          <w:color w:val="000000" w:themeColor="text1"/>
+          <w:sz w:val="36"/>
+          <w:szCs w:val="40"/>
+          <w:lang w:eastAsia="en-US"/>
+        </w:rPr>
+      </w:pPr>
+      <w:bookmarkStart w:id="23" w:name="_Toc167541605"/>
+      <w:r>
+        <w:br w:type="page"/>
+      </w:r>
+    </w:p>
+    <w:p>
+      <w:pPr>
         <w:pStyle w:val="Heading1"/>
       </w:pPr>
-      <w:bookmarkStart w:id="22" w:name="_Toc167462096"/>
       <w:r>
         <w:lastRenderedPageBreak/>
         <w:t>5.Bibliografie</w:t>
       </w:r>
-      <w:bookmarkEnd w:id="22"/>
+      <w:bookmarkEnd w:id="23"/>
     </w:p>
     <w:p>
       <w:r>
@@ -11058,7 +12874,7 @@
       <w:r>
         <w:t xml:space="preserve"> </w:t>
       </w:r>
-      <w:hyperlink r:id="rId41" w:history="1">
+      <w:hyperlink r:id="rId44" w:history="1">
         <w:r>
           <w:rPr>
             <w:rStyle w:val="Hyperlink"/>
@@ -11071,7 +12887,7 @@
       <w:r>
         <w:t xml:space="preserve">[2] </w:t>
       </w:r>
-      <w:hyperlink r:id="rId42" w:history="1">
+      <w:hyperlink r:id="rId45" w:history="1">
         <w:r>
           <w:rPr>
             <w:rStyle w:val="Hyperlink"/>
@@ -11084,7 +12900,7 @@
       <w:r>
         <w:t xml:space="preserve">[3] </w:t>
       </w:r>
-      <w:hyperlink r:id="rId43" w:history="1">
+      <w:hyperlink r:id="rId46" w:history="1">
         <w:r>
           <w:rPr>
             <w:rStyle w:val="Hyperlink"/>
@@ -11097,7 +12913,7 @@
       <w:r>
         <w:t xml:space="preserve">[4] </w:t>
       </w:r>
-      <w:hyperlink r:id="rId44" w:history="1">
+      <w:hyperlink r:id="rId47" w:history="1">
         <w:r>
           <w:rPr>
             <w:rStyle w:val="Hyperlink"/>
@@ -11110,7 +12926,7 @@
       <w:r>
         <w:t xml:space="preserve">[5] </w:t>
       </w:r>
-      <w:hyperlink r:id="rId45" w:history="1">
+      <w:hyperlink r:id="rId48" w:history="1">
         <w:r>
           <w:rPr>
             <w:rStyle w:val="Hyperlink"/>
@@ -11128,7 +12944,7 @@
       <w:r>
         <w:t xml:space="preserve">[6] </w:t>
       </w:r>
-      <w:hyperlink r:id="rId46" w:history="1">
+      <w:hyperlink r:id="rId49" w:history="1">
         <w:r>
           <w:rPr>
             <w:rStyle w:val="Hyperlink"/>
@@ -11147,7 +12963,7 @@
       </w:pPr>
     </w:p>
     <w:sectPr>
-      <w:footerReference w:type="default" r:id="rId47"/>
+      <w:footerReference w:type="default" r:id="rId50"/>
       <w:pgSz w:w="12240" w:h="15840"/>
       <w:pgMar w:top="1440" w:right="1440" w:bottom="1440" w:left="1440" w:header="720" w:footer="720" w:gutter="0"/>
       <w:cols w:space="720"/>
@@ -12969,6 +14785,119 @@
     </w:lvl>
   </w:abstractNum>
   <w:abstractNum w:abstractNumId="16" w15:restartNumberingAfterBreak="0">
+    <w:nsid w:val="5C2967B5"/>
+    <w:multiLevelType w:val="hybridMultilevel"/>
+    <w:tmpl w:val="910AA000"/>
+    <w:lvl w:ilvl="0" w:tplc="04090001">
+      <w:start w:val="1"/>
+      <w:numFmt w:val="bullet"/>
+      <w:lvlText w:val=""/>
+      <w:lvlJc w:val="left"/>
+      <w:pPr>
+        <w:ind w:left="2160" w:hanging="360"/>
+      </w:pPr>
+      <w:rPr>
+        <w:rFonts w:ascii="Symbol" w:hAnsi="Symbol" w:hint="default"/>
+      </w:rPr>
+    </w:lvl>
+    <w:lvl w:ilvl="1" w:tplc="04090003" w:tentative="1">
+      <w:start w:val="1"/>
+      <w:numFmt w:val="bullet"/>
+      <w:lvlText w:val="o"/>
+      <w:lvlJc w:val="left"/>
+      <w:pPr>
+        <w:ind w:left="2880" w:hanging="360"/>
+      </w:pPr>
+      <w:rPr>
+        <w:rFonts w:ascii="Courier New" w:hAnsi="Courier New" w:cs="Courier New" w:hint="default"/>
+      </w:rPr>
+    </w:lvl>
+    <w:lvl w:ilvl="2" w:tplc="04090005" w:tentative="1">
+      <w:start w:val="1"/>
+      <w:numFmt w:val="bullet"/>
+      <w:lvlText w:val=""/>
+      <w:lvlJc w:val="left"/>
+      <w:pPr>
+        <w:ind w:left="3600" w:hanging="360"/>
+      </w:pPr>
+      <w:rPr>
+        <w:rFonts w:ascii="Wingdings" w:hAnsi="Wingdings" w:hint="default"/>
+      </w:rPr>
+    </w:lvl>
+    <w:lvl w:ilvl="3" w:tplc="04090001" w:tentative="1">
+      <w:start w:val="1"/>
+      <w:numFmt w:val="bullet"/>
+      <w:lvlText w:val=""/>
+      <w:lvlJc w:val="left"/>
+      <w:pPr>
+        <w:ind w:left="4320" w:hanging="360"/>
+      </w:pPr>
+      <w:rPr>
+        <w:rFonts w:ascii="Symbol" w:hAnsi="Symbol" w:hint="default"/>
+      </w:rPr>
+    </w:lvl>
+    <w:lvl w:ilvl="4" w:tplc="04090003" w:tentative="1">
+      <w:start w:val="1"/>
+      <w:numFmt w:val="bullet"/>
+      <w:lvlText w:val="o"/>
+      <w:lvlJc w:val="left"/>
+      <w:pPr>
+        <w:ind w:left="5040" w:hanging="360"/>
+      </w:pPr>
+      <w:rPr>
+        <w:rFonts w:ascii="Courier New" w:hAnsi="Courier New" w:cs="Courier New" w:hint="default"/>
+      </w:rPr>
+    </w:lvl>
+    <w:lvl w:ilvl="5" w:tplc="04090005" w:tentative="1">
+      <w:start w:val="1"/>
+      <w:numFmt w:val="bullet"/>
+      <w:lvlText w:val=""/>
+      <w:lvlJc w:val="left"/>
+      <w:pPr>
+        <w:ind w:left="5760" w:hanging="360"/>
+      </w:pPr>
+      <w:rPr>
+        <w:rFonts w:ascii="Wingdings" w:hAnsi="Wingdings" w:hint="default"/>
+      </w:rPr>
+    </w:lvl>
+    <w:lvl w:ilvl="6" w:tplc="04090001" w:tentative="1">
+      <w:start w:val="1"/>
+      <w:numFmt w:val="bullet"/>
+      <w:lvlText w:val=""/>
+      <w:lvlJc w:val="left"/>
+      <w:pPr>
+        <w:ind w:left="6480" w:hanging="360"/>
+      </w:pPr>
+      <w:rPr>
+        <w:rFonts w:ascii="Symbol" w:hAnsi="Symbol" w:hint="default"/>
+      </w:rPr>
+    </w:lvl>
+    <w:lvl w:ilvl="7" w:tplc="04090003" w:tentative="1">
+      <w:start w:val="1"/>
+      <w:numFmt w:val="bullet"/>
+      <w:lvlText w:val="o"/>
+      <w:lvlJc w:val="left"/>
+      <w:pPr>
+        <w:ind w:left="7200" w:hanging="360"/>
+      </w:pPr>
+      <w:rPr>
+        <w:rFonts w:ascii="Courier New" w:hAnsi="Courier New" w:cs="Courier New" w:hint="default"/>
+      </w:rPr>
+    </w:lvl>
+    <w:lvl w:ilvl="8" w:tplc="04090005" w:tentative="1">
+      <w:start w:val="1"/>
+      <w:numFmt w:val="bullet"/>
+      <w:lvlText w:val=""/>
+      <w:lvlJc w:val="left"/>
+      <w:pPr>
+        <w:ind w:left="7920" w:hanging="360"/>
+      </w:pPr>
+      <w:rPr>
+        <w:rFonts w:ascii="Wingdings" w:hAnsi="Wingdings" w:hint="default"/>
+      </w:rPr>
+    </w:lvl>
+  </w:abstractNum>
+  <w:abstractNum w:abstractNumId="17" w15:restartNumberingAfterBreak="0">
     <w:nsid w:val="5F9F300A"/>
     <w:multiLevelType w:val="hybridMultilevel"/>
     <w:tmpl w:val="6ECAA11C"/>
@@ -13054,7 +14983,7 @@
       </w:pPr>
     </w:lvl>
   </w:abstractNum>
-  <w:abstractNum w:abstractNumId="17" w15:restartNumberingAfterBreak="0">
+  <w:abstractNum w:abstractNumId="18" w15:restartNumberingAfterBreak="0">
     <w:nsid w:val="5FD413E1"/>
     <w:multiLevelType w:val="hybridMultilevel"/>
     <w:tmpl w:val="84066CC0"/>
@@ -13167,7 +15096,7 @@
       </w:rPr>
     </w:lvl>
   </w:abstractNum>
-  <w:abstractNum w:abstractNumId="18" w15:restartNumberingAfterBreak="0">
+  <w:abstractNum w:abstractNumId="19" w15:restartNumberingAfterBreak="0">
     <w:nsid w:val="618C0EC5"/>
     <w:multiLevelType w:val="hybridMultilevel"/>
     <w:tmpl w:val="A986F152"/>
@@ -13280,7 +15209,7 @@
       </w:rPr>
     </w:lvl>
   </w:abstractNum>
-  <w:abstractNum w:abstractNumId="19" w15:restartNumberingAfterBreak="0">
+  <w:abstractNum w:abstractNumId="20" w15:restartNumberingAfterBreak="0">
     <w:nsid w:val="664F3FCC"/>
     <w:multiLevelType w:val="hybridMultilevel"/>
     <w:tmpl w:val="6582CCBE"/>
@@ -13366,7 +15295,7 @@
       </w:pPr>
     </w:lvl>
   </w:abstractNum>
-  <w:abstractNum w:abstractNumId="20" w15:restartNumberingAfterBreak="0">
+  <w:abstractNum w:abstractNumId="21" w15:restartNumberingAfterBreak="0">
     <w:nsid w:val="6E8543D8"/>
     <w:multiLevelType w:val="hybridMultilevel"/>
     <w:tmpl w:val="F45CF35E"/>
@@ -13479,7 +15408,7 @@
       </w:rPr>
     </w:lvl>
   </w:abstractNum>
-  <w:abstractNum w:abstractNumId="21" w15:restartNumberingAfterBreak="0">
+  <w:abstractNum w:abstractNumId="22" w15:restartNumberingAfterBreak="0">
     <w:nsid w:val="744B2A3C"/>
     <w:multiLevelType w:val="multilevel"/>
     <w:tmpl w:val="6AAE0FC4"/>
@@ -13571,7 +15500,7 @@
       </w:pPr>
     </w:lvl>
   </w:abstractNum>
-  <w:abstractNum w:abstractNumId="22" w15:restartNumberingAfterBreak="0">
+  <w:abstractNum w:abstractNumId="23" w15:restartNumberingAfterBreak="0">
     <w:nsid w:val="76C41B2E"/>
     <w:multiLevelType w:val="hybridMultilevel"/>
     <w:tmpl w:val="B2B0AC26"/>
@@ -13657,7 +15586,7 @@
       </w:pPr>
     </w:lvl>
   </w:abstractNum>
-  <w:abstractNum w:abstractNumId="23" w15:restartNumberingAfterBreak="0">
+  <w:abstractNum w:abstractNumId="24" w15:restartNumberingAfterBreak="0">
     <w:nsid w:val="77C46157"/>
     <w:multiLevelType w:val="multilevel"/>
     <w:tmpl w:val="25163C6A"/>
@@ -13775,6 +15704,209 @@
           <w:tab w:val="num" w:pos="6480"/>
         </w:tabs>
         <w:ind w:left="6480" w:hanging="360"/>
+      </w:pPr>
+    </w:lvl>
+  </w:abstractNum>
+  <w:abstractNum w:abstractNumId="25" w15:restartNumberingAfterBreak="0">
+    <w:nsid w:val="78617690"/>
+    <w:multiLevelType w:val="hybridMultilevel"/>
+    <w:tmpl w:val="AA0880AA"/>
+    <w:lvl w:ilvl="0" w:tplc="04090001">
+      <w:start w:val="1"/>
+      <w:numFmt w:val="bullet"/>
+      <w:lvlText w:val=""/>
+      <w:lvlJc w:val="left"/>
+      <w:pPr>
+        <w:ind w:left="720" w:hanging="360"/>
+      </w:pPr>
+      <w:rPr>
+        <w:rFonts w:ascii="Symbol" w:hAnsi="Symbol" w:hint="default"/>
+      </w:rPr>
+    </w:lvl>
+    <w:lvl w:ilvl="1" w:tplc="04090003" w:tentative="1">
+      <w:start w:val="1"/>
+      <w:numFmt w:val="bullet"/>
+      <w:lvlText w:val="o"/>
+      <w:lvlJc w:val="left"/>
+      <w:pPr>
+        <w:ind w:left="1440" w:hanging="360"/>
+      </w:pPr>
+      <w:rPr>
+        <w:rFonts w:ascii="Courier New" w:hAnsi="Courier New" w:cs="Courier New" w:hint="default"/>
+      </w:rPr>
+    </w:lvl>
+    <w:lvl w:ilvl="2" w:tplc="04090005" w:tentative="1">
+      <w:start w:val="1"/>
+      <w:numFmt w:val="bullet"/>
+      <w:lvlText w:val=""/>
+      <w:lvlJc w:val="left"/>
+      <w:pPr>
+        <w:ind w:left="2160" w:hanging="360"/>
+      </w:pPr>
+      <w:rPr>
+        <w:rFonts w:ascii="Wingdings" w:hAnsi="Wingdings" w:hint="default"/>
+      </w:rPr>
+    </w:lvl>
+    <w:lvl w:ilvl="3" w:tplc="04090001" w:tentative="1">
+      <w:start w:val="1"/>
+      <w:numFmt w:val="bullet"/>
+      <w:lvlText w:val=""/>
+      <w:lvlJc w:val="left"/>
+      <w:pPr>
+        <w:ind w:left="2880" w:hanging="360"/>
+      </w:pPr>
+      <w:rPr>
+        <w:rFonts w:ascii="Symbol" w:hAnsi="Symbol" w:hint="default"/>
+      </w:rPr>
+    </w:lvl>
+    <w:lvl w:ilvl="4" w:tplc="04090003" w:tentative="1">
+      <w:start w:val="1"/>
+      <w:numFmt w:val="bullet"/>
+      <w:lvlText w:val="o"/>
+      <w:lvlJc w:val="left"/>
+      <w:pPr>
+        <w:ind w:left="3600" w:hanging="360"/>
+      </w:pPr>
+      <w:rPr>
+        <w:rFonts w:ascii="Courier New" w:hAnsi="Courier New" w:cs="Courier New" w:hint="default"/>
+      </w:rPr>
+    </w:lvl>
+    <w:lvl w:ilvl="5" w:tplc="04090005" w:tentative="1">
+      <w:start w:val="1"/>
+      <w:numFmt w:val="bullet"/>
+      <w:lvlText w:val=""/>
+      <w:lvlJc w:val="left"/>
+      <w:pPr>
+        <w:ind w:left="4320" w:hanging="360"/>
+      </w:pPr>
+      <w:rPr>
+        <w:rFonts w:ascii="Wingdings" w:hAnsi="Wingdings" w:hint="default"/>
+      </w:rPr>
+    </w:lvl>
+    <w:lvl w:ilvl="6" w:tplc="04090001" w:tentative="1">
+      <w:start w:val="1"/>
+      <w:numFmt w:val="bullet"/>
+      <w:lvlText w:val=""/>
+      <w:lvlJc w:val="left"/>
+      <w:pPr>
+        <w:ind w:left="5040" w:hanging="360"/>
+      </w:pPr>
+      <w:rPr>
+        <w:rFonts w:ascii="Symbol" w:hAnsi="Symbol" w:hint="default"/>
+      </w:rPr>
+    </w:lvl>
+    <w:lvl w:ilvl="7" w:tplc="04090003" w:tentative="1">
+      <w:start w:val="1"/>
+      <w:numFmt w:val="bullet"/>
+      <w:lvlText w:val="o"/>
+      <w:lvlJc w:val="left"/>
+      <w:pPr>
+        <w:ind w:left="5760" w:hanging="360"/>
+      </w:pPr>
+      <w:rPr>
+        <w:rFonts w:ascii="Courier New" w:hAnsi="Courier New" w:cs="Courier New" w:hint="default"/>
+      </w:rPr>
+    </w:lvl>
+    <w:lvl w:ilvl="8" w:tplc="04090005" w:tentative="1">
+      <w:start w:val="1"/>
+      <w:numFmt w:val="bullet"/>
+      <w:lvlText w:val=""/>
+      <w:lvlJc w:val="left"/>
+      <w:pPr>
+        <w:ind w:left="6480" w:hanging="360"/>
+      </w:pPr>
+      <w:rPr>
+        <w:rFonts w:ascii="Wingdings" w:hAnsi="Wingdings" w:hint="default"/>
+      </w:rPr>
+    </w:lvl>
+  </w:abstractNum>
+  <w:abstractNum w:abstractNumId="26" w15:restartNumberingAfterBreak="0">
+    <w:nsid w:val="7CE82771"/>
+    <w:multiLevelType w:val="hybridMultilevel"/>
+    <w:tmpl w:val="9B6608AE"/>
+    <w:lvl w:ilvl="0" w:tplc="5922DFC2">
+      <w:start w:val="1"/>
+      <w:numFmt w:val="decimal"/>
+      <w:lvlText w:val="%1."/>
+      <w:lvlJc w:val="left"/>
+      <w:pPr>
+        <w:ind w:left="720" w:hanging="360"/>
+      </w:pPr>
+      <w:rPr>
+        <w:b/>
+        <w:bCs/>
+      </w:rPr>
+    </w:lvl>
+    <w:lvl w:ilvl="1" w:tplc="04090019" w:tentative="1">
+      <w:start w:val="1"/>
+      <w:numFmt w:val="lowerLetter"/>
+      <w:lvlText w:val="%2."/>
+      <w:lvlJc w:val="left"/>
+      <w:pPr>
+        <w:ind w:left="1440" w:hanging="360"/>
+      </w:pPr>
+    </w:lvl>
+    <w:lvl w:ilvl="2" w:tplc="0409001B" w:tentative="1">
+      <w:start w:val="1"/>
+      <w:numFmt w:val="lowerRoman"/>
+      <w:lvlText w:val="%3."/>
+      <w:lvlJc w:val="right"/>
+      <w:pPr>
+        <w:ind w:left="2160" w:hanging="180"/>
+      </w:pPr>
+    </w:lvl>
+    <w:lvl w:ilvl="3" w:tplc="0409000F" w:tentative="1">
+      <w:start w:val="1"/>
+      <w:numFmt w:val="decimal"/>
+      <w:lvlText w:val="%4."/>
+      <w:lvlJc w:val="left"/>
+      <w:pPr>
+        <w:ind w:left="2880" w:hanging="360"/>
+      </w:pPr>
+    </w:lvl>
+    <w:lvl w:ilvl="4" w:tplc="04090019" w:tentative="1">
+      <w:start w:val="1"/>
+      <w:numFmt w:val="lowerLetter"/>
+      <w:lvlText w:val="%5."/>
+      <w:lvlJc w:val="left"/>
+      <w:pPr>
+        <w:ind w:left="3600" w:hanging="360"/>
+      </w:pPr>
+    </w:lvl>
+    <w:lvl w:ilvl="5" w:tplc="0409001B" w:tentative="1">
+      <w:start w:val="1"/>
+      <w:numFmt w:val="lowerRoman"/>
+      <w:lvlText w:val="%6."/>
+      <w:lvlJc w:val="right"/>
+      <w:pPr>
+        <w:ind w:left="4320" w:hanging="180"/>
+      </w:pPr>
+    </w:lvl>
+    <w:lvl w:ilvl="6" w:tplc="0409000F" w:tentative="1">
+      <w:start w:val="1"/>
+      <w:numFmt w:val="decimal"/>
+      <w:lvlText w:val="%7."/>
+      <w:lvlJc w:val="left"/>
+      <w:pPr>
+        <w:ind w:left="5040" w:hanging="360"/>
+      </w:pPr>
+    </w:lvl>
+    <w:lvl w:ilvl="7" w:tplc="04090019" w:tentative="1">
+      <w:start w:val="1"/>
+      <w:numFmt w:val="lowerLetter"/>
+      <w:lvlText w:val="%8."/>
+      <w:lvlJc w:val="left"/>
+      <w:pPr>
+        <w:ind w:left="5760" w:hanging="360"/>
+      </w:pPr>
+    </w:lvl>
+    <w:lvl w:ilvl="8" w:tplc="0409001B" w:tentative="1">
+      <w:start w:val="1"/>
+      <w:numFmt w:val="lowerRoman"/>
+      <w:lvlText w:val="%9."/>
+      <w:lvlJc w:val="right"/>
+      <w:pPr>
+        <w:ind w:left="6480" w:hanging="180"/>
       </w:pPr>
     </w:lvl>
   </w:abstractNum>
@@ -13788,7 +15920,7 @@
     <w:abstractNumId w:val="0"/>
   </w:num>
   <w:num w:numId="4" w16cid:durableId="1761640185">
-    <w:abstractNumId w:val="20"/>
+    <w:abstractNumId w:val="21"/>
   </w:num>
   <w:num w:numId="5" w16cid:durableId="256716239">
     <w:abstractNumId w:val="7"/>
@@ -13809,7 +15941,7 @@
     <w:abstractNumId w:val="11"/>
   </w:num>
   <w:num w:numId="11" w16cid:durableId="1071611744">
-    <w:abstractNumId w:val="17"/>
+    <w:abstractNumId w:val="18"/>
   </w:num>
   <w:num w:numId="12" w16cid:durableId="437795040">
     <w:abstractNumId w:val="8"/>
@@ -13818,10 +15950,10 @@
     <w:abstractNumId w:val="3"/>
   </w:num>
   <w:num w:numId="14" w16cid:durableId="893659257">
-    <w:abstractNumId w:val="21"/>
+    <w:abstractNumId w:val="22"/>
   </w:num>
   <w:num w:numId="15" w16cid:durableId="823857632">
-    <w:abstractNumId w:val="22"/>
+    <w:abstractNumId w:val="23"/>
   </w:num>
   <w:num w:numId="16" w16cid:durableId="1174491488">
     <w:abstractNumId w:val="5"/>
@@ -13833,22 +15965,31 @@
     <w:abstractNumId w:val="13"/>
   </w:num>
   <w:num w:numId="19" w16cid:durableId="1013990393">
-    <w:abstractNumId w:val="18"/>
+    <w:abstractNumId w:val="19"/>
   </w:num>
   <w:num w:numId="20" w16cid:durableId="498737921">
-    <w:abstractNumId w:val="23"/>
+    <w:abstractNumId w:val="24"/>
   </w:num>
   <w:num w:numId="21" w16cid:durableId="117378844">
-    <w:abstractNumId w:val="19"/>
+    <w:abstractNumId w:val="20"/>
   </w:num>
   <w:num w:numId="22" w16cid:durableId="715667328">
-    <w:abstractNumId w:val="16"/>
+    <w:abstractNumId w:val="17"/>
   </w:num>
   <w:num w:numId="23" w16cid:durableId="1598172818">
     <w:abstractNumId w:val="15"/>
   </w:num>
   <w:num w:numId="24" w16cid:durableId="123887146">
     <w:abstractNumId w:val="14"/>
+  </w:num>
+  <w:num w:numId="25" w16cid:durableId="361564353">
+    <w:abstractNumId w:val="25"/>
+  </w:num>
+  <w:num w:numId="26" w16cid:durableId="848521979">
+    <w:abstractNumId w:val="16"/>
+  </w:num>
+  <w:num w:numId="27" w16cid:durableId="680470423">
+    <w:abstractNumId w:val="26"/>
   </w:num>
 </w:numbering>
 </file>
@@ -14251,13 +16392,13 @@
   <w:style w:type="paragraph" w:default="1" w:styleId="Normal">
     <w:name w:val="Normal"/>
     <w:qFormat/>
-    <w:rsid w:val="009763AB"/>
+    <w:rsid w:val="00220CFB"/>
     <w:pPr>
       <w:spacing w:line="360" w:lineRule="auto"/>
       <w:jc w:val="both"/>
     </w:pPr>
     <w:rPr>
-      <w:rFonts w:ascii="Times New Roman" w:eastAsia="Times New Roman" w:hAnsi="Times New Roman" w:cs="Times New Roman"/>
+      <w:rFonts w:ascii="Arial" w:eastAsia="Times New Roman" w:hAnsi="Arial" w:cs="Times New Roman"/>
       <w:noProof/>
       <w:sz w:val="24"/>
       <w:szCs w:val="24"/>
@@ -14340,7 +16481,6 @@
     <w:next w:val="Normal"/>
     <w:link w:val="Heading4Char"/>
     <w:uiPriority w:val="9"/>
-    <w:semiHidden/>
     <w:unhideWhenUsed/>
     <w:qFormat/>
     <w:rsid w:val="00677D88"/>
@@ -14545,7 +16685,6 @@
     <w:basedOn w:val="DefaultParagraphFont"/>
     <w:link w:val="Heading4"/>
     <w:uiPriority w:val="9"/>
-    <w:semiHidden/>
     <w:rsid w:val="00677D88"/>
     <w:rPr>
       <w:rFonts w:eastAsiaTheme="majorEastAsia" w:cstheme="majorBidi"/>
@@ -14929,8 +17068,11 @@
     <w:autoRedefine/>
     <w:uiPriority w:val="39"/>
     <w:unhideWhenUsed/>
-    <w:rsid w:val="005022C1"/>
+    <w:rsid w:val="00F73573"/>
     <w:pPr>
+      <w:tabs>
+        <w:tab w:val="right" w:leader="dot" w:pos="9350"/>
+      </w:tabs>
       <w:spacing w:after="100"/>
     </w:pPr>
   </w:style>

--- a/Documentatie.docx
+++ b/Documentatie.docx
@@ -544,7 +544,7 @@
           <w:r>
             <w:fldChar w:fldCharType="separate"/>
           </w:r>
-          <w:hyperlink w:anchor="_Toc167541584" w:history="1">
+          <w:hyperlink w:anchor="_Toc167548168" w:history="1">
             <w:r>
               <w:rPr>
                 <w:rStyle w:val="Hyperlink"/>
@@ -567,7 +567,7 @@
               <w:rPr>
                 <w:webHidden/>
               </w:rPr>
-              <w:instrText xml:space="preserve"> PAGEREF _Toc167541584 \h </w:instrText>
+              <w:instrText xml:space="preserve"> PAGEREF _Toc167548168 \h </w:instrText>
             </w:r>
             <w:r>
               <w:rPr>
@@ -607,7 +607,7 @@
               <w14:ligatures w14:val="standardContextual"/>
             </w:rPr>
           </w:pPr>
-          <w:hyperlink w:anchor="_Toc167541585" w:history="1">
+          <w:hyperlink w:anchor="_Toc167548169" w:history="1">
             <w:r>
               <w:rPr>
                 <w:rStyle w:val="Hyperlink"/>
@@ -630,7 +630,7 @@
               <w:rPr>
                 <w:webHidden/>
               </w:rPr>
-              <w:instrText xml:space="preserve"> PAGEREF _Toc167541585 \h </w:instrText>
+              <w:instrText xml:space="preserve"> PAGEREF _Toc167548169 \h </w:instrText>
             </w:r>
             <w:r>
               <w:rPr>
@@ -670,7 +670,7 @@
               <w14:ligatures w14:val="standardContextual"/>
             </w:rPr>
           </w:pPr>
-          <w:hyperlink w:anchor="_Toc167541586" w:history="1">
+          <w:hyperlink w:anchor="_Toc167548170" w:history="1">
             <w:r>
               <w:rPr>
                 <w:rStyle w:val="Hyperlink"/>
@@ -693,7 +693,7 @@
               <w:rPr>
                 <w:webHidden/>
               </w:rPr>
-              <w:instrText xml:space="preserve"> PAGEREF _Toc167541586 \h </w:instrText>
+              <w:instrText xml:space="preserve"> PAGEREF _Toc167548170 \h </w:instrText>
             </w:r>
             <w:r>
               <w:rPr>
@@ -730,7 +730,7 @@
               <w14:ligatures w14:val="standardContextual"/>
             </w:rPr>
           </w:pPr>
-          <w:hyperlink w:anchor="_Toc167541587" w:history="1">
+          <w:hyperlink w:anchor="_Toc167548171" w:history="1">
             <w:r>
               <w:rPr>
                 <w:rStyle w:val="Hyperlink"/>
@@ -753,7 +753,7 @@
               <w:rPr>
                 <w:webHidden/>
               </w:rPr>
-              <w:instrText xml:space="preserve"> PAGEREF _Toc167541587 \h </w:instrText>
+              <w:instrText xml:space="preserve"> PAGEREF _Toc167548171 \h </w:instrText>
             </w:r>
             <w:r>
               <w:rPr>
@@ -790,7 +790,7 @@
               <w14:ligatures w14:val="standardContextual"/>
             </w:rPr>
           </w:pPr>
-          <w:hyperlink w:anchor="_Toc167541588" w:history="1">
+          <w:hyperlink w:anchor="_Toc167548172" w:history="1">
             <w:r>
               <w:rPr>
                 <w:rStyle w:val="Hyperlink"/>
@@ -813,7 +813,7 @@
               <w:rPr>
                 <w:webHidden/>
               </w:rPr>
-              <w:instrText xml:space="preserve"> PAGEREF _Toc167541588 \h </w:instrText>
+              <w:instrText xml:space="preserve"> PAGEREF _Toc167548172 \h </w:instrText>
             </w:r>
             <w:r>
               <w:rPr>
@@ -853,7 +853,7 @@
               <w14:ligatures w14:val="standardContextual"/>
             </w:rPr>
           </w:pPr>
-          <w:hyperlink w:anchor="_Toc167541589" w:history="1">
+          <w:hyperlink w:anchor="_Toc167548173" w:history="1">
             <w:r>
               <w:rPr>
                 <w:rStyle w:val="Hyperlink"/>
@@ -876,7 +876,7 @@
               <w:rPr>
                 <w:webHidden/>
               </w:rPr>
-              <w:instrText xml:space="preserve"> PAGEREF _Toc167541589 \h </w:instrText>
+              <w:instrText xml:space="preserve"> PAGEREF _Toc167548173 \h </w:instrText>
             </w:r>
             <w:r>
               <w:rPr>
@@ -916,7 +916,7 @@
               <w14:ligatures w14:val="standardContextual"/>
             </w:rPr>
           </w:pPr>
-          <w:hyperlink w:anchor="_Toc167541590" w:history="1">
+          <w:hyperlink w:anchor="_Toc167548174" w:history="1">
             <w:r>
               <w:rPr>
                 <w:rStyle w:val="Hyperlink"/>
@@ -939,7 +939,7 @@
               <w:rPr>
                 <w:webHidden/>
               </w:rPr>
-              <w:instrText xml:space="preserve"> PAGEREF _Toc167541590 \h </w:instrText>
+              <w:instrText xml:space="preserve"> PAGEREF _Toc167548174 \h </w:instrText>
             </w:r>
             <w:r>
               <w:rPr>
@@ -976,7 +976,7 @@
               <w14:ligatures w14:val="standardContextual"/>
             </w:rPr>
           </w:pPr>
-          <w:hyperlink w:anchor="_Toc167541591" w:history="1">
+          <w:hyperlink w:anchor="_Toc167548175" w:history="1">
             <w:r>
               <w:rPr>
                 <w:rStyle w:val="Hyperlink"/>
@@ -999,7 +999,7 @@
               <w:rPr>
                 <w:webHidden/>
               </w:rPr>
-              <w:instrText xml:space="preserve"> PAGEREF _Toc167541591 \h </w:instrText>
+              <w:instrText xml:space="preserve"> PAGEREF _Toc167548175 \h </w:instrText>
             </w:r>
             <w:r>
               <w:rPr>
@@ -1039,7 +1039,7 @@
               <w14:ligatures w14:val="standardContextual"/>
             </w:rPr>
           </w:pPr>
-          <w:hyperlink w:anchor="_Toc167541592" w:history="1">
+          <w:hyperlink w:anchor="_Toc167548176" w:history="1">
             <w:r>
               <w:rPr>
                 <w:rStyle w:val="Hyperlink"/>
@@ -1062,7 +1062,7 @@
               <w:rPr>
                 <w:webHidden/>
               </w:rPr>
-              <w:instrText xml:space="preserve"> PAGEREF _Toc167541592 \h </w:instrText>
+              <w:instrText xml:space="preserve"> PAGEREF _Toc167548176 \h </w:instrText>
             </w:r>
             <w:r>
               <w:rPr>
@@ -1102,7 +1102,7 @@
               <w14:ligatures w14:val="standardContextual"/>
             </w:rPr>
           </w:pPr>
-          <w:hyperlink w:anchor="_Toc167541593" w:history="1">
+          <w:hyperlink w:anchor="_Toc167548177" w:history="1">
             <w:r>
               <w:rPr>
                 <w:rStyle w:val="Hyperlink"/>
@@ -1126,7 +1126,7 @@
               <w:rPr>
                 <w:webHidden/>
               </w:rPr>
-              <w:instrText xml:space="preserve"> PAGEREF _Toc167541593 \h </w:instrText>
+              <w:instrText xml:space="preserve"> PAGEREF _Toc167548177 \h </w:instrText>
             </w:r>
             <w:r>
               <w:rPr>
@@ -1166,7 +1166,7 @@
               <w14:ligatures w14:val="standardContextual"/>
             </w:rPr>
           </w:pPr>
-          <w:hyperlink w:anchor="_Toc167541594" w:history="1">
+          <w:hyperlink w:anchor="_Toc167548178" w:history="1">
             <w:r>
               <w:rPr>
                 <w:rStyle w:val="Hyperlink"/>
@@ -1189,7 +1189,7 @@
               <w:rPr>
                 <w:webHidden/>
               </w:rPr>
-              <w:instrText xml:space="preserve"> PAGEREF _Toc167541594 \h </w:instrText>
+              <w:instrText xml:space="preserve"> PAGEREF _Toc167548178 \h </w:instrText>
             </w:r>
             <w:r>
               <w:rPr>
@@ -1229,7 +1229,7 @@
               <w14:ligatures w14:val="standardContextual"/>
             </w:rPr>
           </w:pPr>
-          <w:hyperlink w:anchor="_Toc167541595" w:history="1">
+          <w:hyperlink w:anchor="_Toc167548179" w:history="1">
             <w:r>
               <w:rPr>
                 <w:rStyle w:val="Hyperlink"/>
@@ -1252,7 +1252,7 @@
               <w:rPr>
                 <w:webHidden/>
               </w:rPr>
-              <w:instrText xml:space="preserve"> PAGEREF _Toc167541595 \h </w:instrText>
+              <w:instrText xml:space="preserve"> PAGEREF _Toc167548179 \h </w:instrText>
             </w:r>
             <w:r>
               <w:rPr>
@@ -1292,7 +1292,7 @@
               <w14:ligatures w14:val="standardContextual"/>
             </w:rPr>
           </w:pPr>
-          <w:hyperlink w:anchor="_Toc167541596" w:history="1">
+          <w:hyperlink w:anchor="_Toc167548180" w:history="1">
             <w:r>
               <w:rPr>
                 <w:rStyle w:val="Hyperlink"/>
@@ -1315,7 +1315,7 @@
               <w:rPr>
                 <w:webHidden/>
               </w:rPr>
-              <w:instrText xml:space="preserve"> PAGEREF _Toc167541596 \h </w:instrText>
+              <w:instrText xml:space="preserve"> PAGEREF _Toc167548180 \h </w:instrText>
             </w:r>
             <w:r>
               <w:rPr>
@@ -1355,7 +1355,7 @@
               <w14:ligatures w14:val="standardContextual"/>
             </w:rPr>
           </w:pPr>
-          <w:hyperlink w:anchor="_Toc167541597" w:history="1">
+          <w:hyperlink w:anchor="_Toc167548181" w:history="1">
             <w:r>
               <w:rPr>
                 <w:rStyle w:val="Hyperlink"/>
@@ -1379,7 +1379,7 @@
               <w:rPr>
                 <w:webHidden/>
               </w:rPr>
-              <w:instrText xml:space="preserve"> PAGEREF _Toc167541597 \h </w:instrText>
+              <w:instrText xml:space="preserve"> PAGEREF _Toc167548181 \h </w:instrText>
             </w:r>
             <w:r>
               <w:rPr>
@@ -1419,7 +1419,7 @@
               <w14:ligatures w14:val="standardContextual"/>
             </w:rPr>
           </w:pPr>
-          <w:hyperlink w:anchor="_Toc167541598" w:history="1">
+          <w:hyperlink w:anchor="_Toc167548182" w:history="1">
             <w:r>
               <w:rPr>
                 <w:rStyle w:val="Hyperlink"/>
@@ -1443,7 +1443,7 @@
               <w:rPr>
                 <w:webHidden/>
               </w:rPr>
-              <w:instrText xml:space="preserve"> PAGEREF _Toc167541598 \h </w:instrText>
+              <w:instrText xml:space="preserve"> PAGEREF _Toc167548182 \h </w:instrText>
             </w:r>
             <w:r>
               <w:rPr>
@@ -1483,7 +1483,7 @@
               <w14:ligatures w14:val="standardContextual"/>
             </w:rPr>
           </w:pPr>
-          <w:hyperlink w:anchor="_Toc167541599" w:history="1">
+          <w:hyperlink w:anchor="_Toc167548183" w:history="1">
             <w:r>
               <w:rPr>
                 <w:rStyle w:val="Hyperlink"/>
@@ -1507,7 +1507,7 @@
               <w:rPr>
                 <w:webHidden/>
               </w:rPr>
-              <w:instrText xml:space="preserve"> PAGEREF _Toc167541599 \h </w:instrText>
+              <w:instrText xml:space="preserve"> PAGEREF _Toc167548183 \h </w:instrText>
             </w:r>
             <w:r>
               <w:rPr>
@@ -1547,7 +1547,7 @@
               <w14:ligatures w14:val="standardContextual"/>
             </w:rPr>
           </w:pPr>
-          <w:hyperlink w:anchor="_Toc167541600" w:history="1">
+          <w:hyperlink w:anchor="_Toc167548184" w:history="1">
             <w:r>
               <w:rPr>
                 <w:rStyle w:val="Hyperlink"/>
@@ -1570,7 +1570,7 @@
               <w:rPr>
                 <w:webHidden/>
               </w:rPr>
-              <w:instrText xml:space="preserve"> PAGEREF _Toc167541600 \h </w:instrText>
+              <w:instrText xml:space="preserve"> PAGEREF _Toc167548184 \h </w:instrText>
             </w:r>
             <w:r>
               <w:rPr>
@@ -1610,7 +1610,7 @@
               <w14:ligatures w14:val="standardContextual"/>
             </w:rPr>
           </w:pPr>
-          <w:hyperlink w:anchor="_Toc167541601" w:history="1">
+          <w:hyperlink w:anchor="_Toc167548185" w:history="1">
             <w:r>
               <w:rPr>
                 <w:rStyle w:val="Hyperlink"/>
@@ -1633,7 +1633,7 @@
               <w:rPr>
                 <w:webHidden/>
               </w:rPr>
-              <w:instrText xml:space="preserve"> PAGEREF _Toc167541601 \h </w:instrText>
+              <w:instrText xml:space="preserve"> PAGEREF _Toc167548185 \h </w:instrText>
             </w:r>
             <w:r>
               <w:rPr>
@@ -1673,7 +1673,7 @@
               <w14:ligatures w14:val="standardContextual"/>
             </w:rPr>
           </w:pPr>
-          <w:hyperlink w:anchor="_Toc167541602" w:history="1">
+          <w:hyperlink w:anchor="_Toc167548186" w:history="1">
             <w:r>
               <w:rPr>
                 <w:rStyle w:val="Hyperlink"/>
@@ -1696,7 +1696,7 @@
               <w:rPr>
                 <w:webHidden/>
               </w:rPr>
-              <w:instrText xml:space="preserve"> PAGEREF _Toc167541602 \h </w:instrText>
+              <w:instrText xml:space="preserve"> PAGEREF _Toc167548186 \h </w:instrText>
             </w:r>
             <w:r>
               <w:rPr>
@@ -1736,7 +1736,7 @@
               <w14:ligatures w14:val="standardContextual"/>
             </w:rPr>
           </w:pPr>
-          <w:hyperlink w:anchor="_Toc167541603" w:history="1">
+          <w:hyperlink w:anchor="_Toc167548187" w:history="1">
             <w:r>
               <w:rPr>
                 <w:rStyle w:val="Hyperlink"/>
@@ -1759,7 +1759,7 @@
               <w:rPr>
                 <w:webHidden/>
               </w:rPr>
-              <w:instrText xml:space="preserve"> PAGEREF _Toc167541603 \h </w:instrText>
+              <w:instrText xml:space="preserve"> PAGEREF _Toc167548187 \h </w:instrText>
             </w:r>
             <w:r>
               <w:rPr>
@@ -1799,30 +1799,24 @@
               <w14:ligatures w14:val="standardContextual"/>
             </w:rPr>
           </w:pPr>
-          <w:hyperlink w:anchor="_Toc167541604" w:history="1">
+          <w:hyperlink w:anchor="_Toc167548188" w:history="1">
             <w:r>
               <w:rPr>
                 <w:rStyle w:val="Hyperlink"/>
               </w:rPr>
-              <w:t>4.5. Arhitectura ba</w:t>
+              <w:t>4.5. Arhitectura baze</w:t>
             </w:r>
             <w:r>
               <w:rPr>
                 <w:rStyle w:val="Hyperlink"/>
               </w:rPr>
-              <w:t>z</w:t>
+              <w:t>i</w:t>
             </w:r>
             <w:r>
               <w:rPr>
                 <w:rStyle w:val="Hyperlink"/>
               </w:rPr>
-              <w:t>e</w:t>
-            </w:r>
-            <w:r>
-              <w:rPr>
-                <w:rStyle w:val="Hyperlink"/>
-              </w:rPr>
-              <w:t>i de date</w:t>
+              <w:t xml:space="preserve"> de date</w:t>
             </w:r>
             <w:r>
               <w:rPr>
@@ -1840,7 +1834,7 @@
               <w:rPr>
                 <w:webHidden/>
               </w:rPr>
-              <w:instrText xml:space="preserve"> PAGEREF _Toc167541604 \h </w:instrText>
+              <w:instrText xml:space="preserve"> PAGEREF _Toc167548188 \h </w:instrText>
             </w:r>
             <w:r>
               <w:rPr>
@@ -1877,7 +1871,7 @@
               <w14:ligatures w14:val="standardContextual"/>
             </w:rPr>
           </w:pPr>
-          <w:hyperlink w:anchor="_Toc167541605" w:history="1">
+          <w:hyperlink w:anchor="_Toc167548189" w:history="1">
             <w:r>
               <w:rPr>
                 <w:rStyle w:val="Hyperlink"/>
@@ -1900,7 +1894,7 @@
               <w:rPr>
                 <w:webHidden/>
               </w:rPr>
-              <w:instrText xml:space="preserve"> PAGEREF _Toc167541605 \h </w:instrText>
+              <w:instrText xml:space="preserve"> PAGEREF _Toc167548189 \h </w:instrText>
             </w:r>
             <w:r>
               <w:rPr>
@@ -1917,7 +1911,7 @@
               <w:rPr>
                 <w:webHidden/>
               </w:rPr>
-              <w:t>47</w:t>
+              <w:t>52</w:t>
             </w:r>
             <w:r>
               <w:rPr>
@@ -1951,7 +1945,7 @@
       <w:pPr>
         <w:pStyle w:val="Heading1"/>
       </w:pPr>
-      <w:bookmarkStart w:id="0" w:name="_Toc167541584"/>
+      <w:bookmarkStart w:id="0" w:name="_Toc167548168"/>
       <w:r>
         <w:lastRenderedPageBreak/>
         <w:t>1. Introducere</w:t>
@@ -1962,7 +1956,7 @@
       <w:pPr>
         <w:pStyle w:val="Heading2"/>
       </w:pPr>
-      <w:bookmarkStart w:id="1" w:name="_Toc167541585"/>
+      <w:bookmarkStart w:id="1" w:name="_Toc167548169"/>
       <w:r>
         <w:t xml:space="preserve">1.1. Introducere în </w:t>
       </w:r>
@@ -2136,7 +2130,7 @@
       <w:pPr>
         <w:pStyle w:val="Heading2"/>
       </w:pPr>
-      <w:bookmarkStart w:id="2" w:name="_Toc167541586"/>
+      <w:bookmarkStart w:id="2" w:name="_Toc167548170"/>
       <w:r>
         <w:lastRenderedPageBreak/>
         <w:t>1.2. Introducere în Android</w:t>
@@ -2380,7 +2374,7 @@
       <w:pPr>
         <w:pStyle w:val="Heading1"/>
       </w:pPr>
-      <w:bookmarkStart w:id="3" w:name="_Toc167541587"/>
+      <w:bookmarkStart w:id="3" w:name="_Toc167548171"/>
       <w:r>
         <w:lastRenderedPageBreak/>
         <w:t>2.Obiectivele proiectului</w:t>
@@ -2641,7 +2635,7 @@
       <w:pPr>
         <w:pStyle w:val="Heading1"/>
       </w:pPr>
-      <w:bookmarkStart w:id="4" w:name="_Toc167541588"/>
+      <w:bookmarkStart w:id="4" w:name="_Toc167548172"/>
       <w:r>
         <w:lastRenderedPageBreak/>
         <w:t>3</w:t>
@@ -2659,7 +2653,7 @@
           <w:szCs w:val="40"/>
         </w:rPr>
       </w:pPr>
-      <w:bookmarkStart w:id="5" w:name="_Toc167541589"/>
+      <w:bookmarkStart w:id="5" w:name="_Toc167548173"/>
       <w:r>
         <w:drawing>
           <wp:anchor distT="0" distB="0" distL="114300" distR="114300" simplePos="0" relativeHeight="251658240" behindDoc="1" locked="0" layoutInCell="1" allowOverlap="1" wp14:anchorId="6FBA11DD" wp14:editId="4946396B">
@@ -3171,7 +3165,7 @@
       <w:pPr>
         <w:pStyle w:val="Heading2"/>
       </w:pPr>
-      <w:bookmarkStart w:id="6" w:name="_Toc167541590"/>
+      <w:bookmarkStart w:id="6" w:name="_Toc167548174"/>
       <w:r>
         <w:lastRenderedPageBreak/>
         <w:t>3</w:t>
@@ -3326,7 +3320,7 @@
       <w:pPr>
         <w:pStyle w:val="Heading1"/>
       </w:pPr>
-      <w:bookmarkStart w:id="7" w:name="_Toc167541591"/>
+      <w:bookmarkStart w:id="7" w:name="_Toc167548175"/>
       <w:r>
         <w:lastRenderedPageBreak/>
         <w:t>4. Arhitectura software</w:t>
@@ -3337,7 +3331,7 @@
       <w:pPr>
         <w:pStyle w:val="Heading2"/>
       </w:pPr>
-      <w:bookmarkStart w:id="8" w:name="_Toc167541592"/>
+      <w:bookmarkStart w:id="8" w:name="_Toc167548176"/>
       <w:r>
         <w:t>4.1. Arhitectura aplicației mobile</w:t>
       </w:r>
@@ -3388,7 +3382,7 @@
           <w:lang w:eastAsia="en-US"/>
         </w:rPr>
       </w:pPr>
-      <w:bookmarkStart w:id="9" w:name="_Toc167541593"/>
+      <w:bookmarkStart w:id="9" w:name="_Toc167548177"/>
       <w:r>
         <w:rPr>
           <w:sz w:val="28"/>
@@ -3554,7 +3548,7 @@
           </mc:Choice>
           <mc:Fallback>
             <w:pict>
-              <v:oval w14:anchorId="19D452F1" id="Oval 1" o:spid="_x0000_s1026" style="position:absolute;margin-left:40.5pt;margin-top:66.75pt;width:8.6pt;height:8.6pt;z-index:-251653120;visibility:visible;mso-wrap-style:square;mso-width-percent:0;mso-height-percent:0;mso-wrap-distance-left:9pt;mso-wrap-distance-top:0;mso-wrap-distance-right:9pt;mso-wrap-distance-bottom:0;mso-position-horizontal:absolute;mso-position-horizontal-relative:text;mso-position-vertical:absolute;mso-position-vertical-relative:text;mso-width-percent:0;mso-height-percent:0;mso-width-relative:margin;mso-height-relative:margin;v-text-anchor:middle" o:gfxdata="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" fillcolor="black [3200]" strokecolor="black [480]" strokeweight="1pt">
+              <v:oval w14:anchorId="20F89524" id="Oval 1" o:spid="_x0000_s1026" style="position:absolute;margin-left:40.5pt;margin-top:66.75pt;width:8.6pt;height:8.6pt;z-index:-251653120;visibility:visible;mso-wrap-style:square;mso-width-percent:0;mso-height-percent:0;mso-wrap-distance-left:9pt;mso-wrap-distance-top:0;mso-wrap-distance-right:9pt;mso-wrap-distance-bottom:0;mso-position-horizontal:absolute;mso-position-horizontal-relative:text;mso-position-vertical:absolute;mso-position-vertical-relative:text;mso-width-percent:0;mso-height-percent:0;mso-width-relative:margin;mso-height-relative:margin;v-text-anchor:middle" o:gfxdata="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" fillcolor="black [3200]" strokecolor="black [480]" strokeweight="1pt">
                 <v:stroke joinstyle="miter"/>
                 <w10:wrap type="through"/>
               </v:oval>
@@ -4059,7 +4053,7 @@
       <w:pPr>
         <w:pStyle w:val="Heading3"/>
       </w:pPr>
-      <w:bookmarkStart w:id="10" w:name="_Toc167541594"/>
+      <w:bookmarkStart w:id="10" w:name="_Toc167548178"/>
       <w:r>
         <w:lastRenderedPageBreak/>
         <w:t xml:space="preserve">4.1.2. Pagina de </w:t>
@@ -4598,7 +4592,7 @@
       <w:pPr>
         <w:pStyle w:val="Heading3"/>
       </w:pPr>
-      <w:bookmarkStart w:id="11" w:name="_Toc167541595"/>
+      <w:bookmarkStart w:id="11" w:name="_Toc167548179"/>
       <w:r>
         <w:lastRenderedPageBreak/>
         <w:t>4.1.3. Pagina de favorit</w:t>
@@ -5280,7 +5274,7 @@
       <w:pPr>
         <w:pStyle w:val="Heading3"/>
       </w:pPr>
-      <w:bookmarkStart w:id="12" w:name="_Toc167541596"/>
+      <w:bookmarkStart w:id="12" w:name="_Toc167548180"/>
       <w:r>
         <w:lastRenderedPageBreak/>
         <w:t>4</w:t>
@@ -5895,7 +5889,7 @@
           <w:lang w:val="ro-RO"/>
         </w:rPr>
       </w:pPr>
-      <w:bookmarkStart w:id="13" w:name="_Toc167541597"/>
+      <w:bookmarkStart w:id="13" w:name="_Toc167548181"/>
       <w:r>
         <w:rPr>
           <w:lang w:val="ro-RO"/>
@@ -6499,7 +6493,7 @@
           <w:lang w:val="ro-RO"/>
         </w:rPr>
       </w:pPr>
-      <w:bookmarkStart w:id="14" w:name="_Toc167541598"/>
+      <w:bookmarkStart w:id="14" w:name="_Toc167548182"/>
       <w:r>
         <w:rPr>
           <w:lang w:val="ro-RO"/>
@@ -7084,7 +7078,7 @@
           <w:lang w:val="ro-RO"/>
         </w:rPr>
       </w:pPr>
-      <w:bookmarkStart w:id="15" w:name="_Toc167541599"/>
+      <w:bookmarkStart w:id="15" w:name="_Toc167548183"/>
       <w:r>
         <w:rPr>
           <w:lang w:val="ro-RO"/>
@@ -7837,7 +7831,7 @@
           <w:tab w:val="left" w:pos="1658"/>
         </w:tabs>
       </w:pPr>
-      <w:bookmarkStart w:id="16" w:name="_Toc167541600"/>
+      <w:bookmarkStart w:id="16" w:name="_Toc167548184"/>
       <w:r>
         <w:t>4.1.8.Paginile de afișare a rezultatelor</w:t>
       </w:r>
@@ -8123,7 +8117,7 @@
         <w:lastRenderedPageBreak/>
         <w:tab/>
       </w:r>
-      <w:bookmarkStart w:id="17" w:name="_Toc167541601"/>
+      <w:bookmarkStart w:id="17" w:name="_Toc167548185"/>
       <w:r>
         <w:t>4.2. Arhitectura programului de extragere a datelor</w:t>
       </w:r>
@@ -9974,7 +9968,7 @@
         <w:ind w:firstLine="360"/>
       </w:pPr>
       <w:bookmarkStart w:id="19" w:name="_Hlk167462037"/>
-      <w:bookmarkStart w:id="20" w:name="_Toc167541602"/>
+      <w:bookmarkStart w:id="20" w:name="_Toc167548186"/>
       <w:r>
         <w:t>4.3.</w:t>
       </w:r>
@@ -11102,7 +11096,7 @@
       <w:pPr>
         <w:pStyle w:val="Heading2"/>
       </w:pPr>
-      <w:bookmarkStart w:id="21" w:name="_Toc167541603"/>
+      <w:bookmarkStart w:id="21" w:name="_Toc167548187"/>
       <w:r>
         <w:lastRenderedPageBreak/>
         <w:t>4.</w:t>
@@ -11625,7 +11619,7 @@
       <w:pPr>
         <w:pStyle w:val="Heading2"/>
       </w:pPr>
-      <w:bookmarkStart w:id="22" w:name="_Toc167541604"/>
+      <w:bookmarkStart w:id="22" w:name="_Toc167548188"/>
       <w:r>
         <w:lastRenderedPageBreak/>
         <w:t>4.</w:t>
@@ -11753,7 +11747,16 @@
         <w:rPr>
           <w:lang w:eastAsia="en-US"/>
         </w:rPr>
-        <w:t>Acesta este denumit "Circuit</w:t>
+        <w:t xml:space="preserve">Acesta este denumit </w:t>
+      </w:r>
+      <w:r>
+        <w:t>„</w:t>
+      </w:r>
+      <w:r>
+        <w:rPr>
+          <w:lang w:eastAsia="en-US"/>
+        </w:rPr>
+        <w:t>Circuit</w:t>
       </w:r>
       <w:r>
         <w:rPr>
@@ -11765,7 +11768,13 @@
         <w:rPr>
           <w:lang w:eastAsia="en-US"/>
         </w:rPr>
-        <w:t>" și este subdivizat în patru noduri, fiecare numit după anul corespunzător pentru care au fost extrase date de pe site-ul Formula1. Astfel, avem informații din ultimele patru sezoane: 2021, 2022, 2023 și 2024.</w:t>
+        <w:t>”</w:t>
+      </w:r>
+      <w:r>
+        <w:rPr>
+          <w:lang w:eastAsia="en-US"/>
+        </w:rPr>
+        <w:t xml:space="preserve"> și este subdivizat în patru noduri, fiecare numit după anul corespunzător pentru care au fost extrase date de pe site-ul Formula1. Astfel, avem informații din ultimele patru sezoane: 2021, 2022, 2023 și 2024.</w:t>
       </w:r>
     </w:p>
     <w:p>
@@ -12064,9 +12073,6 @@
       </w:r>
     </w:p>
     <w:p>
-      <w:pPr>
-        <w:ind w:firstLine="720"/>
-      </w:pPr>
       <w:r>
         <mc:AlternateContent>
           <mc:Choice Requires="wps">
@@ -12824,6 +12830,458 @@
     </w:p>
     <w:p>
       <w:pPr>
+        <w:pStyle w:val="ListParagraph"/>
+        <w:numPr>
+          <w:ilvl w:val="0"/>
+          <w:numId w:val="27"/>
+        </w:numPr>
+        <w:rPr>
+          <w:rFonts w:eastAsiaTheme="majorEastAsia"/>
+          <w:lang w:eastAsia="en-US"/>
+        </w:rPr>
+      </w:pPr>
+      <w:r>
+        <w:rPr>
+          <w:rFonts w:eastAsiaTheme="majorEastAsia"/>
+          <w:b/>
+          <w:bCs/>
+          <w:lang w:eastAsia="en-US"/>
+        </w:rPr>
+        <w:lastRenderedPageBreak/>
+        <w:t>Nodul legat de piloți:</w:t>
+      </w:r>
+      <w:r>
+        <w:rPr>
+          <w:rFonts w:eastAsiaTheme="majorEastAsia"/>
+          <w:lang w:eastAsia="en-US"/>
+        </w:rPr>
+        <w:t xml:space="preserve"> </w:t>
+      </w:r>
+      <w:r>
+        <w:rPr>
+          <w:rFonts w:eastAsiaTheme="majorEastAsia"/>
+        </w:rPr>
+        <w:t>Acesta este</w:t>
+      </w:r>
+      <w:r>
+        <w:rPr>
+          <w:rFonts w:eastAsiaTheme="majorEastAsia"/>
+        </w:rPr>
+        <w:t xml:space="preserve"> denumit </w:t>
+      </w:r>
+      <w:r>
+        <w:t>„</w:t>
+      </w:r>
+      <w:r>
+        <w:rPr>
+          <w:lang w:eastAsia="en-US"/>
+        </w:rPr>
+        <w:t xml:space="preserve">Drivers” </w:t>
+      </w:r>
+      <w:r>
+        <w:rPr>
+          <w:lang w:val="ro-RO" w:eastAsia="en-US"/>
+        </w:rPr>
+        <w:t>și este subdivizat în alte 21 de noduri, fiecare numit după unul dintre piloții care au concurat în acest sezon la cel puțin o cursă. Sunt prezenți 21 de piloți cu toate că sunt doar 20 de locuri disponibile în competiție (10 echipe fiecare cu câte 2 piloți), deoarce la Marele Premiu din Arabia Saudită pilotul Sainz nu a putut concura</w:t>
+      </w:r>
+      <w:r>
+        <w:rPr>
+          <w:lang w:val="ro-RO" w:eastAsia="en-US"/>
+        </w:rPr>
+        <w:t xml:space="preserve"> </w:t>
+      </w:r>
+      <w:r>
+        <w:rPr>
+          <w:lang w:val="ro-RO" w:eastAsia="en-US"/>
+        </w:rPr>
+        <w:t>pentru Ferrari</w:t>
+      </w:r>
+      <w:r>
+        <w:rPr>
+          <w:lang w:val="ro-RO" w:eastAsia="en-US"/>
+        </w:rPr>
+        <w:t xml:space="preserve"> și a fost înlocuit de Bearmen</w:t>
+      </w:r>
+      <w:r>
+        <w:rPr>
+          <w:lang w:val="ro-RO" w:eastAsia="en-US"/>
+        </w:rPr>
+        <w:t>, un tânăr care concureaza în prezent în seria suport, Formula2</w:t>
+      </w:r>
+      <w:r>
+        <w:rPr>
+          <w:lang w:val="ro-RO" w:eastAsia="en-US"/>
+        </w:rPr>
+        <w:t>.</w:t>
+      </w:r>
+    </w:p>
+    <w:p>
+      <w:pPr>
+        <w:ind w:left="360"/>
+        <w:rPr>
+          <w:rFonts w:eastAsiaTheme="majorEastAsia"/>
+          <w:lang w:eastAsia="en-US"/>
+        </w:rPr>
+      </w:pPr>
+      <w:r>
+        <w:rPr>
+          <w:rFonts w:eastAsiaTheme="majorEastAsia"/>
+          <w:lang w:eastAsia="en-US"/>
+        </w:rPr>
+        <w:drawing>
+          <wp:anchor distT="0" distB="0" distL="114300" distR="114300" simplePos="0" relativeHeight="251750400" behindDoc="1" locked="0" layoutInCell="1" allowOverlap="1" wp14:anchorId="67602E96" wp14:editId="0ECB78CD">
+            <wp:simplePos x="0" y="0"/>
+            <wp:positionH relativeFrom="margin">
+              <wp:align>center</wp:align>
+            </wp:positionH>
+            <wp:positionV relativeFrom="paragraph">
+              <wp:posOffset>6985</wp:posOffset>
+            </wp:positionV>
+            <wp:extent cx="1114425" cy="3711575"/>
+            <wp:effectExtent l="0" t="0" r="9525" b="3175"/>
+            <wp:wrapTight wrapText="bothSides">
+              <wp:wrapPolygon edited="0">
+                <wp:start x="0" y="0"/>
+                <wp:lineTo x="0" y="21508"/>
+                <wp:lineTo x="21415" y="21508"/>
+                <wp:lineTo x="21415" y="0"/>
+                <wp:lineTo x="0" y="0"/>
+              </wp:wrapPolygon>
+            </wp:wrapTight>
+            <wp:docPr id="884678127" name="Picture 1" descr="A screenshot of a computer&#10;&#10;Description automatically generated"/>
+            <wp:cNvGraphicFramePr>
+              <a:graphicFrameLocks xmlns:a="http://schemas.openxmlformats.org/drawingml/2006/main" noChangeAspect="1"/>
+            </wp:cNvGraphicFramePr>
+            <a:graphic xmlns:a="http://schemas.openxmlformats.org/drawingml/2006/main">
+              <a:graphicData uri="http://schemas.openxmlformats.org/drawingml/2006/picture">
+                <pic:pic xmlns:pic="http://schemas.openxmlformats.org/drawingml/2006/picture">
+                  <pic:nvPicPr>
+                    <pic:cNvPr id="884678127" name="Picture 1" descr="A screenshot of a computer&#10;&#10;Description automatically generated"/>
+                    <pic:cNvPicPr/>
+                  </pic:nvPicPr>
+                  <pic:blipFill>
+                    <a:blip r:embed="rId44">
+                      <a:extLst>
+                        <a:ext uri="{28A0092B-C50C-407E-A947-70E740481C1C}">
+                          <a14:useLocalDpi xmlns:a14="http://schemas.microsoft.com/office/drawing/2010/main" val="0"/>
+                        </a:ext>
+                      </a:extLst>
+                    </a:blip>
+                    <a:stretch>
+                      <a:fillRect/>
+                    </a:stretch>
+                  </pic:blipFill>
+                  <pic:spPr>
+                    <a:xfrm>
+                      <a:off x="0" y="0"/>
+                      <a:ext cx="1114425" cy="3711575"/>
+                    </a:xfrm>
+                    <a:prstGeom prst="rect">
+                      <a:avLst/>
+                    </a:prstGeom>
+                  </pic:spPr>
+                </pic:pic>
+              </a:graphicData>
+            </a:graphic>
+            <wp14:sizeRelH relativeFrom="margin">
+              <wp14:pctWidth>0</wp14:pctWidth>
+            </wp14:sizeRelH>
+            <wp14:sizeRelV relativeFrom="margin">
+              <wp14:pctHeight>0</wp14:pctHeight>
+            </wp14:sizeRelV>
+          </wp:anchor>
+        </w:drawing>
+      </w:r>
+    </w:p>
+    <w:p>
+      <w:pPr>
+        <w:spacing w:line="259" w:lineRule="auto"/>
+        <w:ind w:left="360"/>
+        <w:jc w:val="left"/>
+      </w:pPr>
+      <w:r>
+        <mc:AlternateContent>
+          <mc:Choice Requires="wps">
+            <w:drawing>
+              <wp:anchor distT="0" distB="0" distL="114300" distR="114300" simplePos="0" relativeHeight="251749376" behindDoc="1" locked="0" layoutInCell="1" allowOverlap="1" wp14:anchorId="4CE1C638" wp14:editId="0EF0ABE7">
+                <wp:simplePos x="0" y="0"/>
+                <wp:positionH relativeFrom="margin">
+                  <wp:align>center</wp:align>
+                </wp:positionH>
+                <wp:positionV relativeFrom="paragraph">
+                  <wp:posOffset>3437890</wp:posOffset>
+                </wp:positionV>
+                <wp:extent cx="2293620" cy="533400"/>
+                <wp:effectExtent l="0" t="0" r="11430" b="19050"/>
+                <wp:wrapTight wrapText="bothSides">
+                  <wp:wrapPolygon edited="0">
+                    <wp:start x="0" y="0"/>
+                    <wp:lineTo x="0" y="21600"/>
+                    <wp:lineTo x="21528" y="21600"/>
+                    <wp:lineTo x="21528" y="0"/>
+                    <wp:lineTo x="0" y="0"/>
+                  </wp:wrapPolygon>
+                </wp:wrapTight>
+                <wp:docPr id="854158336" name="Text Box 1"/>
+                <wp:cNvGraphicFramePr/>
+                <a:graphic xmlns:a="http://schemas.openxmlformats.org/drawingml/2006/main">
+                  <a:graphicData uri="http://schemas.microsoft.com/office/word/2010/wordprocessingShape">
+                    <wps:wsp>
+                      <wps:cNvSpPr txBox="1"/>
+                      <wps:spPr>
+                        <a:xfrm>
+                          <a:off x="0" y="0"/>
+                          <a:ext cx="2293620" cy="533400"/>
+                        </a:xfrm>
+                        <a:prstGeom prst="rect">
+                          <a:avLst/>
+                        </a:prstGeom>
+                        <a:noFill/>
+                        <a:ln w="6350">
+                          <a:solidFill>
+                            <a:prstClr val="black"/>
+                          </a:solidFill>
+                        </a:ln>
+                      </wps:spPr>
+                      <wps:txbx>
+                        <w:txbxContent>
+                          <w:p>
+                            <w:pPr>
+                              <w:jc w:val="center"/>
+                            </w:pPr>
+                            <w:r>
+                              <w:t>Figura</w:t>
+                            </w:r>
+                            <w:r>
+                              <w:t xml:space="preserve"> 2</w:t>
+                            </w:r>
+                            <w:r>
+                              <w:t>3</w:t>
+                            </w:r>
+                            <w:r>
+                              <w:t xml:space="preserve"> </w:t>
+                            </w:r>
+                            <w:r>
+                              <w:t>–</w:t>
+                            </w:r>
+                            <w:r>
+                              <w:t xml:space="preserve">Structura nodului </w:t>
+                            </w:r>
+                            <w:r>
+                              <w:t>Drivers</w:t>
+                            </w:r>
+                          </w:p>
+                          <w:p>
+                            <w:pPr>
+                              <w:jc w:val="center"/>
+                            </w:pPr>
+                          </w:p>
+                        </w:txbxContent>
+                      </wps:txbx>
+                      <wps:bodyPr rot="0" spcFirstLastPara="0" vertOverflow="overflow" horzOverflow="overflow" vert="horz" wrap="square" lIns="91440" tIns="45720" rIns="91440" bIns="45720" numCol="1" spcCol="0" rtlCol="0" fromWordArt="0" anchor="t" anchorCtr="0" forceAA="0" compatLnSpc="1">
+                        <a:prstTxWarp prst="textNoShape">
+                          <a:avLst/>
+                        </a:prstTxWarp>
+                        <a:noAutofit/>
+                      </wps:bodyPr>
+                    </wps:wsp>
+                  </a:graphicData>
+                </a:graphic>
+                <wp14:sizeRelV relativeFrom="margin">
+                  <wp14:pctHeight>0</wp14:pctHeight>
+                </wp14:sizeRelV>
+              </wp:anchor>
+            </w:drawing>
+          </mc:Choice>
+          <mc:Fallback>
+            <w:pict>
+              <v:shape w14:anchorId="4CE1C638" id="_x0000_s1050" type="#_x0000_t202" style="position:absolute;left:0;text-align:left;margin-left:0;margin-top:270.7pt;width:180.6pt;height:42pt;z-index:-251567104;visibility:visible;mso-wrap-style:square;mso-height-percent:0;mso-wrap-distance-left:9pt;mso-wrap-distance-top:0;mso-wrap-distance-right:9pt;mso-wrap-distance-bottom:0;mso-position-horizontal:center;mso-position-horizontal-relative:margin;mso-position-vertical:absolute;mso-position-vertical-relative:text;mso-height-percent:0;mso-height-relative:margin;v-text-anchor:top" o:gfxdata="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" filled="f" strokeweight=".5pt">
+                <v:textbox>
+                  <w:txbxContent>
+                    <w:p>
+                      <w:pPr>
+                        <w:jc w:val="center"/>
+                      </w:pPr>
+                      <w:r>
+                        <w:t>Figura</w:t>
+                      </w:r>
+                      <w:r>
+                        <w:t xml:space="preserve"> 2</w:t>
+                      </w:r>
+                      <w:r>
+                        <w:t>3</w:t>
+                      </w:r>
+                      <w:r>
+                        <w:t xml:space="preserve"> </w:t>
+                      </w:r>
+                      <w:r>
+                        <w:t>–</w:t>
+                      </w:r>
+                      <w:r>
+                        <w:t xml:space="preserve">Structura nodului </w:t>
+                      </w:r>
+                      <w:r>
+                        <w:t>Drivers</w:t>
+                      </w:r>
+                    </w:p>
+                    <w:p>
+                      <w:pPr>
+                        <w:jc w:val="center"/>
+                      </w:pPr>
+                    </w:p>
+                  </w:txbxContent>
+                </v:textbox>
+                <w10:wrap type="tight" anchorx="margin"/>
+              </v:shape>
+            </w:pict>
+          </mc:Fallback>
+        </mc:AlternateContent>
+      </w:r>
+    </w:p>
+    <w:p>
+      <w:pPr>
+        <w:spacing w:line="259" w:lineRule="auto"/>
+        <w:ind w:left="360"/>
+        <w:jc w:val="left"/>
+      </w:pPr>
+    </w:p>
+    <w:p>
+      <w:pPr>
+        <w:spacing w:line="259" w:lineRule="auto"/>
+        <w:ind w:left="360"/>
+        <w:jc w:val="left"/>
+      </w:pPr>
+    </w:p>
+    <w:p>
+      <w:pPr>
+        <w:spacing w:line="259" w:lineRule="auto"/>
+        <w:ind w:left="360"/>
+        <w:jc w:val="left"/>
+      </w:pPr>
+    </w:p>
+    <w:p>
+      <w:pPr>
+        <w:spacing w:line="259" w:lineRule="auto"/>
+        <w:ind w:left="360"/>
+        <w:jc w:val="left"/>
+      </w:pPr>
+    </w:p>
+    <w:p>
+      <w:pPr>
+        <w:spacing w:line="259" w:lineRule="auto"/>
+        <w:ind w:left="360"/>
+        <w:jc w:val="left"/>
+      </w:pPr>
+    </w:p>
+    <w:p>
+      <w:pPr>
+        <w:spacing w:line="259" w:lineRule="auto"/>
+        <w:ind w:left="360"/>
+        <w:jc w:val="left"/>
+      </w:pPr>
+    </w:p>
+    <w:p>
+      <w:pPr>
+        <w:spacing w:line="259" w:lineRule="auto"/>
+        <w:ind w:left="360"/>
+        <w:jc w:val="left"/>
+      </w:pPr>
+    </w:p>
+    <w:p>
+      <w:pPr>
+        <w:spacing w:line="259" w:lineRule="auto"/>
+        <w:ind w:left="360"/>
+        <w:jc w:val="left"/>
+      </w:pPr>
+    </w:p>
+    <w:p>
+      <w:pPr>
+        <w:spacing w:line="259" w:lineRule="auto"/>
+        <w:ind w:left="360"/>
+        <w:jc w:val="left"/>
+      </w:pPr>
+    </w:p>
+    <w:p>
+      <w:pPr>
+        <w:spacing w:line="259" w:lineRule="auto"/>
+        <w:ind w:left="360"/>
+        <w:jc w:val="left"/>
+      </w:pPr>
+    </w:p>
+    <w:p>
+      <w:pPr>
+        <w:spacing w:line="259" w:lineRule="auto"/>
+        <w:ind w:left="360"/>
+        <w:jc w:val="left"/>
+      </w:pPr>
+    </w:p>
+    <w:p>
+      <w:pPr>
+        <w:spacing w:line="259" w:lineRule="auto"/>
+        <w:ind w:left="360"/>
+        <w:jc w:val="left"/>
+      </w:pPr>
+    </w:p>
+    <w:p/>
+    <w:p>
+      <w:pPr>
+        <w:ind w:firstLine="720"/>
+      </w:pPr>
+      <w:r>
+        <w:t xml:space="preserve">Informațiile referitoare la fiecare pilot sunt disponibile sub nodul corespunzător numelui său și sunt obținute de pe pagina oficială din cadrul competiției sau calculate pe baza rezultatelor obținute. Un exemplu în acest sens este câmpul </w:t>
+      </w:r>
+      <w:r>
+        <w:rPr>
+          <w:rFonts w:eastAsiaTheme="majorEastAsia"/>
+        </w:rPr>
+        <w:t xml:space="preserve"> </w:t>
+      </w:r>
+      <w:r>
+        <w:t>„</w:t>
+      </w:r>
+      <w:r>
+        <w:t>AccumulatedPos</w:t>
+      </w:r>
+      <w:r>
+        <w:t>”</w:t>
+      </w:r>
+      <w:r>
+        <w:t>, care sumează toate pozițiile obținute de pilot pe parcursul întregului sezon pentru a furniza o statistică referitoare la poziția medie la care acesta termină o cursă</w:t>
+      </w:r>
+      <w:r>
+        <w:t>, făcând raportul dintre numărul aflat pe câmpul respectiv, și numărul care se află pe câmpul care arată numărul de participări la o cursă în acest an,</w:t>
+      </w:r>
+      <w:r>
+        <w:t xml:space="preserve"> </w:t>
+      </w:r>
+      <w:r>
+        <w:t>„</w:t>
+      </w:r>
+      <w:r>
+        <w:t>NoApp</w:t>
+      </w:r>
+      <w:r>
+        <w:t>”</w:t>
+      </w:r>
+      <w:r>
+        <w:t xml:space="preserve"> </w:t>
+      </w:r>
+      <w:r>
+        <w:t xml:space="preserve">. </w:t>
+      </w:r>
+      <w:r>
+        <w:t xml:space="preserve">Această metodă facilitează </w:t>
+      </w:r>
+      <w:r>
+        <w:lastRenderedPageBreak/>
+        <w:t>înregistrarea și monitorizarea performanțelor individuale ale fiecărui pilot nu doar pe parcursul unui sezon, ci și pe întreaga sa carieră în competiție, începând de la prima sa participare.</w:t>
+      </w:r>
+      <w:r>
+        <w:br w:type="page"/>
+      </w:r>
+    </w:p>
+    <w:p>
+      <w:pPr>
         <w:spacing w:line="259" w:lineRule="auto"/>
         <w:jc w:val="left"/>
         <w:rPr>
@@ -12849,7 +13307,6 @@
           <w:lang w:eastAsia="en-US"/>
         </w:rPr>
       </w:pPr>
-      <w:bookmarkStart w:id="23" w:name="_Toc167541605"/>
       <w:r>
         <w:br w:type="page"/>
       </w:r>
@@ -12858,6 +13315,7 @@
       <w:pPr>
         <w:pStyle w:val="Heading1"/>
       </w:pPr>
+      <w:bookmarkStart w:id="23" w:name="_Toc167548189"/>
       <w:r>
         <w:lastRenderedPageBreak/>
         <w:t>5.Bibliografie</w:t>
@@ -12874,7 +13332,7 @@
       <w:r>
         <w:t xml:space="preserve"> </w:t>
       </w:r>
-      <w:hyperlink r:id="rId44" w:history="1">
+      <w:hyperlink r:id="rId45" w:history="1">
         <w:r>
           <w:rPr>
             <w:rStyle w:val="Hyperlink"/>
@@ -12887,7 +13345,7 @@
       <w:r>
         <w:t xml:space="preserve">[2] </w:t>
       </w:r>
-      <w:hyperlink r:id="rId45" w:history="1">
+      <w:hyperlink r:id="rId46" w:history="1">
         <w:r>
           <w:rPr>
             <w:rStyle w:val="Hyperlink"/>
@@ -12900,7 +13358,7 @@
       <w:r>
         <w:t xml:space="preserve">[3] </w:t>
       </w:r>
-      <w:hyperlink r:id="rId46" w:history="1">
+      <w:hyperlink r:id="rId47" w:history="1">
         <w:r>
           <w:rPr>
             <w:rStyle w:val="Hyperlink"/>
@@ -12913,7 +13371,7 @@
       <w:r>
         <w:t xml:space="preserve">[4] </w:t>
       </w:r>
-      <w:hyperlink r:id="rId47" w:history="1">
+      <w:hyperlink r:id="rId48" w:history="1">
         <w:r>
           <w:rPr>
             <w:rStyle w:val="Hyperlink"/>
@@ -12926,7 +13384,7 @@
       <w:r>
         <w:t xml:space="preserve">[5] </w:t>
       </w:r>
-      <w:hyperlink r:id="rId48" w:history="1">
+      <w:hyperlink r:id="rId49" w:history="1">
         <w:r>
           <w:rPr>
             <w:rStyle w:val="Hyperlink"/>
@@ -12944,7 +13402,7 @@
       <w:r>
         <w:t xml:space="preserve">[6] </w:t>
       </w:r>
-      <w:hyperlink r:id="rId49" w:history="1">
+      <w:hyperlink r:id="rId50" w:history="1">
         <w:r>
           <w:rPr>
             <w:rStyle w:val="Hyperlink"/>
@@ -12963,7 +13421,7 @@
       </w:pPr>
     </w:p>
     <w:sectPr>
-      <w:footerReference w:type="default" r:id="rId50"/>
+      <w:footerReference w:type="default" r:id="rId51"/>
       <w:pgSz w:w="12240" w:h="15840"/>
       <w:pgMar w:top="1440" w:right="1440" w:bottom="1440" w:left="1440" w:header="720" w:footer="720" w:gutter="0"/>
       <w:cols w:space="720"/>
@@ -15823,7 +16281,7 @@
   <w:abstractNum w:abstractNumId="26" w15:restartNumberingAfterBreak="0">
     <w:nsid w:val="7CE82771"/>
     <w:multiLevelType w:val="hybridMultilevel"/>
-    <w:tmpl w:val="9B6608AE"/>
+    <w:tmpl w:val="430454B8"/>
     <w:lvl w:ilvl="0" w:tplc="5922DFC2">
       <w:start w:val="1"/>
       <w:numFmt w:val="decimal"/>

--- a/Documentatie.docx
+++ b/Documentatie.docx
@@ -336,6 +336,14 @@
     </w:p>
     <w:sdt>
       <w:sdtPr>
+        <w:rPr>
+          <w:rFonts w:ascii="Arial" w:eastAsia="Times New Roman" w:hAnsi="Arial" w:cs="Times New Roman"/>
+          <w:noProof/>
+          <w:color w:val="auto"/>
+          <w:sz w:val="24"/>
+          <w:szCs w:val="24"/>
+          <w:lang w:eastAsia="ro-RO"/>
+        </w:rPr>
         <w:id w:val="17589934"/>
         <w:docPartObj>
           <w:docPartGallery w:val="Table of Contents"/>
@@ -344,14 +352,8 @@
       </w:sdtPr>
       <w:sdtEndPr>
         <w:rPr>
-          <w:rFonts w:ascii="Arial" w:eastAsia="Times New Roman" w:hAnsi="Arial" w:cs="Times New Roman"/>
           <w:b/>
           <w:bCs/>
-          <w:noProof/>
-          <w:color w:val="auto"/>
-          <w:sz w:val="24"/>
-          <w:szCs w:val="24"/>
-          <w:lang w:eastAsia="ro-RO"/>
         </w:rPr>
       </w:sdtEndPr>
       <w:sdtContent>
@@ -359,9 +361,11 @@
           <w:pPr>
             <w:pStyle w:val="TOCHeading"/>
           </w:pPr>
+          <w:proofErr w:type="spellStart"/>
           <w:r>
             <w:t>Cuprins</w:t>
           </w:r>
+          <w:proofErr w:type="spellEnd"/>
         </w:p>
         <w:p>
           <w:pPr>
@@ -1406,7 +1410,21 @@
                 <w:rStyle w:val="Hyperlink"/>
                 <w:rFonts w:cs="Arial"/>
               </w:rPr>
-              <w:t>4.1.8.Paginile de afișare a rezultatelor</w:t>
+              <w:t>4.1.8.Paginile de afi</w:t>
+            </w:r>
+            <w:r>
+              <w:rPr>
+                <w:rStyle w:val="Hyperlink"/>
+                <w:rFonts w:cs="Arial"/>
+              </w:rPr>
+              <w:t>ș</w:t>
+            </w:r>
+            <w:r>
+              <w:rPr>
+                <w:rStyle w:val="Hyperlink"/>
+                <w:rFonts w:cs="Arial"/>
+              </w:rPr>
+              <w:t>are a rezultatelor</w:t>
             </w:r>
             <w:r>
               <w:rPr>
@@ -1782,19 +1800,7 @@
               <w:rPr>
                 <w:rStyle w:val="Hyperlink"/>
               </w:rPr>
-              <w:t>6.Bibl</w:t>
-            </w:r>
-            <w:r>
-              <w:rPr>
-                <w:rStyle w:val="Hyperlink"/>
-              </w:rPr>
-              <w:t>i</w:t>
-            </w:r>
-            <w:r>
-              <w:rPr>
-                <w:rStyle w:val="Hyperlink"/>
-              </w:rPr>
-              <w:t>ografie</w:t>
+              <w:t>6.Bibliografie</w:t>
             </w:r>
             <w:r>
               <w:rPr>
@@ -7717,7 +7723,7 @@
           <w:rFonts w:cs="Arial"/>
         </w:rPr>
         <w:drawing>
-          <wp:anchor distT="0" distB="0" distL="114300" distR="114300" simplePos="0" relativeHeight="251707392" behindDoc="1" locked="0" layoutInCell="1" allowOverlap="1" wp14:anchorId="04F25852" wp14:editId="33D5E4CC">
+          <wp:anchor distT="0" distB="0" distL="114300" distR="114300" simplePos="0" relativeHeight="251707392" behindDoc="1" locked="0" layoutInCell="1" allowOverlap="1" wp14:anchorId="04F25852" wp14:editId="65DB6ED3">
             <wp:simplePos x="0" y="0"/>
             <wp:positionH relativeFrom="margin">
               <wp:align>center</wp:align>
@@ -8695,7 +8701,7 @@
         </w:rPr>
         <w:lastRenderedPageBreak/>
         <w:drawing>
-          <wp:anchor distT="0" distB="0" distL="114300" distR="114300" simplePos="0" relativeHeight="251710464" behindDoc="1" locked="0" layoutInCell="1" allowOverlap="1" wp14:anchorId="5CCA265C" wp14:editId="164FC18C">
+          <wp:anchor distT="0" distB="0" distL="114300" distR="114300" simplePos="0" relativeHeight="251710464" behindDoc="1" locked="0" layoutInCell="1" allowOverlap="1" wp14:anchorId="5CCA265C" wp14:editId="7B938828">
             <wp:simplePos x="0" y="0"/>
             <wp:positionH relativeFrom="margin">
               <wp:align>center</wp:align>
@@ -13922,10 +13928,7 @@
                               <w:t xml:space="preserve"> </w:t>
                             </w:r>
                             <w:r>
-                              <w:t xml:space="preserve">Structura nodului </w:t>
-                            </w:r>
-                            <w:r>
-                              <w:t>pentru unul dintre pilo</w:t>
+                              <w:t>Structura nodului pentru unul dintre pilo</w:t>
                             </w:r>
                             <w:r>
                               <w:rPr>
@@ -13987,10 +13990,7 @@
                         <w:t xml:space="preserve"> </w:t>
                       </w:r>
                       <w:r>
-                        <w:t xml:space="preserve">Structura nodului </w:t>
-                      </w:r>
-                      <w:r>
-                        <w:t>pentru unul dintre pilo</w:t>
+                        <w:t>Structura nodului pentru unul dintre pilo</w:t>
                       </w:r>
                       <w:r>
                         <w:rPr>
@@ -14141,16 +14141,7 @@
           <w:bCs/>
           <w:lang w:eastAsia="en-US"/>
         </w:rPr>
-        <w:t xml:space="preserve">Nodul legat de </w:t>
-      </w:r>
-      <w:r>
-        <w:rPr>
-          <w:rFonts w:eastAsiaTheme="majorEastAsia"/>
-          <w:b/>
-          <w:bCs/>
-          <w:lang w:eastAsia="en-US"/>
-        </w:rPr>
-        <w:t>echipe</w:t>
+        <w:t>Nodul legat de echipe</w:t>
       </w:r>
       <w:r>
         <w:rPr>
@@ -14481,10 +14472,7 @@
                               <w:t xml:space="preserve"> </w:t>
                             </w:r>
                             <w:r>
-                              <w:t xml:space="preserve">Structura nodului </w:t>
-                            </w:r>
-                            <w:r>
-                              <w:t>Teams</w:t>
+                              <w:t>Structura nodului Teams</w:t>
                             </w:r>
                           </w:p>
                           <w:p>
@@ -14540,10 +14528,7 @@
                         <w:t xml:space="preserve"> </w:t>
                       </w:r>
                       <w:r>
-                        <w:t xml:space="preserve">Structura nodului </w:t>
-                      </w:r>
-                      <w:r>
-                        <w:t>Teams</w:t>
+                        <w:t>Structura nodului Teams</w:t>
                       </w:r>
                     </w:p>
                     <w:p>
@@ -14730,10 +14715,7 @@
                               <w:t xml:space="preserve"> </w:t>
                             </w:r>
                             <w:r>
-                              <w:t xml:space="preserve">Structura nodului </w:t>
-                            </w:r>
-                            <w:r>
-                              <w:t>pentru una dintre echipe</w:t>
+                              <w:t>Structura nodului pentru una dintre echipe</w:t>
                             </w:r>
                           </w:p>
                           <w:p>
@@ -14789,10 +14771,7 @@
                         <w:t xml:space="preserve"> </w:t>
                       </w:r>
                       <w:r>
-                        <w:t xml:space="preserve">Structura nodului </w:t>
-                      </w:r>
-                      <w:r>
-                        <w:t>pentru una dintre echipe</w:t>
+                        <w:t>Structura nodului pentru una dintre echipe</w:t>
                       </w:r>
                     </w:p>
                     <w:p>
@@ -14996,10 +14975,7 @@
                               <w:t xml:space="preserve"> </w:t>
                             </w:r>
                             <w:r>
-                              <w:t xml:space="preserve">Structura nodului </w:t>
-                            </w:r>
-                            <w:r>
-                              <w:t>Users</w:t>
+                              <w:t>Structura nodului Users</w:t>
                             </w:r>
                           </w:p>
                           <w:p>
@@ -15055,10 +15031,7 @@
                         <w:t xml:space="preserve"> </w:t>
                       </w:r>
                       <w:r>
-                        <w:t xml:space="preserve">Structura nodului </w:t>
-                      </w:r>
-                      <w:r>
-                        <w:t>Users</w:t>
+                        <w:t>Structura nodului Users</w:t>
                       </w:r>
                     </w:p>
                     <w:p>
@@ -15222,10 +15195,7 @@
                               <w:t xml:space="preserve"> </w:t>
                             </w:r>
                             <w:r>
-                              <w:t xml:space="preserve">Structura nodului pentru </w:t>
-                            </w:r>
-                            <w:r>
-                              <w:t>un utilizator</w:t>
+                              <w:t>Structura nodului pentru un utilizator</w:t>
                             </w:r>
                           </w:p>
                           <w:p>
@@ -15281,10 +15251,7 @@
                         <w:t xml:space="preserve"> </w:t>
                       </w:r>
                       <w:r>
-                        <w:t xml:space="preserve">Structura nodului pentru </w:t>
-                      </w:r>
-                      <w:r>
-                        <w:t>un utilizator</w:t>
+                        <w:t>Structura nodului pentru un utilizator</w:t>
                       </w:r>
                     </w:p>
                     <w:p>
@@ -15469,43 +15436,7 @@
         <w:rPr>
           <w:lang w:eastAsia="en-US"/>
         </w:rPr>
-        <w:t>Aplicația mobilă oferă experiențe personalizate fiecărui utilizator, adaptând interfața și funcționalitățile disponibile în funcție de informațiile specifice ale acestuia. La deschiderea aplicației, utilizatorul este întâmpinat de pagina de logare, care constituie primul pas în accesarea conținutului personalizat. Această pagină include două câmpuri esențiale pentru introducerea credențialelor de autentificare: adresa de e-mail și parola asociată contului.În timpul introducerii parolei, caracterele tastate sunt ascunse pentru a proteja confidențialitatea. Dacă utilizatorul dorește să vizualizeze parola introdusă, acest lucru poate fi realizat prin apăsarea unei icoane dedicate de afișare a parolei</w:t>
-      </w:r>
-      <w:r>
-        <w:rPr>
-          <w:lang w:eastAsia="en-US"/>
-        </w:rPr>
-        <w:t xml:space="preserve">. </w:t>
-      </w:r>
-      <w:r>
-        <w:rPr>
-          <w:lang w:eastAsia="en-US"/>
-        </w:rPr>
-        <w:t>Tema acestei pagini, similară cu tema generală a aplicației, utilizează culorile roșu și negru, oferind un contrast puternic și o estetică robustă.Sub cele două câmpuri de introducere se află un buton de validare a datelor introduse. Dacă datele sunt corecte, utilizatorul este redirecționat către pagina principală a aplicației. În caz contrar, se afișează un mesaj de alertă care explică motivul pentru care datele de logare sunt incorecte.</w:t>
-      </w:r>
-      <w:r>
-        <w:rPr>
-          <w:lang w:eastAsia="en-US"/>
-        </w:rPr>
-        <w:t xml:space="preserve"> </w:t>
-      </w:r>
-      <w:r>
-        <w:rPr>
-          <w:lang w:eastAsia="en-US"/>
-        </w:rPr>
-        <w:t>La baza ecranului, utilizatorul poate observa întrebarea „Don’t have an account?” urmată de cuvântul „Register”, subliniat și bolduit. Prin apăsarea acestuia, utilizatorul este direcționat către pagina de înregistrare, unde poate crea un nou cont.</w:t>
-      </w:r>
-      <w:r>
-        <w:rPr>
-          <w:lang w:eastAsia="en-US"/>
-        </w:rPr>
-        <w:t xml:space="preserve"> </w:t>
-      </w:r>
-      <w:r>
-        <w:rPr>
-          <w:lang w:eastAsia="en-US"/>
-        </w:rPr>
-        <w:t>Această pagină de logare nu doar protejează datele utilizatorilor, dar contribuie și la o experiență de utilizare coerentă și atractivă, printr-un design bine gândit și funcționalități intuitive.</w:t>
+        <w:t>Aplicația mobilă oferă experiențe personalizate fiecărui utilizator, adaptând interfața și funcționalitățile disponibile în funcție de informațiile specifice ale acestuia. La deschiderea aplicației, utilizatorul este întâmpinat de pagina de logare, care constituie primul pas în accesarea conținutului personalizat. Această pagină include două câmpuri esențiale pentru introducerea credențialelor de autentificare: adresa de e-mail și parola asociată contului.În timpul introducerii parolei, caracterele tastate sunt ascunse pentru a proteja confidențialitatea. Dacă utilizatorul dorește să vizualizeze parola introdusă, acest lucru poate fi realizat prin apăsarea unei icoane dedicate de afișare a parolei. Tema acestei pagini, similară cu tema generală a aplicației, utilizează culorile roșu și negru, oferind un contrast puternic și o estetică robustă.Sub cele două câmpuri de introducere se află un buton de validare a datelor introduse. Dacă datele sunt corecte, utilizatorul este redirecționat către pagina principală a aplicației. În caz contrar, se afișează un mesaj de alertă care explică motivul pentru care datele de logare sunt incorecte. La baza ecranului, utilizatorul poate observa întrebarea „Don’t have an account?” urmată de cuvântul „Register”, subliniat și bolduit. Prin apăsarea acestuia, utilizatorul este direcționat către pagina de înregistrare, unde poate crea un nou cont. Această pagină de logare nu doar protejează datele utilizatorilor, dar contribuie și la o experiență de utilizare coerentă și atractivă, printr-un design bine gândit și funcționalități intuitive.</w:t>
       </w:r>
     </w:p>
     <w:p>
@@ -15583,22 +15514,13 @@
                               <w:t>Figura</w:t>
                             </w:r>
                             <w:r>
-                              <w:t xml:space="preserve"> </w:t>
-                            </w:r>
-                            <w:r>
-                              <w:t>30</w:t>
-                            </w:r>
-                            <w:r>
-                              <w:t xml:space="preserve"> </w:t>
+                              <w:t xml:space="preserve"> 30 </w:t>
                             </w:r>
                             <w:r>
                               <w:t>–</w:t>
                             </w:r>
                             <w:r>
-                              <w:t xml:space="preserve"> </w:t>
-                            </w:r>
-                            <w:r>
-                              <w:t>Pagina de logare</w:t>
+                              <w:t xml:space="preserve"> Pagina de logare</w:t>
                             </w:r>
                           </w:p>
                           <w:p>
@@ -15642,22 +15564,13 @@
                         <w:t>Figura</w:t>
                       </w:r>
                       <w:r>
-                        <w:t xml:space="preserve"> </w:t>
-                      </w:r>
-                      <w:r>
-                        <w:t>30</w:t>
-                      </w:r>
-                      <w:r>
-                        <w:t xml:space="preserve"> </w:t>
+                        <w:t xml:space="preserve"> 30 </w:t>
                       </w:r>
                       <w:r>
                         <w:t>–</w:t>
                       </w:r>
                       <w:r>
-                        <w:t xml:space="preserve"> </w:t>
-                      </w:r>
-                      <w:r>
-                        <w:t>Pagina de logare</w:t>
+                        <w:t xml:space="preserve"> Pagina de logare</w:t>
                       </w:r>
                     </w:p>
                     <w:p>
@@ -15789,22 +15702,13 @@
                               <w:t>Figura</w:t>
                             </w:r>
                             <w:r>
-                              <w:t xml:space="preserve"> 3</w:t>
-                            </w:r>
-                            <w:r>
-                              <w:t>1</w:t>
-                            </w:r>
-                            <w:r>
-                              <w:t xml:space="preserve"> </w:t>
+                              <w:t xml:space="preserve"> 31 </w:t>
                             </w:r>
                             <w:r>
                               <w:t>–</w:t>
                             </w:r>
                             <w:r>
-                              <w:t xml:space="preserve"> </w:t>
-                            </w:r>
-                            <w:r>
-                              <w:t>Introducerea datelor</w:t>
+                              <w:t xml:space="preserve"> Introducerea datelor</w:t>
                             </w:r>
                           </w:p>
                           <w:p>
@@ -15848,22 +15752,13 @@
                         <w:t>Figura</w:t>
                       </w:r>
                       <w:r>
-                        <w:t xml:space="preserve"> 3</w:t>
-                      </w:r>
-                      <w:r>
-                        <w:t>1</w:t>
-                      </w:r>
-                      <w:r>
-                        <w:t xml:space="preserve"> </w:t>
+                        <w:t xml:space="preserve"> 31 </w:t>
                       </w:r>
                       <w:r>
                         <w:t>–</w:t>
                       </w:r>
                       <w:r>
-                        <w:t xml:space="preserve"> </w:t>
-                      </w:r>
-                      <w:r>
-                        <w:t>Introducerea datelor</w:t>
+                        <w:t xml:space="preserve"> Introducerea datelor</w:t>
                       </w:r>
                     </w:p>
                     <w:p>
@@ -15995,22 +15890,13 @@
                               <w:t>Figura</w:t>
                             </w:r>
                             <w:r>
-                              <w:t xml:space="preserve"> 3</w:t>
-                            </w:r>
-                            <w:r>
-                              <w:t>2</w:t>
-                            </w:r>
-                            <w:r>
-                              <w:t xml:space="preserve"> </w:t>
+                              <w:t xml:space="preserve"> 32 </w:t>
                             </w:r>
                             <w:r>
                               <w:t>–</w:t>
                             </w:r>
                             <w:r>
-                              <w:t xml:space="preserve"> </w:t>
-                            </w:r>
-                            <w:r>
-                              <w:t>Afișarea parolei</w:t>
+                              <w:t xml:space="preserve"> Afișarea parolei</w:t>
                             </w:r>
                           </w:p>
                           <w:p>
@@ -16054,22 +15940,13 @@
                         <w:t>Figura</w:t>
                       </w:r>
                       <w:r>
-                        <w:t xml:space="preserve"> 3</w:t>
-                      </w:r>
-                      <w:r>
-                        <w:t>2</w:t>
-                      </w:r>
-                      <w:r>
-                        <w:t xml:space="preserve"> </w:t>
+                        <w:t xml:space="preserve"> 32 </w:t>
                       </w:r>
                       <w:r>
                         <w:t>–</w:t>
                       </w:r>
                       <w:r>
-                        <w:t xml:space="preserve"> </w:t>
-                      </w:r>
-                      <w:r>
-                        <w:t>Afișarea parolei</w:t>
+                        <w:t xml:space="preserve"> Afișarea parolei</w:t>
                       </w:r>
                     </w:p>
                     <w:p>
@@ -16201,31 +16078,13 @@
                               <w:t>Figura</w:t>
                             </w:r>
                             <w:r>
-                              <w:t xml:space="preserve"> 3</w:t>
-                            </w:r>
-                            <w:r>
-                              <w:t>3</w:t>
-                            </w:r>
-                            <w:r>
-                              <w:t xml:space="preserve"> </w:t>
+                              <w:t xml:space="preserve"> 33 </w:t>
                             </w:r>
                             <w:r>
                               <w:t>–</w:t>
                             </w:r>
                             <w:r>
-                              <w:t xml:space="preserve"> Introducerea</w:t>
-                            </w:r>
-                            <w:r>
-                              <w:t xml:space="preserve"> eronată</w:t>
-                            </w:r>
-                            <w:r>
-                              <w:t xml:space="preserve"> </w:t>
-                            </w:r>
-                            <w:r>
-                              <w:t xml:space="preserve">a </w:t>
-                            </w:r>
-                            <w:r>
-                              <w:t>datelor</w:t>
+                              <w:t xml:space="preserve"> Introducerea eronată a datelor</w:t>
                             </w:r>
                           </w:p>
                           <w:p>
@@ -16269,31 +16128,13 @@
                         <w:t>Figura</w:t>
                       </w:r>
                       <w:r>
-                        <w:t xml:space="preserve"> 3</w:t>
-                      </w:r>
-                      <w:r>
-                        <w:t>3</w:t>
-                      </w:r>
-                      <w:r>
-                        <w:t xml:space="preserve"> </w:t>
+                        <w:t xml:space="preserve"> 33 </w:t>
                       </w:r>
                       <w:r>
                         <w:t>–</w:t>
                       </w:r>
                       <w:r>
-                        <w:t xml:space="preserve"> Introducerea</w:t>
-                      </w:r>
-                      <w:r>
-                        <w:t xml:space="preserve"> eronată</w:t>
-                      </w:r>
-                      <w:r>
-                        <w:t xml:space="preserve"> </w:t>
-                      </w:r>
-                      <w:r>
-                        <w:t xml:space="preserve">a </w:t>
-                      </w:r>
-                      <w:r>
-                        <w:t>datelor</w:t>
+                        <w:t xml:space="preserve"> Introducerea eronată a datelor</w:t>
                       </w:r>
                     </w:p>
                     <w:p>
@@ -16724,25 +16565,13 @@
                               <w:t>Figura</w:t>
                             </w:r>
                             <w:r>
-                              <w:t xml:space="preserve"> 3</w:t>
-                            </w:r>
-                            <w:r>
-                              <w:t>8</w:t>
-                            </w:r>
-                            <w:r>
-                              <w:t xml:space="preserve"> </w:t>
+                              <w:t xml:space="preserve"> 38 </w:t>
                             </w:r>
                             <w:r>
                               <w:t>–</w:t>
                             </w:r>
                             <w:r>
-                              <w:t xml:space="preserve"> Selectarea </w:t>
-                            </w:r>
-                            <w:r>
-                              <w:t>pilotului</w:t>
-                            </w:r>
-                            <w:r>
-                              <w:t xml:space="preserve"> favorit</w:t>
+                              <w:t xml:space="preserve"> Selectarea pilotului favorit</w:t>
                             </w:r>
                           </w:p>
                           <w:p>
@@ -16786,25 +16615,13 @@
                         <w:t>Figura</w:t>
                       </w:r>
                       <w:r>
-                        <w:t xml:space="preserve"> 3</w:t>
-                      </w:r>
-                      <w:r>
-                        <w:t>8</w:t>
-                      </w:r>
-                      <w:r>
-                        <w:t xml:space="preserve"> </w:t>
+                        <w:t xml:space="preserve"> 38 </w:t>
                       </w:r>
                       <w:r>
                         <w:t>–</w:t>
                       </w:r>
                       <w:r>
-                        <w:t xml:space="preserve"> Selectarea </w:t>
-                      </w:r>
-                      <w:r>
-                        <w:t>pilotului</w:t>
-                      </w:r>
-                      <w:r>
-                        <w:t xml:space="preserve"> favorit</w:t>
+                        <w:t xml:space="preserve"> Selectarea pilotului favorit</w:t>
                       </w:r>
                     </w:p>
                     <w:p>
@@ -16930,22 +16747,13 @@
                               <w:t>Figura</w:t>
                             </w:r>
                             <w:r>
-                              <w:t xml:space="preserve"> 3</w:t>
-                            </w:r>
-                            <w:r>
-                              <w:t>7</w:t>
-                            </w:r>
-                            <w:r>
-                              <w:t xml:space="preserve"> </w:t>
+                              <w:t xml:space="preserve"> 37 </w:t>
                             </w:r>
                             <w:r>
                               <w:t>–</w:t>
                             </w:r>
                             <w:r>
-                              <w:t xml:space="preserve"> </w:t>
-                            </w:r>
-                            <w:r>
-                              <w:t>Selectarea echipei favorite</w:t>
+                              <w:t xml:space="preserve"> Selectarea echipei favorite</w:t>
                             </w:r>
                           </w:p>
                           <w:p>
@@ -16989,22 +16797,13 @@
                         <w:t>Figura</w:t>
                       </w:r>
                       <w:r>
-                        <w:t xml:space="preserve"> 3</w:t>
-                      </w:r>
-                      <w:r>
-                        <w:t>7</w:t>
-                      </w:r>
-                      <w:r>
-                        <w:t xml:space="preserve"> </w:t>
+                        <w:t xml:space="preserve"> 37 </w:t>
                       </w:r>
                       <w:r>
                         <w:t>–</w:t>
                       </w:r>
                       <w:r>
-                        <w:t xml:space="preserve"> </w:t>
-                      </w:r>
-                      <w:r>
-                        <w:t>Selectarea echipei favorite</w:t>
+                        <w:t xml:space="preserve"> Selectarea echipei favorite</w:t>
                       </w:r>
                     </w:p>
                     <w:p>
@@ -17140,22 +16939,13 @@
                               <w:t>Figura</w:t>
                             </w:r>
                             <w:r>
-                              <w:t xml:space="preserve"> 3</w:t>
-                            </w:r>
-                            <w:r>
-                              <w:t>6</w:t>
-                            </w:r>
-                            <w:r>
-                              <w:t xml:space="preserve"> </w:t>
+                              <w:t xml:space="preserve"> 36 </w:t>
                             </w:r>
                             <w:r>
                               <w:t>–</w:t>
                             </w:r>
                             <w:r>
-                              <w:t xml:space="preserve"> Introducerea </w:t>
-                            </w:r>
-                            <w:r>
-                              <w:t xml:space="preserve">unui email deja existent </w:t>
+                              <w:t xml:space="preserve"> Introducerea unui email deja existent </w:t>
                             </w:r>
                           </w:p>
                           <w:p>
@@ -17199,22 +16989,13 @@
                         <w:t>Figura</w:t>
                       </w:r>
                       <w:r>
-                        <w:t xml:space="preserve"> 3</w:t>
-                      </w:r>
-                      <w:r>
-                        <w:t>6</w:t>
-                      </w:r>
-                      <w:r>
-                        <w:t xml:space="preserve"> </w:t>
+                        <w:t xml:space="preserve"> 36 </w:t>
                       </w:r>
                       <w:r>
                         <w:t>–</w:t>
                       </w:r>
                       <w:r>
-                        <w:t xml:space="preserve"> Introducerea </w:t>
-                      </w:r>
-                      <w:r>
-                        <w:t xml:space="preserve">unui email deja existent </w:t>
+                        <w:t xml:space="preserve"> Introducerea unui email deja existent </w:t>
                       </w:r>
                     </w:p>
                     <w:p>
@@ -17346,22 +17127,13 @@
                               <w:t>Figura</w:t>
                             </w:r>
                             <w:r>
-                              <w:t xml:space="preserve"> 3</w:t>
-                            </w:r>
-                            <w:r>
-                              <w:t>5</w:t>
-                            </w:r>
-                            <w:r>
-                              <w:t xml:space="preserve"> </w:t>
+                              <w:t xml:space="preserve"> 35 </w:t>
                             </w:r>
                             <w:r>
                               <w:t>–</w:t>
                             </w:r>
                             <w:r>
-                              <w:t xml:space="preserve"> </w:t>
-                            </w:r>
-                            <w:r>
-                              <w:t>Confirmarea eronată a parolei</w:t>
+                              <w:t xml:space="preserve"> Confirmarea eronată a parolei</w:t>
                             </w:r>
                           </w:p>
                           <w:p>
@@ -17405,22 +17177,13 @@
                         <w:t>Figura</w:t>
                       </w:r>
                       <w:r>
-                        <w:t xml:space="preserve"> 3</w:t>
-                      </w:r>
-                      <w:r>
-                        <w:t>5</w:t>
-                      </w:r>
-                      <w:r>
-                        <w:t xml:space="preserve"> </w:t>
+                        <w:t xml:space="preserve"> 35 </w:t>
                       </w:r>
                       <w:r>
                         <w:t>–</w:t>
                       </w:r>
                       <w:r>
-                        <w:t xml:space="preserve"> </w:t>
-                      </w:r>
-                      <w:r>
-                        <w:t>Confirmarea eronată a parolei</w:t>
+                        <w:t xml:space="preserve"> Confirmarea eronată a parolei</w:t>
                       </w:r>
                     </w:p>
                     <w:p>
@@ -17562,28 +17325,13 @@
                               <w:t>Figura</w:t>
                             </w:r>
                             <w:r>
-                              <w:t xml:space="preserve"> </w:t>
-                            </w:r>
-                            <w:r>
-                              <w:t>40</w:t>
-                            </w:r>
-                            <w:r>
-                              <w:t xml:space="preserve"> </w:t>
+                              <w:t xml:space="preserve"> 40 </w:t>
                             </w:r>
                             <w:r>
                               <w:t>–</w:t>
                             </w:r>
                             <w:r>
-                              <w:t xml:space="preserve"> </w:t>
-                            </w:r>
-                            <w:r>
-                              <w:t>Confirmarea</w:t>
-                            </w:r>
-                            <w:r>
-                              <w:t xml:space="preserve"> </w:t>
-                            </w:r>
-                            <w:r>
-                              <w:t>validității datelor și crearea contului</w:t>
+                              <w:t xml:space="preserve"> Confirmarea validității datelor și crearea contului</w:t>
                             </w:r>
                           </w:p>
                           <w:p>
@@ -17627,28 +17375,13 @@
                         <w:t>Figura</w:t>
                       </w:r>
                       <w:r>
-                        <w:t xml:space="preserve"> </w:t>
-                      </w:r>
-                      <w:r>
-                        <w:t>40</w:t>
-                      </w:r>
-                      <w:r>
-                        <w:t xml:space="preserve"> </w:t>
+                        <w:t xml:space="preserve"> 40 </w:t>
                       </w:r>
                       <w:r>
                         <w:t>–</w:t>
                       </w:r>
                       <w:r>
-                        <w:t xml:space="preserve"> </w:t>
-                      </w:r>
-                      <w:r>
-                        <w:t>Confirmarea</w:t>
-                      </w:r>
-                      <w:r>
-                        <w:t xml:space="preserve"> </w:t>
-                      </w:r>
-                      <w:r>
-                        <w:t>validității datelor și crearea contului</w:t>
+                        <w:t xml:space="preserve"> Confirmarea validității datelor și crearea contului</w:t>
                       </w:r>
                     </w:p>
                     <w:p>
@@ -17780,22 +17513,13 @@
                               <w:t>Figura</w:t>
                             </w:r>
                             <w:r>
-                              <w:t xml:space="preserve"> 3</w:t>
-                            </w:r>
-                            <w:r>
-                              <w:t>9</w:t>
-                            </w:r>
-                            <w:r>
-                              <w:t xml:space="preserve"> </w:t>
+                              <w:t xml:space="preserve"> 39 </w:t>
                             </w:r>
                             <w:r>
                               <w:t>–</w:t>
                             </w:r>
                             <w:r>
-                              <w:t xml:space="preserve"> Introducerea u</w:t>
-                            </w:r>
-                            <w:r>
-                              <w:t>no</w:t>
+                              <w:t xml:space="preserve"> Introducerea uno</w:t>
                             </w:r>
                             <w:r>
                               <w:t>r</w:t>
@@ -17845,22 +17569,13 @@
                         <w:t>Figura</w:t>
                       </w:r>
                       <w:r>
-                        <w:t xml:space="preserve"> 3</w:t>
-                      </w:r>
-                      <w:r>
-                        <w:t>9</w:t>
-                      </w:r>
-                      <w:r>
-                        <w:t xml:space="preserve"> </w:t>
+                        <w:t xml:space="preserve"> 39 </w:t>
                       </w:r>
                       <w:r>
                         <w:t>–</w:t>
                       </w:r>
                       <w:r>
-                        <w:t xml:space="preserve"> Introducerea u</w:t>
-                      </w:r>
-                      <w:r>
-                        <w:t>no</w:t>
+                        <w:t xml:space="preserve"> Introducerea uno</w:t>
                       </w:r>
                       <w:r>
                         <w:t>r</w:t>
@@ -17991,13 +17706,7 @@
         <w:t>„</w:t>
       </w:r>
       <w:r>
-        <w:t>NextRacePrediction</w:t>
-      </w:r>
-      <w:r>
-        <w:t>”</w:t>
-      </w:r>
-      <w:r>
-        <w:t>, sub care se află un buton pe scrie numele loculului unde se va desfășura următoarea întrecere, iar utilizatorul va putea vizualiza aceasta printr-o simplă apăsare</w:t>
+        <w:t>NextRacePrediction”, sub care se află un buton pe scrie numele loculului unde se va desfășura următoarea întrecere, iar utilizatorul va putea vizualiza aceasta printr-o simplă apăsare</w:t>
       </w:r>
       <w:r>
         <w:t xml:space="preserve"> a respectivului buton. Pagina denumită </w:t>
@@ -18009,13 +17718,7 @@
         <w:t>„</w:t>
       </w:r>
       <w:r>
-        <w:t>Favourite</w:t>
-      </w:r>
-      <w:r>
-        <w:t>”,</w:t>
-      </w:r>
-      <w:r>
-        <w:t xml:space="preserve"> este prima filă din cadrul paginii tabbed care face posibilă o trecere ușoară și intuitivă între diferitele file ale acestei</w:t>
+        <w:t>Favourite”, este prima filă din cadrul paginii tabbed care face posibilă o trecere ușoară și intuitivă între diferitele file ale acestei</w:t>
       </w:r>
       <w:r>
         <w:t xml:space="preserve"> pagini</w:t>
@@ -18099,13 +17802,7 @@
                               <w:t>Figura</w:t>
                             </w:r>
                             <w:r>
-                              <w:t xml:space="preserve"> 4</w:t>
-                            </w:r>
-                            <w:r>
-                              <w:t>4</w:t>
-                            </w:r>
-                            <w:r>
-                              <w:t xml:space="preserve"> </w:t>
+                              <w:t xml:space="preserve"> 44 </w:t>
                             </w:r>
                             <w:r>
                               <w:t>–</w:t>
@@ -18175,13 +17872,7 @@
                         <w:t>Figura</w:t>
                       </w:r>
                       <w:r>
-                        <w:t xml:space="preserve"> 4</w:t>
-                      </w:r>
-                      <w:r>
-                        <w:t>4</w:t>
-                      </w:r>
-                      <w:r>
-                        <w:t xml:space="preserve"> </w:t>
+                        <w:t xml:space="preserve"> 44 </w:t>
                       </w:r>
                       <w:r>
                         <w:t>–</w:t>
@@ -18333,13 +18024,7 @@
                               <w:t>Figura</w:t>
                             </w:r>
                             <w:r>
-                              <w:t xml:space="preserve"> 4</w:t>
-                            </w:r>
-                            <w:r>
-                              <w:t>3</w:t>
-                            </w:r>
-                            <w:r>
-                              <w:t xml:space="preserve"> </w:t>
+                              <w:t xml:space="preserve"> 43 </w:t>
                             </w:r>
                             <w:r>
                               <w:t>–</w:t>
@@ -18354,13 +18039,7 @@
                               <w:t>„</w:t>
                             </w:r>
                             <w:r>
-                              <w:t xml:space="preserve">Favourite” pentru echipa </w:t>
-                            </w:r>
-                            <w:r>
-                              <w:t>Mercedes</w:t>
-                            </w:r>
-                            <w:r>
-                              <w:t xml:space="preserve"> aleasă ca preferată</w:t>
+                              <w:t>Favourite” pentru echipa Mercedes aleasă ca preferată</w:t>
                             </w:r>
                           </w:p>
                           <w:p>
@@ -18404,13 +18083,7 @@
                         <w:t>Figura</w:t>
                       </w:r>
                       <w:r>
-                        <w:t xml:space="preserve"> 4</w:t>
-                      </w:r>
-                      <w:r>
-                        <w:t>3</w:t>
-                      </w:r>
-                      <w:r>
-                        <w:t xml:space="preserve"> </w:t>
+                        <w:t xml:space="preserve"> 43 </w:t>
                       </w:r>
                       <w:r>
                         <w:t>–</w:t>
@@ -18425,13 +18098,7 @@
                         <w:t>„</w:t>
                       </w:r>
                       <w:r>
-                        <w:t xml:space="preserve">Favourite” pentru echipa </w:t>
-                      </w:r>
-                      <w:r>
-                        <w:t>Mercedes</w:t>
-                      </w:r>
-                      <w:r>
-                        <w:t xml:space="preserve"> aleasă ca preferată</w:t>
+                        <w:t>Favourite” pentru echipa Mercedes aleasă ca preferată</w:t>
                       </w:r>
                     </w:p>
                     <w:p>
@@ -18567,13 +18234,7 @@
                               <w:t>Figura</w:t>
                             </w:r>
                             <w:r>
-                              <w:t xml:space="preserve"> 4</w:t>
-                            </w:r>
-                            <w:r>
-                              <w:t>2</w:t>
-                            </w:r>
-                            <w:r>
-                              <w:t xml:space="preserve"> </w:t>
+                              <w:t xml:space="preserve"> 42 </w:t>
                             </w:r>
                             <w:r>
                               <w:t>–</w:t>
@@ -18588,13 +18249,7 @@
                               <w:t>„</w:t>
                             </w:r>
                             <w:r>
-                              <w:t xml:space="preserve">Favourite” pentru echipa </w:t>
-                            </w:r>
-                            <w:r>
-                              <w:t xml:space="preserve">McLaren </w:t>
-                            </w:r>
-                            <w:r>
-                              <w:t>aleasă ca preferată</w:t>
+                              <w:t>Favourite” pentru echipa McLaren aleasă ca preferată</w:t>
                             </w:r>
                           </w:p>
                           <w:p>
@@ -18638,13 +18293,7 @@
                         <w:t>Figura</w:t>
                       </w:r>
                       <w:r>
-                        <w:t xml:space="preserve"> 4</w:t>
-                      </w:r>
-                      <w:r>
-                        <w:t>2</w:t>
-                      </w:r>
-                      <w:r>
-                        <w:t xml:space="preserve"> </w:t>
+                        <w:t xml:space="preserve"> 42 </w:t>
                       </w:r>
                       <w:r>
                         <w:t>–</w:t>
@@ -18659,13 +18308,7 @@
                         <w:t>„</w:t>
                       </w:r>
                       <w:r>
-                        <w:t xml:space="preserve">Favourite” pentru echipa </w:t>
-                      </w:r>
-                      <w:r>
-                        <w:t xml:space="preserve">McLaren </w:t>
-                      </w:r>
-                      <w:r>
-                        <w:t>aleasă ca preferată</w:t>
+                        <w:t>Favourite” pentru echipa McLaren aleasă ca preferată</w:t>
                       </w:r>
                     </w:p>
                     <w:p>
@@ -18791,22 +18434,13 @@
                               <w:t>Figura</w:t>
                             </w:r>
                             <w:r>
-                              <w:t xml:space="preserve"> </w:t>
-                            </w:r>
-                            <w:r>
-                              <w:t>41</w:t>
-                            </w:r>
-                            <w:r>
-                              <w:t xml:space="preserve"> </w:t>
+                              <w:t xml:space="preserve"> 41 </w:t>
                             </w:r>
                             <w:r>
                               <w:t>–</w:t>
                             </w:r>
                             <w:r>
-                              <w:t xml:space="preserve"> </w:t>
-                            </w:r>
-                            <w:r>
-                              <w:t xml:space="preserve">Pagina </w:t>
+                              <w:t xml:space="preserve"> Pagina </w:t>
                             </w:r>
                             <w:r>
                               <w:rPr>
@@ -18815,10 +18449,7 @@
                               <w:t>„</w:t>
                             </w:r>
                             <w:r>
-                              <w:t>Favourite”</w:t>
-                            </w:r>
-                            <w:r>
-                              <w:t xml:space="preserve"> pentru echipa RedBullRacing aleasă ca preferată</w:t>
+                              <w:t>Favourite” pentru echipa RedBullRacing aleasă ca preferată</w:t>
                             </w:r>
                           </w:p>
                           <w:p>
@@ -18862,22 +18493,13 @@
                         <w:t>Figura</w:t>
                       </w:r>
                       <w:r>
-                        <w:t xml:space="preserve"> </w:t>
-                      </w:r>
-                      <w:r>
-                        <w:t>41</w:t>
-                      </w:r>
-                      <w:r>
-                        <w:t xml:space="preserve"> </w:t>
+                        <w:t xml:space="preserve"> 41 </w:t>
                       </w:r>
                       <w:r>
                         <w:t>–</w:t>
                       </w:r>
                       <w:r>
-                        <w:t xml:space="preserve"> </w:t>
-                      </w:r>
-                      <w:r>
-                        <w:t xml:space="preserve">Pagina </w:t>
+                        <w:t xml:space="preserve"> Pagina </w:t>
                       </w:r>
                       <w:r>
                         <w:rPr>
@@ -18886,10 +18508,7 @@
                         <w:t>„</w:t>
                       </w:r>
                       <w:r>
-                        <w:t>Favourite”</w:t>
-                      </w:r>
-                      <w:r>
-                        <w:t xml:space="preserve"> pentru echipa RedBullRacing aleasă ca preferată</w:t>
+                        <w:t>Favourite” pentru echipa RedBullRacing aleasă ca preferată</w:t>
                       </w:r>
                     </w:p>
                     <w:p>
@@ -18966,11 +18585,1658 @@
       <w:r>
         <w:br w:type="page"/>
       </w:r>
+      <w:bookmarkStart w:id="24" w:name="_Toc167732748"/>
+    </w:p>
+    <w:p>
+      <w:pPr>
+        <w:spacing w:line="276" w:lineRule="auto"/>
+        <w:ind w:firstLine="720"/>
+      </w:pPr>
+      <w:r>
+        <w:rPr>
+          <w:rFonts w:cs="Arial"/>
+        </w:rPr>
+        <w:lastRenderedPageBreak/>
+        <mc:AlternateContent>
+          <mc:Choice Requires="wps">
+            <w:drawing>
+              <wp:anchor distT="0" distB="0" distL="114300" distR="114300" simplePos="0" relativeHeight="251816960" behindDoc="1" locked="0" layoutInCell="1" allowOverlap="1" wp14:anchorId="77E20341" wp14:editId="71AC2994">
+                <wp:simplePos x="0" y="0"/>
+                <wp:positionH relativeFrom="margin">
+                  <wp:align>center</wp:align>
+                </wp:positionH>
+                <wp:positionV relativeFrom="paragraph">
+                  <wp:posOffset>6922952</wp:posOffset>
+                </wp:positionV>
+                <wp:extent cx="3352800" cy="608965"/>
+                <wp:effectExtent l="0" t="0" r="19050" b="19685"/>
+                <wp:wrapSquare wrapText="bothSides"/>
+                <wp:docPr id="1114759630" name="Text Box 1"/>
+                <wp:cNvGraphicFramePr/>
+                <a:graphic xmlns:a="http://schemas.openxmlformats.org/drawingml/2006/main">
+                  <a:graphicData uri="http://schemas.microsoft.com/office/word/2010/wordprocessingShape">
+                    <wps:wsp>
+                      <wps:cNvSpPr txBox="1"/>
+                      <wps:spPr>
+                        <a:xfrm>
+                          <a:off x="0" y="0"/>
+                          <a:ext cx="3352800" cy="608965"/>
+                        </a:xfrm>
+                        <a:prstGeom prst="rect">
+                          <a:avLst/>
+                        </a:prstGeom>
+                        <a:noFill/>
+                        <a:ln w="6350">
+                          <a:solidFill>
+                            <a:prstClr val="black"/>
+                          </a:solidFill>
+                        </a:ln>
+                      </wps:spPr>
+                      <wps:txbx>
+                        <w:txbxContent>
+                          <w:p>
+                            <w:pPr>
+                              <w:jc w:val="center"/>
+                              <w:rPr>
+                                <w:lang w:val="ro-RO"/>
+                              </w:rPr>
+                            </w:pPr>
+                            <w:r>
+                              <w:t>Figura</w:t>
+                            </w:r>
+                            <w:r>
+                              <w:t xml:space="preserve"> 4</w:t>
+                            </w:r>
+                            <w:r>
+                              <w:t>5</w:t>
+                            </w:r>
+                            <w:r>
+                              <w:t xml:space="preserve"> </w:t>
+                            </w:r>
+                            <w:r>
+                              <w:t>–</w:t>
+                            </w:r>
+                            <w:r>
+                              <w:t xml:space="preserve"> Pagina </w:t>
+                            </w:r>
+                            <w:r>
+                              <w:rPr>
+                                <w:lang w:eastAsia="en-US"/>
+                              </w:rPr>
+                              <w:t>„</w:t>
+                            </w:r>
+                            <w:r>
+                              <w:rPr>
+                                <w:lang w:eastAsia="en-US"/>
+                              </w:rPr>
+                              <w:t>Prediction</w:t>
+                            </w:r>
+                            <w:r>
+                              <w:t xml:space="preserve">” pentru </w:t>
+                            </w:r>
+                            <w:r>
+                              <w:t>următoarea cursă care va avea loc în Canada</w:t>
+                            </w:r>
+                          </w:p>
+                          <w:p>
+                            <w:pPr>
+                              <w:jc w:val="center"/>
+                            </w:pPr>
+                          </w:p>
+                        </w:txbxContent>
+                      </wps:txbx>
+                      <wps:bodyPr rot="0" spcFirstLastPara="0" vertOverflow="overflow" horzOverflow="overflow" vert="horz" wrap="square" lIns="91440" tIns="45720" rIns="91440" bIns="45720" numCol="1" spcCol="0" rtlCol="0" fromWordArt="0" anchor="t" anchorCtr="0" forceAA="0" compatLnSpc="1">
+                        <a:prstTxWarp prst="textNoShape">
+                          <a:avLst/>
+                        </a:prstTxWarp>
+                        <a:noAutofit/>
+                      </wps:bodyPr>
+                    </wps:wsp>
+                  </a:graphicData>
+                </a:graphic>
+                <wp14:sizeRelH relativeFrom="margin">
+                  <wp14:pctWidth>0</wp14:pctWidth>
+                </wp14:sizeRelH>
+                <wp14:sizeRelV relativeFrom="margin">
+                  <wp14:pctHeight>0</wp14:pctHeight>
+                </wp14:sizeRelV>
+              </wp:anchor>
+            </w:drawing>
+          </mc:Choice>
+          <mc:Fallback>
+            <w:pict>
+              <v:shape w14:anchorId="77E20341" id="_x0000_s1070" type="#_x0000_t202" style="position:absolute;left:0;text-align:left;margin-left:0;margin-top:545.1pt;width:264pt;height:47.95pt;z-index:-251499520;visibility:visible;mso-wrap-style:square;mso-width-percent:0;mso-height-percent:0;mso-wrap-distance-left:9pt;mso-wrap-distance-top:0;mso-wrap-distance-right:9pt;mso-wrap-distance-bottom:0;mso-position-horizontal:center;mso-position-horizontal-relative:margin;mso-position-vertical:absolute;mso-position-vertical-relative:text;mso-width-percent:0;mso-height-percent:0;mso-width-relative:margin;mso-height-relative:margin;v-text-anchor:top" o:gfxdata="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" filled="f" strokeweight=".5pt">
+                <v:textbox>
+                  <w:txbxContent>
+                    <w:p>
+                      <w:pPr>
+                        <w:jc w:val="center"/>
+                        <w:rPr>
+                          <w:lang w:val="ro-RO"/>
+                        </w:rPr>
+                      </w:pPr>
+                      <w:r>
+                        <w:t>Figura</w:t>
+                      </w:r>
+                      <w:r>
+                        <w:t xml:space="preserve"> 4</w:t>
+                      </w:r>
+                      <w:r>
+                        <w:t>5</w:t>
+                      </w:r>
+                      <w:r>
+                        <w:t xml:space="preserve"> </w:t>
+                      </w:r>
+                      <w:r>
+                        <w:t>–</w:t>
+                      </w:r>
+                      <w:r>
+                        <w:t xml:space="preserve"> Pagina </w:t>
+                      </w:r>
+                      <w:r>
+                        <w:rPr>
+                          <w:lang w:eastAsia="en-US"/>
+                        </w:rPr>
+                        <w:t>„</w:t>
+                      </w:r>
+                      <w:r>
+                        <w:rPr>
+                          <w:lang w:eastAsia="en-US"/>
+                        </w:rPr>
+                        <w:t>Prediction</w:t>
+                      </w:r>
+                      <w:r>
+                        <w:t xml:space="preserve">” pentru </w:t>
+                      </w:r>
+                      <w:r>
+                        <w:t>următoarea cursă care va avea loc în Canada</w:t>
+                      </w:r>
+                    </w:p>
+                    <w:p>
+                      <w:pPr>
+                        <w:jc w:val="center"/>
+                      </w:pPr>
+                    </w:p>
+                  </w:txbxContent>
+                </v:textbox>
+                <w10:wrap type="square" anchorx="margin"/>
+              </v:shape>
+            </w:pict>
+          </mc:Fallback>
+        </mc:AlternateContent>
+      </w:r>
+      <w:r>
+        <w:drawing>
+          <wp:anchor distT="0" distB="0" distL="114300" distR="114300" simplePos="0" relativeHeight="251814912" behindDoc="0" locked="0" layoutInCell="1" allowOverlap="1" wp14:anchorId="1153A94C" wp14:editId="355E0ED0">
+            <wp:simplePos x="0" y="0"/>
+            <wp:positionH relativeFrom="margin">
+              <wp:align>center</wp:align>
+            </wp:positionH>
+            <wp:positionV relativeFrom="paragraph">
+              <wp:posOffset>3068955</wp:posOffset>
+            </wp:positionV>
+            <wp:extent cx="1200785" cy="3710305"/>
+            <wp:effectExtent l="0" t="0" r="0" b="4445"/>
+            <wp:wrapTopAndBottom/>
+            <wp:docPr id="1014790762" name="Picture 1"/>
+            <wp:cNvGraphicFramePr>
+              <a:graphicFrameLocks xmlns:a="http://schemas.openxmlformats.org/drawingml/2006/main" noChangeAspect="1"/>
+            </wp:cNvGraphicFramePr>
+            <a:graphic xmlns:a="http://schemas.openxmlformats.org/drawingml/2006/main">
+              <a:graphicData uri="http://schemas.openxmlformats.org/drawingml/2006/picture">
+                <pic:pic xmlns:pic="http://schemas.openxmlformats.org/drawingml/2006/picture">
+                  <pic:nvPicPr>
+                    <pic:cNvPr id="0" name="Picture 1"/>
+                    <pic:cNvPicPr>
+                      <a:picLocks noChangeAspect="1" noChangeArrowheads="1"/>
+                    </pic:cNvPicPr>
+                  </pic:nvPicPr>
+                  <pic:blipFill>
+                    <a:blip r:embed="rId64" cstate="print">
+                      <a:extLst>
+                        <a:ext uri="{28A0092B-C50C-407E-A947-70E740481C1C}">
+                          <a14:useLocalDpi xmlns:a14="http://schemas.microsoft.com/office/drawing/2010/main" val="0"/>
+                        </a:ext>
+                      </a:extLst>
+                    </a:blip>
+                    <a:srcRect/>
+                    <a:stretch>
+                      <a:fillRect/>
+                    </a:stretch>
+                  </pic:blipFill>
+                  <pic:spPr bwMode="auto">
+                    <a:xfrm>
+                      <a:off x="0" y="0"/>
+                      <a:ext cx="1200785" cy="3710305"/>
+                    </a:xfrm>
+                    <a:prstGeom prst="rect">
+                      <a:avLst/>
+                    </a:prstGeom>
+                    <a:noFill/>
+                    <a:ln>
+                      <a:noFill/>
+                    </a:ln>
+                  </pic:spPr>
+                </pic:pic>
+              </a:graphicData>
+            </a:graphic>
+            <wp14:sizeRelH relativeFrom="margin">
+              <wp14:pctWidth>0</wp14:pctWidth>
+            </wp14:sizeRelH>
+            <wp14:sizeRelV relativeFrom="margin">
+              <wp14:pctHeight>0</wp14:pctHeight>
+            </wp14:sizeRelV>
+          </wp:anchor>
+        </w:drawing>
+      </w:r>
+      <w:r>
+        <w:t>Accesarea paginii care prezintă preconizarea pentru următoarea cursă se realizează exclusiv prin intermediul paginii anterioare. Utilizatorul trebuie să apese butonul situat sub textul „NextRacePrediction”, care conține denumirea următoarei curse, informând astfel utilizatorul despre locația viitoarei competiții. Preconizarea clasamentului se bazează pe diverși factori pentru fiecare pilot, inclusiv forma sa în ultimele cinci curse, poziția actuală în clasamentul general, rezultatul obținut pe același circuit în sezonul anterior, și rezultatele calificărilor, dacă ace</w:t>
+      </w:r>
+      <w:r>
+        <w:t>astă sesiune a</w:t>
+      </w:r>
+      <w:r>
+        <w:t xml:space="preserve"> avut loc.</w:t>
+      </w:r>
+      <w:r>
+        <w:t xml:space="preserve"> </w:t>
+      </w:r>
+      <w:r>
+        <w:t>Pe pagină, utilizatorul va găsi în partea superioară denumirea cursei, urmată de un tabel ce afișează cei 20 de piloți participanți, ordonați în funcție de coeficientul calculat. Pentru fiecare pilot se prezintă poziția preconizată, fotografia oficială, numele complet și sigla echipei pentru care concurează. Această organizare detaliată și accesibilă permite utilizatorilor să obțină rapid informațiile necesare despre viitoarea cursă și să vizualizeze predicțiile detaliate pentru fiecare pilot.</w:t>
+      </w:r>
+      <w:r>
+        <w:t xml:space="preserve"> De precizat este faptul că aceste date sunt strict orientative și nu prezintă o siguranță asupra rezultatului final al competiției, deoarece ca în orice sport există și posibilitatea să existe o succesiune de factori care să producă un deznodământ neașteptat.</w:t>
+      </w:r>
+      <w:r>
+        <w:br w:type="page"/>
+      </w:r>
+    </w:p>
+    <w:p>
+      <w:pPr>
+        <w:spacing w:line="276" w:lineRule="auto"/>
+        <w:ind w:firstLine="720"/>
+      </w:pPr>
+      <w:r>
+        <w:rPr>
+          <w:rFonts w:cs="Arial"/>
+        </w:rPr>
+        <w:lastRenderedPageBreak/>
+        <mc:AlternateContent>
+          <mc:Choice Requires="wps">
+            <w:drawing>
+              <wp:anchor distT="0" distB="0" distL="114300" distR="114300" simplePos="0" relativeHeight="251820032" behindDoc="1" locked="0" layoutInCell="1" allowOverlap="1" wp14:anchorId="21917A61" wp14:editId="5424D034">
+                <wp:simplePos x="0" y="0"/>
+                <wp:positionH relativeFrom="margin">
+                  <wp:align>center</wp:align>
+                </wp:positionH>
+                <wp:positionV relativeFrom="paragraph">
+                  <wp:posOffset>7127331</wp:posOffset>
+                </wp:positionV>
+                <wp:extent cx="3276600" cy="609600"/>
+                <wp:effectExtent l="0" t="0" r="19050" b="19050"/>
+                <wp:wrapSquare wrapText="bothSides"/>
+                <wp:docPr id="1130340260" name="Text Box 1"/>
+                <wp:cNvGraphicFramePr/>
+                <a:graphic xmlns:a="http://schemas.openxmlformats.org/drawingml/2006/main">
+                  <a:graphicData uri="http://schemas.microsoft.com/office/word/2010/wordprocessingShape">
+                    <wps:wsp>
+                      <wps:cNvSpPr txBox="1"/>
+                      <wps:spPr>
+                        <a:xfrm>
+                          <a:off x="0" y="0"/>
+                          <a:ext cx="3276600" cy="609600"/>
+                        </a:xfrm>
+                        <a:prstGeom prst="rect">
+                          <a:avLst/>
+                        </a:prstGeom>
+                        <a:noFill/>
+                        <a:ln w="6350">
+                          <a:solidFill>
+                            <a:prstClr val="black"/>
+                          </a:solidFill>
+                        </a:ln>
+                      </wps:spPr>
+                      <wps:txbx>
+                        <w:txbxContent>
+                          <w:p>
+                            <w:pPr>
+                              <w:jc w:val="center"/>
+                              <w:rPr>
+                                <w:lang w:val="ro-RO"/>
+                              </w:rPr>
+                            </w:pPr>
+                            <w:r>
+                              <w:t>Figura</w:t>
+                            </w:r>
+                            <w:r>
+                              <w:t xml:space="preserve"> 4</w:t>
+                            </w:r>
+                            <w:r>
+                              <w:t>6</w:t>
+                            </w:r>
+                            <w:r>
+                              <w:t xml:space="preserve"> </w:t>
+                            </w:r>
+                            <w:r>
+                              <w:t>–</w:t>
+                            </w:r>
+                            <w:r>
+                              <w:t xml:space="preserve"> </w:t>
+                            </w:r>
+                            <w:r>
+                              <w:t>Clasamentul piloților după cursa din Monaco</w:t>
+                            </w:r>
+                          </w:p>
+                          <w:p>
+                            <w:pPr>
+                              <w:jc w:val="center"/>
+                            </w:pPr>
+                          </w:p>
+                        </w:txbxContent>
+                      </wps:txbx>
+                      <wps:bodyPr rot="0" spcFirstLastPara="0" vertOverflow="overflow" horzOverflow="overflow" vert="horz" wrap="square" lIns="91440" tIns="45720" rIns="91440" bIns="45720" numCol="1" spcCol="0" rtlCol="0" fromWordArt="0" anchor="t" anchorCtr="0" forceAA="0" compatLnSpc="1">
+                        <a:prstTxWarp prst="textNoShape">
+                          <a:avLst/>
+                        </a:prstTxWarp>
+                        <a:noAutofit/>
+                      </wps:bodyPr>
+                    </wps:wsp>
+                  </a:graphicData>
+                </a:graphic>
+                <wp14:sizeRelH relativeFrom="margin">
+                  <wp14:pctWidth>0</wp14:pctWidth>
+                </wp14:sizeRelH>
+                <wp14:sizeRelV relativeFrom="margin">
+                  <wp14:pctHeight>0</wp14:pctHeight>
+                </wp14:sizeRelV>
+              </wp:anchor>
+            </w:drawing>
+          </mc:Choice>
+          <mc:Fallback>
+            <w:pict>
+              <v:shape w14:anchorId="21917A61" id="_x0000_s1071" type="#_x0000_t202" style="position:absolute;left:0;text-align:left;margin-left:0;margin-top:561.2pt;width:258pt;height:48pt;z-index:-251496448;visibility:visible;mso-wrap-style:square;mso-width-percent:0;mso-height-percent:0;mso-wrap-distance-left:9pt;mso-wrap-distance-top:0;mso-wrap-distance-right:9pt;mso-wrap-distance-bottom:0;mso-position-horizontal:center;mso-position-horizontal-relative:margin;mso-position-vertical:absolute;mso-position-vertical-relative:text;mso-width-percent:0;mso-height-percent:0;mso-width-relative:margin;mso-height-relative:margin;v-text-anchor:top" o:gfxdata="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" filled="f" strokeweight=".5pt">
+                <v:textbox>
+                  <w:txbxContent>
+                    <w:p>
+                      <w:pPr>
+                        <w:jc w:val="center"/>
+                        <w:rPr>
+                          <w:lang w:val="ro-RO"/>
+                        </w:rPr>
+                      </w:pPr>
+                      <w:r>
+                        <w:t>Figura</w:t>
+                      </w:r>
+                      <w:r>
+                        <w:t xml:space="preserve"> 4</w:t>
+                      </w:r>
+                      <w:r>
+                        <w:t>6</w:t>
+                      </w:r>
+                      <w:r>
+                        <w:t xml:space="preserve"> </w:t>
+                      </w:r>
+                      <w:r>
+                        <w:t>–</w:t>
+                      </w:r>
+                      <w:r>
+                        <w:t xml:space="preserve"> </w:t>
+                      </w:r>
+                      <w:r>
+                        <w:t>Clasamentul piloților după cursa din Monaco</w:t>
+                      </w:r>
+                    </w:p>
+                    <w:p>
+                      <w:pPr>
+                        <w:jc w:val="center"/>
+                      </w:pPr>
+                    </w:p>
+                  </w:txbxContent>
+                </v:textbox>
+                <w10:wrap type="square" anchorx="margin"/>
+              </v:shape>
+            </w:pict>
+          </mc:Fallback>
+        </mc:AlternateContent>
+      </w:r>
+      <w:r>
+        <w:drawing>
+          <wp:anchor distT="0" distB="0" distL="114300" distR="114300" simplePos="0" relativeHeight="251817984" behindDoc="0" locked="0" layoutInCell="1" allowOverlap="1" wp14:anchorId="047DC952" wp14:editId="1993B812">
+            <wp:simplePos x="0" y="0"/>
+            <wp:positionH relativeFrom="margin">
+              <wp:align>center</wp:align>
+            </wp:positionH>
+            <wp:positionV relativeFrom="paragraph">
+              <wp:posOffset>3123383</wp:posOffset>
+            </wp:positionV>
+            <wp:extent cx="1257935" cy="3929380"/>
+            <wp:effectExtent l="0" t="0" r="0" b="0"/>
+            <wp:wrapTopAndBottom/>
+            <wp:docPr id="1894353853" name="Picture 2"/>
+            <wp:cNvGraphicFramePr>
+              <a:graphicFrameLocks xmlns:a="http://schemas.openxmlformats.org/drawingml/2006/main" noChangeAspect="1"/>
+            </wp:cNvGraphicFramePr>
+            <a:graphic xmlns:a="http://schemas.openxmlformats.org/drawingml/2006/main">
+              <a:graphicData uri="http://schemas.openxmlformats.org/drawingml/2006/picture">
+                <pic:pic xmlns:pic="http://schemas.openxmlformats.org/drawingml/2006/picture">
+                  <pic:nvPicPr>
+                    <pic:cNvPr id="0" name="Picture 2"/>
+                    <pic:cNvPicPr>
+                      <a:picLocks noChangeAspect="1" noChangeArrowheads="1"/>
+                    </pic:cNvPicPr>
+                  </pic:nvPicPr>
+                  <pic:blipFill>
+                    <a:blip r:embed="rId65" cstate="print">
+                      <a:extLst>
+                        <a:ext uri="{28A0092B-C50C-407E-A947-70E740481C1C}">
+                          <a14:useLocalDpi xmlns:a14="http://schemas.microsoft.com/office/drawing/2010/main" val="0"/>
+                        </a:ext>
+                      </a:extLst>
+                    </a:blip>
+                    <a:srcRect/>
+                    <a:stretch>
+                      <a:fillRect/>
+                    </a:stretch>
+                  </pic:blipFill>
+                  <pic:spPr bwMode="auto">
+                    <a:xfrm>
+                      <a:off x="0" y="0"/>
+                      <a:ext cx="1257935" cy="3929380"/>
+                    </a:xfrm>
+                    <a:prstGeom prst="rect">
+                      <a:avLst/>
+                    </a:prstGeom>
+                    <a:noFill/>
+                    <a:ln>
+                      <a:noFill/>
+                    </a:ln>
+                  </pic:spPr>
+                </pic:pic>
+              </a:graphicData>
+            </a:graphic>
+            <wp14:sizeRelH relativeFrom="margin">
+              <wp14:pctWidth>0</wp14:pctWidth>
+            </wp14:sizeRelH>
+            <wp14:sizeRelV relativeFrom="margin">
+              <wp14:pctHeight>0</wp14:pctHeight>
+            </wp14:sizeRelV>
+          </wp:anchor>
+        </w:drawing>
+      </w:r>
+      <w:r>
+        <w:t>Următoarea secțiune din cadrul paginii tabbed este dedicată clasamentului general al piloților, care reflectă punctele acumulate de aceștia pe parcursul sezonului în desfășurare. Deși pozițiile în clasament nu se schimbă întotdeauna după fiecare cursă, punctajul fiecărui pilot este actualizat în mod constant la finalul fiecărei competiții.</w:t>
+      </w:r>
+      <w:r>
+        <w:t xml:space="preserve"> </w:t>
+      </w:r>
+      <w:r>
+        <w:t>Fiecare rând din clasament corespunde unui pilot și include mai multe detalii esențiale: în prima coloană se afișează poza pilotului, în coloana centrală apare prenumele urmat de numele de familie, iar în ultima coloană se regăsește punctajul total acumulat. Piloții sunt ordonați în funcție de numărul de puncte obținute, cu cei mai performanți piloți plasându-se în partea superioară a clasamentului.</w:t>
+      </w:r>
+      <w:r>
+        <w:t xml:space="preserve"> </w:t>
+      </w:r>
+      <w:r>
+        <w:t>Pentru a facilita identificarea rapidă, fiecare rând este colorat în nuanța specifică echipei pentru care concurează pilotul respectiv. Această colorare distinctivă ajută utilizatorii să compare mai ușor performanțele între colegii de echipă, să observe diferențele de punctaj și să înțeleagă mai bine poziția fiecărui pilot în contextul echipei sale.</w:t>
+      </w:r>
+      <w:r>
+        <w:t xml:space="preserve"> </w:t>
+      </w:r>
+      <w:r>
+        <w:t>În plus, clasamentul este dinamic și se actualizează automat după fiecare cursă, reflectând în timp real evoluțiile și schimbările din punctaj. Astfel, utilizatorii au acces la cele mai recente și precise informații privind performanțele piloților pe durata întregului sezon.</w:t>
+      </w:r>
+      <w:r>
+        <w:br w:type="page"/>
+      </w:r>
+    </w:p>
+    <w:p>
+      <w:pPr>
+        <w:spacing w:line="259" w:lineRule="auto"/>
+        <w:ind w:firstLine="720"/>
+      </w:pPr>
+      <w:r>
+        <w:lastRenderedPageBreak/>
+        <w:t>Persoana care folosește aplicația poate accesa diverse detalii despre un pilot prin simpla selectare a acestuia din pagina precedentă. Se va afișa o pagină modulară, cu o culoare de fundal identică cu cea a liniei pe care se află pilotul în clasament. Pe această pagină se pot observa detalii precum poziția actuală în clasamentul general, numele echipei din care face parte, numărul de titluri mondiale câștigate, punctele acumulate în sezonul actual, precum și totalul punctelor strânse de-a lungul carierei.</w:t>
+      </w:r>
+      <w:r>
+        <w:t xml:space="preserve"> </w:t>
+      </w:r>
+      <w:r>
+        <w:t>De asemenea, sunt prezentate și alte informații relevante, cum ar fi numărul de curse la care a participat pilotul, media punctelor obținute într-un weekend de competiție și poziția medie la care a terminat cursele în sezonul curent.</w:t>
+      </w:r>
+      <w:r>
+        <w:t xml:space="preserve"> În subsolul paginii se regăsește monopostul în care aceștia evoluează în prezent.</w:t>
+      </w:r>
+      <w:r>
+        <w:t xml:space="preserve"> Această pagină detaliată oferă utilizatorilor o imagine completă a performanțelor și realizărilor pilotului selectat, permițându-le să înțeleagă mai bine contextul și evoluția acestuia în competiție.</w:t>
+      </w:r>
     </w:p>
     <w:p>
       <w:pPr>
         <w:spacing w:line="259" w:lineRule="auto"/>
         <w:jc w:val="left"/>
+        <w:rPr>
+          <w:rFonts w:eastAsiaTheme="majorEastAsia" w:cstheme="majorBidi"/>
+          <w:b/>
+          <w:color w:val="000000" w:themeColor="text1"/>
+          <w:sz w:val="36"/>
+          <w:szCs w:val="40"/>
+          <w:lang w:eastAsia="en-US"/>
+        </w:rPr>
+      </w:pPr>
+      <w:r>
+        <w:rPr>
+          <w:rFonts w:cs="Arial"/>
+        </w:rPr>
+        <mc:AlternateContent>
+          <mc:Choice Requires="wps">
+            <w:drawing>
+              <wp:anchor distT="0" distB="0" distL="114300" distR="114300" simplePos="0" relativeHeight="251831296" behindDoc="1" locked="0" layoutInCell="1" allowOverlap="1" wp14:anchorId="32CD0732" wp14:editId="318C207C">
+                <wp:simplePos x="0" y="0"/>
+                <wp:positionH relativeFrom="page">
+                  <wp:posOffset>3983899</wp:posOffset>
+                </wp:positionH>
+                <wp:positionV relativeFrom="paragraph">
+                  <wp:posOffset>3641544</wp:posOffset>
+                </wp:positionV>
+                <wp:extent cx="1512570" cy="609600"/>
+                <wp:effectExtent l="0" t="0" r="11430" b="19050"/>
+                <wp:wrapSquare wrapText="bothSides"/>
+                <wp:docPr id="583548364" name="Text Box 1"/>
+                <wp:cNvGraphicFramePr/>
+                <a:graphic xmlns:a="http://schemas.openxmlformats.org/drawingml/2006/main">
+                  <a:graphicData uri="http://schemas.microsoft.com/office/word/2010/wordprocessingShape">
+                    <wps:wsp>
+                      <wps:cNvSpPr txBox="1"/>
+                      <wps:spPr>
+                        <a:xfrm>
+                          <a:off x="0" y="0"/>
+                          <a:ext cx="1512570" cy="609600"/>
+                        </a:xfrm>
+                        <a:prstGeom prst="rect">
+                          <a:avLst/>
+                        </a:prstGeom>
+                        <a:noFill/>
+                        <a:ln w="6350">
+                          <a:solidFill>
+                            <a:prstClr val="black"/>
+                          </a:solidFill>
+                        </a:ln>
+                      </wps:spPr>
+                      <wps:txbx>
+                        <w:txbxContent>
+                          <w:p>
+                            <w:pPr>
+                              <w:jc w:val="center"/>
+                              <w:rPr>
+                                <w:lang w:val="ro-RO"/>
+                              </w:rPr>
+                            </w:pPr>
+                            <w:r>
+                              <w:t>Figura</w:t>
+                            </w:r>
+                            <w:r>
+                              <w:t xml:space="preserve"> 4</w:t>
+                            </w:r>
+                            <w:r>
+                              <w:t>9</w:t>
+                            </w:r>
+                            <w:r>
+                              <w:t xml:space="preserve"> </w:t>
+                            </w:r>
+                            <w:r>
+                              <w:t>–</w:t>
+                            </w:r>
+                            <w:r>
+                              <w:t xml:space="preserve"> Pagina despre </w:t>
+                            </w:r>
+                            <w:r>
+                              <w:t>Russell</w:t>
+                            </w:r>
+                          </w:p>
+                          <w:p>
+                            <w:pPr>
+                              <w:jc w:val="center"/>
+                            </w:pPr>
+                          </w:p>
+                        </w:txbxContent>
+                      </wps:txbx>
+                      <wps:bodyPr rot="0" spcFirstLastPara="0" vertOverflow="overflow" horzOverflow="overflow" vert="horz" wrap="square" lIns="91440" tIns="45720" rIns="91440" bIns="45720" numCol="1" spcCol="0" rtlCol="0" fromWordArt="0" anchor="t" anchorCtr="0" forceAA="0" compatLnSpc="1">
+                        <a:prstTxWarp prst="textNoShape">
+                          <a:avLst/>
+                        </a:prstTxWarp>
+                        <a:noAutofit/>
+                      </wps:bodyPr>
+                    </wps:wsp>
+                  </a:graphicData>
+                </a:graphic>
+                <wp14:sizeRelH relativeFrom="margin">
+                  <wp14:pctWidth>0</wp14:pctWidth>
+                </wp14:sizeRelH>
+                <wp14:sizeRelV relativeFrom="margin">
+                  <wp14:pctHeight>0</wp14:pctHeight>
+                </wp14:sizeRelV>
+              </wp:anchor>
+            </w:drawing>
+          </mc:Choice>
+          <mc:Fallback>
+            <w:pict>
+              <v:shape w14:anchorId="32CD0732" id="_x0000_s1072" type="#_x0000_t202" style="position:absolute;margin-left:313.7pt;margin-top:286.75pt;width:119.1pt;height:48pt;z-index:-251485184;visibility:visible;mso-wrap-style:square;mso-width-percent:0;mso-height-percent:0;mso-wrap-distance-left:9pt;mso-wrap-distance-top:0;mso-wrap-distance-right:9pt;mso-wrap-distance-bottom:0;mso-position-horizontal:absolute;mso-position-horizontal-relative:page;mso-position-vertical:absolute;mso-position-vertical-relative:text;mso-width-percent:0;mso-height-percent:0;mso-width-relative:margin;mso-height-relative:margin;v-text-anchor:top" o:gfxdata="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" filled="f" strokeweight=".5pt">
+                <v:textbox>
+                  <w:txbxContent>
+                    <w:p>
+                      <w:pPr>
+                        <w:jc w:val="center"/>
+                        <w:rPr>
+                          <w:lang w:val="ro-RO"/>
+                        </w:rPr>
+                      </w:pPr>
+                      <w:r>
+                        <w:t>Figura</w:t>
+                      </w:r>
+                      <w:r>
+                        <w:t xml:space="preserve"> 4</w:t>
+                      </w:r>
+                      <w:r>
+                        <w:t>9</w:t>
+                      </w:r>
+                      <w:r>
+                        <w:t xml:space="preserve"> </w:t>
+                      </w:r>
+                      <w:r>
+                        <w:t>–</w:t>
+                      </w:r>
+                      <w:r>
+                        <w:t xml:space="preserve"> Pagina despre </w:t>
+                      </w:r>
+                      <w:r>
+                        <w:t>Russell</w:t>
+                      </w:r>
+                    </w:p>
+                    <w:p>
+                      <w:pPr>
+                        <w:jc w:val="center"/>
+                      </w:pPr>
+                    </w:p>
+                  </w:txbxContent>
+                </v:textbox>
+                <w10:wrap type="square" anchorx="page"/>
+              </v:shape>
+            </w:pict>
+          </mc:Fallback>
+        </mc:AlternateContent>
+      </w:r>
+      <w:r>
+        <w:rPr>
+          <w:rFonts w:cs="Arial"/>
+        </w:rPr>
+        <mc:AlternateContent>
+          <mc:Choice Requires="wps">
+            <w:drawing>
+              <wp:anchor distT="0" distB="0" distL="114300" distR="114300" simplePos="0" relativeHeight="251833344" behindDoc="1" locked="0" layoutInCell="1" allowOverlap="1" wp14:anchorId="16A2BB95" wp14:editId="388BF421">
+                <wp:simplePos x="0" y="0"/>
+                <wp:positionH relativeFrom="margin">
+                  <wp:align>right</wp:align>
+                </wp:positionH>
+                <wp:positionV relativeFrom="paragraph">
+                  <wp:posOffset>3645626</wp:posOffset>
+                </wp:positionV>
+                <wp:extent cx="1501775" cy="609600"/>
+                <wp:effectExtent l="0" t="0" r="22225" b="19050"/>
+                <wp:wrapSquare wrapText="bothSides"/>
+                <wp:docPr id="1306893120" name="Text Box 1"/>
+                <wp:cNvGraphicFramePr/>
+                <a:graphic xmlns:a="http://schemas.openxmlformats.org/drawingml/2006/main">
+                  <a:graphicData uri="http://schemas.microsoft.com/office/word/2010/wordprocessingShape">
+                    <wps:wsp>
+                      <wps:cNvSpPr txBox="1"/>
+                      <wps:spPr>
+                        <a:xfrm>
+                          <a:off x="0" y="0"/>
+                          <a:ext cx="1501775" cy="609600"/>
+                        </a:xfrm>
+                        <a:prstGeom prst="rect">
+                          <a:avLst/>
+                        </a:prstGeom>
+                        <a:noFill/>
+                        <a:ln w="6350">
+                          <a:solidFill>
+                            <a:prstClr val="black"/>
+                          </a:solidFill>
+                        </a:ln>
+                      </wps:spPr>
+                      <wps:txbx>
+                        <w:txbxContent>
+                          <w:p>
+                            <w:pPr>
+                              <w:jc w:val="center"/>
+                              <w:rPr>
+                                <w:lang w:val="ro-RO"/>
+                              </w:rPr>
+                            </w:pPr>
+                            <w:r>
+                              <w:t>Figura</w:t>
+                            </w:r>
+                            <w:r>
+                              <w:t xml:space="preserve"> </w:t>
+                            </w:r>
+                            <w:r>
+                              <w:t>50</w:t>
+                            </w:r>
+                            <w:r>
+                              <w:t xml:space="preserve"> </w:t>
+                            </w:r>
+                            <w:r>
+                              <w:t>–</w:t>
+                            </w:r>
+                            <w:r>
+                              <w:t xml:space="preserve"> Pagina despre </w:t>
+                            </w:r>
+                            <w:r>
+                              <w:t>Tsunoda</w:t>
+                            </w:r>
+                          </w:p>
+                          <w:p>
+                            <w:pPr>
+                              <w:jc w:val="center"/>
+                            </w:pPr>
+                          </w:p>
+                        </w:txbxContent>
+                      </wps:txbx>
+                      <wps:bodyPr rot="0" spcFirstLastPara="0" vertOverflow="overflow" horzOverflow="overflow" vert="horz" wrap="square" lIns="91440" tIns="45720" rIns="91440" bIns="45720" numCol="1" spcCol="0" rtlCol="0" fromWordArt="0" anchor="t" anchorCtr="0" forceAA="0" compatLnSpc="1">
+                        <a:prstTxWarp prst="textNoShape">
+                          <a:avLst/>
+                        </a:prstTxWarp>
+                        <a:noAutofit/>
+                      </wps:bodyPr>
+                    </wps:wsp>
+                  </a:graphicData>
+                </a:graphic>
+                <wp14:sizeRelH relativeFrom="margin">
+                  <wp14:pctWidth>0</wp14:pctWidth>
+                </wp14:sizeRelH>
+                <wp14:sizeRelV relativeFrom="margin">
+                  <wp14:pctHeight>0</wp14:pctHeight>
+                </wp14:sizeRelV>
+              </wp:anchor>
+            </w:drawing>
+          </mc:Choice>
+          <mc:Fallback>
+            <w:pict>
+              <v:shape w14:anchorId="16A2BB95" id="_x0000_s1073" type="#_x0000_t202" style="position:absolute;margin-left:67.05pt;margin-top:287.05pt;width:118.25pt;height:48pt;z-index:-251483136;visibility:visible;mso-wrap-style:square;mso-width-percent:0;mso-height-percent:0;mso-wrap-distance-left:9pt;mso-wrap-distance-top:0;mso-wrap-distance-right:9pt;mso-wrap-distance-bottom:0;mso-position-horizontal:right;mso-position-horizontal-relative:margin;mso-position-vertical:absolute;mso-position-vertical-relative:text;mso-width-percent:0;mso-height-percent:0;mso-width-relative:margin;mso-height-relative:margin;v-text-anchor:top" o:gfxdata="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" filled="f" strokeweight=".5pt">
+                <v:textbox>
+                  <w:txbxContent>
+                    <w:p>
+                      <w:pPr>
+                        <w:jc w:val="center"/>
+                        <w:rPr>
+                          <w:lang w:val="ro-RO"/>
+                        </w:rPr>
+                      </w:pPr>
+                      <w:r>
+                        <w:t>Figura</w:t>
+                      </w:r>
+                      <w:r>
+                        <w:t xml:space="preserve"> </w:t>
+                      </w:r>
+                      <w:r>
+                        <w:t>50</w:t>
+                      </w:r>
+                      <w:r>
+                        <w:t xml:space="preserve"> </w:t>
+                      </w:r>
+                      <w:r>
+                        <w:t>–</w:t>
+                      </w:r>
+                      <w:r>
+                        <w:t xml:space="preserve"> Pagina despre </w:t>
+                      </w:r>
+                      <w:r>
+                        <w:t>Tsunoda</w:t>
+                      </w:r>
+                    </w:p>
+                    <w:p>
+                      <w:pPr>
+                        <w:jc w:val="center"/>
+                      </w:pPr>
+                    </w:p>
+                  </w:txbxContent>
+                </v:textbox>
+                <w10:wrap type="square" anchorx="margin"/>
+              </v:shape>
+            </w:pict>
+          </mc:Fallback>
+        </mc:AlternateContent>
+      </w:r>
+      <w:r>
+        <w:rPr>
+          <w:rFonts w:cs="Arial"/>
+        </w:rPr>
+        <mc:AlternateContent>
+          <mc:Choice Requires="wps">
+            <w:drawing>
+              <wp:anchor distT="0" distB="0" distL="114300" distR="114300" simplePos="0" relativeHeight="251829248" behindDoc="1" locked="0" layoutInCell="1" allowOverlap="1" wp14:anchorId="0FDD4DF2" wp14:editId="25AFE3A8">
+                <wp:simplePos x="0" y="0"/>
+                <wp:positionH relativeFrom="page">
+                  <wp:posOffset>2385604</wp:posOffset>
+                </wp:positionH>
+                <wp:positionV relativeFrom="paragraph">
+                  <wp:posOffset>3667760</wp:posOffset>
+                </wp:positionV>
+                <wp:extent cx="1501775" cy="609600"/>
+                <wp:effectExtent l="0" t="0" r="22225" b="19050"/>
+                <wp:wrapSquare wrapText="bothSides"/>
+                <wp:docPr id="1406792333" name="Text Box 1"/>
+                <wp:cNvGraphicFramePr/>
+                <a:graphic xmlns:a="http://schemas.openxmlformats.org/drawingml/2006/main">
+                  <a:graphicData uri="http://schemas.microsoft.com/office/word/2010/wordprocessingShape">
+                    <wps:wsp>
+                      <wps:cNvSpPr txBox="1"/>
+                      <wps:spPr>
+                        <a:xfrm>
+                          <a:off x="0" y="0"/>
+                          <a:ext cx="1501775" cy="609600"/>
+                        </a:xfrm>
+                        <a:prstGeom prst="rect">
+                          <a:avLst/>
+                        </a:prstGeom>
+                        <a:noFill/>
+                        <a:ln w="6350">
+                          <a:solidFill>
+                            <a:prstClr val="black"/>
+                          </a:solidFill>
+                        </a:ln>
+                      </wps:spPr>
+                      <wps:txbx>
+                        <w:txbxContent>
+                          <w:p>
+                            <w:pPr>
+                              <w:jc w:val="center"/>
+                              <w:rPr>
+                                <w:lang w:val="ro-RO"/>
+                              </w:rPr>
+                            </w:pPr>
+                            <w:r>
+                              <w:t>Figura</w:t>
+                            </w:r>
+                            <w:r>
+                              <w:t xml:space="preserve"> 48 </w:t>
+                            </w:r>
+                            <w:r>
+                              <w:t>–</w:t>
+                            </w:r>
+                            <w:r>
+                              <w:t xml:space="preserve"> Pagina despre </w:t>
+                            </w:r>
+                            <w:r>
+                              <w:t>Norris</w:t>
+                            </w:r>
+                          </w:p>
+                          <w:p>
+                            <w:pPr>
+                              <w:jc w:val="center"/>
+                            </w:pPr>
+                          </w:p>
+                        </w:txbxContent>
+                      </wps:txbx>
+                      <wps:bodyPr rot="0" spcFirstLastPara="0" vertOverflow="overflow" horzOverflow="overflow" vert="horz" wrap="square" lIns="91440" tIns="45720" rIns="91440" bIns="45720" numCol="1" spcCol="0" rtlCol="0" fromWordArt="0" anchor="t" anchorCtr="0" forceAA="0" compatLnSpc="1">
+                        <a:prstTxWarp prst="textNoShape">
+                          <a:avLst/>
+                        </a:prstTxWarp>
+                        <a:noAutofit/>
+                      </wps:bodyPr>
+                    </wps:wsp>
+                  </a:graphicData>
+                </a:graphic>
+                <wp14:sizeRelH relativeFrom="margin">
+                  <wp14:pctWidth>0</wp14:pctWidth>
+                </wp14:sizeRelH>
+                <wp14:sizeRelV relativeFrom="margin">
+                  <wp14:pctHeight>0</wp14:pctHeight>
+                </wp14:sizeRelV>
+              </wp:anchor>
+            </w:drawing>
+          </mc:Choice>
+          <mc:Fallback>
+            <w:pict>
+              <v:shape w14:anchorId="0FDD4DF2" id="_x0000_s1074" type="#_x0000_t202" style="position:absolute;margin-left:187.85pt;margin-top:288.8pt;width:118.25pt;height:48pt;z-index:-251487232;visibility:visible;mso-wrap-style:square;mso-width-percent:0;mso-height-percent:0;mso-wrap-distance-left:9pt;mso-wrap-distance-top:0;mso-wrap-distance-right:9pt;mso-wrap-distance-bottom:0;mso-position-horizontal:absolute;mso-position-horizontal-relative:page;mso-position-vertical:absolute;mso-position-vertical-relative:text;mso-width-percent:0;mso-height-percent:0;mso-width-relative:margin;mso-height-relative:margin;v-text-anchor:top" o:gfxdata="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" filled="f" strokeweight=".5pt">
+                <v:textbox>
+                  <w:txbxContent>
+                    <w:p>
+                      <w:pPr>
+                        <w:jc w:val="center"/>
+                        <w:rPr>
+                          <w:lang w:val="ro-RO"/>
+                        </w:rPr>
+                      </w:pPr>
+                      <w:r>
+                        <w:t>Figura</w:t>
+                      </w:r>
+                      <w:r>
+                        <w:t xml:space="preserve"> 48 </w:t>
+                      </w:r>
+                      <w:r>
+                        <w:t>–</w:t>
+                      </w:r>
+                      <w:r>
+                        <w:t xml:space="preserve"> Pagina despre </w:t>
+                      </w:r>
+                      <w:r>
+                        <w:t>Norris</w:t>
+                      </w:r>
+                    </w:p>
+                    <w:p>
+                      <w:pPr>
+                        <w:jc w:val="center"/>
+                      </w:pPr>
+                    </w:p>
+                  </w:txbxContent>
+                </v:textbox>
+                <w10:wrap type="square" anchorx="page"/>
+              </v:shape>
+            </w:pict>
+          </mc:Fallback>
+        </mc:AlternateContent>
+      </w:r>
+      <w:r>
+        <w:rPr>
+          <w:rFonts w:cs="Arial"/>
+        </w:rPr>
+        <mc:AlternateContent>
+          <mc:Choice Requires="wps">
+            <w:drawing>
+              <wp:anchor distT="0" distB="0" distL="114300" distR="114300" simplePos="0" relativeHeight="251827200" behindDoc="1" locked="0" layoutInCell="1" allowOverlap="1" wp14:anchorId="4F7AC028" wp14:editId="7D307C49">
+                <wp:simplePos x="0" y="0"/>
+                <wp:positionH relativeFrom="page">
+                  <wp:posOffset>674642</wp:posOffset>
+                </wp:positionH>
+                <wp:positionV relativeFrom="paragraph">
+                  <wp:posOffset>3663315</wp:posOffset>
+                </wp:positionV>
+                <wp:extent cx="1501775" cy="609600"/>
+                <wp:effectExtent l="0" t="0" r="22225" b="19050"/>
+                <wp:wrapSquare wrapText="bothSides"/>
+                <wp:docPr id="661583639" name="Text Box 1"/>
+                <wp:cNvGraphicFramePr/>
+                <a:graphic xmlns:a="http://schemas.openxmlformats.org/drawingml/2006/main">
+                  <a:graphicData uri="http://schemas.microsoft.com/office/word/2010/wordprocessingShape">
+                    <wps:wsp>
+                      <wps:cNvSpPr txBox="1"/>
+                      <wps:spPr>
+                        <a:xfrm>
+                          <a:off x="0" y="0"/>
+                          <a:ext cx="1501775" cy="609600"/>
+                        </a:xfrm>
+                        <a:prstGeom prst="rect">
+                          <a:avLst/>
+                        </a:prstGeom>
+                        <a:noFill/>
+                        <a:ln w="6350">
+                          <a:solidFill>
+                            <a:prstClr val="black"/>
+                          </a:solidFill>
+                        </a:ln>
+                      </wps:spPr>
+                      <wps:txbx>
+                        <w:txbxContent>
+                          <w:p>
+                            <w:pPr>
+                              <w:jc w:val="center"/>
+                              <w:rPr>
+                                <w:lang w:val="ro-RO"/>
+                              </w:rPr>
+                            </w:pPr>
+                            <w:r>
+                              <w:t>Figura</w:t>
+                            </w:r>
+                            <w:r>
+                              <w:t xml:space="preserve"> 4</w:t>
+                            </w:r>
+                            <w:r>
+                              <w:t>7</w:t>
+                            </w:r>
+                            <w:r>
+                              <w:t xml:space="preserve"> </w:t>
+                            </w:r>
+                            <w:r>
+                              <w:t>–</w:t>
+                            </w:r>
+                            <w:r>
+                              <w:t xml:space="preserve"> </w:t>
+                            </w:r>
+                            <w:r>
+                              <w:t>Pagina despre Verstappen</w:t>
+                            </w:r>
+                          </w:p>
+                          <w:p>
+                            <w:pPr>
+                              <w:jc w:val="center"/>
+                            </w:pPr>
+                          </w:p>
+                        </w:txbxContent>
+                      </wps:txbx>
+                      <wps:bodyPr rot="0" spcFirstLastPara="0" vertOverflow="overflow" horzOverflow="overflow" vert="horz" wrap="square" lIns="91440" tIns="45720" rIns="91440" bIns="45720" numCol="1" spcCol="0" rtlCol="0" fromWordArt="0" anchor="t" anchorCtr="0" forceAA="0" compatLnSpc="1">
+                        <a:prstTxWarp prst="textNoShape">
+                          <a:avLst/>
+                        </a:prstTxWarp>
+                        <a:noAutofit/>
+                      </wps:bodyPr>
+                    </wps:wsp>
+                  </a:graphicData>
+                </a:graphic>
+                <wp14:sizeRelH relativeFrom="margin">
+                  <wp14:pctWidth>0</wp14:pctWidth>
+                </wp14:sizeRelH>
+                <wp14:sizeRelV relativeFrom="margin">
+                  <wp14:pctHeight>0</wp14:pctHeight>
+                </wp14:sizeRelV>
+              </wp:anchor>
+            </w:drawing>
+          </mc:Choice>
+          <mc:Fallback>
+            <w:pict>
+              <v:shape w14:anchorId="4F7AC028" id="_x0000_s1075" type="#_x0000_t202" style="position:absolute;margin-left:53.1pt;margin-top:288.45pt;width:118.25pt;height:48pt;z-index:-251489280;visibility:visible;mso-wrap-style:square;mso-width-percent:0;mso-height-percent:0;mso-wrap-distance-left:9pt;mso-wrap-distance-top:0;mso-wrap-distance-right:9pt;mso-wrap-distance-bottom:0;mso-position-horizontal:absolute;mso-position-horizontal-relative:page;mso-position-vertical:absolute;mso-position-vertical-relative:text;mso-width-percent:0;mso-height-percent:0;mso-width-relative:margin;mso-height-relative:margin;v-text-anchor:top" o:gfxdata="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" filled="f" strokeweight=".5pt">
+                <v:textbox>
+                  <w:txbxContent>
+                    <w:p>
+                      <w:pPr>
+                        <w:jc w:val="center"/>
+                        <w:rPr>
+                          <w:lang w:val="ro-RO"/>
+                        </w:rPr>
+                      </w:pPr>
+                      <w:r>
+                        <w:t>Figura</w:t>
+                      </w:r>
+                      <w:r>
+                        <w:t xml:space="preserve"> 4</w:t>
+                      </w:r>
+                      <w:r>
+                        <w:t>7</w:t>
+                      </w:r>
+                      <w:r>
+                        <w:t xml:space="preserve"> </w:t>
+                      </w:r>
+                      <w:r>
+                        <w:t>–</w:t>
+                      </w:r>
+                      <w:r>
+                        <w:t xml:space="preserve"> </w:t>
+                      </w:r>
+                      <w:r>
+                        <w:t>Pagina despre Verstappen</w:t>
+                      </w:r>
+                    </w:p>
+                    <w:p>
+                      <w:pPr>
+                        <w:jc w:val="center"/>
+                      </w:pPr>
+                    </w:p>
+                  </w:txbxContent>
+                </v:textbox>
+                <w10:wrap type="square" anchorx="page"/>
+              </v:shape>
+            </w:pict>
+          </mc:Fallback>
+        </mc:AlternateContent>
+      </w:r>
+      <w:r>
+        <w:drawing>
+          <wp:anchor distT="0" distB="0" distL="114300" distR="114300" simplePos="0" relativeHeight="251824128" behindDoc="0" locked="0" layoutInCell="1" allowOverlap="1" wp14:anchorId="4727D58C" wp14:editId="6D5AA171">
+            <wp:simplePos x="0" y="0"/>
+            <wp:positionH relativeFrom="column">
+              <wp:posOffset>3314700</wp:posOffset>
+            </wp:positionH>
+            <wp:positionV relativeFrom="paragraph">
+              <wp:posOffset>475026</wp:posOffset>
+            </wp:positionV>
+            <wp:extent cx="1440000" cy="3039389"/>
+            <wp:effectExtent l="0" t="0" r="8255" b="0"/>
+            <wp:wrapTopAndBottom/>
+            <wp:docPr id="803343451" name="Picture 7"/>
+            <wp:cNvGraphicFramePr>
+              <a:graphicFrameLocks xmlns:a="http://schemas.openxmlformats.org/drawingml/2006/main" noChangeAspect="1"/>
+            </wp:cNvGraphicFramePr>
+            <a:graphic xmlns:a="http://schemas.openxmlformats.org/drawingml/2006/main">
+              <a:graphicData uri="http://schemas.openxmlformats.org/drawingml/2006/picture">
+                <pic:pic xmlns:pic="http://schemas.openxmlformats.org/drawingml/2006/picture">
+                  <pic:nvPicPr>
+                    <pic:cNvPr id="0" name="Picture 7"/>
+                    <pic:cNvPicPr>
+                      <a:picLocks noChangeAspect="1" noChangeArrowheads="1"/>
+                    </pic:cNvPicPr>
+                  </pic:nvPicPr>
+                  <pic:blipFill>
+                    <a:blip r:embed="rId66" cstate="print">
+                      <a:extLst>
+                        <a:ext uri="{28A0092B-C50C-407E-A947-70E740481C1C}">
+                          <a14:useLocalDpi xmlns:a14="http://schemas.microsoft.com/office/drawing/2010/main" val="0"/>
+                        </a:ext>
+                      </a:extLst>
+                    </a:blip>
+                    <a:srcRect/>
+                    <a:stretch>
+                      <a:fillRect/>
+                    </a:stretch>
+                  </pic:blipFill>
+                  <pic:spPr bwMode="auto">
+                    <a:xfrm>
+                      <a:off x="0" y="0"/>
+                      <a:ext cx="1440000" cy="3039389"/>
+                    </a:xfrm>
+                    <a:prstGeom prst="rect">
+                      <a:avLst/>
+                    </a:prstGeom>
+                    <a:noFill/>
+                    <a:ln>
+                      <a:noFill/>
+                    </a:ln>
+                  </pic:spPr>
+                </pic:pic>
+              </a:graphicData>
+            </a:graphic>
+            <wp14:sizeRelH relativeFrom="margin">
+              <wp14:pctWidth>0</wp14:pctWidth>
+            </wp14:sizeRelH>
+            <wp14:sizeRelV relativeFrom="margin">
+              <wp14:pctHeight>0</wp14:pctHeight>
+            </wp14:sizeRelV>
+          </wp:anchor>
+        </w:drawing>
+      </w:r>
+      <w:r>
+        <w:drawing>
+          <wp:anchor distT="0" distB="0" distL="114300" distR="114300" simplePos="0" relativeHeight="251822080" behindDoc="0" locked="0" layoutInCell="1" allowOverlap="1" wp14:anchorId="5DFBCECB" wp14:editId="10216CE1">
+            <wp:simplePos x="0" y="0"/>
+            <wp:positionH relativeFrom="margin">
+              <wp:posOffset>1694815</wp:posOffset>
+            </wp:positionH>
+            <wp:positionV relativeFrom="paragraph">
+              <wp:posOffset>473075</wp:posOffset>
+            </wp:positionV>
+            <wp:extent cx="1439545" cy="3037205"/>
+            <wp:effectExtent l="0" t="0" r="8255" b="0"/>
+            <wp:wrapTopAndBottom/>
+            <wp:docPr id="477338678" name="Picture 4"/>
+            <wp:cNvGraphicFramePr>
+              <a:graphicFrameLocks xmlns:a="http://schemas.openxmlformats.org/drawingml/2006/main" noChangeAspect="1"/>
+            </wp:cNvGraphicFramePr>
+            <a:graphic xmlns:a="http://schemas.openxmlformats.org/drawingml/2006/main">
+              <a:graphicData uri="http://schemas.openxmlformats.org/drawingml/2006/picture">
+                <pic:pic xmlns:pic="http://schemas.openxmlformats.org/drawingml/2006/picture">
+                  <pic:nvPicPr>
+                    <pic:cNvPr id="0" name="Picture 4"/>
+                    <pic:cNvPicPr>
+                      <a:picLocks noChangeAspect="1" noChangeArrowheads="1"/>
+                    </pic:cNvPicPr>
+                  </pic:nvPicPr>
+                  <pic:blipFill>
+                    <a:blip r:embed="rId67" cstate="print">
+                      <a:extLst>
+                        <a:ext uri="{28A0092B-C50C-407E-A947-70E740481C1C}">
+                          <a14:useLocalDpi xmlns:a14="http://schemas.microsoft.com/office/drawing/2010/main" val="0"/>
+                        </a:ext>
+                      </a:extLst>
+                    </a:blip>
+                    <a:srcRect/>
+                    <a:stretch>
+                      <a:fillRect/>
+                    </a:stretch>
+                  </pic:blipFill>
+                  <pic:spPr bwMode="auto">
+                    <a:xfrm>
+                      <a:off x="0" y="0"/>
+                      <a:ext cx="1439545" cy="3037205"/>
+                    </a:xfrm>
+                    <a:prstGeom prst="rect">
+                      <a:avLst/>
+                    </a:prstGeom>
+                    <a:noFill/>
+                    <a:ln>
+                      <a:noFill/>
+                    </a:ln>
+                  </pic:spPr>
+                </pic:pic>
+              </a:graphicData>
+            </a:graphic>
+          </wp:anchor>
+        </w:drawing>
+      </w:r>
+      <w:r>
+        <w:drawing>
+          <wp:anchor distT="0" distB="0" distL="114300" distR="114300" simplePos="0" relativeHeight="251825152" behindDoc="0" locked="0" layoutInCell="1" allowOverlap="1" wp14:anchorId="35F848E7" wp14:editId="5AC69A7C">
+            <wp:simplePos x="0" y="0"/>
+            <wp:positionH relativeFrom="column">
+              <wp:posOffset>4888230</wp:posOffset>
+            </wp:positionH>
+            <wp:positionV relativeFrom="paragraph">
+              <wp:posOffset>474345</wp:posOffset>
+            </wp:positionV>
+            <wp:extent cx="1440000" cy="3039389"/>
+            <wp:effectExtent l="0" t="0" r="8255" b="0"/>
+            <wp:wrapTopAndBottom/>
+            <wp:docPr id="1627260432" name="Picture 8" descr="A blue screen with black text&#10;&#10;Description automatically generated"/>
+            <wp:cNvGraphicFramePr>
+              <a:graphicFrameLocks xmlns:a="http://schemas.openxmlformats.org/drawingml/2006/main" noChangeAspect="1"/>
+            </wp:cNvGraphicFramePr>
+            <a:graphic xmlns:a="http://schemas.openxmlformats.org/drawingml/2006/main">
+              <a:graphicData uri="http://schemas.openxmlformats.org/drawingml/2006/picture">
+                <pic:pic xmlns:pic="http://schemas.openxmlformats.org/drawingml/2006/picture">
+                  <pic:nvPicPr>
+                    <pic:cNvPr id="1627260432" name="Picture 8" descr="A blue screen with black text&#10;&#10;Description automatically generated"/>
+                    <pic:cNvPicPr>
+                      <a:picLocks noChangeAspect="1" noChangeArrowheads="1"/>
+                    </pic:cNvPicPr>
+                  </pic:nvPicPr>
+                  <pic:blipFill>
+                    <a:blip r:embed="rId68" cstate="print">
+                      <a:extLst>
+                        <a:ext uri="{28A0092B-C50C-407E-A947-70E740481C1C}">
+                          <a14:useLocalDpi xmlns:a14="http://schemas.microsoft.com/office/drawing/2010/main" val="0"/>
+                        </a:ext>
+                      </a:extLst>
+                    </a:blip>
+                    <a:srcRect/>
+                    <a:stretch>
+                      <a:fillRect/>
+                    </a:stretch>
+                  </pic:blipFill>
+                  <pic:spPr bwMode="auto">
+                    <a:xfrm>
+                      <a:off x="0" y="0"/>
+                      <a:ext cx="1440000" cy="3039389"/>
+                    </a:xfrm>
+                    <a:prstGeom prst="rect">
+                      <a:avLst/>
+                    </a:prstGeom>
+                    <a:noFill/>
+                    <a:ln>
+                      <a:noFill/>
+                    </a:ln>
+                  </pic:spPr>
+                </pic:pic>
+              </a:graphicData>
+            </a:graphic>
+          </wp:anchor>
+        </w:drawing>
+      </w:r>
+      <w:r>
+        <w:drawing>
+          <wp:anchor distT="0" distB="0" distL="114300" distR="114300" simplePos="0" relativeHeight="251821056" behindDoc="0" locked="0" layoutInCell="1" allowOverlap="1" wp14:anchorId="72EE4825" wp14:editId="1B2AFA07">
+            <wp:simplePos x="0" y="0"/>
+            <wp:positionH relativeFrom="margin">
+              <wp:align>left</wp:align>
+            </wp:positionH>
+            <wp:positionV relativeFrom="paragraph">
+              <wp:posOffset>488315</wp:posOffset>
+            </wp:positionV>
+            <wp:extent cx="1440000" cy="3038651"/>
+            <wp:effectExtent l="0" t="0" r="8255" b="0"/>
+            <wp:wrapSquare wrapText="bothSides"/>
+            <wp:docPr id="719560165" name="Picture 3"/>
+            <wp:cNvGraphicFramePr>
+              <a:graphicFrameLocks xmlns:a="http://schemas.openxmlformats.org/drawingml/2006/main" noChangeAspect="1"/>
+            </wp:cNvGraphicFramePr>
+            <a:graphic xmlns:a="http://schemas.openxmlformats.org/drawingml/2006/main">
+              <a:graphicData uri="http://schemas.openxmlformats.org/drawingml/2006/picture">
+                <pic:pic xmlns:pic="http://schemas.openxmlformats.org/drawingml/2006/picture">
+                  <pic:nvPicPr>
+                    <pic:cNvPr id="0" name="Picture 3"/>
+                    <pic:cNvPicPr>
+                      <a:picLocks noChangeAspect="1" noChangeArrowheads="1"/>
+                    </pic:cNvPicPr>
+                  </pic:nvPicPr>
+                  <pic:blipFill>
+                    <a:blip r:embed="rId69" cstate="print">
+                      <a:extLst>
+                        <a:ext uri="{28A0092B-C50C-407E-A947-70E740481C1C}">
+                          <a14:useLocalDpi xmlns:a14="http://schemas.microsoft.com/office/drawing/2010/main" val="0"/>
+                        </a:ext>
+                      </a:extLst>
+                    </a:blip>
+                    <a:srcRect/>
+                    <a:stretch>
+                      <a:fillRect/>
+                    </a:stretch>
+                  </pic:blipFill>
+                  <pic:spPr bwMode="auto">
+                    <a:xfrm>
+                      <a:off x="0" y="0"/>
+                      <a:ext cx="1440000" cy="3038651"/>
+                    </a:xfrm>
+                    <a:prstGeom prst="rect">
+                      <a:avLst/>
+                    </a:prstGeom>
+                    <a:noFill/>
+                    <a:ln>
+                      <a:noFill/>
+                    </a:ln>
+                  </pic:spPr>
+                </pic:pic>
+              </a:graphicData>
+            </a:graphic>
+            <wp14:sizeRelH relativeFrom="margin">
+              <wp14:pctWidth>0</wp14:pctWidth>
+            </wp14:sizeRelH>
+            <wp14:sizeRelV relativeFrom="margin">
+              <wp14:pctHeight>0</wp14:pctHeight>
+            </wp14:sizeRelV>
+          </wp:anchor>
+        </w:drawing>
+      </w:r>
+      <w:r>
+        <w:br w:type="page"/>
+      </w:r>
+    </w:p>
+    <w:p>
+      <w:pPr>
+        <w:spacing w:line="259" w:lineRule="auto"/>
+        <w:ind w:firstLine="720"/>
+      </w:pPr>
+      <w:r>
+        <w:lastRenderedPageBreak/>
+        <w:t xml:space="preserve">A treia fereastră din interfața tabbed a aplicației este rezervată prezentării clasamentului general al celor 10 echipe participante în competiția respectivă. Această secțiune oferă o perspectivă cuprinzătoare asupra performanțelor fiecărei echipe în cadrul sezonului. Clasamentul este organizat într-un tabel, unde prima coloană conține sigla fiecărei echipe, urmată de numele oficial al echipei în cea de-a doua coloană, iar în ultima coloană sunt înregistrate punctele acumulate de fiecare </w:t>
+      </w:r>
+      <w:r>
+        <w:t>constructor în parte</w:t>
+      </w:r>
+      <w:r>
+        <w:t>. Aceste puncte sunt calculate prin adunarea scorurilor obținute de piloții echipei în fiecare etapă a competiției.</w:t>
+      </w:r>
+      <w:r>
+        <w:t xml:space="preserve"> </w:t>
+      </w:r>
+      <w:r>
+        <w:t>L</w:t>
+      </w:r>
+      <w:r>
+        <w:t>a finalul unei întreceri, poziția unei echipe în clasamentul general poate rămâne neschimbată, în timp ce punctajul său, mai ales în cazul echipelor fruntașe, este susceptibil să se modifice.</w:t>
+      </w:r>
+      <w:r>
+        <w:t xml:space="preserve"> </w:t>
+      </w:r>
+      <w:r>
+        <w:t>Echipele sunt aranjate pe pagină în ordinea descrescătoare a punctajului total, facilitând compararea performanțelor lor. Prin colorarea fiecărei linii cu nuanța specifică a echipei respective, se asigură o identificare vizuală rapidă și ușoară a fiecărei echipe în clasament.</w:t>
+      </w:r>
+    </w:p>
+    <w:p>
+      <w:pPr>
+        <w:spacing w:line="259" w:lineRule="auto"/>
+        <w:ind w:firstLine="720"/>
+      </w:pPr>
+      <w:r>
+        <w:drawing>
+          <wp:anchor distT="0" distB="0" distL="114300" distR="114300" simplePos="0" relativeHeight="251834368" behindDoc="0" locked="0" layoutInCell="1" allowOverlap="1" wp14:anchorId="283663B9" wp14:editId="7568C799">
+            <wp:simplePos x="0" y="0"/>
+            <wp:positionH relativeFrom="margin">
+              <wp:align>center</wp:align>
+            </wp:positionH>
+            <wp:positionV relativeFrom="paragraph">
+              <wp:posOffset>309427</wp:posOffset>
+            </wp:positionV>
+            <wp:extent cx="1773555" cy="3856990"/>
+            <wp:effectExtent l="0" t="0" r="0" b="0"/>
+            <wp:wrapTopAndBottom/>
+            <wp:docPr id="1903033462" name="Picture 9"/>
+            <wp:cNvGraphicFramePr>
+              <a:graphicFrameLocks xmlns:a="http://schemas.openxmlformats.org/drawingml/2006/main" noChangeAspect="1"/>
+            </wp:cNvGraphicFramePr>
+            <a:graphic xmlns:a="http://schemas.openxmlformats.org/drawingml/2006/main">
+              <a:graphicData uri="http://schemas.openxmlformats.org/drawingml/2006/picture">
+                <pic:pic xmlns:pic="http://schemas.openxmlformats.org/drawingml/2006/picture">
+                  <pic:nvPicPr>
+                    <pic:cNvPr id="0" name="Picture 9"/>
+                    <pic:cNvPicPr>
+                      <a:picLocks noChangeAspect="1" noChangeArrowheads="1"/>
+                    </pic:cNvPicPr>
+                  </pic:nvPicPr>
+                  <pic:blipFill>
+                    <a:blip r:embed="rId70" cstate="print">
+                      <a:extLst>
+                        <a:ext uri="{28A0092B-C50C-407E-A947-70E740481C1C}">
+                          <a14:useLocalDpi xmlns:a14="http://schemas.microsoft.com/office/drawing/2010/main" val="0"/>
+                        </a:ext>
+                      </a:extLst>
+                    </a:blip>
+                    <a:srcRect/>
+                    <a:stretch>
+                      <a:fillRect/>
+                    </a:stretch>
+                  </pic:blipFill>
+                  <pic:spPr bwMode="auto">
+                    <a:xfrm>
+                      <a:off x="0" y="0"/>
+                      <a:ext cx="1773555" cy="3856990"/>
+                    </a:xfrm>
+                    <a:prstGeom prst="rect">
+                      <a:avLst/>
+                    </a:prstGeom>
+                    <a:noFill/>
+                    <a:ln>
+                      <a:noFill/>
+                    </a:ln>
+                  </pic:spPr>
+                </pic:pic>
+              </a:graphicData>
+            </a:graphic>
+            <wp14:sizeRelH relativeFrom="margin">
+              <wp14:pctWidth>0</wp14:pctWidth>
+            </wp14:sizeRelH>
+            <wp14:sizeRelV relativeFrom="margin">
+              <wp14:pctHeight>0</wp14:pctHeight>
+            </wp14:sizeRelV>
+          </wp:anchor>
+        </w:drawing>
+      </w:r>
+      <w:r>
+        <w:rPr>
+          <w:rFonts w:cs="Arial"/>
+        </w:rPr>
+        <mc:AlternateContent>
+          <mc:Choice Requires="wps">
+            <w:drawing>
+              <wp:anchor distT="0" distB="0" distL="114300" distR="114300" simplePos="0" relativeHeight="251836416" behindDoc="1" locked="0" layoutInCell="1" allowOverlap="1" wp14:anchorId="6B8EB214" wp14:editId="7D247A5D">
+                <wp:simplePos x="0" y="0"/>
+                <wp:positionH relativeFrom="margin">
+                  <wp:align>center</wp:align>
+                </wp:positionH>
+                <wp:positionV relativeFrom="paragraph">
+                  <wp:posOffset>4498613</wp:posOffset>
+                </wp:positionV>
+                <wp:extent cx="3276600" cy="609600"/>
+                <wp:effectExtent l="0" t="0" r="19050" b="19050"/>
+                <wp:wrapSquare wrapText="bothSides"/>
+                <wp:docPr id="717592011" name="Text Box 1"/>
+                <wp:cNvGraphicFramePr/>
+                <a:graphic xmlns:a="http://schemas.openxmlformats.org/drawingml/2006/main">
+                  <a:graphicData uri="http://schemas.microsoft.com/office/word/2010/wordprocessingShape">
+                    <wps:wsp>
+                      <wps:cNvSpPr txBox="1"/>
+                      <wps:spPr>
+                        <a:xfrm>
+                          <a:off x="0" y="0"/>
+                          <a:ext cx="3276600" cy="609600"/>
+                        </a:xfrm>
+                        <a:prstGeom prst="rect">
+                          <a:avLst/>
+                        </a:prstGeom>
+                        <a:noFill/>
+                        <a:ln w="6350">
+                          <a:solidFill>
+                            <a:prstClr val="black"/>
+                          </a:solidFill>
+                        </a:ln>
+                      </wps:spPr>
+                      <wps:txbx>
+                        <w:txbxContent>
+                          <w:p>
+                            <w:pPr>
+                              <w:jc w:val="center"/>
+                              <w:rPr>
+                                <w:lang w:val="ro-RO"/>
+                              </w:rPr>
+                            </w:pPr>
+                            <w:r>
+                              <w:t>Figura</w:t>
+                            </w:r>
+                            <w:r>
+                              <w:t xml:space="preserve"> </w:t>
+                            </w:r>
+                            <w:r>
+                              <w:t>51</w:t>
+                            </w:r>
+                            <w:r>
+                              <w:t xml:space="preserve"> </w:t>
+                            </w:r>
+                            <w:r>
+                              <w:t>–</w:t>
+                            </w:r>
+                            <w:r>
+                              <w:t xml:space="preserve"> Clasamentul </w:t>
+                            </w:r>
+                            <w:r>
+                              <w:t>echipelor</w:t>
+                            </w:r>
+                            <w:r>
+                              <w:t xml:space="preserve"> după cursa din Monaco</w:t>
+                            </w:r>
+                          </w:p>
+                          <w:p>
+                            <w:pPr>
+                              <w:jc w:val="center"/>
+                            </w:pPr>
+                          </w:p>
+                        </w:txbxContent>
+                      </wps:txbx>
+                      <wps:bodyPr rot="0" spcFirstLastPara="0" vertOverflow="overflow" horzOverflow="overflow" vert="horz" wrap="square" lIns="91440" tIns="45720" rIns="91440" bIns="45720" numCol="1" spcCol="0" rtlCol="0" fromWordArt="0" anchor="t" anchorCtr="0" forceAA="0" compatLnSpc="1">
+                        <a:prstTxWarp prst="textNoShape">
+                          <a:avLst/>
+                        </a:prstTxWarp>
+                        <a:noAutofit/>
+                      </wps:bodyPr>
+                    </wps:wsp>
+                  </a:graphicData>
+                </a:graphic>
+                <wp14:sizeRelH relativeFrom="margin">
+                  <wp14:pctWidth>0</wp14:pctWidth>
+                </wp14:sizeRelH>
+                <wp14:sizeRelV relativeFrom="margin">
+                  <wp14:pctHeight>0</wp14:pctHeight>
+                </wp14:sizeRelV>
+              </wp:anchor>
+            </w:drawing>
+          </mc:Choice>
+          <mc:Fallback>
+            <w:pict>
+              <v:shape w14:anchorId="6B8EB214" id="_x0000_s1076" type="#_x0000_t202" style="position:absolute;left:0;text-align:left;margin-left:0;margin-top:354.2pt;width:258pt;height:48pt;z-index:-251480064;visibility:visible;mso-wrap-style:square;mso-width-percent:0;mso-height-percent:0;mso-wrap-distance-left:9pt;mso-wrap-distance-top:0;mso-wrap-distance-right:9pt;mso-wrap-distance-bottom:0;mso-position-horizontal:center;mso-position-horizontal-relative:margin;mso-position-vertical:absolute;mso-position-vertical-relative:text;mso-width-percent:0;mso-height-percent:0;mso-width-relative:margin;mso-height-relative:margin;v-text-anchor:top" o:gfxdata="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" filled="f" strokeweight=".5pt">
+                <v:textbox>
+                  <w:txbxContent>
+                    <w:p>
+                      <w:pPr>
+                        <w:jc w:val="center"/>
+                        <w:rPr>
+                          <w:lang w:val="ro-RO"/>
+                        </w:rPr>
+                      </w:pPr>
+                      <w:r>
+                        <w:t>Figura</w:t>
+                      </w:r>
+                      <w:r>
+                        <w:t xml:space="preserve"> </w:t>
+                      </w:r>
+                      <w:r>
+                        <w:t>51</w:t>
+                      </w:r>
+                      <w:r>
+                        <w:t xml:space="preserve"> </w:t>
+                      </w:r>
+                      <w:r>
+                        <w:t>–</w:t>
+                      </w:r>
+                      <w:r>
+                        <w:t xml:space="preserve"> Clasamentul </w:t>
+                      </w:r>
+                      <w:r>
+                        <w:t>echipelor</w:t>
+                      </w:r>
+                      <w:r>
+                        <w:t xml:space="preserve"> după cursa din Monaco</w:t>
+                      </w:r>
+                    </w:p>
+                    <w:p>
+                      <w:pPr>
+                        <w:jc w:val="center"/>
+                      </w:pPr>
+                    </w:p>
+                  </w:txbxContent>
+                </v:textbox>
+                <w10:wrap type="square" anchorx="margin"/>
+              </v:shape>
+            </w:pict>
+          </mc:Fallback>
+        </mc:AlternateContent>
+      </w:r>
+      <w:r>
+        <w:br w:type="page"/>
+      </w:r>
+    </w:p>
+    <w:p>
+      <w:pPr>
+        <w:spacing w:line="276" w:lineRule="auto"/>
+        <w:ind w:firstLine="720"/>
+      </w:pPr>
+      <w:r>
+        <w:lastRenderedPageBreak/>
+        <w:t>La selectarea unei echipe din pagina anterioară</w:t>
+      </w:r>
+      <w:r>
+        <w:t>, utilizatorul</w:t>
+      </w:r>
+      <w:r>
+        <w:t xml:space="preserve"> este direcționat către o pagină specifică acelei echipe, unde sunt oferite detalii extinse. Aici, </w:t>
+      </w:r>
+      <w:r>
+        <w:t>acesta</w:t>
+      </w:r>
+      <w:r>
+        <w:t xml:space="preserve"> poate găsi informații precum numele ambilor piloți care concurează pentru echipă, locația exactă a sediului echipei, poziția actuală a </w:t>
+      </w:r>
+      <w:r>
+        <w:t>formației</w:t>
+      </w:r>
+      <w:r>
+        <w:t xml:space="preserve"> în clasamentul general, punctele acumulate de echipă în sezonul curent, numele șefului de </w:t>
+      </w:r>
+      <w:r>
+        <w:t>scuderie</w:t>
+      </w:r>
+      <w:r>
+        <w:t xml:space="preserve"> responsabil de conducerea acesteia, precum și alte statistici importante, cum ar fi numărul de tururi rapide și pole positions obținute de echipă de la începutul său în competiție.</w:t>
+      </w:r>
+      <w:r>
+        <w:t xml:space="preserve"> </w:t>
+      </w:r>
+      <w:r>
+        <w:t>De asemenea, sunt prezentate și realizările notabile ale echipei, cum ar fi cea mai bună clasare într-o cursă și numărul total de titluri mondiale câștigate de-a lungul istoriei sale în motorsport. Utilizatorul poate vedea și imaginea mașinii construite de echipă pentru sezonul competițional curent, oferindu-i o imagine vizuală a vehiculului cu care echipa concurează în cursele de Formula 1.</w:t>
+      </w:r>
+      <w:r>
+        <w:t xml:space="preserve"> </w:t>
+      </w:r>
+      <w:r>
+        <w:t>Pagina este concepută astfel încât să respecte tematica culorilor specifice constructorului pentru care sunt afișate datele, asigurând o experiență vizuală consistentă și atrăgătoare. Aceste informații extinse oferite utilizatorului permit o înțelegere mai profundă a performanței și istoriei echipei în motorsportul de elită.</w:t>
+      </w:r>
+    </w:p>
+    <w:p>
+      <w:pPr>
+        <w:spacing w:line="259" w:lineRule="auto"/>
+        <w:jc w:val="left"/>
+      </w:pPr>
+      <w:r>
+        <w:br w:type="page"/>
+      </w:r>
+    </w:p>
+    <w:p>
+      <w:pPr>
+        <w:pStyle w:val="Heading1"/>
       </w:pPr>
       <w:r>
         <w:lastRenderedPageBreak/>
@@ -18981,7 +20247,6 @@
       <w:pPr>
         <w:pStyle w:val="Heading1"/>
       </w:pPr>
-      <w:bookmarkStart w:id="24" w:name="_Toc167732748"/>
       <w:r>
         <w:lastRenderedPageBreak/>
         <w:t>6</w:t>
@@ -19010,7 +20275,7 @@
         </w:rPr>
         <w:t xml:space="preserve"> </w:t>
       </w:r>
-      <w:hyperlink r:id="rId64" w:history="1">
+      <w:hyperlink r:id="rId71" w:history="1">
         <w:r>
           <w:rPr>
             <w:rStyle w:val="Hyperlink"/>
@@ -19032,7 +20297,7 @@
         </w:rPr>
         <w:t xml:space="preserve">[2] </w:t>
       </w:r>
-      <w:hyperlink r:id="rId65" w:history="1">
+      <w:hyperlink r:id="rId72" w:history="1">
         <w:r>
           <w:rPr>
             <w:rStyle w:val="Hyperlink"/>
@@ -19054,7 +20319,7 @@
         </w:rPr>
         <w:t xml:space="preserve">[3] </w:t>
       </w:r>
-      <w:hyperlink r:id="rId66" w:history="1">
+      <w:hyperlink r:id="rId73" w:history="1">
         <w:r>
           <w:rPr>
             <w:rStyle w:val="Hyperlink"/>
@@ -19076,7 +20341,7 @@
         </w:rPr>
         <w:t xml:space="preserve">[4] </w:t>
       </w:r>
-      <w:hyperlink r:id="rId67" w:history="1">
+      <w:hyperlink r:id="rId74" w:history="1">
         <w:r>
           <w:rPr>
             <w:rStyle w:val="Hyperlink"/>
@@ -19098,7 +20363,7 @@
         </w:rPr>
         <w:t xml:space="preserve">[5] </w:t>
       </w:r>
-      <w:hyperlink r:id="rId68" w:history="1">
+      <w:hyperlink r:id="rId75" w:history="1">
         <w:r>
           <w:rPr>
             <w:rStyle w:val="Hyperlink"/>
@@ -19121,7 +20386,7 @@
         </w:rPr>
         <w:t xml:space="preserve">[6] </w:t>
       </w:r>
-      <w:hyperlink r:id="rId69" w:history="1">
+      <w:hyperlink r:id="rId76" w:history="1">
         <w:r>
           <w:rPr>
             <w:rStyle w:val="Hyperlink"/>
@@ -19142,9 +20407,9 @@
       </w:pPr>
     </w:p>
     <w:sectPr>
-      <w:headerReference w:type="default" r:id="rId70"/>
-      <w:footerReference w:type="default" r:id="rId71"/>
-      <w:headerReference w:type="first" r:id="rId72"/>
+      <w:headerReference w:type="default" r:id="rId77"/>
+      <w:footerReference w:type="default" r:id="rId78"/>
+      <w:headerReference w:type="first" r:id="rId79"/>
       <w:pgSz w:w="12240" w:h="15840"/>
       <w:pgMar w:top="1418" w:right="1134" w:bottom="1134" w:left="1134" w:header="720" w:footer="720" w:gutter="0"/>
       <w:cols w:space="720"/>
@@ -19328,15 +20593,7 @@
               <w:szCs w:val="22"/>
               <w:lang w:val="ro-RO"/>
             </w:rPr>
-            <w:t>Anul universitar 2023-202</w:t>
-          </w:r>
-          <w:r>
-            <w:rPr>
-              <w:sz w:val="22"/>
-              <w:szCs w:val="22"/>
-              <w:lang w:val="ro-RO"/>
-            </w:rPr>
-            <w:t>4</w:t>
+            <w:t>Anul universitar 2023-2024</w:t>
           </w:r>
         </w:p>
       </w:tc>
@@ -23216,7 +24473,6 @@
   <w:style w:type="character" w:default="1" w:styleId="DefaultParagraphFont">
     <w:name w:val="Default Paragraph Font"/>
     <w:uiPriority w:val="1"/>
-    <w:semiHidden/>
     <w:unhideWhenUsed/>
   </w:style>
   <w:style w:type="table" w:default="1" w:styleId="TableNormal">
